--- a/IS1-2018-TP1_Andreatta-Gomez-Robert-Veliz(Correccion 23-10-2018).docx
+++ b/IS1-2018-TP1_Andreatta-Gomez-Robert-Veliz(Correccion 23-10-2018).docx
@@ -6133,6 +6133,89 @@
     </w:p>
     <w:p>
       <w:pPr>
+        <w:ind w:left="284"/>
+        <w:rPr>
+          <w:rFonts w:ascii="Calibri" w:hAnsi="Calibri"/>
+        </w:rPr>
+      </w:pPr>
+      <w:r>
+        <w:rPr>
+          <w:rFonts w:ascii="Calibri" w:hAnsi="Calibri"/>
+        </w:rPr>
+        <w:tab/>
+      </w:r>
+    </w:p>
+    <w:p>
+      <w:pPr>
+        <w:ind w:left="284"/>
+        <w:rPr>
+          <w:rFonts w:cs="Arial"/>
+          <w:szCs w:val="22"/>
+        </w:rPr>
+      </w:pPr>
+      <w:r>
+        <w:rPr>
+          <w:rFonts w:cs="Arial"/>
+          <w:b/>
+          <w:szCs w:val="22"/>
+        </w:rPr>
+        <w:t>SIAGAL</w:t>
+      </w:r>
+      <w:r>
+        <w:rPr>
+          <w:rFonts w:cs="Arial"/>
+          <w:b/>
+          <w:szCs w:val="22"/>
+        </w:rPr>
+        <w:t xml:space="preserve">: </w:t>
+      </w:r>
+      <w:r>
+        <w:rPr>
+          <w:rFonts w:cs="Arial"/>
+          <w:szCs w:val="22"/>
+        </w:rPr>
+        <w:t>Sistema Informático de Administración y Gestión de artículos de limpieza</w:t>
+      </w:r>
+    </w:p>
+    <w:p>
+      <w:pPr>
+        <w:ind w:left="284"/>
+        <w:rPr>
+          <w:rFonts w:cs="Arial"/>
+          <w:b/>
+          <w:szCs w:val="22"/>
+        </w:rPr>
+      </w:pPr>
+    </w:p>
+    <w:p>
+      <w:pPr>
+        <w:ind w:left="284"/>
+        <w:rPr>
+          <w:rFonts w:cs="Arial"/>
+          <w:szCs w:val="22"/>
+          <w:lang w:val="en-US"/>
+        </w:rPr>
+      </w:pPr>
+      <w:r>
+        <w:rPr>
+          <w:rFonts w:cs="Arial"/>
+          <w:b/>
+          <w:szCs w:val="22"/>
+          <w:lang w:val="en-US"/>
+        </w:rPr>
+        <w:t>IEEE:</w:t>
+      </w:r>
+      <w:r>
+        <w:rPr>
+          <w:rFonts w:cs="Arial"/>
+          <w:szCs w:val="22"/>
+          <w:lang w:val="en-US"/>
+        </w:rPr>
+        <w:t xml:space="preserve"> Institute of Electrical and Electronics Engineers.</w:t>
+      </w:r>
+    </w:p>
+    <w:p>
+      <w:pPr>
         <w:rPr>
           <w:rFonts w:ascii="Calibri" w:hAnsi="Calibri"/>
         </w:rPr>
@@ -6185,139 +6268,11 @@
     </w:p>
     <w:p>
       <w:pPr>
-        <w:ind w:left="284"/>
-        <w:rPr>
-          <w:rFonts w:cs="Arial"/>
-          <w:szCs w:val="22"/>
-        </w:rPr>
-      </w:pPr>
-      <w:commentRangeStart w:id="26"/>
-      <w:r>
-        <w:rPr>
-          <w:rFonts w:cs="Arial"/>
-          <w:b/>
-          <w:szCs w:val="22"/>
-        </w:rPr>
-        <w:t>SIAGAL</w:t>
-      </w:r>
-      <w:r>
-        <w:rPr>
-          <w:rFonts w:cs="Arial"/>
-          <w:b/>
-          <w:szCs w:val="22"/>
-        </w:rPr>
-        <w:t xml:space="preserve">: </w:t>
-      </w:r>
-      <w:r>
-        <w:rPr>
-          <w:rFonts w:cs="Arial"/>
-          <w:szCs w:val="22"/>
-        </w:rPr>
-        <w:t xml:space="preserve">Sistema </w:t>
-      </w:r>
-      <w:r>
-        <w:rPr>
-          <w:rFonts w:cs="Arial"/>
-          <w:szCs w:val="22"/>
-        </w:rPr>
-        <w:t>Informático</w:t>
-      </w:r>
-      <w:r>
-        <w:rPr>
-          <w:rFonts w:cs="Arial"/>
-          <w:szCs w:val="22"/>
-        </w:rPr>
-        <w:t xml:space="preserve"> de </w:t>
-      </w:r>
-      <w:r>
-        <w:rPr>
-          <w:rFonts w:cs="Arial"/>
-          <w:szCs w:val="22"/>
-        </w:rPr>
-        <w:t>Administración</w:t>
-      </w:r>
-      <w:r>
-        <w:rPr>
-          <w:rFonts w:cs="Arial"/>
-          <w:szCs w:val="22"/>
-        </w:rPr>
-        <w:t xml:space="preserve"> y </w:t>
-      </w:r>
-      <w:r>
-        <w:rPr>
-          <w:rFonts w:cs="Arial"/>
-          <w:szCs w:val="22"/>
-        </w:rPr>
-        <w:t>Gestión</w:t>
-      </w:r>
-      <w:r>
-        <w:rPr>
-          <w:rFonts w:cs="Arial"/>
-          <w:szCs w:val="22"/>
-        </w:rPr>
-        <w:t xml:space="preserve"> de artículos de limpieza</w:t>
-      </w:r>
-    </w:p>
-    <w:p>
-      <w:pPr>
-        <w:ind w:left="284"/>
-        <w:rPr>
-          <w:rFonts w:cs="Arial"/>
-          <w:b/>
-          <w:szCs w:val="22"/>
-        </w:rPr>
-      </w:pPr>
-    </w:p>
-    <w:p>
-      <w:pPr>
-        <w:ind w:left="284"/>
-        <w:rPr>
-          <w:rFonts w:cs="Arial"/>
-          <w:szCs w:val="22"/>
-          <w:lang w:val="en-US"/>
-        </w:rPr>
-      </w:pPr>
-      <w:r>
-        <w:rPr>
-          <w:rFonts w:cs="Arial"/>
-          <w:b/>
-          <w:szCs w:val="22"/>
-          <w:lang w:val="en-US"/>
-        </w:rPr>
-        <w:t>IEEE</w:t>
-      </w:r>
-      <w:r>
-        <w:rPr>
-          <w:rFonts w:cs="Arial"/>
-          <w:b/>
-          <w:szCs w:val="22"/>
-          <w:lang w:val="en-US"/>
-        </w:rPr>
-        <w:t>:</w:t>
-      </w:r>
-      <w:r>
-        <w:rPr>
-          <w:rFonts w:cs="Arial"/>
-          <w:szCs w:val="22"/>
-          <w:lang w:val="en-US"/>
-        </w:rPr>
-        <w:t xml:space="preserve"> Institute of Electrical and Electronics Engineers.</w:t>
-      </w:r>
-    </w:p>
-    <w:commentRangeEnd w:id="26"/>
-    <w:p>
-      <w:pPr>
         <w:rPr>
           <w:rFonts w:ascii="Calibri" w:hAnsi="Calibri"/>
           <w:lang w:val="en-US"/>
         </w:rPr>
       </w:pPr>
-      <w:r>
-        <w:rPr>
-          <w:rStyle w:val="Refdecomentario"/>
-        </w:rPr>
-        <w:commentReference w:id="26"/>
-      </w:r>
     </w:p>
     <w:p>
       <w:pPr>
@@ -6334,9 +6289,9 @@
           <w:lang w:val="en-US"/>
         </w:rPr>
       </w:pPr>
-      <w:bookmarkStart w:id="27" w:name="_Toc22529455"/>
-      <w:bookmarkStart w:id="28" w:name="_Toc85989826"/>
-      <w:bookmarkStart w:id="29" w:name="_Toc528021598"/>
+      <w:bookmarkStart w:id="26" w:name="_Toc22529455"/>
+      <w:bookmarkStart w:id="27" w:name="_Toc85989826"/>
+      <w:bookmarkStart w:id="28" w:name="_Toc528021598"/>
       <w:proofErr w:type="spellStart"/>
       <w:r>
         <w:rPr>
@@ -6344,9 +6299,9 @@
         </w:rPr>
         <w:t>Referencias</w:t>
       </w:r>
+      <w:bookmarkEnd w:id="26"/>
       <w:bookmarkEnd w:id="27"/>
       <w:bookmarkEnd w:id="28"/>
-      <w:bookmarkEnd w:id="29"/>
       <w:proofErr w:type="spellEnd"/>
     </w:p>
     <w:p>
@@ -6427,34 +6382,36 @@
       <w:pPr>
         <w:rPr>
           <w:rFonts w:cs="Arial"/>
-          <w:color w:val="FF0000"/>
-        </w:rPr>
-      </w:pPr>
+        </w:rPr>
+      </w:pPr>
+      <w:r>
+        <w:rPr>
+          <w:rFonts w:cs="Arial"/>
+        </w:rPr>
+        <w:t xml:space="preserve">Análisis Estructurado Moderno de Edward </w:t>
+      </w:r>
+      <w:proofErr w:type="spellStart"/>
       <w:proofErr w:type="gramStart"/>
       <w:r>
         <w:rPr>
           <w:rFonts w:cs="Arial"/>
-          <w:color w:val="FF0000"/>
-        </w:rPr>
-        <w:t>Faltan</w:t>
+        </w:rPr>
+        <w:t>Yourdon</w:t>
+      </w:r>
+      <w:proofErr w:type="spellEnd"/>
+      <w:r>
+        <w:rPr>
+          <w:rFonts w:cs="Arial"/>
+        </w:rPr>
+        <w:t xml:space="preserve"> ,</w:t>
       </w:r>
       <w:proofErr w:type="gramEnd"/>
       <w:r>
         <w:rPr>
           <w:rFonts w:cs="Arial"/>
-          <w:color w:val="FF0000"/>
-        </w:rPr>
-        <w:t xml:space="preserve"> libro </w:t>
-      </w:r>
-      <w:proofErr w:type="spellStart"/>
-      <w:r>
-        <w:rPr>
-          <w:rFonts w:cs="Arial"/>
-          <w:color w:val="FF0000"/>
-        </w:rPr>
-        <w:t>Yourdon</w:t>
-      </w:r>
-      <w:proofErr w:type="spellEnd"/>
+        </w:rPr>
+        <w:t xml:space="preserve"> publicación 1993.</w:t>
+      </w:r>
     </w:p>
     <w:p>
       <w:pPr>
@@ -6474,18 +6431,18 @@
       <w:pPr>
         <w:pStyle w:val="Ttulo2"/>
       </w:pPr>
-      <w:bookmarkStart w:id="30" w:name="_Toc22529456"/>
-      <w:bookmarkStart w:id="31" w:name="_Toc85989827"/>
-      <w:bookmarkStart w:id="32" w:name="_Toc528021599"/>
+      <w:bookmarkStart w:id="29" w:name="_Toc22529456"/>
+      <w:bookmarkStart w:id="30" w:name="_Toc85989827"/>
+      <w:bookmarkStart w:id="31" w:name="_Toc528021599"/>
       <w:r>
         <w:t xml:space="preserve">Perspectiva </w:t>
       </w:r>
       <w:r>
         <w:t>General del Documento</w:t>
       </w:r>
+      <w:bookmarkEnd w:id="29"/>
       <w:bookmarkEnd w:id="30"/>
       <w:bookmarkEnd w:id="31"/>
-      <w:bookmarkEnd w:id="32"/>
     </w:p>
     <w:p>
       <w:pPr>
@@ -6508,84 +6465,143 @@
     </w:p>
     <w:p>
       <w:r>
-        <w:t xml:space="preserve">En la primera sección se encuentra la introducción, donde se describe el propósito de la elaboración del documento, el alcance de la aplicación SIAGAL y la definición de las palabras claves y el vocabulario técnico que se utilizará. Esta sección está dirigida principalmente al cliente y/o usuarios, puesto que les permite orientarse en el documento para comprenderlo rápidamente. </w:t>
-      </w:r>
-      <w:r>
-        <w:rPr>
-          <w:strike/>
-          <w:color w:val="FF0000"/>
-        </w:rPr>
-        <w:t>Sin embargo</w:t>
-      </w:r>
-      <w:r>
-        <w:rPr>
-          <w:strike/>
-          <w:color w:val="FF0000"/>
-        </w:rPr>
-        <w:t>,</w:t>
-      </w:r>
-      <w:r>
-        <w:rPr>
-          <w:strike/>
-          <w:color w:val="FF0000"/>
-        </w:rPr>
-        <w:t xml:space="preserve"> es de gran importancia para el equipo desarrollador debido a que es la base para empezar su trabajo y es el mecanismo para verificar si el alcance (ver sección 1.2) se cumplió al finalizar la implementación.</w:t>
-      </w:r>
-    </w:p>
-    <w:p>
-      <w:r>
-        <w:t xml:space="preserve">En la segunda sección se encuentra la descripción global de la aplicación SIAGAL, donde se describen los factores generales que afectan al producto y sus requerimientos, sin profundizar en los requerimientos como tal, puesto que sólo contiene información que permite tener una visión completa y general del sistema </w:t>
-      </w:r>
-      <w:r>
-        <w:rPr>
-          <w:strike/>
-          <w:color w:val="FF0000"/>
-        </w:rPr>
-        <w:t>[4].</w:t>
-      </w:r>
-      <w:r>
-        <w:rPr>
-          <w:color w:val="FF0000"/>
-        </w:rPr>
+        <w:t>En la primera sección se encuentra la introducción, donde se describe el propósito de la elaboración del documento, el alcance de la aplicación SIAGAL y la definición de las palabras claves y el vocabulario técnico que se utilizará. Esta sección está dirigida principalmente al cliente y/o usuarios, puesto que les permite orientarse en el documento</w:t>
+      </w:r>
+      <w:r>
+        <w:t xml:space="preserve"> para comprenderlo rápidamente.</w:t>
+      </w:r>
+    </w:p>
+    <w:p>
+      <w:r>
+        <w:t>En la segunda sección se encuentra la descripción global de la aplicación SIAGAL, donde se describen los factores generales que afectan al producto y sus requerimientos, sin profundizar en los requerimientos como tal, puesto que sólo contiene información que permite tener una visión completa y general del sis</w:t>
+      </w:r>
+      <w:r>
+        <w:t xml:space="preserve">tema. </w:t>
+      </w:r>
+      <w:r>
+        <w:t xml:space="preserve">Los </w:t>
+      </w:r>
+      <w:proofErr w:type="spellStart"/>
+      <w:r>
+        <w:t>stakeholders</w:t>
+      </w:r>
+      <w:proofErr w:type="spellEnd"/>
+      <w:r>
+        <w:t xml:space="preserve"> a quienes va dirigida esta sección son el cl</w:t>
+      </w:r>
+      <w:r>
+        <w:t xml:space="preserve">iente, los usuarios y el equipo </w:t>
+      </w:r>
+      <w:r>
+        <w:t>de trabajo</w:t>
+      </w:r>
+      <w:r>
+        <w:t>.</w:t>
+      </w:r>
+      <w:r>
+        <w:t xml:space="preserve"> El cliente podrá encontrar las especificaciones de las interfaces externas, los usuarios podrán identificar las funcionalidades de la aplicación y el desarrollador podrá comprender las restricciones de hardware, software y comunicaciones bajo las cuales se hará el desarrollo de la aplicación.</w:t>
+      </w:r>
+    </w:p>
+    <w:p>
+      <w:r>
+        <w:t>Finalmente, en la tercera sección, se localizan los requerimientos específicos del sistema. Se encuentran los requerimientos funcionales y no funcionales a un nivel de detalle tal, que facilita el trabajo del equipo desarrollador utilizando un lenguaje sencillo y natural con el fin de integrar más al cliente dentro del proceso de la construcción del softwar</w:t>
+      </w:r>
+      <w:r>
+        <w:t>e.</w:t>
+      </w:r>
+    </w:p>
+    <w:p>
+      <w:pPr>
+        <w:rPr>
+          <w:rFonts w:ascii="Calibri" w:hAnsi="Calibri"/>
+        </w:rPr>
+      </w:pPr>
+    </w:p>
+    <w:p>
+      <w:pPr>
+        <w:rPr>
+          <w:rFonts w:ascii="Calibri" w:hAnsi="Calibri"/>
+        </w:rPr>
+      </w:pPr>
+    </w:p>
+    <w:p>
+      <w:pPr>
+        <w:rPr>
+          <w:rFonts w:ascii="Calibri" w:hAnsi="Calibri"/>
+        </w:rPr>
+      </w:pPr>
+    </w:p>
+    <w:p>
+      <w:pPr>
+        <w:rPr>
+          <w:rFonts w:ascii="Calibri" w:hAnsi="Calibri"/>
+        </w:rPr>
+      </w:pPr>
+    </w:p>
+    <w:p>
+      <w:pPr>
+        <w:pStyle w:val="Ttulo1"/>
+      </w:pPr>
+      <w:bookmarkStart w:id="32" w:name="_Toc22529457"/>
+      <w:bookmarkStart w:id="33" w:name="_Toc85989828"/>
+      <w:bookmarkStart w:id="34" w:name="_Toc528021600"/>
+      <w:r>
+        <w:t>DESCRIPCIÓN GENERAL</w:t>
+      </w:r>
+      <w:bookmarkEnd w:id="32"/>
+      <w:bookmarkEnd w:id="33"/>
+      <w:r>
+        <w:t xml:space="preserve"> DE</w:t>
+      </w:r>
+      <w:r>
+        <w:t>L SISTEMA</w:t>
+      </w:r>
+      <w:bookmarkEnd w:id="34"/>
+    </w:p>
+    <w:p>
+      <w:pPr>
+        <w:rPr>
+          <w:rFonts w:ascii="Calibri" w:hAnsi="Calibri"/>
+        </w:rPr>
+      </w:pPr>
+    </w:p>
+    <w:p>
+      <w:pPr>
+        <w:rPr>
+          <w:rFonts w:ascii="Calibri" w:hAnsi="Calibri"/>
+        </w:rPr>
+      </w:pPr>
+    </w:p>
+    <w:p>
+      <w:pPr>
+        <w:pStyle w:val="Ttulo2"/>
+      </w:pPr>
+      <w:bookmarkStart w:id="35" w:name="_Toc22529458"/>
+      <w:bookmarkStart w:id="36" w:name="_Toc85989829"/>
+      <w:bookmarkStart w:id="37" w:name="_Toc528021601"/>
+      <w:r>
+        <w:t xml:space="preserve">Perspectiva </w:t>
+      </w:r>
+      <w:r>
+        <w:t>de</w:t>
+      </w:r>
+      <w:r>
+        <w:t>l</w:t>
+      </w:r>
+      <w:r>
         <w:t xml:space="preserve"> </w:t>
       </w:r>
-      <w:r>
-        <w:t xml:space="preserve">Los </w:t>
-      </w:r>
-      <w:proofErr w:type="spellStart"/>
-      <w:r>
-        <w:t>stakeholders</w:t>
-      </w:r>
-      <w:proofErr w:type="spellEnd"/>
-      <w:r>
-        <w:t xml:space="preserve"> a quienes va dirigida esta sección son el cl</w:t>
-      </w:r>
-      <w:r>
-        <w:t xml:space="preserve">iente, los usuarios y el equipo </w:t>
-      </w:r>
-      <w:r>
-        <w:t>de trabajo</w:t>
-      </w:r>
-      <w:r>
-        <w:t>.</w:t>
-      </w:r>
-      <w:r>
-        <w:t xml:space="preserve"> El cliente podrá encontrar las especificaciones de las interfaces externas, los usuarios podrán identificar las funcionalidades de la aplicación y el desarrollador podrá comprender las restricciones de hardware, software y comunicaciones bajo las cuales se hará el desarrollo de la aplicación.</w:t>
-      </w:r>
-    </w:p>
-    <w:p>
-      <w:r>
-        <w:t xml:space="preserve">Finalmente, en la tercera sección, se localizan los requerimientos específicos del sistema. Se encuentran los requerimientos funcionales y no funcionales a un nivel de detalle tal, que facilita el trabajo del equipo desarrollador utilizando un lenguaje sencillo y natural con el fin de integrar más al cliente dentro del proceso de la construcción del software. </w:t>
-      </w:r>
-      <w:r>
-        <w:rPr>
-          <w:strike/>
-          <w:color w:val="FF0000"/>
-        </w:rPr>
-        <w:t>En esta sección se especifican los requerimientos y el seguimiento que tendrán durante el desarrollo del proyecto</w:t>
-      </w:r>
-      <w:r>
-        <w:t>.</w:t>
+      <w:bookmarkEnd w:id="35"/>
+      <w:bookmarkEnd w:id="36"/>
+      <w:r>
+        <w:t>Sistema</w:t>
+      </w:r>
+      <w:bookmarkEnd w:id="37"/>
+    </w:p>
+    <w:p/>
+    <w:p>
+      <w:r>
+        <w:t>Este producto es autónomo y trabajará de manera independiente por lo tanto no interactuará con otros sistemas.</w:t>
       </w:r>
     </w:p>
     <w:p>
@@ -6611,37 +6627,17 @@
     </w:p>
     <w:p>
       <w:pPr>
+        <w:jc w:val="left"/>
         <w:rPr>
           <w:rFonts w:ascii="Calibri" w:hAnsi="Calibri"/>
         </w:rPr>
       </w:pPr>
-    </w:p>
-    <w:p>
-      <w:pPr>
-        <w:pStyle w:val="Ttulo1"/>
-      </w:pPr>
-      <w:bookmarkStart w:id="33" w:name="_Toc22529457"/>
-      <w:bookmarkStart w:id="34" w:name="_Toc85989828"/>
-      <w:bookmarkStart w:id="35" w:name="_Toc528021600"/>
-      <w:r>
-        <w:t>DESCRIPCIÓN GENERAL</w:t>
-      </w:r>
-      <w:bookmarkEnd w:id="33"/>
-      <w:bookmarkEnd w:id="34"/>
-      <w:r>
-        <w:t xml:space="preserve"> DE</w:t>
-      </w:r>
-      <w:r>
-        <w:t>L SISTEMA</w:t>
-      </w:r>
-      <w:bookmarkEnd w:id="35"/>
-    </w:p>
-    <w:p>
-      <w:pPr>
+      <w:r>
         <w:rPr>
           <w:rFonts w:ascii="Calibri" w:hAnsi="Calibri"/>
         </w:rPr>
-      </w:pPr>
+        <w:br w:type="page"/>
+      </w:r>
     </w:p>
     <w:p>
       <w:pPr>
@@ -6654,112 +6650,18 @@
       <w:pPr>
         <w:pStyle w:val="Ttulo2"/>
       </w:pPr>
-      <w:bookmarkStart w:id="36" w:name="_Toc22529458"/>
-      <w:bookmarkStart w:id="37" w:name="_Toc85989829"/>
-      <w:bookmarkStart w:id="38" w:name="_Toc528021601"/>
-      <w:r>
-        <w:t xml:space="preserve">Perspectiva </w:t>
-      </w:r>
-      <w:r>
-        <w:t>de</w:t>
-      </w:r>
-      <w:r>
-        <w:t>l</w:t>
-      </w:r>
-      <w:r>
-        <w:t xml:space="preserve"> </w:t>
-      </w:r>
-      <w:bookmarkEnd w:id="36"/>
-      <w:bookmarkEnd w:id="37"/>
-      <w:r>
-        <w:t>Sistema</w:t>
+      <w:bookmarkStart w:id="38" w:name="_Toc22529459"/>
+      <w:bookmarkStart w:id="39" w:name="_Toc85989830"/>
+      <w:bookmarkStart w:id="40" w:name="_Toc528021602"/>
+      <w:r>
+        <w:t xml:space="preserve">Funciones </w:t>
       </w:r>
       <w:bookmarkEnd w:id="38"/>
-    </w:p>
-    <w:p/>
-    <w:p>
-      <w:r>
-        <w:rPr>
-          <w:strike/>
-          <w:color w:val="FF0000"/>
-        </w:rPr>
-        <w:t xml:space="preserve">Este tipo de aplicación no existe en el mercado, las herramientas de software existentes </w:t>
-      </w:r>
-      <w:r>
-        <w:rPr>
-          <w:strike/>
-          <w:color w:val="FF0000"/>
-        </w:rPr>
-        <w:t>tienen enfoques diferentes.</w:t>
-      </w:r>
-      <w:r>
-        <w:rPr>
-          <w:color w:val="FF0000"/>
-        </w:rPr>
-        <w:t xml:space="preserve"> </w:t>
-      </w:r>
-      <w:r>
-        <w:t>Este producto es autónomo y trabajará de manera independiente por lo tanto no interactuará con otros sistemas.</w:t>
-      </w:r>
-    </w:p>
-    <w:p>
-      <w:pPr>
-        <w:rPr>
-          <w:rFonts w:ascii="Calibri" w:hAnsi="Calibri"/>
-        </w:rPr>
-      </w:pPr>
-    </w:p>
-    <w:p>
-      <w:pPr>
-        <w:rPr>
-          <w:rFonts w:ascii="Calibri" w:hAnsi="Calibri"/>
-        </w:rPr>
-      </w:pPr>
-    </w:p>
-    <w:p>
-      <w:pPr>
-        <w:rPr>
-          <w:rFonts w:ascii="Calibri" w:hAnsi="Calibri"/>
-        </w:rPr>
-      </w:pPr>
-    </w:p>
-    <w:p>
-      <w:pPr>
-        <w:jc w:val="left"/>
-        <w:rPr>
-          <w:rFonts w:ascii="Calibri" w:hAnsi="Calibri"/>
-        </w:rPr>
-      </w:pPr>
-      <w:r>
-        <w:rPr>
-          <w:rFonts w:ascii="Calibri" w:hAnsi="Calibri"/>
-        </w:rPr>
-        <w:br w:type="page"/>
-      </w:r>
-    </w:p>
-    <w:p>
-      <w:pPr>
-        <w:rPr>
-          <w:rFonts w:ascii="Calibri" w:hAnsi="Calibri"/>
-        </w:rPr>
-      </w:pPr>
-    </w:p>
-    <w:p>
-      <w:pPr>
-        <w:pStyle w:val="Ttulo2"/>
-      </w:pPr>
-      <w:bookmarkStart w:id="39" w:name="_Toc22529459"/>
-      <w:bookmarkStart w:id="40" w:name="_Toc85989830"/>
-      <w:bookmarkStart w:id="41" w:name="_Toc528021602"/>
-      <w:r>
-        <w:t xml:space="preserve">Funciones </w:t>
-      </w:r>
       <w:bookmarkEnd w:id="39"/>
+      <w:r>
+        <w:t>del Sistema</w:t>
+      </w:r>
       <w:bookmarkEnd w:id="40"/>
-      <w:r>
-        <w:t>del Sistema</w:t>
-      </w:r>
-      <w:bookmarkEnd w:id="41"/>
     </w:p>
     <w:p>
       <w:pPr>
@@ -7026,11 +6928,11 @@
       <w:pPr>
         <w:pStyle w:val="Ttulo3"/>
       </w:pPr>
-      <w:bookmarkStart w:id="42" w:name="_Toc528021603"/>
+      <w:bookmarkStart w:id="41" w:name="_Toc528021603"/>
       <w:r>
         <w:t>Gestión de clientes</w:t>
       </w:r>
-      <w:bookmarkEnd w:id="42"/>
+      <w:bookmarkEnd w:id="41"/>
     </w:p>
     <w:p>
       <w:pPr>
@@ -7063,7 +6965,6 @@
         <w:jc w:val="left"/>
         <w:rPr>
           <w:rFonts w:cs="Arial"/>
-          <w:color w:val="000000"/>
           <w:szCs w:val="22"/>
           <w:lang w:val="es-ES" w:eastAsia="es-AR"/>
         </w:rPr>
@@ -7071,63 +6972,67 @@
       <w:r>
         <w:rPr>
           <w:rFonts w:cs="Arial"/>
-          <w:color w:val="000000"/>
           <w:szCs w:val="22"/>
           <w:lang w:val="es-ES" w:eastAsia="es-AR"/>
         </w:rPr>
-        <w:t xml:space="preserve">Por cada </w:t>
-      </w:r>
-      <w:r>
-        <w:rPr>
-          <w:rFonts w:cs="Arial"/>
-          <w:b/>
-          <w:bCs/>
-          <w:color w:val="000000"/>
+        <w:t xml:space="preserve">Esta </w:t>
+      </w:r>
+      <w:r>
+        <w:rPr>
+          <w:rFonts w:cs="Arial"/>
           <w:szCs w:val="22"/>
           <w:lang w:val="es-ES" w:eastAsia="es-AR"/>
         </w:rPr>
-        <w:t xml:space="preserve">cliente </w:t>
-      </w:r>
-      <w:r>
-        <w:rPr>
-          <w:rFonts w:cs="Arial"/>
-          <w:color w:val="000000"/>
+        <w:t>funcionalidad</w:t>
+      </w:r>
+      <w:r>
+        <w:rPr>
+          <w:rFonts w:cs="Arial"/>
           <w:szCs w:val="22"/>
           <w:lang w:val="es-ES" w:eastAsia="es-AR"/>
         </w:rPr>
-        <w:t xml:space="preserve">se cuenta con nombre y apellido, dirección, teléfono, alias, domicilio y correo electrónico. </w:t>
-      </w:r>
-    </w:p>
-    <w:p>
-      <w:pPr>
-        <w:rPr>
-          <w:rFonts w:cs="Arial"/>
-          <w:szCs w:val="22"/>
-          <w:lang w:val="es-ES"/>
-        </w:rPr>
-      </w:pPr>
-    </w:p>
-    <w:p>
-      <w:pPr>
-        <w:pStyle w:val="Ttulo3"/>
-        <w:rPr>
-          <w:lang w:eastAsia="es-AR"/>
-        </w:rPr>
-      </w:pPr>
-      <w:bookmarkStart w:id="43" w:name="_Toc528021604"/>
-      <w:r>
-        <w:rPr>
-          <w:lang w:eastAsia="es-AR"/>
-        </w:rPr>
-        <w:t>Gestión de V</w:t>
-      </w:r>
-      <w:r>
-        <w:rPr>
-          <w:lang w:eastAsia="es-AR"/>
-        </w:rPr>
-        <w:t>entas (pedidos de clientes)</w:t>
-      </w:r>
-      <w:bookmarkEnd w:id="43"/>
+        <w:t xml:space="preserve"> se encargara de gestionar todo lo re</w:t>
+      </w:r>
+      <w:r>
+        <w:rPr>
+          <w:rFonts w:cs="Arial"/>
+          <w:szCs w:val="22"/>
+          <w:lang w:val="es-ES" w:eastAsia="es-AR"/>
+        </w:rPr>
+        <w:t>lacionado a clientes</w:t>
+      </w:r>
+      <w:r>
+        <w:rPr>
+          <w:rFonts w:cs="Arial"/>
+          <w:szCs w:val="22"/>
+          <w:lang w:val="es-ES" w:eastAsia="es-AR"/>
+        </w:rPr>
+        <w:t>,</w:t>
+      </w:r>
+      <w:r>
+        <w:rPr>
+          <w:rFonts w:cs="Arial"/>
+          <w:szCs w:val="22"/>
+          <w:lang w:val="es-ES" w:eastAsia="es-AR"/>
+        </w:rPr>
+        <w:t xml:space="preserve"> como ser</w:t>
+      </w:r>
+      <w:r>
+        <w:rPr>
+          <w:rFonts w:cs="Arial"/>
+          <w:szCs w:val="22"/>
+          <w:lang w:val="es-ES" w:eastAsia="es-AR"/>
+        </w:rPr>
+        <w:t xml:space="preserve"> alta y modificación</w:t>
+      </w:r>
+      <w:r>
+        <w:rPr>
+          <w:rFonts w:cs="Arial"/>
+          <w:szCs w:val="22"/>
+          <w:lang w:val="es-ES" w:eastAsia="es-AR"/>
+        </w:rPr>
+        <w:t>.</w:t>
+      </w:r>
     </w:p>
     <w:p>
       <w:pPr>
@@ -7137,7 +7042,6 @@
         <w:jc w:val="left"/>
         <w:rPr>
           <w:rFonts w:cs="Arial"/>
-          <w:color w:val="000000"/>
           <w:szCs w:val="22"/>
           <w:lang w:val="es-ES" w:eastAsia="es-AR"/>
         </w:rPr>
@@ -7163,7 +7067,7 @@
           <w:szCs w:val="22"/>
           <w:lang w:val="es-ES" w:eastAsia="es-AR"/>
         </w:rPr>
-        <w:t xml:space="preserve">Los </w:t>
+        <w:t xml:space="preserve">Por cada </w:t>
       </w:r>
       <w:r>
         <w:rPr>
@@ -7174,7 +7078,7 @@
           <w:szCs w:val="22"/>
           <w:lang w:val="es-ES" w:eastAsia="es-AR"/>
         </w:rPr>
-        <w:t xml:space="preserve">pedidos que realizan clientes </w:t>
+        <w:t xml:space="preserve">cliente </w:t>
       </w:r>
       <w:r>
         <w:rPr>
@@ -7183,8 +7087,46 @@
           <w:szCs w:val="22"/>
           <w:lang w:val="es-ES" w:eastAsia="es-AR"/>
         </w:rPr>
-        <w:t xml:space="preserve">se realizan de manera personal, por teléfono o mail. Las entregas se hacen en el local comercial o en el domicilio sin cargo, según lo indique el cliente. </w:t>
-      </w:r>
+        <w:t xml:space="preserve">se cuenta con nombre y apellido, dirección, teléfono, alias, domicilio y correo electrónico. </w:t>
+      </w:r>
+    </w:p>
+    <w:p>
+      <w:pPr>
+        <w:rPr>
+          <w:rFonts w:cs="Arial"/>
+          <w:szCs w:val="22"/>
+          <w:lang w:val="es-ES"/>
+        </w:rPr>
+      </w:pPr>
+    </w:p>
+    <w:p>
+      <w:pPr>
+        <w:pStyle w:val="Ttulo3"/>
+        <w:rPr>
+          <w:lang w:eastAsia="es-AR"/>
+        </w:rPr>
+      </w:pPr>
+      <w:bookmarkStart w:id="42" w:name="_Toc528021604"/>
+      <w:r>
+        <w:rPr>
+          <w:lang w:eastAsia="es-AR"/>
+        </w:rPr>
+        <w:t>Gestión de V</w:t>
+      </w:r>
+      <w:r>
+        <w:rPr>
+          <w:lang w:eastAsia="es-AR"/>
+        </w:rPr>
+        <w:t>entas (pedidos de clientes)</w:t>
+      </w:r>
+      <w:bookmarkEnd w:id="42"/>
+    </w:p>
+    <w:p>
+      <w:pPr>
+        <w:rPr>
+          <w:lang w:val="es-ES" w:eastAsia="es-AR"/>
+        </w:rPr>
+      </w:pPr>
     </w:p>
     <w:p>
       <w:pPr>
@@ -7194,11 +7136,42 @@
         <w:jc w:val="left"/>
         <w:rPr>
           <w:rFonts w:cs="Arial"/>
-          <w:color w:val="000000"/>
           <w:szCs w:val="22"/>
           <w:lang w:val="es-ES" w:eastAsia="es-AR"/>
         </w:rPr>
       </w:pPr>
+      <w:r>
+        <w:rPr>
+          <w:rFonts w:cs="Arial"/>
+          <w:szCs w:val="22"/>
+          <w:lang w:val="es-ES" w:eastAsia="es-AR"/>
+        </w:rPr>
+        <w:t xml:space="preserve">Esta </w:t>
+      </w:r>
+      <w:r>
+        <w:rPr>
+          <w:rFonts w:cs="Arial"/>
+          <w:szCs w:val="22"/>
+          <w:lang w:val="es-ES" w:eastAsia="es-AR"/>
+        </w:rPr>
+        <w:t>funcionalidad</w:t>
+      </w:r>
+      <w:r>
+        <w:rPr>
+          <w:rFonts w:cs="Arial"/>
+          <w:szCs w:val="22"/>
+          <w:lang w:val="es-ES" w:eastAsia="es-AR"/>
+        </w:rPr>
+        <w:t xml:space="preserve"> se encargara de gestionar todo lo relacionado a </w:t>
+      </w:r>
+      <w:r>
+        <w:rPr>
+          <w:rFonts w:cs="Arial"/>
+          <w:szCs w:val="22"/>
+          <w:lang w:val="es-ES" w:eastAsia="es-AR"/>
+        </w:rPr>
+        <w:t>ventas a un cliente.</w:t>
+      </w:r>
     </w:p>
     <w:p>
       <w:pPr>
@@ -7213,54 +7186,6 @@
           <w:lang w:val="es-ES" w:eastAsia="es-AR"/>
         </w:rPr>
       </w:pPr>
-      <w:r>
-        <w:rPr>
-          <w:rFonts w:cs="Arial"/>
-          <w:color w:val="000000"/>
-          <w:szCs w:val="22"/>
-          <w:lang w:val="es-ES" w:eastAsia="es-AR"/>
-        </w:rPr>
-        <w:t xml:space="preserve">Los </w:t>
-      </w:r>
-      <w:r>
-        <w:rPr>
-          <w:rFonts w:cs="Arial"/>
-          <w:b/>
-          <w:bCs/>
-          <w:color w:val="000000"/>
-          <w:szCs w:val="22"/>
-          <w:lang w:val="es-ES" w:eastAsia="es-AR"/>
-        </w:rPr>
-        <w:t xml:space="preserve">medios de pago </w:t>
-      </w:r>
-      <w:r>
-        <w:rPr>
-          <w:rFonts w:cs="Arial"/>
-          <w:color w:val="000000"/>
-          <w:szCs w:val="22"/>
-          <w:lang w:val="es-ES" w:eastAsia="es-AR"/>
-        </w:rPr>
-        <w:t xml:space="preserve">que se ofrecen al cliente son: en efectivo, con tarjeta de crédito o con débito automático. El pago se puede realizar en el local (con cualquiera de los medios de pago) o en el domicilio del cliente solo en efectivo. </w:t>
-      </w:r>
-    </w:p>
-    <w:p>
-      <w:pPr>
-        <w:rPr>
-          <w:rFonts w:cs="Arial"/>
-          <w:szCs w:val="22"/>
-          <w:lang w:val="es-ES"/>
-        </w:rPr>
-      </w:pPr>
-    </w:p>
-    <w:p>
-      <w:pPr>
-        <w:pStyle w:val="Ttulo3"/>
-      </w:pPr>
-      <w:bookmarkStart w:id="44" w:name="_Toc528021605"/>
-      <w:r>
-        <w:t>Gestión de proveedores</w:t>
-      </w:r>
-      <w:bookmarkEnd w:id="44"/>
     </w:p>
     <w:p>
       <w:pPr>
@@ -7275,6 +7200,35 @@
           <w:lang w:val="es-ES" w:eastAsia="es-AR"/>
         </w:rPr>
       </w:pPr>
+      <w:r>
+        <w:rPr>
+          <w:rFonts w:cs="Arial"/>
+          <w:color w:val="000000"/>
+          <w:szCs w:val="22"/>
+          <w:lang w:val="es-ES" w:eastAsia="es-AR"/>
+        </w:rPr>
+        <w:t xml:space="preserve">Los </w:t>
+      </w:r>
+      <w:r>
+        <w:rPr>
+          <w:rFonts w:cs="Arial"/>
+          <w:b/>
+          <w:bCs/>
+          <w:color w:val="000000"/>
+          <w:szCs w:val="22"/>
+          <w:lang w:val="es-ES" w:eastAsia="es-AR"/>
+        </w:rPr>
+        <w:t xml:space="preserve">pedidos que realizan clientes </w:t>
+      </w:r>
+      <w:r>
+        <w:rPr>
+          <w:rFonts w:cs="Arial"/>
+          <w:color w:val="000000"/>
+          <w:szCs w:val="22"/>
+          <w:lang w:val="es-ES" w:eastAsia="es-AR"/>
+        </w:rPr>
+        <w:t xml:space="preserve">se realizan de manera personal, por teléfono o mail. Las entregas se hacen en el local comercial o en el domicilio sin cargo, según lo indique el cliente. </w:t>
+      </w:r>
     </w:p>
     <w:p>
       <w:pPr>
@@ -7289,63 +7243,6 @@
           <w:lang w:val="es-ES" w:eastAsia="es-AR"/>
         </w:rPr>
       </w:pPr>
-      <w:r>
-        <w:rPr>
-          <w:rFonts w:cs="Arial"/>
-          <w:color w:val="000000"/>
-          <w:szCs w:val="22"/>
-          <w:lang w:val="es-ES" w:eastAsia="es-AR"/>
-        </w:rPr>
-        <w:t xml:space="preserve">La empresa necesita tener el registro de los </w:t>
-      </w:r>
-      <w:r>
-        <w:rPr>
-          <w:rFonts w:cs="Arial"/>
-          <w:b/>
-          <w:bCs/>
-          <w:color w:val="000000"/>
-          <w:szCs w:val="22"/>
-          <w:lang w:val="es-ES" w:eastAsia="es-AR"/>
-        </w:rPr>
-        <w:t>proveedores</w:t>
-      </w:r>
-      <w:r>
-        <w:rPr>
-          <w:rFonts w:cs="Arial"/>
-          <w:color w:val="000000"/>
-          <w:szCs w:val="22"/>
-          <w:lang w:val="es-ES" w:eastAsia="es-AR"/>
-        </w:rPr>
-        <w:t xml:space="preserve">: nombre, CUIT, domicilio, contacto (teléfono, fax, mail). </w:t>
-      </w:r>
-    </w:p>
-    <w:p>
-      <w:pPr>
-        <w:jc w:val="left"/>
-        <w:rPr>
-          <w:rFonts w:cs="Arial"/>
-          <w:color w:val="000000"/>
-          <w:szCs w:val="22"/>
-          <w:lang w:val="es-ES" w:eastAsia="es-AR"/>
-        </w:rPr>
-      </w:pPr>
-    </w:p>
-    <w:p>
-      <w:pPr>
-        <w:pStyle w:val="Ttulo3"/>
-        <w:rPr>
-          <w:color w:val="000000"/>
-          <w:lang w:eastAsia="es-AR"/>
-        </w:rPr>
-      </w:pPr>
-      <w:bookmarkStart w:id="45" w:name="_Toc528021606"/>
-      <w:r>
-        <w:rPr>
-          <w:lang w:eastAsia="es-AR"/>
-        </w:rPr>
-        <w:t>Gestión de Compras a Proveedores</w:t>
-      </w:r>
-      <w:bookmarkEnd w:id="45"/>
     </w:p>
     <w:p>
       <w:pPr>
@@ -7360,6 +7257,61 @@
           <w:lang w:val="es-ES" w:eastAsia="es-AR"/>
         </w:rPr>
       </w:pPr>
+      <w:r>
+        <w:rPr>
+          <w:rFonts w:cs="Arial"/>
+          <w:color w:val="000000"/>
+          <w:szCs w:val="22"/>
+          <w:lang w:val="es-ES" w:eastAsia="es-AR"/>
+        </w:rPr>
+        <w:t xml:space="preserve">Los </w:t>
+      </w:r>
+      <w:r>
+        <w:rPr>
+          <w:rFonts w:cs="Arial"/>
+          <w:b/>
+          <w:bCs/>
+          <w:color w:val="000000"/>
+          <w:szCs w:val="22"/>
+          <w:lang w:val="es-ES" w:eastAsia="es-AR"/>
+        </w:rPr>
+        <w:t xml:space="preserve">medios de pago </w:t>
+      </w:r>
+      <w:r>
+        <w:rPr>
+          <w:rFonts w:cs="Arial"/>
+          <w:color w:val="000000"/>
+          <w:szCs w:val="22"/>
+          <w:lang w:val="es-ES" w:eastAsia="es-AR"/>
+        </w:rPr>
+        <w:t xml:space="preserve">que se ofrecen al cliente son: en efectivo, con tarjeta de crédito o con débito automático. El pago se puede realizar en el local (con cualquiera de los medios de pago) o en el domicilio del cliente solo en efectivo. </w:t>
+      </w:r>
+    </w:p>
+    <w:p>
+      <w:pPr>
+        <w:rPr>
+          <w:rFonts w:cs="Arial"/>
+          <w:szCs w:val="22"/>
+          <w:lang w:val="es-ES"/>
+        </w:rPr>
+      </w:pPr>
+    </w:p>
+    <w:p>
+      <w:pPr>
+        <w:pStyle w:val="Ttulo3"/>
+      </w:pPr>
+      <w:bookmarkStart w:id="43" w:name="_Toc528021605"/>
+      <w:r>
+        <w:t>Gestión de proveedores</w:t>
+      </w:r>
+      <w:bookmarkEnd w:id="43"/>
+    </w:p>
+    <w:p>
+      <w:pPr>
+        <w:rPr>
+          <w:lang w:val="es-ES"/>
+        </w:rPr>
+      </w:pPr>
     </w:p>
     <w:p>
       <w:pPr>
@@ -7369,7 +7321,6 @@
         <w:jc w:val="left"/>
         <w:rPr>
           <w:rFonts w:cs="Arial"/>
-          <w:color w:val="000000"/>
           <w:szCs w:val="22"/>
           <w:lang w:val="es-ES" w:eastAsia="es-AR"/>
         </w:rPr>
@@ -7377,31 +7328,66 @@
       <w:r>
         <w:rPr>
           <w:rFonts w:cs="Arial"/>
-          <w:color w:val="000000"/>
           <w:szCs w:val="22"/>
           <w:lang w:val="es-ES" w:eastAsia="es-AR"/>
         </w:rPr>
-        <w:t xml:space="preserve">Para cada </w:t>
-      </w:r>
-      <w:r>
-        <w:rPr>
-          <w:rFonts w:cs="Arial"/>
-          <w:b/>
-          <w:bCs/>
-          <w:color w:val="000000"/>
+        <w:t xml:space="preserve">Esta </w:t>
+      </w:r>
+      <w:r>
+        <w:rPr>
+          <w:rFonts w:cs="Arial"/>
           <w:szCs w:val="22"/>
           <w:lang w:val="es-ES" w:eastAsia="es-AR"/>
         </w:rPr>
-        <w:t xml:space="preserve">pedido realizado a un proveedor </w:t>
-      </w:r>
-      <w:r>
-        <w:rPr>
-          <w:rFonts w:cs="Arial"/>
-          <w:color w:val="000000"/>
+        <w:t>funcionalidad</w:t>
+      </w:r>
+      <w:r>
+        <w:rPr>
+          <w:rFonts w:cs="Arial"/>
           <w:szCs w:val="22"/>
           <w:lang w:val="es-ES" w:eastAsia="es-AR"/>
         </w:rPr>
-        <w:t xml:space="preserve">se tiene: número de pedido, fecha del pedido, proveedor, lista de productos, precio unitario, precio total por producto. </w:t>
+        <w:t xml:space="preserve"> se encargara de gestionar todo lo re</w:t>
+      </w:r>
+      <w:r>
+        <w:rPr>
+          <w:rFonts w:cs="Arial"/>
+          <w:szCs w:val="22"/>
+          <w:lang w:val="es-ES" w:eastAsia="es-AR"/>
+        </w:rPr>
+        <w:t xml:space="preserve">lacionado a </w:t>
+      </w:r>
+      <w:r>
+        <w:rPr>
+          <w:rFonts w:cs="Arial"/>
+          <w:szCs w:val="22"/>
+          <w:lang w:val="es-ES" w:eastAsia="es-AR"/>
+        </w:rPr>
+        <w:t>proveedores,</w:t>
+      </w:r>
+      <w:r>
+        <w:rPr>
+          <w:rFonts w:cs="Arial"/>
+          <w:szCs w:val="22"/>
+          <w:lang w:val="es-ES" w:eastAsia="es-AR"/>
+        </w:rPr>
+        <w:t xml:space="preserve"> como ser</w:t>
+      </w:r>
+      <w:r>
+        <w:rPr>
+          <w:rFonts w:cs="Arial"/>
+          <w:szCs w:val="22"/>
+          <w:lang w:val="es-ES" w:eastAsia="es-AR"/>
+        </w:rPr>
+        <w:t xml:space="preserve"> alta y modificación</w:t>
+      </w:r>
+      <w:r>
+        <w:rPr>
+          <w:rFonts w:cs="Arial"/>
+          <w:szCs w:val="22"/>
+          <w:lang w:val="es-ES" w:eastAsia="es-AR"/>
+        </w:rPr>
+        <w:t>.</w:t>
       </w:r>
     </w:p>
     <w:p>
@@ -7438,7 +7424,7 @@
           <w:szCs w:val="22"/>
           <w:lang w:val="es-ES" w:eastAsia="es-AR"/>
         </w:rPr>
-        <w:t xml:space="preserve">Cuando se </w:t>
+        <w:t xml:space="preserve">La empresa necesita tener el registro de los </w:t>
       </w:r>
       <w:r>
         <w:rPr>
@@ -7449,7 +7435,7 @@
           <w:szCs w:val="22"/>
           <w:lang w:val="es-ES" w:eastAsia="es-AR"/>
         </w:rPr>
-        <w:t xml:space="preserve">recibe un pedido realizado a un proveedor </w:t>
+        <w:t>proveedores</w:t>
       </w:r>
       <w:r>
         <w:rPr>
@@ -7458,8 +7444,42 @@
           <w:szCs w:val="22"/>
           <w:lang w:val="es-ES" w:eastAsia="es-AR"/>
         </w:rPr>
-        <w:t xml:space="preserve">este llega junto con un remito de entrega, en el que se detallan los productos enviados y el pedido al que corresponde. Los pedidos se reciben completos. </w:t>
-      </w:r>
+        <w:t xml:space="preserve">: nombre, CUIT, domicilio, contacto (teléfono, fax, mail). </w:t>
+      </w:r>
+    </w:p>
+    <w:p>
+      <w:pPr>
+        <w:jc w:val="left"/>
+        <w:rPr>
+          <w:rFonts w:cs="Arial"/>
+          <w:color w:val="000000"/>
+          <w:szCs w:val="22"/>
+          <w:lang w:val="es-ES" w:eastAsia="es-AR"/>
+        </w:rPr>
+      </w:pPr>
+    </w:p>
+    <w:p>
+      <w:pPr>
+        <w:pStyle w:val="Ttulo3"/>
+        <w:rPr>
+          <w:lang w:eastAsia="es-AR"/>
+        </w:rPr>
+      </w:pPr>
+      <w:bookmarkStart w:id="44" w:name="_Toc528021606"/>
+      <w:r>
+        <w:rPr>
+          <w:lang w:eastAsia="es-AR"/>
+        </w:rPr>
+        <w:t>Gestión de Compras a Proveedores</w:t>
+      </w:r>
+      <w:bookmarkEnd w:id="44"/>
+    </w:p>
+    <w:p>
+      <w:pPr>
+        <w:rPr>
+          <w:lang w:val="es-ES" w:eastAsia="es-AR"/>
+        </w:rPr>
+      </w:pPr>
     </w:p>
     <w:p>
       <w:pPr>
@@ -7469,6 +7489,75 @@
         <w:jc w:val="left"/>
         <w:rPr>
           <w:rFonts w:cs="Arial"/>
+          <w:szCs w:val="22"/>
+          <w:lang w:val="es-ES" w:eastAsia="es-AR"/>
+        </w:rPr>
+      </w:pPr>
+      <w:r>
+        <w:rPr>
+          <w:rFonts w:cs="Arial"/>
+          <w:szCs w:val="22"/>
+          <w:lang w:val="es-ES" w:eastAsia="es-AR"/>
+        </w:rPr>
+        <w:t xml:space="preserve">Esta </w:t>
+      </w:r>
+      <w:r>
+        <w:rPr>
+          <w:rFonts w:cs="Arial"/>
+          <w:szCs w:val="22"/>
+          <w:lang w:val="es-ES" w:eastAsia="es-AR"/>
+        </w:rPr>
+        <w:t>funcionalidad</w:t>
+      </w:r>
+      <w:r>
+        <w:rPr>
+          <w:rFonts w:cs="Arial"/>
+          <w:szCs w:val="22"/>
+          <w:lang w:val="es-ES" w:eastAsia="es-AR"/>
+        </w:rPr>
+        <w:t xml:space="preserve"> se encargara de gestionar todo lo re</w:t>
+      </w:r>
+      <w:r>
+        <w:rPr>
+          <w:rFonts w:cs="Arial"/>
+          <w:szCs w:val="22"/>
+          <w:lang w:val="es-ES" w:eastAsia="es-AR"/>
+        </w:rPr>
+        <w:t>lacionado a</w:t>
+      </w:r>
+      <w:r>
+        <w:rPr>
+          <w:rFonts w:cs="Arial"/>
+          <w:szCs w:val="22"/>
+          <w:lang w:val="es-ES" w:eastAsia="es-AR"/>
+        </w:rPr>
+        <w:t xml:space="preserve"> la</w:t>
+      </w:r>
+      <w:r>
+        <w:rPr>
+          <w:rFonts w:cs="Arial"/>
+          <w:szCs w:val="22"/>
+          <w:lang w:val="es-ES" w:eastAsia="es-AR"/>
+        </w:rPr>
+        <w:t xml:space="preserve"> </w:t>
+      </w:r>
+      <w:r>
+        <w:rPr>
+          <w:rFonts w:cs="Arial"/>
+          <w:szCs w:val="22"/>
+          <w:lang w:val="es-ES" w:eastAsia="es-AR"/>
+        </w:rPr>
+        <w:t>compra a proveedores.</w:t>
+      </w:r>
+    </w:p>
+    <w:p>
+      <w:pPr>
+        <w:autoSpaceDE w:val="0"/>
+        <w:autoSpaceDN w:val="0"/>
+        <w:adjustRightInd w:val="0"/>
+        <w:jc w:val="left"/>
+        <w:rPr>
+          <w:rFonts w:cs="Arial"/>
           <w:color w:val="000000"/>
           <w:szCs w:val="22"/>
           <w:lang w:val="es-ES" w:eastAsia="es-AR"/>
@@ -7477,19 +7566,194 @@
     </w:p>
     <w:p>
       <w:pPr>
+        <w:autoSpaceDE w:val="0"/>
+        <w:autoSpaceDN w:val="0"/>
+        <w:adjustRightInd w:val="0"/>
+        <w:jc w:val="left"/>
+        <w:rPr>
+          <w:rFonts w:cs="Arial"/>
+          <w:color w:val="000000"/>
+          <w:szCs w:val="22"/>
+          <w:lang w:val="es-ES" w:eastAsia="es-AR"/>
+        </w:rPr>
+      </w:pPr>
+      <w:r>
+        <w:rPr>
+          <w:rFonts w:cs="Arial"/>
+          <w:color w:val="000000"/>
+          <w:szCs w:val="22"/>
+          <w:lang w:val="es-ES" w:eastAsia="es-AR"/>
+        </w:rPr>
+        <w:lastRenderedPageBreak/>
+        <w:t xml:space="preserve">Para cada </w:t>
+      </w:r>
+      <w:r>
+        <w:rPr>
+          <w:rFonts w:cs="Arial"/>
+          <w:b/>
+          <w:bCs/>
+          <w:color w:val="000000"/>
+          <w:szCs w:val="22"/>
+          <w:lang w:val="es-ES" w:eastAsia="es-AR"/>
+        </w:rPr>
+        <w:t xml:space="preserve">pedido realizado a un proveedor </w:t>
+      </w:r>
+      <w:r>
+        <w:rPr>
+          <w:rFonts w:cs="Arial"/>
+          <w:color w:val="000000"/>
+          <w:szCs w:val="22"/>
+          <w:lang w:val="es-ES" w:eastAsia="es-AR"/>
+        </w:rPr>
+        <w:t xml:space="preserve">se tiene: número de pedido, fecha del pedido, proveedor, lista de productos, precio unitario, precio total por producto. </w:t>
+      </w:r>
+    </w:p>
+    <w:p>
+      <w:pPr>
+        <w:autoSpaceDE w:val="0"/>
+        <w:autoSpaceDN w:val="0"/>
+        <w:adjustRightInd w:val="0"/>
+        <w:jc w:val="left"/>
+        <w:rPr>
+          <w:rFonts w:cs="Arial"/>
+          <w:color w:val="000000"/>
+          <w:szCs w:val="22"/>
+          <w:lang w:val="es-ES" w:eastAsia="es-AR"/>
+        </w:rPr>
+      </w:pPr>
+    </w:p>
+    <w:p>
+      <w:pPr>
+        <w:autoSpaceDE w:val="0"/>
+        <w:autoSpaceDN w:val="0"/>
+        <w:adjustRightInd w:val="0"/>
+        <w:jc w:val="left"/>
+        <w:rPr>
+          <w:rFonts w:cs="Arial"/>
+          <w:color w:val="000000"/>
+          <w:szCs w:val="22"/>
+          <w:lang w:val="es-ES" w:eastAsia="es-AR"/>
+        </w:rPr>
+      </w:pPr>
+      <w:r>
+        <w:rPr>
+          <w:rFonts w:cs="Arial"/>
+          <w:color w:val="000000"/>
+          <w:szCs w:val="22"/>
+          <w:lang w:val="es-ES" w:eastAsia="es-AR"/>
+        </w:rPr>
+        <w:t xml:space="preserve">Cuando se </w:t>
+      </w:r>
+      <w:r>
+        <w:rPr>
+          <w:rFonts w:cs="Arial"/>
+          <w:b/>
+          <w:bCs/>
+          <w:color w:val="000000"/>
+          <w:szCs w:val="22"/>
+          <w:lang w:val="es-ES" w:eastAsia="es-AR"/>
+        </w:rPr>
+        <w:t xml:space="preserve">recibe un pedido realizado a un proveedor </w:t>
+      </w:r>
+      <w:r>
+        <w:rPr>
+          <w:rFonts w:cs="Arial"/>
+          <w:color w:val="000000"/>
+          <w:szCs w:val="22"/>
+          <w:lang w:val="es-ES" w:eastAsia="es-AR"/>
+        </w:rPr>
+        <w:t xml:space="preserve">este llega junto con un remito de entrega, en el que se detallan los productos enviados y el pedido al que corresponde. Los pedidos se reciben completos. </w:t>
+      </w:r>
+    </w:p>
+    <w:p>
+      <w:pPr>
+        <w:autoSpaceDE w:val="0"/>
+        <w:autoSpaceDN w:val="0"/>
+        <w:adjustRightInd w:val="0"/>
+        <w:jc w:val="left"/>
+        <w:rPr>
+          <w:rFonts w:cs="Arial"/>
+          <w:color w:val="000000"/>
+          <w:szCs w:val="22"/>
+          <w:lang w:val="es-ES" w:eastAsia="es-AR"/>
+        </w:rPr>
+      </w:pPr>
+    </w:p>
+    <w:p>
+      <w:pPr>
         <w:pStyle w:val="Ttulo3"/>
         <w:rPr>
           <w:lang w:eastAsia="es-AR"/>
         </w:rPr>
       </w:pPr>
-      <w:bookmarkStart w:id="46" w:name="_Toc528021607"/>
+      <w:bookmarkStart w:id="45" w:name="_Toc528021607"/>
       <w:r>
         <w:rPr>
           <w:lang w:eastAsia="es-AR"/>
         </w:rPr>
         <w:t>Gestión de estadísticas</w:t>
       </w:r>
-      <w:bookmarkEnd w:id="46"/>
+      <w:bookmarkEnd w:id="45"/>
+    </w:p>
+    <w:p>
+      <w:pPr>
+        <w:rPr>
+          <w:lang w:val="es-ES" w:eastAsia="es-AR"/>
+        </w:rPr>
+      </w:pPr>
+    </w:p>
+    <w:p>
+      <w:pPr>
+        <w:autoSpaceDE w:val="0"/>
+        <w:autoSpaceDN w:val="0"/>
+        <w:adjustRightInd w:val="0"/>
+        <w:jc w:val="left"/>
+        <w:rPr>
+          <w:rFonts w:cs="Arial"/>
+          <w:szCs w:val="22"/>
+          <w:lang w:val="es-ES" w:eastAsia="es-AR"/>
+        </w:rPr>
+      </w:pPr>
+      <w:r>
+        <w:rPr>
+          <w:rFonts w:cs="Arial"/>
+          <w:szCs w:val="22"/>
+          <w:lang w:val="es-ES" w:eastAsia="es-AR"/>
+        </w:rPr>
+        <w:t xml:space="preserve">Esta </w:t>
+      </w:r>
+      <w:r>
+        <w:rPr>
+          <w:rFonts w:cs="Arial"/>
+          <w:szCs w:val="22"/>
+          <w:lang w:val="es-ES" w:eastAsia="es-AR"/>
+        </w:rPr>
+        <w:t>funcionalidad</w:t>
+      </w:r>
+      <w:r>
+        <w:rPr>
+          <w:rFonts w:cs="Arial"/>
+          <w:szCs w:val="22"/>
+          <w:lang w:val="es-ES" w:eastAsia="es-AR"/>
+        </w:rPr>
+        <w:t xml:space="preserve"> se encargara de gestionar todo lo re</w:t>
+      </w:r>
+      <w:r>
+        <w:rPr>
+          <w:rFonts w:cs="Arial"/>
+          <w:szCs w:val="22"/>
+          <w:lang w:val="es-ES" w:eastAsia="es-AR"/>
+        </w:rPr>
+        <w:t xml:space="preserve">lacionado a </w:t>
+      </w:r>
+      <w:r>
+        <w:rPr>
+          <w:rFonts w:cs="Arial"/>
+          <w:szCs w:val="22"/>
+          <w:lang w:val="es-ES" w:eastAsia="es-AR"/>
+        </w:rPr>
+        <w:t>las estadísticas que se pueden generar.</w:t>
+      </w:r>
     </w:p>
     <w:p>
       <w:pPr>
@@ -7526,7 +7790,6 @@
           <w:szCs w:val="22"/>
           <w:lang w:val="es-ES" w:eastAsia="es-AR"/>
         </w:rPr>
-        <w:lastRenderedPageBreak/>
         <w:t xml:space="preserve">El sistema debe proveer diferentes estadísticas, en el momento que se le solicite, para un periodo determinado: </w:t>
       </w:r>
     </w:p>
@@ -7621,13 +7884,10 @@
         <w:pStyle w:val="Ttulo3"/>
         <w:jc w:val="left"/>
         <w:rPr>
-          <w:rFonts w:cs="Arial"/>
-          <w:color w:val="000000"/>
-          <w:szCs w:val="22"/>
           <w:lang w:eastAsia="es-AR"/>
         </w:rPr>
       </w:pPr>
-      <w:bookmarkStart w:id="47" w:name="_Toc528021608"/>
+      <w:bookmarkStart w:id="46" w:name="_Toc528021608"/>
       <w:r>
         <w:rPr>
           <w:highlight w:val="green"/>
@@ -7635,7 +7895,74 @@
         </w:rPr>
         <w:t>Gestión de Productos</w:t>
       </w:r>
-      <w:bookmarkEnd w:id="47"/>
+      <w:bookmarkEnd w:id="46"/>
+    </w:p>
+    <w:p>
+      <w:pPr>
+        <w:rPr>
+          <w:lang w:val="es-ES" w:eastAsia="es-AR"/>
+        </w:rPr>
+      </w:pPr>
+    </w:p>
+    <w:p>
+      <w:pPr>
+        <w:autoSpaceDE w:val="0"/>
+        <w:autoSpaceDN w:val="0"/>
+        <w:adjustRightInd w:val="0"/>
+        <w:jc w:val="left"/>
+        <w:rPr>
+          <w:rFonts w:cs="Arial"/>
+          <w:szCs w:val="22"/>
+          <w:lang w:val="es-ES" w:eastAsia="es-AR"/>
+        </w:rPr>
+      </w:pPr>
+      <w:r>
+        <w:rPr>
+          <w:rFonts w:cs="Arial"/>
+          <w:szCs w:val="22"/>
+          <w:lang w:val="es-ES" w:eastAsia="es-AR"/>
+        </w:rPr>
+        <w:t xml:space="preserve">Esta </w:t>
+      </w:r>
+      <w:r>
+        <w:rPr>
+          <w:rFonts w:cs="Arial"/>
+          <w:szCs w:val="22"/>
+          <w:lang w:val="es-ES" w:eastAsia="es-AR"/>
+        </w:rPr>
+        <w:t>funcionalidad</w:t>
+      </w:r>
+      <w:r>
+        <w:rPr>
+          <w:rFonts w:cs="Arial"/>
+          <w:szCs w:val="22"/>
+          <w:lang w:val="es-ES" w:eastAsia="es-AR"/>
+        </w:rPr>
+        <w:t xml:space="preserve"> se encargara de gestionar todo lo re</w:t>
+      </w:r>
+      <w:r>
+        <w:rPr>
+          <w:rFonts w:cs="Arial"/>
+          <w:szCs w:val="22"/>
+          <w:lang w:val="es-ES" w:eastAsia="es-AR"/>
+        </w:rPr>
+        <w:t xml:space="preserve">lacionado a </w:t>
+      </w:r>
+      <w:r>
+        <w:rPr>
+          <w:rFonts w:cs="Arial"/>
+          <w:szCs w:val="22"/>
+          <w:lang w:val="es-ES" w:eastAsia="es-AR"/>
+        </w:rPr>
+        <w:t>los productos.</w:t>
+      </w:r>
+    </w:p>
+    <w:p>
+      <w:pPr>
+        <w:rPr>
+          <w:lang w:val="es-ES" w:eastAsia="es-AR"/>
+        </w:rPr>
+      </w:pPr>
     </w:p>
     <w:p>
       <w:pPr>
@@ -7665,15 +7992,15 @@
       <w:pPr>
         <w:pStyle w:val="Ttulo2"/>
       </w:pPr>
-      <w:bookmarkStart w:id="48" w:name="_Toc22529460"/>
-      <w:bookmarkStart w:id="49" w:name="_Toc85989831"/>
-      <w:bookmarkStart w:id="50" w:name="_Toc528021609"/>
+      <w:bookmarkStart w:id="47" w:name="_Toc22529460"/>
+      <w:bookmarkStart w:id="48" w:name="_Toc85989831"/>
+      <w:bookmarkStart w:id="49" w:name="_Toc528021609"/>
       <w:r>
         <w:t>Características de los Usuarios</w:t>
       </w:r>
+      <w:bookmarkEnd w:id="47"/>
       <w:bookmarkEnd w:id="48"/>
       <w:bookmarkEnd w:id="49"/>
-      <w:bookmarkEnd w:id="50"/>
     </w:p>
     <w:p>
       <w:pPr>
@@ -7755,15 +8082,15 @@
       <w:pPr>
         <w:pStyle w:val="Ttulo2"/>
       </w:pPr>
-      <w:bookmarkStart w:id="51" w:name="_Toc22529461"/>
-      <w:bookmarkStart w:id="52" w:name="_Toc85989832"/>
-      <w:bookmarkStart w:id="53" w:name="_Toc528021610"/>
+      <w:bookmarkStart w:id="50" w:name="_Toc22529461"/>
+      <w:bookmarkStart w:id="51" w:name="_Toc85989832"/>
+      <w:bookmarkStart w:id="52" w:name="_Toc528021610"/>
       <w:r>
         <w:t>Restricciones</w:t>
       </w:r>
+      <w:bookmarkEnd w:id="50"/>
       <w:bookmarkEnd w:id="51"/>
       <w:bookmarkEnd w:id="52"/>
-      <w:bookmarkEnd w:id="53"/>
     </w:p>
     <w:p>
       <w:pPr>
@@ -7909,15 +8236,15 @@
       <w:pPr>
         <w:pStyle w:val="Ttulo2"/>
       </w:pPr>
-      <w:bookmarkStart w:id="54" w:name="_Toc22529462"/>
-      <w:bookmarkStart w:id="55" w:name="_Toc85989833"/>
-      <w:bookmarkStart w:id="56" w:name="_Toc528021611"/>
+      <w:bookmarkStart w:id="53" w:name="_Toc22529462"/>
+      <w:bookmarkStart w:id="54" w:name="_Toc85989833"/>
+      <w:bookmarkStart w:id="55" w:name="_Toc528021611"/>
       <w:r>
         <w:t>Suposiciones y Dependencias</w:t>
       </w:r>
+      <w:bookmarkEnd w:id="53"/>
       <w:bookmarkEnd w:id="54"/>
       <w:bookmarkEnd w:id="55"/>
-      <w:bookmarkEnd w:id="56"/>
     </w:p>
     <w:p>
       <w:pPr>
@@ -7938,6 +8265,7 @@
           <w:b/>
           <w:lang w:val="es-ES"/>
         </w:rPr>
+        <w:lastRenderedPageBreak/>
         <w:t>Suposiciones</w:t>
       </w:r>
     </w:p>
@@ -8047,9 +8375,9 @@
       <w:pPr>
         <w:pStyle w:val="Ttulo1"/>
       </w:pPr>
-      <w:bookmarkStart w:id="57" w:name="_Toc22529465"/>
-      <w:bookmarkStart w:id="58" w:name="_Toc85989836"/>
-      <w:bookmarkStart w:id="59" w:name="_Toc528021612"/>
+      <w:bookmarkStart w:id="56" w:name="_Toc22529465"/>
+      <w:bookmarkStart w:id="57" w:name="_Toc85989836"/>
+      <w:bookmarkStart w:id="58" w:name="_Toc528021612"/>
       <w:r>
         <w:t>REQU</w:t>
       </w:r>
@@ -8059,9 +8387,9 @@
       <w:r>
         <w:t>TOS ESPECÍFICOS</w:t>
       </w:r>
+      <w:bookmarkEnd w:id="56"/>
       <w:bookmarkEnd w:id="57"/>
       <w:bookmarkEnd w:id="58"/>
-      <w:bookmarkEnd w:id="59"/>
     </w:p>
     <w:p>
       <w:pPr>
@@ -8098,11 +8426,11 @@
       <w:pPr>
         <w:pStyle w:val="Ttulo2"/>
       </w:pPr>
-      <w:bookmarkStart w:id="60" w:name="_Toc528021613"/>
+      <w:bookmarkStart w:id="59" w:name="_Toc528021613"/>
       <w:r>
         <w:t>Requerimientos Funcionales</w:t>
       </w:r>
-      <w:bookmarkEnd w:id="60"/>
+      <w:bookmarkEnd w:id="59"/>
     </w:p>
     <w:p>
       <w:pPr>
@@ -8116,12 +8444,12 @@
       <w:pPr>
         <w:pStyle w:val="Ttulo3"/>
       </w:pPr>
+      <w:bookmarkStart w:id="60" w:name="_Toc528021614"/>
       <w:bookmarkStart w:id="61" w:name="_Hlk524552627"/>
-      <w:bookmarkStart w:id="62" w:name="_Toc528021614"/>
       <w:r>
         <w:t>Gestión de Clientes</w:t>
       </w:r>
-      <w:bookmarkEnd w:id="62"/>
+      <w:bookmarkEnd w:id="60"/>
     </w:p>
     <w:bookmarkEnd w:id="61"/>
     <w:p/>
@@ -8201,157 +8529,157 @@
       <w:pPr>
         <w:pStyle w:val="Ttulo3"/>
       </w:pPr>
-      <w:bookmarkStart w:id="63" w:name="_Toc528021615"/>
+      <w:bookmarkStart w:id="62" w:name="_Toc528021615"/>
       <w:r>
         <w:t>Gestión de Ventas</w:t>
       </w:r>
       <w:r>
         <w:t xml:space="preserve"> a Clientes</w:t>
       </w:r>
+      <w:bookmarkEnd w:id="62"/>
+    </w:p>
+    <w:p>
+      <w:pPr>
+        <w:rPr>
+          <w:lang w:val="es-ES"/>
+        </w:rPr>
+      </w:pPr>
+    </w:p>
+    <w:p>
+      <w:r>
+        <w:rPr>
+          <w:rFonts w:cs="Arial"/>
+        </w:rPr>
+        <w:t xml:space="preserve">03. </w:t>
+      </w:r>
+      <w:r>
+        <w:rPr>
+          <w:rFonts w:cs="Arial"/>
+        </w:rPr>
+        <w:t>El sistema debe registrar los pedidos realizados por los clientes con los siguientes datos: datos del cliente, fecha, lista de los productos solicitados, forma de pago, forma de entrega y medio a través del cual se realizó el pedido.</w:t>
+      </w:r>
+      <w:r>
+        <w:t xml:space="preserve"> </w:t>
+      </w:r>
+    </w:p>
+    <w:p/>
+    <w:p>
+      <w:pPr>
+        <w:rPr>
+          <w:rFonts w:cs="Arial"/>
+          <w:color w:val="000000"/>
+        </w:rPr>
+      </w:pPr>
+      <w:r>
+        <w:t xml:space="preserve">04. </w:t>
+      </w:r>
+      <w:r>
+        <w:t>El sistema debe verificar por cada producto</w:t>
+      </w:r>
+      <w:r>
+        <w:t xml:space="preserve"> que pida un cliente,</w:t>
+      </w:r>
+      <w:r>
+        <w:t xml:space="preserve"> que haya un stock</w:t>
+      </w:r>
+      <w:r>
+        <w:t xml:space="preserve"> del mismo</w:t>
+      </w:r>
+      <w:r>
+        <w:t>.</w:t>
+      </w:r>
+      <w:r>
+        <w:t xml:space="preserve"> El sistema debe llevar un registro de los productos seleccionados por un cliente para la venta de los mismos. </w:t>
+      </w:r>
+      <w:r>
+        <w:rPr>
+          <w:rFonts w:cs="Arial"/>
+        </w:rPr>
+        <w:t xml:space="preserve">El sistema debe registrar el medio de pago que el cliente haya seleccionado. Los medios de pago </w:t>
+      </w:r>
+      <w:r>
+        <w:rPr>
+          <w:rFonts w:cs="Arial"/>
+          <w:color w:val="000000"/>
+        </w:rPr>
+        <w:t>que se ofrecen al cliente son: en efectivo, con tarjeta de crédito o con débito automático.</w:t>
+      </w:r>
+      <w:r>
+        <w:rPr>
+          <w:rFonts w:cs="Arial"/>
+          <w:color w:val="000000"/>
+        </w:rPr>
+        <w:t xml:space="preserve"> </w:t>
+      </w:r>
+    </w:p>
+    <w:p>
+      <w:pPr>
+        <w:rPr>
+          <w:rFonts w:cs="Arial"/>
+          <w:color w:val="000000"/>
+        </w:rPr>
+      </w:pPr>
+    </w:p>
+    <w:p>
+      <w:r>
+        <w:rPr>
+          <w:rFonts w:cs="Arial"/>
+          <w:color w:val="000000"/>
+        </w:rPr>
+        <w:t xml:space="preserve">05. </w:t>
+      </w:r>
+      <w:r>
+        <w:t>El sistema debe hacer una factura por cada venta a un cliente. La factura debe ser emitida por duplicado.</w:t>
+      </w:r>
+    </w:p>
+    <w:p>
+      <w:pPr>
+        <w:rPr>
+          <w:rFonts w:cs="Arial"/>
+        </w:rPr>
+      </w:pPr>
+    </w:p>
+    <w:p>
+      <w:r>
+        <w:t>06</w:t>
+      </w:r>
+      <w:r>
+        <w:t xml:space="preserve">. </w:t>
+      </w:r>
+      <w:r>
+        <w:t>El sistema debe llevar un registro de los envíos a domicilio de productos a los clie</w:t>
+      </w:r>
+      <w:r>
+        <w:t xml:space="preserve">nte, con los datos del cliente. </w:t>
+      </w:r>
+      <w:r>
+        <w:t>El sistema debe contar con un registro de los estados de las entregas para conocer cuáles han sido entregadas y cual</w:t>
+      </w:r>
+      <w:r>
+        <w:t xml:space="preserve">es están pendientes de entrega. </w:t>
+      </w:r>
+      <w:r>
+        <w:t xml:space="preserve">El sistema debe permitir hacer un listado de </w:t>
+      </w:r>
+      <w:r>
+        <w:t>entregas pendientes a clientes.</w:t>
+      </w:r>
+    </w:p>
+    <w:p/>
+    <w:p>
+      <w:r>
+        <w:t>07. El sistema debe permitir modificar el estado de los envíos a los clientes.</w:t>
+      </w:r>
+    </w:p>
+    <w:p>
+      <w:pPr>
+        <w:pStyle w:val="Ttulo3"/>
+      </w:pPr>
+      <w:bookmarkStart w:id="63" w:name="_Toc528021616"/>
+      <w:r>
+        <w:t>Gestión de Proveedores</w:t>
+      </w:r>
       <w:bookmarkEnd w:id="63"/>
-    </w:p>
-    <w:p>
-      <w:pPr>
-        <w:rPr>
-          <w:lang w:val="es-ES"/>
-        </w:rPr>
-      </w:pPr>
-    </w:p>
-    <w:p>
-      <w:r>
-        <w:rPr>
-          <w:rFonts w:cs="Arial"/>
-        </w:rPr>
-        <w:t xml:space="preserve">03. </w:t>
-      </w:r>
-      <w:r>
-        <w:rPr>
-          <w:rFonts w:cs="Arial"/>
-        </w:rPr>
-        <w:t>El sistema debe registrar los pedidos realizados por los clientes con los siguientes datos: datos del cliente, fecha, lista de los productos solicitados, forma de pago, forma de entrega y medio a través del cual se realizó el pedido.</w:t>
-      </w:r>
-      <w:r>
-        <w:t xml:space="preserve"> </w:t>
-      </w:r>
-    </w:p>
-    <w:p/>
-    <w:p>
-      <w:pPr>
-        <w:rPr>
-          <w:rFonts w:cs="Arial"/>
-          <w:color w:val="000000"/>
-        </w:rPr>
-      </w:pPr>
-      <w:r>
-        <w:t xml:space="preserve">04. </w:t>
-      </w:r>
-      <w:r>
-        <w:t>El sistema debe verificar por cada producto</w:t>
-      </w:r>
-      <w:r>
-        <w:t xml:space="preserve"> que pida un cliente,</w:t>
-      </w:r>
-      <w:r>
-        <w:t xml:space="preserve"> que haya un stock</w:t>
-      </w:r>
-      <w:r>
-        <w:t xml:space="preserve"> del mismo</w:t>
-      </w:r>
-      <w:r>
-        <w:t>.</w:t>
-      </w:r>
-      <w:r>
-        <w:t xml:space="preserve"> El sistema debe llevar un registro de los productos seleccionados por un cliente para la venta de los mismos. </w:t>
-      </w:r>
-      <w:r>
-        <w:rPr>
-          <w:rFonts w:cs="Arial"/>
-        </w:rPr>
-        <w:t xml:space="preserve">El sistema debe registrar el medio de pago que el cliente haya seleccionado. Los medios de pago </w:t>
-      </w:r>
-      <w:r>
-        <w:rPr>
-          <w:rFonts w:cs="Arial"/>
-          <w:color w:val="000000"/>
-        </w:rPr>
-        <w:t>que se ofrecen al cliente son: en efectivo, con tarjeta de crédito o con débito automático.</w:t>
-      </w:r>
-      <w:r>
-        <w:rPr>
-          <w:rFonts w:cs="Arial"/>
-          <w:color w:val="000000"/>
-        </w:rPr>
-        <w:t xml:space="preserve"> </w:t>
-      </w:r>
-    </w:p>
-    <w:p>
-      <w:pPr>
-        <w:rPr>
-          <w:rFonts w:cs="Arial"/>
-          <w:color w:val="000000"/>
-        </w:rPr>
-      </w:pPr>
-    </w:p>
-    <w:p>
-      <w:r>
-        <w:rPr>
-          <w:rFonts w:cs="Arial"/>
-          <w:color w:val="000000"/>
-        </w:rPr>
-        <w:t xml:space="preserve">05. </w:t>
-      </w:r>
-      <w:r>
-        <w:t>El sistema debe hacer una factura por cada venta a un cliente. La factura debe ser emitida por duplicado.</w:t>
-      </w:r>
-    </w:p>
-    <w:p>
-      <w:pPr>
-        <w:rPr>
-          <w:rFonts w:cs="Arial"/>
-        </w:rPr>
-      </w:pPr>
-    </w:p>
-    <w:p>
-      <w:r>
-        <w:t>06</w:t>
-      </w:r>
-      <w:r>
-        <w:t xml:space="preserve">. </w:t>
-      </w:r>
-      <w:r>
-        <w:t>El sistema debe llevar un registro de los envíos a domicilio de productos a los clie</w:t>
-      </w:r>
-      <w:r>
-        <w:t xml:space="preserve">nte, con los datos del cliente. </w:t>
-      </w:r>
-      <w:r>
-        <w:t>El sistema debe contar con un registro de los estados de las entregas para conocer cuáles han sido entregadas y cual</w:t>
-      </w:r>
-      <w:r>
-        <w:t xml:space="preserve">es están pendientes de entrega. </w:t>
-      </w:r>
-      <w:r>
-        <w:t xml:space="preserve">El sistema debe permitir hacer un listado de </w:t>
-      </w:r>
-      <w:r>
-        <w:t>entregas pendientes a clientes.</w:t>
-      </w:r>
-    </w:p>
-    <w:p/>
-    <w:p>
-      <w:r>
-        <w:t>07. El sistema debe permitir modificar el estado de los envíos a los clientes.</w:t>
-      </w:r>
-    </w:p>
-    <w:p>
-      <w:pPr>
-        <w:pStyle w:val="Ttulo3"/>
-      </w:pPr>
-      <w:bookmarkStart w:id="64" w:name="_Toc528021616"/>
-      <w:r>
-        <w:t>Gestión de Proveedores</w:t>
-      </w:r>
-      <w:bookmarkEnd w:id="64"/>
     </w:p>
     <w:p>
       <w:pPr>
@@ -8502,11 +8830,11 @@
       <w:pPr>
         <w:pStyle w:val="Ttulo3"/>
       </w:pPr>
-      <w:bookmarkStart w:id="65" w:name="_Toc528021617"/>
+      <w:bookmarkStart w:id="64" w:name="_Toc528021617"/>
       <w:r>
         <w:t>Gestión de Compras a Proveedores</w:t>
       </w:r>
-      <w:bookmarkEnd w:id="65"/>
+      <w:bookmarkEnd w:id="64"/>
     </w:p>
     <w:p>
       <w:pPr>
@@ -8660,7 +8988,7 @@
       <w:pPr>
         <w:pStyle w:val="Ttulo3"/>
       </w:pPr>
-      <w:bookmarkStart w:id="66" w:name="_Toc528021618"/>
+      <w:bookmarkStart w:id="65" w:name="_Toc528021618"/>
       <w:r>
         <w:t>Gestión</w:t>
       </w:r>
@@ -8670,7 +8998,7 @@
       <w:r>
         <w:t>Estadísticas</w:t>
       </w:r>
-      <w:bookmarkEnd w:id="66"/>
+      <w:bookmarkEnd w:id="65"/>
     </w:p>
     <w:p>
       <w:pPr>
@@ -8830,15 +9158,15 @@
       <w:pPr>
         <w:pStyle w:val="Ttulo3"/>
       </w:pPr>
-      <w:bookmarkStart w:id="67" w:name="_Toc528021619"/>
-      <w:commentRangeStart w:id="68"/>
+      <w:bookmarkStart w:id="66" w:name="_Toc528021619"/>
+      <w:commentRangeStart w:id="67"/>
       <w:r>
         <w:t xml:space="preserve">Gestión de </w:t>
       </w:r>
       <w:r>
         <w:t>Productos</w:t>
       </w:r>
-      <w:commentRangeEnd w:id="68"/>
+      <w:commentRangeEnd w:id="67"/>
       <w:r>
         <w:rPr>
           <w:rStyle w:val="Refdecomentario"/>
@@ -8847,9 +9175,9 @@
           <w:bCs w:val="0"/>
           <w:lang w:val="es-AR"/>
         </w:rPr>
-        <w:commentReference w:id="68"/>
-      </w:r>
-      <w:bookmarkEnd w:id="67"/>
+        <w:commentReference w:id="67"/>
+      </w:r>
+      <w:bookmarkEnd w:id="66"/>
     </w:p>
     <w:p>
       <w:pPr>
@@ -8908,89 +9236,142 @@
       <w:pPr>
         <w:pStyle w:val="Ttulo2"/>
       </w:pPr>
-      <w:bookmarkStart w:id="69" w:name="_Toc528021620"/>
+      <w:bookmarkStart w:id="68" w:name="_Toc528021620"/>
       <w:r>
         <w:t>Requerimientos No Funcionales</w:t>
       </w:r>
+      <w:bookmarkEnd w:id="68"/>
+    </w:p>
+    <w:p>
+      <w:pPr>
+        <w:rPr>
+          <w:lang w:val="es-ES"/>
+        </w:rPr>
+      </w:pPr>
+    </w:p>
+    <w:p/>
+    <w:p>
+      <w:r>
+        <w:t xml:space="preserve">01. </w:t>
+      </w:r>
+      <w:r>
+        <w:t xml:space="preserve">Toda funcionalidad del sistema y transacción de negocio debe responder al usuario en menos de 3 segundos. </w:t>
+      </w:r>
+    </w:p>
+    <w:p/>
+    <w:p>
+      <w:pPr>
+        <w:rPr>
+          <w:b/>
+        </w:rPr>
+      </w:pPr>
+      <w:r>
+        <w:t xml:space="preserve">02. </w:t>
+      </w:r>
+      <w:r>
+        <w:t>El tiempo de aprendizaje del sistema por un usuario deberá ser menor a 4 horas</w:t>
+      </w:r>
+      <w:r>
+        <w:t>.</w:t>
+      </w:r>
+    </w:p>
+    <w:p>
+      <w:pPr>
+        <w:rPr>
+          <w:b/>
+        </w:rPr>
+      </w:pPr>
+    </w:p>
+    <w:p>
+      <w:r>
+        <w:t xml:space="preserve">03. </w:t>
+      </w:r>
+      <w:r>
+        <w:t>El sistema debe contar con manuales de usuario (ayudas) estructurados adecuadamente.</w:t>
+      </w:r>
+    </w:p>
+    <w:p/>
+    <w:p>
+      <w:r>
+        <w:t xml:space="preserve">04. </w:t>
+      </w:r>
+      <w:r>
+        <w:t>El sistema debe proporcionar mensajes de error que sean informativos y orientados a usuario final.</w:t>
+      </w:r>
+    </w:p>
+    <w:p/>
+    <w:p>
+      <w:r>
+        <w:t xml:space="preserve">05. </w:t>
+      </w:r>
+      <w:r>
+        <w:t>El sistema debe poseer interfaces gráficas bien formadas y fáciles de usar.</w:t>
+      </w:r>
+    </w:p>
+    <w:p/>
+    <w:p>
+      <w:r>
+        <w:t xml:space="preserve">06. </w:t>
+      </w:r>
+      <w:r>
+        <w:t>La tecnología a utilizar para la implementación del sistema debe ser de tipo "software libre".</w:t>
+      </w:r>
+      <w:r>
+        <w:t xml:space="preserve"> </w:t>
+      </w:r>
+    </w:p>
+    <w:p>
+      <w:pPr>
+        <w:rPr>
+          <w:rFonts w:ascii="Calibri" w:hAnsi="Calibri"/>
+        </w:rPr>
+      </w:pPr>
+    </w:p>
+    <w:p>
+      <w:pPr>
+        <w:rPr>
+          <w:rFonts w:ascii="Calibri" w:hAnsi="Calibri"/>
+        </w:rPr>
+      </w:pPr>
+    </w:p>
+    <w:p>
+      <w:pPr>
+        <w:jc w:val="left"/>
+        <w:rPr>
+          <w:rFonts w:ascii="Calibri" w:hAnsi="Calibri"/>
+        </w:rPr>
+      </w:pPr>
+      <w:r>
+        <w:rPr>
+          <w:rFonts w:ascii="Calibri" w:hAnsi="Calibri"/>
+        </w:rPr>
+        <w:br w:type="page"/>
+      </w:r>
+    </w:p>
+    <w:p>
+      <w:pPr>
+        <w:rPr>
+          <w:lang w:val="es-ES"/>
+        </w:rPr>
+      </w:pPr>
+      <w:bookmarkStart w:id="69" w:name="_Toc235164471"/>
+    </w:p>
+    <w:p>
+      <w:pPr>
+        <w:pStyle w:val="Ttulo2"/>
+        <w:rPr>
+          <w:rFonts w:ascii="Calibri" w:hAnsi="Calibri"/>
+        </w:rPr>
+      </w:pPr>
+      <w:bookmarkStart w:id="70" w:name="_Toc528021621"/>
+      <w:r>
+        <w:t xml:space="preserve">Modelo </w:t>
+      </w:r>
       <w:bookmarkEnd w:id="69"/>
-    </w:p>
-    <w:p>
-      <w:pPr>
-        <w:rPr>
-          <w:lang w:val="es-ES"/>
-        </w:rPr>
-      </w:pPr>
-    </w:p>
-    <w:p/>
-    <w:p>
-      <w:r>
-        <w:t xml:space="preserve">01. </w:t>
-      </w:r>
-      <w:r>
-        <w:t xml:space="preserve">Toda funcionalidad del sistema y transacción de negocio debe responder al usuario en menos de 3 segundos. </w:t>
-      </w:r>
-    </w:p>
-    <w:p/>
-    <w:p>
-      <w:pPr>
-        <w:rPr>
-          <w:b/>
-        </w:rPr>
-      </w:pPr>
-      <w:r>
-        <w:t xml:space="preserve">02. </w:t>
-      </w:r>
-      <w:r>
-        <w:t>El tiempo de aprendizaje del sistema por un usuario deberá ser menor a 4 horas</w:t>
-      </w:r>
-      <w:r>
-        <w:t>.</w:t>
-      </w:r>
-    </w:p>
-    <w:p>
-      <w:pPr>
-        <w:rPr>
-          <w:b/>
-        </w:rPr>
-      </w:pPr>
-    </w:p>
-    <w:p>
-      <w:r>
-        <w:t xml:space="preserve">03. </w:t>
-      </w:r>
-      <w:r>
-        <w:t>El sistema debe contar con manuales de usuario (ayudas) estructurados adecuadamente.</w:t>
-      </w:r>
-    </w:p>
-    <w:p/>
-    <w:p>
-      <w:r>
-        <w:t xml:space="preserve">04. </w:t>
-      </w:r>
-      <w:r>
-        <w:t>El sistema debe proporcionar mensajes de error que sean informativos y orientados a usuario final.</w:t>
-      </w:r>
-    </w:p>
-    <w:p/>
-    <w:p>
-      <w:r>
-        <w:t xml:space="preserve">05. </w:t>
-      </w:r>
-      <w:r>
-        <w:t>El sistema debe poseer interfaces gráficas bien formadas y fáciles de usar.</w:t>
-      </w:r>
-    </w:p>
-    <w:p/>
-    <w:p>
-      <w:r>
-        <w:t xml:space="preserve">06. </w:t>
-      </w:r>
-      <w:r>
-        <w:t>La tecnología a utilizar para la implementación del sistema debe ser de tipo "software libre".</w:t>
-      </w:r>
-      <w:r>
-        <w:t xml:space="preserve"> </w:t>
-      </w:r>
+      <w:r>
+        <w:t>Esencial</w:t>
+      </w:r>
+      <w:bookmarkEnd w:id="70"/>
     </w:p>
     <w:p>
       <w:pPr>
@@ -9001,69 +9382,39 @@
     </w:p>
     <w:p>
       <w:pPr>
-        <w:rPr>
-          <w:rFonts w:ascii="Calibri" w:hAnsi="Calibri"/>
-        </w:rPr>
-      </w:pPr>
-    </w:p>
-    <w:p>
-      <w:pPr>
-        <w:jc w:val="left"/>
-        <w:rPr>
-          <w:rFonts w:ascii="Calibri" w:hAnsi="Calibri"/>
-        </w:rPr>
-      </w:pPr>
-      <w:r>
-        <w:rPr>
-          <w:rFonts w:ascii="Calibri" w:hAnsi="Calibri"/>
-        </w:rPr>
-        <w:br w:type="page"/>
-      </w:r>
-    </w:p>
-    <w:p>
-      <w:pPr>
-        <w:rPr>
-          <w:lang w:val="es-ES"/>
-        </w:rPr>
-      </w:pPr>
-      <w:bookmarkStart w:id="70" w:name="_Toc235164471"/>
-    </w:p>
-    <w:p>
-      <w:pPr>
-        <w:pStyle w:val="Ttulo2"/>
-        <w:rPr>
-          <w:rFonts w:ascii="Calibri" w:hAnsi="Calibri"/>
-        </w:rPr>
-      </w:pPr>
-      <w:bookmarkStart w:id="71" w:name="_Toc528021621"/>
-      <w:r>
-        <w:t xml:space="preserve">Modelo </w:t>
-      </w:r>
-      <w:bookmarkEnd w:id="70"/>
-      <w:r>
-        <w:t>Esencial</w:t>
+        <w:pStyle w:val="Ttulo3"/>
+      </w:pPr>
+      <w:bookmarkStart w:id="71" w:name="_Toc22529469"/>
+      <w:bookmarkStart w:id="72" w:name="_Toc76359700"/>
+      <w:bookmarkStart w:id="73" w:name="_Toc528021622"/>
+      <w:r>
+        <w:t>Modelo Ambiental</w:t>
       </w:r>
       <w:bookmarkEnd w:id="71"/>
-    </w:p>
-    <w:p>
-      <w:pPr>
-        <w:rPr>
-          <w:rFonts w:ascii="Calibri" w:hAnsi="Calibri"/>
-        </w:rPr>
-      </w:pPr>
-    </w:p>
-    <w:p>
-      <w:pPr>
-        <w:pStyle w:val="Ttulo3"/>
-      </w:pPr>
-      <w:bookmarkStart w:id="72" w:name="_Toc22529469"/>
-      <w:bookmarkStart w:id="73" w:name="_Toc76359700"/>
-      <w:bookmarkStart w:id="74" w:name="_Toc528021622"/>
-      <w:r>
-        <w:t>Modelo Ambiental</w:t>
-      </w:r>
       <w:bookmarkEnd w:id="72"/>
       <w:bookmarkEnd w:id="73"/>
+    </w:p>
+    <w:p>
+      <w:pPr>
+        <w:rPr>
+          <w:lang w:val="es-ES"/>
+        </w:rPr>
+      </w:pPr>
+    </w:p>
+    <w:p>
+      <w:pPr>
+        <w:pStyle w:val="Ttulo4"/>
+        <w:rPr>
+          <w:lang w:val="es-ES"/>
+        </w:rPr>
+      </w:pPr>
+      <w:bookmarkStart w:id="74" w:name="_Toc76359701"/>
+      <w:r>
+        <w:rPr>
+          <w:lang w:val="es-ES"/>
+        </w:rPr>
+        <w:t>Objetivo/s del Sistema</w:t>
+      </w:r>
       <w:bookmarkEnd w:id="74"/>
     </w:p>
     <w:p>
@@ -9074,71 +9425,48 @@
       </w:pPr>
     </w:p>
     <w:p>
+      <w:r>
+        <w:t xml:space="preserve"> </w:t>
+      </w:r>
+      <w:r>
+        <w:t xml:space="preserve">“El propósito del sistema es </w:t>
+      </w:r>
+      <w:r>
+        <w:t>administrar todo lo relativo a un establecimiento de compra y venta de productos de limpieza</w:t>
+      </w:r>
+      <w:r>
+        <w:t>.”</w:t>
+      </w:r>
+    </w:p>
+    <w:p>
+      <w:pPr>
+        <w:rPr>
+          <w:u w:val="single"/>
+        </w:rPr>
+      </w:pPr>
+    </w:p>
+    <w:p>
+      <w:pPr>
+        <w:rPr>
+          <w:rFonts w:ascii="Calibri" w:hAnsi="Calibri"/>
+        </w:rPr>
+      </w:pPr>
+    </w:p>
+    <w:p>
       <w:pPr>
         <w:pStyle w:val="Ttulo4"/>
         <w:rPr>
           <w:lang w:val="es-ES"/>
         </w:rPr>
       </w:pPr>
-      <w:bookmarkStart w:id="75" w:name="_Toc76359701"/>
+      <w:bookmarkStart w:id="75" w:name="_Toc76359702"/>
       <w:r>
         <w:rPr>
           <w:lang w:val="es-ES"/>
         </w:rPr>
-        <w:t>Objetivo/s del Sistema</w:t>
+        <w:t xml:space="preserve">Diagrama de </w:t>
       </w:r>
       <w:bookmarkEnd w:id="75"/>
-    </w:p>
-    <w:p>
-      <w:pPr>
-        <w:rPr>
-          <w:lang w:val="es-ES"/>
-        </w:rPr>
-      </w:pPr>
-    </w:p>
-    <w:p>
-      <w:r>
-        <w:t xml:space="preserve"> </w:t>
-      </w:r>
-      <w:r>
-        <w:t xml:space="preserve">“El propósito del sistema es </w:t>
-      </w:r>
-      <w:r>
-        <w:t>administrar todo lo relativo a un establecimiento de compra y venta de productos de limpieza</w:t>
-      </w:r>
-      <w:r>
-        <w:t>.”</w:t>
-      </w:r>
-    </w:p>
-    <w:p>
-      <w:pPr>
-        <w:rPr>
-          <w:u w:val="single"/>
-        </w:rPr>
-      </w:pPr>
-    </w:p>
-    <w:p>
-      <w:pPr>
-        <w:rPr>
-          <w:rFonts w:ascii="Calibri" w:hAnsi="Calibri"/>
-        </w:rPr>
-      </w:pPr>
-    </w:p>
-    <w:p>
-      <w:pPr>
-        <w:pStyle w:val="Ttulo4"/>
-        <w:rPr>
-          <w:lang w:val="es-ES"/>
-        </w:rPr>
-      </w:pPr>
-      <w:bookmarkStart w:id="76" w:name="_Toc76359702"/>
-      <w:r>
-        <w:rPr>
-          <w:lang w:val="es-ES"/>
-        </w:rPr>
-        <w:t xml:space="preserve">Diagrama de </w:t>
-      </w:r>
-      <w:bookmarkEnd w:id="76"/>
       <w:r>
         <w:rPr>
           <w:lang w:val="es-ES"/>
@@ -9263,14 +9591,14 @@
           <w:rFonts w:cs="Arial"/>
         </w:rPr>
       </w:pPr>
-      <w:bookmarkStart w:id="77" w:name="_Toc76359703"/>
+      <w:bookmarkStart w:id="76" w:name="_Toc76359703"/>
       <w:r>
         <w:rPr>
           <w:rFonts w:cs="Arial"/>
         </w:rPr>
         <w:t>Lista de Eventos</w:t>
       </w:r>
-      <w:bookmarkEnd w:id="77"/>
+      <w:bookmarkEnd w:id="76"/>
     </w:p>
     <w:p>
       <w:pPr>
@@ -9667,7 +9995,7 @@
           <w:lang w:val="es-ES" w:eastAsia="es-AR"/>
         </w:rPr>
       </w:pPr>
-      <w:commentRangeStart w:id="78"/>
+      <w:commentRangeStart w:id="77"/>
       <w:r>
         <w:rPr>
           <w:color w:val="000000" w:themeColor="text1"/>
@@ -9822,12 +10150,12 @@
         </w:rPr>
         <w:t xml:space="preserve"> actualiza productos</w:t>
       </w:r>
-      <w:commentRangeEnd w:id="78"/>
+      <w:commentRangeEnd w:id="77"/>
       <w:r>
         <w:rPr>
           <w:rStyle w:val="Refdecomentario"/>
         </w:rPr>
-        <w:commentReference w:id="78"/>
+        <w:commentReference w:id="77"/>
       </w:r>
     </w:p>
     <w:p>
@@ -9906,7 +10234,7 @@
           <w:rFonts w:cs="Times New Roman"/>
         </w:rPr>
       </w:pPr>
-      <w:bookmarkStart w:id="79" w:name="_Toc260008732"/>
+      <w:bookmarkStart w:id="78" w:name="_Toc260008732"/>
       <w:r>
         <w:rPr>
           <w:rFonts w:cs="Times New Roman"/>
@@ -9919,7 +10247,7 @@
         </w:rPr>
         <w:t>ventos y Requisitos Funcionales</w:t>
       </w:r>
-      <w:bookmarkEnd w:id="79"/>
+      <w:bookmarkEnd w:id="78"/>
     </w:p>
     <w:p/>
     <w:tbl>
@@ -15331,51 +15659,49 @@
           <w:rFonts w:ascii="Calibri" w:hAnsi="Calibri"/>
         </w:rPr>
       </w:pPr>
-      <w:bookmarkStart w:id="80" w:name="_GoBack"/>
+      <w:r>
+        <w:rPr>
+          <w:rFonts w:ascii="Calibri" w:hAnsi="Calibri"/>
+        </w:rPr>
+        <w:br w:type="page"/>
+      </w:r>
+    </w:p>
+    <w:p>
+      <w:pPr>
+        <w:rPr>
+          <w:rFonts w:ascii="Calibri" w:hAnsi="Calibri"/>
+        </w:rPr>
+      </w:pPr>
+    </w:p>
+    <w:p>
+      <w:pPr>
+        <w:pStyle w:val="Ttulo3"/>
+      </w:pPr>
+      <w:bookmarkStart w:id="79" w:name="_Toc22529470"/>
+      <w:bookmarkStart w:id="80" w:name="_Toc76359704"/>
+      <w:bookmarkStart w:id="81" w:name="_Toc528021623"/>
+      <w:r>
+        <w:t>Modelo de Comportamiento</w:t>
+      </w:r>
+      <w:bookmarkEnd w:id="79"/>
       <w:bookmarkEnd w:id="80"/>
-      <w:r>
-        <w:rPr>
-          <w:rFonts w:ascii="Calibri" w:hAnsi="Calibri"/>
-        </w:rPr>
-        <w:br w:type="page"/>
-      </w:r>
-    </w:p>
-    <w:p>
-      <w:pPr>
-        <w:rPr>
-          <w:rFonts w:ascii="Calibri" w:hAnsi="Calibri"/>
-        </w:rPr>
-      </w:pPr>
-    </w:p>
-    <w:p>
-      <w:pPr>
-        <w:pStyle w:val="Ttulo3"/>
-      </w:pPr>
-      <w:bookmarkStart w:id="81" w:name="_Toc22529470"/>
-      <w:bookmarkStart w:id="82" w:name="_Toc76359704"/>
-      <w:bookmarkStart w:id="83" w:name="_Toc528021623"/>
-      <w:r>
-        <w:t>Modelo de Comportamiento</w:t>
-      </w:r>
       <w:bookmarkEnd w:id="81"/>
+    </w:p>
+    <w:p>
+      <w:pPr>
+        <w:pStyle w:val="Ttulo4"/>
+        <w:rPr>
+          <w:lang w:val="es-ES"/>
+        </w:rPr>
+      </w:pPr>
+      <w:bookmarkStart w:id="82" w:name="_Toc76359705"/>
+      <w:r>
+        <w:rPr>
+          <w:lang w:val="es-ES"/>
+        </w:rPr>
+        <w:t>Diagramas de Flujos de Datos</w:t>
+      </w:r>
       <w:bookmarkEnd w:id="82"/>
-      <w:bookmarkEnd w:id="83"/>
-    </w:p>
-    <w:p>
-      <w:pPr>
-        <w:pStyle w:val="Ttulo4"/>
-        <w:rPr>
-          <w:lang w:val="es-ES"/>
-        </w:rPr>
-      </w:pPr>
-      <w:bookmarkStart w:id="84" w:name="_Toc76359705"/>
-      <w:r>
-        <w:rPr>
-          <w:lang w:val="es-ES"/>
-        </w:rPr>
-        <w:t>Diagramas de Flujos de Datos</w:t>
-      </w:r>
-      <w:bookmarkEnd w:id="84"/>
       <w:r>
         <w:rPr>
           <w:lang w:val="es-ES"/>
@@ -16657,14 +16983,14 @@
           <w:lang w:val="es-ES"/>
         </w:rPr>
       </w:pPr>
-      <w:bookmarkStart w:id="85" w:name="_Toc76359706"/>
+      <w:bookmarkStart w:id="83" w:name="_Toc76359706"/>
       <w:r>
         <w:rPr>
           <w:lang w:val="es-ES"/>
         </w:rPr>
         <w:t>Especificaciones de Procesos</w:t>
       </w:r>
-      <w:bookmarkEnd w:id="85"/>
+      <w:bookmarkEnd w:id="83"/>
     </w:p>
     <w:p>
       <w:pPr>
@@ -16806,49 +17132,7 @@
           <w:color w:val="FF0000"/>
           <w:lang w:val="es-ES"/>
         </w:rPr>
-        <w:t xml:space="preserve">Se deben corresponder las lecturas de almacenes con los que figuran en el DFD, es decir si tengo </w:t>
-      </w:r>
-      <w:r>
-        <w:rPr>
-          <w:color w:val="FF0000"/>
-          <w:lang w:val="es-ES"/>
-        </w:rPr>
-        <w:t>una</w:t>
-      </w:r>
-      <w:r>
-        <w:rPr>
-          <w:color w:val="FF0000"/>
-          <w:lang w:val="es-ES"/>
-        </w:rPr>
-        <w:t xml:space="preserve"> lectura o rescritura de un almacén en el DFD</w:t>
-      </w:r>
-      <w:r>
-        <w:rPr>
-          <w:color w:val="FF0000"/>
-          <w:lang w:val="es-ES"/>
-        </w:rPr>
-        <w:t>,</w:t>
-      </w:r>
-      <w:r>
-        <w:rPr>
-          <w:color w:val="FF0000"/>
-          <w:lang w:val="es-ES"/>
-        </w:rPr>
-        <w:t xml:space="preserve"> en la especificación </w:t>
-      </w:r>
-      <w:r>
-        <w:rPr>
-          <w:color w:val="FF0000"/>
-          <w:lang w:val="es-ES"/>
-        </w:rPr>
-        <w:t xml:space="preserve">del proceso </w:t>
-      </w:r>
-      <w:r>
-        <w:rPr>
-          <w:color w:val="FF0000"/>
-          <w:lang w:val="es-ES"/>
-        </w:rPr>
-        <w:t>debe aparecer esa lectura/escritura de almacén. Lo mismo ocurre con el ingreso y egreso de flujos de datos entre el proceso y los almacenes.</w:t>
+        <w:t>Se deben corresponder las lecturas de almacenes con los que figuran en el DFD, es decir si tengo una lectura o rescritura de un almacén en el DFD, en la especificación del proceso debe aparecer esa lectura/escritura de almacén. Lo mismo ocurre con el ingreso y egreso de flujos de datos entre el proceso y los almacenes.</w:t>
       </w:r>
     </w:p>
     <w:p>
@@ -17800,11 +18084,11 @@
       <w:r>
         <w:t xml:space="preserve">Proceso 2.2: </w:t>
       </w:r>
-      <w:commentRangeStart w:id="86"/>
+      <w:commentRangeStart w:id="84"/>
       <w:r>
         <w:t>Enviar remito</w:t>
       </w:r>
-      <w:commentRangeEnd w:id="86"/>
+      <w:commentRangeEnd w:id="84"/>
       <w:r>
         <w:rPr>
           <w:rStyle w:val="Refdecomentario"/>
@@ -17812,6 +18096,225 @@
           <w:bCs w:val="0"/>
           <w:iCs w:val="0"/>
         </w:rPr>
+        <w:commentReference w:id="84"/>
+      </w:r>
+    </w:p>
+    <w:p>
+      <w:pPr>
+        <w:rPr>
+          <w:rFonts w:cs="Arial"/>
+          <w:szCs w:val="22"/>
+        </w:rPr>
+      </w:pPr>
+      <w:r>
+        <w:rPr>
+          <w:rFonts w:cs="Arial"/>
+          <w:szCs w:val="22"/>
+        </w:rPr>
+        <w:t xml:space="preserve">Entrada: </w:t>
+      </w:r>
+      <w:proofErr w:type="spellStart"/>
+      <w:r>
+        <w:rPr>
+          <w:rFonts w:cs="Arial"/>
+          <w:szCs w:val="22"/>
+        </w:rPr>
+        <w:t>datos_remito</w:t>
+      </w:r>
+      <w:proofErr w:type="spellEnd"/>
+    </w:p>
+    <w:p>
+      <w:pPr>
+        <w:rPr>
+          <w:rFonts w:cs="Arial"/>
+          <w:szCs w:val="22"/>
+        </w:rPr>
+      </w:pPr>
+      <w:r>
+        <w:rPr>
+          <w:rFonts w:cs="Arial"/>
+          <w:szCs w:val="22"/>
+        </w:rPr>
+        <w:t xml:space="preserve">Salida: </w:t>
+      </w:r>
+      <w:proofErr w:type="spellStart"/>
+      <w:r>
+        <w:rPr>
+          <w:rFonts w:cs="Arial"/>
+          <w:szCs w:val="22"/>
+        </w:rPr>
+        <w:t>datos_stock</w:t>
+      </w:r>
+      <w:proofErr w:type="spellEnd"/>
+    </w:p>
+    <w:p>
+      <w:pPr>
+        <w:rPr>
+          <w:rFonts w:cs="Arial"/>
+          <w:szCs w:val="22"/>
+        </w:rPr>
+      </w:pPr>
+      <w:r>
+        <w:rPr>
+          <w:rFonts w:cs="Arial"/>
+          <w:szCs w:val="22"/>
+        </w:rPr>
+        <w:t>COMIENZA</w:t>
+      </w:r>
+    </w:p>
+    <w:p>
+      <w:pPr>
+        <w:rPr>
+          <w:rFonts w:cs="Arial"/>
+          <w:szCs w:val="22"/>
+        </w:rPr>
+      </w:pPr>
+      <w:r>
+        <w:rPr>
+          <w:rFonts w:cs="Arial"/>
+          <w:szCs w:val="22"/>
+        </w:rPr>
+        <w:t xml:space="preserve">   </w:t>
+      </w:r>
+      <w:commentRangeStart w:id="85"/>
+      <w:r>
+        <w:rPr>
+          <w:rFonts w:cs="Arial"/>
+          <w:szCs w:val="22"/>
+        </w:rPr>
+        <w:t xml:space="preserve">Cuando ocurre </w:t>
+      </w:r>
+      <w:proofErr w:type="spellStart"/>
+      <w:r>
+        <w:rPr>
+          <w:rFonts w:cs="Arial"/>
+          <w:szCs w:val="22"/>
+        </w:rPr>
+        <w:t>datos_remito</w:t>
+      </w:r>
+      <w:proofErr w:type="spellEnd"/>
+      <w:r>
+        <w:rPr>
+          <w:rFonts w:cs="Arial"/>
+          <w:szCs w:val="22"/>
+        </w:rPr>
+        <w:t xml:space="preserve"> </w:t>
+      </w:r>
+      <w:r>
+        <w:rPr>
+          <w:rFonts w:cs="Arial"/>
+          <w:szCs w:val="22"/>
+        </w:rPr>
+        <w:t>verificar que el pedido este completo</w:t>
+      </w:r>
+      <w:commentRangeEnd w:id="85"/>
+      <w:r>
+        <w:rPr>
+          <w:rStyle w:val="Refdecomentario"/>
+        </w:rPr>
+        <w:commentReference w:id="85"/>
+      </w:r>
+    </w:p>
+    <w:p>
+      <w:pPr>
+        <w:rPr>
+          <w:rFonts w:cs="Arial"/>
+          <w:szCs w:val="22"/>
+        </w:rPr>
+      </w:pPr>
+      <w:r>
+        <w:rPr>
+          <w:rFonts w:cs="Arial"/>
+          <w:szCs w:val="22"/>
+        </w:rPr>
+        <w:t xml:space="preserve">  </w:t>
+      </w:r>
+      <w:r>
+        <w:rPr>
+          <w:rFonts w:cs="Arial"/>
+          <w:szCs w:val="22"/>
+        </w:rPr>
+        <w:t xml:space="preserve"> SI pedido es correcto</w:t>
+      </w:r>
+    </w:p>
+    <w:p>
+      <w:pPr>
+        <w:rPr>
+          <w:rFonts w:cs="Arial"/>
+          <w:szCs w:val="22"/>
+        </w:rPr>
+      </w:pPr>
+      <w:r>
+        <w:rPr>
+          <w:rFonts w:cs="Arial"/>
+          <w:szCs w:val="22"/>
+        </w:rPr>
+        <w:t xml:space="preserve">      </w:t>
+      </w:r>
+      <w:commentRangeStart w:id="86"/>
+      <w:r>
+        <w:rPr>
+          <w:rFonts w:cs="Arial"/>
+          <w:szCs w:val="22"/>
+        </w:rPr>
+        <w:t xml:space="preserve">Enviar </w:t>
+      </w:r>
+      <w:proofErr w:type="spellStart"/>
+      <w:r>
+        <w:rPr>
+          <w:rFonts w:cs="Arial"/>
+          <w:szCs w:val="22"/>
+        </w:rPr>
+        <w:t>datos_stock</w:t>
+      </w:r>
+      <w:proofErr w:type="spellEnd"/>
+      <w:r>
+        <w:rPr>
+          <w:rFonts w:cs="Arial"/>
+          <w:szCs w:val="22"/>
+        </w:rPr>
+        <w:t xml:space="preserve"> </w:t>
+      </w:r>
+      <w:r>
+        <w:rPr>
+          <w:rFonts w:cs="Arial"/>
+          <w:szCs w:val="22"/>
+        </w:rPr>
+        <w:t>al</w:t>
+      </w:r>
+      <w:r>
+        <w:rPr>
+          <w:rFonts w:cs="Arial"/>
+          <w:szCs w:val="22"/>
+        </w:rPr>
+        <w:t xml:space="preserve"> </w:t>
+      </w:r>
+      <w:r>
+        <w:rPr>
+          <w:rFonts w:cs="Arial"/>
+          <w:szCs w:val="22"/>
+        </w:rPr>
+        <w:t>almacén</w:t>
+      </w:r>
+      <w:r>
+        <w:rPr>
+          <w:rFonts w:cs="Arial"/>
+          <w:szCs w:val="22"/>
+        </w:rPr>
+        <w:t xml:space="preserve"> PRODUCTOS</w:t>
+      </w:r>
+      <w:r>
+        <w:rPr>
+          <w:rFonts w:cs="Arial"/>
+          <w:szCs w:val="22"/>
+        </w:rPr>
+        <w:t xml:space="preserve"> para actualizar stock</w:t>
+      </w:r>
+      <w:commentRangeEnd w:id="86"/>
+      <w:r>
+        <w:rPr>
+          <w:rStyle w:val="Refdecomentario"/>
+        </w:rPr>
         <w:commentReference w:id="86"/>
       </w:r>
     </w:p>
@@ -17827,6 +18330,81 @@
           <w:rFonts w:cs="Arial"/>
           <w:szCs w:val="22"/>
         </w:rPr>
+        <w:t xml:space="preserve">      Registrar datos en el </w:t>
+      </w:r>
+      <w:r>
+        <w:rPr>
+          <w:rFonts w:cs="Arial"/>
+          <w:szCs w:val="22"/>
+        </w:rPr>
+        <w:t>almacén</w:t>
+      </w:r>
+      <w:r>
+        <w:rPr>
+          <w:rFonts w:cs="Arial"/>
+          <w:szCs w:val="22"/>
+        </w:rPr>
+        <w:t xml:space="preserve"> REMITOS</w:t>
+      </w:r>
+    </w:p>
+    <w:p>
+      <w:pPr>
+        <w:rPr>
+          <w:rFonts w:cs="Arial"/>
+          <w:szCs w:val="22"/>
+        </w:rPr>
+      </w:pPr>
+      <w:r>
+        <w:rPr>
+          <w:rFonts w:cs="Arial"/>
+          <w:szCs w:val="22"/>
+        </w:rPr>
+        <w:t xml:space="preserve">   FIN SI</w:t>
+      </w:r>
+    </w:p>
+    <w:p>
+      <w:pPr>
+        <w:rPr>
+          <w:rFonts w:cs="Arial"/>
+          <w:szCs w:val="22"/>
+        </w:rPr>
+      </w:pPr>
+      <w:r>
+        <w:rPr>
+          <w:rFonts w:cs="Arial"/>
+          <w:szCs w:val="22"/>
+        </w:rPr>
+        <w:t>TERMINA</w:t>
+      </w:r>
+    </w:p>
+    <w:p>
+      <w:pPr>
+        <w:rPr>
+          <w:rFonts w:cs="Arial"/>
+          <w:szCs w:val="22"/>
+        </w:rPr>
+      </w:pPr>
+    </w:p>
+    <w:p>
+      <w:pPr>
+        <w:pStyle w:val="Ttulo5"/>
+      </w:pPr>
+      <w:r>
+        <w:t>Proceso 2.3: Generar listado de estados pendientes proveedor</w:t>
+      </w:r>
+    </w:p>
+    <w:p>
+      <w:pPr>
+        <w:rPr>
+          <w:rFonts w:cs="Arial"/>
+          <w:szCs w:val="22"/>
+        </w:rPr>
+      </w:pPr>
+      <w:r>
+        <w:rPr>
+          <w:rFonts w:cs="Arial"/>
+          <w:szCs w:val="22"/>
+        </w:rPr>
         <w:t xml:space="preserve">Entrada: </w:t>
       </w:r>
       <w:proofErr w:type="spellStart"/>
@@ -17835,7 +18413,14 @@
           <w:rFonts w:cs="Arial"/>
           <w:szCs w:val="22"/>
         </w:rPr>
-        <w:t>datos_remito</w:t>
+        <w:t>pedido</w:t>
+      </w:r>
+      <w:r>
+        <w:rPr>
+          <w:rFonts w:cs="Arial"/>
+          <w:szCs w:val="22"/>
+        </w:rPr>
+        <w:t>_estado</w:t>
       </w:r>
       <w:proofErr w:type="spellEnd"/>
     </w:p>
@@ -17853,323 +18438,22 @@
         </w:rPr>
         <w:t xml:space="preserve">Salida: </w:t>
       </w:r>
+      <w:commentRangeStart w:id="87"/>
       <w:proofErr w:type="spellStart"/>
       <w:r>
         <w:rPr>
           <w:rFonts w:cs="Arial"/>
           <w:szCs w:val="22"/>
         </w:rPr>
-        <w:t>datos_stock</w:t>
-      </w:r>
+        <w:t>datos_listado</w:t>
+      </w:r>
+      <w:commentRangeEnd w:id="87"/>
       <w:proofErr w:type="spellEnd"/>
-    </w:p>
-    <w:p>
-      <w:pPr>
-        <w:rPr>
-          <w:rFonts w:cs="Arial"/>
-          <w:szCs w:val="22"/>
-        </w:rPr>
-      </w:pPr>
-      <w:r>
-        <w:rPr>
-          <w:rFonts w:cs="Arial"/>
-          <w:szCs w:val="22"/>
-        </w:rPr>
-        <w:t>COMIENZA</w:t>
-      </w:r>
-    </w:p>
-    <w:p>
-      <w:pPr>
-        <w:rPr>
-          <w:rFonts w:cs="Arial"/>
-          <w:szCs w:val="22"/>
-        </w:rPr>
-      </w:pPr>
-      <w:r>
-        <w:rPr>
-          <w:rFonts w:cs="Arial"/>
-          <w:szCs w:val="22"/>
-        </w:rPr>
-        <w:t xml:space="preserve">   </w:t>
-      </w:r>
-      <w:commentRangeStart w:id="87"/>
-      <w:r>
-        <w:rPr>
-          <w:rFonts w:cs="Arial"/>
-          <w:szCs w:val="22"/>
-        </w:rPr>
-        <w:t xml:space="preserve">Cuando ocurre </w:t>
-      </w:r>
-      <w:proofErr w:type="spellStart"/>
-      <w:r>
-        <w:rPr>
-          <w:rFonts w:cs="Arial"/>
-          <w:szCs w:val="22"/>
-        </w:rPr>
-        <w:t>datos_remito</w:t>
-      </w:r>
-      <w:proofErr w:type="spellEnd"/>
-      <w:r>
-        <w:rPr>
-          <w:rFonts w:cs="Arial"/>
-          <w:szCs w:val="22"/>
-        </w:rPr>
-        <w:t xml:space="preserve"> </w:t>
-      </w:r>
-      <w:r>
-        <w:rPr>
-          <w:rFonts w:cs="Arial"/>
-          <w:szCs w:val="22"/>
-        </w:rPr>
-        <w:t>verificar que el pedido este completo</w:t>
-      </w:r>
-      <w:commentRangeEnd w:id="87"/>
       <w:r>
         <w:rPr>
           <w:rStyle w:val="Refdecomentario"/>
         </w:rPr>
         <w:commentReference w:id="87"/>
-      </w:r>
-    </w:p>
-    <w:p>
-      <w:pPr>
-        <w:rPr>
-          <w:rFonts w:cs="Arial"/>
-          <w:szCs w:val="22"/>
-        </w:rPr>
-      </w:pPr>
-      <w:r>
-        <w:rPr>
-          <w:rFonts w:cs="Arial"/>
-          <w:szCs w:val="22"/>
-        </w:rPr>
-        <w:t xml:space="preserve">  </w:t>
-      </w:r>
-      <w:r>
-        <w:rPr>
-          <w:rFonts w:cs="Arial"/>
-          <w:szCs w:val="22"/>
-        </w:rPr>
-        <w:t xml:space="preserve"> SI pedido es correcto</w:t>
-      </w:r>
-    </w:p>
-    <w:p>
-      <w:pPr>
-        <w:rPr>
-          <w:rFonts w:cs="Arial"/>
-          <w:szCs w:val="22"/>
-        </w:rPr>
-      </w:pPr>
-      <w:r>
-        <w:rPr>
-          <w:rFonts w:cs="Arial"/>
-          <w:szCs w:val="22"/>
-        </w:rPr>
-        <w:t xml:space="preserve">      </w:t>
-      </w:r>
-      <w:commentRangeStart w:id="88"/>
-      <w:r>
-        <w:rPr>
-          <w:rFonts w:cs="Arial"/>
-          <w:szCs w:val="22"/>
-        </w:rPr>
-        <w:t xml:space="preserve">Enviar </w:t>
-      </w:r>
-      <w:proofErr w:type="spellStart"/>
-      <w:r>
-        <w:rPr>
-          <w:rFonts w:cs="Arial"/>
-          <w:szCs w:val="22"/>
-        </w:rPr>
-        <w:t>datos_stock</w:t>
-      </w:r>
-      <w:proofErr w:type="spellEnd"/>
-      <w:r>
-        <w:rPr>
-          <w:rFonts w:cs="Arial"/>
-          <w:szCs w:val="22"/>
-        </w:rPr>
-        <w:t xml:space="preserve"> </w:t>
-      </w:r>
-      <w:r>
-        <w:rPr>
-          <w:rFonts w:cs="Arial"/>
-          <w:szCs w:val="22"/>
-        </w:rPr>
-        <w:t>al</w:t>
-      </w:r>
-      <w:r>
-        <w:rPr>
-          <w:rFonts w:cs="Arial"/>
-          <w:szCs w:val="22"/>
-        </w:rPr>
-        <w:t xml:space="preserve"> </w:t>
-      </w:r>
-      <w:r>
-        <w:rPr>
-          <w:rFonts w:cs="Arial"/>
-          <w:szCs w:val="22"/>
-        </w:rPr>
-        <w:t>almacén</w:t>
-      </w:r>
-      <w:r>
-        <w:rPr>
-          <w:rFonts w:cs="Arial"/>
-          <w:szCs w:val="22"/>
-        </w:rPr>
-        <w:t xml:space="preserve"> PRODUCTOS</w:t>
-      </w:r>
-      <w:r>
-        <w:rPr>
-          <w:rFonts w:cs="Arial"/>
-          <w:szCs w:val="22"/>
-        </w:rPr>
-        <w:t xml:space="preserve"> para actualizar stock</w:t>
-      </w:r>
-      <w:commentRangeEnd w:id="88"/>
-      <w:r>
-        <w:rPr>
-          <w:rStyle w:val="Refdecomentario"/>
-        </w:rPr>
-        <w:commentReference w:id="88"/>
-      </w:r>
-    </w:p>
-    <w:p>
-      <w:pPr>
-        <w:rPr>
-          <w:rFonts w:cs="Arial"/>
-          <w:szCs w:val="22"/>
-        </w:rPr>
-      </w:pPr>
-      <w:r>
-        <w:rPr>
-          <w:rFonts w:cs="Arial"/>
-          <w:szCs w:val="22"/>
-        </w:rPr>
-        <w:t xml:space="preserve">      Registrar datos en el </w:t>
-      </w:r>
-      <w:r>
-        <w:rPr>
-          <w:rFonts w:cs="Arial"/>
-          <w:szCs w:val="22"/>
-        </w:rPr>
-        <w:t>almacén</w:t>
-      </w:r>
-      <w:r>
-        <w:rPr>
-          <w:rFonts w:cs="Arial"/>
-          <w:szCs w:val="22"/>
-        </w:rPr>
-        <w:t xml:space="preserve"> REMITOS</w:t>
-      </w:r>
-    </w:p>
-    <w:p>
-      <w:pPr>
-        <w:rPr>
-          <w:rFonts w:cs="Arial"/>
-          <w:szCs w:val="22"/>
-        </w:rPr>
-      </w:pPr>
-      <w:r>
-        <w:rPr>
-          <w:rFonts w:cs="Arial"/>
-          <w:szCs w:val="22"/>
-        </w:rPr>
-        <w:t xml:space="preserve">   FIN SI</w:t>
-      </w:r>
-    </w:p>
-    <w:p>
-      <w:pPr>
-        <w:rPr>
-          <w:rFonts w:cs="Arial"/>
-          <w:szCs w:val="22"/>
-        </w:rPr>
-      </w:pPr>
-      <w:r>
-        <w:rPr>
-          <w:rFonts w:cs="Arial"/>
-          <w:szCs w:val="22"/>
-        </w:rPr>
-        <w:t>TERMINA</w:t>
-      </w:r>
-    </w:p>
-    <w:p>
-      <w:pPr>
-        <w:rPr>
-          <w:rFonts w:cs="Arial"/>
-          <w:szCs w:val="22"/>
-        </w:rPr>
-      </w:pPr>
-    </w:p>
-    <w:p>
-      <w:pPr>
-        <w:pStyle w:val="Ttulo5"/>
-      </w:pPr>
-      <w:r>
-        <w:t>Proceso 2.3: Generar listado de estados pendientes proveedor</w:t>
-      </w:r>
-    </w:p>
-    <w:p>
-      <w:pPr>
-        <w:rPr>
-          <w:rFonts w:cs="Arial"/>
-          <w:szCs w:val="22"/>
-        </w:rPr>
-      </w:pPr>
-      <w:r>
-        <w:rPr>
-          <w:rFonts w:cs="Arial"/>
-          <w:szCs w:val="22"/>
-        </w:rPr>
-        <w:t xml:space="preserve">Entrada: </w:t>
-      </w:r>
-      <w:proofErr w:type="spellStart"/>
-      <w:r>
-        <w:rPr>
-          <w:rFonts w:cs="Arial"/>
-          <w:szCs w:val="22"/>
-        </w:rPr>
-        <w:t>pedido</w:t>
-      </w:r>
-      <w:r>
-        <w:rPr>
-          <w:rFonts w:cs="Arial"/>
-          <w:szCs w:val="22"/>
-        </w:rPr>
-        <w:t>_estado</w:t>
-      </w:r>
-      <w:proofErr w:type="spellEnd"/>
-    </w:p>
-    <w:p>
-      <w:pPr>
-        <w:rPr>
-          <w:rFonts w:cs="Arial"/>
-          <w:szCs w:val="22"/>
-        </w:rPr>
-      </w:pPr>
-      <w:r>
-        <w:rPr>
-          <w:rFonts w:cs="Arial"/>
-          <w:szCs w:val="22"/>
-        </w:rPr>
-        <w:t xml:space="preserve">Salida: </w:t>
-      </w:r>
-      <w:commentRangeStart w:id="89"/>
-      <w:proofErr w:type="spellStart"/>
-      <w:r>
-        <w:rPr>
-          <w:rFonts w:cs="Arial"/>
-          <w:szCs w:val="22"/>
-        </w:rPr>
-        <w:t>datos_listado</w:t>
-      </w:r>
-      <w:commentRangeEnd w:id="89"/>
-      <w:proofErr w:type="spellEnd"/>
-      <w:r>
-        <w:rPr>
-          <w:rStyle w:val="Refdecomentario"/>
-        </w:rPr>
-        <w:commentReference w:id="89"/>
       </w:r>
     </w:p>
     <w:p>
@@ -18640,14 +18924,1173 @@
         </w:rPr>
         <w:t xml:space="preserve">   </w:t>
       </w:r>
+      <w:commentRangeStart w:id="88"/>
+      <w:r>
+        <w:rPr>
+          <w:rFonts w:cs="Arial"/>
+          <w:color w:val="FF0000"/>
+          <w:szCs w:val="22"/>
+        </w:rPr>
+        <w:t>Antes de registrar debería obtener los datos de los almacenes PROVEEDOR y PRODUCTOS</w:t>
+      </w:r>
+    </w:p>
+    <w:p>
+      <w:pPr>
+        <w:rPr>
+          <w:rFonts w:cs="Arial"/>
+          <w:szCs w:val="22"/>
+        </w:rPr>
+      </w:pPr>
+      <w:r>
+        <w:rPr>
+          <w:rFonts w:cs="Arial"/>
+          <w:szCs w:val="22"/>
+        </w:rPr>
+        <w:t xml:space="preserve">   Cuando ocurre </w:t>
+      </w:r>
+      <w:proofErr w:type="spellStart"/>
+      <w:r>
+        <w:rPr>
+          <w:rFonts w:cs="Arial"/>
+          <w:szCs w:val="22"/>
+        </w:rPr>
+        <w:t>datos_cata</w:t>
+      </w:r>
+      <w:r>
+        <w:rPr>
+          <w:rFonts w:cs="Arial"/>
+          <w:szCs w:val="22"/>
+        </w:rPr>
+        <w:t>logo</w:t>
+      </w:r>
+      <w:proofErr w:type="spellEnd"/>
+      <w:r>
+        <w:rPr>
+          <w:rFonts w:cs="Arial"/>
+          <w:szCs w:val="22"/>
+        </w:rPr>
+        <w:t xml:space="preserve"> </w:t>
+      </w:r>
+      <w:r>
+        <w:rPr>
+          <w:rFonts w:cs="Arial"/>
+          <w:szCs w:val="22"/>
+        </w:rPr>
+        <w:t>registrar los datos del catalogó en CATALOGOS</w:t>
+      </w:r>
+      <w:commentRangeEnd w:id="88"/>
+      <w:r>
+        <w:rPr>
+          <w:rStyle w:val="Refdecomentario"/>
+        </w:rPr>
+        <w:commentReference w:id="88"/>
+      </w:r>
+    </w:p>
+    <w:p>
+      <w:pPr>
+        <w:rPr>
+          <w:rFonts w:cs="Arial"/>
+          <w:szCs w:val="22"/>
+        </w:rPr>
+      </w:pPr>
+      <w:r>
+        <w:rPr>
+          <w:rFonts w:cs="Arial"/>
+          <w:szCs w:val="22"/>
+        </w:rPr>
+        <w:t>TERMINA</w:t>
+      </w:r>
+    </w:p>
+    <w:p>
+      <w:pPr>
+        <w:rPr>
+          <w:rFonts w:cs="Arial"/>
+          <w:szCs w:val="22"/>
+        </w:rPr>
+      </w:pPr>
+    </w:p>
+    <w:p>
+      <w:pPr>
+        <w:rPr>
+          <w:rFonts w:cs="Arial"/>
+          <w:szCs w:val="22"/>
+        </w:rPr>
+      </w:pPr>
+    </w:p>
+    <w:p>
+      <w:pPr>
+        <w:rPr>
+          <w:rFonts w:cs="Arial"/>
+          <w:szCs w:val="22"/>
+        </w:rPr>
+      </w:pPr>
+    </w:p>
+    <w:p>
+      <w:pPr>
+        <w:pStyle w:val="Ttulo5"/>
+      </w:pPr>
+      <w:r>
+        <w:t>Proceso 3.1: Registrar Cliente</w:t>
+      </w:r>
+    </w:p>
+    <w:p>
+      <w:pPr>
+        <w:rPr>
+          <w:rFonts w:cs="Arial"/>
+          <w:szCs w:val="22"/>
+        </w:rPr>
+      </w:pPr>
+      <w:r>
+        <w:rPr>
+          <w:rFonts w:cs="Arial"/>
+          <w:szCs w:val="22"/>
+        </w:rPr>
+        <w:t xml:space="preserve">Entrada: </w:t>
+      </w:r>
+      <w:proofErr w:type="spellStart"/>
+      <w:r>
+        <w:rPr>
+          <w:rFonts w:cs="Arial"/>
+          <w:szCs w:val="22"/>
+        </w:rPr>
+        <w:t>datos_cliente</w:t>
+      </w:r>
+      <w:proofErr w:type="spellEnd"/>
+    </w:p>
+    <w:p>
+      <w:pPr>
+        <w:rPr>
+          <w:rFonts w:cs="Arial"/>
+          <w:szCs w:val="22"/>
+        </w:rPr>
+      </w:pPr>
+      <w:r>
+        <w:rPr>
+          <w:rFonts w:cs="Arial"/>
+          <w:szCs w:val="22"/>
+        </w:rPr>
+        <w:t xml:space="preserve">Salida: </w:t>
+      </w:r>
+      <w:proofErr w:type="spellStart"/>
+      <w:r>
+        <w:rPr>
+          <w:rFonts w:cs="Arial"/>
+          <w:szCs w:val="22"/>
+        </w:rPr>
+        <w:t>rta_cliente</w:t>
+      </w:r>
+      <w:proofErr w:type="spellEnd"/>
+    </w:p>
+    <w:p>
+      <w:pPr>
+        <w:rPr>
+          <w:rFonts w:cs="Arial"/>
+          <w:szCs w:val="22"/>
+        </w:rPr>
+      </w:pPr>
+      <w:r>
+        <w:rPr>
+          <w:rFonts w:cs="Arial"/>
+          <w:szCs w:val="22"/>
+        </w:rPr>
+        <w:t>COMIE</w:t>
+      </w:r>
+      <w:bookmarkStart w:id="89" w:name="_GoBack"/>
+      <w:bookmarkEnd w:id="89"/>
+      <w:r>
+        <w:rPr>
+          <w:rFonts w:cs="Arial"/>
+          <w:szCs w:val="22"/>
+        </w:rPr>
+        <w:t>NZA</w:t>
+      </w:r>
+    </w:p>
+    <w:p>
+      <w:pPr>
+        <w:rPr>
+          <w:rFonts w:cs="Arial"/>
+          <w:szCs w:val="22"/>
+        </w:rPr>
+      </w:pPr>
+      <w:r>
+        <w:rPr>
+          <w:rFonts w:cs="Arial"/>
+          <w:szCs w:val="22"/>
+        </w:rPr>
+        <w:t xml:space="preserve">   Cuando ocurre </w:t>
+      </w:r>
+      <w:proofErr w:type="spellStart"/>
+      <w:r>
+        <w:rPr>
+          <w:rFonts w:cs="Arial"/>
+          <w:szCs w:val="22"/>
+        </w:rPr>
+        <w:t>datos_cliente</w:t>
+      </w:r>
+      <w:proofErr w:type="spellEnd"/>
+      <w:r>
+        <w:rPr>
+          <w:rFonts w:cs="Arial"/>
+          <w:szCs w:val="22"/>
+        </w:rPr>
+        <w:t xml:space="preserve"> buscar el cliente en CLIENTES</w:t>
+      </w:r>
+    </w:p>
+    <w:p>
+      <w:pPr>
+        <w:rPr>
+          <w:rFonts w:cs="Arial"/>
+          <w:szCs w:val="22"/>
+        </w:rPr>
+      </w:pPr>
+      <w:r>
+        <w:rPr>
+          <w:rFonts w:cs="Arial"/>
+          <w:szCs w:val="22"/>
+        </w:rPr>
+        <w:t xml:space="preserve">   SI no existe</w:t>
+      </w:r>
+    </w:p>
+    <w:p>
+      <w:pPr>
+        <w:rPr>
+          <w:rFonts w:cs="Arial"/>
+          <w:szCs w:val="22"/>
+        </w:rPr>
+      </w:pPr>
+      <w:r>
+        <w:rPr>
+          <w:rFonts w:cs="Arial"/>
+          <w:szCs w:val="22"/>
+        </w:rPr>
+        <w:t xml:space="preserve">      Agregar </w:t>
+      </w:r>
+      <w:proofErr w:type="spellStart"/>
+      <w:r>
+        <w:rPr>
+          <w:rFonts w:cs="Arial"/>
+          <w:szCs w:val="22"/>
+        </w:rPr>
+        <w:t>datos_cliente</w:t>
+      </w:r>
+      <w:proofErr w:type="spellEnd"/>
+      <w:r>
+        <w:rPr>
+          <w:rFonts w:cs="Arial"/>
+          <w:szCs w:val="22"/>
+        </w:rPr>
+        <w:t xml:space="preserve"> en CLIENTES</w:t>
+      </w:r>
+    </w:p>
+    <w:p>
+      <w:pPr>
+        <w:rPr>
+          <w:rFonts w:cs="Arial"/>
+          <w:szCs w:val="22"/>
+        </w:rPr>
+      </w:pPr>
+      <w:r>
+        <w:rPr>
+          <w:rFonts w:cs="Arial"/>
+          <w:szCs w:val="22"/>
+        </w:rPr>
+        <w:t xml:space="preserve">   FIN SI</w:t>
+      </w:r>
+    </w:p>
+    <w:p>
+      <w:pPr>
+        <w:rPr>
+          <w:rFonts w:cs="Arial"/>
+          <w:szCs w:val="22"/>
+        </w:rPr>
+      </w:pPr>
+      <w:r>
+        <w:rPr>
+          <w:rFonts w:cs="Arial"/>
+          <w:szCs w:val="22"/>
+        </w:rPr>
+        <w:t xml:space="preserve">   Enviar </w:t>
+      </w:r>
+      <w:proofErr w:type="spellStart"/>
+      <w:r>
+        <w:rPr>
+          <w:rFonts w:cs="Arial"/>
+          <w:szCs w:val="22"/>
+        </w:rPr>
+        <w:t>rta_cliente</w:t>
+      </w:r>
+      <w:proofErr w:type="spellEnd"/>
+      <w:r>
+        <w:rPr>
+          <w:rFonts w:cs="Arial"/>
+          <w:szCs w:val="22"/>
+        </w:rPr>
+        <w:t xml:space="preserve"> a la entidad Cliente</w:t>
+      </w:r>
+    </w:p>
+    <w:p>
+      <w:pPr>
+        <w:rPr>
+          <w:rFonts w:cs="Arial"/>
+          <w:szCs w:val="22"/>
+        </w:rPr>
+      </w:pPr>
+      <w:r>
+        <w:rPr>
+          <w:rFonts w:cs="Arial"/>
+          <w:szCs w:val="22"/>
+        </w:rPr>
+        <w:t>TERMINA</w:t>
+      </w:r>
+    </w:p>
+    <w:p>
+      <w:pPr>
+        <w:rPr>
+          <w:rFonts w:cs="Arial"/>
+          <w:szCs w:val="22"/>
+        </w:rPr>
+      </w:pPr>
+    </w:p>
+    <w:p>
+      <w:pPr>
+        <w:rPr>
+          <w:rFonts w:cs="Arial"/>
+          <w:szCs w:val="22"/>
+        </w:rPr>
+      </w:pPr>
+    </w:p>
+    <w:p>
+      <w:pPr>
+        <w:rPr>
+          <w:rFonts w:cs="Arial"/>
+          <w:szCs w:val="22"/>
+        </w:rPr>
+      </w:pPr>
+    </w:p>
+    <w:p>
+      <w:pPr>
+        <w:pStyle w:val="Ttulo5"/>
+      </w:pPr>
+      <w:r>
+        <w:t>Proceso 3.2: Modificar datos Cliente</w:t>
+      </w:r>
+    </w:p>
+    <w:p>
+      <w:pPr>
+        <w:rPr>
+          <w:rFonts w:cs="Arial"/>
+          <w:szCs w:val="22"/>
+        </w:rPr>
+      </w:pPr>
+      <w:r>
+        <w:rPr>
+          <w:rFonts w:cs="Arial"/>
+          <w:szCs w:val="22"/>
+        </w:rPr>
+        <w:t xml:space="preserve">Entrada: </w:t>
+      </w:r>
+      <w:proofErr w:type="spellStart"/>
+      <w:r>
+        <w:rPr>
+          <w:rFonts w:cs="Arial"/>
+          <w:szCs w:val="22"/>
+        </w:rPr>
+        <w:t>datos_mod_cliente</w:t>
+      </w:r>
+      <w:proofErr w:type="spellEnd"/>
+    </w:p>
+    <w:p>
+      <w:pPr>
+        <w:rPr>
+          <w:rFonts w:cs="Arial"/>
+          <w:szCs w:val="22"/>
+        </w:rPr>
+      </w:pPr>
+      <w:r>
+        <w:rPr>
+          <w:rFonts w:cs="Arial"/>
+          <w:szCs w:val="22"/>
+        </w:rPr>
+        <w:t xml:space="preserve">Salida: </w:t>
+      </w:r>
+      <w:proofErr w:type="spellStart"/>
+      <w:r>
+        <w:rPr>
+          <w:rFonts w:cs="Arial"/>
+          <w:szCs w:val="22"/>
+        </w:rPr>
+        <w:t>rta_mod_cliente</w:t>
+      </w:r>
+      <w:proofErr w:type="spellEnd"/>
+    </w:p>
+    <w:p>
+      <w:pPr>
+        <w:rPr>
+          <w:rFonts w:cs="Arial"/>
+          <w:szCs w:val="22"/>
+        </w:rPr>
+      </w:pPr>
+      <w:r>
+        <w:rPr>
+          <w:rFonts w:cs="Arial"/>
+          <w:szCs w:val="22"/>
+        </w:rPr>
+        <w:t>COMIENZA</w:t>
+      </w:r>
+    </w:p>
+    <w:p>
+      <w:pPr>
+        <w:rPr>
+          <w:rFonts w:cs="Arial"/>
+          <w:szCs w:val="22"/>
+        </w:rPr>
+      </w:pPr>
+      <w:r>
+        <w:rPr>
+          <w:rFonts w:cs="Arial"/>
+          <w:szCs w:val="22"/>
+        </w:rPr>
+        <w:t xml:space="preserve">   Cuando ocurre </w:t>
+      </w:r>
+      <w:proofErr w:type="spellStart"/>
+      <w:r>
+        <w:rPr>
+          <w:rFonts w:cs="Arial"/>
+          <w:szCs w:val="22"/>
+        </w:rPr>
+        <w:t>datos_mod_cliente</w:t>
+      </w:r>
+      <w:proofErr w:type="spellEnd"/>
+      <w:r>
+        <w:rPr>
+          <w:rFonts w:cs="Arial"/>
+          <w:szCs w:val="22"/>
+        </w:rPr>
+        <w:t xml:space="preserve"> buscar el cliente en CLIENTES</w:t>
+      </w:r>
+    </w:p>
+    <w:p>
+      <w:pPr>
+        <w:rPr>
+          <w:rFonts w:cs="Arial"/>
+          <w:szCs w:val="22"/>
+        </w:rPr>
+      </w:pPr>
+      <w:r>
+        <w:rPr>
+          <w:rFonts w:cs="Arial"/>
+          <w:szCs w:val="22"/>
+        </w:rPr>
+        <w:t xml:space="preserve">   SI existe</w:t>
+      </w:r>
+    </w:p>
+    <w:p>
+      <w:pPr>
+        <w:rPr>
+          <w:rFonts w:cs="Arial"/>
+          <w:szCs w:val="22"/>
+        </w:rPr>
+      </w:pPr>
+      <w:r>
+        <w:rPr>
+          <w:rFonts w:cs="Arial"/>
+          <w:szCs w:val="22"/>
+        </w:rPr>
+        <w:t xml:space="preserve">      Modificar </w:t>
+      </w:r>
+      <w:proofErr w:type="spellStart"/>
+      <w:r>
+        <w:rPr>
+          <w:rFonts w:cs="Arial"/>
+          <w:szCs w:val="22"/>
+        </w:rPr>
+        <w:t>datos_mod_cliente</w:t>
+      </w:r>
+      <w:proofErr w:type="spellEnd"/>
+      <w:r>
+        <w:rPr>
+          <w:rFonts w:cs="Arial"/>
+          <w:szCs w:val="22"/>
+        </w:rPr>
+        <w:t xml:space="preserve"> en CLIENTES</w:t>
+      </w:r>
+    </w:p>
+    <w:p>
+      <w:pPr>
+        <w:rPr>
+          <w:rFonts w:cs="Arial"/>
+          <w:szCs w:val="22"/>
+        </w:rPr>
+      </w:pPr>
+      <w:r>
+        <w:rPr>
+          <w:rFonts w:cs="Arial"/>
+          <w:szCs w:val="22"/>
+        </w:rPr>
+        <w:t xml:space="preserve">   FIN SI</w:t>
+      </w:r>
+    </w:p>
+    <w:p>
+      <w:pPr>
+        <w:rPr>
+          <w:rFonts w:cs="Arial"/>
+          <w:szCs w:val="22"/>
+        </w:rPr>
+      </w:pPr>
+      <w:r>
+        <w:rPr>
+          <w:rFonts w:cs="Arial"/>
+          <w:szCs w:val="22"/>
+        </w:rPr>
+        <w:t xml:space="preserve">   Enviar </w:t>
+      </w:r>
+      <w:proofErr w:type="spellStart"/>
+      <w:r>
+        <w:rPr>
+          <w:rFonts w:cs="Arial"/>
+          <w:szCs w:val="22"/>
+        </w:rPr>
+        <w:t>rta_mod_cliente</w:t>
+      </w:r>
+      <w:proofErr w:type="spellEnd"/>
+      <w:r>
+        <w:rPr>
+          <w:rFonts w:cs="Arial"/>
+          <w:szCs w:val="22"/>
+        </w:rPr>
+        <w:t xml:space="preserve"> a la entidad Cliente</w:t>
+      </w:r>
+    </w:p>
+    <w:p>
+      <w:pPr>
+        <w:rPr>
+          <w:rFonts w:cs="Arial"/>
+          <w:szCs w:val="22"/>
+        </w:rPr>
+      </w:pPr>
+      <w:r>
+        <w:rPr>
+          <w:rFonts w:cs="Arial"/>
+          <w:szCs w:val="22"/>
+        </w:rPr>
+        <w:t>TERMINA</w:t>
+      </w:r>
+    </w:p>
+    <w:p>
+      <w:pPr>
+        <w:rPr>
+          <w:rFonts w:cs="Arial"/>
+          <w:szCs w:val="22"/>
+        </w:rPr>
+      </w:pPr>
+    </w:p>
+    <w:p>
+      <w:pPr>
+        <w:rPr>
+          <w:rFonts w:cs="Arial"/>
+          <w:szCs w:val="22"/>
+        </w:rPr>
+      </w:pPr>
+    </w:p>
+    <w:p>
+      <w:pPr>
+        <w:rPr>
+          <w:rFonts w:cs="Arial"/>
+          <w:szCs w:val="22"/>
+        </w:rPr>
+      </w:pPr>
+    </w:p>
+    <w:p>
+      <w:pPr>
+        <w:pStyle w:val="Ttulo5"/>
+      </w:pPr>
+      <w:r>
+        <w:t>Proceso 4.1: Realizar venta a cliente</w:t>
+      </w:r>
+    </w:p>
+    <w:p>
+      <w:pPr>
+        <w:rPr>
+          <w:rFonts w:cs="Arial"/>
+          <w:szCs w:val="22"/>
+        </w:rPr>
+      </w:pPr>
+      <w:r>
+        <w:rPr>
+          <w:rFonts w:cs="Arial"/>
+          <w:szCs w:val="22"/>
+        </w:rPr>
+        <w:t xml:space="preserve">Entrada: </w:t>
+      </w:r>
+      <w:proofErr w:type="spellStart"/>
+      <w:r>
+        <w:rPr>
+          <w:rFonts w:cs="Arial"/>
+          <w:szCs w:val="22"/>
+        </w:rPr>
+        <w:t>datos_compra</w:t>
+      </w:r>
+      <w:proofErr w:type="spellEnd"/>
+    </w:p>
+    <w:p>
+      <w:pPr>
+        <w:rPr>
+          <w:rFonts w:cs="Arial"/>
+          <w:szCs w:val="22"/>
+        </w:rPr>
+      </w:pPr>
+      <w:r>
+        <w:rPr>
+          <w:rFonts w:cs="Arial"/>
+          <w:szCs w:val="22"/>
+        </w:rPr>
+        <w:t xml:space="preserve">Salida: </w:t>
+      </w:r>
+      <w:proofErr w:type="spellStart"/>
+      <w:r>
+        <w:rPr>
+          <w:rFonts w:cs="Arial"/>
+          <w:szCs w:val="22"/>
+        </w:rPr>
+        <w:t>datos_factura</w:t>
+      </w:r>
+      <w:proofErr w:type="spellEnd"/>
+    </w:p>
+    <w:p>
+      <w:pPr>
+        <w:rPr>
+          <w:rFonts w:cs="Arial"/>
+          <w:szCs w:val="22"/>
+        </w:rPr>
+      </w:pPr>
+      <w:r>
+        <w:rPr>
+          <w:rFonts w:cs="Arial"/>
+          <w:szCs w:val="22"/>
+        </w:rPr>
+        <w:t>COMIENZA</w:t>
+      </w:r>
+    </w:p>
+    <w:p>
+      <w:pPr>
+        <w:ind w:left="284"/>
+        <w:rPr>
+          <w:rFonts w:cs="Arial"/>
+          <w:szCs w:val="22"/>
+        </w:rPr>
+      </w:pPr>
+      <w:r>
+        <w:rPr>
+          <w:rFonts w:cs="Arial"/>
+          <w:szCs w:val="22"/>
+        </w:rPr>
+        <w:t xml:space="preserve"> </w:t>
+      </w:r>
       <w:commentRangeStart w:id="90"/>
       <w:r>
         <w:rPr>
           <w:rFonts w:cs="Arial"/>
+          <w:szCs w:val="22"/>
+        </w:rPr>
+        <w:t>Cuando ocurr</w:t>
+      </w:r>
+      <w:r>
+        <w:rPr>
+          <w:rFonts w:cs="Arial"/>
+          <w:szCs w:val="22"/>
+        </w:rPr>
+        <w:t xml:space="preserve">e </w:t>
+      </w:r>
+      <w:proofErr w:type="spellStart"/>
+      <w:r>
+        <w:rPr>
+          <w:rFonts w:cs="Arial"/>
+          <w:szCs w:val="22"/>
+        </w:rPr>
+        <w:t>datos_compra</w:t>
+      </w:r>
+      <w:proofErr w:type="spellEnd"/>
+      <w:r>
+        <w:rPr>
+          <w:rFonts w:cs="Arial"/>
+          <w:szCs w:val="22"/>
+        </w:rPr>
+        <w:t xml:space="preserve"> buscar productos solicitados según el</w:t>
+      </w:r>
+      <w:r>
+        <w:rPr>
+          <w:rFonts w:cs="Arial"/>
+          <w:szCs w:val="22"/>
+        </w:rPr>
+        <w:t xml:space="preserve"> rubro </w:t>
+      </w:r>
+      <w:r>
+        <w:rPr>
+          <w:rFonts w:cs="Arial"/>
+          <w:szCs w:val="22"/>
+        </w:rPr>
+        <w:t>en PRODUCTOS y RUBROS</w:t>
+      </w:r>
+    </w:p>
+    <w:p>
+      <w:pPr>
+        <w:rPr>
+          <w:rFonts w:cs="Arial"/>
+          <w:szCs w:val="22"/>
+        </w:rPr>
+      </w:pPr>
+      <w:r>
+        <w:rPr>
+          <w:rFonts w:cs="Arial"/>
+          <w:szCs w:val="22"/>
+        </w:rPr>
+        <w:t xml:space="preserve">    </w:t>
+      </w:r>
+      <w:r>
+        <w:rPr>
+          <w:rFonts w:cs="Arial"/>
           <w:color w:val="FF0000"/>
           <w:szCs w:val="22"/>
         </w:rPr>
-        <w:t>Antes de registrar debería obtener los datos de los almacenes PROVEEDOR y PRODUCTOS</w:t>
+        <w:t>Falta verificar si el producto que quiere el cliente tenemos stock</w:t>
+      </w:r>
+      <w:commentRangeEnd w:id="90"/>
+      <w:r>
+        <w:rPr>
+          <w:rStyle w:val="Refdecomentario"/>
+        </w:rPr>
+        <w:commentReference w:id="90"/>
+      </w:r>
+    </w:p>
+    <w:p>
+      <w:pPr>
+        <w:rPr>
+          <w:rFonts w:cs="Arial"/>
+          <w:szCs w:val="22"/>
+        </w:rPr>
+      </w:pPr>
+      <w:r>
+        <w:rPr>
+          <w:rFonts w:cs="Arial"/>
+          <w:szCs w:val="22"/>
+        </w:rPr>
+        <w:t xml:space="preserve">   Buscar datos de </w:t>
+      </w:r>
+      <w:r>
+        <w:rPr>
+          <w:rFonts w:cs="Arial"/>
+          <w:szCs w:val="22"/>
+        </w:rPr>
+        <w:t>cliente</w:t>
+      </w:r>
+      <w:r>
+        <w:rPr>
+          <w:rFonts w:cs="Arial"/>
+          <w:szCs w:val="22"/>
+        </w:rPr>
+        <w:t xml:space="preserve"> en</w:t>
+      </w:r>
+      <w:r>
+        <w:rPr>
+          <w:rFonts w:cs="Arial"/>
+          <w:szCs w:val="22"/>
+        </w:rPr>
+        <w:t xml:space="preserve"> CLIENTES</w:t>
+      </w:r>
+    </w:p>
+    <w:p>
+      <w:pPr>
+        <w:rPr>
+          <w:rFonts w:cs="Arial"/>
+          <w:szCs w:val="22"/>
+        </w:rPr>
+      </w:pPr>
+      <w:r>
+        <w:rPr>
+          <w:rFonts w:cs="Arial"/>
+          <w:szCs w:val="22"/>
+        </w:rPr>
+        <w:t xml:space="preserve">   </w:t>
+      </w:r>
+      <w:r>
+        <w:rPr>
+          <w:rFonts w:cs="Arial"/>
+          <w:szCs w:val="22"/>
+        </w:rPr>
+        <w:t xml:space="preserve">   </w:t>
+      </w:r>
+      <w:r>
+        <w:rPr>
+          <w:rFonts w:cs="Arial"/>
+          <w:szCs w:val="22"/>
+        </w:rPr>
+        <w:t xml:space="preserve">SI </w:t>
+      </w:r>
+      <w:r>
+        <w:rPr>
+          <w:rFonts w:cs="Arial"/>
+          <w:szCs w:val="22"/>
+        </w:rPr>
+        <w:t>se encuentra el producto en stock</w:t>
+      </w:r>
+    </w:p>
+    <w:p>
+      <w:pPr>
+        <w:rPr>
+          <w:rFonts w:cs="Arial"/>
+          <w:szCs w:val="22"/>
+        </w:rPr>
+      </w:pPr>
+      <w:r>
+        <w:rPr>
+          <w:rFonts w:cs="Arial"/>
+          <w:szCs w:val="22"/>
+        </w:rPr>
+        <w:t xml:space="preserve">           </w:t>
+      </w:r>
+      <w:commentRangeStart w:id="91"/>
+      <w:r>
+        <w:rPr>
+          <w:rFonts w:cs="Arial"/>
+          <w:szCs w:val="22"/>
+        </w:rPr>
+        <w:t>SI existe el cliente</w:t>
+      </w:r>
+      <w:commentRangeEnd w:id="91"/>
+      <w:r>
+        <w:rPr>
+          <w:rStyle w:val="Refdecomentario"/>
+        </w:rPr>
+        <w:commentReference w:id="91"/>
+      </w:r>
+    </w:p>
+    <w:p>
+      <w:pPr>
+        <w:rPr>
+          <w:rFonts w:cs="Arial"/>
+          <w:szCs w:val="22"/>
+        </w:rPr>
+      </w:pPr>
+      <w:r>
+        <w:rPr>
+          <w:rFonts w:cs="Arial"/>
+          <w:szCs w:val="22"/>
+        </w:rPr>
+        <w:t xml:space="preserve">      </w:t>
+      </w:r>
+      <w:r>
+        <w:rPr>
+          <w:rFonts w:cs="Arial"/>
+          <w:szCs w:val="22"/>
+        </w:rPr>
+        <w:t xml:space="preserve">    </w:t>
+      </w:r>
+      <w:r>
+        <w:rPr>
+          <w:rFonts w:cs="Arial"/>
+          <w:szCs w:val="22"/>
+        </w:rPr>
+        <w:t xml:space="preserve">    </w:t>
+      </w:r>
+      <w:commentRangeStart w:id="92"/>
+      <w:r>
+        <w:rPr>
+          <w:rFonts w:cs="Arial"/>
+          <w:szCs w:val="22"/>
+        </w:rPr>
+        <w:t>R</w:t>
+      </w:r>
+      <w:r>
+        <w:rPr>
+          <w:rFonts w:cs="Arial"/>
+          <w:szCs w:val="22"/>
+        </w:rPr>
+        <w:t>ealizar la</w:t>
+      </w:r>
+      <w:r>
+        <w:rPr>
+          <w:rFonts w:cs="Arial"/>
+          <w:szCs w:val="22"/>
+        </w:rPr>
+        <w:t xml:space="preserve"> venta </w:t>
+      </w:r>
+      <w:r>
+        <w:rPr>
+          <w:rFonts w:cs="Arial"/>
+          <w:szCs w:val="22"/>
+        </w:rPr>
+        <w:t xml:space="preserve">y registrarla </w:t>
+      </w:r>
+      <w:r>
+        <w:rPr>
+          <w:rFonts w:cs="Arial"/>
+          <w:szCs w:val="22"/>
+        </w:rPr>
+        <w:t xml:space="preserve">en el </w:t>
+      </w:r>
+      <w:r>
+        <w:rPr>
+          <w:rFonts w:cs="Arial"/>
+          <w:szCs w:val="22"/>
+        </w:rPr>
+        <w:t>almacén</w:t>
+      </w:r>
+      <w:r>
+        <w:rPr>
+          <w:rFonts w:cs="Arial"/>
+          <w:szCs w:val="22"/>
+        </w:rPr>
+        <w:t xml:space="preserve"> VENTA</w:t>
+      </w:r>
+      <w:r>
+        <w:rPr>
+          <w:rFonts w:cs="Arial"/>
+          <w:szCs w:val="22"/>
+        </w:rPr>
+        <w:t>S</w:t>
+      </w:r>
+      <w:commentRangeEnd w:id="92"/>
+      <w:r>
+        <w:rPr>
+          <w:rStyle w:val="Refdecomentario"/>
+        </w:rPr>
+        <w:commentReference w:id="92"/>
+      </w:r>
+    </w:p>
+    <w:p>
+      <w:pPr>
+        <w:rPr>
+          <w:rFonts w:cs="Arial"/>
+          <w:szCs w:val="22"/>
+        </w:rPr>
+      </w:pPr>
+      <w:r>
+        <w:rPr>
+          <w:rFonts w:cs="Arial"/>
+          <w:szCs w:val="22"/>
+        </w:rPr>
+        <w:t xml:space="preserve">      </w:t>
+      </w:r>
+      <w:r>
+        <w:rPr>
+          <w:rFonts w:cs="Arial"/>
+          <w:szCs w:val="22"/>
+        </w:rPr>
+        <w:t xml:space="preserve">     </w:t>
+      </w:r>
+      <w:r>
+        <w:rPr>
+          <w:rFonts w:cs="Arial"/>
+          <w:szCs w:val="22"/>
+        </w:rPr>
+        <w:t>FIN SI</w:t>
+      </w:r>
+    </w:p>
+    <w:p>
+      <w:pPr>
+        <w:rPr>
+          <w:rFonts w:cs="Arial"/>
+          <w:szCs w:val="22"/>
+        </w:rPr>
+      </w:pPr>
+      <w:r>
+        <w:rPr>
+          <w:rFonts w:cs="Arial"/>
+          <w:szCs w:val="22"/>
+        </w:rPr>
+        <w:t xml:space="preserve">   </w:t>
+      </w:r>
+      <w:r>
+        <w:rPr>
+          <w:rFonts w:cs="Arial"/>
+          <w:szCs w:val="22"/>
+        </w:rPr>
+        <w:t xml:space="preserve">    </w:t>
+      </w:r>
+      <w:r>
+        <w:rPr>
+          <w:rFonts w:cs="Arial"/>
+          <w:szCs w:val="22"/>
+        </w:rPr>
+        <w:t>FIN SI</w:t>
+      </w:r>
+    </w:p>
+    <w:p>
+      <w:pPr>
+        <w:rPr>
+          <w:rFonts w:cs="Arial"/>
+          <w:szCs w:val="22"/>
+        </w:rPr>
+      </w:pPr>
+      <w:r>
+        <w:rPr>
+          <w:rFonts w:cs="Arial"/>
+          <w:szCs w:val="22"/>
+        </w:rPr>
+        <w:t xml:space="preserve">   </w:t>
+      </w:r>
+      <w:r>
+        <w:rPr>
+          <w:rFonts w:cs="Arial"/>
+          <w:szCs w:val="22"/>
+          <w:highlight w:val="green"/>
+        </w:rPr>
+        <w:t>Generar la factura</w:t>
+      </w:r>
+    </w:p>
+    <w:p>
+      <w:pPr>
+        <w:rPr>
+          <w:rFonts w:cs="Arial"/>
+          <w:szCs w:val="22"/>
+        </w:rPr>
+      </w:pPr>
+      <w:r>
+        <w:rPr>
+          <w:rFonts w:cs="Arial"/>
+          <w:szCs w:val="22"/>
+        </w:rPr>
+        <w:t xml:space="preserve">   Enviar </w:t>
+      </w:r>
+      <w:proofErr w:type="spellStart"/>
+      <w:r>
+        <w:rPr>
+          <w:rFonts w:cs="Arial"/>
+          <w:szCs w:val="22"/>
+        </w:rPr>
+        <w:t>datos_factura</w:t>
+      </w:r>
+      <w:proofErr w:type="spellEnd"/>
+      <w:r>
+        <w:rPr>
+          <w:rFonts w:cs="Arial"/>
+          <w:szCs w:val="22"/>
+        </w:rPr>
+        <w:t xml:space="preserve"> a la entidad Cliente</w:t>
+      </w:r>
+    </w:p>
+    <w:p>
+      <w:pPr>
+        <w:rPr>
+          <w:rFonts w:cs="Arial"/>
+          <w:szCs w:val="22"/>
+        </w:rPr>
+      </w:pPr>
+      <w:r>
+        <w:rPr>
+          <w:rFonts w:cs="Arial"/>
+          <w:szCs w:val="22"/>
+        </w:rPr>
+        <w:t>TERMINA</w:t>
+      </w:r>
+    </w:p>
+    <w:p>
+      <w:pPr>
+        <w:rPr>
+          <w:rFonts w:cs="Arial"/>
+          <w:szCs w:val="22"/>
+        </w:rPr>
+      </w:pPr>
+    </w:p>
+    <w:p>
+      <w:pPr>
+        <w:rPr>
+          <w:rFonts w:cs="Arial"/>
+          <w:szCs w:val="22"/>
+        </w:rPr>
+      </w:pPr>
+    </w:p>
+    <w:p>
+      <w:pPr>
+        <w:rPr>
+          <w:rFonts w:cs="Arial"/>
+          <w:szCs w:val="22"/>
+        </w:rPr>
+      </w:pPr>
+    </w:p>
+    <w:p>
+      <w:pPr>
+        <w:rPr>
+          <w:rFonts w:cs="Arial"/>
+          <w:szCs w:val="22"/>
+        </w:rPr>
+      </w:pPr>
+    </w:p>
+    <w:p>
+      <w:pPr>
+        <w:pStyle w:val="Ttulo5"/>
+      </w:pPr>
+      <w:r>
+        <w:t xml:space="preserve">Proceso 4.2.1: </w:t>
+      </w:r>
+      <w:r>
+        <w:t>Listado</w:t>
+      </w:r>
+      <w:r>
+        <w:t xml:space="preserve"> de productos pendientes de entrega a un cliente</w:t>
+      </w:r>
+    </w:p>
+    <w:p>
+      <w:pPr>
+        <w:rPr>
+          <w:rFonts w:cs="Arial"/>
+          <w:szCs w:val="22"/>
+        </w:rPr>
+      </w:pPr>
+      <w:r>
+        <w:rPr>
+          <w:rFonts w:cs="Arial"/>
+          <w:szCs w:val="22"/>
+        </w:rPr>
+        <w:t xml:space="preserve">Entrada: </w:t>
+      </w:r>
+      <w:proofErr w:type="spellStart"/>
+      <w:r>
+        <w:rPr>
+          <w:rFonts w:cs="Arial"/>
+          <w:szCs w:val="22"/>
+        </w:rPr>
+        <w:t>est_env_cliente</w:t>
+      </w:r>
+      <w:proofErr w:type="spellEnd"/>
+    </w:p>
+    <w:p>
+      <w:pPr>
+        <w:rPr>
+          <w:rFonts w:cs="Arial"/>
+          <w:szCs w:val="22"/>
+        </w:rPr>
+      </w:pPr>
+      <w:r>
+        <w:rPr>
+          <w:rFonts w:cs="Arial"/>
+          <w:szCs w:val="22"/>
+        </w:rPr>
+        <w:t xml:space="preserve">Salida: </w:t>
+      </w:r>
+      <w:proofErr w:type="spellStart"/>
+      <w:r>
+        <w:rPr>
+          <w:rFonts w:cs="Arial"/>
+          <w:szCs w:val="22"/>
+        </w:rPr>
+        <w:t>list_env_cliente</w:t>
+      </w:r>
+      <w:proofErr w:type="spellEnd"/>
+    </w:p>
+    <w:p>
+      <w:pPr>
+        <w:rPr>
+          <w:rFonts w:cs="Arial"/>
+          <w:szCs w:val="22"/>
+        </w:rPr>
+      </w:pPr>
+      <w:r>
+        <w:rPr>
+          <w:rFonts w:cs="Arial"/>
+          <w:szCs w:val="22"/>
+        </w:rPr>
+        <w:t>COMIENZA</w:t>
       </w:r>
     </w:p>
     <w:p>
@@ -18670,14 +20113,7 @@
           <w:rFonts w:cs="Arial"/>
           <w:szCs w:val="22"/>
         </w:rPr>
-        <w:t>datos_cata</w:t>
-      </w:r>
-      <w:r>
-        <w:rPr>
-          <w:rFonts w:cs="Arial"/>
-          <w:szCs w:val="22"/>
-        </w:rPr>
-        <w:t>logo</w:t>
+        <w:t>est_env_cliente</w:t>
       </w:r>
       <w:proofErr w:type="spellEnd"/>
       <w:r>
@@ -18685,6 +20121,420 @@
           <w:rFonts w:cs="Arial"/>
           <w:szCs w:val="22"/>
         </w:rPr>
+        <w:t xml:space="preserve"> buscar </w:t>
+      </w:r>
+      <w:r>
+        <w:rPr>
+          <w:rFonts w:cs="Arial"/>
+          <w:szCs w:val="22"/>
+        </w:rPr>
+        <w:t xml:space="preserve">productos pendientes de entrega </w:t>
+      </w:r>
+      <w:r>
+        <w:rPr>
+          <w:rFonts w:cs="Arial"/>
+          <w:szCs w:val="22"/>
+        </w:rPr>
+        <w:t xml:space="preserve">en VENTAS </w:t>
+      </w:r>
+    </w:p>
+    <w:p>
+      <w:pPr>
+        <w:rPr>
+          <w:rFonts w:cs="Arial"/>
+          <w:szCs w:val="22"/>
+        </w:rPr>
+      </w:pPr>
+      <w:r>
+        <w:rPr>
+          <w:rFonts w:cs="Arial"/>
+          <w:szCs w:val="22"/>
+        </w:rPr>
+        <w:t xml:space="preserve">   Buscar datos de cliente en CLIENTES</w:t>
+      </w:r>
+    </w:p>
+    <w:p>
+      <w:pPr>
+        <w:rPr>
+          <w:rFonts w:cs="Arial"/>
+          <w:szCs w:val="22"/>
+        </w:rPr>
+      </w:pPr>
+      <w:r>
+        <w:rPr>
+          <w:rFonts w:cs="Arial"/>
+          <w:szCs w:val="22"/>
+        </w:rPr>
+        <w:t xml:space="preserve">   REPETIR </w:t>
+      </w:r>
+    </w:p>
+    <w:p>
+      <w:pPr>
+        <w:rPr>
+          <w:rFonts w:cs="Arial"/>
+          <w:szCs w:val="22"/>
+        </w:rPr>
+      </w:pPr>
+      <w:r>
+        <w:rPr>
+          <w:rFonts w:cs="Arial"/>
+          <w:szCs w:val="22"/>
+        </w:rPr>
+        <w:t xml:space="preserve">   </w:t>
+      </w:r>
+      <w:commentRangeStart w:id="93"/>
+      <w:r>
+        <w:rPr>
+          <w:rFonts w:cs="Arial"/>
+          <w:szCs w:val="22"/>
+        </w:rPr>
+        <w:t xml:space="preserve">SI estado de </w:t>
+      </w:r>
+      <w:r>
+        <w:rPr>
+          <w:rFonts w:cs="Arial"/>
+          <w:szCs w:val="22"/>
+        </w:rPr>
+        <w:t>entrega de producto</w:t>
+      </w:r>
+      <w:r>
+        <w:rPr>
+          <w:rFonts w:cs="Arial"/>
+          <w:szCs w:val="22"/>
+        </w:rPr>
+        <w:t xml:space="preserve"> = pendiente</w:t>
+      </w:r>
+    </w:p>
+    <w:p>
+      <w:pPr>
+        <w:rPr>
+          <w:rFonts w:cs="Arial"/>
+          <w:szCs w:val="22"/>
+        </w:rPr>
+      </w:pPr>
+      <w:r>
+        <w:rPr>
+          <w:rFonts w:cs="Arial"/>
+          <w:szCs w:val="22"/>
+        </w:rPr>
+        <w:t xml:space="preserve">      Agregar venta al listado de </w:t>
+      </w:r>
+      <w:r>
+        <w:rPr>
+          <w:rFonts w:cs="Arial"/>
+          <w:szCs w:val="22"/>
+        </w:rPr>
+        <w:t>envíos</w:t>
+      </w:r>
+      <w:r>
+        <w:rPr>
+          <w:rFonts w:cs="Arial"/>
+          <w:szCs w:val="22"/>
+        </w:rPr>
+        <w:t xml:space="preserve"> pendientes a cliente</w:t>
+      </w:r>
+    </w:p>
+    <w:p>
+      <w:pPr>
+        <w:rPr>
+          <w:rFonts w:cs="Arial"/>
+          <w:szCs w:val="22"/>
+        </w:rPr>
+      </w:pPr>
+      <w:r>
+        <w:rPr>
+          <w:rFonts w:cs="Arial"/>
+          <w:szCs w:val="22"/>
+        </w:rPr>
+        <w:t xml:space="preserve">   FIN SI</w:t>
+      </w:r>
+      <w:commentRangeEnd w:id="93"/>
+      <w:r>
+        <w:rPr>
+          <w:rStyle w:val="Refdecomentario"/>
+        </w:rPr>
+        <w:commentReference w:id="93"/>
+      </w:r>
+    </w:p>
+    <w:p>
+      <w:pPr>
+        <w:rPr>
+          <w:rFonts w:cs="Arial"/>
+          <w:szCs w:val="22"/>
+        </w:rPr>
+      </w:pPr>
+      <w:r>
+        <w:rPr>
+          <w:rFonts w:cs="Arial"/>
+          <w:szCs w:val="22"/>
+        </w:rPr>
+        <w:t xml:space="preserve">   HASTA completar registro de venta</w:t>
+      </w:r>
+      <w:r>
+        <w:rPr>
+          <w:rFonts w:cs="Arial"/>
+          <w:szCs w:val="22"/>
+        </w:rPr>
+        <w:t>s</w:t>
+      </w:r>
+    </w:p>
+    <w:p>
+      <w:pPr>
+        <w:rPr>
+          <w:rFonts w:cs="Arial"/>
+          <w:szCs w:val="22"/>
+        </w:rPr>
+      </w:pPr>
+      <w:r>
+        <w:rPr>
+          <w:rFonts w:cs="Arial"/>
+          <w:szCs w:val="22"/>
+        </w:rPr>
+        <w:t xml:space="preserve">   Enviar </w:t>
+      </w:r>
+      <w:proofErr w:type="spellStart"/>
+      <w:r>
+        <w:rPr>
+          <w:rFonts w:cs="Arial"/>
+          <w:szCs w:val="22"/>
+        </w:rPr>
+        <w:t>list_env_cliente</w:t>
+      </w:r>
+      <w:proofErr w:type="spellEnd"/>
+      <w:r>
+        <w:rPr>
+          <w:rFonts w:cs="Arial"/>
+          <w:szCs w:val="22"/>
+        </w:rPr>
+        <w:t xml:space="preserve"> a la entidad Administrador</w:t>
+      </w:r>
+    </w:p>
+    <w:p>
+      <w:pPr>
+        <w:rPr>
+          <w:rFonts w:cs="Arial"/>
+          <w:szCs w:val="22"/>
+        </w:rPr>
+      </w:pPr>
+      <w:r>
+        <w:rPr>
+          <w:rFonts w:cs="Arial"/>
+          <w:szCs w:val="22"/>
+        </w:rPr>
+        <w:t>TERMINA</w:t>
+      </w:r>
+    </w:p>
+    <w:p>
+      <w:pPr>
+        <w:rPr>
+          <w:rFonts w:cs="Arial"/>
+          <w:szCs w:val="22"/>
+        </w:rPr>
+      </w:pPr>
+    </w:p>
+    <w:p>
+      <w:pPr>
+        <w:rPr>
+          <w:rFonts w:cs="Arial"/>
+          <w:szCs w:val="22"/>
+        </w:rPr>
+      </w:pPr>
+    </w:p>
+    <w:p>
+      <w:pPr>
+        <w:rPr>
+          <w:rFonts w:cs="Arial"/>
+          <w:szCs w:val="22"/>
+        </w:rPr>
+      </w:pPr>
+    </w:p>
+    <w:p>
+      <w:pPr>
+        <w:pStyle w:val="Ttulo5"/>
+      </w:pPr>
+      <w:r>
+        <w:t>Proceso 4.2.2: Registrar la entrega de un pedido de un cliente</w:t>
+      </w:r>
+    </w:p>
+    <w:p>
+      <w:pPr>
+        <w:rPr>
+          <w:rFonts w:cs="Arial"/>
+          <w:szCs w:val="22"/>
+        </w:rPr>
+      </w:pPr>
+      <w:r>
+        <w:rPr>
+          <w:rFonts w:cs="Arial"/>
+          <w:szCs w:val="22"/>
+        </w:rPr>
+        <w:t xml:space="preserve">Entrada: </w:t>
+      </w:r>
+      <w:proofErr w:type="spellStart"/>
+      <w:r>
+        <w:rPr>
+          <w:rFonts w:cs="Arial"/>
+          <w:szCs w:val="22"/>
+        </w:rPr>
+        <w:t>mod_estado</w:t>
+      </w:r>
+      <w:proofErr w:type="spellEnd"/>
+    </w:p>
+    <w:p>
+      <w:pPr>
+        <w:rPr>
+          <w:rFonts w:cs="Arial"/>
+          <w:szCs w:val="22"/>
+        </w:rPr>
+      </w:pPr>
+      <w:r>
+        <w:rPr>
+          <w:rFonts w:cs="Arial"/>
+          <w:szCs w:val="22"/>
+        </w:rPr>
+        <w:t xml:space="preserve">Salida: </w:t>
+      </w:r>
+      <w:proofErr w:type="spellStart"/>
+      <w:r>
+        <w:rPr>
+          <w:rFonts w:cs="Arial"/>
+          <w:szCs w:val="22"/>
+        </w:rPr>
+        <w:t>rta_est_env</w:t>
+      </w:r>
+      <w:proofErr w:type="spellEnd"/>
+    </w:p>
+    <w:p>
+      <w:pPr>
+        <w:rPr>
+          <w:rFonts w:cs="Arial"/>
+          <w:szCs w:val="22"/>
+        </w:rPr>
+      </w:pPr>
+      <w:r>
+        <w:rPr>
+          <w:rFonts w:cs="Arial"/>
+          <w:szCs w:val="22"/>
+        </w:rPr>
+        <w:t>COMIENZA</w:t>
+      </w:r>
+    </w:p>
+    <w:p>
+      <w:pPr>
+        <w:rPr>
+          <w:rFonts w:cs="Arial"/>
+          <w:szCs w:val="22"/>
+        </w:rPr>
+      </w:pPr>
+      <w:r>
+        <w:rPr>
+          <w:rFonts w:cs="Arial"/>
+          <w:szCs w:val="22"/>
+        </w:rPr>
+        <w:t xml:space="preserve">   </w:t>
+      </w:r>
+      <w:r>
+        <w:rPr>
+          <w:rFonts w:cs="Arial"/>
+          <w:szCs w:val="22"/>
+        </w:rPr>
+        <w:t xml:space="preserve">Cuando ocurre </w:t>
+      </w:r>
+      <w:proofErr w:type="spellStart"/>
+      <w:r>
+        <w:rPr>
+          <w:rFonts w:cs="Arial"/>
+          <w:szCs w:val="22"/>
+        </w:rPr>
+        <w:t>est_env_cliente</w:t>
+      </w:r>
+      <w:proofErr w:type="spellEnd"/>
+      <w:r>
+        <w:rPr>
+          <w:rFonts w:cs="Arial"/>
+          <w:szCs w:val="22"/>
+        </w:rPr>
+        <w:t xml:space="preserve"> buscar </w:t>
+      </w:r>
+      <w:r>
+        <w:rPr>
+          <w:rFonts w:cs="Arial"/>
+          <w:szCs w:val="22"/>
+        </w:rPr>
+        <w:t xml:space="preserve">productos pendientes de entrega </w:t>
+      </w:r>
+      <w:r>
+        <w:rPr>
+          <w:rFonts w:cs="Arial"/>
+          <w:szCs w:val="22"/>
+        </w:rPr>
+        <w:t xml:space="preserve">en VENTAS </w:t>
+      </w:r>
+    </w:p>
+    <w:p>
+      <w:pPr>
+        <w:rPr>
+          <w:rFonts w:cs="Arial"/>
+          <w:szCs w:val="22"/>
+        </w:rPr>
+      </w:pPr>
+      <w:r>
+        <w:rPr>
+          <w:rFonts w:cs="Arial"/>
+          <w:szCs w:val="22"/>
+        </w:rPr>
+        <w:t xml:space="preserve">   </w:t>
+      </w:r>
+      <w:commentRangeStart w:id="94"/>
+      <w:r>
+        <w:rPr>
+          <w:rFonts w:cs="Arial"/>
+          <w:szCs w:val="22"/>
+        </w:rPr>
+        <w:t>Buscar datos de cliente en CLIENTES</w:t>
+      </w:r>
+    </w:p>
+    <w:p>
+      <w:pPr>
+        <w:rPr>
+          <w:rFonts w:cs="Arial"/>
+          <w:szCs w:val="22"/>
+        </w:rPr>
+      </w:pPr>
+      <w:r>
+        <w:rPr>
+          <w:rFonts w:cs="Arial"/>
+          <w:szCs w:val="22"/>
+        </w:rPr>
+        <w:t xml:space="preserve">   SI </w:t>
+      </w:r>
+      <w:r>
+        <w:rPr>
+          <w:rFonts w:cs="Arial"/>
+          <w:szCs w:val="22"/>
+        </w:rPr>
+        <w:t>el producto fue entregado al cliente</w:t>
+      </w:r>
+    </w:p>
+    <w:p>
+      <w:pPr>
+        <w:rPr>
+          <w:rFonts w:cs="Arial"/>
+          <w:szCs w:val="22"/>
+        </w:rPr>
+      </w:pPr>
+      <w:r>
+        <w:rPr>
+          <w:rFonts w:cs="Arial"/>
+          <w:szCs w:val="22"/>
+        </w:rPr>
+        <w:t xml:space="preserve">      Modificar el estado de</w:t>
+      </w:r>
+      <w:r>
+        <w:rPr>
+          <w:rFonts w:cs="Arial"/>
+          <w:szCs w:val="22"/>
+        </w:rPr>
         <w:t xml:space="preserve"> </w:t>
       </w:r>
       <w:r>
@@ -18692,1621 +20542,64 @@
           <w:rFonts w:cs="Arial"/>
           <w:szCs w:val="22"/>
         </w:rPr>
-        <w:t>registrar los datos del catalogó en CATALOGOS</w:t>
-      </w:r>
-      <w:commentRangeEnd w:id="90"/>
+        <w:t>envió</w:t>
+      </w:r>
+      <w:r>
+        <w:rPr>
+          <w:rFonts w:cs="Arial"/>
+          <w:szCs w:val="22"/>
+        </w:rPr>
+        <w:t xml:space="preserve"> de </w:t>
+      </w:r>
+      <w:r>
+        <w:rPr>
+          <w:rFonts w:cs="Arial"/>
+          <w:szCs w:val="22"/>
+        </w:rPr>
+        <w:t>producto</w:t>
+      </w:r>
+      <w:r>
+        <w:rPr>
+          <w:rFonts w:cs="Arial"/>
+          <w:szCs w:val="22"/>
+        </w:rPr>
+        <w:t xml:space="preserve"> en el </w:t>
+      </w:r>
+      <w:r>
+        <w:rPr>
+          <w:rFonts w:cs="Arial"/>
+          <w:szCs w:val="22"/>
+        </w:rPr>
+        <w:t>almacén</w:t>
+      </w:r>
+      <w:r>
+        <w:rPr>
+          <w:rFonts w:cs="Arial"/>
+          <w:szCs w:val="22"/>
+        </w:rPr>
+        <w:t xml:space="preserve"> VENTAS</w:t>
+      </w:r>
+    </w:p>
+    <w:p>
+      <w:pPr>
+        <w:rPr>
+          <w:rFonts w:cs="Arial"/>
+          <w:szCs w:val="22"/>
+        </w:rPr>
+      </w:pPr>
+      <w:r>
+        <w:rPr>
+          <w:rFonts w:cs="Arial"/>
+          <w:szCs w:val="22"/>
+        </w:rPr>
+        <w:t xml:space="preserve">   FIN SI</w:t>
+      </w:r>
+      <w:commentRangeEnd w:id="94"/>
       <w:r>
         <w:rPr>
           <w:rStyle w:val="Refdecomentario"/>
         </w:rPr>
-        <w:commentReference w:id="90"/>
-      </w:r>
-    </w:p>
-    <w:p>
-      <w:pPr>
-        <w:rPr>
-          <w:rFonts w:cs="Arial"/>
-          <w:szCs w:val="22"/>
-        </w:rPr>
-      </w:pPr>
-      <w:r>
-        <w:rPr>
-          <w:rFonts w:cs="Arial"/>
-          <w:szCs w:val="22"/>
-        </w:rPr>
-        <w:t>TERMINA</w:t>
-      </w:r>
-    </w:p>
-    <w:p>
-      <w:pPr>
-        <w:rPr>
-          <w:rFonts w:cs="Arial"/>
-          <w:szCs w:val="22"/>
-        </w:rPr>
-      </w:pPr>
-    </w:p>
-    <w:p>
-      <w:pPr>
-        <w:rPr>
-          <w:rFonts w:cs="Arial"/>
-          <w:szCs w:val="22"/>
-        </w:rPr>
-      </w:pPr>
-    </w:p>
-    <w:p>
-      <w:pPr>
-        <w:rPr>
-          <w:rFonts w:cs="Arial"/>
-          <w:szCs w:val="22"/>
-        </w:rPr>
-      </w:pPr>
-    </w:p>
-    <w:p>
-      <w:pPr>
-        <w:pStyle w:val="Ttulo5"/>
-      </w:pPr>
-      <w:r>
-        <w:t>Proceso 3.1: Registrar Cliente</w:t>
-      </w:r>
-    </w:p>
-    <w:p>
-      <w:pPr>
-        <w:rPr>
-          <w:rFonts w:cs="Arial"/>
-          <w:szCs w:val="22"/>
-        </w:rPr>
-      </w:pPr>
-      <w:r>
-        <w:rPr>
-          <w:rFonts w:cs="Arial"/>
-          <w:szCs w:val="22"/>
-        </w:rPr>
-        <w:t xml:space="preserve">Entrada: </w:t>
-      </w:r>
-      <w:proofErr w:type="spellStart"/>
-      <w:r>
-        <w:rPr>
-          <w:rFonts w:cs="Arial"/>
-          <w:szCs w:val="22"/>
-        </w:rPr>
-        <w:t>datos_cliente</w:t>
-      </w:r>
-      <w:proofErr w:type="spellEnd"/>
-    </w:p>
-    <w:p>
-      <w:pPr>
-        <w:rPr>
-          <w:rFonts w:cs="Arial"/>
-          <w:szCs w:val="22"/>
-        </w:rPr>
-      </w:pPr>
-      <w:r>
-        <w:rPr>
-          <w:rFonts w:cs="Arial"/>
-          <w:szCs w:val="22"/>
-        </w:rPr>
-        <w:t xml:space="preserve">Salida: </w:t>
-      </w:r>
-      <w:proofErr w:type="spellStart"/>
-      <w:r>
-        <w:rPr>
-          <w:rFonts w:cs="Arial"/>
-          <w:szCs w:val="22"/>
-        </w:rPr>
-        <w:t>rta_cliente</w:t>
-      </w:r>
-      <w:proofErr w:type="spellEnd"/>
-    </w:p>
-    <w:p>
-      <w:pPr>
-        <w:rPr>
-          <w:rFonts w:cs="Arial"/>
-          <w:szCs w:val="22"/>
-        </w:rPr>
-      </w:pPr>
-      <w:r>
-        <w:rPr>
-          <w:rFonts w:cs="Arial"/>
-          <w:szCs w:val="22"/>
-        </w:rPr>
-        <w:t>COMIENZA</w:t>
-      </w:r>
-    </w:p>
-    <w:p>
-      <w:pPr>
-        <w:rPr>
-          <w:rFonts w:cs="Arial"/>
-          <w:szCs w:val="22"/>
-        </w:rPr>
-      </w:pPr>
-      <w:r>
-        <w:rPr>
-          <w:rFonts w:cs="Arial"/>
-          <w:szCs w:val="22"/>
-        </w:rPr>
-        <w:t xml:space="preserve">   Cuando ocurre </w:t>
-      </w:r>
-      <w:proofErr w:type="spellStart"/>
-      <w:r>
-        <w:rPr>
-          <w:rFonts w:cs="Arial"/>
-          <w:szCs w:val="22"/>
-        </w:rPr>
-        <w:t>datos_cliente</w:t>
-      </w:r>
-      <w:proofErr w:type="spellEnd"/>
-      <w:r>
-        <w:rPr>
-          <w:rFonts w:cs="Arial"/>
-          <w:szCs w:val="22"/>
-        </w:rPr>
-        <w:t xml:space="preserve"> buscar el cliente en CLIENTES</w:t>
-      </w:r>
-    </w:p>
-    <w:p>
-      <w:pPr>
-        <w:rPr>
-          <w:rFonts w:cs="Arial"/>
-          <w:szCs w:val="22"/>
-        </w:rPr>
-      </w:pPr>
-      <w:r>
-        <w:rPr>
-          <w:rFonts w:cs="Arial"/>
-          <w:szCs w:val="22"/>
-        </w:rPr>
-        <w:t xml:space="preserve">   SI no existe</w:t>
-      </w:r>
-    </w:p>
-    <w:p>
-      <w:pPr>
-        <w:rPr>
-          <w:rFonts w:cs="Arial"/>
-          <w:szCs w:val="22"/>
-        </w:rPr>
-      </w:pPr>
-      <w:r>
-        <w:rPr>
-          <w:rFonts w:cs="Arial"/>
-          <w:szCs w:val="22"/>
-        </w:rPr>
-        <w:t xml:space="preserve">      Agregar </w:t>
-      </w:r>
-      <w:proofErr w:type="spellStart"/>
-      <w:r>
-        <w:rPr>
-          <w:rFonts w:cs="Arial"/>
-          <w:szCs w:val="22"/>
-        </w:rPr>
-        <w:t>datos_cliente</w:t>
-      </w:r>
-      <w:proofErr w:type="spellEnd"/>
-      <w:r>
-        <w:rPr>
-          <w:rFonts w:cs="Arial"/>
-          <w:szCs w:val="22"/>
-        </w:rPr>
-        <w:t xml:space="preserve"> en CLIENTES</w:t>
-      </w:r>
-    </w:p>
-    <w:p>
-      <w:pPr>
-        <w:rPr>
-          <w:rFonts w:cs="Arial"/>
-          <w:szCs w:val="22"/>
-        </w:rPr>
-      </w:pPr>
-      <w:r>
-        <w:rPr>
-          <w:rFonts w:cs="Arial"/>
-          <w:szCs w:val="22"/>
-        </w:rPr>
-        <w:t xml:space="preserve">   FIN SI</w:t>
-      </w:r>
-    </w:p>
-    <w:p>
-      <w:pPr>
-        <w:rPr>
-          <w:rFonts w:cs="Arial"/>
-          <w:szCs w:val="22"/>
-        </w:rPr>
-      </w:pPr>
-      <w:r>
-        <w:rPr>
-          <w:rFonts w:cs="Arial"/>
-          <w:szCs w:val="22"/>
-        </w:rPr>
-        <w:t xml:space="preserve">   Enviar </w:t>
-      </w:r>
-      <w:proofErr w:type="spellStart"/>
-      <w:r>
-        <w:rPr>
-          <w:rFonts w:cs="Arial"/>
-          <w:szCs w:val="22"/>
-        </w:rPr>
-        <w:t>rta_cliente</w:t>
-      </w:r>
-      <w:proofErr w:type="spellEnd"/>
-      <w:r>
-        <w:rPr>
-          <w:rFonts w:cs="Arial"/>
-          <w:szCs w:val="22"/>
-        </w:rPr>
-        <w:t xml:space="preserve"> a la entidad Cliente</w:t>
-      </w:r>
-    </w:p>
-    <w:p>
-      <w:pPr>
-        <w:rPr>
-          <w:rFonts w:cs="Arial"/>
-          <w:szCs w:val="22"/>
-        </w:rPr>
-      </w:pPr>
-      <w:r>
-        <w:rPr>
-          <w:rFonts w:cs="Arial"/>
-          <w:szCs w:val="22"/>
-        </w:rPr>
-        <w:t>TERMINA</w:t>
-      </w:r>
-    </w:p>
-    <w:p>
-      <w:pPr>
-        <w:rPr>
-          <w:rFonts w:cs="Arial"/>
-          <w:szCs w:val="22"/>
-        </w:rPr>
-      </w:pPr>
-    </w:p>
-    <w:p>
-      <w:pPr>
-        <w:rPr>
-          <w:rFonts w:cs="Arial"/>
-          <w:szCs w:val="22"/>
-        </w:rPr>
-      </w:pPr>
-    </w:p>
-    <w:p>
-      <w:pPr>
-        <w:rPr>
-          <w:rFonts w:cs="Arial"/>
-          <w:szCs w:val="22"/>
-        </w:rPr>
-      </w:pPr>
-    </w:p>
-    <w:p>
-      <w:pPr>
-        <w:pStyle w:val="Ttulo5"/>
-      </w:pPr>
-      <w:r>
-        <w:t>Proceso 3.2: Modificar datos Cliente</w:t>
-      </w:r>
-    </w:p>
-    <w:p>
-      <w:pPr>
-        <w:rPr>
-          <w:rFonts w:cs="Arial"/>
-          <w:szCs w:val="22"/>
-        </w:rPr>
-      </w:pPr>
-      <w:r>
-        <w:rPr>
-          <w:rFonts w:cs="Arial"/>
-          <w:szCs w:val="22"/>
-        </w:rPr>
-        <w:t xml:space="preserve">Entrada: </w:t>
-      </w:r>
-      <w:proofErr w:type="spellStart"/>
-      <w:r>
-        <w:rPr>
-          <w:rFonts w:cs="Arial"/>
-          <w:szCs w:val="22"/>
-        </w:rPr>
-        <w:t>datos_mod_cliente</w:t>
-      </w:r>
-      <w:proofErr w:type="spellEnd"/>
-    </w:p>
-    <w:p>
-      <w:pPr>
-        <w:rPr>
-          <w:rFonts w:cs="Arial"/>
-          <w:szCs w:val="22"/>
-        </w:rPr>
-      </w:pPr>
-      <w:r>
-        <w:rPr>
-          <w:rFonts w:cs="Arial"/>
-          <w:szCs w:val="22"/>
-        </w:rPr>
-        <w:t xml:space="preserve">Salida: </w:t>
-      </w:r>
-      <w:proofErr w:type="spellStart"/>
-      <w:r>
-        <w:rPr>
-          <w:rFonts w:cs="Arial"/>
-          <w:szCs w:val="22"/>
-        </w:rPr>
-        <w:t>rta_mod_cliente</w:t>
-      </w:r>
-      <w:proofErr w:type="spellEnd"/>
-    </w:p>
-    <w:p>
-      <w:pPr>
-        <w:rPr>
-          <w:rFonts w:cs="Arial"/>
-          <w:szCs w:val="22"/>
-        </w:rPr>
-      </w:pPr>
-      <w:r>
-        <w:rPr>
-          <w:rFonts w:cs="Arial"/>
-          <w:szCs w:val="22"/>
-        </w:rPr>
-        <w:t>COMIENZA</w:t>
-      </w:r>
-    </w:p>
-    <w:p>
-      <w:pPr>
-        <w:rPr>
-          <w:rFonts w:cs="Arial"/>
-          <w:szCs w:val="22"/>
-        </w:rPr>
-      </w:pPr>
-      <w:r>
-        <w:rPr>
-          <w:rFonts w:cs="Arial"/>
-          <w:szCs w:val="22"/>
-        </w:rPr>
-        <w:t xml:space="preserve">   Cuando ocurre </w:t>
-      </w:r>
-      <w:proofErr w:type="spellStart"/>
-      <w:r>
-        <w:rPr>
-          <w:rFonts w:cs="Arial"/>
-          <w:szCs w:val="22"/>
-        </w:rPr>
-        <w:t>datos_mod_cliente</w:t>
-      </w:r>
-      <w:proofErr w:type="spellEnd"/>
-      <w:r>
-        <w:rPr>
-          <w:rFonts w:cs="Arial"/>
-          <w:szCs w:val="22"/>
-        </w:rPr>
-        <w:t xml:space="preserve"> buscar el cliente en CLIENTES</w:t>
-      </w:r>
-    </w:p>
-    <w:p>
-      <w:pPr>
-        <w:rPr>
-          <w:rFonts w:cs="Arial"/>
-          <w:szCs w:val="22"/>
-        </w:rPr>
-      </w:pPr>
-      <w:r>
-        <w:rPr>
-          <w:rFonts w:cs="Arial"/>
-          <w:szCs w:val="22"/>
-        </w:rPr>
-        <w:t xml:space="preserve">   SI existe</w:t>
-      </w:r>
-    </w:p>
-    <w:p>
-      <w:pPr>
-        <w:rPr>
-          <w:rFonts w:cs="Arial"/>
-          <w:szCs w:val="22"/>
-        </w:rPr>
-      </w:pPr>
-      <w:r>
-        <w:rPr>
-          <w:rFonts w:cs="Arial"/>
-          <w:szCs w:val="22"/>
-        </w:rPr>
-        <w:t xml:space="preserve">      Modificar </w:t>
-      </w:r>
-      <w:proofErr w:type="spellStart"/>
-      <w:r>
-        <w:rPr>
-          <w:rFonts w:cs="Arial"/>
-          <w:szCs w:val="22"/>
-        </w:rPr>
-        <w:t>datos_mod_cliente</w:t>
-      </w:r>
-      <w:proofErr w:type="spellEnd"/>
-      <w:r>
-        <w:rPr>
-          <w:rFonts w:cs="Arial"/>
-          <w:szCs w:val="22"/>
-        </w:rPr>
-        <w:t xml:space="preserve"> en CLIENTES</w:t>
-      </w:r>
-    </w:p>
-    <w:p>
-      <w:pPr>
-        <w:rPr>
-          <w:rFonts w:cs="Arial"/>
-          <w:szCs w:val="22"/>
-        </w:rPr>
-      </w:pPr>
-      <w:r>
-        <w:rPr>
-          <w:rFonts w:cs="Arial"/>
-          <w:szCs w:val="22"/>
-        </w:rPr>
-        <w:t xml:space="preserve">   FIN SI</w:t>
-      </w:r>
-    </w:p>
-    <w:p>
-      <w:pPr>
-        <w:rPr>
-          <w:rFonts w:cs="Arial"/>
-          <w:szCs w:val="22"/>
-        </w:rPr>
-      </w:pPr>
-      <w:r>
-        <w:rPr>
-          <w:rFonts w:cs="Arial"/>
-          <w:szCs w:val="22"/>
-        </w:rPr>
-        <w:t xml:space="preserve">   Enviar </w:t>
-      </w:r>
-      <w:proofErr w:type="spellStart"/>
-      <w:r>
-        <w:rPr>
-          <w:rFonts w:cs="Arial"/>
-          <w:szCs w:val="22"/>
-        </w:rPr>
-        <w:t>rta_mod_cliente</w:t>
-      </w:r>
-      <w:proofErr w:type="spellEnd"/>
-      <w:r>
-        <w:rPr>
-          <w:rFonts w:cs="Arial"/>
-          <w:szCs w:val="22"/>
-        </w:rPr>
-        <w:t xml:space="preserve"> a la entidad Cliente</w:t>
-      </w:r>
-    </w:p>
-    <w:p>
-      <w:pPr>
-        <w:rPr>
-          <w:rFonts w:cs="Arial"/>
-          <w:szCs w:val="22"/>
-        </w:rPr>
-      </w:pPr>
-      <w:r>
-        <w:rPr>
-          <w:rFonts w:cs="Arial"/>
-          <w:szCs w:val="22"/>
-        </w:rPr>
-        <w:t>TERMINA</w:t>
-      </w:r>
-    </w:p>
-    <w:p>
-      <w:pPr>
-        <w:rPr>
-          <w:rFonts w:cs="Arial"/>
-          <w:szCs w:val="22"/>
-        </w:rPr>
-      </w:pPr>
-    </w:p>
-    <w:p>
-      <w:pPr>
-        <w:rPr>
-          <w:rFonts w:cs="Arial"/>
-          <w:szCs w:val="22"/>
-        </w:rPr>
-      </w:pPr>
-    </w:p>
-    <w:p>
-      <w:pPr>
-        <w:rPr>
-          <w:rFonts w:cs="Arial"/>
-          <w:szCs w:val="22"/>
-        </w:rPr>
-      </w:pPr>
-    </w:p>
-    <w:p>
-      <w:pPr>
-        <w:pStyle w:val="Ttulo5"/>
-      </w:pPr>
-      <w:r>
-        <w:t>Proceso 4.1: Realizar venta a cliente</w:t>
-      </w:r>
-    </w:p>
-    <w:p>
-      <w:pPr>
-        <w:rPr>
-          <w:rFonts w:cs="Arial"/>
-          <w:szCs w:val="22"/>
-        </w:rPr>
-      </w:pPr>
-      <w:r>
-        <w:rPr>
-          <w:rFonts w:cs="Arial"/>
-          <w:szCs w:val="22"/>
-        </w:rPr>
-        <w:t xml:space="preserve">Entrada: </w:t>
-      </w:r>
-      <w:proofErr w:type="spellStart"/>
-      <w:r>
-        <w:rPr>
-          <w:rFonts w:cs="Arial"/>
-          <w:szCs w:val="22"/>
-        </w:rPr>
-        <w:t>datos_compra</w:t>
-      </w:r>
-      <w:proofErr w:type="spellEnd"/>
-    </w:p>
-    <w:p>
-      <w:pPr>
-        <w:rPr>
-          <w:rFonts w:cs="Arial"/>
-          <w:szCs w:val="22"/>
-        </w:rPr>
-      </w:pPr>
-      <w:r>
-        <w:rPr>
-          <w:rFonts w:cs="Arial"/>
-          <w:szCs w:val="22"/>
-        </w:rPr>
-        <w:t xml:space="preserve">Salida: </w:t>
-      </w:r>
-      <w:proofErr w:type="spellStart"/>
-      <w:r>
-        <w:rPr>
-          <w:rFonts w:cs="Arial"/>
-          <w:szCs w:val="22"/>
-        </w:rPr>
-        <w:t>datos_factura</w:t>
-      </w:r>
-      <w:proofErr w:type="spellEnd"/>
-    </w:p>
-    <w:p>
-      <w:pPr>
-        <w:rPr>
-          <w:rFonts w:cs="Arial"/>
-          <w:szCs w:val="22"/>
-        </w:rPr>
-      </w:pPr>
-      <w:r>
-        <w:rPr>
-          <w:rFonts w:cs="Arial"/>
-          <w:szCs w:val="22"/>
-        </w:rPr>
-        <w:t>COMIENZA</w:t>
-      </w:r>
-    </w:p>
-    <w:p>
-      <w:pPr>
-        <w:ind w:left="284"/>
-        <w:rPr>
-          <w:rFonts w:cs="Arial"/>
-          <w:szCs w:val="22"/>
-        </w:rPr>
-      </w:pPr>
-      <w:r>
-        <w:rPr>
-          <w:rFonts w:cs="Arial"/>
-          <w:szCs w:val="22"/>
-        </w:rPr>
-        <w:t xml:space="preserve"> </w:t>
-      </w:r>
-      <w:commentRangeStart w:id="91"/>
-      <w:r>
-        <w:rPr>
-          <w:rFonts w:cs="Arial"/>
-          <w:szCs w:val="22"/>
-        </w:rPr>
-        <w:t>Cuando ocurr</w:t>
-      </w:r>
-      <w:r>
-        <w:rPr>
-          <w:rFonts w:cs="Arial"/>
-          <w:szCs w:val="22"/>
-        </w:rPr>
-        <w:t xml:space="preserve">e </w:t>
-      </w:r>
-      <w:proofErr w:type="spellStart"/>
-      <w:r>
-        <w:rPr>
-          <w:rFonts w:cs="Arial"/>
-          <w:szCs w:val="22"/>
-        </w:rPr>
-        <w:t>datos_compra</w:t>
-      </w:r>
-      <w:proofErr w:type="spellEnd"/>
-      <w:r>
-        <w:rPr>
-          <w:rFonts w:cs="Arial"/>
-          <w:szCs w:val="22"/>
-        </w:rPr>
-        <w:t xml:space="preserve"> buscar productos solicitados según el</w:t>
-      </w:r>
-      <w:r>
-        <w:rPr>
-          <w:rFonts w:cs="Arial"/>
-          <w:szCs w:val="22"/>
-        </w:rPr>
-        <w:t xml:space="preserve"> rubro </w:t>
-      </w:r>
-      <w:r>
-        <w:rPr>
-          <w:rFonts w:cs="Arial"/>
-          <w:szCs w:val="22"/>
-        </w:rPr>
-        <w:t>en PRODUCTOS y RUBROS</w:t>
-      </w:r>
-    </w:p>
-    <w:p>
-      <w:pPr>
-        <w:rPr>
-          <w:rFonts w:cs="Arial"/>
-          <w:szCs w:val="22"/>
-        </w:rPr>
-      </w:pPr>
-      <w:r>
-        <w:rPr>
-          <w:rFonts w:cs="Arial"/>
-          <w:szCs w:val="22"/>
-        </w:rPr>
-        <w:t xml:space="preserve">    </w:t>
-      </w:r>
-      <w:r>
-        <w:rPr>
-          <w:rFonts w:cs="Arial"/>
-          <w:color w:val="FF0000"/>
-          <w:szCs w:val="22"/>
-        </w:rPr>
-        <w:t>Falta verificar si el producto que quiere el cliente tenemos stock</w:t>
-      </w:r>
-      <w:commentRangeEnd w:id="91"/>
-      <w:r>
-        <w:rPr>
-          <w:rStyle w:val="Refdecomentario"/>
-        </w:rPr>
-        <w:commentReference w:id="91"/>
-      </w:r>
-    </w:p>
-    <w:p>
-      <w:pPr>
-        <w:rPr>
-          <w:rFonts w:cs="Arial"/>
-          <w:szCs w:val="22"/>
-        </w:rPr>
-      </w:pPr>
-      <w:r>
-        <w:rPr>
-          <w:rFonts w:cs="Arial"/>
-          <w:szCs w:val="22"/>
-        </w:rPr>
-        <w:t xml:space="preserve">   Buscar datos de </w:t>
-      </w:r>
-      <w:r>
-        <w:rPr>
-          <w:rFonts w:cs="Arial"/>
-          <w:szCs w:val="22"/>
-        </w:rPr>
-        <w:t>cliente</w:t>
-      </w:r>
-      <w:r>
-        <w:rPr>
-          <w:rFonts w:cs="Arial"/>
-          <w:szCs w:val="22"/>
-        </w:rPr>
-        <w:t xml:space="preserve"> en</w:t>
-      </w:r>
-      <w:r>
-        <w:rPr>
-          <w:rFonts w:cs="Arial"/>
-          <w:szCs w:val="22"/>
-        </w:rPr>
-        <w:t xml:space="preserve"> CLIENTES</w:t>
-      </w:r>
-    </w:p>
-    <w:p>
-      <w:pPr>
-        <w:rPr>
-          <w:rFonts w:cs="Arial"/>
-          <w:szCs w:val="22"/>
-        </w:rPr>
-      </w:pPr>
-      <w:r>
-        <w:rPr>
-          <w:rFonts w:cs="Arial"/>
-          <w:szCs w:val="22"/>
-        </w:rPr>
-        <w:t xml:space="preserve">   </w:t>
-      </w:r>
-      <w:r>
-        <w:rPr>
-          <w:rFonts w:cs="Arial"/>
-          <w:szCs w:val="22"/>
-        </w:rPr>
-        <w:t xml:space="preserve">   </w:t>
-      </w:r>
-      <w:r>
-        <w:rPr>
-          <w:rFonts w:cs="Arial"/>
-          <w:szCs w:val="22"/>
-        </w:rPr>
-        <w:t xml:space="preserve">SI </w:t>
-      </w:r>
-      <w:r>
-        <w:rPr>
-          <w:rFonts w:cs="Arial"/>
-          <w:szCs w:val="22"/>
-        </w:rPr>
-        <w:t>se encuentra el producto en stock</w:t>
-      </w:r>
-    </w:p>
-    <w:p>
-      <w:pPr>
-        <w:rPr>
-          <w:rFonts w:cs="Arial"/>
-          <w:szCs w:val="22"/>
-        </w:rPr>
-      </w:pPr>
-      <w:r>
-        <w:rPr>
-          <w:rFonts w:cs="Arial"/>
-          <w:szCs w:val="22"/>
-        </w:rPr>
-        <w:t xml:space="preserve">           </w:t>
-      </w:r>
-      <w:commentRangeStart w:id="92"/>
-      <w:r>
-        <w:rPr>
-          <w:rFonts w:cs="Arial"/>
-          <w:szCs w:val="22"/>
-        </w:rPr>
-        <w:t>SI existe el cliente</w:t>
-      </w:r>
-      <w:commentRangeEnd w:id="92"/>
-      <w:r>
-        <w:rPr>
-          <w:rStyle w:val="Refdecomentario"/>
-        </w:rPr>
-        <w:commentReference w:id="92"/>
-      </w:r>
-    </w:p>
-    <w:p>
-      <w:pPr>
-        <w:rPr>
-          <w:rFonts w:cs="Arial"/>
-          <w:szCs w:val="22"/>
-        </w:rPr>
-      </w:pPr>
-      <w:r>
-        <w:rPr>
-          <w:rFonts w:cs="Arial"/>
-          <w:szCs w:val="22"/>
-        </w:rPr>
-        <w:t xml:space="preserve">      </w:t>
-      </w:r>
-      <w:r>
-        <w:rPr>
-          <w:rFonts w:cs="Arial"/>
-          <w:szCs w:val="22"/>
-        </w:rPr>
-        <w:t xml:space="preserve">    </w:t>
-      </w:r>
-      <w:r>
-        <w:rPr>
-          <w:rFonts w:cs="Arial"/>
-          <w:szCs w:val="22"/>
-        </w:rPr>
-        <w:t xml:space="preserve">    </w:t>
-      </w:r>
-      <w:commentRangeStart w:id="93"/>
-      <w:r>
-        <w:rPr>
-          <w:rFonts w:cs="Arial"/>
-          <w:szCs w:val="22"/>
-        </w:rPr>
-        <w:t>R</w:t>
-      </w:r>
-      <w:r>
-        <w:rPr>
-          <w:rFonts w:cs="Arial"/>
-          <w:szCs w:val="22"/>
-        </w:rPr>
-        <w:t>ealizar la</w:t>
-      </w:r>
-      <w:r>
-        <w:rPr>
-          <w:rFonts w:cs="Arial"/>
-          <w:szCs w:val="22"/>
-        </w:rPr>
-        <w:t xml:space="preserve"> venta </w:t>
-      </w:r>
-      <w:r>
-        <w:rPr>
-          <w:rFonts w:cs="Arial"/>
-          <w:szCs w:val="22"/>
-        </w:rPr>
-        <w:t xml:space="preserve">y registrarla </w:t>
-      </w:r>
-      <w:r>
-        <w:rPr>
-          <w:rFonts w:cs="Arial"/>
-          <w:szCs w:val="22"/>
-        </w:rPr>
-        <w:t xml:space="preserve">en el </w:t>
-      </w:r>
-      <w:r>
-        <w:rPr>
-          <w:rFonts w:cs="Arial"/>
-          <w:szCs w:val="22"/>
-        </w:rPr>
-        <w:t>almacén</w:t>
-      </w:r>
-      <w:r>
-        <w:rPr>
-          <w:rFonts w:cs="Arial"/>
-          <w:szCs w:val="22"/>
-        </w:rPr>
-        <w:t xml:space="preserve"> VENTA</w:t>
-      </w:r>
-      <w:r>
-        <w:rPr>
-          <w:rFonts w:cs="Arial"/>
-          <w:szCs w:val="22"/>
-        </w:rPr>
-        <w:t>S</w:t>
-      </w:r>
-      <w:commentRangeEnd w:id="93"/>
-      <w:r>
-        <w:rPr>
-          <w:rStyle w:val="Refdecomentario"/>
-        </w:rPr>
-        <w:commentReference w:id="93"/>
-      </w:r>
-    </w:p>
-    <w:p>
-      <w:pPr>
-        <w:rPr>
-          <w:rFonts w:cs="Arial"/>
-          <w:szCs w:val="22"/>
-        </w:rPr>
-      </w:pPr>
-      <w:r>
-        <w:rPr>
-          <w:rFonts w:cs="Arial"/>
-          <w:szCs w:val="22"/>
-        </w:rPr>
-        <w:t xml:space="preserve">      </w:t>
-      </w:r>
-      <w:r>
-        <w:rPr>
-          <w:rFonts w:cs="Arial"/>
-          <w:szCs w:val="22"/>
-        </w:rPr>
-        <w:t xml:space="preserve">     </w:t>
-      </w:r>
-      <w:r>
-        <w:rPr>
-          <w:rFonts w:cs="Arial"/>
-          <w:szCs w:val="22"/>
-        </w:rPr>
-        <w:t>FIN SI</w:t>
-      </w:r>
-    </w:p>
-    <w:p>
-      <w:pPr>
-        <w:rPr>
-          <w:rFonts w:cs="Arial"/>
-          <w:szCs w:val="22"/>
-        </w:rPr>
-      </w:pPr>
-      <w:r>
-        <w:rPr>
-          <w:rFonts w:cs="Arial"/>
-          <w:szCs w:val="22"/>
-        </w:rPr>
-        <w:t xml:space="preserve">   </w:t>
-      </w:r>
-      <w:r>
-        <w:rPr>
-          <w:rFonts w:cs="Arial"/>
-          <w:szCs w:val="22"/>
-        </w:rPr>
-        <w:t xml:space="preserve">    </w:t>
-      </w:r>
-      <w:r>
-        <w:rPr>
-          <w:rFonts w:cs="Arial"/>
-          <w:szCs w:val="22"/>
-        </w:rPr>
-        <w:t>FIN SI</w:t>
-      </w:r>
-    </w:p>
-    <w:p>
-      <w:pPr>
-        <w:rPr>
-          <w:rFonts w:cs="Arial"/>
-          <w:szCs w:val="22"/>
-        </w:rPr>
-      </w:pPr>
-      <w:r>
-        <w:rPr>
-          <w:rFonts w:cs="Arial"/>
-          <w:szCs w:val="22"/>
-        </w:rPr>
-        <w:t xml:space="preserve">   </w:t>
-      </w:r>
-      <w:r>
-        <w:rPr>
-          <w:rFonts w:cs="Arial"/>
-          <w:szCs w:val="22"/>
-          <w:highlight w:val="green"/>
-        </w:rPr>
-        <w:t>Generar la factura</w:t>
-      </w:r>
-    </w:p>
-    <w:p>
-      <w:pPr>
-        <w:rPr>
-          <w:rFonts w:cs="Arial"/>
-          <w:szCs w:val="22"/>
-        </w:rPr>
-      </w:pPr>
-      <w:r>
-        <w:rPr>
-          <w:rFonts w:cs="Arial"/>
-          <w:szCs w:val="22"/>
-        </w:rPr>
-        <w:t xml:space="preserve">   Enviar </w:t>
-      </w:r>
-      <w:proofErr w:type="spellStart"/>
-      <w:r>
-        <w:rPr>
-          <w:rFonts w:cs="Arial"/>
-          <w:szCs w:val="22"/>
-        </w:rPr>
-        <w:t>datos_factura</w:t>
-      </w:r>
-      <w:proofErr w:type="spellEnd"/>
-      <w:r>
-        <w:rPr>
-          <w:rFonts w:cs="Arial"/>
-          <w:szCs w:val="22"/>
-        </w:rPr>
-        <w:t xml:space="preserve"> a la entidad Cliente</w:t>
-      </w:r>
-    </w:p>
-    <w:p>
-      <w:pPr>
-        <w:rPr>
-          <w:rFonts w:cs="Arial"/>
-          <w:szCs w:val="22"/>
-        </w:rPr>
-      </w:pPr>
-      <w:r>
-        <w:rPr>
-          <w:rFonts w:cs="Arial"/>
-          <w:szCs w:val="22"/>
-        </w:rPr>
-        <w:t>TERMINA</w:t>
-      </w:r>
-    </w:p>
-    <w:p>
-      <w:pPr>
-        <w:rPr>
-          <w:rFonts w:cs="Arial"/>
-          <w:szCs w:val="22"/>
-        </w:rPr>
-      </w:pPr>
-    </w:p>
-    <w:p>
-      <w:pPr>
-        <w:rPr>
-          <w:rFonts w:cs="Arial"/>
-          <w:szCs w:val="22"/>
-        </w:rPr>
-      </w:pPr>
-    </w:p>
-    <w:p>
-      <w:pPr>
-        <w:rPr>
-          <w:rFonts w:cs="Arial"/>
-          <w:szCs w:val="22"/>
-        </w:rPr>
-      </w:pPr>
-    </w:p>
-    <w:p>
-      <w:pPr>
-        <w:rPr>
-          <w:rFonts w:cs="Arial"/>
-          <w:szCs w:val="22"/>
-        </w:rPr>
-      </w:pPr>
-    </w:p>
-    <w:p>
-      <w:pPr>
-        <w:pStyle w:val="Ttulo5"/>
-      </w:pPr>
-      <w:r>
-        <w:t xml:space="preserve">Proceso 4.2.1: </w:t>
-      </w:r>
-      <w:r>
-        <w:t>Listado</w:t>
-      </w:r>
-      <w:r>
-        <w:t xml:space="preserve"> de productos pendientes de entrega a un cliente</w:t>
-      </w:r>
-    </w:p>
-    <w:p>
-      <w:pPr>
-        <w:rPr>
-          <w:rFonts w:cs="Arial"/>
-          <w:szCs w:val="22"/>
-        </w:rPr>
-      </w:pPr>
-      <w:r>
-        <w:rPr>
-          <w:rFonts w:cs="Arial"/>
-          <w:szCs w:val="22"/>
-        </w:rPr>
-        <w:t xml:space="preserve">Entrada: </w:t>
-      </w:r>
-      <w:proofErr w:type="spellStart"/>
-      <w:r>
-        <w:rPr>
-          <w:rFonts w:cs="Arial"/>
-          <w:szCs w:val="22"/>
-        </w:rPr>
-        <w:t>est_env_cliente</w:t>
-      </w:r>
-      <w:proofErr w:type="spellEnd"/>
-    </w:p>
-    <w:p>
-      <w:pPr>
-        <w:rPr>
-          <w:rFonts w:cs="Arial"/>
-          <w:szCs w:val="22"/>
-        </w:rPr>
-      </w:pPr>
-      <w:r>
-        <w:rPr>
-          <w:rFonts w:cs="Arial"/>
-          <w:szCs w:val="22"/>
-        </w:rPr>
-        <w:t xml:space="preserve">Salida: </w:t>
-      </w:r>
-      <w:proofErr w:type="spellStart"/>
-      <w:r>
-        <w:rPr>
-          <w:rFonts w:cs="Arial"/>
-          <w:szCs w:val="22"/>
-        </w:rPr>
-        <w:t>list_env_cliente</w:t>
-      </w:r>
-      <w:proofErr w:type="spellEnd"/>
-    </w:p>
-    <w:p>
-      <w:pPr>
-        <w:rPr>
-          <w:rFonts w:cs="Arial"/>
-          <w:szCs w:val="22"/>
-        </w:rPr>
-      </w:pPr>
-      <w:r>
-        <w:rPr>
-          <w:rFonts w:cs="Arial"/>
-          <w:szCs w:val="22"/>
-        </w:rPr>
-        <w:t>COMIENZA</w:t>
-      </w:r>
-    </w:p>
-    <w:p>
-      <w:pPr>
-        <w:rPr>
-          <w:rFonts w:cs="Arial"/>
-          <w:szCs w:val="22"/>
-        </w:rPr>
-      </w:pPr>
-      <w:r>
-        <w:rPr>
-          <w:rFonts w:cs="Arial"/>
-          <w:szCs w:val="22"/>
-        </w:rPr>
-        <w:t xml:space="preserve">   Cuando ocurre </w:t>
-      </w:r>
-      <w:proofErr w:type="spellStart"/>
-      <w:r>
-        <w:rPr>
-          <w:rFonts w:cs="Arial"/>
-          <w:szCs w:val="22"/>
-        </w:rPr>
-        <w:t>est_env_cliente</w:t>
-      </w:r>
-      <w:proofErr w:type="spellEnd"/>
-      <w:r>
-        <w:rPr>
-          <w:rFonts w:cs="Arial"/>
-          <w:szCs w:val="22"/>
-        </w:rPr>
-        <w:t xml:space="preserve"> buscar </w:t>
-      </w:r>
-      <w:r>
-        <w:rPr>
-          <w:rFonts w:cs="Arial"/>
-          <w:szCs w:val="22"/>
-        </w:rPr>
-        <w:t xml:space="preserve">productos pendientes de entrega </w:t>
-      </w:r>
-      <w:r>
-        <w:rPr>
-          <w:rFonts w:cs="Arial"/>
-          <w:szCs w:val="22"/>
-        </w:rPr>
-        <w:t xml:space="preserve">en VENTAS </w:t>
-      </w:r>
-    </w:p>
-    <w:p>
-      <w:pPr>
-        <w:rPr>
-          <w:rFonts w:cs="Arial"/>
-          <w:szCs w:val="22"/>
-        </w:rPr>
-      </w:pPr>
-      <w:r>
-        <w:rPr>
-          <w:rFonts w:cs="Arial"/>
-          <w:szCs w:val="22"/>
-        </w:rPr>
-        <w:t xml:space="preserve">   Buscar datos de cliente en CLIENTES</w:t>
-      </w:r>
-    </w:p>
-    <w:p>
-      <w:pPr>
-        <w:rPr>
-          <w:rFonts w:cs="Arial"/>
-          <w:szCs w:val="22"/>
-        </w:rPr>
-      </w:pPr>
-      <w:r>
-        <w:rPr>
-          <w:rFonts w:cs="Arial"/>
-          <w:szCs w:val="22"/>
-        </w:rPr>
-        <w:t xml:space="preserve">   REPETIR </w:t>
-      </w:r>
-    </w:p>
-    <w:p>
-      <w:pPr>
-        <w:rPr>
-          <w:rFonts w:cs="Arial"/>
-          <w:szCs w:val="22"/>
-        </w:rPr>
-      </w:pPr>
-      <w:r>
-        <w:rPr>
-          <w:rFonts w:cs="Arial"/>
-          <w:szCs w:val="22"/>
-        </w:rPr>
-        <w:t xml:space="preserve">   </w:t>
-      </w:r>
-      <w:commentRangeStart w:id="94"/>
-      <w:r>
-        <w:rPr>
-          <w:rFonts w:cs="Arial"/>
-          <w:szCs w:val="22"/>
-        </w:rPr>
-        <w:t xml:space="preserve">SI estado de </w:t>
-      </w:r>
-      <w:r>
-        <w:rPr>
-          <w:rFonts w:cs="Arial"/>
-          <w:szCs w:val="22"/>
-        </w:rPr>
-        <w:t>entrega de producto</w:t>
-      </w:r>
-      <w:r>
-        <w:rPr>
-          <w:rFonts w:cs="Arial"/>
-          <w:szCs w:val="22"/>
-        </w:rPr>
-        <w:t xml:space="preserve"> = pendiente</w:t>
-      </w:r>
-    </w:p>
-    <w:p>
-      <w:pPr>
-        <w:rPr>
-          <w:rFonts w:cs="Arial"/>
-          <w:szCs w:val="22"/>
-        </w:rPr>
-      </w:pPr>
-      <w:r>
-        <w:rPr>
-          <w:rFonts w:cs="Arial"/>
-          <w:szCs w:val="22"/>
-        </w:rPr>
-        <w:t xml:space="preserve">      Agregar venta al listado de </w:t>
-      </w:r>
-      <w:r>
-        <w:rPr>
-          <w:rFonts w:cs="Arial"/>
-          <w:szCs w:val="22"/>
-        </w:rPr>
-        <w:t>envíos</w:t>
-      </w:r>
-      <w:r>
-        <w:rPr>
-          <w:rFonts w:cs="Arial"/>
-          <w:szCs w:val="22"/>
-        </w:rPr>
-        <w:t xml:space="preserve"> pendientes a cliente</w:t>
-      </w:r>
-    </w:p>
-    <w:p>
-      <w:pPr>
-        <w:rPr>
-          <w:rFonts w:cs="Arial"/>
-          <w:szCs w:val="22"/>
-        </w:rPr>
-      </w:pPr>
-      <w:r>
-        <w:rPr>
-          <w:rFonts w:cs="Arial"/>
-          <w:szCs w:val="22"/>
-        </w:rPr>
-        <w:t xml:space="preserve">   FIN SI</w:t>
-      </w:r>
-      <w:commentRangeEnd w:id="94"/>
-      <w:r>
-        <w:rPr>
-          <w:rStyle w:val="Refdecomentario"/>
-        </w:rPr>
         <w:commentReference w:id="94"/>
-      </w:r>
-    </w:p>
-    <w:p>
-      <w:pPr>
-        <w:rPr>
-          <w:rFonts w:cs="Arial"/>
-          <w:szCs w:val="22"/>
-        </w:rPr>
-      </w:pPr>
-      <w:r>
-        <w:rPr>
-          <w:rFonts w:cs="Arial"/>
-          <w:szCs w:val="22"/>
-        </w:rPr>
-        <w:t xml:space="preserve">   HASTA completar registro de venta</w:t>
-      </w:r>
-      <w:r>
-        <w:rPr>
-          <w:rFonts w:cs="Arial"/>
-          <w:szCs w:val="22"/>
-        </w:rPr>
-        <w:t>s</w:t>
-      </w:r>
-    </w:p>
-    <w:p>
-      <w:pPr>
-        <w:rPr>
-          <w:rFonts w:cs="Arial"/>
-          <w:szCs w:val="22"/>
-        </w:rPr>
-      </w:pPr>
-      <w:r>
-        <w:rPr>
-          <w:rFonts w:cs="Arial"/>
-          <w:szCs w:val="22"/>
-        </w:rPr>
-        <w:t xml:space="preserve">   Enviar </w:t>
-      </w:r>
-      <w:proofErr w:type="spellStart"/>
-      <w:r>
-        <w:rPr>
-          <w:rFonts w:cs="Arial"/>
-          <w:szCs w:val="22"/>
-        </w:rPr>
-        <w:t>list_env_cliente</w:t>
-      </w:r>
-      <w:proofErr w:type="spellEnd"/>
-      <w:r>
-        <w:rPr>
-          <w:rFonts w:cs="Arial"/>
-          <w:szCs w:val="22"/>
-        </w:rPr>
-        <w:t xml:space="preserve"> a la entidad Administrador</w:t>
-      </w:r>
-    </w:p>
-    <w:p>
-      <w:pPr>
-        <w:rPr>
-          <w:rFonts w:cs="Arial"/>
-          <w:szCs w:val="22"/>
-        </w:rPr>
-      </w:pPr>
-      <w:r>
-        <w:rPr>
-          <w:rFonts w:cs="Arial"/>
-          <w:szCs w:val="22"/>
-        </w:rPr>
-        <w:t>TERMINA</w:t>
-      </w:r>
-    </w:p>
-    <w:p>
-      <w:pPr>
-        <w:rPr>
-          <w:rFonts w:cs="Arial"/>
-          <w:szCs w:val="22"/>
-        </w:rPr>
-      </w:pPr>
-    </w:p>
-    <w:p>
-      <w:pPr>
-        <w:rPr>
-          <w:rFonts w:cs="Arial"/>
-          <w:szCs w:val="22"/>
-        </w:rPr>
-      </w:pPr>
-    </w:p>
-    <w:p>
-      <w:pPr>
-        <w:rPr>
-          <w:rFonts w:cs="Arial"/>
-          <w:szCs w:val="22"/>
-        </w:rPr>
-      </w:pPr>
-    </w:p>
-    <w:p>
-      <w:pPr>
-        <w:pStyle w:val="Ttulo5"/>
-      </w:pPr>
-      <w:r>
-        <w:t>Proceso 4.2.2: Registrar la entrega de un pedido de un cliente</w:t>
-      </w:r>
-    </w:p>
-    <w:p>
-      <w:pPr>
-        <w:rPr>
-          <w:rFonts w:cs="Arial"/>
-          <w:szCs w:val="22"/>
-        </w:rPr>
-      </w:pPr>
-      <w:r>
-        <w:rPr>
-          <w:rFonts w:cs="Arial"/>
-          <w:szCs w:val="22"/>
-        </w:rPr>
-        <w:t xml:space="preserve">Entrada: </w:t>
-      </w:r>
-      <w:proofErr w:type="spellStart"/>
-      <w:r>
-        <w:rPr>
-          <w:rFonts w:cs="Arial"/>
-          <w:szCs w:val="22"/>
-        </w:rPr>
-        <w:t>mod_estado</w:t>
-      </w:r>
-      <w:proofErr w:type="spellEnd"/>
-    </w:p>
-    <w:p>
-      <w:pPr>
-        <w:rPr>
-          <w:rFonts w:cs="Arial"/>
-          <w:szCs w:val="22"/>
-        </w:rPr>
-      </w:pPr>
-      <w:r>
-        <w:rPr>
-          <w:rFonts w:cs="Arial"/>
-          <w:szCs w:val="22"/>
-        </w:rPr>
-        <w:t xml:space="preserve">Salida: </w:t>
-      </w:r>
-      <w:proofErr w:type="spellStart"/>
-      <w:r>
-        <w:rPr>
-          <w:rFonts w:cs="Arial"/>
-          <w:szCs w:val="22"/>
-        </w:rPr>
-        <w:t>rta_est_env</w:t>
-      </w:r>
-      <w:proofErr w:type="spellEnd"/>
-    </w:p>
-    <w:p>
-      <w:pPr>
-        <w:rPr>
-          <w:rFonts w:cs="Arial"/>
-          <w:szCs w:val="22"/>
-        </w:rPr>
-      </w:pPr>
-      <w:r>
-        <w:rPr>
-          <w:rFonts w:cs="Arial"/>
-          <w:szCs w:val="22"/>
-        </w:rPr>
-        <w:t>COMIENZA</w:t>
-      </w:r>
-    </w:p>
-    <w:p>
-      <w:pPr>
-        <w:rPr>
-          <w:rFonts w:cs="Arial"/>
-          <w:szCs w:val="22"/>
-        </w:rPr>
-      </w:pPr>
-      <w:r>
-        <w:rPr>
-          <w:rFonts w:cs="Arial"/>
-          <w:szCs w:val="22"/>
-        </w:rPr>
-        <w:t xml:space="preserve">   </w:t>
-      </w:r>
-      <w:r>
-        <w:rPr>
-          <w:rFonts w:cs="Arial"/>
-          <w:szCs w:val="22"/>
-        </w:rPr>
-        <w:t xml:space="preserve">Cuando ocurre </w:t>
-      </w:r>
-      <w:proofErr w:type="spellStart"/>
-      <w:r>
-        <w:rPr>
-          <w:rFonts w:cs="Arial"/>
-          <w:szCs w:val="22"/>
-        </w:rPr>
-        <w:t>est_env_cliente</w:t>
-      </w:r>
-      <w:proofErr w:type="spellEnd"/>
-      <w:r>
-        <w:rPr>
-          <w:rFonts w:cs="Arial"/>
-          <w:szCs w:val="22"/>
-        </w:rPr>
-        <w:t xml:space="preserve"> buscar </w:t>
-      </w:r>
-      <w:r>
-        <w:rPr>
-          <w:rFonts w:cs="Arial"/>
-          <w:szCs w:val="22"/>
-        </w:rPr>
-        <w:t xml:space="preserve">productos pendientes de entrega </w:t>
-      </w:r>
-      <w:r>
-        <w:rPr>
-          <w:rFonts w:cs="Arial"/>
-          <w:szCs w:val="22"/>
-        </w:rPr>
-        <w:t xml:space="preserve">en VENTAS </w:t>
-      </w:r>
-    </w:p>
-    <w:p>
-      <w:pPr>
-        <w:rPr>
-          <w:rFonts w:cs="Arial"/>
-          <w:szCs w:val="22"/>
-        </w:rPr>
-      </w:pPr>
-      <w:r>
-        <w:rPr>
-          <w:rFonts w:cs="Arial"/>
-          <w:szCs w:val="22"/>
-        </w:rPr>
-        <w:t xml:space="preserve">   </w:t>
-      </w:r>
-      <w:commentRangeStart w:id="95"/>
-      <w:r>
-        <w:rPr>
-          <w:rFonts w:cs="Arial"/>
-          <w:szCs w:val="22"/>
-        </w:rPr>
-        <w:t>Buscar datos de cliente en CLIENTES</w:t>
-      </w:r>
-    </w:p>
-    <w:p>
-      <w:pPr>
-        <w:rPr>
-          <w:rFonts w:cs="Arial"/>
-          <w:szCs w:val="22"/>
-        </w:rPr>
-      </w:pPr>
-      <w:r>
-        <w:rPr>
-          <w:rFonts w:cs="Arial"/>
-          <w:szCs w:val="22"/>
-        </w:rPr>
-        <w:t xml:space="preserve">   SI </w:t>
-      </w:r>
-      <w:r>
-        <w:rPr>
-          <w:rFonts w:cs="Arial"/>
-          <w:szCs w:val="22"/>
-        </w:rPr>
-        <w:t>el producto fue entregado al cliente</w:t>
-      </w:r>
-    </w:p>
-    <w:p>
-      <w:pPr>
-        <w:rPr>
-          <w:rFonts w:cs="Arial"/>
-          <w:szCs w:val="22"/>
-        </w:rPr>
-      </w:pPr>
-      <w:r>
-        <w:rPr>
-          <w:rFonts w:cs="Arial"/>
-          <w:szCs w:val="22"/>
-        </w:rPr>
-        <w:t xml:space="preserve">      Modificar el estado de</w:t>
-      </w:r>
-      <w:r>
-        <w:rPr>
-          <w:rFonts w:cs="Arial"/>
-          <w:szCs w:val="22"/>
-        </w:rPr>
-        <w:t xml:space="preserve"> </w:t>
-      </w:r>
-      <w:r>
-        <w:rPr>
-          <w:rFonts w:cs="Arial"/>
-          <w:szCs w:val="22"/>
-        </w:rPr>
-        <w:t>envió</w:t>
-      </w:r>
-      <w:r>
-        <w:rPr>
-          <w:rFonts w:cs="Arial"/>
-          <w:szCs w:val="22"/>
-        </w:rPr>
-        <w:t xml:space="preserve"> de </w:t>
-      </w:r>
-      <w:r>
-        <w:rPr>
-          <w:rFonts w:cs="Arial"/>
-          <w:szCs w:val="22"/>
-        </w:rPr>
-        <w:t>producto</w:t>
-      </w:r>
-      <w:r>
-        <w:rPr>
-          <w:rFonts w:cs="Arial"/>
-          <w:szCs w:val="22"/>
-        </w:rPr>
-        <w:t xml:space="preserve"> en el </w:t>
-      </w:r>
-      <w:r>
-        <w:rPr>
-          <w:rFonts w:cs="Arial"/>
-          <w:szCs w:val="22"/>
-        </w:rPr>
-        <w:t>almacén</w:t>
-      </w:r>
-      <w:r>
-        <w:rPr>
-          <w:rFonts w:cs="Arial"/>
-          <w:szCs w:val="22"/>
-        </w:rPr>
-        <w:t xml:space="preserve"> VENTAS</w:t>
-      </w:r>
-    </w:p>
-    <w:p>
-      <w:pPr>
-        <w:rPr>
-          <w:rFonts w:cs="Arial"/>
-          <w:szCs w:val="22"/>
-        </w:rPr>
-      </w:pPr>
-      <w:r>
-        <w:rPr>
-          <w:rFonts w:cs="Arial"/>
-          <w:szCs w:val="22"/>
-        </w:rPr>
-        <w:t xml:space="preserve">   FIN SI</w:t>
-      </w:r>
-      <w:commentRangeEnd w:id="95"/>
-      <w:r>
-        <w:rPr>
-          <w:rStyle w:val="Refdecomentario"/>
-        </w:rPr>
-        <w:commentReference w:id="95"/>
       </w:r>
     </w:p>
     <w:p>
@@ -21586,44 +21879,44 @@
           <w:lang w:val="es-ES"/>
         </w:rPr>
       </w:pPr>
-      <w:bookmarkStart w:id="96" w:name="_Toc76359707"/>
+      <w:bookmarkStart w:id="95" w:name="_Toc76359707"/>
       <w:r>
         <w:rPr>
           <w:lang w:val="es-ES"/>
         </w:rPr>
         <w:t xml:space="preserve">Diccionario de </w:t>
       </w:r>
+      <w:bookmarkEnd w:id="95"/>
+      <w:r>
+        <w:rPr>
+          <w:lang w:val="es-ES"/>
+        </w:rPr>
+        <w:t>Datos</w:t>
+      </w:r>
+    </w:p>
+    <w:p>
+      <w:pPr>
+        <w:rPr>
+          <w:rFonts w:ascii="Calibri" w:hAnsi="Calibri"/>
+        </w:rPr>
+      </w:pPr>
+    </w:p>
+    <w:p>
+      <w:pPr>
+        <w:rPr>
+          <w:rFonts w:ascii="Calibri" w:hAnsi="Calibri"/>
+        </w:rPr>
+      </w:pPr>
+    </w:p>
+    <w:p>
+      <w:pPr>
+        <w:pStyle w:val="Ttulo5"/>
+      </w:pPr>
+      <w:bookmarkStart w:id="96" w:name="_Toc76359708"/>
+      <w:r>
+        <w:t>Entidades Externas</w:t>
+      </w:r>
       <w:bookmarkEnd w:id="96"/>
-      <w:r>
-        <w:rPr>
-          <w:lang w:val="es-ES"/>
-        </w:rPr>
-        <w:t>Datos</w:t>
-      </w:r>
-    </w:p>
-    <w:p>
-      <w:pPr>
-        <w:rPr>
-          <w:rFonts w:ascii="Calibri" w:hAnsi="Calibri"/>
-        </w:rPr>
-      </w:pPr>
-    </w:p>
-    <w:p>
-      <w:pPr>
-        <w:rPr>
-          <w:rFonts w:ascii="Calibri" w:hAnsi="Calibri"/>
-        </w:rPr>
-      </w:pPr>
-    </w:p>
-    <w:p>
-      <w:pPr>
-        <w:pStyle w:val="Ttulo5"/>
-      </w:pPr>
-      <w:bookmarkStart w:id="97" w:name="_Toc76359708"/>
-      <w:r>
-        <w:t>Entidades Externas</w:t>
-      </w:r>
-      <w:bookmarkEnd w:id="97"/>
     </w:p>
     <w:p>
       <w:pPr>
@@ -21919,11 +22212,11 @@
       <w:pPr>
         <w:pStyle w:val="Ttulo5"/>
       </w:pPr>
-      <w:bookmarkStart w:id="98" w:name="_Toc76359709"/>
+      <w:bookmarkStart w:id="97" w:name="_Toc76359709"/>
       <w:r>
         <w:t>Flujos de Datos</w:t>
       </w:r>
-      <w:bookmarkEnd w:id="98"/>
+      <w:bookmarkEnd w:id="97"/>
     </w:p>
     <w:p>
       <w:pPr>
@@ -22152,7 +22445,7 @@
                 <w:szCs w:val="22"/>
               </w:rPr>
             </w:pPr>
-            <w:commentRangeStart w:id="99"/>
+            <w:commentRangeStart w:id="98"/>
             <w:r>
               <w:rPr>
                 <w:rFonts w:cs="Arial"/>
@@ -22208,12 +22501,12 @@
               </w:rPr>
               <w:t xml:space="preserve"> </w:t>
             </w:r>
-            <w:commentRangeEnd w:id="99"/>
+            <w:commentRangeEnd w:id="98"/>
             <w:r>
               <w:rPr>
                 <w:rStyle w:val="Refdecomentario"/>
               </w:rPr>
-              <w:commentReference w:id="99"/>
+              <w:commentReference w:id="98"/>
             </w:r>
             <w:r>
               <w:rPr>
@@ -22520,7 +22813,7 @@
               </w:rPr>
               <w:t xml:space="preserve">+ </w:t>
             </w:r>
-            <w:commentRangeStart w:id="100"/>
+            <w:commentRangeStart w:id="99"/>
             <w:proofErr w:type="spellStart"/>
             <w:r>
               <w:rPr>
@@ -22529,13 +22822,13 @@
               </w:rPr>
               <w:t>forma_pago</w:t>
             </w:r>
-            <w:commentRangeEnd w:id="100"/>
+            <w:commentRangeEnd w:id="99"/>
             <w:proofErr w:type="spellEnd"/>
             <w:r>
               <w:rPr>
                 <w:rStyle w:val="Refdecomentario"/>
               </w:rPr>
-              <w:commentReference w:id="100"/>
+              <w:commentReference w:id="99"/>
             </w:r>
           </w:p>
         </w:tc>
@@ -23216,7 +23509,7 @@
               </w:rPr>
               <w:t xml:space="preserve"> + stock</w:t>
             </w:r>
-            <w:commentRangeStart w:id="101"/>
+            <w:commentRangeStart w:id="100"/>
             <w:r>
               <w:rPr>
                 <w:rFonts w:cs="Arial"/>
@@ -23226,12 +23519,12 @@
               </w:rPr>
               <w:t>}</w:t>
             </w:r>
-            <w:commentRangeEnd w:id="101"/>
+            <w:commentRangeEnd w:id="100"/>
             <w:r>
               <w:rPr>
                 <w:rStyle w:val="Refdecomentario"/>
               </w:rPr>
-              <w:commentReference w:id="101"/>
+              <w:commentReference w:id="100"/>
             </w:r>
           </w:p>
         </w:tc>
@@ -23584,7 +23877,7 @@
                 <w:szCs w:val="22"/>
               </w:rPr>
             </w:pPr>
-            <w:commentRangeStart w:id="102"/>
+            <w:commentRangeStart w:id="101"/>
             <w:proofErr w:type="spellStart"/>
             <w:r>
               <w:rPr>
@@ -23661,13 +23954,13 @@
               </w:rPr>
               <w:t>List_pro_rubro</w:t>
             </w:r>
-            <w:commentRangeEnd w:id="102"/>
+            <w:commentRangeEnd w:id="101"/>
             <w:proofErr w:type="spellEnd"/>
             <w:r>
               <w:rPr>
                 <w:rStyle w:val="Refdecomentario"/>
               </w:rPr>
-              <w:commentReference w:id="102"/>
+              <w:commentReference w:id="101"/>
             </w:r>
           </w:p>
         </w:tc>
@@ -24160,7 +24453,7 @@
               </w:rPr>
               <w:t xml:space="preserve"> + </w:t>
             </w:r>
-            <w:commentRangeStart w:id="103"/>
+            <w:commentRangeStart w:id="102"/>
             <w:r>
               <w:rPr>
                 <w:rFonts w:cs="Arial"/>
@@ -24200,12 +24493,12 @@
               </w:rPr>
               <w:t xml:space="preserve"> </w:t>
             </w:r>
-            <w:commentRangeEnd w:id="103"/>
+            <w:commentRangeEnd w:id="102"/>
             <w:r>
               <w:rPr>
                 <w:rStyle w:val="Refdecomentario"/>
               </w:rPr>
-              <w:commentReference w:id="103"/>
+              <w:commentReference w:id="102"/>
             </w:r>
             <w:r>
               <w:rPr>
@@ -24955,13 +25248,13 @@
       <w:pPr>
         <w:pStyle w:val="Ttulo5"/>
       </w:pPr>
-      <w:bookmarkStart w:id="104" w:name="_Toc76359710"/>
-      <w:commentRangeStart w:id="105"/>
+      <w:bookmarkStart w:id="103" w:name="_Toc76359710"/>
+      <w:commentRangeStart w:id="104"/>
       <w:r>
         <w:t>Almacenes de Datos</w:t>
       </w:r>
-      <w:bookmarkEnd w:id="104"/>
-      <w:commentRangeEnd w:id="105"/>
+      <w:bookmarkEnd w:id="103"/>
+      <w:commentRangeEnd w:id="104"/>
       <w:r>
         <w:rPr>
           <w:rStyle w:val="Refdecomentario"/>
@@ -24970,7 +25263,7 @@
           <w:iCs w:val="0"/>
           <w:lang w:val="es-AR"/>
         </w:rPr>
-        <w:commentReference w:id="105"/>
+        <w:commentReference w:id="104"/>
       </w:r>
     </w:p>
     <w:p>
@@ -26371,15 +26664,15 @@
       <w:pPr>
         <w:pStyle w:val="Ttulo5"/>
       </w:pPr>
-      <w:bookmarkStart w:id="106" w:name="_Grupos_de_Datos"/>
-      <w:bookmarkStart w:id="107" w:name="_Datos_Básicos"/>
-      <w:bookmarkStart w:id="108" w:name="_Toc76359711"/>
+      <w:bookmarkStart w:id="105" w:name="_Grupos_de_Datos"/>
+      <w:bookmarkStart w:id="106" w:name="_Datos_Básicos"/>
+      <w:bookmarkStart w:id="107" w:name="_Toc76359711"/>
+      <w:bookmarkEnd w:id="105"/>
       <w:bookmarkEnd w:id="106"/>
+      <w:r>
+        <w:t>Datos</w:t>
+      </w:r>
       <w:bookmarkEnd w:id="107"/>
-      <w:r>
-        <w:t>Datos</w:t>
-      </w:r>
-      <w:bookmarkEnd w:id="108"/>
       <w:r>
         <w:t xml:space="preserve"> Básicos</w:t>
       </w:r>
@@ -30745,14 +31038,14 @@
       <w:pPr>
         <w:pStyle w:val="Ttulo3"/>
       </w:pPr>
-      <w:bookmarkStart w:id="109" w:name="_Toc528021624"/>
+      <w:bookmarkStart w:id="108" w:name="_Toc528021624"/>
       <w:r>
         <w:t xml:space="preserve">Modelo </w:t>
       </w:r>
       <w:r>
         <w:t>de Datos</w:t>
       </w:r>
-      <w:bookmarkEnd w:id="109"/>
+      <w:bookmarkEnd w:id="108"/>
     </w:p>
     <w:p>
       <w:pPr>
@@ -30882,7 +31175,7 @@
           </w14:shadow>
         </w:rPr>
       </w:pPr>
-      <w:bookmarkStart w:id="110" w:name="_Toc528021625"/>
+      <w:bookmarkStart w:id="109" w:name="_Toc528021625"/>
       <w:r>
         <w:rPr>
           <w:lang w:val="es-ES"/>
@@ -30913,7 +31206,7 @@
         </w:rPr>
         <w:t>Modelo de Eventos</w:t>
       </w:r>
-      <w:bookmarkEnd w:id="110"/>
+      <w:bookmarkEnd w:id="109"/>
     </w:p>
     <w:p>
       <w:pPr>
@@ -30934,7 +31227,7 @@
       <w:pPr>
         <w:pStyle w:val="Ttulo2"/>
       </w:pPr>
-      <w:bookmarkStart w:id="111" w:name="_Toc528021626"/>
+      <w:bookmarkStart w:id="110" w:name="_Toc528021626"/>
       <w:r>
         <w:t xml:space="preserve">4.1 </w:t>
       </w:r>
@@ -30956,7 +31249,7 @@
       <w:r>
         <w:t>El cliente envía datos para su registro</w:t>
       </w:r>
-      <w:bookmarkEnd w:id="111"/>
+      <w:bookmarkEnd w:id="110"/>
     </w:p>
     <w:p>
       <w:pPr>
@@ -31386,14 +31679,14 @@
       <w:pPr>
         <w:pStyle w:val="Ttulo2"/>
       </w:pPr>
-      <w:bookmarkStart w:id="112" w:name="_Toc528021627"/>
+      <w:bookmarkStart w:id="111" w:name="_Toc528021627"/>
       <w:r>
         <w:t xml:space="preserve">4.2 </w:t>
       </w:r>
       <w:r>
         <w:t>Evento N°2: El cliente envía datos para su modificación</w:t>
       </w:r>
-      <w:bookmarkEnd w:id="112"/>
+      <w:bookmarkEnd w:id="111"/>
     </w:p>
     <w:tbl>
       <w:tblPr>
@@ -31801,7 +32094,7 @@
       <w:pPr>
         <w:pStyle w:val="Ttulo2"/>
       </w:pPr>
-      <w:bookmarkStart w:id="113" w:name="_Toc528021628"/>
+      <w:bookmarkStart w:id="112" w:name="_Toc528021628"/>
       <w:r>
         <w:t xml:space="preserve">4.3 </w:t>
       </w:r>
@@ -31814,7 +32107,7 @@
       <w:r>
         <w:t>El proveedor envía datos para su registro</w:t>
       </w:r>
-      <w:bookmarkEnd w:id="113"/>
+      <w:bookmarkEnd w:id="112"/>
     </w:p>
     <w:tbl>
       <w:tblPr>
@@ -32240,14 +32533,14 @@
       <w:pPr>
         <w:pStyle w:val="Ttulo2"/>
       </w:pPr>
-      <w:bookmarkStart w:id="114" w:name="_Toc528021629"/>
+      <w:bookmarkStart w:id="113" w:name="_Toc528021629"/>
       <w:r>
         <w:t xml:space="preserve">4.4 </w:t>
       </w:r>
       <w:r>
         <w:t>Evento N°4: El proveedor envía datos para su modificación</w:t>
       </w:r>
-      <w:bookmarkEnd w:id="114"/>
+      <w:bookmarkEnd w:id="113"/>
     </w:p>
     <w:tbl>
       <w:tblPr>
@@ -32650,14 +32943,14 @@
       <w:pPr>
         <w:pStyle w:val="Ttulo2"/>
       </w:pPr>
-      <w:bookmarkStart w:id="115" w:name="_Toc528021630"/>
+      <w:bookmarkStart w:id="114" w:name="_Toc528021630"/>
       <w:r>
         <w:t xml:space="preserve">4.5 </w:t>
       </w:r>
       <w:r>
         <w:t>Evento N°5: El cliente realiza la compra de un producto al sistema.</w:t>
       </w:r>
-      <w:bookmarkEnd w:id="115"/>
+      <w:bookmarkEnd w:id="114"/>
     </w:p>
     <w:p>
       <w:pPr>
@@ -33157,7 +33450,7 @@
       <w:pPr>
         <w:pStyle w:val="Ttulo2"/>
       </w:pPr>
-      <w:bookmarkStart w:id="116" w:name="_Toc528021631"/>
+      <w:bookmarkStart w:id="115" w:name="_Toc528021631"/>
       <w:r>
         <w:lastRenderedPageBreak/>
         <w:t xml:space="preserve">4.6 </w:t>
@@ -33183,7 +33476,7 @@
       <w:r>
         <w:t xml:space="preserve"> del proveedor.</w:t>
       </w:r>
-      <w:bookmarkEnd w:id="116"/>
+      <w:bookmarkEnd w:id="115"/>
     </w:p>
     <w:tbl>
       <w:tblPr>
@@ -33606,7 +33899,7 @@
       <w:pPr>
         <w:pStyle w:val="Ttulo2"/>
       </w:pPr>
-      <w:bookmarkStart w:id="117" w:name="_Toc528021632"/>
+      <w:bookmarkStart w:id="116" w:name="_Toc528021632"/>
       <w:r>
         <w:t xml:space="preserve">4.7 </w:t>
       </w:r>
@@ -33625,7 +33918,7 @@
       <w:r>
         <w:t>El administrador genera un pedido de artículos al proveedor.</w:t>
       </w:r>
-      <w:bookmarkEnd w:id="117"/>
+      <w:bookmarkEnd w:id="116"/>
     </w:p>
     <w:tbl>
       <w:tblPr>
@@ -34125,7 +34418,7 @@
       <w:pPr>
         <w:pStyle w:val="Ttulo2"/>
       </w:pPr>
-      <w:bookmarkStart w:id="118" w:name="_Toc528021633"/>
+      <w:bookmarkStart w:id="117" w:name="_Toc528021633"/>
       <w:r>
         <w:t xml:space="preserve">4.8 </w:t>
       </w:r>
@@ -34144,7 +34437,7 @@
       <w:r>
         <w:t xml:space="preserve"> de la mercadería.</w:t>
       </w:r>
-      <w:bookmarkEnd w:id="118"/>
+      <w:bookmarkEnd w:id="117"/>
     </w:p>
     <w:tbl>
       <w:tblPr>
@@ -34614,14 +34907,14 @@
       <w:pPr>
         <w:pStyle w:val="Ttulo2"/>
       </w:pPr>
-      <w:bookmarkStart w:id="119" w:name="_Toc528021634"/>
+      <w:bookmarkStart w:id="118" w:name="_Toc528021634"/>
       <w:r>
         <w:t xml:space="preserve">4.9 </w:t>
       </w:r>
       <w:r>
         <w:t>Evento N°9: El administrador genera el listado sobre el estado de los pedidos realizados al proveedor</w:t>
       </w:r>
-      <w:bookmarkEnd w:id="119"/>
+      <w:bookmarkEnd w:id="118"/>
     </w:p>
     <w:tbl>
       <w:tblPr>
@@ -35132,7 +35425,7 @@
       <w:pPr>
         <w:pStyle w:val="Ttulo2"/>
       </w:pPr>
-      <w:bookmarkStart w:id="120" w:name="_Toc528021635"/>
+      <w:bookmarkStart w:id="119" w:name="_Toc528021635"/>
       <w:r>
         <w:t xml:space="preserve">4.10 </w:t>
       </w:r>
@@ -35154,7 +35447,7 @@
       <w:r>
         <w:t>.</w:t>
       </w:r>
-      <w:bookmarkEnd w:id="120"/>
+      <w:bookmarkEnd w:id="119"/>
     </w:p>
     <w:tbl>
       <w:tblPr>
@@ -35696,7 +35989,7 @@
           <w:lang w:eastAsia="en-US"/>
         </w:rPr>
       </w:pPr>
-      <w:bookmarkStart w:id="121" w:name="_Toc528021636"/>
+      <w:bookmarkStart w:id="120" w:name="_Toc528021636"/>
       <w:r>
         <w:t xml:space="preserve">4.11 </w:t>
       </w:r>
@@ -35706,7 +35999,7 @@
       <w:r>
         <w:t>El gerente solicita Estado de los pedidos realizados a los proveedores (pendiente de entrega y recibidos).</w:t>
       </w:r>
-      <w:bookmarkEnd w:id="121"/>
+      <w:bookmarkEnd w:id="120"/>
     </w:p>
     <w:p>
       <w:pPr>
@@ -36195,14 +36488,14 @@
           <w:lang w:eastAsia="en-US"/>
         </w:rPr>
       </w:pPr>
-      <w:bookmarkStart w:id="122" w:name="_Toc528021637"/>
+      <w:bookmarkStart w:id="121" w:name="_Toc528021637"/>
       <w:r>
         <w:t xml:space="preserve">4.12 Evento N°12: </w:t>
       </w:r>
       <w:r>
         <w:t>El gerente solicita Productos que se encuentran en su punto de reposición mínimo.</w:t>
       </w:r>
-      <w:bookmarkEnd w:id="122"/>
+      <w:bookmarkEnd w:id="121"/>
     </w:p>
     <w:p>
       <w:pPr>
@@ -36694,7 +36987,7 @@
       <w:pPr>
         <w:pStyle w:val="Ttulo2"/>
       </w:pPr>
-      <w:bookmarkStart w:id="123" w:name="_Toc528021638"/>
+      <w:bookmarkStart w:id="122" w:name="_Toc528021638"/>
       <w:r>
         <w:t>4.13</w:t>
       </w:r>
@@ -36716,7 +37009,7 @@
       <w:r>
         <w:t>El administrador pide una lista de los productos pendientes de entrega de cada venta a un cliente.</w:t>
       </w:r>
-      <w:bookmarkEnd w:id="123"/>
+      <w:bookmarkEnd w:id="122"/>
     </w:p>
     <w:tbl>
       <w:tblPr>
@@ -36830,14 +37123,14 @@
                 <w:rFonts w:cs="Arial"/>
               </w:rPr>
             </w:pPr>
-            <w:bookmarkStart w:id="124" w:name="_Hlk526959379"/>
+            <w:bookmarkStart w:id="123" w:name="_Hlk526959379"/>
             <w:r>
               <w:rPr>
                 <w:rFonts w:cs="Arial"/>
               </w:rPr>
               <w:t>El Administrador pide una lista de los productos pendientes de entrega de cada venta a un cliente</w:t>
             </w:r>
-            <w:bookmarkEnd w:id="124"/>
+            <w:bookmarkEnd w:id="123"/>
           </w:p>
         </w:tc>
       </w:tr>
@@ -37149,7 +37442,7 @@
       <w:pPr>
         <w:pStyle w:val="Ttulo2"/>
       </w:pPr>
-      <w:bookmarkStart w:id="125" w:name="_Toc528021639"/>
+      <w:bookmarkStart w:id="124" w:name="_Toc528021639"/>
       <w:r>
         <w:t>4.14 Ev</w:t>
       </w:r>
@@ -37162,7 +37455,7 @@
       <w:r>
         <w:t xml:space="preserve">to N°14: </w:t>
       </w:r>
-      <w:bookmarkStart w:id="126" w:name="_Hlk527548828"/>
+      <w:bookmarkStart w:id="125" w:name="_Hlk527548828"/>
       <w:r>
         <w:t xml:space="preserve">El administrador registra la entrega de un pedido </w:t>
       </w:r>
@@ -37172,8 +37465,8 @@
       <w:r>
         <w:t xml:space="preserve"> un cliente.</w:t>
       </w:r>
+      <w:bookmarkEnd w:id="124"/>
       <w:bookmarkEnd w:id="125"/>
-      <w:bookmarkEnd w:id="126"/>
     </w:p>
     <w:tbl>
       <w:tblPr>
@@ -37647,7 +37940,7 @@
       <w:pPr>
         <w:pStyle w:val="Ttulo2"/>
       </w:pPr>
-      <w:bookmarkStart w:id="127" w:name="_Toc528021640"/>
+      <w:bookmarkStart w:id="126" w:name="_Toc528021640"/>
       <w:r>
         <w:t>4.1</w:t>
       </w:r>
@@ -37666,7 +37959,7 @@
       <w:r>
         <w:t>Generar Reporte Mensual de Ventas Realizadas</w:t>
       </w:r>
-      <w:bookmarkEnd w:id="127"/>
+      <w:bookmarkEnd w:id="126"/>
     </w:p>
     <w:tbl>
       <w:tblPr>
@@ -38149,8 +38442,8 @@
       <w:pPr>
         <w:pStyle w:val="Ttulo2"/>
       </w:pPr>
-      <w:bookmarkStart w:id="128" w:name="_Toc196841980"/>
-      <w:bookmarkStart w:id="129" w:name="_Toc528021641"/>
+      <w:bookmarkStart w:id="127" w:name="_Toc196841980"/>
+      <w:bookmarkStart w:id="128" w:name="_Toc528021641"/>
       <w:r>
         <w:t>4.1</w:t>
       </w:r>
@@ -38163,31 +38456,530 @@
       <w:r>
         <w:t>Nivelación de Eventos</w:t>
       </w:r>
+      <w:bookmarkEnd w:id="127"/>
+      <w:r>
+        <w:t xml:space="preserve"> (Nivelación Ascendente)</w:t>
+      </w:r>
       <w:bookmarkEnd w:id="128"/>
-      <w:r>
-        <w:t xml:space="preserve"> (Nivelación Ascendente)</w:t>
+    </w:p>
+    <w:p>
+      <w:pPr>
+        <w:rPr>
+          <w:rFonts w:ascii="Calibri" w:hAnsi="Calibri"/>
+        </w:rPr>
+      </w:pPr>
+    </w:p>
+    <w:p>
+      <w:pPr>
+        <w:rPr>
+          <w:rFonts w:cs="Arial"/>
+        </w:rPr>
+      </w:pPr>
+      <w:r>
+        <w:rPr>
+          <w:rFonts w:cs="Arial"/>
+        </w:rPr>
+        <w:t>Se indican que diagramas de eventos forman los procesos del DFD de Sistemas.</w:t>
+      </w:r>
+    </w:p>
+    <w:p>
+      <w:pPr>
+        <w:rPr>
+          <w:rFonts w:cs="Arial"/>
+        </w:rPr>
+      </w:pPr>
+    </w:p>
+    <w:p>
+      <w:pPr>
+        <w:rPr>
+          <w:rFonts w:cs="Arial"/>
+        </w:rPr>
+      </w:pPr>
+      <w:r>
+        <w:rPr>
+          <w:rFonts w:cs="Arial"/>
+          <w:b/>
+        </w:rPr>
+        <w:t>Proceso 1 “</w:t>
+      </w:r>
+      <w:r>
+        <w:rPr>
+          <w:rFonts w:cs="Arial"/>
+          <w:b/>
+        </w:rPr>
+        <w:t>Gestionar Proveedores</w:t>
+      </w:r>
+      <w:r>
+        <w:rPr>
+          <w:rFonts w:cs="Arial"/>
+          <w:b/>
+        </w:rPr>
+        <w:t>”:</w:t>
+      </w:r>
+      <w:r>
+        <w:rPr>
+          <w:rFonts w:cs="Arial"/>
+        </w:rPr>
+        <w:t xml:space="preserve"> surgió de la unión de los diagramas de eventos</w:t>
+      </w:r>
+      <w:r>
+        <w:rPr>
+          <w:rFonts w:cs="Arial"/>
+        </w:rPr>
+        <w:t>:</w:t>
+      </w:r>
+    </w:p>
+    <w:p>
+      <w:pPr>
+        <w:rPr>
+          <w:rFonts w:cs="Arial"/>
+        </w:rPr>
+      </w:pPr>
+    </w:p>
+    <w:p>
+      <w:pPr>
+        <w:rPr>
+          <w:rFonts w:cs="Arial"/>
+        </w:rPr>
+      </w:pPr>
+      <w:r>
+        <w:rPr>
+          <w:rFonts w:cs="Arial"/>
+        </w:rPr>
+        <w:t>3:</w:t>
+      </w:r>
+      <w:r>
+        <w:rPr>
+          <w:rFonts w:cs="Arial"/>
+          <w:b/>
+        </w:rPr>
+        <w:t xml:space="preserve"> </w:t>
+      </w:r>
+      <w:r>
+        <w:rPr>
+          <w:rFonts w:cs="Arial"/>
+        </w:rPr>
+        <w:t>El proveedor envía datos para su registro</w:t>
+      </w:r>
+    </w:p>
+    <w:p>
+      <w:pPr>
+        <w:rPr>
+          <w:rFonts w:cs="Arial"/>
+        </w:rPr>
+      </w:pPr>
+    </w:p>
+    <w:p>
+      <w:pPr>
+        <w:rPr>
+          <w:rFonts w:cs="Arial"/>
+          <w:b/>
+        </w:rPr>
+      </w:pPr>
+      <w:r>
+        <w:rPr>
+          <w:rFonts w:cs="Arial"/>
+        </w:rPr>
+        <w:t>4: El proveedor envía datos para modificación</w:t>
+      </w:r>
+    </w:p>
+    <w:p>
+      <w:pPr>
+        <w:rPr>
+          <w:rFonts w:cs="Arial"/>
+        </w:rPr>
+      </w:pPr>
+    </w:p>
+    <w:p>
+      <w:pPr>
+        <w:rPr>
+          <w:rFonts w:cs="Arial"/>
+        </w:rPr>
+      </w:pPr>
+    </w:p>
+    <w:p>
+      <w:pPr>
+        <w:rPr>
+          <w:rFonts w:cs="Arial"/>
+        </w:rPr>
+      </w:pPr>
+      <w:r>
+        <w:rPr>
+          <w:rFonts w:cs="Arial"/>
+          <w:b/>
+        </w:rPr>
+        <w:t>Proceso 2 “</w:t>
+      </w:r>
+      <w:r>
+        <w:rPr>
+          <w:rFonts w:cs="Arial"/>
+          <w:b/>
+        </w:rPr>
+        <w:t>Gestionar Compra a Proveedores</w:t>
+      </w:r>
+      <w:r>
+        <w:rPr>
+          <w:rFonts w:cs="Arial"/>
+          <w:b/>
+        </w:rPr>
+        <w:t>”:</w:t>
+      </w:r>
+      <w:r>
+        <w:rPr>
+          <w:rFonts w:cs="Arial"/>
+        </w:rPr>
+        <w:t xml:space="preserve"> surgió de la unión de los diagramas de eventos</w:t>
+      </w:r>
+      <w:r>
+        <w:rPr>
+          <w:rFonts w:cs="Arial"/>
+        </w:rPr>
+        <w:t>:</w:t>
+      </w:r>
+    </w:p>
+    <w:p>
+      <w:pPr>
+        <w:rPr>
+          <w:rFonts w:cs="Arial"/>
+          <w:color w:val="FF0000"/>
+        </w:rPr>
+      </w:pPr>
+    </w:p>
+    <w:p>
+      <w:pPr>
+        <w:rPr>
+          <w:rFonts w:cs="Arial"/>
+        </w:rPr>
+      </w:pPr>
+      <w:r>
+        <w:rPr>
+          <w:rFonts w:cs="Arial"/>
+        </w:rPr>
+        <w:t>6</w:t>
+      </w:r>
+      <w:r>
+        <w:rPr>
+          <w:rFonts w:cs="Arial"/>
+        </w:rPr>
+        <w:t>: El administrador registra datos de los productos del catálogo del proveedor</w:t>
+      </w:r>
+    </w:p>
+    <w:p>
+      <w:pPr>
+        <w:rPr>
+          <w:rFonts w:cs="Arial"/>
+          <w:color w:val="FF0000"/>
+        </w:rPr>
+      </w:pPr>
+    </w:p>
+    <w:p>
+      <w:pPr>
+        <w:rPr>
+          <w:rFonts w:cs="Arial"/>
+        </w:rPr>
+      </w:pPr>
+      <w:r>
+        <w:rPr>
+          <w:rFonts w:cs="Arial"/>
+        </w:rPr>
+        <w:t>7</w:t>
+      </w:r>
+      <w:r>
+        <w:rPr>
+          <w:rFonts w:cs="Arial"/>
+        </w:rPr>
+        <w:t>: El administrador genera un pedido de artículos al proveedor</w:t>
+      </w:r>
+    </w:p>
+    <w:p>
+      <w:pPr>
+        <w:rPr>
+          <w:rFonts w:cs="Arial"/>
+        </w:rPr>
+      </w:pPr>
+    </w:p>
+    <w:p>
+      <w:pPr>
+        <w:rPr>
+          <w:rFonts w:cs="Arial"/>
+        </w:rPr>
+      </w:pPr>
+      <w:r>
+        <w:rPr>
+          <w:rFonts w:cs="Arial"/>
+        </w:rPr>
+        <w:t>8</w:t>
+      </w:r>
+      <w:r>
+        <w:rPr>
+          <w:rFonts w:cs="Arial"/>
+        </w:rPr>
+        <w:t>: El proveedor envía el remito de la mercadería</w:t>
+      </w:r>
+    </w:p>
+    <w:p>
+      <w:pPr>
+        <w:rPr>
+          <w:rFonts w:cs="Arial"/>
+        </w:rPr>
+      </w:pPr>
+    </w:p>
+    <w:p>
+      <w:pPr>
+        <w:rPr>
+          <w:rFonts w:cs="Arial"/>
+        </w:rPr>
+      </w:pPr>
+      <w:r>
+        <w:rPr>
+          <w:rFonts w:cs="Arial"/>
+        </w:rPr>
+        <w:t>9</w:t>
+      </w:r>
+      <w:r>
+        <w:rPr>
+          <w:rFonts w:cs="Arial"/>
+        </w:rPr>
+        <w:t>: El administrador genera el listado sobre el estado de los pedidos realizados al proveedor</w:t>
+      </w:r>
+    </w:p>
+    <w:p>
+      <w:pPr>
+        <w:rPr>
+          <w:rFonts w:cs="Arial"/>
+        </w:rPr>
+      </w:pPr>
+    </w:p>
+    <w:p>
+      <w:pPr>
+        <w:rPr>
+          <w:rFonts w:cs="Arial"/>
+        </w:rPr>
+      </w:pPr>
+    </w:p>
+    <w:p>
+      <w:pPr>
+        <w:rPr>
+          <w:rFonts w:cs="Arial"/>
+        </w:rPr>
+      </w:pPr>
+      <w:r>
+        <w:rPr>
+          <w:rFonts w:cs="Arial"/>
+          <w:b/>
+        </w:rPr>
+        <w:t xml:space="preserve">Proceso </w:t>
+      </w:r>
+      <w:r>
+        <w:rPr>
+          <w:rFonts w:cs="Arial"/>
+          <w:b/>
+        </w:rPr>
+        <w:t xml:space="preserve">3 </w:t>
+      </w:r>
+      <w:r>
+        <w:rPr>
+          <w:rFonts w:cs="Arial"/>
+          <w:b/>
+        </w:rPr>
+        <w:t>“</w:t>
+      </w:r>
+      <w:r>
+        <w:rPr>
+          <w:rFonts w:cs="Arial"/>
+          <w:b/>
+        </w:rPr>
+        <w:t>Gestionar Clientes</w:t>
+      </w:r>
+      <w:r>
+        <w:rPr>
+          <w:rFonts w:cs="Arial"/>
+          <w:b/>
+        </w:rPr>
+        <w:t>”:</w:t>
+      </w:r>
+      <w:r>
+        <w:rPr>
+          <w:rFonts w:cs="Arial"/>
+        </w:rPr>
+        <w:t xml:space="preserve"> surgió de la unión de los diagramas de eventos</w:t>
+      </w:r>
+      <w:r>
+        <w:rPr>
+          <w:rFonts w:cs="Arial"/>
+        </w:rPr>
+        <w:t>:</w:t>
+      </w:r>
+    </w:p>
+    <w:p>
+      <w:pPr>
+        <w:rPr>
+          <w:rFonts w:cs="Arial"/>
+        </w:rPr>
+      </w:pPr>
+    </w:p>
+    <w:p>
+      <w:pPr>
+        <w:rPr>
+          <w:rFonts w:cs="Arial"/>
+        </w:rPr>
+      </w:pPr>
+      <w:r>
+        <w:rPr>
+          <w:rFonts w:cs="Arial"/>
+        </w:rPr>
+        <w:t>1: El cliente envía datos para su registro</w:t>
+      </w:r>
+    </w:p>
+    <w:p>
+      <w:pPr>
+        <w:rPr>
+          <w:rFonts w:cs="Arial"/>
+        </w:rPr>
+      </w:pPr>
+    </w:p>
+    <w:p>
+      <w:pPr>
+        <w:rPr>
+          <w:rFonts w:cs="Arial"/>
+        </w:rPr>
+      </w:pPr>
+      <w:r>
+        <w:rPr>
+          <w:rFonts w:cs="Arial"/>
+        </w:rPr>
+        <w:t>2: El cliente envía datos para su modificación</w:t>
+      </w:r>
+    </w:p>
+    <w:p>
+      <w:pPr>
+        <w:rPr>
+          <w:rFonts w:cs="Arial"/>
+        </w:rPr>
+      </w:pPr>
+    </w:p>
+    <w:p>
+      <w:pPr>
+        <w:rPr>
+          <w:rFonts w:cs="Arial"/>
+        </w:rPr>
+      </w:pPr>
+      <w:r>
+        <w:rPr>
+          <w:rFonts w:cs="Arial"/>
+          <w:b/>
+        </w:rPr>
+        <w:t xml:space="preserve">Proceso </w:t>
+      </w:r>
+      <w:r>
+        <w:rPr>
+          <w:rFonts w:cs="Arial"/>
+          <w:b/>
+        </w:rPr>
+        <w:t>4</w:t>
+      </w:r>
+      <w:r>
+        <w:rPr>
+          <w:rFonts w:cs="Arial"/>
+          <w:b/>
+        </w:rPr>
+        <w:t xml:space="preserve"> “</w:t>
+      </w:r>
+      <w:r>
+        <w:rPr>
+          <w:rFonts w:cs="Arial"/>
+          <w:b/>
+        </w:rPr>
+        <w:t>Gestionar Venta a Clientes</w:t>
+      </w:r>
+      <w:r>
+        <w:rPr>
+          <w:rFonts w:cs="Arial"/>
+          <w:b/>
+        </w:rPr>
+        <w:t>”:</w:t>
+      </w:r>
+      <w:r>
+        <w:rPr>
+          <w:rFonts w:cs="Arial"/>
+        </w:rPr>
+        <w:t xml:space="preserve"> surgió de la unión de los diagramas de eventos:</w:t>
+      </w:r>
+    </w:p>
+    <w:p>
+      <w:pPr>
+        <w:rPr>
+          <w:rFonts w:cs="Arial"/>
+        </w:rPr>
+      </w:pPr>
+    </w:p>
+    <w:p>
+      <w:pPr>
+        <w:rPr>
+          <w:rFonts w:cs="Arial"/>
+        </w:rPr>
+      </w:pPr>
+      <w:r>
+        <w:rPr>
+          <w:rFonts w:cs="Arial"/>
+        </w:rPr>
+        <w:t>5: El cliente realiza la compra de un producto al sistema</w:t>
+      </w:r>
+    </w:p>
+    <w:p>
+      <w:pPr>
+        <w:rPr>
+          <w:rFonts w:cs="Arial"/>
+        </w:rPr>
+      </w:pPr>
+    </w:p>
+    <w:p>
+      <w:pPr>
+        <w:rPr>
+          <w:rFonts w:cs="Arial"/>
+        </w:rPr>
+      </w:pPr>
+      <w:r>
+        <w:rPr>
+          <w:rFonts w:cs="Arial"/>
+        </w:rPr>
+        <w:t>13:</w:t>
+      </w:r>
+      <w:bookmarkStart w:id="129" w:name="_Hlk526959441"/>
+      <w:r>
+        <w:rPr>
+          <w:rFonts w:cs="Arial"/>
+        </w:rPr>
+        <w:t xml:space="preserve"> El Administrador pide una lista de los productos pendientes de entrega de cada venta a un cliente.</w:t>
       </w:r>
       <w:bookmarkEnd w:id="129"/>
     </w:p>
     <w:p>
       <w:pPr>
         <w:rPr>
-          <w:rFonts w:ascii="Calibri" w:hAnsi="Calibri"/>
-        </w:rPr>
-      </w:pPr>
-    </w:p>
-    <w:p>
-      <w:pPr>
-        <w:rPr>
-          <w:rFonts w:cs="Arial"/>
-        </w:rPr>
-      </w:pPr>
-      <w:r>
-        <w:rPr>
-          <w:rFonts w:cs="Arial"/>
-        </w:rPr>
-        <w:t>Se indican que diagramas de eventos forman los procesos del DFD de Sistemas.</w:t>
-      </w:r>
+          <w:rFonts w:cs="Arial"/>
+        </w:rPr>
+      </w:pPr>
+    </w:p>
+    <w:p>
+      <w:pPr>
+        <w:rPr>
+          <w:rFonts w:cs="Arial"/>
+        </w:rPr>
+      </w:pPr>
+      <w:r>
+        <w:rPr>
+          <w:rFonts w:cs="Arial"/>
+        </w:rPr>
+        <w:t>14: El Administrador registra la entrega de un pedido a un cliente.</w:t>
+      </w:r>
+    </w:p>
+    <w:p>
+      <w:pPr>
+        <w:rPr>
+          <w:rFonts w:cs="Arial"/>
+        </w:rPr>
+      </w:pPr>
     </w:p>
     <w:p>
       <w:pPr>
@@ -38207,14 +38999,14 @@
           <w:rFonts w:cs="Arial"/>
           <w:b/>
         </w:rPr>
-        <w:t>Proceso 1 “</w:t>
+        <w:t xml:space="preserve">Proceso 5 “Gestionar </w:t>
       </w:r>
       <w:r>
         <w:rPr>
           <w:rFonts w:cs="Arial"/>
           <w:b/>
         </w:rPr>
-        <w:t>Gestionar Proveedores</w:t>
+        <w:t>Estadísticas</w:t>
       </w:r>
       <w:r>
         <w:rPr>
@@ -38227,389 +39019,6 @@
         <w:rPr>
           <w:rFonts w:cs="Arial"/>
         </w:rPr>
-        <w:t xml:space="preserve"> surgió de la unión de los diagramas de eventos</w:t>
-      </w:r>
-      <w:r>
-        <w:rPr>
-          <w:rFonts w:cs="Arial"/>
-        </w:rPr>
-        <w:t>:</w:t>
-      </w:r>
-    </w:p>
-    <w:p>
-      <w:pPr>
-        <w:rPr>
-          <w:rFonts w:cs="Arial"/>
-        </w:rPr>
-      </w:pPr>
-    </w:p>
-    <w:p>
-      <w:pPr>
-        <w:rPr>
-          <w:rFonts w:cs="Arial"/>
-        </w:rPr>
-      </w:pPr>
-      <w:r>
-        <w:rPr>
-          <w:rFonts w:cs="Arial"/>
-        </w:rPr>
-        <w:t>3:</w:t>
-      </w:r>
-      <w:r>
-        <w:rPr>
-          <w:rFonts w:cs="Arial"/>
-          <w:b/>
-        </w:rPr>
-        <w:t xml:space="preserve"> </w:t>
-      </w:r>
-      <w:r>
-        <w:rPr>
-          <w:rFonts w:cs="Arial"/>
-        </w:rPr>
-        <w:t>El proveedor envía datos para su registro</w:t>
-      </w:r>
-    </w:p>
-    <w:p>
-      <w:pPr>
-        <w:rPr>
-          <w:rFonts w:cs="Arial"/>
-        </w:rPr>
-      </w:pPr>
-    </w:p>
-    <w:p>
-      <w:pPr>
-        <w:rPr>
-          <w:rFonts w:cs="Arial"/>
-          <w:b/>
-        </w:rPr>
-      </w:pPr>
-      <w:r>
-        <w:rPr>
-          <w:rFonts w:cs="Arial"/>
-        </w:rPr>
-        <w:t>4: El proveedor envía datos para modificación</w:t>
-      </w:r>
-    </w:p>
-    <w:p>
-      <w:pPr>
-        <w:rPr>
-          <w:rFonts w:cs="Arial"/>
-        </w:rPr>
-      </w:pPr>
-    </w:p>
-    <w:p>
-      <w:pPr>
-        <w:rPr>
-          <w:rFonts w:cs="Arial"/>
-        </w:rPr>
-      </w:pPr>
-    </w:p>
-    <w:p>
-      <w:pPr>
-        <w:rPr>
-          <w:rFonts w:cs="Arial"/>
-        </w:rPr>
-      </w:pPr>
-      <w:r>
-        <w:rPr>
-          <w:rFonts w:cs="Arial"/>
-          <w:b/>
-        </w:rPr>
-        <w:t>Proceso 2 “</w:t>
-      </w:r>
-      <w:r>
-        <w:rPr>
-          <w:rFonts w:cs="Arial"/>
-          <w:b/>
-        </w:rPr>
-        <w:t>Gestionar Compra a Proveedores</w:t>
-      </w:r>
-      <w:r>
-        <w:rPr>
-          <w:rFonts w:cs="Arial"/>
-          <w:b/>
-        </w:rPr>
-        <w:t>”:</w:t>
-      </w:r>
-      <w:r>
-        <w:rPr>
-          <w:rFonts w:cs="Arial"/>
-        </w:rPr>
-        <w:t xml:space="preserve"> surgió de la unión de los diagramas de eventos</w:t>
-      </w:r>
-      <w:r>
-        <w:rPr>
-          <w:rFonts w:cs="Arial"/>
-        </w:rPr>
-        <w:t>:</w:t>
-      </w:r>
-    </w:p>
-    <w:p>
-      <w:pPr>
-        <w:rPr>
-          <w:rFonts w:cs="Arial"/>
-          <w:color w:val="FF0000"/>
-        </w:rPr>
-      </w:pPr>
-    </w:p>
-    <w:p>
-      <w:pPr>
-        <w:rPr>
-          <w:rFonts w:cs="Arial"/>
-        </w:rPr>
-      </w:pPr>
-      <w:r>
-        <w:rPr>
-          <w:rFonts w:cs="Arial"/>
-        </w:rPr>
-        <w:t>6</w:t>
-      </w:r>
-      <w:r>
-        <w:rPr>
-          <w:rFonts w:cs="Arial"/>
-        </w:rPr>
-        <w:t>: El administrador registra datos de los productos del catálogo del proveedor</w:t>
-      </w:r>
-    </w:p>
-    <w:p>
-      <w:pPr>
-        <w:rPr>
-          <w:rFonts w:cs="Arial"/>
-          <w:color w:val="FF0000"/>
-        </w:rPr>
-      </w:pPr>
-    </w:p>
-    <w:p>
-      <w:pPr>
-        <w:rPr>
-          <w:rFonts w:cs="Arial"/>
-        </w:rPr>
-      </w:pPr>
-      <w:r>
-        <w:rPr>
-          <w:rFonts w:cs="Arial"/>
-        </w:rPr>
-        <w:t>7</w:t>
-      </w:r>
-      <w:r>
-        <w:rPr>
-          <w:rFonts w:cs="Arial"/>
-        </w:rPr>
-        <w:t>: El administrador genera un pedido de artículos al proveedor</w:t>
-      </w:r>
-    </w:p>
-    <w:p>
-      <w:pPr>
-        <w:rPr>
-          <w:rFonts w:cs="Arial"/>
-        </w:rPr>
-      </w:pPr>
-    </w:p>
-    <w:p>
-      <w:pPr>
-        <w:rPr>
-          <w:rFonts w:cs="Arial"/>
-        </w:rPr>
-      </w:pPr>
-      <w:r>
-        <w:rPr>
-          <w:rFonts w:cs="Arial"/>
-        </w:rPr>
-        <w:t>8</w:t>
-      </w:r>
-      <w:r>
-        <w:rPr>
-          <w:rFonts w:cs="Arial"/>
-        </w:rPr>
-        <w:t>: El proveedor envía el remito de la mercadería</w:t>
-      </w:r>
-    </w:p>
-    <w:p>
-      <w:pPr>
-        <w:rPr>
-          <w:rFonts w:cs="Arial"/>
-        </w:rPr>
-      </w:pPr>
-    </w:p>
-    <w:p>
-      <w:pPr>
-        <w:rPr>
-          <w:rFonts w:cs="Arial"/>
-        </w:rPr>
-      </w:pPr>
-      <w:r>
-        <w:rPr>
-          <w:rFonts w:cs="Arial"/>
-        </w:rPr>
-        <w:t>9</w:t>
-      </w:r>
-      <w:r>
-        <w:rPr>
-          <w:rFonts w:cs="Arial"/>
-        </w:rPr>
-        <w:t>: El administrador genera el listado sobre el estado de los pedidos realizados al proveedor</w:t>
-      </w:r>
-    </w:p>
-    <w:p>
-      <w:pPr>
-        <w:rPr>
-          <w:rFonts w:cs="Arial"/>
-        </w:rPr>
-      </w:pPr>
-    </w:p>
-    <w:p>
-      <w:pPr>
-        <w:rPr>
-          <w:rFonts w:cs="Arial"/>
-        </w:rPr>
-      </w:pPr>
-    </w:p>
-    <w:p>
-      <w:pPr>
-        <w:rPr>
-          <w:rFonts w:cs="Arial"/>
-        </w:rPr>
-      </w:pPr>
-      <w:r>
-        <w:rPr>
-          <w:rFonts w:cs="Arial"/>
-          <w:b/>
-        </w:rPr>
-        <w:t xml:space="preserve">Proceso </w:t>
-      </w:r>
-      <w:r>
-        <w:rPr>
-          <w:rFonts w:cs="Arial"/>
-          <w:b/>
-        </w:rPr>
-        <w:t xml:space="preserve">3 </w:t>
-      </w:r>
-      <w:r>
-        <w:rPr>
-          <w:rFonts w:cs="Arial"/>
-          <w:b/>
-        </w:rPr>
-        <w:t>“</w:t>
-      </w:r>
-      <w:r>
-        <w:rPr>
-          <w:rFonts w:cs="Arial"/>
-          <w:b/>
-        </w:rPr>
-        <w:t>Gestionar Clientes</w:t>
-      </w:r>
-      <w:r>
-        <w:rPr>
-          <w:rFonts w:cs="Arial"/>
-          <w:b/>
-        </w:rPr>
-        <w:t>”:</w:t>
-      </w:r>
-      <w:r>
-        <w:rPr>
-          <w:rFonts w:cs="Arial"/>
-        </w:rPr>
-        <w:t xml:space="preserve"> surgió de la unión de los diagramas de eventos</w:t>
-      </w:r>
-      <w:r>
-        <w:rPr>
-          <w:rFonts w:cs="Arial"/>
-        </w:rPr>
-        <w:t>:</w:t>
-      </w:r>
-    </w:p>
-    <w:p>
-      <w:pPr>
-        <w:rPr>
-          <w:rFonts w:cs="Arial"/>
-        </w:rPr>
-      </w:pPr>
-    </w:p>
-    <w:p>
-      <w:pPr>
-        <w:rPr>
-          <w:rFonts w:cs="Arial"/>
-        </w:rPr>
-      </w:pPr>
-      <w:r>
-        <w:rPr>
-          <w:rFonts w:cs="Arial"/>
-        </w:rPr>
-        <w:t>1: El cliente envía datos para su registro</w:t>
-      </w:r>
-    </w:p>
-    <w:p>
-      <w:pPr>
-        <w:rPr>
-          <w:rFonts w:cs="Arial"/>
-        </w:rPr>
-      </w:pPr>
-    </w:p>
-    <w:p>
-      <w:pPr>
-        <w:rPr>
-          <w:rFonts w:cs="Arial"/>
-        </w:rPr>
-      </w:pPr>
-      <w:r>
-        <w:rPr>
-          <w:rFonts w:cs="Arial"/>
-        </w:rPr>
-        <w:t>2: El cliente envía datos para su modificación</w:t>
-      </w:r>
-    </w:p>
-    <w:p>
-      <w:pPr>
-        <w:rPr>
-          <w:rFonts w:cs="Arial"/>
-        </w:rPr>
-      </w:pPr>
-    </w:p>
-    <w:p>
-      <w:pPr>
-        <w:rPr>
-          <w:rFonts w:cs="Arial"/>
-        </w:rPr>
-      </w:pPr>
-      <w:r>
-        <w:rPr>
-          <w:rFonts w:cs="Arial"/>
-          <w:b/>
-        </w:rPr>
-        <w:t xml:space="preserve">Proceso </w:t>
-      </w:r>
-      <w:r>
-        <w:rPr>
-          <w:rFonts w:cs="Arial"/>
-          <w:b/>
-        </w:rPr>
-        <w:t>4</w:t>
-      </w:r>
-      <w:r>
-        <w:rPr>
-          <w:rFonts w:cs="Arial"/>
-          <w:b/>
-        </w:rPr>
-        <w:t xml:space="preserve"> “</w:t>
-      </w:r>
-      <w:r>
-        <w:rPr>
-          <w:rFonts w:cs="Arial"/>
-          <w:b/>
-        </w:rPr>
-        <w:t>Gestionar Venta a Clientes</w:t>
-      </w:r>
-      <w:r>
-        <w:rPr>
-          <w:rFonts w:cs="Arial"/>
-          <w:b/>
-        </w:rPr>
-        <w:t>”:</w:t>
-      </w:r>
-      <w:r>
-        <w:rPr>
-          <w:rFonts w:cs="Arial"/>
-        </w:rPr>
         <w:t xml:space="preserve"> surgió de la unión de los diagramas de eventos:</w:t>
       </w:r>
     </w:p>
@@ -38630,122 +39039,6 @@
         <w:rPr>
           <w:rFonts w:cs="Arial"/>
         </w:rPr>
-        <w:t>5: El cliente realiza la compra de un producto al sistema</w:t>
-      </w:r>
-    </w:p>
-    <w:p>
-      <w:pPr>
-        <w:rPr>
-          <w:rFonts w:cs="Arial"/>
-        </w:rPr>
-      </w:pPr>
-    </w:p>
-    <w:p>
-      <w:pPr>
-        <w:rPr>
-          <w:rFonts w:cs="Arial"/>
-        </w:rPr>
-      </w:pPr>
-      <w:r>
-        <w:rPr>
-          <w:rFonts w:cs="Arial"/>
-        </w:rPr>
-        <w:t>13:</w:t>
-      </w:r>
-      <w:bookmarkStart w:id="130" w:name="_Hlk526959441"/>
-      <w:r>
-        <w:rPr>
-          <w:rFonts w:cs="Arial"/>
-        </w:rPr>
-        <w:t xml:space="preserve"> El Administrador pide una lista de los productos pendientes de entrega de cada venta a un cliente.</w:t>
-      </w:r>
-      <w:bookmarkEnd w:id="130"/>
-    </w:p>
-    <w:p>
-      <w:pPr>
-        <w:rPr>
-          <w:rFonts w:cs="Arial"/>
-        </w:rPr>
-      </w:pPr>
-    </w:p>
-    <w:p>
-      <w:pPr>
-        <w:rPr>
-          <w:rFonts w:cs="Arial"/>
-        </w:rPr>
-      </w:pPr>
-      <w:r>
-        <w:rPr>
-          <w:rFonts w:cs="Arial"/>
-        </w:rPr>
-        <w:t>14: El Administrador registra la entrega de un pedido a un cliente.</w:t>
-      </w:r>
-    </w:p>
-    <w:p>
-      <w:pPr>
-        <w:rPr>
-          <w:rFonts w:cs="Arial"/>
-        </w:rPr>
-      </w:pPr>
-    </w:p>
-    <w:p>
-      <w:pPr>
-        <w:rPr>
-          <w:rFonts w:cs="Arial"/>
-        </w:rPr>
-      </w:pPr>
-    </w:p>
-    <w:p>
-      <w:pPr>
-        <w:rPr>
-          <w:rFonts w:cs="Arial"/>
-        </w:rPr>
-      </w:pPr>
-      <w:r>
-        <w:rPr>
-          <w:rFonts w:cs="Arial"/>
-          <w:b/>
-        </w:rPr>
-        <w:t xml:space="preserve">Proceso 5 “Gestionar </w:t>
-      </w:r>
-      <w:r>
-        <w:rPr>
-          <w:rFonts w:cs="Arial"/>
-          <w:b/>
-        </w:rPr>
-        <w:t>Estadísticas</w:t>
-      </w:r>
-      <w:r>
-        <w:rPr>
-          <w:rFonts w:cs="Arial"/>
-          <w:b/>
-        </w:rPr>
-        <w:t>”:</w:t>
-      </w:r>
-      <w:r>
-        <w:rPr>
-          <w:rFonts w:cs="Arial"/>
-        </w:rPr>
-        <w:t xml:space="preserve"> surgió de la unión de los diagramas de eventos:</w:t>
-      </w:r>
-    </w:p>
-    <w:p>
-      <w:pPr>
-        <w:rPr>
-          <w:rFonts w:cs="Arial"/>
-        </w:rPr>
-      </w:pPr>
-    </w:p>
-    <w:p>
-      <w:pPr>
-        <w:rPr>
-          <w:rFonts w:cs="Arial"/>
-        </w:rPr>
-      </w:pPr>
-      <w:r>
-        <w:rPr>
-          <w:rFonts w:cs="Arial"/>
-        </w:rPr>
         <w:t>10: El gerente solicita Cantidad de productos vendidos según el rubro.</w:t>
       </w:r>
     </w:p>
@@ -38815,7 +39108,7 @@
           <w:rFonts w:cs="Arial"/>
         </w:rPr>
       </w:pPr>
-      <w:commentRangeStart w:id="131"/>
+      <w:commentRangeStart w:id="130"/>
       <w:r>
         <w:rPr>
           <w:rFonts w:cs="Arial"/>
@@ -38851,12 +39144,12 @@
         </w:rPr>
         <w:t xml:space="preserve"> surgió de la unión de los diagramas de eventos:</w:t>
       </w:r>
-      <w:commentRangeEnd w:id="131"/>
+      <w:commentRangeEnd w:id="130"/>
       <w:r>
         <w:rPr>
           <w:rStyle w:val="Refdecomentario"/>
         </w:rPr>
-        <w:commentReference w:id="131"/>
+        <w:commentReference w:id="130"/>
       </w:r>
     </w:p>
     <w:p>
@@ -38898,7 +39191,7 @@
 
 <file path=word/comments.xml><?xml version="1.0" encoding="utf-8"?>
 <w:comments xmlns:wpc="http://schemas.microsoft.com/office/word/2010/wordprocessingCanvas" xmlns:mc="http://schemas.openxmlformats.org/markup-compatibility/2006" xmlns:o="urn:schemas-microsoft-com:office:office" xmlns:r="http://schemas.openxmlformats.org/officeDocument/2006/relationships" xmlns:m="http://schemas.openxmlformats.org/officeDocument/2006/math" xmlns:v="urn:schemas-microsoft-com:vml" xmlns:wp14="http://schemas.microsoft.com/office/word/2010/wordprocessingDrawing" xmlns:wp="http://schemas.openxmlformats.org/drawingml/2006/wordprocessingDrawing" xmlns:w10="urn:schemas-microsoft-com:office:word" xmlns:w="http://schemas.openxmlformats.org/wordprocessingml/2006/main" xmlns:w14="http://schemas.microsoft.com/office/word/2010/wordml" xmlns:wpg="http://schemas.microsoft.com/office/word/2010/wordprocessingGroup" xmlns:wpi="http://schemas.microsoft.com/office/word/2010/wordprocessingInk" xmlns:wne="http://schemas.microsoft.com/office/word/2006/wordml" xmlns:wps="http://schemas.microsoft.com/office/word/2010/wordprocessingShape" mc:Ignorable="w14 wp14">
-  <w:comment w:id="26" w:author="CVF" w:date="2018-10-23T00:00:00Z" w:initials="CVF">
+  <w:comment w:id="67" w:author="CVF" w:date="2018-10-23T00:59:00Z" w:initials="CVF">
     <w:p>
       <w:pPr>
         <w:pStyle w:val="Textocomentario"/>
@@ -38910,16 +39203,83 @@
         <w:annotationRef/>
       </w:r>
       <w:r>
-        <w:t xml:space="preserve">Son </w:t>
+        <w:t>Falta este requerimiento y los eventos que lo satisfacen. Ya les agregue los eventos</w:t>
+      </w:r>
+    </w:p>
+  </w:comment>
+  <w:comment w:id="77" w:author="CVF" w:date="2018-10-23T00:57:00Z" w:initials="CVF">
+    <w:p>
+      <w:pPr>
+        <w:pStyle w:val="Textocomentario"/>
+      </w:pPr>
+      <w:r>
+        <w:rPr>
+          <w:rStyle w:val="Refdecomentario"/>
+        </w:rPr>
+        <w:annotationRef/>
+      </w:r>
+      <w:r>
+        <w:t xml:space="preserve">Faltan estos eventos que generan los almacenes de PRODUCTOS y RUBROS </w:t>
+      </w:r>
+    </w:p>
+  </w:comment>
+  <w:comment w:id="84" w:author="CVF" w:date="2018-10-23T00:32:00Z" w:initials="CVF">
+    <w:p>
+      <w:pPr>
+        <w:pStyle w:val="Textocomentario"/>
+      </w:pPr>
+      <w:r>
+        <w:rPr>
+          <w:rStyle w:val="Refdecomentario"/>
+        </w:rPr>
+        <w:annotationRef/>
+      </w:r>
+      <w:r>
+        <w:t>No coincide nombre del proceso con el nombre del DFD</w:t>
+      </w:r>
+    </w:p>
+  </w:comment>
+  <w:comment w:id="85" w:author="CVF" w:date="2018-10-23T00:38:00Z" w:initials="CVF">
+    <w:p>
+      <w:pPr>
+        <w:pStyle w:val="Textocomentario"/>
+      </w:pPr>
+      <w:r>
+        <w:rPr>
+          <w:rStyle w:val="Refdecomentario"/>
+        </w:rPr>
+        <w:annotationRef/>
+      </w:r>
+      <w:r>
+        <w:t>Donde verifica que este completo el pedido? Si no lee el almacén PEDIDOS_PROVEEDORES</w:t>
+      </w:r>
+    </w:p>
+  </w:comment>
+  <w:comment w:id="86" w:author="CVF" w:date="2018-10-23T00:35:00Z" w:initials="CVF">
+    <w:p>
+      <w:pPr>
+        <w:pStyle w:val="Textocomentario"/>
+      </w:pPr>
+      <w:r>
+        <w:rPr>
+          <w:rStyle w:val="Refdecomentario"/>
+        </w:rPr>
+        <w:annotationRef/>
+      </w:r>
+      <w:r>
+        <w:t xml:space="preserve">Debería haber un bucle donde procese cada producto, </w:t>
       </w:r>
       <w:proofErr w:type="spellStart"/>
       <w:r>
-        <w:t>acronimos</w:t>
+        <w:t>datos_stock</w:t>
       </w:r>
       <w:proofErr w:type="spellEnd"/>
+      <w:r>
+        <w:t xml:space="preserve"> no debería ser una lista como está especificado en el diccionario de datos, se actualiza el stock por cada producto recibido</w:t>
+      </w:r>
     </w:p>
   </w:comment>
-  <w:comment w:id="68" w:author="CVF" w:date="2018-10-23T00:59:00Z" w:initials="CVF">
+  <w:comment w:id="87" w:author="CVF" w:date="2018-10-23T00:40:00Z" w:initials="CVF">
     <w:p>
       <w:pPr>
         <w:pStyle w:val="Textocomentario"/>
@@ -38931,15 +39291,43 @@
         <w:annotationRef/>
       </w:r>
       <w:r>
-        <w:t>Falta este requerimiento y los eventos que lo satisfacen. Ya les agregue los eventos</w:t>
+        <w:t>Sin especificar en el diccionario de datos</w:t>
       </w:r>
     </w:p>
   </w:comment>
-  <w:comment w:id="78" w:author="CVF" w:date="2018-10-23T00:57:00Z" w:initials="CVF">
+  <w:comment w:id="88" w:author="CVF" w:date="2018-10-23T00:49:00Z" w:initials="CVF">
+    <w:p>
+      <w:pPr>
+        <w:rPr>
+          <w:rFonts w:cs="Arial"/>
+          <w:szCs w:val="22"/>
+        </w:rPr>
+      </w:pPr>
+      <w:r>
+        <w:rPr>
+          <w:rStyle w:val="Refdecomentario"/>
+        </w:rPr>
+        <w:annotationRef/>
+      </w:r>
+      <w:r>
+        <w:rPr>
+          <w:rFonts w:cs="Arial"/>
+          <w:szCs w:val="22"/>
+        </w:rPr>
+        <w:t>Como envía una lista de artículos del catálogo debería haber un bucle HACER HASTA</w:t>
+      </w:r>
+    </w:p>
     <w:p>
       <w:pPr>
         <w:pStyle w:val="Textocomentario"/>
       </w:pPr>
+    </w:p>
+  </w:comment>
+  <w:comment w:id="90" w:author="CVF" w:date="2018-10-23T01:06:00Z" w:initials="CVF">
+    <w:p>
+      <w:pPr>
+        <w:pStyle w:val="Textocomentario"/>
+      </w:pPr>
       <w:r>
         <w:rPr>
           <w:rStyle w:val="Refdecomentario"/>
@@ -38947,11 +39335,11 @@
         <w:annotationRef/>
       </w:r>
       <w:r>
-        <w:t xml:space="preserve">Faltan estos eventos que generan los almacenes de PRODUCTOS y RUBROS </w:t>
+        <w:t>Es una lista de productos hacer una bucle o ciclo</w:t>
       </w:r>
     </w:p>
   </w:comment>
-  <w:comment w:id="86" w:author="CVF" w:date="2018-10-23T00:32:00Z" w:initials="CVF">
+  <w:comment w:id="91" w:author="CVF" w:date="2018-10-23T01:10:00Z" w:initials="CVF">
     <w:p>
       <w:pPr>
         <w:pStyle w:val="Textocomentario"/>
@@ -38962,12 +39350,17 @@
         </w:rPr>
         <w:annotationRef/>
       </w:r>
-      <w:r>
-        <w:t>No coincide nombre del proceso con el nombre del DFD</w:t>
+      <w:proofErr w:type="spellStart"/>
+      <w:r>
+        <w:t>Que</w:t>
+      </w:r>
+      <w:proofErr w:type="spellEnd"/>
+      <w:r>
+        <w:t xml:space="preserve"> pasa si no existe el cliente igual se genera la factura y se envía al Cliente?</w:t>
       </w:r>
     </w:p>
   </w:comment>
-  <w:comment w:id="87" w:author="CVF" w:date="2018-10-23T00:38:00Z" w:initials="CVF">
+  <w:comment w:id="92" w:author="CVF" w:date="2018-10-23T01:11:00Z" w:initials="CVF">
     <w:p>
       <w:pPr>
         <w:pStyle w:val="Textocomentario"/>
@@ -38979,11 +39372,11 @@
         <w:annotationRef/>
       </w:r>
       <w:r>
-        <w:t>Donde verifica que este completo el pedido? Si no lee el almacén PEDIDOS_PROVEEDORES</w:t>
+        <w:t>Y cuando se actualiza el stock de los productos vendidos?</w:t>
       </w:r>
     </w:p>
   </w:comment>
-  <w:comment w:id="88" w:author="CVF" w:date="2018-10-23T00:35:00Z" w:initials="CVF">
+  <w:comment w:id="93" w:author="CVF" w:date="2018-10-23T00:50:00Z" w:initials="CVF">
     <w:p>
       <w:pPr>
         <w:pStyle w:val="Textocomentario"/>
@@ -38995,31 +39388,16 @@
         <w:annotationRef/>
       </w:r>
       <w:r>
-        <w:t xml:space="preserve">Debería haber un </w:t>
-      </w:r>
-      <w:r>
-        <w:t>bucle</w:t>
-      </w:r>
-      <w:r>
-        <w:t xml:space="preserve"> donde procese cada producto, </w:t>
+        <w:t xml:space="preserve">VER LA IDENTACION del </w:t>
       </w:r>
       <w:proofErr w:type="spellStart"/>
       <w:r>
-        <w:t>datos_stock</w:t>
+        <w:t>codigo</w:t>
       </w:r>
       <w:proofErr w:type="spellEnd"/>
-      <w:r>
-        <w:t xml:space="preserve"> no debería ser una lista como </w:t>
-      </w:r>
-      <w:r>
-        <w:t>está</w:t>
-      </w:r>
-      <w:r>
-        <w:t xml:space="preserve"> especificado en el diccionario de datos, se actualiza el stock por cada producto recibido</w:t>
-      </w:r>
     </w:p>
   </w:comment>
-  <w:comment w:id="89" w:author="CVF" w:date="2018-10-23T00:40:00Z" w:initials="CVF">
+  <w:comment w:id="94" w:author="CVF" w:date="2018-10-23T01:14:00Z" w:initials="CVF">
     <w:p>
       <w:pPr>
         <w:pStyle w:val="Textocomentario"/>
@@ -39031,17 +39409,14 @@
         <w:annotationRef/>
       </w:r>
       <w:r>
-        <w:t>Sin especificar en el diccionario de datos</w:t>
+        <w:t>Debe ir en un bucle o ciclo por cada venta sin entregar ir armando el listado</w:t>
       </w:r>
     </w:p>
   </w:comment>
-  <w:comment w:id="90" w:author="CVF" w:date="2018-10-23T00:49:00Z" w:initials="CVF">
-    <w:p>
-      <w:pPr>
-        <w:rPr>
-          <w:rFonts w:cs="Arial"/>
-          <w:szCs w:val="22"/>
-        </w:rPr>
+  <w:comment w:id="98" w:author="CVF" w:date="2018-10-23T00:46:00Z" w:initials="CVF">
+    <w:p>
+      <w:pPr>
+        <w:pStyle w:val="Textocomentario"/>
       </w:pPr>
       <w:r>
         <w:rPr>
@@ -39050,48 +39425,27 @@
         <w:annotationRef/>
       </w:r>
       <w:r>
-        <w:rPr>
-          <w:rFonts w:cs="Arial"/>
-          <w:szCs w:val="22"/>
-        </w:rPr>
-        <w:t xml:space="preserve">Como envía una lista de artículos del </w:t>
-      </w:r>
-      <w:r>
-        <w:rPr>
-          <w:rFonts w:cs="Arial"/>
-          <w:szCs w:val="22"/>
-        </w:rPr>
-        <w:t>catálogo</w:t>
-      </w:r>
-      <w:r>
-        <w:rPr>
-          <w:rFonts w:cs="Arial"/>
-          <w:szCs w:val="22"/>
-        </w:rPr>
-        <w:t xml:space="preserve"> debería haber un bucle </w:t>
-      </w:r>
-      <w:r>
-        <w:rPr>
-          <w:rFonts w:cs="Arial"/>
-          <w:szCs w:val="22"/>
-        </w:rPr>
-        <w:t>HACER</w:t>
-      </w:r>
-      <w:r>
-        <w:rPr>
-          <w:rFonts w:cs="Arial"/>
-          <w:szCs w:val="22"/>
-        </w:rPr>
-        <w:t xml:space="preserve"> HASTA</w:t>
+        <w:t xml:space="preserve">Estos datos no los tiene el Administrador el sistema los obtiene de los almacenes que tiene generados PROVEEDORES y PRODUCTOS. </w:t>
       </w:r>
     </w:p>
     <w:p>
       <w:pPr>
         <w:pStyle w:val="Textocomentario"/>
       </w:pPr>
+      <w:r>
+        <w:t xml:space="preserve">EL </w:t>
+      </w:r>
+      <w:proofErr w:type="spellStart"/>
+      <w:r>
+        <w:t>id_catalogo</w:t>
+      </w:r>
+      <w:proofErr w:type="spellEnd"/>
+      <w:r>
+        <w:t xml:space="preserve"> lo podría generar automáticamente el sistema</w:t>
+      </w:r>
     </w:p>
   </w:comment>
-  <w:comment w:id="91" w:author="CVF" w:date="2018-10-23T01:06:00Z" w:initials="CVF">
+  <w:comment w:id="99" w:author="CVF" w:date="2018-10-23T01:07:00Z" w:initials="CVF">
     <w:p>
       <w:pPr>
         <w:pStyle w:val="Textocomentario"/>
@@ -39103,11 +39457,11 @@
         <w:annotationRef/>
       </w:r>
       <w:r>
-        <w:t>Es una lista de productos hacer una bucle o ciclo</w:t>
+        <w:t>Debe estar fuera de la lista porque se informa una sola vez este dato</w:t>
       </w:r>
     </w:p>
   </w:comment>
-  <w:comment w:id="92" w:author="CVF" w:date="2018-10-23T01:10:00Z" w:initials="CVF">
+  <w:comment w:id="100" w:author="CVF" w:date="2018-10-23T00:36:00Z" w:initials="CVF">
     <w:p>
       <w:pPr>
         <w:pStyle w:val="Textocomentario"/>
@@ -39118,17 +39472,76 @@
         </w:rPr>
         <w:annotationRef/>
       </w:r>
+      <w:r>
+        <w:t>No debería ser una lista porque se actualiza el stock por producto</w:t>
+      </w:r>
+    </w:p>
+  </w:comment>
+  <w:comment w:id="101" w:author="CVF" w:date="2018-10-23T01:18:00Z" w:initials="CVF">
+    <w:p>
+      <w:pPr>
+        <w:pStyle w:val="Textocomentario"/>
+      </w:pPr>
+      <w:r>
+        <w:rPr>
+          <w:rStyle w:val="Refdecomentario"/>
+        </w:rPr>
+        <w:annotationRef/>
+      </w:r>
+      <w:r>
+        <w:t>No deben realizar la unión de otros flujos para simplificarlos en el diagrama de contexto. Sino que deben aparecen cada uno por separado. Verifiquen esto para todas las ocurrencias!</w:t>
+      </w:r>
+    </w:p>
+  </w:comment>
+  <w:comment w:id="102" w:author="CVF" w:date="2018-10-23T00:28:00Z" w:initials="CVF">
+    <w:p>
+      <w:pPr>
+        <w:pStyle w:val="Textocomentario"/>
+      </w:pPr>
+      <w:r>
+        <w:rPr>
+          <w:rStyle w:val="Refdecomentario"/>
+        </w:rPr>
+        <w:annotationRef/>
+      </w:r>
+      <w:r>
+        <w:t xml:space="preserve">Si estoy enviando esto a un proveedor no puedo mandar los id debe mandar las descripciones  es decir </w:t>
+      </w:r>
       <w:proofErr w:type="spellStart"/>
       <w:r>
-        <w:t>Que</w:t>
+        <w:rPr>
+          <w:rFonts w:cs="Arial"/>
+          <w:szCs w:val="22"/>
+        </w:rPr>
+        <w:t>nombre_proveedor</w:t>
       </w:r>
       <w:proofErr w:type="spellEnd"/>
       <w:r>
-        <w:t xml:space="preserve"> pasa si no existe el cliente igual se genera la factura y se envía al Cliente?</w:t>
+        <w:rPr>
+          <w:rFonts w:cs="Arial"/>
+          <w:szCs w:val="22"/>
+        </w:rPr>
+        <w:t xml:space="preserve"> + </w:t>
+      </w:r>
+      <w:proofErr w:type="spellStart"/>
+      <w:r>
+        <w:rPr>
+          <w:rFonts w:cs="Arial"/>
+          <w:szCs w:val="22"/>
+        </w:rPr>
+        <w:t>nombre_producto</w:t>
+      </w:r>
+      <w:proofErr w:type="spellEnd"/>
+      <w:r>
+        <w:rPr>
+          <w:rFonts w:cs="Arial"/>
+          <w:szCs w:val="22"/>
+        </w:rPr>
+        <w:t>. Verificar esto para todos los flujos de salidas a las entidades externas</w:t>
       </w:r>
     </w:p>
   </w:comment>
-  <w:comment w:id="93" w:author="CVF" w:date="2018-10-23T01:11:00Z" w:initials="CVF">
+  <w:comment w:id="104" w:author="CVF" w:date="2018-10-23T01:27:00Z" w:initials="CVF">
     <w:p>
       <w:pPr>
         <w:pStyle w:val="Textocomentario"/>
@@ -39140,192 +39553,11 @@
         <w:annotationRef/>
       </w:r>
       <w:r>
-        <w:t>Y cuando se actualiza el stock de los productos vendidos?</w:t>
+        <w:t>Excelente especificación de los Almacenes. Los felicito!</w:t>
       </w:r>
     </w:p>
   </w:comment>
-  <w:comment w:id="94" w:author="CVF" w:date="2018-10-23T00:50:00Z" w:initials="CVF">
-    <w:p>
-      <w:pPr>
-        <w:pStyle w:val="Textocomentario"/>
-      </w:pPr>
-      <w:r>
-        <w:rPr>
-          <w:rStyle w:val="Refdecomentario"/>
-        </w:rPr>
-        <w:annotationRef/>
-      </w:r>
-      <w:r>
-        <w:t xml:space="preserve">VER LA IDENTACION del </w:t>
-      </w:r>
-      <w:proofErr w:type="spellStart"/>
-      <w:r>
-        <w:t>codigo</w:t>
-      </w:r>
-      <w:proofErr w:type="spellEnd"/>
-    </w:p>
-  </w:comment>
-  <w:comment w:id="95" w:author="CVF" w:date="2018-10-23T01:14:00Z" w:initials="CVF">
-    <w:p>
-      <w:pPr>
-        <w:pStyle w:val="Textocomentario"/>
-      </w:pPr>
-      <w:r>
-        <w:rPr>
-          <w:rStyle w:val="Refdecomentario"/>
-        </w:rPr>
-        <w:annotationRef/>
-      </w:r>
-      <w:r>
-        <w:t>Debe ir en un bucle o ciclo por cada venta sin entregar ir armando el listado</w:t>
-      </w:r>
-    </w:p>
-  </w:comment>
-  <w:comment w:id="99" w:author="CVF" w:date="2018-10-23T00:46:00Z" w:initials="CVF">
-    <w:p>
-      <w:pPr>
-        <w:pStyle w:val="Textocomentario"/>
-      </w:pPr>
-      <w:r>
-        <w:rPr>
-          <w:rStyle w:val="Refdecomentario"/>
-        </w:rPr>
-        <w:annotationRef/>
-      </w:r>
-      <w:r>
-        <w:t xml:space="preserve">Estos datos no los tiene el Administrador el sistema los obtiene de los almacenes que tiene generados PROVEEDORES y PRODUCTOS. </w:t>
-      </w:r>
-    </w:p>
-    <w:p>
-      <w:pPr>
-        <w:pStyle w:val="Textocomentario"/>
-      </w:pPr>
-      <w:r>
-        <w:t xml:space="preserve">EL </w:t>
-      </w:r>
-      <w:proofErr w:type="spellStart"/>
-      <w:r>
-        <w:t>id_catalogo</w:t>
-      </w:r>
-      <w:proofErr w:type="spellEnd"/>
-      <w:r>
-        <w:t xml:space="preserve"> lo podría generar automáticamente el sistema</w:t>
-      </w:r>
-    </w:p>
-  </w:comment>
-  <w:comment w:id="100" w:author="CVF" w:date="2018-10-23T01:07:00Z" w:initials="CVF">
-    <w:p>
-      <w:pPr>
-        <w:pStyle w:val="Textocomentario"/>
-      </w:pPr>
-      <w:r>
-        <w:rPr>
-          <w:rStyle w:val="Refdecomentario"/>
-        </w:rPr>
-        <w:annotationRef/>
-      </w:r>
-      <w:r>
-        <w:t>Debe estar fuera de la lista porque se informa una sola vez este dato</w:t>
-      </w:r>
-    </w:p>
-  </w:comment>
-  <w:comment w:id="101" w:author="CVF" w:date="2018-10-23T00:36:00Z" w:initials="CVF">
-    <w:p>
-      <w:pPr>
-        <w:pStyle w:val="Textocomentario"/>
-      </w:pPr>
-      <w:r>
-        <w:rPr>
-          <w:rStyle w:val="Refdecomentario"/>
-        </w:rPr>
-        <w:annotationRef/>
-      </w:r>
-      <w:r>
-        <w:t>No debería ser una lista porque se actualiza el stock por producto</w:t>
-      </w:r>
-    </w:p>
-  </w:comment>
-  <w:comment w:id="102" w:author="CVF" w:date="2018-10-23T01:18:00Z" w:initials="CVF">
-    <w:p>
-      <w:pPr>
-        <w:pStyle w:val="Textocomentario"/>
-      </w:pPr>
-      <w:r>
-        <w:rPr>
-          <w:rStyle w:val="Refdecomentario"/>
-        </w:rPr>
-        <w:annotationRef/>
-      </w:r>
-      <w:r>
-        <w:t>No deben realizar la unión de otros flujos para simplificarlos en el diagrama de contexto. Sino que deben aparecen cada uno por separado. Verifiquen esto para todas las ocurrencias!</w:t>
-      </w:r>
-    </w:p>
-  </w:comment>
-  <w:comment w:id="103" w:author="CVF" w:date="2018-10-23T00:28:00Z" w:initials="CVF">
-    <w:p>
-      <w:pPr>
-        <w:pStyle w:val="Textocomentario"/>
-      </w:pPr>
-      <w:r>
-        <w:rPr>
-          <w:rStyle w:val="Refdecomentario"/>
-        </w:rPr>
-        <w:annotationRef/>
-      </w:r>
-      <w:r>
-        <w:t xml:space="preserve">Si estoy enviando esto a un proveedor no puedo mandar los id debe mandar las descripciones  es decir </w:t>
-      </w:r>
-      <w:proofErr w:type="spellStart"/>
-      <w:r>
-        <w:rPr>
-          <w:rFonts w:cs="Arial"/>
-          <w:szCs w:val="22"/>
-        </w:rPr>
-        <w:t>nombre_proveedor</w:t>
-      </w:r>
-      <w:proofErr w:type="spellEnd"/>
-      <w:r>
-        <w:rPr>
-          <w:rFonts w:cs="Arial"/>
-          <w:szCs w:val="22"/>
-        </w:rPr>
-        <w:t xml:space="preserve"> + </w:t>
-      </w:r>
-      <w:proofErr w:type="spellStart"/>
-      <w:r>
-        <w:rPr>
-          <w:rFonts w:cs="Arial"/>
-          <w:szCs w:val="22"/>
-        </w:rPr>
-        <w:t>nombre_producto</w:t>
-      </w:r>
-      <w:proofErr w:type="spellEnd"/>
-      <w:r>
-        <w:rPr>
-          <w:rFonts w:cs="Arial"/>
-          <w:szCs w:val="22"/>
-        </w:rPr>
-        <w:t>. Verificar esto para todos los flujos de salidas a las entidades externas</w:t>
-      </w:r>
-    </w:p>
-  </w:comment>
-  <w:comment w:id="105" w:author="CVF" w:date="2018-10-23T01:27:00Z" w:initials="CVF">
-    <w:p>
-      <w:pPr>
-        <w:pStyle w:val="Textocomentario"/>
-      </w:pPr>
-      <w:r>
-        <w:rPr>
-          <w:rStyle w:val="Refdecomentario"/>
-        </w:rPr>
-        <w:annotationRef/>
-      </w:r>
-      <w:r>
-        <w:t>Excelente especificación de los Almacenes. Los felicito!</w:t>
-      </w:r>
-    </w:p>
-  </w:comment>
-  <w:comment w:id="131" w:author="CVF" w:date="2018-10-23T01:01:00Z" w:initials="CVF">
+  <w:comment w:id="130" w:author="CVF" w:date="2018-10-23T01:01:00Z" w:initials="CVF">
     <w:p>
       <w:pPr>
         <w:pStyle w:val="Textocomentario"/>
@@ -39554,7 +39786,7 @@
               <w:noProof/>
               <w:sz w:val="20"/>
             </w:rPr>
-            <w:t>12</w:t>
+            <w:t>21</w:t>
           </w:r>
           <w:r>
             <w:rPr>
@@ -39591,7 +39823,7 @@
               <w:noProof/>
               <w:sz w:val="20"/>
             </w:rPr>
-            <w:t>40</w:t>
+            <w:t>41</w:t>
           </w:r>
           <w:r>
             <w:rPr>
@@ -45799,7 +46031,7 @@
 </file>
 
 <file path=customXml/itemProps1.xml><?xml version="1.0" encoding="utf-8"?>
-<ds:datastoreItem xmlns:ds="http://schemas.openxmlformats.org/officeDocument/2006/customXml" ds:itemID="{49644203-842D-401D-AEB2-C7AB965767C2}">
+<ds:datastoreItem xmlns:ds="http://schemas.openxmlformats.org/officeDocument/2006/customXml" ds:itemID="{EF4868DB-0AF6-49A9-ACD2-48B142F82567}">
   <ds:schemaRefs>
     <ds:schemaRef ds:uri="http://schemas.openxmlformats.org/officeDocument/2006/bibliography"/>
   </ds:schemaRefs>

--- a/IS1-2018-TP1_Andreatta-Gomez-Robert-Veliz(Correccion 23-10-2018).docx
+++ b/IS1-2018-TP1_Andreatta-Gomez-Robert-Veliz(Correccion 23-10-2018).docx
@@ -1,6 +1,6 @@
 
 <file path=word/document.xml><?xml version="1.0" encoding="utf-8"?>
-<w:document xmlns:wpc="http://schemas.microsoft.com/office/word/2010/wordprocessingCanvas" xmlns:mc="http://schemas.openxmlformats.org/markup-compatibility/2006" xmlns:o="urn:schemas-microsoft-com:office:office" xmlns:r="http://schemas.openxmlformats.org/officeDocument/2006/relationships" xmlns:m="http://schemas.openxmlformats.org/officeDocument/2006/math" xmlns:v="urn:schemas-microsoft-com:vml" xmlns:wp14="http://schemas.microsoft.com/office/word/2010/wordprocessingDrawing" xmlns:wp="http://schemas.openxmlformats.org/drawingml/2006/wordprocessingDrawing" xmlns:w10="urn:schemas-microsoft-com:office:word" xmlns:w="http://schemas.openxmlformats.org/wordprocessingml/2006/main" xmlns:w14="http://schemas.microsoft.com/office/word/2010/wordml" xmlns:wpg="http://schemas.microsoft.com/office/word/2010/wordprocessingGroup" xmlns:wpi="http://schemas.microsoft.com/office/word/2010/wordprocessingInk" xmlns:wne="http://schemas.microsoft.com/office/word/2006/wordml" xmlns:wps="http://schemas.microsoft.com/office/word/2010/wordprocessingShape" mc:Ignorable="w14 wp14">
+<w:document xmlns:wpc="http://schemas.microsoft.com/office/word/2010/wordprocessingCanvas" xmlns:cx="http://schemas.microsoft.com/office/drawing/2014/chartex" xmlns:cx1="http://schemas.microsoft.com/office/drawing/2015/9/8/chartex" xmlns:cx2="http://schemas.microsoft.com/office/drawing/2015/10/21/chartex" xmlns:cx3="http://schemas.microsoft.com/office/drawing/2016/5/9/chartex" xmlns:cx4="http://schemas.microsoft.com/office/drawing/2016/5/10/chartex" xmlns:cx5="http://schemas.microsoft.com/office/drawing/2016/5/11/chartex" xmlns:cx6="http://schemas.microsoft.com/office/drawing/2016/5/12/chartex" xmlns:cx7="http://schemas.microsoft.com/office/drawing/2016/5/13/chartex" xmlns:cx8="http://schemas.microsoft.com/office/drawing/2016/5/14/chartex" xmlns:mc="http://schemas.openxmlformats.org/markup-compatibility/2006" xmlns:aink="http://schemas.microsoft.com/office/drawing/2016/ink" xmlns:am3d="http://schemas.microsoft.com/office/drawing/2017/model3d" xmlns:o="urn:schemas-microsoft-com:office:office" xmlns:r="http://schemas.openxmlformats.org/officeDocument/2006/relationships" xmlns:m="http://schemas.openxmlformats.org/officeDocument/2006/math" xmlns:v="urn:schemas-microsoft-com:vml" xmlns:wp14="http://schemas.microsoft.com/office/word/2010/wordprocessingDrawing" xmlns:wp="http://schemas.openxmlformats.org/drawingml/2006/wordprocessingDrawing" xmlns:w10="urn:schemas-microsoft-com:office:word" xmlns:w="http://schemas.openxmlformats.org/wordprocessingml/2006/main" xmlns:w14="http://schemas.microsoft.com/office/word/2010/wordml" xmlns:w15="http://schemas.microsoft.com/office/word/2012/wordml" xmlns:w16cid="http://schemas.microsoft.com/office/word/2016/wordml/cid" xmlns:w16se="http://schemas.microsoft.com/office/word/2015/wordml/symex" xmlns:wpg="http://schemas.microsoft.com/office/word/2010/wordprocessingGroup" xmlns:wpi="http://schemas.microsoft.com/office/word/2010/wordprocessingInk" xmlns:wne="http://schemas.microsoft.com/office/word/2006/wordml" xmlns:wps="http://schemas.microsoft.com/office/word/2010/wordprocessingShape" mc:Ignorable="w14 w15 w16se w16cid wp14">
   <w:body>
     <w:p>
       <w:pPr>
@@ -37,7 +37,7 @@
           <w:lang w:eastAsia="es-AR"/>
         </w:rPr>
         <w:drawing>
-          <wp:anchor distT="0" distB="0" distL="114300" distR="114300" simplePos="0" relativeHeight="251658240" behindDoc="0" locked="0" layoutInCell="1" allowOverlap="1" wp14:anchorId="615DEB9F" wp14:editId="6B2516F0">
+          <wp:anchor distT="0" distB="0" distL="114300" distR="114300" simplePos="0" relativeHeight="251658240" behindDoc="0" locked="0" layoutInCell="1" allowOverlap="1" wp14:anchorId="5B05B7B3" wp14:editId="05652FE3">
             <wp:simplePos x="0" y="0"/>
             <wp:positionH relativeFrom="column">
               <wp:posOffset>67177</wp:posOffset>
@@ -62,7 +62,7 @@
                     </pic:cNvPicPr>
                   </pic:nvPicPr>
                   <pic:blipFill>
-                    <a:blip r:embed="rId9" cstate="print">
+                    <a:blip r:embed="rId8" cstate="print">
                       <a:extLst>
                         <a:ext uri="{28A0092B-C50C-407E-A947-70E740481C1C}">
                           <a14:useLocalDpi xmlns:a14="http://schemas.microsoft.com/office/drawing/2010/main" val="0"/>
@@ -634,7 +634,6 @@
                 <w:lang w:val="fr-FR"/>
               </w:rPr>
             </w:pPr>
-            <w:proofErr w:type="spellStart"/>
             <w:r>
               <w:rPr>
                 <w:b/>
@@ -642,7 +641,6 @@
               </w:rPr>
               <w:t>Grupo</w:t>
             </w:r>
-            <w:proofErr w:type="spellEnd"/>
             <w:r>
               <w:rPr>
                 <w:lang w:val="fr-FR"/>
@@ -1020,33 +1018,18 @@
               </w:rPr>
             </w:pPr>
             <w:r>
-              <w:rPr>
-                <w:highlight w:val="green"/>
-              </w:rPr>
               <w:t>21</w:t>
             </w:r>
             <w:r>
-              <w:rPr>
-                <w:highlight w:val="green"/>
-              </w:rPr>
               <w:t>/</w:t>
             </w:r>
             <w:r>
-              <w:rPr>
-                <w:highlight w:val="green"/>
-              </w:rPr>
               <w:t>10</w:t>
             </w:r>
             <w:r>
-              <w:rPr>
-                <w:highlight w:val="green"/>
-              </w:rPr>
               <w:t>/</w:t>
             </w:r>
             <w:r>
-              <w:rPr>
-                <w:highlight w:val="green"/>
-              </w:rPr>
               <w:t>2018</w:t>
             </w:r>
           </w:p>
@@ -2658,7 +2641,6 @@
           <w:rPr>
             <w:rStyle w:val="Hipervnculo"/>
             <w:noProof/>
-            <w:highlight w:val="green"/>
             <w:lang w:eastAsia="es-AR"/>
           </w:rPr>
           <w:t>Gestión de Productos</w:t>
@@ -6315,7 +6297,6 @@
           <w:rFonts w:cs="Arial"/>
         </w:rPr>
       </w:pPr>
-      <w:proofErr w:type="gramStart"/>
       <w:r>
         <w:rPr>
           <w:rFonts w:cs="Arial"/>
@@ -6337,15 +6318,7 @@
           <w:rFonts w:cs="Arial"/>
           <w:lang w:val="en-US"/>
         </w:rPr>
-        <w:t xml:space="preserve"> Practice for Software Requirements Specification.</w:t>
-      </w:r>
-      <w:proofErr w:type="gramEnd"/>
-      <w:r>
-        <w:rPr>
-          <w:rFonts w:cs="Arial"/>
-          <w:lang w:val="en-US"/>
-        </w:rPr>
-        <w:t xml:space="preserve"> </w:t>
+        <w:t xml:space="preserve"> Practice for Software Requirements Specification. </w:t>
       </w:r>
       <w:r>
         <w:rPr>
@@ -9079,47 +9052,79 @@
         <w:t xml:space="preserve"> </w:t>
       </w:r>
       <w:r>
-        <w:t xml:space="preserve">El sistema debe llevar registros de los </w:t>
-      </w:r>
-      <w:r>
-        <w:t>productos</w:t>
-      </w:r>
-      <w:r>
-        <w:t xml:space="preserve"> con los siguientes datos:</w:t>
+        <w:t xml:space="preserve">El sistema debe llevar registros de los productos con los siguientes datos: nombre, </w:t>
+      </w:r>
+      <w:r>
+        <w:t>descripción</w:t>
+      </w:r>
+      <w:r>
+        <w:t xml:space="preserve">, cantidad, cantidad </w:t>
+      </w:r>
+      <w:r>
+        <w:t>mínima</w:t>
+      </w:r>
+      <w:r>
+        <w:t xml:space="preserve"> y</w:t>
+      </w:r>
+      <w:r>
+        <w:t xml:space="preserve"> precio</w:t>
+      </w:r>
+      <w:r>
+        <w:t>.</w:t>
+      </w:r>
+    </w:p>
+    <w:p>
+      <w:pPr>
+        <w:rPr>
+          <w:lang w:val="es-ES" w:eastAsia="es-AR"/>
+        </w:rPr>
+      </w:pPr>
+    </w:p>
+    <w:p>
+      <w:r>
+        <w:rPr>
+          <w:lang w:val="es-ES" w:eastAsia="es-AR"/>
+        </w:rPr>
+        <w:t>21.</w:t>
       </w:r>
       <w:r>
         <w:t xml:space="preserve"> </w:t>
       </w:r>
       <w:r>
-        <w:t xml:space="preserve">nombre, </w:t>
-      </w:r>
-      <w:r>
-        <w:t>descripción</w:t>
-      </w:r>
-      <w:r>
-        <w:t xml:space="preserve">, </w:t>
-      </w:r>
-      <w:r>
-        <w:t>cantidad</w:t>
-      </w:r>
-      <w:r>
-        <w:t xml:space="preserve">, </w:t>
-      </w:r>
-      <w:r>
-        <w:t xml:space="preserve">cantidad </w:t>
-      </w:r>
-      <w:r>
-        <w:t>mínima</w:t>
-      </w:r>
-      <w:r>
-        <w:t xml:space="preserve"> y</w:t>
-      </w:r>
-      <w:r>
-        <w:t xml:space="preserve"> precio</w:t>
-      </w:r>
-      <w:r>
+        <w:t>El sistema debe permitir la actualización del registro de un producto.</w:t>
+      </w:r>
+    </w:p>
+    <w:p/>
+    <w:p>
+      <w:pPr>
+        <w:rPr>
+          <w:lang w:val="es-ES" w:eastAsia="es-AR"/>
+        </w:rPr>
+      </w:pPr>
+      <w:r>
+        <w:rPr>
+          <w:lang w:val="es-ES" w:eastAsia="es-AR"/>
+        </w:rPr>
+        <w:t>2</w:t>
+      </w:r>
+      <w:r>
+        <w:rPr>
+          <w:lang w:val="es-ES" w:eastAsia="es-AR"/>
+        </w:rPr>
+        <w:t>2</w:t>
+      </w:r>
+      <w:r>
+        <w:rPr>
+          <w:lang w:val="es-ES" w:eastAsia="es-AR"/>
+        </w:rPr>
         <w:t>.</w:t>
       </w:r>
+      <w:r>
+        <w:t xml:space="preserve"> </w:t>
+      </w:r>
+      <w:r>
+        <w:t>El sistema debe llevar registros de los productos con los siguientes datos: nombre y descripción.</w:t>
+      </w:r>
     </w:p>
     <w:p>
       <w:pPr>
@@ -9139,7 +9144,7 @@
         <w:rPr>
           <w:lang w:val="es-ES" w:eastAsia="es-AR"/>
         </w:rPr>
-        <w:t>1</w:t>
+        <w:t>3</w:t>
       </w:r>
       <w:r>
         <w:rPr>
@@ -9151,84 +9156,7 @@
         <w:t xml:space="preserve"> </w:t>
       </w:r>
       <w:r>
-        <w:t>El sistema debe permitir la actualización del registro de</w:t>
-      </w:r>
-      <w:r>
-        <w:t xml:space="preserve"> un producto.</w:t>
-      </w:r>
-    </w:p>
-    <w:p/>
-    <w:p>
-      <w:pPr>
-        <w:rPr>
-          <w:lang w:val="es-ES" w:eastAsia="es-AR"/>
-        </w:rPr>
-      </w:pPr>
-      <w:r>
-        <w:rPr>
-          <w:lang w:val="es-ES" w:eastAsia="es-AR"/>
-        </w:rPr>
-        <w:t>2</w:t>
-      </w:r>
-      <w:r>
-        <w:rPr>
-          <w:lang w:val="es-ES" w:eastAsia="es-AR"/>
-        </w:rPr>
-        <w:t>2</w:t>
-      </w:r>
-      <w:r>
-        <w:rPr>
-          <w:lang w:val="es-ES" w:eastAsia="es-AR"/>
-        </w:rPr>
-        <w:t>.</w:t>
-      </w:r>
-      <w:r>
-        <w:t xml:space="preserve"> </w:t>
-      </w:r>
-      <w:r>
-        <w:t xml:space="preserve">El sistema debe llevar registros de los productos con los siguientes datos: </w:t>
-      </w:r>
-      <w:r>
-        <w:t>nombre y descripción.</w:t>
-      </w:r>
-    </w:p>
-    <w:p>
-      <w:pPr>
-        <w:rPr>
-          <w:lang w:val="es-ES" w:eastAsia="es-AR"/>
-        </w:rPr>
-      </w:pPr>
-    </w:p>
-    <w:p>
-      <w:r>
-        <w:rPr>
-          <w:lang w:val="es-ES" w:eastAsia="es-AR"/>
-        </w:rPr>
-        <w:t>2</w:t>
-      </w:r>
-      <w:r>
-        <w:rPr>
-          <w:lang w:val="es-ES" w:eastAsia="es-AR"/>
-        </w:rPr>
-        <w:t>3</w:t>
-      </w:r>
-      <w:r>
-        <w:rPr>
-          <w:lang w:val="es-ES" w:eastAsia="es-AR"/>
-        </w:rPr>
-        <w:t>.</w:t>
-      </w:r>
-      <w:r>
-        <w:t xml:space="preserve"> </w:t>
-      </w:r>
-      <w:r>
-        <w:t xml:space="preserve">El sistema debe permitir la actualización del registro de un </w:t>
-      </w:r>
-      <w:r>
-        <w:t>rubro</w:t>
-      </w:r>
-      <w:r>
-        <w:t>.</w:t>
+        <w:t>El sistema debe permitir la actualización del registro de un rubro.</w:t>
       </w:r>
     </w:p>
     <w:p>
@@ -9517,6 +9445,7 @@
           <w:color w:val="FF0000"/>
         </w:rPr>
       </w:pPr>
+      <w:bookmarkStart w:id="75" w:name="_GoBack"/>
       <w:r>
         <w:rPr>
           <w:noProof/>
@@ -9524,7 +9453,7 @@
           <w:lang w:eastAsia="es-AR"/>
         </w:rPr>
         <w:drawing>
-          <wp:inline distT="0" distB="0" distL="0" distR="0" wp14:anchorId="1066AB1C" wp14:editId="4DBF1D60">
+          <wp:inline distT="0" distB="0" distL="0" distR="0" wp14:anchorId="15EAD37C" wp14:editId="6CC0027A">
             <wp:extent cx="5940425" cy="3670329"/>
             <wp:effectExtent l="0" t="0" r="3175" b="6350"/>
             <wp:docPr id="15" name="Imagen 15" descr="D:\usuarios\Dany\Documentos\GitHub\Trabajo-Practico-N-1-Ingenieria-Software-1\Capturas Diagramas\0.png"/>
@@ -9541,7 +9470,7 @@
                     </pic:cNvPicPr>
                   </pic:nvPicPr>
                   <pic:blipFill>
-                    <a:blip r:embed="rId10">
+                    <a:blip r:embed="rId9">
                       <a:extLst>
                         <a:ext uri="{28A0092B-C50C-407E-A947-70E740481C1C}">
                           <a14:useLocalDpi xmlns:a14="http://schemas.microsoft.com/office/drawing/2010/main" val="0"/>
@@ -9572,6 +9501,7 @@
           </wp:inline>
         </w:drawing>
       </w:r>
+      <w:bookmarkEnd w:id="75"/>
     </w:p>
     <w:p>
       <w:pPr>
@@ -9621,14 +9551,14 @@
           <w:rFonts w:cs="Arial"/>
         </w:rPr>
       </w:pPr>
-      <w:bookmarkStart w:id="75" w:name="_Toc76359703"/>
+      <w:bookmarkStart w:id="76" w:name="_Toc76359703"/>
       <w:r>
         <w:rPr>
           <w:rFonts w:cs="Arial"/>
         </w:rPr>
         <w:t>Lista de Eventos</w:t>
       </w:r>
-      <w:bookmarkEnd w:id="75"/>
+      <w:bookmarkEnd w:id="76"/>
     </w:p>
     <w:p>
       <w:pPr>
@@ -10142,7 +10072,7 @@
           <w:rFonts w:cs="Times New Roman"/>
         </w:rPr>
       </w:pPr>
-      <w:bookmarkStart w:id="76" w:name="_Toc260008732"/>
+      <w:bookmarkStart w:id="77" w:name="_Toc260008732"/>
       <w:r>
         <w:rPr>
           <w:rFonts w:cs="Times New Roman"/>
@@ -10155,7 +10085,7 @@
         </w:rPr>
         <w:t>ventos y Requisitos Funcionales</w:t>
       </w:r>
-      <w:bookmarkEnd w:id="76"/>
+      <w:bookmarkEnd w:id="77"/>
     </w:p>
     <w:p/>
     <w:tbl>
@@ -18109,15 +18039,15 @@
       <w:pPr>
         <w:pStyle w:val="Ttulo3"/>
       </w:pPr>
-      <w:bookmarkStart w:id="77" w:name="_Toc22529470"/>
-      <w:bookmarkStart w:id="78" w:name="_Toc76359704"/>
-      <w:bookmarkStart w:id="79" w:name="_Toc528021623"/>
+      <w:bookmarkStart w:id="78" w:name="_Toc22529470"/>
+      <w:bookmarkStart w:id="79" w:name="_Toc76359704"/>
+      <w:bookmarkStart w:id="80" w:name="_Toc528021623"/>
       <w:r>
         <w:t>Modelo de Comportamiento</w:t>
       </w:r>
-      <w:bookmarkEnd w:id="77"/>
       <w:bookmarkEnd w:id="78"/>
       <w:bookmarkEnd w:id="79"/>
+      <w:bookmarkEnd w:id="80"/>
     </w:p>
     <w:p>
       <w:pPr>
@@ -18126,14 +18056,14 @@
           <w:lang w:val="es-ES"/>
         </w:rPr>
       </w:pPr>
-      <w:bookmarkStart w:id="80" w:name="_Toc76359705"/>
+      <w:bookmarkStart w:id="81" w:name="_Toc76359705"/>
       <w:r>
         <w:rPr>
           <w:lang w:val="es-ES"/>
         </w:rPr>
         <w:t>Diagramas de Flujos de Datos</w:t>
       </w:r>
-      <w:bookmarkEnd w:id="80"/>
+      <w:bookmarkEnd w:id="81"/>
       <w:r>
         <w:rPr>
           <w:lang w:val="es-ES"/>
@@ -18178,15 +18108,13 @@
       </w:pPr>
       <w:r>
         <w:rPr>
-          <w:b/>
           <w:noProof/>
-          <w:lang w:eastAsia="es-AR"/>
         </w:rPr>
         <w:drawing>
-          <wp:inline distT="0" distB="0" distL="0" distR="0" wp14:anchorId="74A44C37" wp14:editId="5E0CC6DA">
-            <wp:extent cx="6528391" cy="4160675"/>
-            <wp:effectExtent l="0" t="0" r="6350" b="0"/>
-            <wp:docPr id="4" name="Imagen 4" descr="D:\usuarios\Dany\Documentos\GitHub\Trabajo-Practico-N-1-Ingenieria-Software-1\Capturas Diagramas\NIVEL 1.png"/>
+          <wp:inline distT="0" distB="0" distL="0" distR="0" wp14:anchorId="1D2BF8A2" wp14:editId="3AEE3180">
+            <wp:extent cx="5940425" cy="4469765"/>
+            <wp:effectExtent l="0" t="0" r="3175" b="6985"/>
+            <wp:docPr id="5" name="Imagen 5"/>
             <wp:cNvGraphicFramePr>
               <a:graphicFrameLocks xmlns:a="http://schemas.openxmlformats.org/drawingml/2006/main" noChangeAspect="1"/>
             </wp:cNvGraphicFramePr>
@@ -18194,7 +18122,108 @@
               <a:graphicData uri="http://schemas.openxmlformats.org/drawingml/2006/picture">
                 <pic:pic xmlns:pic="http://schemas.openxmlformats.org/drawingml/2006/picture">
                   <pic:nvPicPr>
-                    <pic:cNvPr id="0" name="Picture 1" descr="D:\usuarios\Dany\Documentos\GitHub\Trabajo-Practico-N-1-Ingenieria-Software-1\Capturas Diagramas\NIVEL 1.png"/>
+                    <pic:cNvPr id="0" name="Picture 1"/>
+                    <pic:cNvPicPr>
+                      <a:picLocks noChangeAspect="1" noChangeArrowheads="1"/>
+                    </pic:cNvPicPr>
+                  </pic:nvPicPr>
+                  <pic:blipFill>
+                    <a:blip r:embed="rId10">
+                      <a:extLst>
+                        <a:ext uri="{28A0092B-C50C-407E-A947-70E740481C1C}">
+                          <a14:useLocalDpi xmlns:a14="http://schemas.microsoft.com/office/drawing/2010/main" val="0"/>
+                        </a:ext>
+                      </a:extLst>
+                    </a:blip>
+                    <a:srcRect/>
+                    <a:stretch>
+                      <a:fillRect/>
+                    </a:stretch>
+                  </pic:blipFill>
+                  <pic:spPr bwMode="auto">
+                    <a:xfrm>
+                      <a:off x="0" y="0"/>
+                      <a:ext cx="5940425" cy="4469765"/>
+                    </a:xfrm>
+                    <a:prstGeom prst="rect">
+                      <a:avLst/>
+                    </a:prstGeom>
+                    <a:noFill/>
+                    <a:ln>
+                      <a:noFill/>
+                    </a:ln>
+                  </pic:spPr>
+                </pic:pic>
+              </a:graphicData>
+            </a:graphic>
+          </wp:inline>
+        </w:drawing>
+      </w:r>
+    </w:p>
+    <w:p>
+      <w:pPr>
+        <w:rPr>
+          <w:b/>
+        </w:rPr>
+      </w:pPr>
+    </w:p>
+    <w:p>
+      <w:pPr>
+        <w:jc w:val="left"/>
+        <w:rPr>
+          <w:b/>
+        </w:rPr>
+      </w:pPr>
+      <w:r>
+        <w:rPr>
+          <w:b/>
+        </w:rPr>
+        <w:br w:type="page"/>
+      </w:r>
+    </w:p>
+    <w:p>
+      <w:pPr>
+        <w:pStyle w:val="Ttulo5"/>
+      </w:pPr>
+      <w:r>
+        <w:lastRenderedPageBreak/>
+        <w:t xml:space="preserve">Nivel </w:t>
+      </w:r>
+      <w:r>
+        <w:t>1</w:t>
+      </w:r>
+      <w:r>
+        <w:t xml:space="preserve"> del proceso 1</w:t>
+      </w:r>
+      <w:r>
+        <w:t>: Gestionar proveedores</w:t>
+      </w:r>
+    </w:p>
+    <w:p>
+      <w:pPr>
+        <w:rPr>
+          <w:b/>
+        </w:rPr>
+      </w:pPr>
+    </w:p>
+    <w:p>
+      <w:r>
+        <w:rPr>
+          <w:noProof/>
+        </w:rPr>
+        <w:drawing>
+          <wp:inline distT="0" distB="0" distL="0" distR="0" wp14:anchorId="5EEDBC63" wp14:editId="61610757">
+            <wp:extent cx="5940425" cy="3586480"/>
+            <wp:effectExtent l="0" t="0" r="3175" b="0"/>
+            <wp:docPr id="20" name="Imagen 20"/>
+            <wp:cNvGraphicFramePr>
+              <a:graphicFrameLocks xmlns:a="http://schemas.openxmlformats.org/drawingml/2006/main" noChangeAspect="1"/>
+            </wp:cNvGraphicFramePr>
+            <a:graphic xmlns:a="http://schemas.openxmlformats.org/drawingml/2006/main">
+              <a:graphicData uri="http://schemas.openxmlformats.org/drawingml/2006/picture">
+                <pic:pic xmlns:pic="http://schemas.openxmlformats.org/drawingml/2006/picture">
+                  <pic:nvPicPr>
+                    <pic:cNvPr id="0" name="Picture 7"/>
                     <pic:cNvPicPr>
                       <a:picLocks noChangeAspect="1" noChangeArrowheads="1"/>
                     </pic:cNvPicPr>
@@ -18215,7 +18244,7 @@
                   <pic:spPr bwMode="auto">
                     <a:xfrm>
                       <a:off x="0" y="0"/>
-                      <a:ext cx="6524904" cy="4158452"/>
+                      <a:ext cx="5940425" cy="3586480"/>
                     </a:xfrm>
                     <a:prstGeom prst="rect">
                       <a:avLst/>
@@ -18234,232 +18263,6 @@
     </w:p>
     <w:p>
       <w:pPr>
-        <w:pStyle w:val="Prrafodelista"/>
-        <w:numPr>
-          <w:ilvl w:val="0"/>
-          <w:numId w:val="38"/>
-        </w:numPr>
-        <w:rPr>
-          <w:color w:val="FF0000"/>
-        </w:rPr>
-      </w:pPr>
-      <w:r>
-        <w:rPr>
-          <w:color w:val="FF0000"/>
-        </w:rPr>
-        <w:t xml:space="preserve">Falta agregar proceso de </w:t>
-      </w:r>
-      <w:r>
-        <w:rPr>
-          <w:color w:val="FF0000"/>
-        </w:rPr>
-        <w:t>“</w:t>
-      </w:r>
-      <w:r>
-        <w:rPr>
-          <w:color w:val="FF0000"/>
-        </w:rPr>
-        <w:t>Gestionar Productos</w:t>
-      </w:r>
-      <w:r>
-        <w:rPr>
-          <w:color w:val="FF0000"/>
-        </w:rPr>
-        <w:t>”</w:t>
-      </w:r>
-    </w:p>
-    <w:p>
-      <w:pPr>
-        <w:pStyle w:val="Prrafodelista"/>
-        <w:numPr>
-          <w:ilvl w:val="0"/>
-          <w:numId w:val="38"/>
-        </w:numPr>
-        <w:rPr>
-          <w:color w:val="FF0000"/>
-        </w:rPr>
-      </w:pPr>
-      <w:r>
-        <w:rPr>
-          <w:color w:val="FF0000"/>
-        </w:rPr>
-        <w:t xml:space="preserve">Falta el almacén de rubros que aparecerá cuando </w:t>
-      </w:r>
-      <w:proofErr w:type="spellStart"/>
-      <w:r>
-        <w:rPr>
-          <w:color w:val="FF0000"/>
-        </w:rPr>
-        <w:t>agregen</w:t>
-      </w:r>
-      <w:proofErr w:type="spellEnd"/>
-      <w:r>
-        <w:rPr>
-          <w:color w:val="FF0000"/>
-        </w:rPr>
-        <w:t xml:space="preserve"> el proceso de “Gestionar Productos”</w:t>
-      </w:r>
-    </w:p>
-    <w:p>
-      <w:pPr>
-        <w:rPr>
-          <w:b/>
-        </w:rPr>
-      </w:pPr>
-    </w:p>
-    <w:p>
-      <w:pPr>
-        <w:jc w:val="left"/>
-        <w:rPr>
-          <w:b/>
-        </w:rPr>
-      </w:pPr>
-      <w:r>
-        <w:rPr>
-          <w:b/>
-        </w:rPr>
-        <w:br w:type="page"/>
-      </w:r>
-    </w:p>
-    <w:p>
-      <w:pPr>
-        <w:pStyle w:val="Ttulo5"/>
-      </w:pPr>
-      <w:r>
-        <w:lastRenderedPageBreak/>
-        <w:t xml:space="preserve">Nivel </w:t>
-      </w:r>
-      <w:r>
-        <w:t>1</w:t>
-      </w:r>
-      <w:r>
-        <w:t xml:space="preserve"> del proceso 1</w:t>
-      </w:r>
-      <w:r>
-        <w:t>: Gestionar proveedores</w:t>
-      </w:r>
-    </w:p>
-    <w:p>
-      <w:pPr>
-        <w:rPr>
-          <w:b/>
-        </w:rPr>
-      </w:pPr>
-    </w:p>
-    <w:p>
-      <w:r>
-        <w:rPr>
-          <w:noProof/>
-          <w:lang w:eastAsia="es-AR"/>
-        </w:rPr>
-        <w:drawing>
-          <wp:inline distT="0" distB="0" distL="0" distR="0" wp14:anchorId="2B357030" wp14:editId="3C1DB6DB">
-            <wp:extent cx="5940425" cy="3383122"/>
-            <wp:effectExtent l="0" t="0" r="3175" b="8255"/>
-            <wp:docPr id="6" name="Imagen 6" descr="D:\usuarios\Dany\Documentos\GitHub\Trabajo-Practico-N-1-Ingenieria-Software-1\Capturas Diagramas\NIVEL 2 - PROCESO 1.png"/>
-            <wp:cNvGraphicFramePr>
-              <a:graphicFrameLocks xmlns:a="http://schemas.openxmlformats.org/drawingml/2006/main" noChangeAspect="1"/>
-            </wp:cNvGraphicFramePr>
-            <a:graphic xmlns:a="http://schemas.openxmlformats.org/drawingml/2006/main">
-              <a:graphicData uri="http://schemas.openxmlformats.org/drawingml/2006/picture">
-                <pic:pic xmlns:pic="http://schemas.openxmlformats.org/drawingml/2006/picture">
-                  <pic:nvPicPr>
-                    <pic:cNvPr id="0" name="Picture 2" descr="D:\usuarios\Dany\Documentos\GitHub\Trabajo-Practico-N-1-Ingenieria-Software-1\Capturas Diagramas\NIVEL 2 - PROCESO 1.png"/>
-                    <pic:cNvPicPr>
-                      <a:picLocks noChangeAspect="1" noChangeArrowheads="1"/>
-                    </pic:cNvPicPr>
-                  </pic:nvPicPr>
-                  <pic:blipFill>
-                    <a:blip r:embed="rId12">
-                      <a:extLst>
-                        <a:ext uri="{28A0092B-C50C-407E-A947-70E740481C1C}">
-                          <a14:useLocalDpi xmlns:a14="http://schemas.microsoft.com/office/drawing/2010/main" val="0"/>
-                        </a:ext>
-                      </a:extLst>
-                    </a:blip>
-                    <a:srcRect/>
-                    <a:stretch>
-                      <a:fillRect/>
-                    </a:stretch>
-                  </pic:blipFill>
-                  <pic:spPr bwMode="auto">
-                    <a:xfrm>
-                      <a:off x="0" y="0"/>
-                      <a:ext cx="5940425" cy="3383122"/>
-                    </a:xfrm>
-                    <a:prstGeom prst="rect">
-                      <a:avLst/>
-                    </a:prstGeom>
-                    <a:noFill/>
-                    <a:ln>
-                      <a:noFill/>
-                    </a:ln>
-                  </pic:spPr>
-                </pic:pic>
-              </a:graphicData>
-            </a:graphic>
-          </wp:inline>
-        </w:drawing>
-      </w:r>
-    </w:p>
-    <w:p>
-      <w:pPr>
-        <w:pStyle w:val="Prrafodelista"/>
-        <w:numPr>
-          <w:ilvl w:val="0"/>
-          <w:numId w:val="3"/>
-        </w:numPr>
-        <w:rPr>
-          <w:color w:val="FF0000"/>
-        </w:rPr>
-      </w:pPr>
-      <w:r>
-        <w:rPr>
-          <w:color w:val="FF0000"/>
-        </w:rPr>
-        <w:t xml:space="preserve">El proceso 1.1 </w:t>
-      </w:r>
-      <w:r>
-        <w:rPr>
-          <w:color w:val="FF0000"/>
-        </w:rPr>
-        <w:t xml:space="preserve">NO </w:t>
-      </w:r>
-      <w:proofErr w:type="spellStart"/>
-      <w:r>
-        <w:rPr>
-          <w:color w:val="FF0000"/>
-        </w:rPr>
-        <w:t>esta</w:t>
-      </w:r>
-      <w:proofErr w:type="spellEnd"/>
-      <w:r>
-        <w:rPr>
-          <w:color w:val="FF0000"/>
-        </w:rPr>
-        <w:t xml:space="preserve"> </w:t>
-      </w:r>
-      <w:r>
-        <w:rPr>
-          <w:color w:val="FF0000"/>
-        </w:rPr>
-        <w:t>toma</w:t>
-      </w:r>
-      <w:r>
-        <w:rPr>
-          <w:color w:val="FF0000"/>
-        </w:rPr>
-        <w:t>ndo</w:t>
-      </w:r>
-      <w:r>
-        <w:rPr>
-          <w:color w:val="FF0000"/>
-        </w:rPr>
-        <w:t xml:space="preserve"> datos del almacén PROVEEDORES para verificar si existe, como está reflejado en la especificación de procesos</w:t>
-      </w:r>
-    </w:p>
-    <w:p>
-      <w:pPr>
         <w:rPr>
           <w:b/>
         </w:rPr>
@@ -18530,7 +18333,7 @@
           <w:lang w:eastAsia="es-AR"/>
         </w:rPr>
         <w:drawing>
-          <wp:inline distT="0" distB="0" distL="0" distR="0" wp14:anchorId="5AFCCC18" wp14:editId="2F2E9B12">
+          <wp:inline distT="0" distB="0" distL="0" distR="0" wp14:anchorId="62638B97" wp14:editId="1FEF0AC8">
             <wp:extent cx="5940425" cy="3147651"/>
             <wp:effectExtent l="0" t="0" r="3175" b="0"/>
             <wp:docPr id="19" name="Imagen 19" descr="D:\usuarios\Dany\Documentos\GitHub\Trabajo-Practico-N-1-Ingenieria-Software-1\Capturas Diagramas\NIVEL 2 - PROCESO 2.png"/>
@@ -18547,7 +18350,7 @@
                     </pic:cNvPicPr>
                   </pic:nvPicPr>
                   <pic:blipFill>
-                    <a:blip r:embed="rId13">
+                    <a:blip r:embed="rId12">
                       <a:extLst>
                         <a:ext uri="{28A0092B-C50C-407E-A947-70E740481C1C}">
                           <a14:useLocalDpi xmlns:a14="http://schemas.microsoft.com/office/drawing/2010/main" val="0"/>
@@ -18809,21 +18612,23 @@
     </w:p>
     <w:p>
       <w:pPr>
+        <w:jc w:val="left"/>
         <w:rPr>
           <w:b/>
-        </w:rPr>
-      </w:pPr>
-      <w:r>
-        <w:rPr>
-          <w:b/>
+          <w:bCs/>
+          <w:iCs/>
+          <w:szCs w:val="26"/>
+        </w:rPr>
+      </w:pPr>
+      <w:r>
+        <w:rPr>
           <w:noProof/>
-          <w:lang w:eastAsia="es-AR"/>
         </w:rPr>
         <w:drawing>
-          <wp:inline distT="0" distB="0" distL="0" distR="0" wp14:anchorId="29FFE006" wp14:editId="584221E4">
-            <wp:extent cx="5738526" cy="3444949"/>
-            <wp:effectExtent l="0" t="0" r="0" b="3175"/>
-            <wp:docPr id="8" name="Imagen 8" descr="D:\usuarios\Dany\Documentos\GitHub\Trabajo-Practico-N-1-Ingenieria-Software-1\Capturas Diagramas\NIVEL 2 - PROCESO 3.png"/>
+          <wp:inline distT="0" distB="0" distL="0" distR="0" wp14:anchorId="307D55DA" wp14:editId="535352B4">
+            <wp:extent cx="5158155" cy="3257550"/>
+            <wp:effectExtent l="0" t="0" r="4445" b="0"/>
+            <wp:docPr id="18" name="Imagen 18"/>
             <wp:cNvGraphicFramePr>
               <a:graphicFrameLocks xmlns:a="http://schemas.openxmlformats.org/drawingml/2006/main" noChangeAspect="1"/>
             </wp:cNvGraphicFramePr>
@@ -18831,13 +18636,13 @@
               <a:graphicData uri="http://schemas.openxmlformats.org/drawingml/2006/picture">
                 <pic:pic xmlns:pic="http://schemas.openxmlformats.org/drawingml/2006/picture">
                   <pic:nvPicPr>
-                    <pic:cNvPr id="0" name="Picture 4" descr="D:\usuarios\Dany\Documentos\GitHub\Trabajo-Practico-N-1-Ingenieria-Software-1\Capturas Diagramas\NIVEL 2 - PROCESO 3.png"/>
+                    <pic:cNvPr id="0" name="Picture 5"/>
                     <pic:cNvPicPr>
                       <a:picLocks noChangeAspect="1" noChangeArrowheads="1"/>
                     </pic:cNvPicPr>
                   </pic:nvPicPr>
                   <pic:blipFill>
-                    <a:blip r:embed="rId14">
+                    <a:blip r:embed="rId13">
                       <a:extLst>
                         <a:ext uri="{28A0092B-C50C-407E-A947-70E740481C1C}">
                           <a14:useLocalDpi xmlns:a14="http://schemas.microsoft.com/office/drawing/2010/main" val="0"/>
@@ -18852,7 +18657,7 @@
                   <pic:spPr bwMode="auto">
                     <a:xfrm>
                       <a:off x="0" y="0"/>
-                      <a:ext cx="5745367" cy="3449056"/>
+                      <a:ext cx="5167537" cy="3263475"/>
                     </a:xfrm>
                     <a:prstGeom prst="rect">
                       <a:avLst/>
@@ -18871,119 +18676,9 @@
     </w:p>
     <w:p>
       <w:pPr>
-        <w:pStyle w:val="Prrafodelista"/>
-        <w:numPr>
-          <w:ilvl w:val="0"/>
-          <w:numId w:val="3"/>
-        </w:numPr>
-        <w:rPr>
-          <w:color w:val="FF0000"/>
-        </w:rPr>
-      </w:pPr>
-      <w:r>
-        <w:rPr>
-          <w:color w:val="FF0000"/>
-        </w:rPr>
-        <w:t>El proce</w:t>
-      </w:r>
-      <w:r>
-        <w:rPr>
-          <w:color w:val="FF0000"/>
-        </w:rPr>
-        <w:t>so 3</w:t>
-      </w:r>
-      <w:r>
-        <w:rPr>
-          <w:color w:val="FF0000"/>
-        </w:rPr>
-        <w:t>.1</w:t>
-      </w:r>
-      <w:r>
-        <w:rPr>
-          <w:color w:val="FF0000"/>
-        </w:rPr>
-        <w:t xml:space="preserve"> No </w:t>
-      </w:r>
-      <w:proofErr w:type="spellStart"/>
-      <w:r>
-        <w:rPr>
-          <w:color w:val="FF0000"/>
-        </w:rPr>
-        <w:t>esta</w:t>
-      </w:r>
-      <w:proofErr w:type="spellEnd"/>
-      <w:r>
-        <w:rPr>
-          <w:color w:val="FF0000"/>
-        </w:rPr>
-        <w:t xml:space="preserve"> toma</w:t>
-      </w:r>
-      <w:r>
-        <w:rPr>
-          <w:color w:val="FF0000"/>
-        </w:rPr>
-        <w:t>ndo</w:t>
-      </w:r>
-      <w:r>
-        <w:rPr>
-          <w:color w:val="FF0000"/>
-        </w:rPr>
-        <w:t xml:space="preserve"> datos del almacén </w:t>
-      </w:r>
-      <w:r>
-        <w:rPr>
-          <w:color w:val="FF0000"/>
-        </w:rPr>
-        <w:t>CLIENTES</w:t>
-      </w:r>
-      <w:r>
-        <w:rPr>
-          <w:color w:val="FF0000"/>
-        </w:rPr>
-        <w:t xml:space="preserve"> para verificar si existe, como está reflejado en la especificación de procesos</w:t>
-      </w:r>
-    </w:p>
-    <w:p>
-      <w:pPr>
-        <w:rPr>
-          <w:b/>
-        </w:rPr>
-      </w:pPr>
-    </w:p>
-    <w:p>
-      <w:pPr>
-        <w:rPr>
-          <w:b/>
-        </w:rPr>
-      </w:pPr>
-    </w:p>
-    <w:p>
-      <w:pPr>
-        <w:rPr>
-          <w:b/>
-        </w:rPr>
-      </w:pPr>
-    </w:p>
-    <w:p>
-      <w:pPr>
-        <w:jc w:val="left"/>
-        <w:rPr>
-          <w:b/>
-          <w:bCs/>
-          <w:iCs/>
-          <w:szCs w:val="26"/>
-        </w:rPr>
-      </w:pPr>
-      <w:r>
-        <w:br w:type="page"/>
-      </w:r>
-    </w:p>
-    <w:p>
-      <w:pPr>
         <w:pStyle w:val="Ttulo5"/>
       </w:pPr>
       <w:r>
-        <w:lastRenderedPageBreak/>
         <w:t xml:space="preserve">Nivel </w:t>
       </w:r>
       <w:r>
@@ -18995,6 +18690,13 @@
       <w:r>
         <w:t>: Gestionar Venta a Clientes</w:t>
       </w:r>
+    </w:p>
+    <w:p>
+      <w:pPr>
+        <w:rPr>
+          <w:lang w:val="es-ES"/>
+        </w:rPr>
+      </w:pPr>
     </w:p>
     <w:p>
       <w:pPr>
@@ -19009,7 +18711,7 @@
           <w:lang w:eastAsia="es-AR"/>
         </w:rPr>
         <w:drawing>
-          <wp:inline distT="0" distB="0" distL="0" distR="0" wp14:anchorId="7C1B0E40" wp14:editId="34FEB911">
+          <wp:inline distT="0" distB="0" distL="0" distR="0" wp14:anchorId="3E989A4F" wp14:editId="7F649725">
             <wp:extent cx="4476307" cy="4042960"/>
             <wp:effectExtent l="0" t="0" r="635" b="0"/>
             <wp:docPr id="9" name="Imagen 9" descr="D:\usuarios\Dany\Documentos\GitHub\Trabajo-Practico-N-1-Ingenieria-Software-1\Capturas Diagramas\NIVEL 2 - PROCESO 4.png"/>
@@ -19026,7 +18728,7 @@
                     </pic:cNvPicPr>
                   </pic:nvPicPr>
                   <pic:blipFill>
-                    <a:blip r:embed="rId15">
+                    <a:blip r:embed="rId14">
                       <a:extLst>
                         <a:ext uri="{28A0092B-C50C-407E-A947-70E740481C1C}">
                           <a14:useLocalDpi xmlns:a14="http://schemas.microsoft.com/office/drawing/2010/main" val="0"/>
@@ -19073,22 +18775,28 @@
         <w:rPr>
           <w:color w:val="FF0000"/>
         </w:rPr>
-        <w:t xml:space="preserve">Proceso 4.1  </w:t>
-      </w:r>
+        <w:t xml:space="preserve">Proceso </w:t>
+      </w:r>
+      <w:proofErr w:type="gramStart"/>
       <w:r>
         <w:rPr>
           <w:color w:val="FF0000"/>
         </w:rPr>
-        <w:t>Que se guarda en el almacén PRODUCTOS</w:t>
-      </w:r>
-      <w:proofErr w:type="gramStart"/>
+        <w:t xml:space="preserve">4.1  </w:t>
+      </w:r>
       <w:r>
         <w:rPr>
           <w:color w:val="FF0000"/>
         </w:rPr>
-        <w:t>?</w:t>
+        <w:t>Que</w:t>
       </w:r>
       <w:proofErr w:type="gramEnd"/>
+      <w:r>
+        <w:rPr>
+          <w:color w:val="FF0000"/>
+        </w:rPr>
+        <w:t xml:space="preserve"> se guarda en el almacén PRODUCTOS?</w:t>
+      </w:r>
     </w:p>
     <w:p>
       <w:pPr>
@@ -19139,7 +18847,7 @@
           <w:lang w:eastAsia="es-AR"/>
         </w:rPr>
         <w:drawing>
-          <wp:inline distT="0" distB="0" distL="0" distR="0" wp14:anchorId="2B0E98C5" wp14:editId="6A077E01">
+          <wp:inline distT="0" distB="0" distL="0" distR="0" wp14:anchorId="51076D76" wp14:editId="24FF2DFF">
             <wp:extent cx="5112183" cy="3716122"/>
             <wp:effectExtent l="0" t="0" r="0" b="0"/>
             <wp:docPr id="10" name="Imagen 10" descr="D:\usuarios\Dany\Documentos\GitHub\Trabajo-Practico-N-1-Ingenieria-Software-1\Capturas Diagramas\NIVEL 3 - PROCESO 4.2.png"/>
@@ -19156,7 +18864,7 @@
                     </pic:cNvPicPr>
                   </pic:nvPicPr>
                   <pic:blipFill>
-                    <a:blip r:embed="rId16">
+                    <a:blip r:embed="rId15">
                       <a:extLst>
                         <a:ext uri="{28A0092B-C50C-407E-A947-70E740481C1C}">
                           <a14:useLocalDpi xmlns:a14="http://schemas.microsoft.com/office/drawing/2010/main" val="0"/>
@@ -19221,28 +18929,14 @@
         <w:rPr>
           <w:color w:val="FF0000"/>
         </w:rPr>
-        <w:t>Proceso 4.2.2 que actualiza en ventas</w:t>
+        <w:t xml:space="preserve">Proceso 4.2.2 que actualiza en ventas? </w:t>
       </w:r>
       <w:proofErr w:type="gramStart"/>
       <w:r>
         <w:rPr>
           <w:color w:val="FF0000"/>
         </w:rPr>
-        <w:t>?</w:t>
-      </w:r>
-      <w:proofErr w:type="gramEnd"/>
-      <w:r>
-        <w:rPr>
-          <w:color w:val="FF0000"/>
-        </w:rPr>
-        <w:t xml:space="preserve"> Todo el registro o el estado únicamente</w:t>
-      </w:r>
-      <w:proofErr w:type="gramStart"/>
-      <w:r>
-        <w:rPr>
-          <w:color w:val="FF0000"/>
-        </w:rPr>
-        <w:t>?</w:t>
+        <w:t>Todo el registro o el estado únicamente?</w:t>
       </w:r>
       <w:proofErr w:type="gramEnd"/>
     </w:p>
@@ -19302,7 +18996,7 @@
           <w:lang w:eastAsia="es-AR"/>
         </w:rPr>
         <w:drawing>
-          <wp:inline distT="0" distB="0" distL="0" distR="0" wp14:anchorId="3C79CE4C" wp14:editId="27EBFC99">
+          <wp:inline distT="0" distB="0" distL="0" distR="0" wp14:anchorId="6C945937" wp14:editId="122F7B0F">
             <wp:extent cx="6373017" cy="3285461"/>
             <wp:effectExtent l="0" t="0" r="0" b="0"/>
             <wp:docPr id="11" name="Imagen 11" descr="D:\usuarios\Dany\Documentos\GitHub\Trabajo-Practico-N-1-Ingenieria-Software-1\Capturas Diagramas\NIVEL 2 - PROCESO 5.png"/>
@@ -19319,7 +19013,7 @@
                     </pic:cNvPicPr>
                   </pic:nvPicPr>
                   <pic:blipFill>
-                    <a:blip r:embed="rId17">
+                    <a:blip r:embed="rId16">
                       <a:extLst>
                         <a:ext uri="{28A0092B-C50C-407E-A947-70E740481C1C}">
                           <a14:useLocalDpi xmlns:a14="http://schemas.microsoft.com/office/drawing/2010/main" val="0"/>
@@ -19389,6 +19083,98 @@
     </w:p>
     <w:p>
       <w:pPr>
+        <w:pStyle w:val="Ttulo5"/>
+      </w:pPr>
+      <w:r>
+        <w:lastRenderedPageBreak/>
+        <w:t xml:space="preserve">Nivel </w:t>
+      </w:r>
+      <w:r>
+        <w:t>1</w:t>
+      </w:r>
+      <w:r>
+        <w:t xml:space="preserve"> del proceso </w:t>
+      </w:r>
+      <w:r>
+        <w:t>6</w:t>
+      </w:r>
+      <w:r>
+        <w:t xml:space="preserve">: Gestionar </w:t>
+      </w:r>
+      <w:r>
+        <w:t>Productos</w:t>
+      </w:r>
+    </w:p>
+    <w:p>
+      <w:pPr>
+        <w:rPr>
+          <w:lang w:val="es-ES"/>
+        </w:rPr>
+      </w:pPr>
+    </w:p>
+    <w:p>
+      <w:pPr>
+        <w:rPr>
+          <w:lang w:val="es-ES"/>
+        </w:rPr>
+      </w:pPr>
+      <w:r>
+        <w:rPr>
+          <w:noProof/>
+        </w:rPr>
+        <w:drawing>
+          <wp:inline distT="0" distB="0" distL="0" distR="0" wp14:anchorId="4290AD77" wp14:editId="435B7EDA">
+            <wp:extent cx="6426988" cy="2247900"/>
+            <wp:effectExtent l="0" t="0" r="0" b="0"/>
+            <wp:docPr id="7" name="Imagen 7"/>
+            <wp:cNvGraphicFramePr>
+              <a:graphicFrameLocks xmlns:a="http://schemas.openxmlformats.org/drawingml/2006/main" noChangeAspect="1"/>
+            </wp:cNvGraphicFramePr>
+            <a:graphic xmlns:a="http://schemas.openxmlformats.org/drawingml/2006/main">
+              <a:graphicData uri="http://schemas.openxmlformats.org/drawingml/2006/picture">
+                <pic:pic xmlns:pic="http://schemas.openxmlformats.org/drawingml/2006/picture">
+                  <pic:nvPicPr>
+                    <pic:cNvPr id="0" name="Picture 3"/>
+                    <pic:cNvPicPr>
+                      <a:picLocks noChangeAspect="1" noChangeArrowheads="1"/>
+                    </pic:cNvPicPr>
+                  </pic:nvPicPr>
+                  <pic:blipFill>
+                    <a:blip r:embed="rId17">
+                      <a:extLst>
+                        <a:ext uri="{28A0092B-C50C-407E-A947-70E740481C1C}">
+                          <a14:useLocalDpi xmlns:a14="http://schemas.microsoft.com/office/drawing/2010/main" val="0"/>
+                        </a:ext>
+                      </a:extLst>
+                    </a:blip>
+                    <a:srcRect/>
+                    <a:stretch>
+                      <a:fillRect/>
+                    </a:stretch>
+                  </pic:blipFill>
+                  <pic:spPr bwMode="auto">
+                    <a:xfrm>
+                      <a:off x="0" y="0"/>
+                      <a:ext cx="6434513" cy="2250532"/>
+                    </a:xfrm>
+                    <a:prstGeom prst="rect">
+                      <a:avLst/>
+                    </a:prstGeom>
+                    <a:noFill/>
+                    <a:ln>
+                      <a:noFill/>
+                    </a:ln>
+                  </pic:spPr>
+                </pic:pic>
+              </a:graphicData>
+            </a:graphic>
+          </wp:inline>
+        </w:drawing>
+      </w:r>
+    </w:p>
+    <w:p/>
+    <w:p>
+      <w:pPr>
         <w:rPr>
           <w:b/>
         </w:rPr>
@@ -19415,14 +19201,14 @@
           <w:lang w:val="es-ES"/>
         </w:rPr>
       </w:pPr>
-      <w:bookmarkStart w:id="81" w:name="_Toc76359706"/>
+      <w:bookmarkStart w:id="82" w:name="_Toc76359706"/>
       <w:r>
         <w:rPr>
           <w:lang w:val="es-ES"/>
         </w:rPr>
         <w:t>Especificaciones de Procesos</w:t>
       </w:r>
-      <w:bookmarkEnd w:id="81"/>
+      <w:bookmarkEnd w:id="82"/>
     </w:p>
     <w:p>
       <w:pPr>
@@ -19808,6 +19594,7 @@
           <w:rFonts w:cs="Arial"/>
           <w:szCs w:val="22"/>
         </w:rPr>
+        <w:lastRenderedPageBreak/>
         <w:t>TERMINA</w:t>
       </w:r>
     </w:p>
@@ -20516,11 +20303,11 @@
       <w:r>
         <w:t xml:space="preserve">Proceso 2.2: </w:t>
       </w:r>
-      <w:commentRangeStart w:id="82"/>
+      <w:commentRangeStart w:id="83"/>
       <w:r>
         <w:t>Enviar remito</w:t>
       </w:r>
-      <w:commentRangeEnd w:id="82"/>
+      <w:commentRangeEnd w:id="83"/>
       <w:r>
         <w:rPr>
           <w:rStyle w:val="Refdecomentario"/>
@@ -20528,7 +20315,7 @@
           <w:bCs w:val="0"/>
           <w:iCs w:val="0"/>
         </w:rPr>
-        <w:commentReference w:id="82"/>
+        <w:commentReference w:id="83"/>
       </w:r>
     </w:p>
     <w:p>
@@ -20608,7 +20395,7 @@
         </w:rPr>
         <w:t xml:space="preserve">   </w:t>
       </w:r>
-      <w:commentRangeStart w:id="83"/>
+      <w:commentRangeStart w:id="84"/>
       <w:r>
         <w:rPr>
           <w:rFonts w:cs="Arial"/>
@@ -20639,12 +20426,12 @@
         </w:rPr>
         <w:t>verificar que el pedido este completo</w:t>
       </w:r>
-      <w:commentRangeEnd w:id="83"/>
+      <w:commentRangeEnd w:id="84"/>
       <w:r>
         <w:rPr>
           <w:rStyle w:val="Refdecomentario"/>
         </w:rPr>
-        <w:commentReference w:id="83"/>
+        <w:commentReference w:id="84"/>
       </w:r>
     </w:p>
     <w:p>
@@ -20683,7 +20470,7 @@
         </w:rPr>
         <w:t xml:space="preserve">      </w:t>
       </w:r>
-      <w:commentRangeStart w:id="84"/>
+      <w:commentRangeStart w:id="85"/>
       <w:r>
         <w:rPr>
           <w:rFonts w:cs="Arial"/>
@@ -20742,12 +20529,12 @@
         </w:rPr>
         <w:t xml:space="preserve"> para actualizar stock</w:t>
       </w:r>
-      <w:commentRangeEnd w:id="84"/>
+      <w:commentRangeEnd w:id="85"/>
       <w:r>
         <w:rPr>
           <w:rStyle w:val="Refdecomentario"/>
         </w:rPr>
-        <w:commentReference w:id="84"/>
+        <w:commentReference w:id="85"/>
       </w:r>
     </w:p>
     <w:p>
@@ -20853,451 +20640,6 @@
           <w:szCs w:val="22"/>
         </w:rPr>
         <w:t>_estado</w:t>
-      </w:r>
-      <w:proofErr w:type="spellEnd"/>
-    </w:p>
-    <w:p>
-      <w:pPr>
-        <w:rPr>
-          <w:rFonts w:cs="Arial"/>
-          <w:szCs w:val="22"/>
-        </w:rPr>
-      </w:pPr>
-      <w:r>
-        <w:rPr>
-          <w:rFonts w:cs="Arial"/>
-          <w:szCs w:val="22"/>
-        </w:rPr>
-        <w:t xml:space="preserve">Salida: </w:t>
-      </w:r>
-      <w:commentRangeStart w:id="85"/>
-      <w:proofErr w:type="spellStart"/>
-      <w:r>
-        <w:rPr>
-          <w:rFonts w:cs="Arial"/>
-          <w:szCs w:val="22"/>
-        </w:rPr>
-        <w:t>datos_listado</w:t>
-      </w:r>
-      <w:commentRangeEnd w:id="85"/>
-      <w:proofErr w:type="spellEnd"/>
-      <w:r>
-        <w:rPr>
-          <w:rStyle w:val="Refdecomentario"/>
-        </w:rPr>
-        <w:commentReference w:id="85"/>
-      </w:r>
-    </w:p>
-    <w:p>
-      <w:pPr>
-        <w:rPr>
-          <w:rFonts w:cs="Arial"/>
-          <w:szCs w:val="22"/>
-        </w:rPr>
-      </w:pPr>
-      <w:r>
-        <w:rPr>
-          <w:rFonts w:cs="Arial"/>
-          <w:szCs w:val="22"/>
-        </w:rPr>
-        <w:t>COMIENZA</w:t>
-      </w:r>
-    </w:p>
-    <w:p>
-      <w:pPr>
-        <w:rPr>
-          <w:rFonts w:cs="Arial"/>
-          <w:szCs w:val="22"/>
-        </w:rPr>
-      </w:pPr>
-      <w:r>
-        <w:rPr>
-          <w:rFonts w:cs="Arial"/>
-          <w:szCs w:val="22"/>
-        </w:rPr>
-        <w:t xml:space="preserve">   Cuando ocurre </w:t>
-      </w:r>
-      <w:proofErr w:type="spellStart"/>
-      <w:r>
-        <w:rPr>
-          <w:rFonts w:cs="Arial"/>
-          <w:szCs w:val="22"/>
-        </w:rPr>
-        <w:t>pedido</w:t>
-      </w:r>
-      <w:r>
-        <w:rPr>
-          <w:rFonts w:cs="Arial"/>
-          <w:szCs w:val="22"/>
-        </w:rPr>
-        <w:t>_estado</w:t>
-      </w:r>
-      <w:proofErr w:type="spellEnd"/>
-      <w:r>
-        <w:rPr>
-          <w:rFonts w:cs="Arial"/>
-          <w:szCs w:val="22"/>
-        </w:rPr>
-        <w:t xml:space="preserve"> buscar </w:t>
-      </w:r>
-      <w:r>
-        <w:rPr>
-          <w:rFonts w:cs="Arial"/>
-          <w:szCs w:val="22"/>
-        </w:rPr>
-        <w:t>datos de</w:t>
-      </w:r>
-      <w:r>
-        <w:rPr>
-          <w:rFonts w:cs="Arial"/>
-          <w:szCs w:val="22"/>
-        </w:rPr>
-        <w:t xml:space="preserve"> los pedidos pendientes en </w:t>
-      </w:r>
-      <w:r>
-        <w:rPr>
-          <w:rFonts w:cs="Arial"/>
-          <w:szCs w:val="22"/>
-        </w:rPr>
-        <w:t>PEDIDOS_PROVEEDORES</w:t>
-      </w:r>
-    </w:p>
-    <w:p>
-      <w:pPr>
-        <w:rPr>
-          <w:rFonts w:cs="Arial"/>
-          <w:szCs w:val="22"/>
-        </w:rPr>
-      </w:pPr>
-      <w:r>
-        <w:rPr>
-          <w:rFonts w:cs="Arial"/>
-          <w:szCs w:val="22"/>
-        </w:rPr>
-        <w:t xml:space="preserve">   REPETIR </w:t>
-      </w:r>
-      <w:r>
-        <w:rPr>
-          <w:rFonts w:cs="Arial"/>
-          <w:szCs w:val="22"/>
-        </w:rPr>
-        <w:t xml:space="preserve"> </w:t>
-      </w:r>
-    </w:p>
-    <w:p>
-      <w:pPr>
-        <w:rPr>
-          <w:rFonts w:cs="Arial"/>
-          <w:szCs w:val="22"/>
-        </w:rPr>
-      </w:pPr>
-      <w:r>
-        <w:rPr>
-          <w:rFonts w:cs="Arial"/>
-          <w:szCs w:val="22"/>
-        </w:rPr>
-        <w:t xml:space="preserve">   </w:t>
-      </w:r>
-      <w:r>
-        <w:rPr>
-          <w:rFonts w:cs="Arial"/>
-          <w:szCs w:val="22"/>
-        </w:rPr>
-        <w:t xml:space="preserve">  </w:t>
-      </w:r>
-      <w:r>
-        <w:rPr>
-          <w:rFonts w:cs="Arial"/>
-          <w:szCs w:val="22"/>
-        </w:rPr>
-        <w:t xml:space="preserve">SI </w:t>
-      </w:r>
-      <w:proofErr w:type="spellStart"/>
-      <w:r>
-        <w:rPr>
-          <w:rFonts w:cs="Arial"/>
-          <w:szCs w:val="22"/>
-        </w:rPr>
-        <w:t>estado_pedido</w:t>
-      </w:r>
-      <w:proofErr w:type="spellEnd"/>
-      <w:r>
-        <w:rPr>
-          <w:rFonts w:cs="Arial"/>
-          <w:szCs w:val="22"/>
-        </w:rPr>
-        <w:t xml:space="preserve"> = pendiente</w:t>
-      </w:r>
-    </w:p>
-    <w:p>
-      <w:pPr>
-        <w:rPr>
-          <w:rFonts w:cs="Arial"/>
-          <w:szCs w:val="22"/>
-        </w:rPr>
-      </w:pPr>
-      <w:r>
-        <w:rPr>
-          <w:rFonts w:cs="Arial"/>
-          <w:color w:val="FF0000"/>
-          <w:szCs w:val="22"/>
-        </w:rPr>
-        <w:t xml:space="preserve">   </w:t>
-      </w:r>
-      <w:r>
-        <w:rPr>
-          <w:rFonts w:cs="Arial"/>
-          <w:color w:val="FF0000"/>
-          <w:szCs w:val="22"/>
-        </w:rPr>
-        <w:t xml:space="preserve">  </w:t>
-      </w:r>
-      <w:r>
-        <w:rPr>
-          <w:rFonts w:cs="Arial"/>
-          <w:color w:val="FF0000"/>
-          <w:szCs w:val="22"/>
-        </w:rPr>
-        <w:t xml:space="preserve"> </w:t>
-      </w:r>
-      <w:r>
-        <w:rPr>
-          <w:rFonts w:cs="Arial"/>
-          <w:color w:val="FF0000"/>
-          <w:szCs w:val="22"/>
-        </w:rPr>
-        <w:t xml:space="preserve">  </w:t>
-      </w:r>
-      <w:r>
-        <w:rPr>
-          <w:rFonts w:cs="Arial"/>
-          <w:color w:val="FF0000"/>
-          <w:szCs w:val="22"/>
-        </w:rPr>
-        <w:t xml:space="preserve">Falta obtener datos de proveedores que </w:t>
-      </w:r>
-      <w:proofErr w:type="gramStart"/>
-      <w:r>
-        <w:rPr>
-          <w:rFonts w:cs="Arial"/>
-          <w:color w:val="FF0000"/>
-          <w:szCs w:val="22"/>
-        </w:rPr>
-        <w:t>aparece</w:t>
-      </w:r>
-      <w:proofErr w:type="gramEnd"/>
-      <w:r>
-        <w:rPr>
-          <w:rFonts w:cs="Arial"/>
-          <w:color w:val="FF0000"/>
-          <w:szCs w:val="22"/>
-        </w:rPr>
-        <w:t xml:space="preserve"> en el DFD </w:t>
-      </w:r>
-    </w:p>
-    <w:p>
-      <w:pPr>
-        <w:rPr>
-          <w:rFonts w:cs="Arial"/>
-          <w:szCs w:val="22"/>
-        </w:rPr>
-      </w:pPr>
-      <w:r>
-        <w:rPr>
-          <w:rFonts w:cs="Arial"/>
-          <w:szCs w:val="22"/>
-        </w:rPr>
-        <w:t xml:space="preserve">     </w:t>
-      </w:r>
-      <w:r>
-        <w:rPr>
-          <w:rFonts w:cs="Arial"/>
-          <w:szCs w:val="22"/>
-        </w:rPr>
-        <w:t xml:space="preserve">  </w:t>
-      </w:r>
-      <w:r>
-        <w:rPr>
-          <w:rFonts w:cs="Arial"/>
-          <w:szCs w:val="22"/>
-        </w:rPr>
-        <w:t xml:space="preserve"> Agregar a lista de pedidos pendientes de entrega</w:t>
-      </w:r>
-    </w:p>
-    <w:p>
-      <w:pPr>
-        <w:rPr>
-          <w:rFonts w:cs="Arial"/>
-          <w:szCs w:val="22"/>
-        </w:rPr>
-      </w:pPr>
-      <w:r>
-        <w:rPr>
-          <w:rFonts w:cs="Arial"/>
-          <w:szCs w:val="22"/>
-        </w:rPr>
-        <w:t xml:space="preserve">   </w:t>
-      </w:r>
-      <w:r>
-        <w:rPr>
-          <w:rFonts w:cs="Arial"/>
-          <w:szCs w:val="22"/>
-        </w:rPr>
-        <w:t xml:space="preserve">  </w:t>
-      </w:r>
-      <w:r>
-        <w:rPr>
-          <w:rFonts w:cs="Arial"/>
-          <w:szCs w:val="22"/>
-        </w:rPr>
-        <w:t>FIN SI</w:t>
-      </w:r>
-    </w:p>
-    <w:p>
-      <w:pPr>
-        <w:rPr>
-          <w:rFonts w:cs="Arial"/>
-          <w:szCs w:val="22"/>
-        </w:rPr>
-      </w:pPr>
-      <w:r>
-        <w:rPr>
-          <w:rFonts w:cs="Arial"/>
-          <w:szCs w:val="22"/>
-        </w:rPr>
-        <w:t xml:space="preserve">   HASTA </w:t>
-      </w:r>
-      <w:r>
-        <w:rPr>
-          <w:rFonts w:cs="Arial"/>
-          <w:szCs w:val="22"/>
-        </w:rPr>
-        <w:t xml:space="preserve">completar registro pedidos </w:t>
-      </w:r>
-      <w:r>
-        <w:rPr>
-          <w:rFonts w:cs="Arial"/>
-          <w:szCs w:val="22"/>
-        </w:rPr>
-        <w:t>a proveedor</w:t>
-      </w:r>
-    </w:p>
-    <w:p>
-      <w:pPr>
-        <w:rPr>
-          <w:rFonts w:cs="Arial"/>
-          <w:szCs w:val="22"/>
-        </w:rPr>
-      </w:pPr>
-      <w:r>
-        <w:rPr>
-          <w:rFonts w:cs="Arial"/>
-          <w:szCs w:val="22"/>
-        </w:rPr>
-        <w:t xml:space="preserve">     </w:t>
-      </w:r>
-      <w:r>
-        <w:rPr>
-          <w:rFonts w:cs="Arial"/>
-          <w:szCs w:val="22"/>
-        </w:rPr>
-        <w:t xml:space="preserve">Enviar </w:t>
-      </w:r>
-      <w:proofErr w:type="spellStart"/>
-      <w:r>
-        <w:rPr>
-          <w:rFonts w:cs="Arial"/>
-          <w:szCs w:val="22"/>
-        </w:rPr>
-        <w:t>datos_listado</w:t>
-      </w:r>
-      <w:proofErr w:type="spellEnd"/>
-      <w:r>
-        <w:rPr>
-          <w:rFonts w:cs="Arial"/>
-          <w:szCs w:val="22"/>
-        </w:rPr>
-        <w:t xml:space="preserve"> a la entidad Administrador</w:t>
-      </w:r>
-    </w:p>
-    <w:p>
-      <w:pPr>
-        <w:rPr>
-          <w:rFonts w:cs="Arial"/>
-          <w:szCs w:val="22"/>
-        </w:rPr>
-      </w:pPr>
-      <w:r>
-        <w:rPr>
-          <w:rFonts w:cs="Arial"/>
-          <w:szCs w:val="22"/>
-        </w:rPr>
-        <w:t>TERMINA</w:t>
-      </w:r>
-    </w:p>
-    <w:p>
-      <w:pPr>
-        <w:rPr>
-          <w:rFonts w:cs="Arial"/>
-          <w:szCs w:val="22"/>
-        </w:rPr>
-      </w:pPr>
-    </w:p>
-    <w:p>
-      <w:pPr>
-        <w:rPr>
-          <w:rFonts w:cs="Arial"/>
-          <w:szCs w:val="22"/>
-        </w:rPr>
-      </w:pPr>
-    </w:p>
-    <w:p>
-      <w:pPr>
-        <w:pStyle w:val="Ttulo5"/>
-      </w:pPr>
-      <w:r>
-        <w:t>Proceso 2.4</w:t>
-      </w:r>
-      <w:r>
-        <w:t xml:space="preserve">: </w:t>
-      </w:r>
-      <w:proofErr w:type="spellStart"/>
-      <w:r>
-        <w:t>Resgistrar</w:t>
-      </w:r>
-      <w:proofErr w:type="spellEnd"/>
-      <w:r>
-        <w:t xml:space="preserve"> datos productos del catalogo</w:t>
-      </w:r>
-    </w:p>
-    <w:p>
-      <w:pPr>
-        <w:rPr>
-          <w:rFonts w:cs="Arial"/>
-          <w:szCs w:val="22"/>
-        </w:rPr>
-      </w:pPr>
-      <w:r>
-        <w:rPr>
-          <w:rFonts w:cs="Arial"/>
-          <w:szCs w:val="22"/>
-        </w:rPr>
-        <w:t xml:space="preserve">Entrada: </w:t>
-      </w:r>
-      <w:proofErr w:type="spellStart"/>
-      <w:r>
-        <w:rPr>
-          <w:rFonts w:cs="Arial"/>
-          <w:szCs w:val="22"/>
-        </w:rPr>
-        <w:t>datos_cata</w:t>
-      </w:r>
-      <w:r>
-        <w:rPr>
-          <w:rFonts w:cs="Arial"/>
-          <w:szCs w:val="22"/>
-        </w:rPr>
-        <w:t>logo</w:t>
       </w:r>
       <w:proofErr w:type="spellEnd"/>
     </w:p>
@@ -21316,6 +20658,433 @@
         <w:lastRenderedPageBreak/>
         <w:t xml:space="preserve">Salida: </w:t>
       </w:r>
+      <w:commentRangeStart w:id="86"/>
+      <w:proofErr w:type="spellStart"/>
+      <w:r>
+        <w:rPr>
+          <w:rFonts w:cs="Arial"/>
+          <w:szCs w:val="22"/>
+        </w:rPr>
+        <w:t>datos_listado</w:t>
+      </w:r>
+      <w:commentRangeEnd w:id="86"/>
+      <w:proofErr w:type="spellEnd"/>
+      <w:r>
+        <w:rPr>
+          <w:rStyle w:val="Refdecomentario"/>
+        </w:rPr>
+        <w:commentReference w:id="86"/>
+      </w:r>
+    </w:p>
+    <w:p>
+      <w:pPr>
+        <w:rPr>
+          <w:rFonts w:cs="Arial"/>
+          <w:szCs w:val="22"/>
+        </w:rPr>
+      </w:pPr>
+      <w:r>
+        <w:rPr>
+          <w:rFonts w:cs="Arial"/>
+          <w:szCs w:val="22"/>
+        </w:rPr>
+        <w:t>COMIENZA</w:t>
+      </w:r>
+    </w:p>
+    <w:p>
+      <w:pPr>
+        <w:rPr>
+          <w:rFonts w:cs="Arial"/>
+          <w:szCs w:val="22"/>
+        </w:rPr>
+      </w:pPr>
+      <w:r>
+        <w:rPr>
+          <w:rFonts w:cs="Arial"/>
+          <w:szCs w:val="22"/>
+        </w:rPr>
+        <w:t xml:space="preserve">   Cuando ocurre </w:t>
+      </w:r>
+      <w:proofErr w:type="spellStart"/>
+      <w:r>
+        <w:rPr>
+          <w:rFonts w:cs="Arial"/>
+          <w:szCs w:val="22"/>
+        </w:rPr>
+        <w:t>pedido</w:t>
+      </w:r>
+      <w:r>
+        <w:rPr>
+          <w:rFonts w:cs="Arial"/>
+          <w:szCs w:val="22"/>
+        </w:rPr>
+        <w:t>_estado</w:t>
+      </w:r>
+      <w:proofErr w:type="spellEnd"/>
+      <w:r>
+        <w:rPr>
+          <w:rFonts w:cs="Arial"/>
+          <w:szCs w:val="22"/>
+        </w:rPr>
+        <w:t xml:space="preserve"> buscar </w:t>
+      </w:r>
+      <w:r>
+        <w:rPr>
+          <w:rFonts w:cs="Arial"/>
+          <w:szCs w:val="22"/>
+        </w:rPr>
+        <w:t>datos de</w:t>
+      </w:r>
+      <w:r>
+        <w:rPr>
+          <w:rFonts w:cs="Arial"/>
+          <w:szCs w:val="22"/>
+        </w:rPr>
+        <w:t xml:space="preserve"> los pedidos pendientes en </w:t>
+      </w:r>
+      <w:r>
+        <w:rPr>
+          <w:rFonts w:cs="Arial"/>
+          <w:szCs w:val="22"/>
+        </w:rPr>
+        <w:t>PEDIDOS_PROVEEDORES</w:t>
+      </w:r>
+    </w:p>
+    <w:p>
+      <w:pPr>
+        <w:rPr>
+          <w:rFonts w:cs="Arial"/>
+          <w:szCs w:val="22"/>
+        </w:rPr>
+      </w:pPr>
+      <w:r>
+        <w:rPr>
+          <w:rFonts w:cs="Arial"/>
+          <w:szCs w:val="22"/>
+        </w:rPr>
+        <w:t xml:space="preserve">   REPETIR </w:t>
+      </w:r>
+      <w:r>
+        <w:rPr>
+          <w:rFonts w:cs="Arial"/>
+          <w:szCs w:val="22"/>
+        </w:rPr>
+        <w:t xml:space="preserve"> </w:t>
+      </w:r>
+    </w:p>
+    <w:p>
+      <w:pPr>
+        <w:rPr>
+          <w:rFonts w:cs="Arial"/>
+          <w:szCs w:val="22"/>
+        </w:rPr>
+      </w:pPr>
+      <w:r>
+        <w:rPr>
+          <w:rFonts w:cs="Arial"/>
+          <w:szCs w:val="22"/>
+        </w:rPr>
+        <w:t xml:space="preserve">   </w:t>
+      </w:r>
+      <w:r>
+        <w:rPr>
+          <w:rFonts w:cs="Arial"/>
+          <w:szCs w:val="22"/>
+        </w:rPr>
+        <w:t xml:space="preserve">  </w:t>
+      </w:r>
+      <w:r>
+        <w:rPr>
+          <w:rFonts w:cs="Arial"/>
+          <w:szCs w:val="22"/>
+        </w:rPr>
+        <w:t xml:space="preserve">SI </w:t>
+      </w:r>
+      <w:proofErr w:type="spellStart"/>
+      <w:r>
+        <w:rPr>
+          <w:rFonts w:cs="Arial"/>
+          <w:szCs w:val="22"/>
+        </w:rPr>
+        <w:t>estado_pedido</w:t>
+      </w:r>
+      <w:proofErr w:type="spellEnd"/>
+      <w:r>
+        <w:rPr>
+          <w:rFonts w:cs="Arial"/>
+          <w:szCs w:val="22"/>
+        </w:rPr>
+        <w:t xml:space="preserve"> = pendiente</w:t>
+      </w:r>
+    </w:p>
+    <w:p>
+      <w:pPr>
+        <w:rPr>
+          <w:rFonts w:cs="Arial"/>
+          <w:szCs w:val="22"/>
+        </w:rPr>
+      </w:pPr>
+      <w:r>
+        <w:rPr>
+          <w:rFonts w:cs="Arial"/>
+          <w:color w:val="FF0000"/>
+          <w:szCs w:val="22"/>
+        </w:rPr>
+        <w:t xml:space="preserve">   </w:t>
+      </w:r>
+      <w:r>
+        <w:rPr>
+          <w:rFonts w:cs="Arial"/>
+          <w:color w:val="FF0000"/>
+          <w:szCs w:val="22"/>
+        </w:rPr>
+        <w:t xml:space="preserve">  </w:t>
+      </w:r>
+      <w:r>
+        <w:rPr>
+          <w:rFonts w:cs="Arial"/>
+          <w:color w:val="FF0000"/>
+          <w:szCs w:val="22"/>
+        </w:rPr>
+        <w:t xml:space="preserve"> </w:t>
+      </w:r>
+      <w:r>
+        <w:rPr>
+          <w:rFonts w:cs="Arial"/>
+          <w:color w:val="FF0000"/>
+          <w:szCs w:val="22"/>
+        </w:rPr>
+        <w:t xml:space="preserve">  </w:t>
+      </w:r>
+      <w:r>
+        <w:rPr>
+          <w:rFonts w:cs="Arial"/>
+          <w:color w:val="FF0000"/>
+          <w:szCs w:val="22"/>
+        </w:rPr>
+        <w:t xml:space="preserve">Falta obtener datos de proveedores que aparece en el DFD </w:t>
+      </w:r>
+    </w:p>
+    <w:p>
+      <w:pPr>
+        <w:rPr>
+          <w:rFonts w:cs="Arial"/>
+          <w:szCs w:val="22"/>
+        </w:rPr>
+      </w:pPr>
+      <w:r>
+        <w:rPr>
+          <w:rFonts w:cs="Arial"/>
+          <w:szCs w:val="22"/>
+        </w:rPr>
+        <w:t xml:space="preserve">     </w:t>
+      </w:r>
+      <w:r>
+        <w:rPr>
+          <w:rFonts w:cs="Arial"/>
+          <w:szCs w:val="22"/>
+        </w:rPr>
+        <w:t xml:space="preserve">  </w:t>
+      </w:r>
+      <w:r>
+        <w:rPr>
+          <w:rFonts w:cs="Arial"/>
+          <w:szCs w:val="22"/>
+        </w:rPr>
+        <w:t xml:space="preserve"> Agregar a lista de pedidos pendientes de entrega</w:t>
+      </w:r>
+    </w:p>
+    <w:p>
+      <w:pPr>
+        <w:rPr>
+          <w:rFonts w:cs="Arial"/>
+          <w:szCs w:val="22"/>
+        </w:rPr>
+      </w:pPr>
+      <w:r>
+        <w:rPr>
+          <w:rFonts w:cs="Arial"/>
+          <w:szCs w:val="22"/>
+        </w:rPr>
+        <w:t xml:space="preserve">   </w:t>
+      </w:r>
+      <w:r>
+        <w:rPr>
+          <w:rFonts w:cs="Arial"/>
+          <w:szCs w:val="22"/>
+        </w:rPr>
+        <w:t xml:space="preserve">  </w:t>
+      </w:r>
+      <w:r>
+        <w:rPr>
+          <w:rFonts w:cs="Arial"/>
+          <w:szCs w:val="22"/>
+        </w:rPr>
+        <w:t>FIN SI</w:t>
+      </w:r>
+    </w:p>
+    <w:p>
+      <w:pPr>
+        <w:rPr>
+          <w:rFonts w:cs="Arial"/>
+          <w:szCs w:val="22"/>
+        </w:rPr>
+      </w:pPr>
+      <w:r>
+        <w:rPr>
+          <w:rFonts w:cs="Arial"/>
+          <w:szCs w:val="22"/>
+        </w:rPr>
+        <w:t xml:space="preserve">   HASTA </w:t>
+      </w:r>
+      <w:r>
+        <w:rPr>
+          <w:rFonts w:cs="Arial"/>
+          <w:szCs w:val="22"/>
+        </w:rPr>
+        <w:t xml:space="preserve">completar registro pedidos </w:t>
+      </w:r>
+      <w:r>
+        <w:rPr>
+          <w:rFonts w:cs="Arial"/>
+          <w:szCs w:val="22"/>
+        </w:rPr>
+        <w:t>a proveedor</w:t>
+      </w:r>
+    </w:p>
+    <w:p>
+      <w:pPr>
+        <w:rPr>
+          <w:rFonts w:cs="Arial"/>
+          <w:szCs w:val="22"/>
+        </w:rPr>
+      </w:pPr>
+      <w:r>
+        <w:rPr>
+          <w:rFonts w:cs="Arial"/>
+          <w:szCs w:val="22"/>
+        </w:rPr>
+        <w:t xml:space="preserve">     </w:t>
+      </w:r>
+      <w:r>
+        <w:rPr>
+          <w:rFonts w:cs="Arial"/>
+          <w:szCs w:val="22"/>
+        </w:rPr>
+        <w:t xml:space="preserve">Enviar </w:t>
+      </w:r>
+      <w:proofErr w:type="spellStart"/>
+      <w:r>
+        <w:rPr>
+          <w:rFonts w:cs="Arial"/>
+          <w:szCs w:val="22"/>
+        </w:rPr>
+        <w:t>datos_listado</w:t>
+      </w:r>
+      <w:proofErr w:type="spellEnd"/>
+      <w:r>
+        <w:rPr>
+          <w:rFonts w:cs="Arial"/>
+          <w:szCs w:val="22"/>
+        </w:rPr>
+        <w:t xml:space="preserve"> a la entidad Administrador</w:t>
+      </w:r>
+    </w:p>
+    <w:p>
+      <w:pPr>
+        <w:rPr>
+          <w:rFonts w:cs="Arial"/>
+          <w:szCs w:val="22"/>
+        </w:rPr>
+      </w:pPr>
+      <w:r>
+        <w:rPr>
+          <w:rFonts w:cs="Arial"/>
+          <w:szCs w:val="22"/>
+        </w:rPr>
+        <w:t>TERMINA</w:t>
+      </w:r>
+    </w:p>
+    <w:p>
+      <w:pPr>
+        <w:rPr>
+          <w:rFonts w:cs="Arial"/>
+          <w:szCs w:val="22"/>
+        </w:rPr>
+      </w:pPr>
+    </w:p>
+    <w:p>
+      <w:pPr>
+        <w:rPr>
+          <w:rFonts w:cs="Arial"/>
+          <w:szCs w:val="22"/>
+        </w:rPr>
+      </w:pPr>
+    </w:p>
+    <w:p>
+      <w:pPr>
+        <w:pStyle w:val="Ttulo5"/>
+      </w:pPr>
+      <w:r>
+        <w:t>Proceso 2.4</w:t>
+      </w:r>
+      <w:r>
+        <w:t xml:space="preserve">: </w:t>
+      </w:r>
+      <w:proofErr w:type="spellStart"/>
+      <w:r>
+        <w:t>Resgistrar</w:t>
+      </w:r>
+      <w:proofErr w:type="spellEnd"/>
+      <w:r>
+        <w:t xml:space="preserve"> datos productos del catalogo</w:t>
+      </w:r>
+    </w:p>
+    <w:p>
+      <w:pPr>
+        <w:rPr>
+          <w:rFonts w:cs="Arial"/>
+          <w:szCs w:val="22"/>
+        </w:rPr>
+      </w:pPr>
+      <w:r>
+        <w:rPr>
+          <w:rFonts w:cs="Arial"/>
+          <w:szCs w:val="22"/>
+        </w:rPr>
+        <w:t xml:space="preserve">Entrada: </w:t>
+      </w:r>
+      <w:proofErr w:type="spellStart"/>
+      <w:r>
+        <w:rPr>
+          <w:rFonts w:cs="Arial"/>
+          <w:szCs w:val="22"/>
+        </w:rPr>
+        <w:t>datos_cata</w:t>
+      </w:r>
+      <w:r>
+        <w:rPr>
+          <w:rFonts w:cs="Arial"/>
+          <w:szCs w:val="22"/>
+        </w:rPr>
+        <w:t>logo</w:t>
+      </w:r>
+      <w:proofErr w:type="spellEnd"/>
+    </w:p>
+    <w:p>
+      <w:pPr>
+        <w:rPr>
+          <w:rFonts w:cs="Arial"/>
+          <w:szCs w:val="22"/>
+        </w:rPr>
+      </w:pPr>
+      <w:r>
+        <w:rPr>
+          <w:rFonts w:cs="Arial"/>
+          <w:szCs w:val="22"/>
+        </w:rPr>
+        <w:t xml:space="preserve">Salida: </w:t>
+      </w:r>
       <w:r>
         <w:rPr>
           <w:rFonts w:cs="Arial"/>
@@ -21356,7 +21125,7 @@
         </w:rPr>
         <w:t xml:space="preserve">   </w:t>
       </w:r>
-      <w:commentRangeStart w:id="86"/>
+      <w:commentRangeStart w:id="87"/>
       <w:r>
         <w:rPr>
           <w:rFonts w:cs="Arial"/>
@@ -21410,12 +21179,12 @@
         </w:rPr>
         <w:t>registrar los datos del catalogó en CATALOGOS</w:t>
       </w:r>
-      <w:commentRangeEnd w:id="86"/>
+      <w:commentRangeEnd w:id="87"/>
       <w:r>
         <w:rPr>
           <w:rStyle w:val="Refdecomentario"/>
         </w:rPr>
-        <w:commentReference w:id="86"/>
+        <w:commentReference w:id="87"/>
       </w:r>
     </w:p>
     <w:p>
@@ -21928,6 +21697,7 @@
         <w:pStyle w:val="Ttulo5"/>
       </w:pPr>
       <w:r>
+        <w:lastRenderedPageBreak/>
         <w:t>Proceso 4.1: Realizar venta a cliente</w:t>
       </w:r>
     </w:p>
@@ -22009,7 +21779,7 @@
         </w:rPr>
         <w:t xml:space="preserve"> </w:t>
       </w:r>
-      <w:commentRangeStart w:id="87"/>
+      <w:commentRangeStart w:id="88"/>
       <w:r>
         <w:rPr>
           <w:rFonts w:cs="Arial"/>
@@ -22077,12 +21847,12 @@
         </w:rPr>
         <w:t>Falta verificar si el producto que quiere el cliente tenemos stock</w:t>
       </w:r>
-      <w:commentRangeEnd w:id="87"/>
+      <w:commentRangeEnd w:id="88"/>
       <w:r>
         <w:rPr>
           <w:rStyle w:val="Refdecomentario"/>
         </w:rPr>
-        <w:commentReference w:id="87"/>
+        <w:commentReference w:id="88"/>
       </w:r>
     </w:p>
     <w:p>
@@ -22171,7 +21941,7 @@
         </w:rPr>
         <w:t xml:space="preserve">           </w:t>
       </w:r>
-      <w:commentRangeStart w:id="88"/>
+      <w:commentRangeStart w:id="89"/>
       <w:r>
         <w:rPr>
           <w:rFonts w:cs="Arial"/>
@@ -22179,12 +21949,12 @@
         </w:rPr>
         <w:t>SI existe el cliente</w:t>
       </w:r>
-      <w:commentRangeEnd w:id="88"/>
+      <w:commentRangeEnd w:id="89"/>
       <w:r>
         <w:rPr>
           <w:rStyle w:val="Refdecomentario"/>
         </w:rPr>
-        <w:commentReference w:id="88"/>
+        <w:commentReference w:id="89"/>
       </w:r>
     </w:p>
     <w:p>
@@ -22215,7 +21985,7 @@
         </w:rPr>
         <w:t xml:space="preserve">    </w:t>
       </w:r>
-      <w:commentRangeStart w:id="89"/>
+      <w:commentRangeStart w:id="90"/>
       <w:r>
         <w:rPr>
           <w:rFonts w:cs="Arial"/>
@@ -22272,12 +22042,12 @@
         </w:rPr>
         <w:t>S</w:t>
       </w:r>
-      <w:commentRangeEnd w:id="89"/>
+      <w:commentRangeEnd w:id="90"/>
       <w:r>
         <w:rPr>
           <w:rStyle w:val="Refdecomentario"/>
         </w:rPr>
-        <w:commentReference w:id="89"/>
+        <w:commentReference w:id="90"/>
       </w:r>
     </w:p>
     <w:p>
@@ -22605,7 +22375,7 @@
         </w:rPr>
         <w:t xml:space="preserve">   </w:t>
       </w:r>
-      <w:commentRangeStart w:id="90"/>
+      <w:commentRangeStart w:id="91"/>
       <w:r>
         <w:rPr>
           <w:rFonts w:cs="Arial"/>
@@ -22671,12 +22441,12 @@
         </w:rPr>
         <w:t xml:space="preserve">   FIN SI</w:t>
       </w:r>
-      <w:commentRangeEnd w:id="90"/>
+      <w:commentRangeEnd w:id="91"/>
       <w:r>
         <w:rPr>
           <w:rStyle w:val="Refdecomentario"/>
         </w:rPr>
-        <w:commentReference w:id="90"/>
+        <w:commentReference w:id="91"/>
       </w:r>
     </w:p>
     <w:p>
@@ -22908,7 +22678,7 @@
         </w:rPr>
         <w:t xml:space="preserve">   </w:t>
       </w:r>
-      <w:commentRangeStart w:id="91"/>
+      <w:commentRangeStart w:id="92"/>
       <w:r>
         <w:rPr>
           <w:rFonts w:cs="Arial"/>
@@ -23017,12 +22787,12 @@
         </w:rPr>
         <w:t xml:space="preserve">   FIN SI</w:t>
       </w:r>
-      <w:commentRangeEnd w:id="91"/>
+      <w:commentRangeEnd w:id="92"/>
       <w:r>
         <w:rPr>
           <w:rStyle w:val="Refdecomentario"/>
         </w:rPr>
-        <w:commentReference w:id="91"/>
+        <w:commentReference w:id="92"/>
       </w:r>
     </w:p>
     <w:p>
@@ -23100,6 +22870,7 @@
         <w:pStyle w:val="Ttulo5"/>
       </w:pPr>
       <w:r>
+        <w:lastRenderedPageBreak/>
         <w:t xml:space="preserve">Proceso 5.1: Generar </w:t>
       </w:r>
       <w:r>
@@ -23378,6 +23149,1746 @@
           <w:szCs w:val="22"/>
         </w:rPr>
         <w:t xml:space="preserve">   HASTA completar el registro de pedidos realizados a los proveedores</w:t>
+      </w:r>
+    </w:p>
+    <w:p>
+      <w:pPr>
+        <w:rPr>
+          <w:rFonts w:cs="Arial"/>
+          <w:szCs w:val="22"/>
+        </w:rPr>
+      </w:pPr>
+      <w:r>
+        <w:rPr>
+          <w:rFonts w:cs="Arial"/>
+          <w:szCs w:val="22"/>
+        </w:rPr>
+        <w:t xml:space="preserve">   Enviar </w:t>
+      </w:r>
+      <w:proofErr w:type="spellStart"/>
+      <w:r>
+        <w:rPr>
+          <w:rFonts w:cs="Arial"/>
+          <w:szCs w:val="22"/>
+        </w:rPr>
+        <w:t>list_estad_ped</w:t>
+      </w:r>
+      <w:proofErr w:type="spellEnd"/>
+      <w:r>
+        <w:rPr>
+          <w:rFonts w:cs="Arial"/>
+          <w:szCs w:val="22"/>
+        </w:rPr>
+        <w:t xml:space="preserve"> a la entidad Gerente</w:t>
+      </w:r>
+    </w:p>
+    <w:p>
+      <w:pPr>
+        <w:rPr>
+          <w:rFonts w:cs="Arial"/>
+          <w:szCs w:val="22"/>
+        </w:rPr>
+      </w:pPr>
+      <w:r>
+        <w:rPr>
+          <w:rFonts w:cs="Arial"/>
+          <w:szCs w:val="22"/>
+        </w:rPr>
+        <w:t>TERMINA</w:t>
+      </w:r>
+    </w:p>
+    <w:p>
+      <w:pPr>
+        <w:rPr>
+          <w:rFonts w:cs="Arial"/>
+          <w:szCs w:val="22"/>
+        </w:rPr>
+      </w:pPr>
+    </w:p>
+    <w:p>
+      <w:pPr>
+        <w:rPr>
+          <w:rFonts w:cs="Arial"/>
+          <w:szCs w:val="22"/>
+        </w:rPr>
+      </w:pPr>
+    </w:p>
+    <w:p>
+      <w:pPr>
+        <w:rPr>
+          <w:rFonts w:cs="Arial"/>
+          <w:szCs w:val="22"/>
+        </w:rPr>
+      </w:pPr>
+    </w:p>
+    <w:p>
+      <w:pPr>
+        <w:pStyle w:val="Ttulo5"/>
+      </w:pPr>
+      <w:r>
+        <w:t xml:space="preserve">Proceso 5.2: Generar </w:t>
+      </w:r>
+      <w:r>
+        <w:t>estadística</w:t>
+      </w:r>
+      <w:r>
+        <w:t xml:space="preserve"> de cantidad de productos vendidas </w:t>
+      </w:r>
+      <w:r>
+        <w:t>según</w:t>
+      </w:r>
+      <w:r>
+        <w:t xml:space="preserve"> rubros</w:t>
+      </w:r>
+    </w:p>
+    <w:p>
+      <w:pPr>
+        <w:rPr>
+          <w:rFonts w:cs="Arial"/>
+          <w:szCs w:val="22"/>
+        </w:rPr>
+      </w:pPr>
+      <w:r>
+        <w:rPr>
+          <w:rFonts w:cs="Arial"/>
+          <w:szCs w:val="22"/>
+        </w:rPr>
+        <w:t xml:space="preserve">Entrada: </w:t>
+      </w:r>
+      <w:proofErr w:type="spellStart"/>
+      <w:r>
+        <w:rPr>
+          <w:rFonts w:cs="Arial"/>
+          <w:szCs w:val="22"/>
+        </w:rPr>
+        <w:t>list_pro_rub</w:t>
+      </w:r>
+      <w:proofErr w:type="spellEnd"/>
+    </w:p>
+    <w:p>
+      <w:pPr>
+        <w:rPr>
+          <w:rFonts w:cs="Arial"/>
+          <w:szCs w:val="22"/>
+        </w:rPr>
+      </w:pPr>
+      <w:r>
+        <w:rPr>
+          <w:rFonts w:cs="Arial"/>
+          <w:szCs w:val="22"/>
+        </w:rPr>
+        <w:t xml:space="preserve">Salida: </w:t>
+      </w:r>
+      <w:proofErr w:type="spellStart"/>
+      <w:r>
+        <w:rPr>
+          <w:rFonts w:cs="Arial"/>
+          <w:szCs w:val="22"/>
+        </w:rPr>
+        <w:t>estad_rubros</w:t>
+      </w:r>
+      <w:proofErr w:type="spellEnd"/>
+    </w:p>
+    <w:p>
+      <w:pPr>
+        <w:rPr>
+          <w:rFonts w:cs="Arial"/>
+          <w:szCs w:val="22"/>
+        </w:rPr>
+      </w:pPr>
+      <w:r>
+        <w:rPr>
+          <w:rFonts w:cs="Arial"/>
+          <w:szCs w:val="22"/>
+        </w:rPr>
+        <w:t>COMIENZA</w:t>
+      </w:r>
+    </w:p>
+    <w:p>
+      <w:pPr>
+        <w:rPr>
+          <w:rFonts w:cs="Arial"/>
+          <w:szCs w:val="22"/>
+        </w:rPr>
+      </w:pPr>
+      <w:r>
+        <w:rPr>
+          <w:rFonts w:cs="Arial"/>
+          <w:szCs w:val="22"/>
+        </w:rPr>
+        <w:t xml:space="preserve">   Cuando ocurre </w:t>
+      </w:r>
+      <w:proofErr w:type="spellStart"/>
+      <w:r>
+        <w:rPr>
+          <w:rFonts w:cs="Arial"/>
+          <w:szCs w:val="22"/>
+        </w:rPr>
+        <w:t>list_pro_rub</w:t>
+      </w:r>
+      <w:proofErr w:type="spellEnd"/>
+      <w:r>
+        <w:rPr>
+          <w:rFonts w:cs="Arial"/>
+          <w:szCs w:val="22"/>
+        </w:rPr>
+        <w:t xml:space="preserve"> buscar ventas</w:t>
+      </w:r>
+      <w:r>
+        <w:rPr>
+          <w:rFonts w:cs="Arial"/>
+          <w:szCs w:val="22"/>
+        </w:rPr>
+        <w:t xml:space="preserve"> realizadas en VENTAS</w:t>
+      </w:r>
+    </w:p>
+    <w:p>
+      <w:pPr>
+        <w:rPr>
+          <w:rFonts w:cs="Arial"/>
+          <w:szCs w:val="22"/>
+        </w:rPr>
+      </w:pPr>
+      <w:r>
+        <w:rPr>
+          <w:rFonts w:cs="Arial"/>
+          <w:szCs w:val="22"/>
+        </w:rPr>
+        <w:t xml:space="preserve">   Buscar productos por rubro en RUBROS</w:t>
+      </w:r>
+    </w:p>
+    <w:p>
+      <w:pPr>
+        <w:rPr>
+          <w:rFonts w:cs="Arial"/>
+          <w:szCs w:val="22"/>
+        </w:rPr>
+      </w:pPr>
+      <w:r>
+        <w:rPr>
+          <w:rFonts w:cs="Arial"/>
+          <w:szCs w:val="22"/>
+        </w:rPr>
+        <w:t xml:space="preserve">   Buscar datos del cliente en CLIENTES </w:t>
+      </w:r>
+    </w:p>
+    <w:p>
+      <w:pPr>
+        <w:rPr>
+          <w:rFonts w:cs="Arial"/>
+          <w:szCs w:val="22"/>
+        </w:rPr>
+      </w:pPr>
+      <w:r>
+        <w:rPr>
+          <w:rFonts w:cs="Arial"/>
+          <w:szCs w:val="22"/>
+        </w:rPr>
+        <w:t xml:space="preserve">   REPETIR</w:t>
+      </w:r>
+    </w:p>
+    <w:p>
+      <w:pPr>
+        <w:rPr>
+          <w:rFonts w:cs="Arial"/>
+          <w:szCs w:val="22"/>
+        </w:rPr>
+      </w:pPr>
+      <w:r>
+        <w:rPr>
+          <w:rFonts w:cs="Arial"/>
+          <w:szCs w:val="22"/>
+        </w:rPr>
+        <w:t xml:space="preserve">      Agregar a </w:t>
+      </w:r>
+      <w:r>
+        <w:rPr>
+          <w:rFonts w:cs="Arial"/>
+          <w:szCs w:val="22"/>
+        </w:rPr>
+        <w:t>estadística</w:t>
+      </w:r>
+      <w:r>
+        <w:rPr>
+          <w:rFonts w:cs="Arial"/>
+          <w:szCs w:val="22"/>
+        </w:rPr>
+        <w:t xml:space="preserve"> de productos vendidos por rubro</w:t>
+      </w:r>
+    </w:p>
+    <w:p>
+      <w:pPr>
+        <w:rPr>
+          <w:rFonts w:cs="Arial"/>
+          <w:szCs w:val="22"/>
+        </w:rPr>
+      </w:pPr>
+      <w:r>
+        <w:rPr>
+          <w:rFonts w:cs="Arial"/>
+          <w:szCs w:val="22"/>
+        </w:rPr>
+        <w:t xml:space="preserve">     </w:t>
+      </w:r>
+      <w:r>
+        <w:rPr>
+          <w:rFonts w:cs="Arial"/>
+          <w:color w:val="FF0000"/>
+          <w:szCs w:val="22"/>
+        </w:rPr>
+        <w:t>FALTA obtener datos de productos</w:t>
+      </w:r>
+    </w:p>
+    <w:p>
+      <w:pPr>
+        <w:rPr>
+          <w:rFonts w:cs="Arial"/>
+          <w:szCs w:val="22"/>
+        </w:rPr>
+      </w:pPr>
+      <w:r>
+        <w:rPr>
+          <w:rFonts w:cs="Arial"/>
+          <w:szCs w:val="22"/>
+        </w:rPr>
+        <w:t xml:space="preserve">   HASTA completar el registro de ventas realizadas </w:t>
+      </w:r>
+    </w:p>
+    <w:p>
+      <w:pPr>
+        <w:rPr>
+          <w:rFonts w:cs="Arial"/>
+          <w:szCs w:val="22"/>
+        </w:rPr>
+      </w:pPr>
+      <w:r>
+        <w:rPr>
+          <w:rFonts w:cs="Arial"/>
+          <w:szCs w:val="22"/>
+        </w:rPr>
+        <w:t xml:space="preserve">   Enviar </w:t>
+      </w:r>
+      <w:proofErr w:type="spellStart"/>
+      <w:r>
+        <w:rPr>
+          <w:rFonts w:cs="Arial"/>
+          <w:szCs w:val="22"/>
+        </w:rPr>
+        <w:t>estad_rubros</w:t>
+      </w:r>
+      <w:proofErr w:type="spellEnd"/>
+      <w:r>
+        <w:rPr>
+          <w:rFonts w:cs="Arial"/>
+          <w:szCs w:val="22"/>
+        </w:rPr>
+        <w:t xml:space="preserve"> a la entidad Gerente</w:t>
+      </w:r>
+    </w:p>
+    <w:p>
+      <w:pPr>
+        <w:rPr>
+          <w:rFonts w:cs="Arial"/>
+          <w:szCs w:val="22"/>
+        </w:rPr>
+      </w:pPr>
+      <w:r>
+        <w:rPr>
+          <w:rFonts w:cs="Arial"/>
+          <w:szCs w:val="22"/>
+        </w:rPr>
+        <w:t>TERMINA</w:t>
+      </w:r>
+    </w:p>
+    <w:p>
+      <w:pPr>
+        <w:rPr>
+          <w:rFonts w:cs="Arial"/>
+          <w:szCs w:val="22"/>
+        </w:rPr>
+      </w:pPr>
+    </w:p>
+    <w:p>
+      <w:pPr>
+        <w:rPr>
+          <w:rFonts w:cs="Arial"/>
+          <w:szCs w:val="22"/>
+        </w:rPr>
+      </w:pPr>
+    </w:p>
+    <w:p>
+      <w:pPr>
+        <w:rPr>
+          <w:rFonts w:cs="Arial"/>
+          <w:szCs w:val="22"/>
+        </w:rPr>
+      </w:pPr>
+    </w:p>
+    <w:p>
+      <w:pPr>
+        <w:pStyle w:val="Ttulo5"/>
+      </w:pPr>
+      <w:r>
+        <w:t xml:space="preserve">Proceso 5.3: Generar </w:t>
+      </w:r>
+      <w:r>
+        <w:t>estadística</w:t>
+      </w:r>
+      <w:r>
+        <w:t xml:space="preserve"> de productos que se encuentran en un punto de </w:t>
+      </w:r>
+      <w:r>
+        <w:t>reposición</w:t>
+      </w:r>
+    </w:p>
+    <w:p>
+      <w:pPr>
+        <w:rPr>
+          <w:rFonts w:cs="Arial"/>
+          <w:szCs w:val="22"/>
+        </w:rPr>
+      </w:pPr>
+      <w:r>
+        <w:rPr>
+          <w:rFonts w:cs="Arial"/>
+          <w:szCs w:val="22"/>
+        </w:rPr>
+        <w:t xml:space="preserve">Entrada: </w:t>
+      </w:r>
+      <w:proofErr w:type="spellStart"/>
+      <w:r>
+        <w:rPr>
+          <w:rFonts w:cs="Arial"/>
+          <w:szCs w:val="22"/>
+        </w:rPr>
+        <w:t>estad_stock</w:t>
+      </w:r>
+      <w:proofErr w:type="spellEnd"/>
+    </w:p>
+    <w:p>
+      <w:pPr>
+        <w:rPr>
+          <w:rFonts w:cs="Arial"/>
+          <w:szCs w:val="22"/>
+        </w:rPr>
+      </w:pPr>
+      <w:r>
+        <w:rPr>
+          <w:rFonts w:cs="Arial"/>
+          <w:szCs w:val="22"/>
+        </w:rPr>
+        <w:t xml:space="preserve">Salida: </w:t>
+      </w:r>
+      <w:proofErr w:type="spellStart"/>
+      <w:r>
+        <w:rPr>
+          <w:rFonts w:cs="Arial"/>
+          <w:szCs w:val="22"/>
+        </w:rPr>
+        <w:t>list_pro_rep</w:t>
+      </w:r>
+      <w:proofErr w:type="spellEnd"/>
+    </w:p>
+    <w:p>
+      <w:pPr>
+        <w:rPr>
+          <w:rFonts w:cs="Arial"/>
+          <w:szCs w:val="22"/>
+        </w:rPr>
+      </w:pPr>
+      <w:r>
+        <w:rPr>
+          <w:rFonts w:cs="Arial"/>
+          <w:szCs w:val="22"/>
+        </w:rPr>
+        <w:t>COMIENZA</w:t>
+      </w:r>
+    </w:p>
+    <w:p>
+      <w:pPr>
+        <w:rPr>
+          <w:rFonts w:cs="Arial"/>
+          <w:szCs w:val="22"/>
+        </w:rPr>
+      </w:pPr>
+      <w:r>
+        <w:rPr>
+          <w:rFonts w:cs="Arial"/>
+          <w:szCs w:val="22"/>
+        </w:rPr>
+        <w:t xml:space="preserve">   Cuando ocurre </w:t>
+      </w:r>
+      <w:proofErr w:type="spellStart"/>
+      <w:r>
+        <w:rPr>
+          <w:rFonts w:cs="Arial"/>
+          <w:szCs w:val="22"/>
+        </w:rPr>
+        <w:t>estad_stock</w:t>
+      </w:r>
+      <w:proofErr w:type="spellEnd"/>
+      <w:r>
+        <w:rPr>
+          <w:rFonts w:cs="Arial"/>
+          <w:szCs w:val="22"/>
+        </w:rPr>
+        <w:t xml:space="preserve"> buscar productos por rubros en el </w:t>
+      </w:r>
+      <w:r>
+        <w:rPr>
+          <w:rFonts w:cs="Arial"/>
+          <w:szCs w:val="22"/>
+        </w:rPr>
+        <w:t>almacén</w:t>
+      </w:r>
+      <w:r>
+        <w:rPr>
+          <w:rFonts w:cs="Arial"/>
+          <w:szCs w:val="22"/>
+        </w:rPr>
+        <w:t xml:space="preserve"> PRODUCTOS y RUBROS</w:t>
+      </w:r>
+    </w:p>
+    <w:p>
+      <w:pPr>
+        <w:rPr>
+          <w:rFonts w:cs="Arial"/>
+          <w:szCs w:val="22"/>
+        </w:rPr>
+      </w:pPr>
+      <w:r>
+        <w:rPr>
+          <w:rFonts w:cs="Arial"/>
+          <w:szCs w:val="22"/>
+        </w:rPr>
+        <w:t xml:space="preserve">   REPETIR</w:t>
+      </w:r>
+    </w:p>
+    <w:p>
+      <w:pPr>
+        <w:rPr>
+          <w:rFonts w:cs="Arial"/>
+          <w:szCs w:val="22"/>
+        </w:rPr>
+      </w:pPr>
+      <w:r>
+        <w:rPr>
+          <w:rFonts w:cs="Arial"/>
+          <w:szCs w:val="22"/>
+        </w:rPr>
+        <w:t xml:space="preserve">       SI producto está en punto de reposición</w:t>
+      </w:r>
+    </w:p>
+    <w:p>
+      <w:pPr>
+        <w:rPr>
+          <w:rFonts w:cs="Arial"/>
+          <w:szCs w:val="22"/>
+        </w:rPr>
+      </w:pPr>
+      <w:r>
+        <w:rPr>
+          <w:rFonts w:cs="Arial"/>
+          <w:szCs w:val="22"/>
+        </w:rPr>
+        <w:t xml:space="preserve">      </w:t>
+      </w:r>
+      <w:r>
+        <w:rPr>
+          <w:rFonts w:cs="Arial"/>
+          <w:szCs w:val="22"/>
+        </w:rPr>
+        <w:t xml:space="preserve">    </w:t>
+      </w:r>
+      <w:r>
+        <w:rPr>
+          <w:rFonts w:cs="Arial"/>
+          <w:szCs w:val="22"/>
+        </w:rPr>
+        <w:t xml:space="preserve">Agregar a </w:t>
+      </w:r>
+      <w:r>
+        <w:rPr>
+          <w:rFonts w:cs="Arial"/>
+          <w:szCs w:val="22"/>
+        </w:rPr>
+        <w:t>estadística</w:t>
+      </w:r>
+      <w:r>
+        <w:rPr>
+          <w:rFonts w:cs="Arial"/>
+          <w:szCs w:val="22"/>
+        </w:rPr>
+        <w:t xml:space="preserve"> de productos en punto de </w:t>
+      </w:r>
+      <w:r>
+        <w:rPr>
+          <w:rFonts w:cs="Arial"/>
+          <w:szCs w:val="22"/>
+        </w:rPr>
+        <w:t>reposición</w:t>
+      </w:r>
+    </w:p>
+    <w:p>
+      <w:pPr>
+        <w:rPr>
+          <w:rFonts w:cs="Arial"/>
+          <w:szCs w:val="22"/>
+        </w:rPr>
+      </w:pPr>
+      <w:r>
+        <w:rPr>
+          <w:rFonts w:cs="Arial"/>
+          <w:szCs w:val="22"/>
+        </w:rPr>
+        <w:t xml:space="preserve">       FIN SI</w:t>
+      </w:r>
+    </w:p>
+    <w:p>
+      <w:pPr>
+        <w:rPr>
+          <w:rFonts w:cs="Arial"/>
+          <w:szCs w:val="22"/>
+        </w:rPr>
+      </w:pPr>
+      <w:r>
+        <w:rPr>
+          <w:rFonts w:cs="Arial"/>
+          <w:szCs w:val="22"/>
+        </w:rPr>
+        <w:t xml:space="preserve">   HASTA completar el registro de productos</w:t>
+      </w:r>
+    </w:p>
+    <w:p>
+      <w:pPr>
+        <w:rPr>
+          <w:rFonts w:cs="Arial"/>
+          <w:szCs w:val="22"/>
+        </w:rPr>
+      </w:pPr>
+      <w:r>
+        <w:rPr>
+          <w:rFonts w:cs="Arial"/>
+          <w:szCs w:val="22"/>
+        </w:rPr>
+        <w:t xml:space="preserve">   Enviar </w:t>
+      </w:r>
+      <w:proofErr w:type="spellStart"/>
+      <w:r>
+        <w:rPr>
+          <w:rFonts w:cs="Arial"/>
+          <w:szCs w:val="22"/>
+        </w:rPr>
+        <w:t>list_pro_rep</w:t>
+      </w:r>
+      <w:proofErr w:type="spellEnd"/>
+      <w:r>
+        <w:rPr>
+          <w:rFonts w:cs="Arial"/>
+          <w:szCs w:val="22"/>
+        </w:rPr>
+        <w:t xml:space="preserve"> a la entidad Gerente</w:t>
+      </w:r>
+    </w:p>
+    <w:p>
+      <w:pPr>
+        <w:rPr>
+          <w:rFonts w:cs="Arial"/>
+          <w:szCs w:val="22"/>
+        </w:rPr>
+      </w:pPr>
+      <w:r>
+        <w:rPr>
+          <w:rFonts w:cs="Arial"/>
+          <w:szCs w:val="22"/>
+        </w:rPr>
+        <w:lastRenderedPageBreak/>
+        <w:t>TERMINA</w:t>
+      </w:r>
+    </w:p>
+    <w:p>
+      <w:pPr>
+        <w:rPr>
+          <w:rFonts w:cs="Arial"/>
+          <w:szCs w:val="22"/>
+        </w:rPr>
+      </w:pPr>
+    </w:p>
+    <w:p>
+      <w:pPr>
+        <w:rPr>
+          <w:rFonts w:cs="Arial"/>
+          <w:szCs w:val="22"/>
+        </w:rPr>
+      </w:pPr>
+    </w:p>
+    <w:p>
+      <w:pPr>
+        <w:rPr>
+          <w:rFonts w:cs="Arial"/>
+          <w:szCs w:val="22"/>
+        </w:rPr>
+      </w:pPr>
+    </w:p>
+    <w:p>
+      <w:pPr>
+        <w:pStyle w:val="Ttulo5"/>
+      </w:pPr>
+      <w:r>
+        <w:t>Proceso 5.4: Generar reporte mensual de ventas realizadas a un cliente</w:t>
+      </w:r>
+    </w:p>
+    <w:p>
+      <w:pPr>
+        <w:rPr>
+          <w:rFonts w:cs="Arial"/>
+          <w:szCs w:val="22"/>
+        </w:rPr>
+      </w:pPr>
+      <w:r>
+        <w:rPr>
+          <w:rFonts w:cs="Arial"/>
+          <w:szCs w:val="22"/>
+        </w:rPr>
+        <w:t>Entrada: "Evento Temporal"</w:t>
+      </w:r>
+    </w:p>
+    <w:p>
+      <w:pPr>
+        <w:rPr>
+          <w:rFonts w:cs="Arial"/>
+          <w:szCs w:val="22"/>
+        </w:rPr>
+      </w:pPr>
+      <w:r>
+        <w:rPr>
+          <w:rFonts w:cs="Arial"/>
+          <w:szCs w:val="22"/>
+        </w:rPr>
+        <w:t xml:space="preserve">Salida: </w:t>
+      </w:r>
+      <w:proofErr w:type="spellStart"/>
+      <w:r>
+        <w:rPr>
+          <w:rFonts w:cs="Arial"/>
+          <w:szCs w:val="22"/>
+        </w:rPr>
+        <w:t>datos_reporte</w:t>
+      </w:r>
+      <w:proofErr w:type="spellEnd"/>
+    </w:p>
+    <w:p>
+      <w:pPr>
+        <w:rPr>
+          <w:rFonts w:cs="Arial"/>
+          <w:szCs w:val="22"/>
+        </w:rPr>
+      </w:pPr>
+      <w:r>
+        <w:rPr>
+          <w:rFonts w:cs="Arial"/>
+          <w:szCs w:val="22"/>
+        </w:rPr>
+        <w:t>COMIENZA</w:t>
+      </w:r>
+    </w:p>
+    <w:p>
+      <w:pPr>
+        <w:rPr>
+          <w:rFonts w:cs="Arial"/>
+          <w:szCs w:val="22"/>
+        </w:rPr>
+      </w:pPr>
+      <w:r>
+        <w:rPr>
+          <w:rFonts w:cs="Arial"/>
+          <w:szCs w:val="22"/>
+        </w:rPr>
+        <w:t xml:space="preserve">   Cuando ocurre el evento buscar ventas realizadas en el </w:t>
+      </w:r>
+      <w:r>
+        <w:rPr>
+          <w:rFonts w:cs="Arial"/>
+          <w:szCs w:val="22"/>
+        </w:rPr>
+        <w:t>almacén</w:t>
+      </w:r>
+      <w:r>
+        <w:rPr>
+          <w:rFonts w:cs="Arial"/>
+          <w:szCs w:val="22"/>
+        </w:rPr>
+        <w:t xml:space="preserve"> VENTAS</w:t>
+      </w:r>
+    </w:p>
+    <w:p>
+      <w:pPr>
+        <w:rPr>
+          <w:rFonts w:cs="Arial"/>
+          <w:szCs w:val="22"/>
+        </w:rPr>
+      </w:pPr>
+      <w:r>
+        <w:rPr>
+          <w:rFonts w:cs="Arial"/>
+          <w:szCs w:val="22"/>
+        </w:rPr>
+        <w:t xml:space="preserve">   Buscar datos de producto en PRODUCTOS</w:t>
+      </w:r>
+    </w:p>
+    <w:p>
+      <w:pPr>
+        <w:rPr>
+          <w:rFonts w:cs="Arial"/>
+          <w:szCs w:val="22"/>
+        </w:rPr>
+      </w:pPr>
+      <w:r>
+        <w:rPr>
+          <w:rFonts w:cs="Arial"/>
+          <w:szCs w:val="22"/>
+        </w:rPr>
+        <w:t xml:space="preserve">   REPETIR</w:t>
+      </w:r>
+    </w:p>
+    <w:p>
+      <w:pPr>
+        <w:rPr>
+          <w:rFonts w:cs="Arial"/>
+          <w:szCs w:val="22"/>
+        </w:rPr>
+      </w:pPr>
+      <w:r>
+        <w:rPr>
+          <w:rFonts w:cs="Arial"/>
+          <w:szCs w:val="22"/>
+        </w:rPr>
+        <w:t xml:space="preserve">      </w:t>
+      </w:r>
+      <w:r>
+        <w:rPr>
+          <w:rFonts w:cs="Arial"/>
+          <w:color w:val="FF0000"/>
+          <w:szCs w:val="22"/>
+        </w:rPr>
+        <w:t>Falta obtener datos de clientes</w:t>
+      </w:r>
+    </w:p>
+    <w:p>
+      <w:pPr>
+        <w:rPr>
+          <w:rFonts w:cs="Arial"/>
+          <w:szCs w:val="22"/>
+        </w:rPr>
+      </w:pPr>
+      <w:r>
+        <w:rPr>
+          <w:rFonts w:cs="Arial"/>
+          <w:szCs w:val="22"/>
+        </w:rPr>
+        <w:t xml:space="preserve">      Agregar a reporte de ventas realizadas a cliente</w:t>
+      </w:r>
+    </w:p>
+    <w:p>
+      <w:pPr>
+        <w:rPr>
+          <w:rFonts w:cs="Arial"/>
+          <w:szCs w:val="22"/>
+        </w:rPr>
+      </w:pPr>
+      <w:r>
+        <w:rPr>
+          <w:rFonts w:cs="Arial"/>
+          <w:szCs w:val="22"/>
+        </w:rPr>
+        <w:t xml:space="preserve">   HASTA completar el registro de ventas realizadas</w:t>
+      </w:r>
+    </w:p>
+    <w:p>
+      <w:pPr>
+        <w:rPr>
+          <w:rFonts w:cs="Arial"/>
+          <w:szCs w:val="22"/>
+        </w:rPr>
+      </w:pPr>
+      <w:r>
+        <w:rPr>
+          <w:rFonts w:cs="Arial"/>
+          <w:szCs w:val="22"/>
+        </w:rPr>
+        <w:t xml:space="preserve">   Enviar </w:t>
+      </w:r>
+      <w:proofErr w:type="spellStart"/>
+      <w:r>
+        <w:rPr>
+          <w:rFonts w:cs="Arial"/>
+          <w:szCs w:val="22"/>
+        </w:rPr>
+        <w:t>datos_reporte</w:t>
+      </w:r>
+      <w:proofErr w:type="spellEnd"/>
+      <w:r>
+        <w:rPr>
+          <w:rFonts w:cs="Arial"/>
+          <w:szCs w:val="22"/>
+        </w:rPr>
+        <w:t xml:space="preserve"> a la entidad Gerente</w:t>
+      </w:r>
+    </w:p>
+    <w:p>
+      <w:pPr>
+        <w:rPr>
+          <w:rFonts w:cs="Arial"/>
+          <w:szCs w:val="22"/>
+        </w:rPr>
+      </w:pPr>
+      <w:r>
+        <w:rPr>
+          <w:rFonts w:cs="Arial"/>
+          <w:szCs w:val="22"/>
+        </w:rPr>
+        <w:t>TERMINA</w:t>
+      </w:r>
+    </w:p>
+    <w:p>
+      <w:pPr>
+        <w:rPr>
+          <w:rFonts w:cs="Arial"/>
+          <w:szCs w:val="22"/>
+        </w:rPr>
+      </w:pPr>
+    </w:p>
+    <w:p>
+      <w:pPr>
+        <w:pStyle w:val="Ttulo5"/>
+      </w:pPr>
+      <w:r>
+        <w:t>Proceso 6.1</w:t>
+      </w:r>
+      <w:r>
+        <w:t xml:space="preserve">: Registrar </w:t>
+      </w:r>
+      <w:r>
+        <w:t>Producto</w:t>
+      </w:r>
+    </w:p>
+    <w:p>
+      <w:pPr>
+        <w:rPr>
+          <w:rFonts w:cs="Arial"/>
+          <w:szCs w:val="22"/>
+        </w:rPr>
+      </w:pPr>
+      <w:r>
+        <w:rPr>
+          <w:rFonts w:cs="Arial"/>
+          <w:szCs w:val="22"/>
+        </w:rPr>
+        <w:t xml:space="preserve">Entrada: </w:t>
+      </w:r>
+      <w:proofErr w:type="spellStart"/>
+      <w:r>
+        <w:rPr>
+          <w:rFonts w:cs="Arial"/>
+          <w:szCs w:val="22"/>
+        </w:rPr>
+        <w:t>datos_</w:t>
+      </w:r>
+      <w:r>
+        <w:rPr>
+          <w:rFonts w:cs="Arial"/>
+          <w:szCs w:val="22"/>
+        </w:rPr>
+        <w:t>producto</w:t>
+      </w:r>
+      <w:proofErr w:type="spellEnd"/>
+    </w:p>
+    <w:p>
+      <w:pPr>
+        <w:rPr>
+          <w:rFonts w:cs="Arial"/>
+          <w:szCs w:val="22"/>
+        </w:rPr>
+      </w:pPr>
+      <w:r>
+        <w:rPr>
+          <w:rFonts w:cs="Arial"/>
+          <w:szCs w:val="22"/>
+        </w:rPr>
+        <w:t xml:space="preserve">Salida: </w:t>
+      </w:r>
+      <w:proofErr w:type="spellStart"/>
+      <w:r>
+        <w:rPr>
+          <w:rFonts w:cs="Arial"/>
+          <w:szCs w:val="22"/>
+        </w:rPr>
+        <w:t>rta_</w:t>
+      </w:r>
+      <w:r>
+        <w:rPr>
+          <w:rFonts w:cs="Arial"/>
+          <w:szCs w:val="22"/>
+        </w:rPr>
+        <w:t>producto</w:t>
+      </w:r>
+      <w:proofErr w:type="spellEnd"/>
+    </w:p>
+    <w:p>
+      <w:pPr>
+        <w:rPr>
+          <w:rFonts w:cs="Arial"/>
+          <w:szCs w:val="22"/>
+        </w:rPr>
+      </w:pPr>
+      <w:r>
+        <w:rPr>
+          <w:rFonts w:cs="Arial"/>
+          <w:szCs w:val="22"/>
+        </w:rPr>
+        <w:t>COMIENZA</w:t>
+      </w:r>
+    </w:p>
+    <w:p>
+      <w:pPr>
+        <w:rPr>
+          <w:rFonts w:cs="Arial"/>
+          <w:szCs w:val="22"/>
+        </w:rPr>
+      </w:pPr>
+      <w:r>
+        <w:rPr>
+          <w:rFonts w:cs="Arial"/>
+          <w:szCs w:val="22"/>
+        </w:rPr>
+        <w:t xml:space="preserve">   Cuando ocurre </w:t>
+      </w:r>
+      <w:proofErr w:type="spellStart"/>
+      <w:r>
+        <w:rPr>
+          <w:rFonts w:cs="Arial"/>
+          <w:szCs w:val="22"/>
+        </w:rPr>
+        <w:t>datos_</w:t>
+      </w:r>
+      <w:r>
+        <w:rPr>
+          <w:rFonts w:cs="Arial"/>
+          <w:szCs w:val="22"/>
+        </w:rPr>
+        <w:t>producto</w:t>
+      </w:r>
+      <w:proofErr w:type="spellEnd"/>
+      <w:r>
+        <w:rPr>
+          <w:rFonts w:cs="Arial"/>
+          <w:szCs w:val="22"/>
+        </w:rPr>
+        <w:t xml:space="preserve"> buscar el </w:t>
+      </w:r>
+      <w:r>
+        <w:rPr>
+          <w:rFonts w:cs="Arial"/>
+          <w:szCs w:val="22"/>
+        </w:rPr>
+        <w:t>producto</w:t>
+      </w:r>
+      <w:r>
+        <w:rPr>
+          <w:rFonts w:cs="Arial"/>
+          <w:szCs w:val="22"/>
+        </w:rPr>
+        <w:t xml:space="preserve"> en </w:t>
+      </w:r>
+      <w:r>
+        <w:rPr>
+          <w:rFonts w:cs="Arial"/>
+          <w:szCs w:val="22"/>
+        </w:rPr>
+        <w:t>PRODUCTOS</w:t>
+      </w:r>
+    </w:p>
+    <w:p>
+      <w:pPr>
+        <w:rPr>
+          <w:rFonts w:cs="Arial"/>
+          <w:szCs w:val="22"/>
+        </w:rPr>
+      </w:pPr>
+      <w:r>
+        <w:rPr>
+          <w:rFonts w:cs="Arial"/>
+          <w:szCs w:val="22"/>
+        </w:rPr>
+        <w:t xml:space="preserve">   SI no existe</w:t>
+      </w:r>
+    </w:p>
+    <w:p>
+      <w:pPr>
+        <w:rPr>
+          <w:rFonts w:cs="Arial"/>
+          <w:szCs w:val="22"/>
+        </w:rPr>
+      </w:pPr>
+      <w:r>
+        <w:rPr>
+          <w:rFonts w:cs="Arial"/>
+          <w:szCs w:val="22"/>
+        </w:rPr>
+        <w:t xml:space="preserve">      Agregar </w:t>
+      </w:r>
+      <w:proofErr w:type="spellStart"/>
+      <w:r>
+        <w:rPr>
+          <w:rFonts w:cs="Arial"/>
+          <w:szCs w:val="22"/>
+        </w:rPr>
+        <w:t>datos_</w:t>
+      </w:r>
+      <w:r>
+        <w:rPr>
+          <w:rFonts w:cs="Arial"/>
+          <w:szCs w:val="22"/>
+        </w:rPr>
+        <w:t>producto</w:t>
+      </w:r>
+      <w:proofErr w:type="spellEnd"/>
+      <w:r>
+        <w:rPr>
+          <w:rFonts w:cs="Arial"/>
+          <w:szCs w:val="22"/>
+        </w:rPr>
+        <w:t xml:space="preserve"> en </w:t>
+      </w:r>
+      <w:r>
+        <w:rPr>
+          <w:rFonts w:cs="Arial"/>
+          <w:szCs w:val="22"/>
+        </w:rPr>
+        <w:t>PRODUCTOS</w:t>
+      </w:r>
+    </w:p>
+    <w:p>
+      <w:pPr>
+        <w:rPr>
+          <w:rFonts w:cs="Arial"/>
+          <w:szCs w:val="22"/>
+        </w:rPr>
+      </w:pPr>
+      <w:r>
+        <w:rPr>
+          <w:rFonts w:cs="Arial"/>
+          <w:szCs w:val="22"/>
+        </w:rPr>
+        <w:t xml:space="preserve">   FIN SI</w:t>
+      </w:r>
+    </w:p>
+    <w:p>
+      <w:pPr>
+        <w:rPr>
+          <w:rFonts w:cs="Arial"/>
+          <w:szCs w:val="22"/>
+        </w:rPr>
+      </w:pPr>
+      <w:r>
+        <w:rPr>
+          <w:rFonts w:cs="Arial"/>
+          <w:szCs w:val="22"/>
+        </w:rPr>
+        <w:t xml:space="preserve">   Enviar </w:t>
+      </w:r>
+      <w:proofErr w:type="spellStart"/>
+      <w:r>
+        <w:rPr>
+          <w:rFonts w:cs="Arial"/>
+          <w:szCs w:val="22"/>
+        </w:rPr>
+        <w:t>rta_</w:t>
+      </w:r>
+      <w:r>
+        <w:rPr>
+          <w:rFonts w:cs="Arial"/>
+          <w:szCs w:val="22"/>
+        </w:rPr>
+        <w:t>producto</w:t>
+      </w:r>
+      <w:proofErr w:type="spellEnd"/>
+      <w:r>
+        <w:rPr>
+          <w:rFonts w:cs="Arial"/>
+          <w:szCs w:val="22"/>
+        </w:rPr>
+        <w:t xml:space="preserve"> a la entidad </w:t>
+      </w:r>
+      <w:r>
+        <w:rPr>
+          <w:rFonts w:cs="Arial"/>
+          <w:szCs w:val="22"/>
+        </w:rPr>
+        <w:t>Administrador</w:t>
+      </w:r>
+    </w:p>
+    <w:p>
+      <w:pPr>
+        <w:rPr>
+          <w:rFonts w:cs="Arial"/>
+          <w:szCs w:val="22"/>
+        </w:rPr>
+      </w:pPr>
+      <w:r>
+        <w:rPr>
+          <w:rFonts w:cs="Arial"/>
+          <w:szCs w:val="22"/>
+        </w:rPr>
+        <w:t>TERMINA</w:t>
+      </w:r>
+    </w:p>
+    <w:p>
+      <w:pPr>
+        <w:rPr>
+          <w:rFonts w:cs="Arial"/>
+          <w:szCs w:val="22"/>
+        </w:rPr>
+      </w:pPr>
+    </w:p>
+    <w:p>
+      <w:pPr>
+        <w:rPr>
+          <w:rFonts w:cs="Arial"/>
+          <w:szCs w:val="22"/>
+        </w:rPr>
+      </w:pPr>
+    </w:p>
+    <w:p>
+      <w:pPr>
+        <w:rPr>
+          <w:rFonts w:cs="Arial"/>
+          <w:szCs w:val="22"/>
+        </w:rPr>
+      </w:pPr>
+    </w:p>
+    <w:p>
+      <w:pPr>
+        <w:pStyle w:val="Ttulo5"/>
+      </w:pPr>
+      <w:r>
+        <w:t xml:space="preserve">Proceso </w:t>
+      </w:r>
+      <w:r>
+        <w:t>6.2</w:t>
+      </w:r>
+      <w:r>
+        <w:t xml:space="preserve">: Modificar datos </w:t>
+      </w:r>
+      <w:r>
+        <w:t>Producto</w:t>
+      </w:r>
+    </w:p>
+    <w:p>
+      <w:pPr>
+        <w:rPr>
+          <w:rFonts w:cs="Arial"/>
+          <w:szCs w:val="22"/>
+        </w:rPr>
+      </w:pPr>
+      <w:r>
+        <w:rPr>
+          <w:rFonts w:cs="Arial"/>
+          <w:szCs w:val="22"/>
+        </w:rPr>
+        <w:t xml:space="preserve">Entrada: </w:t>
+      </w:r>
+      <w:proofErr w:type="spellStart"/>
+      <w:r>
+        <w:rPr>
+          <w:rFonts w:cs="Arial"/>
+          <w:szCs w:val="22"/>
+        </w:rPr>
+        <w:t>datos_mod_</w:t>
+      </w:r>
+      <w:r>
+        <w:rPr>
+          <w:rFonts w:cs="Arial"/>
+          <w:szCs w:val="22"/>
+        </w:rPr>
+        <w:t>producto</w:t>
+      </w:r>
+      <w:proofErr w:type="spellEnd"/>
+    </w:p>
+    <w:p>
+      <w:pPr>
+        <w:rPr>
+          <w:rFonts w:cs="Arial"/>
+          <w:szCs w:val="22"/>
+        </w:rPr>
+      </w:pPr>
+      <w:r>
+        <w:rPr>
+          <w:rFonts w:cs="Arial"/>
+          <w:szCs w:val="22"/>
+        </w:rPr>
+        <w:t xml:space="preserve">Salida: </w:t>
+      </w:r>
+      <w:proofErr w:type="spellStart"/>
+      <w:r>
+        <w:rPr>
+          <w:rFonts w:cs="Arial"/>
+          <w:szCs w:val="22"/>
+        </w:rPr>
+        <w:t>rta_mod_</w:t>
+      </w:r>
+      <w:r>
+        <w:rPr>
+          <w:rFonts w:cs="Arial"/>
+          <w:szCs w:val="22"/>
+        </w:rPr>
+        <w:t>producto</w:t>
+      </w:r>
+      <w:proofErr w:type="spellEnd"/>
+    </w:p>
+    <w:p>
+      <w:pPr>
+        <w:rPr>
+          <w:rFonts w:cs="Arial"/>
+          <w:szCs w:val="22"/>
+        </w:rPr>
+      </w:pPr>
+      <w:r>
+        <w:rPr>
+          <w:rFonts w:cs="Arial"/>
+          <w:szCs w:val="22"/>
+        </w:rPr>
+        <w:t>COMIENZA</w:t>
+      </w:r>
+    </w:p>
+    <w:p>
+      <w:pPr>
+        <w:rPr>
+          <w:rFonts w:cs="Arial"/>
+          <w:szCs w:val="22"/>
+        </w:rPr>
+      </w:pPr>
+      <w:r>
+        <w:rPr>
+          <w:rFonts w:cs="Arial"/>
+          <w:szCs w:val="22"/>
+        </w:rPr>
+        <w:t xml:space="preserve">   Cuando ocurre </w:t>
+      </w:r>
+      <w:proofErr w:type="spellStart"/>
+      <w:r>
+        <w:rPr>
+          <w:rFonts w:cs="Arial"/>
+          <w:szCs w:val="22"/>
+        </w:rPr>
+        <w:t>datos_mod_</w:t>
+      </w:r>
+      <w:r>
+        <w:rPr>
+          <w:rFonts w:cs="Arial"/>
+          <w:szCs w:val="22"/>
+        </w:rPr>
+        <w:t>producto</w:t>
+      </w:r>
+      <w:proofErr w:type="spellEnd"/>
+      <w:r>
+        <w:rPr>
+          <w:rFonts w:cs="Arial"/>
+          <w:szCs w:val="22"/>
+        </w:rPr>
+        <w:t xml:space="preserve"> buscar el </w:t>
+      </w:r>
+      <w:r>
+        <w:rPr>
+          <w:rFonts w:cs="Arial"/>
+          <w:szCs w:val="22"/>
+        </w:rPr>
+        <w:t>rubro</w:t>
+      </w:r>
+      <w:r>
+        <w:rPr>
+          <w:rFonts w:cs="Arial"/>
+          <w:szCs w:val="22"/>
+        </w:rPr>
+        <w:t xml:space="preserve"> en </w:t>
+      </w:r>
+      <w:r>
+        <w:rPr>
+          <w:rFonts w:cs="Arial"/>
+          <w:szCs w:val="22"/>
+        </w:rPr>
+        <w:t>PRODUCTOS</w:t>
+      </w:r>
+    </w:p>
+    <w:p>
+      <w:pPr>
+        <w:rPr>
+          <w:rFonts w:cs="Arial"/>
+          <w:szCs w:val="22"/>
+        </w:rPr>
+      </w:pPr>
+      <w:r>
+        <w:rPr>
+          <w:rFonts w:cs="Arial"/>
+          <w:szCs w:val="22"/>
+        </w:rPr>
+        <w:t xml:space="preserve">   SI existe</w:t>
+      </w:r>
+    </w:p>
+    <w:p>
+      <w:pPr>
+        <w:rPr>
+          <w:rFonts w:cs="Arial"/>
+          <w:szCs w:val="22"/>
+        </w:rPr>
+      </w:pPr>
+      <w:r>
+        <w:rPr>
+          <w:rFonts w:cs="Arial"/>
+          <w:szCs w:val="22"/>
+        </w:rPr>
+        <w:t xml:space="preserve">      Modificar </w:t>
+      </w:r>
+      <w:proofErr w:type="spellStart"/>
+      <w:r>
+        <w:rPr>
+          <w:rFonts w:cs="Arial"/>
+          <w:szCs w:val="22"/>
+        </w:rPr>
+        <w:t>datos_mod_</w:t>
+      </w:r>
+      <w:r>
+        <w:rPr>
+          <w:rFonts w:cs="Arial"/>
+          <w:szCs w:val="22"/>
+        </w:rPr>
+        <w:t>producto</w:t>
+      </w:r>
+      <w:proofErr w:type="spellEnd"/>
+      <w:r>
+        <w:rPr>
+          <w:rFonts w:cs="Arial"/>
+          <w:szCs w:val="22"/>
+        </w:rPr>
+        <w:t xml:space="preserve"> en </w:t>
+      </w:r>
+      <w:r>
+        <w:rPr>
+          <w:rFonts w:cs="Arial"/>
+          <w:szCs w:val="22"/>
+        </w:rPr>
+        <w:t>PRODUCTOS</w:t>
+      </w:r>
+    </w:p>
+    <w:p>
+      <w:pPr>
+        <w:rPr>
+          <w:rFonts w:cs="Arial"/>
+          <w:szCs w:val="22"/>
+        </w:rPr>
+      </w:pPr>
+      <w:r>
+        <w:rPr>
+          <w:rFonts w:cs="Arial"/>
+          <w:szCs w:val="22"/>
+        </w:rPr>
+        <w:t xml:space="preserve">   FIN SI</w:t>
+      </w:r>
+    </w:p>
+    <w:p>
+      <w:pPr>
+        <w:rPr>
+          <w:rFonts w:cs="Arial"/>
+          <w:szCs w:val="22"/>
+        </w:rPr>
+      </w:pPr>
+      <w:r>
+        <w:rPr>
+          <w:rFonts w:cs="Arial"/>
+          <w:szCs w:val="22"/>
+        </w:rPr>
+        <w:t xml:space="preserve">   Enviar </w:t>
+      </w:r>
+      <w:proofErr w:type="spellStart"/>
+      <w:r>
+        <w:rPr>
+          <w:rFonts w:cs="Arial"/>
+          <w:szCs w:val="22"/>
+        </w:rPr>
+        <w:t>rta_mod_</w:t>
+      </w:r>
+      <w:r>
+        <w:rPr>
+          <w:rFonts w:cs="Arial"/>
+          <w:szCs w:val="22"/>
+        </w:rPr>
+        <w:t>producto</w:t>
+      </w:r>
+      <w:proofErr w:type="spellEnd"/>
+      <w:r>
+        <w:rPr>
+          <w:rFonts w:cs="Arial"/>
+          <w:szCs w:val="22"/>
+        </w:rPr>
+        <w:t xml:space="preserve"> a la entidad </w:t>
+      </w:r>
+      <w:r>
+        <w:rPr>
+          <w:rFonts w:cs="Arial"/>
+          <w:szCs w:val="22"/>
+        </w:rPr>
+        <w:t>Administrador</w:t>
+      </w:r>
+    </w:p>
+    <w:p>
+      <w:pPr>
+        <w:rPr>
+          <w:rFonts w:cs="Arial"/>
+          <w:szCs w:val="22"/>
+        </w:rPr>
+      </w:pPr>
+      <w:r>
+        <w:rPr>
+          <w:rFonts w:cs="Arial"/>
+          <w:szCs w:val="22"/>
+        </w:rPr>
+        <w:t>TERMINA</w:t>
+      </w:r>
+    </w:p>
+    <w:p>
+      <w:pPr>
+        <w:rPr>
+          <w:rFonts w:cs="Arial"/>
+          <w:szCs w:val="22"/>
+        </w:rPr>
+      </w:pPr>
+    </w:p>
+    <w:p>
+      <w:pPr>
+        <w:pStyle w:val="Ttulo5"/>
+      </w:pPr>
+      <w:r>
+        <w:t xml:space="preserve">Proceso </w:t>
+      </w:r>
+      <w:r>
+        <w:t>6.3</w:t>
+      </w:r>
+      <w:r>
+        <w:t xml:space="preserve">: Registrar </w:t>
+      </w:r>
+      <w:r>
+        <w:t>Rubro</w:t>
+      </w:r>
+    </w:p>
+    <w:p>
+      <w:pPr>
+        <w:rPr>
+          <w:rFonts w:cs="Arial"/>
+          <w:szCs w:val="22"/>
+        </w:rPr>
+      </w:pPr>
+      <w:r>
+        <w:rPr>
+          <w:rFonts w:cs="Arial"/>
+          <w:szCs w:val="22"/>
+        </w:rPr>
+        <w:t xml:space="preserve">Entrada: </w:t>
+      </w:r>
+      <w:proofErr w:type="spellStart"/>
+      <w:r>
+        <w:rPr>
+          <w:rFonts w:cs="Arial"/>
+          <w:szCs w:val="22"/>
+        </w:rPr>
+        <w:t>datos_</w:t>
+      </w:r>
+      <w:r>
+        <w:rPr>
+          <w:rFonts w:cs="Arial"/>
+          <w:szCs w:val="22"/>
+        </w:rPr>
+        <w:t>rubro</w:t>
+      </w:r>
+      <w:proofErr w:type="spellEnd"/>
+    </w:p>
+    <w:p>
+      <w:pPr>
+        <w:rPr>
+          <w:rFonts w:cs="Arial"/>
+          <w:szCs w:val="22"/>
+        </w:rPr>
+      </w:pPr>
+      <w:r>
+        <w:rPr>
+          <w:rFonts w:cs="Arial"/>
+          <w:szCs w:val="22"/>
+        </w:rPr>
+        <w:t xml:space="preserve">Salida: </w:t>
+      </w:r>
+      <w:proofErr w:type="spellStart"/>
+      <w:r>
+        <w:rPr>
+          <w:rFonts w:cs="Arial"/>
+          <w:szCs w:val="22"/>
+        </w:rPr>
+        <w:t>rta_</w:t>
+      </w:r>
+      <w:r>
+        <w:rPr>
+          <w:rFonts w:cs="Arial"/>
+          <w:szCs w:val="22"/>
+        </w:rPr>
+        <w:t>rubro</w:t>
+      </w:r>
+      <w:proofErr w:type="spellEnd"/>
+    </w:p>
+    <w:p>
+      <w:pPr>
+        <w:rPr>
+          <w:rFonts w:cs="Arial"/>
+          <w:szCs w:val="22"/>
+        </w:rPr>
+      </w:pPr>
+      <w:r>
+        <w:rPr>
+          <w:rFonts w:cs="Arial"/>
+          <w:szCs w:val="22"/>
+        </w:rPr>
+        <w:t>COMIENZA</w:t>
+      </w:r>
+    </w:p>
+    <w:p>
+      <w:pPr>
+        <w:rPr>
+          <w:rFonts w:cs="Arial"/>
+          <w:szCs w:val="22"/>
+        </w:rPr>
+      </w:pPr>
+      <w:r>
+        <w:rPr>
+          <w:rFonts w:cs="Arial"/>
+          <w:szCs w:val="22"/>
+        </w:rPr>
+        <w:t xml:space="preserve">   Cuando ocurre </w:t>
+      </w:r>
+      <w:proofErr w:type="spellStart"/>
+      <w:r>
+        <w:rPr>
+          <w:rFonts w:cs="Arial"/>
+          <w:szCs w:val="22"/>
+        </w:rPr>
+        <w:t>datos_</w:t>
+      </w:r>
+      <w:r>
+        <w:rPr>
+          <w:rFonts w:cs="Arial"/>
+          <w:szCs w:val="22"/>
+        </w:rPr>
+        <w:t>rubro</w:t>
+      </w:r>
+      <w:proofErr w:type="spellEnd"/>
+      <w:r>
+        <w:rPr>
+          <w:rFonts w:cs="Arial"/>
+          <w:szCs w:val="22"/>
+        </w:rPr>
+        <w:t xml:space="preserve"> buscar el </w:t>
+      </w:r>
+      <w:r>
+        <w:rPr>
+          <w:rFonts w:cs="Arial"/>
+          <w:szCs w:val="22"/>
+        </w:rPr>
+        <w:t>rubro</w:t>
+      </w:r>
+      <w:r>
+        <w:rPr>
+          <w:rFonts w:cs="Arial"/>
+          <w:szCs w:val="22"/>
+        </w:rPr>
+        <w:t xml:space="preserve"> en </w:t>
+      </w:r>
+      <w:r>
+        <w:rPr>
+          <w:rFonts w:cs="Arial"/>
+          <w:szCs w:val="22"/>
+        </w:rPr>
+        <w:t>RUBROS</w:t>
+      </w:r>
+    </w:p>
+    <w:p>
+      <w:pPr>
+        <w:rPr>
+          <w:rFonts w:cs="Arial"/>
+          <w:szCs w:val="22"/>
+        </w:rPr>
+      </w:pPr>
+      <w:r>
+        <w:rPr>
+          <w:rFonts w:cs="Arial"/>
+          <w:szCs w:val="22"/>
+        </w:rPr>
+        <w:t xml:space="preserve">   SI no existe</w:t>
+      </w:r>
+    </w:p>
+    <w:p>
+      <w:pPr>
+        <w:rPr>
+          <w:rFonts w:cs="Arial"/>
+          <w:szCs w:val="22"/>
+        </w:rPr>
+      </w:pPr>
+      <w:r>
+        <w:rPr>
+          <w:rFonts w:cs="Arial"/>
+          <w:szCs w:val="22"/>
+        </w:rPr>
+        <w:t xml:space="preserve">      Agregar </w:t>
+      </w:r>
+      <w:proofErr w:type="spellStart"/>
+      <w:r>
+        <w:rPr>
+          <w:rFonts w:cs="Arial"/>
+          <w:szCs w:val="22"/>
+        </w:rPr>
+        <w:t>datos_</w:t>
+      </w:r>
+      <w:r>
+        <w:rPr>
+          <w:rFonts w:cs="Arial"/>
+          <w:szCs w:val="22"/>
+        </w:rPr>
+        <w:t>rubro</w:t>
+      </w:r>
+      <w:proofErr w:type="spellEnd"/>
+      <w:r>
+        <w:rPr>
+          <w:rFonts w:cs="Arial"/>
+          <w:szCs w:val="22"/>
+        </w:rPr>
+        <w:t xml:space="preserve"> en </w:t>
+      </w:r>
+      <w:r>
+        <w:rPr>
+          <w:rFonts w:cs="Arial"/>
+          <w:szCs w:val="22"/>
+        </w:rPr>
+        <w:t>RUBROS</w:t>
+      </w:r>
+    </w:p>
+    <w:p>
+      <w:pPr>
+        <w:rPr>
+          <w:rFonts w:cs="Arial"/>
+          <w:szCs w:val="22"/>
+        </w:rPr>
+      </w:pPr>
+      <w:r>
+        <w:rPr>
+          <w:rFonts w:cs="Arial"/>
+          <w:szCs w:val="22"/>
+        </w:rPr>
+        <w:t xml:space="preserve">   FIN SI</w:t>
       </w:r>
     </w:p>
     <w:p>
@@ -23401,7 +24912,14 @@
           <w:rFonts w:cs="Arial"/>
           <w:szCs w:val="22"/>
         </w:rPr>
-        <w:t>list_estad_ped</w:t>
+        <w:t>rta_</w:t>
+      </w:r>
+      <w:r>
+        <w:rPr>
+          <w:rFonts w:cs="Arial"/>
+          <w:szCs w:val="22"/>
+        </w:rPr>
+        <w:t>rubro</w:t>
       </w:r>
       <w:proofErr w:type="spellEnd"/>
       <w:r>
@@ -23409,7 +24927,14 @@
           <w:rFonts w:cs="Arial"/>
           <w:szCs w:val="22"/>
         </w:rPr>
-        <w:t xml:space="preserve"> a la entidad Gerente</w:t>
+        <w:t xml:space="preserve"> a la entidad </w:t>
+      </w:r>
+      <w:r>
+        <w:rPr>
+          <w:rFonts w:cs="Arial"/>
+          <w:szCs w:val="22"/>
+        </w:rPr>
+        <w:t>Administrador</w:t>
       </w:r>
     </w:p>
     <w:p>
@@ -23456,19 +24981,16 @@
         <w:pStyle w:val="Ttulo5"/>
       </w:pPr>
       <w:r>
-        <w:t xml:space="preserve">Proceso 5.2: Generar </w:t>
-      </w:r>
-      <w:r>
-        <w:t>estadística</w:t>
-      </w:r>
-      <w:r>
-        <w:t xml:space="preserve"> de cantidad de productos vendidas </w:t>
-      </w:r>
-      <w:r>
-        <w:t>según</w:t>
-      </w:r>
-      <w:r>
-        <w:t xml:space="preserve"> rubros</w:t>
+        <w:t xml:space="preserve">Proceso </w:t>
+      </w:r>
+      <w:r>
+        <w:t>6.4</w:t>
+      </w:r>
+      <w:r>
+        <w:t xml:space="preserve">: Modificar datos </w:t>
+      </w:r>
+      <w:r>
+        <w:t>Rubro</w:t>
       </w:r>
     </w:p>
     <w:p>
@@ -23491,7 +25013,14 @@
           <w:rFonts w:cs="Arial"/>
           <w:szCs w:val="22"/>
         </w:rPr>
-        <w:t>list_pro_rub</w:t>
+        <w:t>datos_mod_</w:t>
+      </w:r>
+      <w:r>
+        <w:rPr>
+          <w:rFonts w:cs="Arial"/>
+          <w:szCs w:val="22"/>
+        </w:rPr>
+        <w:t>rubro</w:t>
       </w:r>
       <w:proofErr w:type="spellEnd"/>
     </w:p>
@@ -23515,7 +25044,14 @@
           <w:rFonts w:cs="Arial"/>
           <w:szCs w:val="22"/>
         </w:rPr>
-        <w:t>estad_rubros</w:t>
+        <w:t>rta_mod_</w:t>
+      </w:r>
+      <w:r>
+        <w:rPr>
+          <w:rFonts w:cs="Arial"/>
+          <w:szCs w:val="22"/>
+        </w:rPr>
+        <w:t>rubro</w:t>
       </w:r>
       <w:proofErr w:type="spellEnd"/>
     </w:p>
@@ -23554,7 +25090,14 @@
           <w:rFonts w:cs="Arial"/>
           <w:szCs w:val="22"/>
         </w:rPr>
-        <w:t>list_pro_rub</w:t>
+        <w:t>datos_mod_</w:t>
+      </w:r>
+      <w:r>
+        <w:rPr>
+          <w:rFonts w:cs="Arial"/>
+          <w:szCs w:val="22"/>
+        </w:rPr>
+        <w:t>rubro</w:t>
       </w:r>
       <w:proofErr w:type="spellEnd"/>
       <w:r>
@@ -23562,141 +25105,72 @@
           <w:rFonts w:cs="Arial"/>
           <w:szCs w:val="22"/>
         </w:rPr>
-        <w:t xml:space="preserve"> buscar ventas</w:t>
-      </w:r>
-      <w:r>
-        <w:rPr>
-          <w:rFonts w:cs="Arial"/>
-          <w:szCs w:val="22"/>
-        </w:rPr>
-        <w:t xml:space="preserve"> realizadas en VENTAS</w:t>
-      </w:r>
-    </w:p>
-    <w:p>
-      <w:pPr>
-        <w:rPr>
-          <w:rFonts w:cs="Arial"/>
-          <w:szCs w:val="22"/>
-        </w:rPr>
-      </w:pPr>
-      <w:r>
-        <w:rPr>
-          <w:rFonts w:cs="Arial"/>
-          <w:szCs w:val="22"/>
-        </w:rPr>
-        <w:t xml:space="preserve">   Buscar productos por rubro en RUBROS</w:t>
-      </w:r>
-    </w:p>
-    <w:p>
-      <w:pPr>
-        <w:rPr>
-          <w:rFonts w:cs="Arial"/>
-          <w:szCs w:val="22"/>
-        </w:rPr>
-      </w:pPr>
-      <w:r>
-        <w:rPr>
-          <w:rFonts w:cs="Arial"/>
-          <w:szCs w:val="22"/>
-        </w:rPr>
-        <w:t xml:space="preserve">   Buscar datos del cliente en CLIENTES </w:t>
-      </w:r>
-    </w:p>
-    <w:p>
-      <w:pPr>
-        <w:rPr>
-          <w:rFonts w:cs="Arial"/>
-          <w:szCs w:val="22"/>
-        </w:rPr>
-      </w:pPr>
-      <w:r>
-        <w:rPr>
-          <w:rFonts w:cs="Arial"/>
-          <w:szCs w:val="22"/>
-        </w:rPr>
-        <w:t xml:space="preserve">   REPETIR</w:t>
-      </w:r>
-    </w:p>
-    <w:p>
-      <w:pPr>
-        <w:rPr>
-          <w:rFonts w:cs="Arial"/>
-          <w:szCs w:val="22"/>
-        </w:rPr>
-      </w:pPr>
-      <w:r>
-        <w:rPr>
-          <w:rFonts w:cs="Arial"/>
-          <w:szCs w:val="22"/>
-        </w:rPr>
-        <w:t xml:space="preserve">      Agregar a </w:t>
-      </w:r>
-      <w:r>
-        <w:rPr>
-          <w:rFonts w:cs="Arial"/>
-          <w:szCs w:val="22"/>
-        </w:rPr>
-        <w:t>estadística</w:t>
-      </w:r>
-      <w:r>
-        <w:rPr>
-          <w:rFonts w:cs="Arial"/>
-          <w:szCs w:val="22"/>
-        </w:rPr>
-        <w:t xml:space="preserve"> de productos vendidos por rubro</w:t>
-      </w:r>
-    </w:p>
-    <w:p>
-      <w:pPr>
-        <w:rPr>
-          <w:rFonts w:cs="Arial"/>
-          <w:szCs w:val="22"/>
-        </w:rPr>
-      </w:pPr>
-      <w:r>
-        <w:rPr>
-          <w:rFonts w:cs="Arial"/>
-          <w:szCs w:val="22"/>
-        </w:rPr>
-        <w:t xml:space="preserve">     </w:t>
-      </w:r>
-      <w:r>
-        <w:rPr>
-          <w:rFonts w:cs="Arial"/>
-          <w:color w:val="FF0000"/>
-          <w:szCs w:val="22"/>
-        </w:rPr>
-        <w:t>FALTA obtener datos de productos</w:t>
-      </w:r>
-    </w:p>
-    <w:p>
-      <w:pPr>
-        <w:rPr>
-          <w:rFonts w:cs="Arial"/>
-          <w:szCs w:val="22"/>
-        </w:rPr>
-      </w:pPr>
-      <w:r>
-        <w:rPr>
-          <w:rFonts w:cs="Arial"/>
-          <w:szCs w:val="22"/>
-        </w:rPr>
-        <w:t xml:space="preserve">   HASTA completar el registro de ventas realizadas </w:t>
-      </w:r>
-    </w:p>
-    <w:p>
-      <w:pPr>
-        <w:rPr>
-          <w:rFonts w:cs="Arial"/>
-          <w:szCs w:val="22"/>
-        </w:rPr>
-      </w:pPr>
-      <w:r>
-        <w:rPr>
-          <w:rFonts w:cs="Arial"/>
-          <w:szCs w:val="22"/>
-        </w:rPr>
-        <w:t xml:space="preserve">   Enviar </w:t>
+        <w:t xml:space="preserve"> </w:t>
+      </w:r>
+      <w:r>
+        <w:rPr>
+          <w:rFonts w:cs="Arial"/>
+          <w:szCs w:val="22"/>
+        </w:rPr>
+        <w:t xml:space="preserve">buscar el </w:t>
+      </w:r>
+      <w:r>
+        <w:rPr>
+          <w:rFonts w:cs="Arial"/>
+          <w:szCs w:val="22"/>
+        </w:rPr>
+        <w:t>rubro</w:t>
+      </w:r>
+      <w:r>
+        <w:rPr>
+          <w:rFonts w:cs="Arial"/>
+          <w:szCs w:val="22"/>
+        </w:rPr>
+        <w:t xml:space="preserve"> </w:t>
+      </w:r>
+      <w:r>
+        <w:rPr>
+          <w:rFonts w:cs="Arial"/>
+          <w:szCs w:val="22"/>
+        </w:rPr>
+        <w:t xml:space="preserve">en </w:t>
+      </w:r>
+      <w:r>
+        <w:rPr>
+          <w:rFonts w:cs="Arial"/>
+          <w:szCs w:val="22"/>
+        </w:rPr>
+        <w:t>RUBROS</w:t>
+      </w:r>
+    </w:p>
+    <w:p>
+      <w:pPr>
+        <w:rPr>
+          <w:rFonts w:cs="Arial"/>
+          <w:szCs w:val="22"/>
+        </w:rPr>
+      </w:pPr>
+      <w:r>
+        <w:rPr>
+          <w:rFonts w:cs="Arial"/>
+          <w:szCs w:val="22"/>
+        </w:rPr>
+        <w:t xml:space="preserve">   SI existe</w:t>
+      </w:r>
+    </w:p>
+    <w:p>
+      <w:pPr>
+        <w:rPr>
+          <w:rFonts w:cs="Arial"/>
+          <w:szCs w:val="22"/>
+        </w:rPr>
+      </w:pPr>
+      <w:r>
+        <w:rPr>
+          <w:rFonts w:cs="Arial"/>
+          <w:szCs w:val="22"/>
+        </w:rPr>
+        <w:t xml:space="preserve">      Modificar </w:t>
       </w:r>
       <w:proofErr w:type="spellStart"/>
       <w:r>
@@ -23704,936 +25178,6 @@
           <w:rFonts w:cs="Arial"/>
           <w:szCs w:val="22"/>
         </w:rPr>
-        <w:t>estad_rubros</w:t>
-      </w:r>
-      <w:proofErr w:type="spellEnd"/>
-      <w:r>
-        <w:rPr>
-          <w:rFonts w:cs="Arial"/>
-          <w:szCs w:val="22"/>
-        </w:rPr>
-        <w:t xml:space="preserve"> a la entidad Gerente</w:t>
-      </w:r>
-    </w:p>
-    <w:p>
-      <w:pPr>
-        <w:rPr>
-          <w:rFonts w:cs="Arial"/>
-          <w:szCs w:val="22"/>
-        </w:rPr>
-      </w:pPr>
-      <w:r>
-        <w:rPr>
-          <w:rFonts w:cs="Arial"/>
-          <w:szCs w:val="22"/>
-        </w:rPr>
-        <w:t>TERMINA</w:t>
-      </w:r>
-    </w:p>
-    <w:p>
-      <w:pPr>
-        <w:rPr>
-          <w:rFonts w:cs="Arial"/>
-          <w:szCs w:val="22"/>
-        </w:rPr>
-      </w:pPr>
-    </w:p>
-    <w:p>
-      <w:pPr>
-        <w:rPr>
-          <w:rFonts w:cs="Arial"/>
-          <w:szCs w:val="22"/>
-        </w:rPr>
-      </w:pPr>
-    </w:p>
-    <w:p>
-      <w:pPr>
-        <w:rPr>
-          <w:rFonts w:cs="Arial"/>
-          <w:szCs w:val="22"/>
-        </w:rPr>
-      </w:pPr>
-    </w:p>
-    <w:p>
-      <w:pPr>
-        <w:pStyle w:val="Ttulo5"/>
-      </w:pPr>
-      <w:r>
-        <w:t xml:space="preserve">Proceso 5.3: Generar </w:t>
-      </w:r>
-      <w:r>
-        <w:t>estadística</w:t>
-      </w:r>
-      <w:r>
-        <w:t xml:space="preserve"> de productos que se encuentran en un punto de </w:t>
-      </w:r>
-      <w:r>
-        <w:t>reposición</w:t>
-      </w:r>
-    </w:p>
-    <w:p>
-      <w:pPr>
-        <w:rPr>
-          <w:rFonts w:cs="Arial"/>
-          <w:szCs w:val="22"/>
-        </w:rPr>
-      </w:pPr>
-      <w:r>
-        <w:rPr>
-          <w:rFonts w:cs="Arial"/>
-          <w:szCs w:val="22"/>
-        </w:rPr>
-        <w:t xml:space="preserve">Entrada: </w:t>
-      </w:r>
-      <w:proofErr w:type="spellStart"/>
-      <w:r>
-        <w:rPr>
-          <w:rFonts w:cs="Arial"/>
-          <w:szCs w:val="22"/>
-        </w:rPr>
-        <w:t>estad_stock</w:t>
-      </w:r>
-      <w:proofErr w:type="spellEnd"/>
-    </w:p>
-    <w:p>
-      <w:pPr>
-        <w:rPr>
-          <w:rFonts w:cs="Arial"/>
-          <w:szCs w:val="22"/>
-        </w:rPr>
-      </w:pPr>
-      <w:r>
-        <w:rPr>
-          <w:rFonts w:cs="Arial"/>
-          <w:szCs w:val="22"/>
-        </w:rPr>
-        <w:t xml:space="preserve">Salida: </w:t>
-      </w:r>
-      <w:proofErr w:type="spellStart"/>
-      <w:r>
-        <w:rPr>
-          <w:rFonts w:cs="Arial"/>
-          <w:szCs w:val="22"/>
-        </w:rPr>
-        <w:t>list_pro_rep</w:t>
-      </w:r>
-      <w:proofErr w:type="spellEnd"/>
-    </w:p>
-    <w:p>
-      <w:pPr>
-        <w:rPr>
-          <w:rFonts w:cs="Arial"/>
-          <w:szCs w:val="22"/>
-        </w:rPr>
-      </w:pPr>
-      <w:r>
-        <w:rPr>
-          <w:rFonts w:cs="Arial"/>
-          <w:szCs w:val="22"/>
-        </w:rPr>
-        <w:t>COMIENZA</w:t>
-      </w:r>
-    </w:p>
-    <w:p>
-      <w:pPr>
-        <w:rPr>
-          <w:rFonts w:cs="Arial"/>
-          <w:szCs w:val="22"/>
-        </w:rPr>
-      </w:pPr>
-      <w:r>
-        <w:rPr>
-          <w:rFonts w:cs="Arial"/>
-          <w:szCs w:val="22"/>
-        </w:rPr>
-        <w:t xml:space="preserve">   Cuando ocurre </w:t>
-      </w:r>
-      <w:proofErr w:type="spellStart"/>
-      <w:r>
-        <w:rPr>
-          <w:rFonts w:cs="Arial"/>
-          <w:szCs w:val="22"/>
-        </w:rPr>
-        <w:t>estad_stock</w:t>
-      </w:r>
-      <w:proofErr w:type="spellEnd"/>
-      <w:r>
-        <w:rPr>
-          <w:rFonts w:cs="Arial"/>
-          <w:szCs w:val="22"/>
-        </w:rPr>
-        <w:t xml:space="preserve"> buscar productos por rubros en el </w:t>
-      </w:r>
-      <w:r>
-        <w:rPr>
-          <w:rFonts w:cs="Arial"/>
-          <w:szCs w:val="22"/>
-        </w:rPr>
-        <w:t>almacén</w:t>
-      </w:r>
-      <w:r>
-        <w:rPr>
-          <w:rFonts w:cs="Arial"/>
-          <w:szCs w:val="22"/>
-        </w:rPr>
-        <w:t xml:space="preserve"> PRODUCTOS y RUBROS</w:t>
-      </w:r>
-    </w:p>
-    <w:p>
-      <w:pPr>
-        <w:rPr>
-          <w:rFonts w:cs="Arial"/>
-          <w:szCs w:val="22"/>
-        </w:rPr>
-      </w:pPr>
-      <w:r>
-        <w:rPr>
-          <w:rFonts w:cs="Arial"/>
-          <w:szCs w:val="22"/>
-        </w:rPr>
-        <w:t xml:space="preserve">   REPETIR</w:t>
-      </w:r>
-    </w:p>
-    <w:p>
-      <w:pPr>
-        <w:rPr>
-          <w:rFonts w:cs="Arial"/>
-          <w:szCs w:val="22"/>
-        </w:rPr>
-      </w:pPr>
-      <w:r>
-        <w:rPr>
-          <w:rFonts w:cs="Arial"/>
-          <w:szCs w:val="22"/>
-        </w:rPr>
-        <w:t xml:space="preserve">       SI producto está en punto de reposición</w:t>
-      </w:r>
-    </w:p>
-    <w:p>
-      <w:pPr>
-        <w:rPr>
-          <w:rFonts w:cs="Arial"/>
-          <w:szCs w:val="22"/>
-        </w:rPr>
-      </w:pPr>
-      <w:r>
-        <w:rPr>
-          <w:rFonts w:cs="Arial"/>
-          <w:szCs w:val="22"/>
-        </w:rPr>
-        <w:t xml:space="preserve">      </w:t>
-      </w:r>
-      <w:r>
-        <w:rPr>
-          <w:rFonts w:cs="Arial"/>
-          <w:szCs w:val="22"/>
-        </w:rPr>
-        <w:t xml:space="preserve">    </w:t>
-      </w:r>
-      <w:r>
-        <w:rPr>
-          <w:rFonts w:cs="Arial"/>
-          <w:szCs w:val="22"/>
-        </w:rPr>
-        <w:t xml:space="preserve">Agregar a </w:t>
-      </w:r>
-      <w:r>
-        <w:rPr>
-          <w:rFonts w:cs="Arial"/>
-          <w:szCs w:val="22"/>
-        </w:rPr>
-        <w:t>estadística</w:t>
-      </w:r>
-      <w:r>
-        <w:rPr>
-          <w:rFonts w:cs="Arial"/>
-          <w:szCs w:val="22"/>
-        </w:rPr>
-        <w:t xml:space="preserve"> de productos en punto de </w:t>
-      </w:r>
-      <w:r>
-        <w:rPr>
-          <w:rFonts w:cs="Arial"/>
-          <w:szCs w:val="22"/>
-        </w:rPr>
-        <w:t>reposición</w:t>
-      </w:r>
-    </w:p>
-    <w:p>
-      <w:pPr>
-        <w:rPr>
-          <w:rFonts w:cs="Arial"/>
-          <w:szCs w:val="22"/>
-        </w:rPr>
-      </w:pPr>
-      <w:r>
-        <w:rPr>
-          <w:rFonts w:cs="Arial"/>
-          <w:szCs w:val="22"/>
-        </w:rPr>
-        <w:t xml:space="preserve">       FIN SI</w:t>
-      </w:r>
-    </w:p>
-    <w:p>
-      <w:pPr>
-        <w:rPr>
-          <w:rFonts w:cs="Arial"/>
-          <w:szCs w:val="22"/>
-        </w:rPr>
-      </w:pPr>
-      <w:r>
-        <w:rPr>
-          <w:rFonts w:cs="Arial"/>
-          <w:szCs w:val="22"/>
-        </w:rPr>
-        <w:t xml:space="preserve">   HASTA completar el registro de productos</w:t>
-      </w:r>
-    </w:p>
-    <w:p>
-      <w:pPr>
-        <w:rPr>
-          <w:rFonts w:cs="Arial"/>
-          <w:szCs w:val="22"/>
-        </w:rPr>
-      </w:pPr>
-      <w:r>
-        <w:rPr>
-          <w:rFonts w:cs="Arial"/>
-          <w:szCs w:val="22"/>
-        </w:rPr>
-        <w:t xml:space="preserve">   Enviar </w:t>
-      </w:r>
-      <w:proofErr w:type="spellStart"/>
-      <w:r>
-        <w:rPr>
-          <w:rFonts w:cs="Arial"/>
-          <w:szCs w:val="22"/>
-        </w:rPr>
-        <w:t>list_pro_rep</w:t>
-      </w:r>
-      <w:proofErr w:type="spellEnd"/>
-      <w:r>
-        <w:rPr>
-          <w:rFonts w:cs="Arial"/>
-          <w:szCs w:val="22"/>
-        </w:rPr>
-        <w:t xml:space="preserve"> a la entidad Gerente</w:t>
-      </w:r>
-    </w:p>
-    <w:p>
-      <w:pPr>
-        <w:rPr>
-          <w:rFonts w:cs="Arial"/>
-          <w:szCs w:val="22"/>
-        </w:rPr>
-      </w:pPr>
-      <w:r>
-        <w:rPr>
-          <w:rFonts w:cs="Arial"/>
-          <w:szCs w:val="22"/>
-        </w:rPr>
-        <w:t>TERMINA</w:t>
-      </w:r>
-    </w:p>
-    <w:p>
-      <w:pPr>
-        <w:rPr>
-          <w:rFonts w:cs="Arial"/>
-          <w:szCs w:val="22"/>
-        </w:rPr>
-      </w:pPr>
-    </w:p>
-    <w:p>
-      <w:pPr>
-        <w:rPr>
-          <w:rFonts w:cs="Arial"/>
-          <w:szCs w:val="22"/>
-        </w:rPr>
-      </w:pPr>
-    </w:p>
-    <w:p>
-      <w:pPr>
-        <w:rPr>
-          <w:rFonts w:cs="Arial"/>
-          <w:szCs w:val="22"/>
-        </w:rPr>
-      </w:pPr>
-    </w:p>
-    <w:p>
-      <w:pPr>
-        <w:pStyle w:val="Ttulo5"/>
-      </w:pPr>
-      <w:r>
-        <w:t>Proceso 5.4: Generar reporte mensual de ventas realizadas a un cliente</w:t>
-      </w:r>
-    </w:p>
-    <w:p>
-      <w:pPr>
-        <w:rPr>
-          <w:rFonts w:cs="Arial"/>
-          <w:szCs w:val="22"/>
-        </w:rPr>
-      </w:pPr>
-      <w:r>
-        <w:rPr>
-          <w:rFonts w:cs="Arial"/>
-          <w:szCs w:val="22"/>
-        </w:rPr>
-        <w:t>Entrada: "Evento Temporal"</w:t>
-      </w:r>
-    </w:p>
-    <w:p>
-      <w:pPr>
-        <w:rPr>
-          <w:rFonts w:cs="Arial"/>
-          <w:szCs w:val="22"/>
-        </w:rPr>
-      </w:pPr>
-      <w:r>
-        <w:rPr>
-          <w:rFonts w:cs="Arial"/>
-          <w:szCs w:val="22"/>
-        </w:rPr>
-        <w:t xml:space="preserve">Salida: </w:t>
-      </w:r>
-      <w:proofErr w:type="spellStart"/>
-      <w:r>
-        <w:rPr>
-          <w:rFonts w:cs="Arial"/>
-          <w:szCs w:val="22"/>
-        </w:rPr>
-        <w:t>datos_reporte</w:t>
-      </w:r>
-      <w:proofErr w:type="spellEnd"/>
-    </w:p>
-    <w:p>
-      <w:pPr>
-        <w:rPr>
-          <w:rFonts w:cs="Arial"/>
-          <w:szCs w:val="22"/>
-        </w:rPr>
-      </w:pPr>
-      <w:r>
-        <w:rPr>
-          <w:rFonts w:cs="Arial"/>
-          <w:szCs w:val="22"/>
-        </w:rPr>
-        <w:t>COMIENZA</w:t>
-      </w:r>
-    </w:p>
-    <w:p>
-      <w:pPr>
-        <w:rPr>
-          <w:rFonts w:cs="Arial"/>
-          <w:szCs w:val="22"/>
-        </w:rPr>
-      </w:pPr>
-      <w:r>
-        <w:rPr>
-          <w:rFonts w:cs="Arial"/>
-          <w:szCs w:val="22"/>
-        </w:rPr>
-        <w:t xml:space="preserve">   Cuando ocurre el evento buscar ventas realizadas en el </w:t>
-      </w:r>
-      <w:r>
-        <w:rPr>
-          <w:rFonts w:cs="Arial"/>
-          <w:szCs w:val="22"/>
-        </w:rPr>
-        <w:t>almacén</w:t>
-      </w:r>
-      <w:r>
-        <w:rPr>
-          <w:rFonts w:cs="Arial"/>
-          <w:szCs w:val="22"/>
-        </w:rPr>
-        <w:t xml:space="preserve"> VENTAS</w:t>
-      </w:r>
-    </w:p>
-    <w:p>
-      <w:pPr>
-        <w:rPr>
-          <w:rFonts w:cs="Arial"/>
-          <w:szCs w:val="22"/>
-        </w:rPr>
-      </w:pPr>
-      <w:r>
-        <w:rPr>
-          <w:rFonts w:cs="Arial"/>
-          <w:szCs w:val="22"/>
-        </w:rPr>
-        <w:t xml:space="preserve">   Buscar datos de producto en PRODUCTOS</w:t>
-      </w:r>
-    </w:p>
-    <w:p>
-      <w:pPr>
-        <w:rPr>
-          <w:rFonts w:cs="Arial"/>
-          <w:szCs w:val="22"/>
-        </w:rPr>
-      </w:pPr>
-      <w:r>
-        <w:rPr>
-          <w:rFonts w:cs="Arial"/>
-          <w:szCs w:val="22"/>
-        </w:rPr>
-        <w:t xml:space="preserve">   REPETIR</w:t>
-      </w:r>
-    </w:p>
-    <w:p>
-      <w:pPr>
-        <w:rPr>
-          <w:rFonts w:cs="Arial"/>
-          <w:szCs w:val="22"/>
-        </w:rPr>
-      </w:pPr>
-      <w:r>
-        <w:rPr>
-          <w:rFonts w:cs="Arial"/>
-          <w:szCs w:val="22"/>
-        </w:rPr>
-        <w:t xml:space="preserve">      </w:t>
-      </w:r>
-      <w:r>
-        <w:rPr>
-          <w:rFonts w:cs="Arial"/>
-          <w:color w:val="FF0000"/>
-          <w:szCs w:val="22"/>
-        </w:rPr>
-        <w:t>Falta obtener datos de clientes</w:t>
-      </w:r>
-    </w:p>
-    <w:p>
-      <w:pPr>
-        <w:rPr>
-          <w:rFonts w:cs="Arial"/>
-          <w:szCs w:val="22"/>
-        </w:rPr>
-      </w:pPr>
-      <w:r>
-        <w:rPr>
-          <w:rFonts w:cs="Arial"/>
-          <w:szCs w:val="22"/>
-        </w:rPr>
-        <w:t xml:space="preserve">      Agregar a reporte de ventas realizadas a cliente</w:t>
-      </w:r>
-    </w:p>
-    <w:p>
-      <w:pPr>
-        <w:rPr>
-          <w:rFonts w:cs="Arial"/>
-          <w:szCs w:val="22"/>
-        </w:rPr>
-      </w:pPr>
-      <w:r>
-        <w:rPr>
-          <w:rFonts w:cs="Arial"/>
-          <w:szCs w:val="22"/>
-        </w:rPr>
-        <w:t xml:space="preserve">   HASTA completar el registro de ventas realizadas</w:t>
-      </w:r>
-    </w:p>
-    <w:p>
-      <w:pPr>
-        <w:rPr>
-          <w:rFonts w:cs="Arial"/>
-          <w:szCs w:val="22"/>
-        </w:rPr>
-      </w:pPr>
-      <w:r>
-        <w:rPr>
-          <w:rFonts w:cs="Arial"/>
-          <w:szCs w:val="22"/>
-        </w:rPr>
-        <w:t xml:space="preserve">   Enviar </w:t>
-      </w:r>
-      <w:proofErr w:type="spellStart"/>
-      <w:r>
-        <w:rPr>
-          <w:rFonts w:cs="Arial"/>
-          <w:szCs w:val="22"/>
-        </w:rPr>
-        <w:t>datos_reporte</w:t>
-      </w:r>
-      <w:proofErr w:type="spellEnd"/>
-      <w:r>
-        <w:rPr>
-          <w:rFonts w:cs="Arial"/>
-          <w:szCs w:val="22"/>
-        </w:rPr>
-        <w:t xml:space="preserve"> a la entidad Gerente</w:t>
-      </w:r>
-    </w:p>
-    <w:p>
-      <w:pPr>
-        <w:rPr>
-          <w:rFonts w:cs="Arial"/>
-          <w:szCs w:val="22"/>
-        </w:rPr>
-      </w:pPr>
-      <w:r>
-        <w:rPr>
-          <w:rFonts w:cs="Arial"/>
-          <w:szCs w:val="22"/>
-        </w:rPr>
-        <w:lastRenderedPageBreak/>
-        <w:t>TERMINA</w:t>
-      </w:r>
-    </w:p>
-    <w:p>
-      <w:pPr>
-        <w:rPr>
-          <w:rFonts w:cs="Arial"/>
-          <w:szCs w:val="22"/>
-        </w:rPr>
-      </w:pPr>
-    </w:p>
-    <w:p>
-      <w:pPr>
-        <w:pStyle w:val="Ttulo5"/>
-      </w:pPr>
-      <w:r>
-        <w:t>Proceso 6.1</w:t>
-      </w:r>
-      <w:r>
-        <w:t xml:space="preserve">: Registrar </w:t>
-      </w:r>
-      <w:r>
-        <w:t>Producto</w:t>
-      </w:r>
-    </w:p>
-    <w:p>
-      <w:pPr>
-        <w:rPr>
-          <w:rFonts w:cs="Arial"/>
-          <w:szCs w:val="22"/>
-        </w:rPr>
-      </w:pPr>
-      <w:r>
-        <w:rPr>
-          <w:rFonts w:cs="Arial"/>
-          <w:szCs w:val="22"/>
-        </w:rPr>
-        <w:t xml:space="preserve">Entrada: </w:t>
-      </w:r>
-      <w:proofErr w:type="spellStart"/>
-      <w:r>
-        <w:rPr>
-          <w:rFonts w:cs="Arial"/>
-          <w:szCs w:val="22"/>
-        </w:rPr>
-        <w:t>datos_</w:t>
-      </w:r>
-      <w:r>
-        <w:rPr>
-          <w:rFonts w:cs="Arial"/>
-          <w:szCs w:val="22"/>
-        </w:rPr>
-        <w:t>producto</w:t>
-      </w:r>
-      <w:proofErr w:type="spellEnd"/>
-    </w:p>
-    <w:p>
-      <w:pPr>
-        <w:rPr>
-          <w:rFonts w:cs="Arial"/>
-          <w:szCs w:val="22"/>
-        </w:rPr>
-      </w:pPr>
-      <w:r>
-        <w:rPr>
-          <w:rFonts w:cs="Arial"/>
-          <w:szCs w:val="22"/>
-        </w:rPr>
-        <w:t xml:space="preserve">Salida: </w:t>
-      </w:r>
-      <w:proofErr w:type="spellStart"/>
-      <w:r>
-        <w:rPr>
-          <w:rFonts w:cs="Arial"/>
-          <w:szCs w:val="22"/>
-        </w:rPr>
-        <w:t>rta_</w:t>
-      </w:r>
-      <w:r>
-        <w:rPr>
-          <w:rFonts w:cs="Arial"/>
-          <w:szCs w:val="22"/>
-        </w:rPr>
-        <w:t>producto</w:t>
-      </w:r>
-      <w:proofErr w:type="spellEnd"/>
-    </w:p>
-    <w:p>
-      <w:pPr>
-        <w:rPr>
-          <w:rFonts w:cs="Arial"/>
-          <w:szCs w:val="22"/>
-        </w:rPr>
-      </w:pPr>
-      <w:r>
-        <w:rPr>
-          <w:rFonts w:cs="Arial"/>
-          <w:szCs w:val="22"/>
-        </w:rPr>
-        <w:t>COMIENZA</w:t>
-      </w:r>
-    </w:p>
-    <w:p>
-      <w:pPr>
-        <w:rPr>
-          <w:rFonts w:cs="Arial"/>
-          <w:szCs w:val="22"/>
-        </w:rPr>
-      </w:pPr>
-      <w:r>
-        <w:rPr>
-          <w:rFonts w:cs="Arial"/>
-          <w:szCs w:val="22"/>
-        </w:rPr>
-        <w:t xml:space="preserve">   Cuando ocurre </w:t>
-      </w:r>
-      <w:proofErr w:type="spellStart"/>
-      <w:r>
-        <w:rPr>
-          <w:rFonts w:cs="Arial"/>
-          <w:szCs w:val="22"/>
-        </w:rPr>
-        <w:t>datos_</w:t>
-      </w:r>
-      <w:r>
-        <w:rPr>
-          <w:rFonts w:cs="Arial"/>
-          <w:szCs w:val="22"/>
-        </w:rPr>
-        <w:t>producto</w:t>
-      </w:r>
-      <w:proofErr w:type="spellEnd"/>
-      <w:r>
-        <w:rPr>
-          <w:rFonts w:cs="Arial"/>
-          <w:szCs w:val="22"/>
-        </w:rPr>
-        <w:t xml:space="preserve"> buscar el </w:t>
-      </w:r>
-      <w:r>
-        <w:rPr>
-          <w:rFonts w:cs="Arial"/>
-          <w:szCs w:val="22"/>
-        </w:rPr>
-        <w:t>producto</w:t>
-      </w:r>
-      <w:r>
-        <w:rPr>
-          <w:rFonts w:cs="Arial"/>
-          <w:szCs w:val="22"/>
-        </w:rPr>
-        <w:t xml:space="preserve"> en </w:t>
-      </w:r>
-      <w:r>
-        <w:rPr>
-          <w:rFonts w:cs="Arial"/>
-          <w:szCs w:val="22"/>
-        </w:rPr>
-        <w:t>PRODUCTOS</w:t>
-      </w:r>
-    </w:p>
-    <w:p>
-      <w:pPr>
-        <w:rPr>
-          <w:rFonts w:cs="Arial"/>
-          <w:szCs w:val="22"/>
-        </w:rPr>
-      </w:pPr>
-      <w:r>
-        <w:rPr>
-          <w:rFonts w:cs="Arial"/>
-          <w:szCs w:val="22"/>
-        </w:rPr>
-        <w:t xml:space="preserve">   SI no existe</w:t>
-      </w:r>
-    </w:p>
-    <w:p>
-      <w:pPr>
-        <w:rPr>
-          <w:rFonts w:cs="Arial"/>
-          <w:szCs w:val="22"/>
-        </w:rPr>
-      </w:pPr>
-      <w:r>
-        <w:rPr>
-          <w:rFonts w:cs="Arial"/>
-          <w:szCs w:val="22"/>
-        </w:rPr>
-        <w:t xml:space="preserve">      Agregar </w:t>
-      </w:r>
-      <w:proofErr w:type="spellStart"/>
-      <w:r>
-        <w:rPr>
-          <w:rFonts w:cs="Arial"/>
-          <w:szCs w:val="22"/>
-        </w:rPr>
-        <w:t>datos_</w:t>
-      </w:r>
-      <w:r>
-        <w:rPr>
-          <w:rFonts w:cs="Arial"/>
-          <w:szCs w:val="22"/>
-        </w:rPr>
-        <w:t>producto</w:t>
-      </w:r>
-      <w:proofErr w:type="spellEnd"/>
-      <w:r>
-        <w:rPr>
-          <w:rFonts w:cs="Arial"/>
-          <w:szCs w:val="22"/>
-        </w:rPr>
-        <w:t xml:space="preserve"> en </w:t>
-      </w:r>
-      <w:r>
-        <w:rPr>
-          <w:rFonts w:cs="Arial"/>
-          <w:szCs w:val="22"/>
-        </w:rPr>
-        <w:t>PRODUCTOS</w:t>
-      </w:r>
-    </w:p>
-    <w:p>
-      <w:pPr>
-        <w:rPr>
-          <w:rFonts w:cs="Arial"/>
-          <w:szCs w:val="22"/>
-        </w:rPr>
-      </w:pPr>
-      <w:r>
-        <w:rPr>
-          <w:rFonts w:cs="Arial"/>
-          <w:szCs w:val="22"/>
-        </w:rPr>
-        <w:t xml:space="preserve">   FIN SI</w:t>
-      </w:r>
-    </w:p>
-    <w:p>
-      <w:pPr>
-        <w:rPr>
-          <w:rFonts w:cs="Arial"/>
-          <w:szCs w:val="22"/>
-        </w:rPr>
-      </w:pPr>
-      <w:r>
-        <w:rPr>
-          <w:rFonts w:cs="Arial"/>
-          <w:szCs w:val="22"/>
-        </w:rPr>
-        <w:t xml:space="preserve">   Enviar </w:t>
-      </w:r>
-      <w:proofErr w:type="spellStart"/>
-      <w:r>
-        <w:rPr>
-          <w:rFonts w:cs="Arial"/>
-          <w:szCs w:val="22"/>
-        </w:rPr>
-        <w:t>rta_</w:t>
-      </w:r>
-      <w:r>
-        <w:rPr>
-          <w:rFonts w:cs="Arial"/>
-          <w:szCs w:val="22"/>
-        </w:rPr>
-        <w:t>producto</w:t>
-      </w:r>
-      <w:proofErr w:type="spellEnd"/>
-      <w:r>
-        <w:rPr>
-          <w:rFonts w:cs="Arial"/>
-          <w:szCs w:val="22"/>
-        </w:rPr>
-        <w:t xml:space="preserve"> a la entidad </w:t>
-      </w:r>
-      <w:r>
-        <w:rPr>
-          <w:rFonts w:cs="Arial"/>
-          <w:szCs w:val="22"/>
-        </w:rPr>
-        <w:t>Administrador</w:t>
-      </w:r>
-    </w:p>
-    <w:p>
-      <w:pPr>
-        <w:rPr>
-          <w:rFonts w:cs="Arial"/>
-          <w:szCs w:val="22"/>
-        </w:rPr>
-      </w:pPr>
-      <w:r>
-        <w:rPr>
-          <w:rFonts w:cs="Arial"/>
-          <w:szCs w:val="22"/>
-        </w:rPr>
-        <w:t>TERMINA</w:t>
-      </w:r>
-    </w:p>
-    <w:p>
-      <w:pPr>
-        <w:rPr>
-          <w:rFonts w:cs="Arial"/>
-          <w:szCs w:val="22"/>
-        </w:rPr>
-      </w:pPr>
-    </w:p>
-    <w:p>
-      <w:pPr>
-        <w:rPr>
-          <w:rFonts w:cs="Arial"/>
-          <w:szCs w:val="22"/>
-        </w:rPr>
-      </w:pPr>
-    </w:p>
-    <w:p>
-      <w:pPr>
-        <w:rPr>
-          <w:rFonts w:cs="Arial"/>
-          <w:szCs w:val="22"/>
-        </w:rPr>
-      </w:pPr>
-    </w:p>
-    <w:p>
-      <w:pPr>
-        <w:pStyle w:val="Ttulo5"/>
-      </w:pPr>
-      <w:r>
-        <w:t xml:space="preserve">Proceso </w:t>
-      </w:r>
-      <w:r>
-        <w:t>6.2</w:t>
-      </w:r>
-      <w:r>
-        <w:t xml:space="preserve">: Modificar datos </w:t>
-      </w:r>
-      <w:r>
-        <w:t>Producto</w:t>
-      </w:r>
-    </w:p>
-    <w:p>
-      <w:pPr>
-        <w:rPr>
-          <w:rFonts w:cs="Arial"/>
-          <w:szCs w:val="22"/>
-        </w:rPr>
-      </w:pPr>
-      <w:r>
-        <w:rPr>
-          <w:rFonts w:cs="Arial"/>
-          <w:szCs w:val="22"/>
-        </w:rPr>
-        <w:t xml:space="preserve">Entrada: </w:t>
-      </w:r>
-      <w:proofErr w:type="spellStart"/>
-      <w:r>
-        <w:rPr>
-          <w:rFonts w:cs="Arial"/>
-          <w:szCs w:val="22"/>
-        </w:rPr>
         <w:t>datos_mod_</w:t>
       </w:r>
       <w:r>
@@ -24641,810 +25185,7 @@
           <w:rFonts w:cs="Arial"/>
           <w:szCs w:val="22"/>
         </w:rPr>
-        <w:t>producto</w:t>
-      </w:r>
-      <w:proofErr w:type="spellEnd"/>
-    </w:p>
-    <w:p>
-      <w:pPr>
-        <w:rPr>
-          <w:rFonts w:cs="Arial"/>
-          <w:szCs w:val="22"/>
-        </w:rPr>
-      </w:pPr>
-      <w:r>
-        <w:rPr>
-          <w:rFonts w:cs="Arial"/>
-          <w:szCs w:val="22"/>
-        </w:rPr>
-        <w:t xml:space="preserve">Salida: </w:t>
-      </w:r>
-      <w:proofErr w:type="spellStart"/>
-      <w:r>
-        <w:rPr>
-          <w:rFonts w:cs="Arial"/>
-          <w:szCs w:val="22"/>
-        </w:rPr>
-        <w:t>rta_mod_</w:t>
-      </w:r>
-      <w:r>
-        <w:rPr>
-          <w:rFonts w:cs="Arial"/>
-          <w:szCs w:val="22"/>
-        </w:rPr>
-        <w:t>producto</w:t>
-      </w:r>
-      <w:proofErr w:type="spellEnd"/>
-    </w:p>
-    <w:p>
-      <w:pPr>
-        <w:rPr>
-          <w:rFonts w:cs="Arial"/>
-          <w:szCs w:val="22"/>
-        </w:rPr>
-      </w:pPr>
-      <w:r>
-        <w:rPr>
-          <w:rFonts w:cs="Arial"/>
-          <w:szCs w:val="22"/>
-        </w:rPr>
-        <w:t>COMIENZA</w:t>
-      </w:r>
-    </w:p>
-    <w:p>
-      <w:pPr>
-        <w:rPr>
-          <w:rFonts w:cs="Arial"/>
-          <w:szCs w:val="22"/>
-        </w:rPr>
-      </w:pPr>
-      <w:r>
-        <w:rPr>
-          <w:rFonts w:cs="Arial"/>
-          <w:szCs w:val="22"/>
-        </w:rPr>
-        <w:t xml:space="preserve">   Cuando ocurre </w:t>
-      </w:r>
-      <w:proofErr w:type="spellStart"/>
-      <w:r>
-        <w:rPr>
-          <w:rFonts w:cs="Arial"/>
-          <w:szCs w:val="22"/>
-        </w:rPr>
-        <w:t>datos_mod_</w:t>
-      </w:r>
-      <w:r>
-        <w:rPr>
-          <w:rFonts w:cs="Arial"/>
-          <w:szCs w:val="22"/>
-        </w:rPr>
-        <w:t>producto</w:t>
-      </w:r>
-      <w:proofErr w:type="spellEnd"/>
-      <w:r>
-        <w:rPr>
-          <w:rFonts w:cs="Arial"/>
-          <w:szCs w:val="22"/>
-        </w:rPr>
-        <w:t xml:space="preserve"> </w:t>
-      </w:r>
-      <w:r>
-        <w:rPr>
-          <w:rFonts w:cs="Arial"/>
-          <w:szCs w:val="22"/>
-        </w:rPr>
-        <w:t xml:space="preserve">buscar el </w:t>
-      </w:r>
-      <w:r>
-        <w:rPr>
-          <w:rFonts w:cs="Arial"/>
-          <w:szCs w:val="22"/>
-        </w:rPr>
         <w:t>rubro</w:t>
-      </w:r>
-      <w:r>
-        <w:rPr>
-          <w:rFonts w:cs="Arial"/>
-          <w:szCs w:val="22"/>
-        </w:rPr>
-        <w:t xml:space="preserve"> en </w:t>
-      </w:r>
-      <w:r>
-        <w:rPr>
-          <w:rFonts w:cs="Arial"/>
-          <w:szCs w:val="22"/>
-        </w:rPr>
-        <w:t>PRODUCTOS</w:t>
-      </w:r>
-    </w:p>
-    <w:p>
-      <w:pPr>
-        <w:rPr>
-          <w:rFonts w:cs="Arial"/>
-          <w:szCs w:val="22"/>
-        </w:rPr>
-      </w:pPr>
-      <w:r>
-        <w:rPr>
-          <w:rFonts w:cs="Arial"/>
-          <w:szCs w:val="22"/>
-        </w:rPr>
-        <w:t xml:space="preserve">   SI existe</w:t>
-      </w:r>
-    </w:p>
-    <w:p>
-      <w:pPr>
-        <w:rPr>
-          <w:rFonts w:cs="Arial"/>
-          <w:szCs w:val="22"/>
-        </w:rPr>
-      </w:pPr>
-      <w:r>
-        <w:rPr>
-          <w:rFonts w:cs="Arial"/>
-          <w:szCs w:val="22"/>
-        </w:rPr>
-        <w:t xml:space="preserve">      Modificar </w:t>
-      </w:r>
-      <w:proofErr w:type="spellStart"/>
-      <w:r>
-        <w:rPr>
-          <w:rFonts w:cs="Arial"/>
-          <w:szCs w:val="22"/>
-        </w:rPr>
-        <w:t>datos_mod_</w:t>
-      </w:r>
-      <w:r>
-        <w:rPr>
-          <w:rFonts w:cs="Arial"/>
-          <w:szCs w:val="22"/>
-        </w:rPr>
-        <w:t>producto</w:t>
-      </w:r>
-      <w:proofErr w:type="spellEnd"/>
-      <w:r>
-        <w:rPr>
-          <w:rFonts w:cs="Arial"/>
-          <w:szCs w:val="22"/>
-        </w:rPr>
-        <w:t xml:space="preserve"> </w:t>
-      </w:r>
-      <w:r>
-        <w:rPr>
-          <w:rFonts w:cs="Arial"/>
-          <w:szCs w:val="22"/>
-        </w:rPr>
-        <w:t xml:space="preserve">en </w:t>
-      </w:r>
-      <w:r>
-        <w:rPr>
-          <w:rFonts w:cs="Arial"/>
-          <w:szCs w:val="22"/>
-        </w:rPr>
-        <w:t>PRODUCTOS</w:t>
-      </w:r>
-    </w:p>
-    <w:p>
-      <w:pPr>
-        <w:rPr>
-          <w:rFonts w:cs="Arial"/>
-          <w:szCs w:val="22"/>
-        </w:rPr>
-      </w:pPr>
-      <w:r>
-        <w:rPr>
-          <w:rFonts w:cs="Arial"/>
-          <w:szCs w:val="22"/>
-        </w:rPr>
-        <w:t xml:space="preserve">   FIN SI</w:t>
-      </w:r>
-    </w:p>
-    <w:p>
-      <w:pPr>
-        <w:rPr>
-          <w:rFonts w:cs="Arial"/>
-          <w:szCs w:val="22"/>
-        </w:rPr>
-      </w:pPr>
-      <w:r>
-        <w:rPr>
-          <w:rFonts w:cs="Arial"/>
-          <w:szCs w:val="22"/>
-        </w:rPr>
-        <w:t xml:space="preserve">   Enviar </w:t>
-      </w:r>
-      <w:proofErr w:type="spellStart"/>
-      <w:r>
-        <w:rPr>
-          <w:rFonts w:cs="Arial"/>
-          <w:szCs w:val="22"/>
-        </w:rPr>
-        <w:t>rta_mod_</w:t>
-      </w:r>
-      <w:r>
-        <w:rPr>
-          <w:rFonts w:cs="Arial"/>
-          <w:szCs w:val="22"/>
-        </w:rPr>
-        <w:t>producto</w:t>
-      </w:r>
-      <w:proofErr w:type="spellEnd"/>
-      <w:r>
-        <w:rPr>
-          <w:rFonts w:cs="Arial"/>
-          <w:szCs w:val="22"/>
-        </w:rPr>
-        <w:t xml:space="preserve"> </w:t>
-      </w:r>
-      <w:r>
-        <w:rPr>
-          <w:rFonts w:cs="Arial"/>
-          <w:szCs w:val="22"/>
-        </w:rPr>
-        <w:t xml:space="preserve">a la entidad </w:t>
-      </w:r>
-      <w:r>
-        <w:rPr>
-          <w:rFonts w:cs="Arial"/>
-          <w:szCs w:val="22"/>
-        </w:rPr>
-        <w:t>Administrador</w:t>
-      </w:r>
-    </w:p>
-    <w:p>
-      <w:pPr>
-        <w:rPr>
-          <w:rFonts w:cs="Arial"/>
-          <w:szCs w:val="22"/>
-        </w:rPr>
-      </w:pPr>
-      <w:r>
-        <w:rPr>
-          <w:rFonts w:cs="Arial"/>
-          <w:szCs w:val="22"/>
-        </w:rPr>
-        <w:t>TERMINA</w:t>
-      </w:r>
-    </w:p>
-    <w:p>
-      <w:pPr>
-        <w:rPr>
-          <w:rFonts w:cs="Arial"/>
-          <w:szCs w:val="22"/>
-        </w:rPr>
-      </w:pPr>
-    </w:p>
-    <w:p>
-      <w:pPr>
-        <w:pStyle w:val="Ttulo5"/>
-      </w:pPr>
-      <w:r>
-        <w:t xml:space="preserve">Proceso </w:t>
-      </w:r>
-      <w:r>
-        <w:t>6.3</w:t>
-      </w:r>
-      <w:r>
-        <w:t xml:space="preserve">: Registrar </w:t>
-      </w:r>
-      <w:r>
-        <w:t>Rubro</w:t>
-      </w:r>
-    </w:p>
-    <w:p>
-      <w:pPr>
-        <w:rPr>
-          <w:rFonts w:cs="Arial"/>
-          <w:szCs w:val="22"/>
-        </w:rPr>
-      </w:pPr>
-      <w:r>
-        <w:rPr>
-          <w:rFonts w:cs="Arial"/>
-          <w:szCs w:val="22"/>
-        </w:rPr>
-        <w:t xml:space="preserve">Entrada: </w:t>
-      </w:r>
-      <w:proofErr w:type="spellStart"/>
-      <w:r>
-        <w:rPr>
-          <w:rFonts w:cs="Arial"/>
-          <w:szCs w:val="22"/>
-        </w:rPr>
-        <w:t>datos_</w:t>
-      </w:r>
-      <w:r>
-        <w:rPr>
-          <w:rFonts w:cs="Arial"/>
-          <w:szCs w:val="22"/>
-        </w:rPr>
-        <w:t>rubro</w:t>
-      </w:r>
-      <w:proofErr w:type="spellEnd"/>
-    </w:p>
-    <w:p>
-      <w:pPr>
-        <w:rPr>
-          <w:rFonts w:cs="Arial"/>
-          <w:szCs w:val="22"/>
-        </w:rPr>
-      </w:pPr>
-      <w:r>
-        <w:rPr>
-          <w:rFonts w:cs="Arial"/>
-          <w:szCs w:val="22"/>
-        </w:rPr>
-        <w:t xml:space="preserve">Salida: </w:t>
-      </w:r>
-      <w:proofErr w:type="spellStart"/>
-      <w:r>
-        <w:rPr>
-          <w:rFonts w:cs="Arial"/>
-          <w:szCs w:val="22"/>
-        </w:rPr>
-        <w:t>rta_</w:t>
-      </w:r>
-      <w:r>
-        <w:rPr>
-          <w:rFonts w:cs="Arial"/>
-          <w:szCs w:val="22"/>
-        </w:rPr>
-        <w:t>rubro</w:t>
-      </w:r>
-      <w:proofErr w:type="spellEnd"/>
-    </w:p>
-    <w:p>
-      <w:pPr>
-        <w:rPr>
-          <w:rFonts w:cs="Arial"/>
-          <w:szCs w:val="22"/>
-        </w:rPr>
-      </w:pPr>
-      <w:r>
-        <w:rPr>
-          <w:rFonts w:cs="Arial"/>
-          <w:szCs w:val="22"/>
-        </w:rPr>
-        <w:t>COMIENZA</w:t>
-      </w:r>
-    </w:p>
-    <w:p>
-      <w:pPr>
-        <w:rPr>
-          <w:rFonts w:cs="Arial"/>
-          <w:szCs w:val="22"/>
-        </w:rPr>
-      </w:pPr>
-      <w:r>
-        <w:rPr>
-          <w:rFonts w:cs="Arial"/>
-          <w:szCs w:val="22"/>
-        </w:rPr>
-        <w:t xml:space="preserve">   Cuando ocurre </w:t>
-      </w:r>
-      <w:proofErr w:type="spellStart"/>
-      <w:r>
-        <w:rPr>
-          <w:rFonts w:cs="Arial"/>
-          <w:szCs w:val="22"/>
-        </w:rPr>
-        <w:t>datos_</w:t>
-      </w:r>
-      <w:r>
-        <w:rPr>
-          <w:rFonts w:cs="Arial"/>
-          <w:szCs w:val="22"/>
-        </w:rPr>
-        <w:t>rubro</w:t>
-      </w:r>
-      <w:proofErr w:type="spellEnd"/>
-      <w:r>
-        <w:rPr>
-          <w:rFonts w:cs="Arial"/>
-          <w:szCs w:val="22"/>
-        </w:rPr>
-        <w:t xml:space="preserve"> buscar el </w:t>
-      </w:r>
-      <w:r>
-        <w:rPr>
-          <w:rFonts w:cs="Arial"/>
-          <w:szCs w:val="22"/>
-        </w:rPr>
-        <w:t>rubro</w:t>
-      </w:r>
-      <w:r>
-        <w:rPr>
-          <w:rFonts w:cs="Arial"/>
-          <w:szCs w:val="22"/>
-        </w:rPr>
-        <w:t xml:space="preserve"> en </w:t>
-      </w:r>
-      <w:r>
-        <w:rPr>
-          <w:rFonts w:cs="Arial"/>
-          <w:szCs w:val="22"/>
-        </w:rPr>
-        <w:t>RUBROS</w:t>
-      </w:r>
-    </w:p>
-    <w:p>
-      <w:pPr>
-        <w:rPr>
-          <w:rFonts w:cs="Arial"/>
-          <w:szCs w:val="22"/>
-        </w:rPr>
-      </w:pPr>
-      <w:r>
-        <w:rPr>
-          <w:rFonts w:cs="Arial"/>
-          <w:szCs w:val="22"/>
-        </w:rPr>
-        <w:t xml:space="preserve">   SI no existe</w:t>
-      </w:r>
-    </w:p>
-    <w:p>
-      <w:pPr>
-        <w:rPr>
-          <w:rFonts w:cs="Arial"/>
-          <w:szCs w:val="22"/>
-        </w:rPr>
-      </w:pPr>
-      <w:r>
-        <w:rPr>
-          <w:rFonts w:cs="Arial"/>
-          <w:szCs w:val="22"/>
-        </w:rPr>
-        <w:t xml:space="preserve">      Agregar </w:t>
-      </w:r>
-      <w:proofErr w:type="spellStart"/>
-      <w:r>
-        <w:rPr>
-          <w:rFonts w:cs="Arial"/>
-          <w:szCs w:val="22"/>
-        </w:rPr>
-        <w:t>datos_</w:t>
-      </w:r>
-      <w:r>
-        <w:rPr>
-          <w:rFonts w:cs="Arial"/>
-          <w:szCs w:val="22"/>
-        </w:rPr>
-        <w:t>rubro</w:t>
-      </w:r>
-      <w:proofErr w:type="spellEnd"/>
-      <w:r>
-        <w:rPr>
-          <w:rFonts w:cs="Arial"/>
-          <w:szCs w:val="22"/>
-        </w:rPr>
-        <w:t xml:space="preserve"> en </w:t>
-      </w:r>
-      <w:r>
-        <w:rPr>
-          <w:rFonts w:cs="Arial"/>
-          <w:szCs w:val="22"/>
-        </w:rPr>
-        <w:t>RUBROS</w:t>
-      </w:r>
-    </w:p>
-    <w:p>
-      <w:pPr>
-        <w:rPr>
-          <w:rFonts w:cs="Arial"/>
-          <w:szCs w:val="22"/>
-        </w:rPr>
-      </w:pPr>
-      <w:r>
-        <w:rPr>
-          <w:rFonts w:cs="Arial"/>
-          <w:szCs w:val="22"/>
-        </w:rPr>
-        <w:t xml:space="preserve">   FIN SI</w:t>
-      </w:r>
-    </w:p>
-    <w:p>
-      <w:pPr>
-        <w:rPr>
-          <w:rFonts w:cs="Arial"/>
-          <w:szCs w:val="22"/>
-        </w:rPr>
-      </w:pPr>
-      <w:r>
-        <w:rPr>
-          <w:rFonts w:cs="Arial"/>
-          <w:szCs w:val="22"/>
-        </w:rPr>
-        <w:t xml:space="preserve">   Enviar </w:t>
-      </w:r>
-      <w:proofErr w:type="spellStart"/>
-      <w:r>
-        <w:rPr>
-          <w:rFonts w:cs="Arial"/>
-          <w:szCs w:val="22"/>
-        </w:rPr>
-        <w:t>rta_</w:t>
-      </w:r>
-      <w:r>
-        <w:rPr>
-          <w:rFonts w:cs="Arial"/>
-          <w:szCs w:val="22"/>
-        </w:rPr>
-        <w:t>rubro</w:t>
-      </w:r>
-      <w:proofErr w:type="spellEnd"/>
-      <w:r>
-        <w:rPr>
-          <w:rFonts w:cs="Arial"/>
-          <w:szCs w:val="22"/>
-        </w:rPr>
-        <w:t xml:space="preserve"> a la entidad </w:t>
-      </w:r>
-      <w:r>
-        <w:rPr>
-          <w:rFonts w:cs="Arial"/>
-          <w:szCs w:val="22"/>
-        </w:rPr>
-        <w:t>Administrador</w:t>
-      </w:r>
-    </w:p>
-    <w:p>
-      <w:pPr>
-        <w:rPr>
-          <w:rFonts w:cs="Arial"/>
-          <w:szCs w:val="22"/>
-        </w:rPr>
-      </w:pPr>
-      <w:r>
-        <w:rPr>
-          <w:rFonts w:cs="Arial"/>
-          <w:szCs w:val="22"/>
-        </w:rPr>
-        <w:t>TERMINA</w:t>
-      </w:r>
-    </w:p>
-    <w:p>
-      <w:pPr>
-        <w:rPr>
-          <w:rFonts w:cs="Arial"/>
-          <w:szCs w:val="22"/>
-        </w:rPr>
-      </w:pPr>
-    </w:p>
-    <w:p>
-      <w:pPr>
-        <w:rPr>
-          <w:rFonts w:cs="Arial"/>
-          <w:szCs w:val="22"/>
-        </w:rPr>
-      </w:pPr>
-    </w:p>
-    <w:p>
-      <w:pPr>
-        <w:rPr>
-          <w:rFonts w:cs="Arial"/>
-          <w:szCs w:val="22"/>
-        </w:rPr>
-      </w:pPr>
-    </w:p>
-    <w:p>
-      <w:pPr>
-        <w:pStyle w:val="Ttulo5"/>
-      </w:pPr>
-      <w:r>
-        <w:t xml:space="preserve">Proceso </w:t>
-      </w:r>
-      <w:r>
-        <w:t>6.4</w:t>
-      </w:r>
-      <w:r>
-        <w:t xml:space="preserve">: Modificar datos </w:t>
-      </w:r>
-      <w:r>
-        <w:t>Rubro</w:t>
-      </w:r>
-    </w:p>
-    <w:p>
-      <w:pPr>
-        <w:rPr>
-          <w:rFonts w:cs="Arial"/>
-          <w:szCs w:val="22"/>
-        </w:rPr>
-      </w:pPr>
-      <w:r>
-        <w:rPr>
-          <w:rFonts w:cs="Arial"/>
-          <w:szCs w:val="22"/>
-        </w:rPr>
-        <w:t xml:space="preserve">Entrada: </w:t>
-      </w:r>
-      <w:proofErr w:type="spellStart"/>
-      <w:r>
-        <w:rPr>
-          <w:rFonts w:cs="Arial"/>
-          <w:szCs w:val="22"/>
-        </w:rPr>
-        <w:t>datos_mod_</w:t>
-      </w:r>
-      <w:bookmarkStart w:id="92" w:name="_GoBack"/>
-      <w:bookmarkEnd w:id="92"/>
-      <w:r>
-        <w:rPr>
-          <w:rFonts w:cs="Arial"/>
-          <w:szCs w:val="22"/>
-        </w:rPr>
-        <w:t>rubro</w:t>
-      </w:r>
-      <w:proofErr w:type="spellEnd"/>
-    </w:p>
-    <w:p>
-      <w:pPr>
-        <w:rPr>
-          <w:rFonts w:cs="Arial"/>
-          <w:szCs w:val="22"/>
-        </w:rPr>
-      </w:pPr>
-      <w:r>
-        <w:rPr>
-          <w:rFonts w:cs="Arial"/>
-          <w:szCs w:val="22"/>
-        </w:rPr>
-        <w:t xml:space="preserve">Salida: </w:t>
-      </w:r>
-      <w:proofErr w:type="spellStart"/>
-      <w:r>
-        <w:rPr>
-          <w:rFonts w:cs="Arial"/>
-          <w:szCs w:val="22"/>
-        </w:rPr>
-        <w:t>rta_mod_</w:t>
-      </w:r>
-      <w:r>
-        <w:rPr>
-          <w:rFonts w:cs="Arial"/>
-          <w:szCs w:val="22"/>
-        </w:rPr>
-        <w:t>rubro</w:t>
-      </w:r>
-      <w:proofErr w:type="spellEnd"/>
-    </w:p>
-    <w:p>
-      <w:pPr>
-        <w:rPr>
-          <w:rFonts w:cs="Arial"/>
-          <w:szCs w:val="22"/>
-        </w:rPr>
-      </w:pPr>
-      <w:r>
-        <w:rPr>
-          <w:rFonts w:cs="Arial"/>
-          <w:szCs w:val="22"/>
-        </w:rPr>
-        <w:t>COMIENZA</w:t>
-      </w:r>
-    </w:p>
-    <w:p>
-      <w:pPr>
-        <w:rPr>
-          <w:rFonts w:cs="Arial"/>
-          <w:szCs w:val="22"/>
-        </w:rPr>
-      </w:pPr>
-      <w:r>
-        <w:rPr>
-          <w:rFonts w:cs="Arial"/>
-          <w:szCs w:val="22"/>
-        </w:rPr>
-        <w:t xml:space="preserve">   Cuando ocurre </w:t>
-      </w:r>
-      <w:proofErr w:type="spellStart"/>
-      <w:r>
-        <w:rPr>
-          <w:rFonts w:cs="Arial"/>
-          <w:szCs w:val="22"/>
-        </w:rPr>
-        <w:t>datos_mod_</w:t>
-      </w:r>
-      <w:r>
-        <w:rPr>
-          <w:rFonts w:cs="Arial"/>
-          <w:szCs w:val="22"/>
-        </w:rPr>
-        <w:t>rubro</w:t>
-      </w:r>
-      <w:proofErr w:type="spellEnd"/>
-      <w:r>
-        <w:rPr>
-          <w:rFonts w:cs="Arial"/>
-          <w:szCs w:val="22"/>
-        </w:rPr>
-        <w:t xml:space="preserve"> </w:t>
-      </w:r>
-      <w:r>
-        <w:rPr>
-          <w:rFonts w:cs="Arial"/>
-          <w:szCs w:val="22"/>
-        </w:rPr>
-        <w:t xml:space="preserve">buscar el </w:t>
-      </w:r>
-      <w:r>
-        <w:rPr>
-          <w:rFonts w:cs="Arial"/>
-          <w:szCs w:val="22"/>
-        </w:rPr>
-        <w:t>rubro</w:t>
-      </w:r>
-      <w:r>
-        <w:rPr>
-          <w:rFonts w:cs="Arial"/>
-          <w:szCs w:val="22"/>
-        </w:rPr>
-        <w:t xml:space="preserve"> </w:t>
-      </w:r>
-      <w:r>
-        <w:rPr>
-          <w:rFonts w:cs="Arial"/>
-          <w:szCs w:val="22"/>
-        </w:rPr>
-        <w:t xml:space="preserve">en </w:t>
-      </w:r>
-      <w:r>
-        <w:rPr>
-          <w:rFonts w:cs="Arial"/>
-          <w:szCs w:val="22"/>
-        </w:rPr>
-        <w:t>RUBROS</w:t>
-      </w:r>
-    </w:p>
-    <w:p>
-      <w:pPr>
-        <w:rPr>
-          <w:rFonts w:cs="Arial"/>
-          <w:szCs w:val="22"/>
-        </w:rPr>
-      </w:pPr>
-      <w:r>
-        <w:rPr>
-          <w:rFonts w:cs="Arial"/>
-          <w:szCs w:val="22"/>
-        </w:rPr>
-        <w:t xml:space="preserve">   SI existe</w:t>
-      </w:r>
-    </w:p>
-    <w:p>
-      <w:pPr>
-        <w:rPr>
-          <w:rFonts w:cs="Arial"/>
-          <w:szCs w:val="22"/>
-        </w:rPr>
-      </w:pPr>
-      <w:r>
-        <w:rPr>
-          <w:rFonts w:cs="Arial"/>
-          <w:szCs w:val="22"/>
-        </w:rPr>
-        <w:t xml:space="preserve">      Modificar </w:t>
-      </w:r>
-      <w:proofErr w:type="spellStart"/>
-      <w:r>
-        <w:rPr>
-          <w:rFonts w:cs="Arial"/>
-          <w:szCs w:val="22"/>
-        </w:rPr>
-        <w:t>datos_mod_</w:t>
-      </w:r>
-      <w:r>
-        <w:rPr>
-          <w:rFonts w:cs="Arial"/>
-          <w:szCs w:val="22"/>
-        </w:rPr>
-        <w:t>r</w:t>
-      </w:r>
-      <w:r>
-        <w:rPr>
-          <w:rFonts w:cs="Arial"/>
-          <w:szCs w:val="22"/>
-        </w:rPr>
-        <w:t>ubro</w:t>
       </w:r>
       <w:proofErr w:type="spellEnd"/>
       <w:r>
@@ -27052,6 +26793,7 @@
                 <w:rFonts w:cs="Arial"/>
                 <w:szCs w:val="22"/>
               </w:rPr>
+              <w:lastRenderedPageBreak/>
               <w:t>descripcion_remito</w:t>
             </w:r>
             <w:proofErr w:type="spellEnd"/>
@@ -27670,7 +27412,6 @@
                 <w:rFonts w:cs="Arial"/>
                 <w:szCs w:val="22"/>
               </w:rPr>
-              <w:lastRenderedPageBreak/>
               <w:t>list_estad_ped</w:t>
             </w:r>
             <w:proofErr w:type="spellEnd"/>
@@ -29528,6 +29269,7 @@
                 <w:rFonts w:cs="Arial"/>
                 <w:szCs w:val="22"/>
               </w:rPr>
+              <w:lastRenderedPageBreak/>
               <w:t>{@</w:t>
             </w:r>
             <w:proofErr w:type="spellStart"/>
@@ -29576,7 +29318,15 @@
                 <w:rFonts w:cs="Arial"/>
                 <w:szCs w:val="22"/>
               </w:rPr>
-              <w:t xml:space="preserve"> + (</w:t>
+              <w:t xml:space="preserve"> + </w:t>
+            </w:r>
+            <w:r>
+              <w:rPr>
+                <w:rFonts w:cs="Arial"/>
+                <w:szCs w:val="22"/>
+              </w:rPr>
+              <w:lastRenderedPageBreak/>
+              <w:t>(</w:t>
             </w:r>
             <w:proofErr w:type="spellStart"/>
             <w:r>
@@ -30354,7 +30104,6 @@
       <w:tblPr>
         <w:tblW w:w="9072" w:type="dxa"/>
         <w:jc w:val="center"/>
-        <w:tblInd w:w="-283" w:type="dxa"/>
         <w:tblBorders>
           <w:top w:val="single" w:sz="4" w:space="0" w:color="auto"/>
           <w:left w:val="single" w:sz="4" w:space="0" w:color="auto"/>
@@ -30458,15 +30207,7 @@
                 <w:rFonts w:cs="Arial"/>
                 <w:szCs w:val="22"/>
               </w:rPr>
-              <w:t>Longitu</w:t>
-            </w:r>
-            <w:r>
-              <w:rPr>
-                <w:rFonts w:cs="Arial"/>
-                <w:szCs w:val="22"/>
-              </w:rPr>
-              <w:lastRenderedPageBreak/>
-              <w:t>d</w:t>
+              <w:t>Longitud</w:t>
             </w:r>
           </w:p>
         </w:tc>
@@ -30487,16 +30228,7 @@
                 <w:rFonts w:cs="Arial"/>
                 <w:szCs w:val="22"/>
               </w:rPr>
-              <w:lastRenderedPageBreak/>
-              <w:t>Observa</w:t>
-            </w:r>
-            <w:r>
-              <w:rPr>
-                <w:rFonts w:cs="Arial"/>
-                <w:szCs w:val="22"/>
-              </w:rPr>
-              <w:lastRenderedPageBreak/>
-              <w:t>ciones</w:t>
+              <w:t>Observaciones</w:t>
             </w:r>
           </w:p>
         </w:tc>
@@ -30524,7 +30256,6 @@
                 <w:rFonts w:cs="Arial"/>
                 <w:szCs w:val="22"/>
               </w:rPr>
-              <w:lastRenderedPageBreak/>
               <w:t>alias_cliente</w:t>
             </w:r>
             <w:proofErr w:type="spellEnd"/>
@@ -32706,6 +32437,7 @@
                 <w:rFonts w:cs="Arial"/>
                 <w:szCs w:val="22"/>
               </w:rPr>
+              <w:lastRenderedPageBreak/>
               <w:t>id_cliente</w:t>
             </w:r>
             <w:proofErr w:type="spellEnd"/>
@@ -33723,7 +33455,6 @@
                 <w:rFonts w:cs="Arial"/>
                 <w:szCs w:val="22"/>
               </w:rPr>
-              <w:lastRenderedPageBreak/>
               <w:t>nombre_rubro</w:t>
             </w:r>
             <w:proofErr w:type="spellEnd"/>
@@ -34730,8 +34461,9 @@
           <w:noProof/>
           <w:lang w:eastAsia="es-AR"/>
         </w:rPr>
+        <w:lastRenderedPageBreak/>
         <w:drawing>
-          <wp:inline distT="0" distB="0" distL="0" distR="0">
+          <wp:inline distT="0" distB="0" distL="0" distR="0" wp14:anchorId="281E5C1F" wp14:editId="2FC0CC75">
             <wp:extent cx="6557553" cy="2668772"/>
             <wp:effectExtent l="0" t="0" r="0" b="0"/>
             <wp:docPr id="3" name="Imagen 3" descr="D:\usuarios\Dany\Documentos\GitHub\Trabajo-Practico-N-1-Ingenieria-Software-1\Capturas Diagramas\entidad-relacion.png"/>
@@ -34748,7 +34480,7 @@
                     </pic:cNvPicPr>
                   </pic:nvPicPr>
                   <pic:blipFill>
-                    <a:blip r:embed="rId19">
+                    <a:blip r:embed="rId21">
                       <a:extLst>
                         <a:ext uri="{28A0092B-C50C-407E-A947-70E740481C1C}">
                           <a14:useLocalDpi xmlns:a14="http://schemas.microsoft.com/office/drawing/2010/main" val="0"/>
@@ -35268,7 +35000,7 @@
           <w:lang w:eastAsia="es-AR"/>
         </w:rPr>
         <w:drawing>
-          <wp:inline distT="0" distB="0" distL="0" distR="0">
+          <wp:inline distT="0" distB="0" distL="0" distR="0" wp14:anchorId="12706B04" wp14:editId="7DC62901">
             <wp:extent cx="5667375" cy="2615565"/>
             <wp:effectExtent l="0" t="0" r="9525" b="0"/>
             <wp:docPr id="12" name="Imagen 12" descr="D:\usuarios\Dany\Documentos\GitHub\Trabajo-Practico-N-1-Ingenieria-Software-1\Capturas Diagramas\1.png"/>
@@ -35285,7 +35017,7 @@
                     </pic:cNvPicPr>
                   </pic:nvPicPr>
                   <pic:blipFill>
-                    <a:blip r:embed="rId20">
+                    <a:blip r:embed="rId22">
                       <a:extLst>
                         <a:ext uri="{28A0092B-C50C-407E-A947-70E740481C1C}">
                           <a14:useLocalDpi xmlns:a14="http://schemas.microsoft.com/office/drawing/2010/main" val="0"/>
@@ -35690,7 +35422,7 @@
         </w:rPr>
         <w:lastRenderedPageBreak/>
         <w:drawing>
-          <wp:inline distT="0" distB="0" distL="0" distR="0">
+          <wp:inline distT="0" distB="0" distL="0" distR="0" wp14:anchorId="3620002D" wp14:editId="04B39F16">
             <wp:extent cx="5603359" cy="2634615"/>
             <wp:effectExtent l="0" t="0" r="0" b="0"/>
             <wp:docPr id="13" name="Imagen 13" descr="D:\usuarios\Dany\Documentos\GitHub\Trabajo-Practico-N-1-Ingenieria-Software-1\Capturas Diagramas\2.png"/>
@@ -35707,7 +35439,7 @@
                     </pic:cNvPicPr>
                   </pic:nvPicPr>
                   <pic:blipFill>
-                    <a:blip r:embed="rId21">
+                    <a:blip r:embed="rId23">
                       <a:extLst>
                         <a:ext uri="{28A0092B-C50C-407E-A947-70E740481C1C}">
                           <a14:useLocalDpi xmlns:a14="http://schemas.microsoft.com/office/drawing/2010/main" val="0"/>
@@ -36129,7 +35861,7 @@
           <w:lang w:eastAsia="es-AR"/>
         </w:rPr>
         <w:drawing>
-          <wp:inline distT="0" distB="0" distL="0" distR="0">
+          <wp:inline distT="0" distB="0" distL="0" distR="0" wp14:anchorId="79EAAF35" wp14:editId="3B508881">
             <wp:extent cx="5940425" cy="2721644"/>
             <wp:effectExtent l="0" t="0" r="3175" b="2540"/>
             <wp:docPr id="14" name="Imagen 14" descr="D:\usuarios\Dany\Documentos\GitHub\Trabajo-Practico-N-1-Ingenieria-Software-1\Capturas Diagramas\3.png"/>
@@ -36146,7 +35878,7 @@
                     </pic:cNvPicPr>
                   </pic:nvPicPr>
                   <pic:blipFill>
-                    <a:blip r:embed="rId22">
+                    <a:blip r:embed="rId24">
                       <a:extLst>
                         <a:ext uri="{28A0092B-C50C-407E-A947-70E740481C1C}">
                           <a14:useLocalDpi xmlns:a14="http://schemas.microsoft.com/office/drawing/2010/main" val="0"/>
@@ -36532,7 +36264,7 @@
         </w:rPr>
         <w:lastRenderedPageBreak/>
         <w:drawing>
-          <wp:inline distT="0" distB="0" distL="0" distR="0">
+          <wp:inline distT="0" distB="0" distL="0" distR="0" wp14:anchorId="1B918745" wp14:editId="38FF23B4">
             <wp:extent cx="5940425" cy="2653788"/>
             <wp:effectExtent l="0" t="0" r="3175" b="0"/>
             <wp:docPr id="17" name="Imagen 17" descr="D:\usuarios\Dany\Documentos\GitHub\Trabajo-Practico-N-1-Ingenieria-Software-1\Capturas Diagramas\4.png"/>
@@ -36549,7 +36281,7 @@
                     </pic:cNvPicPr>
                   </pic:nvPicPr>
                   <pic:blipFill>
-                    <a:blip r:embed="rId23">
+                    <a:blip r:embed="rId25">
                       <a:extLst>
                         <a:ext uri="{28A0092B-C50C-407E-A947-70E740481C1C}">
                           <a14:useLocalDpi xmlns:a14="http://schemas.microsoft.com/office/drawing/2010/main" val="0"/>
@@ -37046,7 +36778,7 @@
           <w:lang w:eastAsia="es-AR"/>
         </w:rPr>
         <w:drawing>
-          <wp:inline distT="0" distB="0" distL="0" distR="0">
+          <wp:inline distT="0" distB="0" distL="0" distR="0" wp14:anchorId="2F098EBA" wp14:editId="1CB54359">
             <wp:extent cx="5730949" cy="3244589"/>
             <wp:effectExtent l="0" t="0" r="3175" b="0"/>
             <wp:docPr id="22" name="Imagen 22" descr="D:\usuarios\Dany\Documentos\GitHub\Trabajo-Practico-N-1-Ingenieria-Software-1\Capturas Diagramas\5.png"/>
@@ -37063,7 +36795,7 @@
                     </pic:cNvPicPr>
                   </pic:nvPicPr>
                   <pic:blipFill>
-                    <a:blip r:embed="rId24">
+                    <a:blip r:embed="rId26">
                       <a:extLst>
                         <a:ext uri="{28A0092B-C50C-407E-A947-70E740481C1C}">
                           <a14:useLocalDpi xmlns:a14="http://schemas.microsoft.com/office/drawing/2010/main" val="0"/>
@@ -37488,7 +37220,7 @@
           <w:lang w:eastAsia="es-AR"/>
         </w:rPr>
         <w:drawing>
-          <wp:inline distT="0" distB="0" distL="0" distR="0" wp14:anchorId="3CBBC966" wp14:editId="0B2A0F9F">
+          <wp:inline distT="0" distB="0" distL="0" distR="0" wp14:anchorId="70E575A3" wp14:editId="2DDED2EB">
             <wp:extent cx="5940425" cy="2610121"/>
             <wp:effectExtent l="0" t="0" r="3175" b="0"/>
             <wp:docPr id="23" name="Imagen 23" descr="D:\usuarios\Dany\Documentos\GitHub\Trabajo-Practico-N-1-Ingenieria-Software-1\Capturas Diagramas\6.png"/>
@@ -37505,7 +37237,7 @@
                     </pic:cNvPicPr>
                   </pic:nvPicPr>
                   <pic:blipFill>
-                    <a:blip r:embed="rId25">
+                    <a:blip r:embed="rId27">
                       <a:extLst>
                         <a:ext uri="{28A0092B-C50C-407E-A947-70E740481C1C}">
                           <a14:useLocalDpi xmlns:a14="http://schemas.microsoft.com/office/drawing/2010/main" val="0"/>
@@ -38014,7 +37746,7 @@
         </w:rPr>
         <w:lastRenderedPageBreak/>
         <w:drawing>
-          <wp:inline distT="0" distB="0" distL="0" distR="0" wp14:anchorId="5D82AACF" wp14:editId="78DFB976">
+          <wp:inline distT="0" distB="0" distL="0" distR="0" wp14:anchorId="584E6001" wp14:editId="51C5F003">
             <wp:extent cx="5635256" cy="3335435"/>
             <wp:effectExtent l="0" t="0" r="3810" b="0"/>
             <wp:docPr id="16" name="Imagen 16"/>
@@ -38031,7 +37763,7 @@
                     </pic:cNvPicPr>
                   </pic:nvPicPr>
                   <pic:blipFill>
-                    <a:blip r:embed="rId26">
+                    <a:blip r:embed="rId28">
                       <a:extLst>
                         <a:ext uri="{28A0092B-C50C-407E-A947-70E740481C1C}">
                           <a14:useLocalDpi xmlns:a14="http://schemas.microsoft.com/office/drawing/2010/main" val="0"/>
@@ -38496,7 +38228,7 @@
           <w:lang w:eastAsia="es-AR"/>
         </w:rPr>
         <w:drawing>
-          <wp:inline distT="0" distB="0" distL="0" distR="0">
+          <wp:inline distT="0" distB="0" distL="0" distR="0" wp14:anchorId="31958147" wp14:editId="4F8D40A2">
             <wp:extent cx="5635256" cy="3082093"/>
             <wp:effectExtent l="0" t="0" r="3810" b="4445"/>
             <wp:docPr id="105" name="Imagen 105" descr="D:\usuarios\Dany\Documentos\GitHub\Trabajo-Practico-N-1-Ingenieria-Software-1\Capturas Diagramas\8.png"/>
@@ -38513,7 +38245,7 @@
                     </pic:cNvPicPr>
                   </pic:nvPicPr>
                   <pic:blipFill>
-                    <a:blip r:embed="rId27">
+                    <a:blip r:embed="rId29">
                       <a:extLst>
                         <a:ext uri="{28A0092B-C50C-407E-A947-70E740481C1C}">
                           <a14:useLocalDpi xmlns:a14="http://schemas.microsoft.com/office/drawing/2010/main" val="0"/>
@@ -39011,7 +38743,7 @@
           <w:lang w:eastAsia="es-AR"/>
         </w:rPr>
         <w:drawing>
-          <wp:inline distT="0" distB="0" distL="0" distR="0">
+          <wp:inline distT="0" distB="0" distL="0" distR="0" wp14:anchorId="78F55765" wp14:editId="7726C802">
             <wp:extent cx="5940425" cy="2226530"/>
             <wp:effectExtent l="0" t="0" r="3175" b="2540"/>
             <wp:docPr id="106" name="Imagen 106" descr="D:\usuarios\Dany\Documentos\GitHub\Trabajo-Practico-N-1-Ingenieria-Software-1\Capturas Diagramas\9.png"/>
@@ -39028,7 +38760,7 @@
                     </pic:cNvPicPr>
                   </pic:nvPicPr>
                   <pic:blipFill>
-                    <a:blip r:embed="rId28">
+                    <a:blip r:embed="rId30">
                       <a:extLst>
                         <a:ext uri="{28A0092B-C50C-407E-A947-70E740481C1C}">
                           <a14:useLocalDpi xmlns:a14="http://schemas.microsoft.com/office/drawing/2010/main" val="0"/>
@@ -39573,7 +39305,7 @@
         </w:rPr>
         <w:lastRenderedPageBreak/>
         <w:drawing>
-          <wp:inline distT="0" distB="0" distL="0" distR="0">
+          <wp:inline distT="0" distB="0" distL="0" distR="0" wp14:anchorId="25D3DA8E" wp14:editId="4B744DBB">
             <wp:extent cx="5940425" cy="3225886"/>
             <wp:effectExtent l="0" t="0" r="3175" b="0"/>
             <wp:docPr id="107" name="Imagen 107" descr="D:\usuarios\Dany\Documentos\GitHub\Trabajo-Practico-N-1-Ingenieria-Software-1\Capturas Diagramas\10.png"/>
@@ -39590,7 +39322,7 @@
                     </pic:cNvPicPr>
                   </pic:nvPicPr>
                   <pic:blipFill>
-                    <a:blip r:embed="rId29">
+                    <a:blip r:embed="rId31">
                       <a:extLst>
                         <a:ext uri="{28A0092B-C50C-407E-A947-70E740481C1C}">
                           <a14:useLocalDpi xmlns:a14="http://schemas.microsoft.com/office/drawing/2010/main" val="0"/>
@@ -40077,7 +39809,7 @@
           <w:lang w:eastAsia="es-AR"/>
         </w:rPr>
         <w:drawing>
-          <wp:inline distT="0" distB="0" distL="0" distR="0">
+          <wp:inline distT="0" distB="0" distL="0" distR="0" wp14:anchorId="47D6D819" wp14:editId="182D16C5">
             <wp:extent cx="5940425" cy="2261676"/>
             <wp:effectExtent l="0" t="0" r="3175" b="5715"/>
             <wp:docPr id="108" name="Imagen 108" descr="D:\usuarios\Dany\Documentos\GitHub\Trabajo-Practico-N-1-Ingenieria-Software-1\Capturas Diagramas\11.png"/>
@@ -40094,7 +39826,7 @@
                     </pic:cNvPicPr>
                   </pic:nvPicPr>
                   <pic:blipFill>
-                    <a:blip r:embed="rId30">
+                    <a:blip r:embed="rId32">
                       <a:extLst>
                         <a:ext uri="{28A0092B-C50C-407E-A947-70E740481C1C}">
                           <a14:useLocalDpi xmlns:a14="http://schemas.microsoft.com/office/drawing/2010/main" val="0"/>
@@ -40576,7 +40308,7 @@
           <w:lang w:eastAsia="es-AR"/>
         </w:rPr>
         <w:drawing>
-          <wp:inline distT="0" distB="0" distL="0" distR="0">
+          <wp:inline distT="0" distB="0" distL="0" distR="0" wp14:anchorId="14CF3552" wp14:editId="6C3D55A4">
             <wp:extent cx="5940425" cy="2642364"/>
             <wp:effectExtent l="0" t="0" r="3175" b="5715"/>
             <wp:docPr id="109" name="Imagen 109" descr="D:\usuarios\Dany\Documentos\GitHub\Trabajo-Practico-N-1-Ingenieria-Software-1\Capturas Diagramas\12.png"/>
@@ -40593,7 +40325,7 @@
                     </pic:cNvPicPr>
                   </pic:nvPicPr>
                   <pic:blipFill>
-                    <a:blip r:embed="rId31">
+                    <a:blip r:embed="rId33">
                       <a:extLst>
                         <a:ext uri="{28A0092B-C50C-407E-A947-70E740481C1C}">
                           <a14:useLocalDpi xmlns:a14="http://schemas.microsoft.com/office/drawing/2010/main" val="0"/>
@@ -41037,7 +40769,7 @@
         </w:rPr>
         <w:lastRenderedPageBreak/>
         <w:drawing>
-          <wp:inline distT="0" distB="0" distL="0" distR="0">
+          <wp:inline distT="0" distB="0" distL="0" distR="0" wp14:anchorId="080B6007" wp14:editId="376FB24D">
             <wp:extent cx="5940425" cy="2722051"/>
             <wp:effectExtent l="0" t="0" r="3175" b="2540"/>
             <wp:docPr id="110" name="Imagen 110" descr="D:\usuarios\Dany\Documentos\GitHub\Trabajo-Practico-N-1-Ingenieria-Software-1\Capturas Diagramas\13.png"/>
@@ -41054,7 +40786,7 @@
                     </pic:cNvPicPr>
                   </pic:nvPicPr>
                   <pic:blipFill>
-                    <a:blip r:embed="rId32">
+                    <a:blip r:embed="rId34">
                       <a:extLst>
                         <a:ext uri="{28A0092B-C50C-407E-A947-70E740481C1C}">
                           <a14:useLocalDpi xmlns:a14="http://schemas.microsoft.com/office/drawing/2010/main" val="0"/>
@@ -41536,7 +41268,7 @@
           <w:lang w:eastAsia="es-AR"/>
         </w:rPr>
         <w:drawing>
-          <wp:inline distT="0" distB="0" distL="0" distR="0">
+          <wp:inline distT="0" distB="0" distL="0" distR="0" wp14:anchorId="531811EF" wp14:editId="5D74CF1F">
             <wp:extent cx="5940425" cy="2460910"/>
             <wp:effectExtent l="0" t="0" r="3175" b="0"/>
             <wp:docPr id="111" name="Imagen 111" descr="D:\usuarios\Dany\Documentos\GitHub\Trabajo-Practico-N-1-Ingenieria-Software-1\Capturas Diagramas\14.png"/>
@@ -41553,7 +41285,7 @@
                     </pic:cNvPicPr>
                   </pic:nvPicPr>
                   <pic:blipFill>
-                    <a:blip r:embed="rId33">
+                    <a:blip r:embed="rId35">
                       <a:extLst>
                         <a:ext uri="{28A0092B-C50C-407E-A947-70E740481C1C}">
                           <a14:useLocalDpi xmlns:a14="http://schemas.microsoft.com/office/drawing/2010/main" val="0"/>
@@ -41730,13 +41462,7 @@
           </w:tcPr>
           <w:p>
             <w:r>
-              <w:t xml:space="preserve">El </w:t>
-            </w:r>
-            <w:r>
-              <w:t>Administrador</w:t>
-            </w:r>
-            <w:r>
-              <w:t xml:space="preserve"> envía datos de los productos para ser registrados</w:t>
+              <w:t>El Administrador envía datos de los productos para ser registrados</w:t>
             </w:r>
           </w:p>
           <w:p>
@@ -41746,10 +41472,7 @@
           </w:p>
           <w:p>
             <w:r>
-              <w:t>Si los datos son correctos, son almacenados</w:t>
-            </w:r>
-            <w:r>
-              <w:t xml:space="preserve"> en PRODUCTOS.</w:t>
+              <w:t>Si los datos son correctos, son almacenados en PRODUCTOS.</w:t>
             </w:r>
           </w:p>
         </w:tc>
@@ -41887,10 +41610,7 @@
           </w:tcPr>
           <w:p>
             <w:r>
-              <w:t>1</w:t>
-            </w:r>
-            <w:r>
-              <w:t>6</w:t>
+              <w:t>16</w:t>
             </w:r>
           </w:p>
         </w:tc>
@@ -41949,13 +41669,7 @@
           <w:p>
             <w:proofErr w:type="spellStart"/>
             <w:r>
-              <w:t>dato</w:t>
-            </w:r>
-            <w:r>
-              <w:t>_mod</w:t>
-            </w:r>
-            <w:r>
-              <w:t>_producto</w:t>
+              <w:t>dato_mod_producto</w:t>
             </w:r>
             <w:proofErr w:type="spellEnd"/>
           </w:p>
@@ -41995,13 +41709,7 @@
           </w:p>
           <w:p>
             <w:r>
-              <w:t>Si los datos son correctos, son actualizados</w:t>
-            </w:r>
-            <w:r>
-              <w:t xml:space="preserve"> en PRODUCTOS</w:t>
-            </w:r>
-            <w:r>
-              <w:t>.</w:t>
+              <w:t>Si los datos son correctos, son actualizados en PRODUCTOS.</w:t>
             </w:r>
           </w:p>
         </w:tc>
@@ -42028,10 +41736,7 @@
           <w:p>
             <w:proofErr w:type="spellStart"/>
             <w:r>
-              <w:t>rta</w:t>
-            </w:r>
-            <w:r>
-              <w:t>_mod</w:t>
+              <w:t>rta_mod</w:t>
             </w:r>
             <w:r>
               <w:t>_producto</w:t>
@@ -42181,10 +41886,7 @@
           <w:p>
             <w:proofErr w:type="spellStart"/>
             <w:r>
-              <w:t>dato</w:t>
-            </w:r>
-            <w:r>
-              <w:t>_</w:t>
+              <w:t>dato_</w:t>
             </w:r>
             <w:r>
               <w:t>rubro</w:t>
@@ -42214,16 +41916,7 @@
           </w:tcPr>
           <w:p>
             <w:r>
-              <w:t xml:space="preserve">El Administrador envía </w:t>
-            </w:r>
-            <w:r>
-              <w:t>datos de un</w:t>
-            </w:r>
-            <w:r>
-              <w:t xml:space="preserve"> </w:t>
-            </w:r>
-            <w:r>
-              <w:t>rubro para ser registrado</w:t>
+              <w:t>El Administrador envía datos de un rubro para ser registrado</w:t>
             </w:r>
           </w:p>
           <w:p>
@@ -42233,13 +41926,7 @@
           </w:p>
           <w:p>
             <w:r>
-              <w:t xml:space="preserve">Si los datos son correctos, son almacenados en </w:t>
-            </w:r>
-            <w:r>
-              <w:t>RUBROS</w:t>
-            </w:r>
-            <w:r>
-              <w:t>.</w:t>
+              <w:t>Si los datos son correctos, son almacenados en RUBROS.</w:t>
             </w:r>
           </w:p>
         </w:tc>
@@ -42304,10 +41991,7 @@
             </w:r>
             <w:proofErr w:type="spellEnd"/>
             <w:r>
-              <w:t xml:space="preserve"> </w:t>
-            </w:r>
-            <w:r>
-              <w:t>RUBROS</w:t>
+              <w:t xml:space="preserve"> RUBROS</w:t>
             </w:r>
           </w:p>
         </w:tc>
@@ -42434,13 +42118,7 @@
           <w:p>
             <w:proofErr w:type="spellStart"/>
             <w:r>
-              <w:t>dato</w:t>
-            </w:r>
-            <w:r>
-              <w:t>_mod</w:t>
-            </w:r>
-            <w:r>
-              <w:t>_</w:t>
+              <w:t>dato_mod_</w:t>
             </w:r>
             <w:r>
               <w:t>rubro</w:t>
@@ -42470,10 +42148,7 @@
           </w:tcPr>
           <w:p>
             <w:r>
-              <w:t xml:space="preserve">El Administrador envía datos para actualizar un </w:t>
-            </w:r>
-            <w:r>
-              <w:t>rubro</w:t>
+              <w:t>El Administrador envía datos para actualizar un rubro</w:t>
             </w:r>
           </w:p>
           <w:p>
@@ -42483,13 +42158,7 @@
           </w:p>
           <w:p>
             <w:r>
-              <w:t xml:space="preserve">Si los datos son correctos, son actualizados en </w:t>
-            </w:r>
-            <w:r>
-              <w:t>RUBROS</w:t>
-            </w:r>
-            <w:r>
-              <w:t>.</w:t>
+              <w:t>Si los datos son correctos, son actualizados en RUBROS.</w:t>
             </w:r>
           </w:p>
         </w:tc>
@@ -42516,10 +42185,7 @@
           <w:p>
             <w:proofErr w:type="spellStart"/>
             <w:r>
-              <w:t>rta_</w:t>
-            </w:r>
-            <w:r>
-              <w:t>mod_</w:t>
+              <w:t>rta_mod_</w:t>
             </w:r>
             <w:r>
               <w:t>rubro</w:t>
@@ -42549,10 +42215,7 @@
           </w:tcPr>
           <w:p>
             <w:r>
-              <w:t xml:space="preserve">Se modifica registro de </w:t>
-            </w:r>
-            <w:r>
-              <w:t>RUBROS</w:t>
+              <w:t>Se modifica registro de RUBROS</w:t>
             </w:r>
           </w:p>
         </w:tc>
@@ -42707,14 +42370,14 @@
               <w:rPr>
                 <w:rFonts w:cs="Arial"/>
               </w:rPr>
-              <w:t xml:space="preserve">Mensualmente, se emite un reporte de fin de mes, con el detalle de las ventas realizadas a los clientes, en donde aparece por producto la cantidad vendida, el monto ganado, la forma de pago (indicando la tarjeta en el caso de que se </w:t>
+              <w:t xml:space="preserve">Mensualmente, se emite un reporte de fin de mes, con el detalle de las ventas realizadas a los clientes, en donde aparece por producto la cantidad vendida, el </w:t>
             </w:r>
             <w:r>
               <w:rPr>
                 <w:rFonts w:cs="Arial"/>
               </w:rPr>
               <w:lastRenderedPageBreak/>
-              <w:t>requiera).</w:t>
+              <w:t>monto ganado, la forma de pago (indicando la tarjeta en el caso de que se requiera).</w:t>
             </w:r>
           </w:p>
         </w:tc>
@@ -42743,7 +42406,6 @@
                 <w:bCs/>
                 <w:sz w:val="20"/>
               </w:rPr>
-              <w:lastRenderedPageBreak/>
               <w:t>Estímulo</w:t>
             </w:r>
           </w:p>
@@ -42984,7 +42646,7 @@
           <w:lang w:eastAsia="es-AR"/>
         </w:rPr>
         <w:drawing>
-          <wp:inline distT="0" distB="0" distL="0" distR="0">
+          <wp:inline distT="0" distB="0" distL="0" distR="0" wp14:anchorId="653AB52C" wp14:editId="18453BD1">
             <wp:extent cx="5940425" cy="2713219"/>
             <wp:effectExtent l="0" t="0" r="3175" b="0"/>
             <wp:docPr id="112" name="Imagen 112" descr="D:\usuarios\Dany\Documentos\GitHub\Trabajo-Practico-N-1-Ingenieria-Software-1\Capturas Diagramas\15.png"/>
@@ -43001,7 +42663,7 @@
                     </pic:cNvPicPr>
                   </pic:nvPicPr>
                   <pic:blipFill>
-                    <a:blip r:embed="rId34">
+                    <a:blip r:embed="rId36">
                       <a:extLst>
                         <a:ext uri="{28A0092B-C50C-407E-A947-70E740481C1C}">
                           <a14:useLocalDpi xmlns:a14="http://schemas.microsoft.com/office/drawing/2010/main" val="0"/>
@@ -43926,9 +43588,9 @@
       </w:pPr>
     </w:p>
     <w:sectPr>
-      <w:headerReference w:type="default" r:id="rId35"/>
-      <w:footerReference w:type="even" r:id="rId36"/>
-      <w:footerReference w:type="default" r:id="rId37"/>
+      <w:headerReference w:type="default" r:id="rId37"/>
+      <w:footerReference w:type="even" r:id="rId38"/>
+      <w:footerReference w:type="default" r:id="rId39"/>
       <w:pgSz w:w="11907" w:h="16840" w:code="9"/>
       <w:pgMar w:top="1418" w:right="1134" w:bottom="1418" w:left="1418" w:header="709" w:footer="709" w:gutter="0"/>
       <w:pgNumType w:start="0"/>
@@ -43941,8 +43603,8 @@
 </file>
 
 <file path=word/comments.xml><?xml version="1.0" encoding="utf-8"?>
-<w:comments xmlns:wpc="http://schemas.microsoft.com/office/word/2010/wordprocessingCanvas" xmlns:mc="http://schemas.openxmlformats.org/markup-compatibility/2006" xmlns:o="urn:schemas-microsoft-com:office:office" xmlns:r="http://schemas.openxmlformats.org/officeDocument/2006/relationships" xmlns:m="http://schemas.openxmlformats.org/officeDocument/2006/math" xmlns:v="urn:schemas-microsoft-com:vml" xmlns:wp14="http://schemas.microsoft.com/office/word/2010/wordprocessingDrawing" xmlns:wp="http://schemas.openxmlformats.org/drawingml/2006/wordprocessingDrawing" xmlns:w10="urn:schemas-microsoft-com:office:word" xmlns:w="http://schemas.openxmlformats.org/wordprocessingml/2006/main" xmlns:w14="http://schemas.microsoft.com/office/word/2010/wordml" xmlns:wpg="http://schemas.microsoft.com/office/word/2010/wordprocessingGroup" xmlns:wpi="http://schemas.microsoft.com/office/word/2010/wordprocessingInk" xmlns:wne="http://schemas.microsoft.com/office/word/2006/wordml" xmlns:wps="http://schemas.microsoft.com/office/word/2010/wordprocessingShape" mc:Ignorable="w14 wp14">
-  <w:comment w:id="82" w:author="CVF" w:date="2018-10-23T00:32:00Z" w:initials="CVF">
+<w:comments xmlns:wpc="http://schemas.microsoft.com/office/word/2010/wordprocessingCanvas" xmlns:cx="http://schemas.microsoft.com/office/drawing/2014/chartex" xmlns:cx1="http://schemas.microsoft.com/office/drawing/2015/9/8/chartex" xmlns:cx2="http://schemas.microsoft.com/office/drawing/2015/10/21/chartex" xmlns:cx3="http://schemas.microsoft.com/office/drawing/2016/5/9/chartex" xmlns:cx4="http://schemas.microsoft.com/office/drawing/2016/5/10/chartex" xmlns:cx5="http://schemas.microsoft.com/office/drawing/2016/5/11/chartex" xmlns:cx6="http://schemas.microsoft.com/office/drawing/2016/5/12/chartex" xmlns:cx7="http://schemas.microsoft.com/office/drawing/2016/5/13/chartex" xmlns:cx8="http://schemas.microsoft.com/office/drawing/2016/5/14/chartex" xmlns:mc="http://schemas.openxmlformats.org/markup-compatibility/2006" xmlns:aink="http://schemas.microsoft.com/office/drawing/2016/ink" xmlns:am3d="http://schemas.microsoft.com/office/drawing/2017/model3d" xmlns:o="urn:schemas-microsoft-com:office:office" xmlns:r="http://schemas.openxmlformats.org/officeDocument/2006/relationships" xmlns:m="http://schemas.openxmlformats.org/officeDocument/2006/math" xmlns:v="urn:schemas-microsoft-com:vml" xmlns:wp14="http://schemas.microsoft.com/office/word/2010/wordprocessingDrawing" xmlns:wp="http://schemas.openxmlformats.org/drawingml/2006/wordprocessingDrawing" xmlns:w10="urn:schemas-microsoft-com:office:word" xmlns:w="http://schemas.openxmlformats.org/wordprocessingml/2006/main" xmlns:w14="http://schemas.microsoft.com/office/word/2010/wordml" xmlns:w15="http://schemas.microsoft.com/office/word/2012/wordml" xmlns:w16cid="http://schemas.microsoft.com/office/word/2016/wordml/cid" xmlns:w16se="http://schemas.microsoft.com/office/word/2015/wordml/symex" xmlns:wpg="http://schemas.microsoft.com/office/word/2010/wordprocessingGroup" xmlns:wpi="http://schemas.microsoft.com/office/word/2010/wordprocessingInk" xmlns:wne="http://schemas.microsoft.com/office/word/2006/wordml" xmlns:wps="http://schemas.microsoft.com/office/word/2010/wordprocessingShape" mc:Ignorable="w14 w15 w16se w16cid wp14">
+  <w:comment w:id="83" w:author="CVF" w:date="2018-10-23T00:32:00Z" w:initials="CVF">
     <w:p>
       <w:pPr>
         <w:pStyle w:val="Textocomentario"/>
@@ -43958,7 +43620,7 @@
       </w:r>
     </w:p>
   </w:comment>
-  <w:comment w:id="83" w:author="CVF" w:date="2018-10-23T00:38:00Z" w:initials="CVF">
+  <w:comment w:id="84" w:author="CVF" w:date="2018-10-23T00:38:00Z" w:initials="CVF">
     <w:p>
       <w:pPr>
         <w:pStyle w:val="Textocomentario"/>
@@ -43974,7 +43636,7 @@
       </w:r>
     </w:p>
   </w:comment>
-  <w:comment w:id="84" w:author="CVF" w:date="2018-10-23T00:35:00Z" w:initials="CVF">
+  <w:comment w:id="85" w:author="CVF" w:date="2018-10-23T00:35:00Z" w:initials="CVF">
     <w:p>
       <w:pPr>
         <w:pStyle w:val="Textocomentario"/>
@@ -43998,7 +43660,7 @@
       </w:r>
     </w:p>
   </w:comment>
-  <w:comment w:id="85" w:author="CVF" w:date="2018-10-23T00:40:00Z" w:initials="CVF">
+  <w:comment w:id="86" w:author="CVF" w:date="2018-10-23T00:40:00Z" w:initials="CVF">
     <w:p>
       <w:pPr>
         <w:pStyle w:val="Textocomentario"/>
@@ -44014,7 +43676,7 @@
       </w:r>
     </w:p>
   </w:comment>
-  <w:comment w:id="86" w:author="CVF" w:date="2018-10-23T00:49:00Z" w:initials="CVF">
+  <w:comment w:id="87" w:author="CVF" w:date="2018-10-23T00:49:00Z" w:initials="CVF">
     <w:p>
       <w:pPr>
         <w:rPr>
@@ -44042,7 +43704,7 @@
       </w:pPr>
     </w:p>
   </w:comment>
-  <w:comment w:id="87" w:author="CVF" w:date="2018-10-23T01:06:00Z" w:initials="CVF">
+  <w:comment w:id="88" w:author="CVF" w:date="2018-10-23T01:06:00Z" w:initials="CVF">
     <w:p>
       <w:pPr>
         <w:pStyle w:val="Textocomentario"/>
@@ -44058,7 +43720,7 @@
       </w:r>
     </w:p>
   </w:comment>
-  <w:comment w:id="88" w:author="CVF" w:date="2018-10-23T01:10:00Z" w:initials="CVF">
+  <w:comment w:id="89" w:author="CVF" w:date="2018-10-23T01:10:00Z" w:initials="CVF">
     <w:p>
       <w:pPr>
         <w:pStyle w:val="Textocomentario"/>
@@ -44079,7 +43741,7 @@
       </w:r>
     </w:p>
   </w:comment>
-  <w:comment w:id="89" w:author="CVF" w:date="2018-10-23T01:11:00Z" w:initials="CVF">
+  <w:comment w:id="90" w:author="CVF" w:date="2018-10-23T01:11:00Z" w:initials="CVF">
     <w:p>
       <w:pPr>
         <w:pStyle w:val="Textocomentario"/>
@@ -44095,7 +43757,7 @@
       </w:r>
     </w:p>
   </w:comment>
-  <w:comment w:id="90" w:author="CVF" w:date="2018-10-23T00:50:00Z" w:initials="CVF">
+  <w:comment w:id="91" w:author="CVF" w:date="2018-10-23T00:50:00Z" w:initials="CVF">
     <w:p>
       <w:pPr>
         <w:pStyle w:val="Textocomentario"/>
@@ -44116,7 +43778,7 @@
       <w:proofErr w:type="spellEnd"/>
     </w:p>
   </w:comment>
-  <w:comment w:id="91" w:author="CVF" w:date="2018-10-23T01:14:00Z" w:initials="CVF">
+  <w:comment w:id="92" w:author="CVF" w:date="2018-10-23T01:14:00Z" w:initials="CVF">
     <w:p>
       <w:pPr>
         <w:pStyle w:val="Textocomentario"/>
@@ -44247,8 +43909,46 @@
 </w:comments>
 </file>
 
+<file path=word/commentsExtended.xml><?xml version="1.0" encoding="utf-8"?>
+<w15:commentsEx xmlns:wpc="http://schemas.microsoft.com/office/word/2010/wordprocessingCanvas" xmlns:cx="http://schemas.microsoft.com/office/drawing/2014/chartex" xmlns:cx1="http://schemas.microsoft.com/office/drawing/2015/9/8/chartex" xmlns:cx2="http://schemas.microsoft.com/office/drawing/2015/10/21/chartex" xmlns:cx3="http://schemas.microsoft.com/office/drawing/2016/5/9/chartex" xmlns:cx4="http://schemas.microsoft.com/office/drawing/2016/5/10/chartex" xmlns:cx5="http://schemas.microsoft.com/office/drawing/2016/5/11/chartex" xmlns:cx6="http://schemas.microsoft.com/office/drawing/2016/5/12/chartex" xmlns:cx7="http://schemas.microsoft.com/office/drawing/2016/5/13/chartex" xmlns:cx8="http://schemas.microsoft.com/office/drawing/2016/5/14/chartex" xmlns:mc="http://schemas.openxmlformats.org/markup-compatibility/2006" xmlns:aink="http://schemas.microsoft.com/office/drawing/2016/ink" xmlns:am3d="http://schemas.microsoft.com/office/drawing/2017/model3d" xmlns:o="urn:schemas-microsoft-com:office:office" xmlns:r="http://schemas.openxmlformats.org/officeDocument/2006/relationships" xmlns:m="http://schemas.openxmlformats.org/officeDocument/2006/math" xmlns:v="urn:schemas-microsoft-com:vml" xmlns:wp14="http://schemas.microsoft.com/office/word/2010/wordprocessingDrawing" xmlns:wp="http://schemas.openxmlformats.org/drawingml/2006/wordprocessingDrawing" xmlns:w10="urn:schemas-microsoft-com:office:word" xmlns:w="http://schemas.openxmlformats.org/wordprocessingml/2006/main" xmlns:w14="http://schemas.microsoft.com/office/word/2010/wordml" xmlns:w15="http://schemas.microsoft.com/office/word/2012/wordml" xmlns:w16cid="http://schemas.microsoft.com/office/word/2016/wordml/cid" xmlns:w16se="http://schemas.microsoft.com/office/word/2015/wordml/symex" xmlns:wpg="http://schemas.microsoft.com/office/word/2010/wordprocessingGroup" xmlns:wpi="http://schemas.microsoft.com/office/word/2010/wordprocessingInk" xmlns:wne="http://schemas.microsoft.com/office/word/2006/wordml" xmlns:wps="http://schemas.microsoft.com/office/word/2010/wordprocessingShape" mc:Ignorable="w14 w15 w16se w16cid wp14">
+  <w15:commentEx w15:paraId="7F8F2FA7" w15:done="0"/>
+  <w15:commentEx w15:paraId="332416B9" w15:done="0"/>
+  <w15:commentEx w15:paraId="0A889732" w15:done="0"/>
+  <w15:commentEx w15:paraId="351D006D" w15:done="0"/>
+  <w15:commentEx w15:paraId="677F2176" w15:done="0"/>
+  <w15:commentEx w15:paraId="133389C1" w15:done="0"/>
+  <w15:commentEx w15:paraId="3B387B71" w15:done="0"/>
+  <w15:commentEx w15:paraId="00E47F16" w15:done="0"/>
+  <w15:commentEx w15:paraId="58EC2B15" w15:done="0"/>
+  <w15:commentEx w15:paraId="773DB864" w15:done="0"/>
+  <w15:commentEx w15:paraId="139F7B8E" w15:done="0"/>
+  <w15:commentEx w15:paraId="6853A33E" w15:done="0"/>
+  <w15:commentEx w15:paraId="6BAA6540" w15:done="0"/>
+  <w15:commentEx w15:paraId="02FB3F64" w15:done="0"/>
+</w15:commentsEx>
+</file>
+
+<file path=word/commentsIds.xml><?xml version="1.0" encoding="utf-8"?>
+<w16cid:commentsIds xmlns:wpc="http://schemas.microsoft.com/office/word/2010/wordprocessingCanvas" xmlns:cx="http://schemas.microsoft.com/office/drawing/2014/chartex" xmlns:cx1="http://schemas.microsoft.com/office/drawing/2015/9/8/chartex" xmlns:cx2="http://schemas.microsoft.com/office/drawing/2015/10/21/chartex" xmlns:cx3="http://schemas.microsoft.com/office/drawing/2016/5/9/chartex" xmlns:cx4="http://schemas.microsoft.com/office/drawing/2016/5/10/chartex" xmlns:cx5="http://schemas.microsoft.com/office/drawing/2016/5/11/chartex" xmlns:cx6="http://schemas.microsoft.com/office/drawing/2016/5/12/chartex" xmlns:cx7="http://schemas.microsoft.com/office/drawing/2016/5/13/chartex" xmlns:cx8="http://schemas.microsoft.com/office/drawing/2016/5/14/chartex" xmlns:mc="http://schemas.openxmlformats.org/markup-compatibility/2006" xmlns:aink="http://schemas.microsoft.com/office/drawing/2016/ink" xmlns:am3d="http://schemas.microsoft.com/office/drawing/2017/model3d" xmlns:o="urn:schemas-microsoft-com:office:office" xmlns:r="http://schemas.openxmlformats.org/officeDocument/2006/relationships" xmlns:m="http://schemas.openxmlformats.org/officeDocument/2006/math" xmlns:v="urn:schemas-microsoft-com:vml" xmlns:wp14="http://schemas.microsoft.com/office/word/2010/wordprocessingDrawing" xmlns:wp="http://schemas.openxmlformats.org/drawingml/2006/wordprocessingDrawing" xmlns:w10="urn:schemas-microsoft-com:office:word" xmlns:w="http://schemas.openxmlformats.org/wordprocessingml/2006/main" xmlns:w14="http://schemas.microsoft.com/office/word/2010/wordml" xmlns:w15="http://schemas.microsoft.com/office/word/2012/wordml" xmlns:w16cid="http://schemas.microsoft.com/office/word/2016/wordml/cid" xmlns:w16se="http://schemas.microsoft.com/office/word/2015/wordml/symex" xmlns:wpg="http://schemas.microsoft.com/office/word/2010/wordprocessingGroup" xmlns:wpi="http://schemas.microsoft.com/office/word/2010/wordprocessingInk" xmlns:wne="http://schemas.microsoft.com/office/word/2006/wordml" xmlns:wps="http://schemas.microsoft.com/office/word/2010/wordprocessingShape" mc:Ignorable="w14 w15 w16se w16cid wp14">
+  <w16cid:commentId w16cid:paraId="7F8F2FA7" w16cid:durableId="1F7C2CBE"/>
+  <w16cid:commentId w16cid:paraId="332416B9" w16cid:durableId="1F7C2CBF"/>
+  <w16cid:commentId w16cid:paraId="0A889732" w16cid:durableId="1F7C2CC0"/>
+  <w16cid:commentId w16cid:paraId="351D006D" w16cid:durableId="1F7C2CC1"/>
+  <w16cid:commentId w16cid:paraId="677F2176" w16cid:durableId="1F7C2CC2"/>
+  <w16cid:commentId w16cid:paraId="133389C1" w16cid:durableId="1F7C2CC3"/>
+  <w16cid:commentId w16cid:paraId="3B387B71" w16cid:durableId="1F7C2CC4"/>
+  <w16cid:commentId w16cid:paraId="00E47F16" w16cid:durableId="1F7C2CC5"/>
+  <w16cid:commentId w16cid:paraId="58EC2B15" w16cid:durableId="1F7C2CC6"/>
+  <w16cid:commentId w16cid:paraId="773DB864" w16cid:durableId="1F7C2CC7"/>
+  <w16cid:commentId w16cid:paraId="139F7B8E" w16cid:durableId="1F7C2CC8"/>
+  <w16cid:commentId w16cid:paraId="6853A33E" w16cid:durableId="1F7C2CC9"/>
+  <w16cid:commentId w16cid:paraId="6BAA6540" w16cid:durableId="1F7C2CCA"/>
+  <w16cid:commentId w16cid:paraId="02FB3F64" w16cid:durableId="1F7C2CCB"/>
+</w16cid:commentsIds>
+</file>
+
 <file path=word/endnotes.xml><?xml version="1.0" encoding="utf-8"?>
-<w:endnotes xmlns:wpc="http://schemas.microsoft.com/office/word/2010/wordprocessingCanvas" xmlns:mc="http://schemas.openxmlformats.org/markup-compatibility/2006" xmlns:o="urn:schemas-microsoft-com:office:office" xmlns:r="http://schemas.openxmlformats.org/officeDocument/2006/relationships" xmlns:m="http://schemas.openxmlformats.org/officeDocument/2006/math" xmlns:v="urn:schemas-microsoft-com:vml" xmlns:wp14="http://schemas.microsoft.com/office/word/2010/wordprocessingDrawing" xmlns:wp="http://schemas.openxmlformats.org/drawingml/2006/wordprocessingDrawing" xmlns:w10="urn:schemas-microsoft-com:office:word" xmlns:w="http://schemas.openxmlformats.org/wordprocessingml/2006/main" xmlns:w14="http://schemas.microsoft.com/office/word/2010/wordml" xmlns:wpg="http://schemas.microsoft.com/office/word/2010/wordprocessingGroup" xmlns:wpi="http://schemas.microsoft.com/office/word/2010/wordprocessingInk" xmlns:wne="http://schemas.microsoft.com/office/word/2006/wordml" xmlns:wps="http://schemas.microsoft.com/office/word/2010/wordprocessingShape" mc:Ignorable="w14 wp14">
+<w:endnotes xmlns:wpc="http://schemas.microsoft.com/office/word/2010/wordprocessingCanvas" xmlns:cx="http://schemas.microsoft.com/office/drawing/2014/chartex" xmlns:cx1="http://schemas.microsoft.com/office/drawing/2015/9/8/chartex" xmlns:cx2="http://schemas.microsoft.com/office/drawing/2015/10/21/chartex" xmlns:cx3="http://schemas.microsoft.com/office/drawing/2016/5/9/chartex" xmlns:cx4="http://schemas.microsoft.com/office/drawing/2016/5/10/chartex" xmlns:cx5="http://schemas.microsoft.com/office/drawing/2016/5/11/chartex" xmlns:cx6="http://schemas.microsoft.com/office/drawing/2016/5/12/chartex" xmlns:cx7="http://schemas.microsoft.com/office/drawing/2016/5/13/chartex" xmlns:cx8="http://schemas.microsoft.com/office/drawing/2016/5/14/chartex" xmlns:mc="http://schemas.openxmlformats.org/markup-compatibility/2006" xmlns:aink="http://schemas.microsoft.com/office/drawing/2016/ink" xmlns:am3d="http://schemas.microsoft.com/office/drawing/2017/model3d" xmlns:o="urn:schemas-microsoft-com:office:office" xmlns:r="http://schemas.openxmlformats.org/officeDocument/2006/relationships" xmlns:m="http://schemas.openxmlformats.org/officeDocument/2006/math" xmlns:v="urn:schemas-microsoft-com:vml" xmlns:wp14="http://schemas.microsoft.com/office/word/2010/wordprocessingDrawing" xmlns:wp="http://schemas.openxmlformats.org/drawingml/2006/wordprocessingDrawing" xmlns:w10="urn:schemas-microsoft-com:office:word" xmlns:w="http://schemas.openxmlformats.org/wordprocessingml/2006/main" xmlns:w14="http://schemas.microsoft.com/office/word/2010/wordml" xmlns:w15="http://schemas.microsoft.com/office/word/2012/wordml" xmlns:w16cid="http://schemas.microsoft.com/office/word/2016/wordml/cid" xmlns:w16se="http://schemas.microsoft.com/office/word/2015/wordml/symex" xmlns:wpg="http://schemas.microsoft.com/office/word/2010/wordprocessingGroup" xmlns:wpi="http://schemas.microsoft.com/office/word/2010/wordprocessingInk" xmlns:wne="http://schemas.microsoft.com/office/word/2006/wordml" xmlns:wps="http://schemas.microsoft.com/office/word/2010/wordprocessingShape" mc:Ignorable="w14 w15 w16se w16cid wp14">
   <w:endnote w:type="separator" w:id="-1">
     <w:p>
       <w:r>
@@ -44267,7 +43967,7 @@
 </file>
 
 <file path=word/footer1.xml><?xml version="1.0" encoding="utf-8"?>
-<w:ftr xmlns:wpc="http://schemas.microsoft.com/office/word/2010/wordprocessingCanvas" xmlns:mc="http://schemas.openxmlformats.org/markup-compatibility/2006" xmlns:o="urn:schemas-microsoft-com:office:office" xmlns:r="http://schemas.openxmlformats.org/officeDocument/2006/relationships" xmlns:m="http://schemas.openxmlformats.org/officeDocument/2006/math" xmlns:v="urn:schemas-microsoft-com:vml" xmlns:wp14="http://schemas.microsoft.com/office/word/2010/wordprocessingDrawing" xmlns:wp="http://schemas.openxmlformats.org/drawingml/2006/wordprocessingDrawing" xmlns:w10="urn:schemas-microsoft-com:office:word" xmlns:w="http://schemas.openxmlformats.org/wordprocessingml/2006/main" xmlns:w14="http://schemas.microsoft.com/office/word/2010/wordml" xmlns:wpg="http://schemas.microsoft.com/office/word/2010/wordprocessingGroup" xmlns:wpi="http://schemas.microsoft.com/office/word/2010/wordprocessingInk" xmlns:wne="http://schemas.microsoft.com/office/word/2006/wordml" xmlns:wps="http://schemas.microsoft.com/office/word/2010/wordprocessingShape" mc:Ignorable="w14 wp14">
+<w:ftr xmlns:wpc="http://schemas.microsoft.com/office/word/2010/wordprocessingCanvas" xmlns:cx="http://schemas.microsoft.com/office/drawing/2014/chartex" xmlns:cx1="http://schemas.microsoft.com/office/drawing/2015/9/8/chartex" xmlns:cx2="http://schemas.microsoft.com/office/drawing/2015/10/21/chartex" xmlns:cx3="http://schemas.microsoft.com/office/drawing/2016/5/9/chartex" xmlns:cx4="http://schemas.microsoft.com/office/drawing/2016/5/10/chartex" xmlns:cx5="http://schemas.microsoft.com/office/drawing/2016/5/11/chartex" xmlns:cx6="http://schemas.microsoft.com/office/drawing/2016/5/12/chartex" xmlns:cx7="http://schemas.microsoft.com/office/drawing/2016/5/13/chartex" xmlns:cx8="http://schemas.microsoft.com/office/drawing/2016/5/14/chartex" xmlns:mc="http://schemas.openxmlformats.org/markup-compatibility/2006" xmlns:aink="http://schemas.microsoft.com/office/drawing/2016/ink" xmlns:am3d="http://schemas.microsoft.com/office/drawing/2017/model3d" xmlns:o="urn:schemas-microsoft-com:office:office" xmlns:r="http://schemas.openxmlformats.org/officeDocument/2006/relationships" xmlns:m="http://schemas.openxmlformats.org/officeDocument/2006/math" xmlns:v="urn:schemas-microsoft-com:vml" xmlns:wp14="http://schemas.microsoft.com/office/word/2010/wordprocessingDrawing" xmlns:wp="http://schemas.openxmlformats.org/drawingml/2006/wordprocessingDrawing" xmlns:w10="urn:schemas-microsoft-com:office:word" xmlns:w="http://schemas.openxmlformats.org/wordprocessingml/2006/main" xmlns:w14="http://schemas.microsoft.com/office/word/2010/wordml" xmlns:w15="http://schemas.microsoft.com/office/word/2012/wordml" xmlns:w16cid="http://schemas.microsoft.com/office/word/2016/wordml/cid" xmlns:w16se="http://schemas.microsoft.com/office/word/2015/wordml/symex" xmlns:wpg="http://schemas.microsoft.com/office/word/2010/wordprocessingGroup" xmlns:wpi="http://schemas.microsoft.com/office/word/2010/wordprocessingInk" xmlns:wne="http://schemas.microsoft.com/office/word/2006/wordml" xmlns:wps="http://schemas.microsoft.com/office/word/2010/wordprocessingShape" mc:Ignorable="w14 w15 w16se w16cid wp14">
   <w:p>
     <w:pPr>
       <w:jc w:val="right"/>
@@ -44317,7 +44017,7 @@
 </file>
 
 <file path=word/footer2.xml><?xml version="1.0" encoding="utf-8"?>
-<w:ftr xmlns:wpc="http://schemas.microsoft.com/office/word/2010/wordprocessingCanvas" xmlns:mc="http://schemas.openxmlformats.org/markup-compatibility/2006" xmlns:o="urn:schemas-microsoft-com:office:office" xmlns:r="http://schemas.openxmlformats.org/officeDocument/2006/relationships" xmlns:m="http://schemas.openxmlformats.org/officeDocument/2006/math" xmlns:v="urn:schemas-microsoft-com:vml" xmlns:wp14="http://schemas.microsoft.com/office/word/2010/wordprocessingDrawing" xmlns:wp="http://schemas.openxmlformats.org/drawingml/2006/wordprocessingDrawing" xmlns:w10="urn:schemas-microsoft-com:office:word" xmlns:w="http://schemas.openxmlformats.org/wordprocessingml/2006/main" xmlns:w14="http://schemas.microsoft.com/office/word/2010/wordml" xmlns:wpg="http://schemas.microsoft.com/office/word/2010/wordprocessingGroup" xmlns:wpi="http://schemas.microsoft.com/office/word/2010/wordprocessingInk" xmlns:wne="http://schemas.microsoft.com/office/word/2006/wordml" xmlns:wps="http://schemas.microsoft.com/office/word/2010/wordprocessingShape" mc:Ignorable="w14 wp14">
+<w:ftr xmlns:wpc="http://schemas.microsoft.com/office/word/2010/wordprocessingCanvas" xmlns:cx="http://schemas.microsoft.com/office/drawing/2014/chartex" xmlns:cx1="http://schemas.microsoft.com/office/drawing/2015/9/8/chartex" xmlns:cx2="http://schemas.microsoft.com/office/drawing/2015/10/21/chartex" xmlns:cx3="http://schemas.microsoft.com/office/drawing/2016/5/9/chartex" xmlns:cx4="http://schemas.microsoft.com/office/drawing/2016/5/10/chartex" xmlns:cx5="http://schemas.microsoft.com/office/drawing/2016/5/11/chartex" xmlns:cx6="http://schemas.microsoft.com/office/drawing/2016/5/12/chartex" xmlns:cx7="http://schemas.microsoft.com/office/drawing/2016/5/13/chartex" xmlns:cx8="http://schemas.microsoft.com/office/drawing/2016/5/14/chartex" xmlns:mc="http://schemas.openxmlformats.org/markup-compatibility/2006" xmlns:aink="http://schemas.microsoft.com/office/drawing/2016/ink" xmlns:am3d="http://schemas.microsoft.com/office/drawing/2017/model3d" xmlns:o="urn:schemas-microsoft-com:office:office" xmlns:r="http://schemas.openxmlformats.org/officeDocument/2006/relationships" xmlns:m="http://schemas.openxmlformats.org/officeDocument/2006/math" xmlns:v="urn:schemas-microsoft-com:vml" xmlns:wp14="http://schemas.microsoft.com/office/word/2010/wordprocessingDrawing" xmlns:wp="http://schemas.openxmlformats.org/drawingml/2006/wordprocessingDrawing" xmlns:w10="urn:schemas-microsoft-com:office:word" xmlns:w="http://schemas.openxmlformats.org/wordprocessingml/2006/main" xmlns:w14="http://schemas.microsoft.com/office/word/2010/wordml" xmlns:w15="http://schemas.microsoft.com/office/word/2012/wordml" xmlns:w16cid="http://schemas.microsoft.com/office/word/2016/wordml/cid" xmlns:w16se="http://schemas.microsoft.com/office/word/2015/wordml/symex" xmlns:wpg="http://schemas.microsoft.com/office/word/2010/wordprocessingGroup" xmlns:wpi="http://schemas.microsoft.com/office/word/2010/wordprocessingInk" xmlns:wne="http://schemas.microsoft.com/office/word/2006/wordml" xmlns:wps="http://schemas.microsoft.com/office/word/2010/wordprocessingShape" mc:Ignorable="w14 w15 w16se w16cid wp14">
   <w:tbl>
     <w:tblPr>
       <w:tblW w:w="10092" w:type="dxa"/>
@@ -44519,7 +44219,7 @@
 </file>
 
 <file path=word/footnotes.xml><?xml version="1.0" encoding="utf-8"?>
-<w:footnotes xmlns:wpc="http://schemas.microsoft.com/office/word/2010/wordprocessingCanvas" xmlns:mc="http://schemas.openxmlformats.org/markup-compatibility/2006" xmlns:o="urn:schemas-microsoft-com:office:office" xmlns:r="http://schemas.openxmlformats.org/officeDocument/2006/relationships" xmlns:m="http://schemas.openxmlformats.org/officeDocument/2006/math" xmlns:v="urn:schemas-microsoft-com:vml" xmlns:wp14="http://schemas.microsoft.com/office/word/2010/wordprocessingDrawing" xmlns:wp="http://schemas.openxmlformats.org/drawingml/2006/wordprocessingDrawing" xmlns:w10="urn:schemas-microsoft-com:office:word" xmlns:w="http://schemas.openxmlformats.org/wordprocessingml/2006/main" xmlns:w14="http://schemas.microsoft.com/office/word/2010/wordml" xmlns:wpg="http://schemas.microsoft.com/office/word/2010/wordprocessingGroup" xmlns:wpi="http://schemas.microsoft.com/office/word/2010/wordprocessingInk" xmlns:wne="http://schemas.microsoft.com/office/word/2006/wordml" xmlns:wps="http://schemas.microsoft.com/office/word/2010/wordprocessingShape" mc:Ignorable="w14 wp14">
+<w:footnotes xmlns:wpc="http://schemas.microsoft.com/office/word/2010/wordprocessingCanvas" xmlns:cx="http://schemas.microsoft.com/office/drawing/2014/chartex" xmlns:cx1="http://schemas.microsoft.com/office/drawing/2015/9/8/chartex" xmlns:cx2="http://schemas.microsoft.com/office/drawing/2015/10/21/chartex" xmlns:cx3="http://schemas.microsoft.com/office/drawing/2016/5/9/chartex" xmlns:cx4="http://schemas.microsoft.com/office/drawing/2016/5/10/chartex" xmlns:cx5="http://schemas.microsoft.com/office/drawing/2016/5/11/chartex" xmlns:cx6="http://schemas.microsoft.com/office/drawing/2016/5/12/chartex" xmlns:cx7="http://schemas.microsoft.com/office/drawing/2016/5/13/chartex" xmlns:cx8="http://schemas.microsoft.com/office/drawing/2016/5/14/chartex" xmlns:mc="http://schemas.openxmlformats.org/markup-compatibility/2006" xmlns:aink="http://schemas.microsoft.com/office/drawing/2016/ink" xmlns:am3d="http://schemas.microsoft.com/office/drawing/2017/model3d" xmlns:o="urn:schemas-microsoft-com:office:office" xmlns:r="http://schemas.openxmlformats.org/officeDocument/2006/relationships" xmlns:m="http://schemas.openxmlformats.org/officeDocument/2006/math" xmlns:v="urn:schemas-microsoft-com:vml" xmlns:wp14="http://schemas.microsoft.com/office/word/2010/wordprocessingDrawing" xmlns:wp="http://schemas.openxmlformats.org/drawingml/2006/wordprocessingDrawing" xmlns:w10="urn:schemas-microsoft-com:office:word" xmlns:w="http://schemas.openxmlformats.org/wordprocessingml/2006/main" xmlns:w14="http://schemas.microsoft.com/office/word/2010/wordml" xmlns:w15="http://schemas.microsoft.com/office/word/2012/wordml" xmlns:w16cid="http://schemas.microsoft.com/office/word/2016/wordml/cid" xmlns:w16se="http://schemas.microsoft.com/office/word/2015/wordml/symex" xmlns:wpg="http://schemas.microsoft.com/office/word/2010/wordprocessingGroup" xmlns:wpi="http://schemas.microsoft.com/office/word/2010/wordprocessingInk" xmlns:wne="http://schemas.microsoft.com/office/word/2006/wordml" xmlns:wps="http://schemas.microsoft.com/office/word/2010/wordprocessingShape" mc:Ignorable="w14 w15 w16se w16cid wp14">
   <w:footnote w:type="separator" w:id="-1">
     <w:p>
       <w:r>
@@ -44538,7 +44238,7 @@
 </file>
 
 <file path=word/header1.xml><?xml version="1.0" encoding="utf-8"?>
-<w:hdr xmlns:wpc="http://schemas.microsoft.com/office/word/2010/wordprocessingCanvas" xmlns:mc="http://schemas.openxmlformats.org/markup-compatibility/2006" xmlns:o="urn:schemas-microsoft-com:office:office" xmlns:r="http://schemas.openxmlformats.org/officeDocument/2006/relationships" xmlns:m="http://schemas.openxmlformats.org/officeDocument/2006/math" xmlns:v="urn:schemas-microsoft-com:vml" xmlns:wp14="http://schemas.microsoft.com/office/word/2010/wordprocessingDrawing" xmlns:wp="http://schemas.openxmlformats.org/drawingml/2006/wordprocessingDrawing" xmlns:w10="urn:schemas-microsoft-com:office:word" xmlns:w="http://schemas.openxmlformats.org/wordprocessingml/2006/main" xmlns:w14="http://schemas.microsoft.com/office/word/2010/wordml" xmlns:wpg="http://schemas.microsoft.com/office/word/2010/wordprocessingGroup" xmlns:wpi="http://schemas.microsoft.com/office/word/2010/wordprocessingInk" xmlns:wne="http://schemas.microsoft.com/office/word/2006/wordml" xmlns:wps="http://schemas.microsoft.com/office/word/2010/wordprocessingShape" mc:Ignorable="w14 wp14">
+<w:hdr xmlns:wpc="http://schemas.microsoft.com/office/word/2010/wordprocessingCanvas" xmlns:cx="http://schemas.microsoft.com/office/drawing/2014/chartex" xmlns:cx1="http://schemas.microsoft.com/office/drawing/2015/9/8/chartex" xmlns:cx2="http://schemas.microsoft.com/office/drawing/2015/10/21/chartex" xmlns:cx3="http://schemas.microsoft.com/office/drawing/2016/5/9/chartex" xmlns:cx4="http://schemas.microsoft.com/office/drawing/2016/5/10/chartex" xmlns:cx5="http://schemas.microsoft.com/office/drawing/2016/5/11/chartex" xmlns:cx6="http://schemas.microsoft.com/office/drawing/2016/5/12/chartex" xmlns:cx7="http://schemas.microsoft.com/office/drawing/2016/5/13/chartex" xmlns:cx8="http://schemas.microsoft.com/office/drawing/2016/5/14/chartex" xmlns:mc="http://schemas.openxmlformats.org/markup-compatibility/2006" xmlns:aink="http://schemas.microsoft.com/office/drawing/2016/ink" xmlns:am3d="http://schemas.microsoft.com/office/drawing/2017/model3d" xmlns:o="urn:schemas-microsoft-com:office:office" xmlns:r="http://schemas.openxmlformats.org/officeDocument/2006/relationships" xmlns:m="http://schemas.openxmlformats.org/officeDocument/2006/math" xmlns:v="urn:schemas-microsoft-com:vml" xmlns:wp14="http://schemas.microsoft.com/office/word/2010/wordprocessingDrawing" xmlns:wp="http://schemas.openxmlformats.org/drawingml/2006/wordprocessingDrawing" xmlns:w10="urn:schemas-microsoft-com:office:word" xmlns:w="http://schemas.openxmlformats.org/wordprocessingml/2006/main" xmlns:w14="http://schemas.microsoft.com/office/word/2010/wordml" xmlns:w15="http://schemas.microsoft.com/office/word/2012/wordml" xmlns:w16cid="http://schemas.microsoft.com/office/word/2016/wordml/cid" xmlns:w16se="http://schemas.microsoft.com/office/word/2015/wordml/symex" xmlns:wpg="http://schemas.microsoft.com/office/word/2010/wordprocessingGroup" xmlns:wpi="http://schemas.microsoft.com/office/word/2010/wordprocessingInk" xmlns:wne="http://schemas.microsoft.com/office/word/2006/wordml" xmlns:wps="http://schemas.microsoft.com/office/word/2010/wordprocessingShape" mc:Ignorable="w14 w15 w16se w16cid wp14">
   <w:tbl>
     <w:tblPr>
       <w:tblW w:w="10014" w:type="dxa"/>
@@ -44595,7 +44295,7 @@
               <w:lang w:eastAsia="es-AR"/>
             </w:rPr>
             <w:drawing>
-              <wp:anchor distT="0" distB="0" distL="114300" distR="114300" simplePos="0" relativeHeight="251670016" behindDoc="0" locked="0" layoutInCell="1" allowOverlap="1" wp14:anchorId="0ECA7F27" wp14:editId="097CB278">
+              <wp:anchor distT="0" distB="0" distL="114300" distR="114300" simplePos="0" relativeHeight="251670016" behindDoc="0" locked="0" layoutInCell="1" allowOverlap="1" wp14:anchorId="7303BF0A" wp14:editId="71C4CAEE">
                 <wp:simplePos x="0" y="0"/>
                 <wp:positionH relativeFrom="column">
                   <wp:posOffset>-38100</wp:posOffset>
@@ -44911,8 +44611,8 @@
 </file>
 
 <file path=word/numbering.xml><?xml version="1.0" encoding="utf-8"?>
-<w:numbering xmlns:wpc="http://schemas.microsoft.com/office/word/2010/wordprocessingCanvas" xmlns:mc="http://schemas.openxmlformats.org/markup-compatibility/2006" xmlns:o="urn:schemas-microsoft-com:office:office" xmlns:r="http://schemas.openxmlformats.org/officeDocument/2006/relationships" xmlns:m="http://schemas.openxmlformats.org/officeDocument/2006/math" xmlns:v="urn:schemas-microsoft-com:vml" xmlns:wp14="http://schemas.microsoft.com/office/word/2010/wordprocessingDrawing" xmlns:wp="http://schemas.openxmlformats.org/drawingml/2006/wordprocessingDrawing" xmlns:w10="urn:schemas-microsoft-com:office:word" xmlns:w="http://schemas.openxmlformats.org/wordprocessingml/2006/main" xmlns:w14="http://schemas.microsoft.com/office/word/2010/wordml" xmlns:wpg="http://schemas.microsoft.com/office/word/2010/wordprocessingGroup" xmlns:wpi="http://schemas.microsoft.com/office/word/2010/wordprocessingInk" xmlns:wne="http://schemas.microsoft.com/office/word/2006/wordml" xmlns:wps="http://schemas.microsoft.com/office/word/2010/wordprocessingShape" mc:Ignorable="w14 wp14">
-  <w:abstractNum w:abstractNumId="0">
+<w:numbering xmlns:wpc="http://schemas.microsoft.com/office/word/2010/wordprocessingCanvas" xmlns:cx="http://schemas.microsoft.com/office/drawing/2014/chartex" xmlns:cx1="http://schemas.microsoft.com/office/drawing/2015/9/8/chartex" xmlns:cx2="http://schemas.microsoft.com/office/drawing/2015/10/21/chartex" xmlns:cx3="http://schemas.microsoft.com/office/drawing/2016/5/9/chartex" xmlns:cx4="http://schemas.microsoft.com/office/drawing/2016/5/10/chartex" xmlns:cx5="http://schemas.microsoft.com/office/drawing/2016/5/11/chartex" xmlns:cx6="http://schemas.microsoft.com/office/drawing/2016/5/12/chartex" xmlns:cx7="http://schemas.microsoft.com/office/drawing/2016/5/13/chartex" xmlns:cx8="http://schemas.microsoft.com/office/drawing/2016/5/14/chartex" xmlns:mc="http://schemas.openxmlformats.org/markup-compatibility/2006" xmlns:aink="http://schemas.microsoft.com/office/drawing/2016/ink" xmlns:am3d="http://schemas.microsoft.com/office/drawing/2017/model3d" xmlns:o="urn:schemas-microsoft-com:office:office" xmlns:r="http://schemas.openxmlformats.org/officeDocument/2006/relationships" xmlns:m="http://schemas.openxmlformats.org/officeDocument/2006/math" xmlns:v="urn:schemas-microsoft-com:vml" xmlns:wp14="http://schemas.microsoft.com/office/word/2010/wordprocessingDrawing" xmlns:wp="http://schemas.openxmlformats.org/drawingml/2006/wordprocessingDrawing" xmlns:w10="urn:schemas-microsoft-com:office:word" xmlns:w="http://schemas.openxmlformats.org/wordprocessingml/2006/main" xmlns:w14="http://schemas.microsoft.com/office/word/2010/wordml" xmlns:w15="http://schemas.microsoft.com/office/word/2012/wordml" xmlns:w16cid="http://schemas.microsoft.com/office/word/2016/wordml/cid" xmlns:w16se="http://schemas.microsoft.com/office/word/2015/wordml/symex" xmlns:wpg="http://schemas.microsoft.com/office/word/2010/wordprocessingGroup" xmlns:wpi="http://schemas.microsoft.com/office/word/2010/wordprocessingInk" xmlns:wne="http://schemas.microsoft.com/office/word/2006/wordml" xmlns:wps="http://schemas.microsoft.com/office/word/2010/wordprocessingShape" mc:Ignorable="w14 w15 w16se w16cid wp14">
+  <w:abstractNum w:abstractNumId="0" w15:restartNumberingAfterBreak="0">
     <w:nsid w:val="00C11893"/>
     <w:multiLevelType w:val="hybridMultilevel"/>
     <w:tmpl w:val="3A36873E"/>
@@ -45001,7 +44701,7 @@
       </w:pPr>
     </w:lvl>
   </w:abstractNum>
-  <w:abstractNum w:abstractNumId="1">
+  <w:abstractNum w:abstractNumId="1" w15:restartNumberingAfterBreak="0">
     <w:nsid w:val="01195CF5"/>
     <w:multiLevelType w:val="hybridMultilevel"/>
     <w:tmpl w:val="F12E0150"/>
@@ -45114,7 +44814,7 @@
       </w:rPr>
     </w:lvl>
   </w:abstractNum>
-  <w:abstractNum w:abstractNumId="2">
+  <w:abstractNum w:abstractNumId="2" w15:restartNumberingAfterBreak="0">
     <w:nsid w:val="070F7507"/>
     <w:multiLevelType w:val="hybridMultilevel"/>
     <w:tmpl w:val="A4025D48"/>
@@ -45227,7 +44927,7 @@
       </w:rPr>
     </w:lvl>
   </w:abstractNum>
-  <w:abstractNum w:abstractNumId="3">
+  <w:abstractNum w:abstractNumId="3" w15:restartNumberingAfterBreak="0">
     <w:nsid w:val="077B27AE"/>
     <w:multiLevelType w:val="hybridMultilevel"/>
     <w:tmpl w:val="12F25014"/>
@@ -45313,7 +45013,7 @@
       </w:pPr>
     </w:lvl>
   </w:abstractNum>
-  <w:abstractNum w:abstractNumId="4">
+  <w:abstractNum w:abstractNumId="4" w15:restartNumberingAfterBreak="0">
     <w:nsid w:val="0A5210BF"/>
     <w:multiLevelType w:val="multilevel"/>
     <w:tmpl w:val="2FCC288C"/>
@@ -45426,7 +45126,7 @@
       </w:rPr>
     </w:lvl>
   </w:abstractNum>
-  <w:abstractNum w:abstractNumId="5">
+  <w:abstractNum w:abstractNumId="5" w15:restartNumberingAfterBreak="0">
     <w:nsid w:val="0BE04E25"/>
     <w:multiLevelType w:val="multilevel"/>
     <w:tmpl w:val="612C575E"/>
@@ -45515,7 +45215,7 @@
       </w:pPr>
     </w:lvl>
   </w:abstractNum>
-  <w:abstractNum w:abstractNumId="6">
+  <w:abstractNum w:abstractNumId="6" w15:restartNumberingAfterBreak="0">
     <w:nsid w:val="0DBC1D8C"/>
     <w:multiLevelType w:val="hybridMultilevel"/>
     <w:tmpl w:val="93BC155C"/>
@@ -45628,7 +45328,7 @@
       </w:rPr>
     </w:lvl>
   </w:abstractNum>
-  <w:abstractNum w:abstractNumId="7">
+  <w:abstractNum w:abstractNumId="7" w15:restartNumberingAfterBreak="0">
     <w:nsid w:val="161E1FD8"/>
     <w:multiLevelType w:val="hybridMultilevel"/>
     <w:tmpl w:val="78802EDC"/>
@@ -45717,7 +45417,7 @@
       </w:pPr>
     </w:lvl>
   </w:abstractNum>
-  <w:abstractNum w:abstractNumId="8">
+  <w:abstractNum w:abstractNumId="8" w15:restartNumberingAfterBreak="0">
     <w:nsid w:val="1E0E366A"/>
     <w:multiLevelType w:val="hybridMultilevel"/>
     <w:tmpl w:val="0C64B0B6"/>
@@ -45830,7 +45530,7 @@
       </w:rPr>
     </w:lvl>
   </w:abstractNum>
-  <w:abstractNum w:abstractNumId="9">
+  <w:abstractNum w:abstractNumId="9" w15:restartNumberingAfterBreak="0">
     <w:nsid w:val="1E5C55D4"/>
     <w:multiLevelType w:val="hybridMultilevel"/>
     <w:tmpl w:val="AE581930"/>
@@ -45943,7 +45643,7 @@
       </w:rPr>
     </w:lvl>
   </w:abstractNum>
-  <w:abstractNum w:abstractNumId="10">
+  <w:abstractNum w:abstractNumId="10" w15:restartNumberingAfterBreak="0">
     <w:nsid w:val="243F356D"/>
     <w:multiLevelType w:val="hybridMultilevel"/>
     <w:tmpl w:val="18E8D1F2"/>
@@ -46032,7 +45732,7 @@
       </w:pPr>
     </w:lvl>
   </w:abstractNum>
-  <w:abstractNum w:abstractNumId="11">
+  <w:abstractNum w:abstractNumId="11" w15:restartNumberingAfterBreak="0">
     <w:nsid w:val="29833E69"/>
     <w:multiLevelType w:val="hybridMultilevel"/>
     <w:tmpl w:val="8B501752"/>
@@ -46145,7 +45845,7 @@
       </w:rPr>
     </w:lvl>
   </w:abstractNum>
-  <w:abstractNum w:abstractNumId="12">
+  <w:abstractNum w:abstractNumId="12" w15:restartNumberingAfterBreak="0">
     <w:nsid w:val="2D4D0DE9"/>
     <w:multiLevelType w:val="hybridMultilevel"/>
     <w:tmpl w:val="9FD429FC"/>
@@ -46258,7 +45958,7 @@
       </w:rPr>
     </w:lvl>
   </w:abstractNum>
-  <w:abstractNum w:abstractNumId="13">
+  <w:abstractNum w:abstractNumId="13" w15:restartNumberingAfterBreak="0">
     <w:nsid w:val="340E4172"/>
     <w:multiLevelType w:val="hybridMultilevel"/>
     <w:tmpl w:val="0DB40F46"/>
@@ -46347,7 +46047,7 @@
       </w:pPr>
     </w:lvl>
   </w:abstractNum>
-  <w:abstractNum w:abstractNumId="14">
+  <w:abstractNum w:abstractNumId="14" w15:restartNumberingAfterBreak="0">
     <w:nsid w:val="39AA6C1D"/>
     <w:multiLevelType w:val="hybridMultilevel"/>
     <w:tmpl w:val="5BE624E0"/>
@@ -46437,7 +46137,7 @@
       </w:pPr>
     </w:lvl>
   </w:abstractNum>
-  <w:abstractNum w:abstractNumId="15">
+  <w:abstractNum w:abstractNumId="15" w15:restartNumberingAfterBreak="0">
     <w:nsid w:val="40FC531D"/>
     <w:multiLevelType w:val="hybridMultilevel"/>
     <w:tmpl w:val="9712F3EE"/>
@@ -46549,7 +46249,7 @@
       </w:rPr>
     </w:lvl>
   </w:abstractNum>
-  <w:abstractNum w:abstractNumId="16">
+  <w:abstractNum w:abstractNumId="16" w15:restartNumberingAfterBreak="0">
     <w:nsid w:val="4358584D"/>
     <w:multiLevelType w:val="hybridMultilevel"/>
     <w:tmpl w:val="933E41CC"/>
@@ -46664,7 +46364,7 @@
       </w:rPr>
     </w:lvl>
   </w:abstractNum>
-  <w:abstractNum w:abstractNumId="17">
+  <w:abstractNum w:abstractNumId="17" w15:restartNumberingAfterBreak="0">
     <w:nsid w:val="45871D7B"/>
     <w:multiLevelType w:val="hybridMultilevel"/>
     <w:tmpl w:val="6C069144"/>
@@ -46750,7 +46450,7 @@
       </w:pPr>
     </w:lvl>
   </w:abstractNum>
-  <w:abstractNum w:abstractNumId="18">
+  <w:abstractNum w:abstractNumId="18" w15:restartNumberingAfterBreak="0">
     <w:nsid w:val="45AC0FED"/>
     <w:multiLevelType w:val="hybridMultilevel"/>
     <w:tmpl w:val="4768CB5E"/>
@@ -46863,7 +46563,7 @@
       </w:rPr>
     </w:lvl>
   </w:abstractNum>
-  <w:abstractNum w:abstractNumId="19">
+  <w:abstractNum w:abstractNumId="19" w15:restartNumberingAfterBreak="0">
     <w:nsid w:val="4B3F0214"/>
     <w:multiLevelType w:val="hybridMultilevel"/>
     <w:tmpl w:val="C646DE9A"/>
@@ -46976,7 +46676,7 @@
       </w:rPr>
     </w:lvl>
   </w:abstractNum>
-  <w:abstractNum w:abstractNumId="20">
+  <w:abstractNum w:abstractNumId="20" w15:restartNumberingAfterBreak="0">
     <w:nsid w:val="4F717A7C"/>
     <w:multiLevelType w:val="hybridMultilevel"/>
     <w:tmpl w:val="2FBA3ED0"/>
@@ -47066,7 +46766,7 @@
       </w:pPr>
     </w:lvl>
   </w:abstractNum>
-  <w:abstractNum w:abstractNumId="21">
+  <w:abstractNum w:abstractNumId="21" w15:restartNumberingAfterBreak="0">
     <w:nsid w:val="506042D0"/>
     <w:multiLevelType w:val="hybridMultilevel"/>
     <w:tmpl w:val="46B4F328"/>
@@ -47179,7 +46879,7 @@
       </w:rPr>
     </w:lvl>
   </w:abstractNum>
-  <w:abstractNum w:abstractNumId="22">
+  <w:abstractNum w:abstractNumId="22" w15:restartNumberingAfterBreak="0">
     <w:nsid w:val="67197750"/>
     <w:multiLevelType w:val="hybridMultilevel"/>
     <w:tmpl w:val="FE826470"/>
@@ -47265,7 +46965,7 @@
       </w:pPr>
     </w:lvl>
   </w:abstractNum>
-  <w:abstractNum w:abstractNumId="23">
+  <w:abstractNum w:abstractNumId="23" w15:restartNumberingAfterBreak="0">
     <w:nsid w:val="675D190D"/>
     <w:multiLevelType w:val="hybridMultilevel"/>
     <w:tmpl w:val="6DAE413A"/>
@@ -47351,7 +47051,7 @@
       </w:pPr>
     </w:lvl>
   </w:abstractNum>
-  <w:abstractNum w:abstractNumId="24">
+  <w:abstractNum w:abstractNumId="24" w15:restartNumberingAfterBreak="0">
     <w:nsid w:val="67FA386A"/>
     <w:multiLevelType w:val="multilevel"/>
     <w:tmpl w:val="D5B88A8E"/>
@@ -47491,7 +47191,7 @@
       </w:rPr>
     </w:lvl>
   </w:abstractNum>
-  <w:abstractNum w:abstractNumId="25">
+  <w:abstractNum w:abstractNumId="25" w15:restartNumberingAfterBreak="0">
     <w:nsid w:val="68432982"/>
     <w:multiLevelType w:val="hybridMultilevel"/>
     <w:tmpl w:val="18A6ED50"/>
@@ -47577,7 +47277,7 @@
       </w:pPr>
     </w:lvl>
   </w:abstractNum>
-  <w:abstractNum w:abstractNumId="26">
+  <w:abstractNum w:abstractNumId="26" w15:restartNumberingAfterBreak="0">
     <w:nsid w:val="6BA02DD7"/>
     <w:multiLevelType w:val="hybridMultilevel"/>
     <w:tmpl w:val="B72C893E"/>
@@ -47663,7 +47363,7 @@
       </w:pPr>
     </w:lvl>
   </w:abstractNum>
-  <w:abstractNum w:abstractNumId="27">
+  <w:abstractNum w:abstractNumId="27" w15:restartNumberingAfterBreak="0">
     <w:nsid w:val="6CEE4740"/>
     <w:multiLevelType w:val="hybridMultilevel"/>
     <w:tmpl w:val="20326C8C"/>
@@ -47776,7 +47476,7 @@
       </w:rPr>
     </w:lvl>
   </w:abstractNum>
-  <w:abstractNum w:abstractNumId="28">
+  <w:abstractNum w:abstractNumId="28" w15:restartNumberingAfterBreak="0">
     <w:nsid w:val="6D483A1D"/>
     <w:multiLevelType w:val="hybridMultilevel"/>
     <w:tmpl w:val="D2DCBC90"/>
@@ -47889,7 +47589,7 @@
       </w:rPr>
     </w:lvl>
   </w:abstractNum>
-  <w:abstractNum w:abstractNumId="29">
+  <w:abstractNum w:abstractNumId="29" w15:restartNumberingAfterBreak="0">
     <w:nsid w:val="745F3B1C"/>
     <w:multiLevelType w:val="multilevel"/>
     <w:tmpl w:val="D2081BDC"/>
@@ -47984,7 +47684,7 @@
       </w:pPr>
     </w:lvl>
   </w:abstractNum>
-  <w:abstractNum w:abstractNumId="30">
+  <w:abstractNum w:abstractNumId="30" w15:restartNumberingAfterBreak="0">
     <w:nsid w:val="75A74ECF"/>
     <w:multiLevelType w:val="hybridMultilevel"/>
     <w:tmpl w:val="28720006"/>
@@ -48097,7 +47797,7 @@
       </w:rPr>
     </w:lvl>
   </w:abstractNum>
-  <w:abstractNum w:abstractNumId="31">
+  <w:abstractNum w:abstractNumId="31" w15:restartNumberingAfterBreak="0">
     <w:nsid w:val="77AC5794"/>
     <w:multiLevelType w:val="hybridMultilevel"/>
     <w:tmpl w:val="2080304A"/>
@@ -48186,7 +47886,7 @@
       </w:pPr>
     </w:lvl>
   </w:abstractNum>
-  <w:abstractNum w:abstractNumId="32">
+  <w:abstractNum w:abstractNumId="32" w15:restartNumberingAfterBreak="0">
     <w:nsid w:val="79697E3A"/>
     <w:multiLevelType w:val="hybridMultilevel"/>
     <w:tmpl w:val="BA249BE2"/>
@@ -48433,7 +48133,7 @@
 </file>
 
 <file path=word/styles.xml><?xml version="1.0" encoding="utf-8"?>
-<w:styles xmlns:mc="http://schemas.openxmlformats.org/markup-compatibility/2006" xmlns:r="http://schemas.openxmlformats.org/officeDocument/2006/relationships" xmlns:w="http://schemas.openxmlformats.org/wordprocessingml/2006/main" xmlns:w14="http://schemas.microsoft.com/office/word/2010/wordml" mc:Ignorable="w14">
+<w:styles xmlns:mc="http://schemas.openxmlformats.org/markup-compatibility/2006" xmlns:r="http://schemas.openxmlformats.org/officeDocument/2006/relationships" xmlns:w="http://schemas.openxmlformats.org/wordprocessingml/2006/main" xmlns:w14="http://schemas.microsoft.com/office/word/2010/wordml" xmlns:w15="http://schemas.microsoft.com/office/word/2012/wordml" xmlns:w16cid="http://schemas.microsoft.com/office/word/2016/wordml/cid" xmlns:w16se="http://schemas.microsoft.com/office/word/2015/wordml/symex" mc:Ignorable="w14 w15 w16se w16cid">
   <w:docDefaults>
     <w:rPrDefault>
       <w:rPr>
@@ -48443,148 +48143,382 @@
     </w:rPrDefault>
     <w:pPrDefault/>
   </w:docDefaults>
-  <w:latentStyles w:defLockedState="0" w:defUIPriority="99" w:defSemiHidden="1" w:defUnhideWhenUsed="1" w:defQFormat="0" w:count="267">
-    <w:lsdException w:name="Normal" w:semiHidden="0" w:uiPriority="0" w:unhideWhenUsed="0" w:qFormat="1"/>
-    <w:lsdException w:name="heading 1" w:semiHidden="0" w:uiPriority="0" w:unhideWhenUsed="0" w:qFormat="1"/>
-    <w:lsdException w:name="heading 2" w:semiHidden="0" w:uiPriority="0" w:unhideWhenUsed="0" w:qFormat="1"/>
-    <w:lsdException w:name="heading 3" w:semiHidden="0" w:uiPriority="0" w:unhideWhenUsed="0" w:qFormat="1"/>
-    <w:lsdException w:name="heading 4" w:semiHidden="0" w:uiPriority="0" w:unhideWhenUsed="0" w:qFormat="1"/>
-    <w:lsdException w:name="heading 5" w:semiHidden="0" w:uiPriority="0" w:unhideWhenUsed="0" w:qFormat="1"/>
-    <w:lsdException w:name="heading 6" w:semiHidden="0" w:uiPriority="0" w:unhideWhenUsed="0" w:qFormat="1"/>
-    <w:lsdException w:name="heading 7" w:semiHidden="0" w:uiPriority="0" w:unhideWhenUsed="0" w:qFormat="1"/>
-    <w:lsdException w:name="heading 8" w:semiHidden="0" w:uiPriority="0" w:unhideWhenUsed="0" w:qFormat="1"/>
-    <w:lsdException w:name="heading 9" w:semiHidden="0" w:uiPriority="0" w:unhideWhenUsed="0" w:qFormat="1"/>
-    <w:lsdException w:name="toc 1" w:uiPriority="39"/>
-    <w:lsdException w:name="toc 2" w:uiPriority="39"/>
-    <w:lsdException w:name="toc 3" w:uiPriority="39"/>
-    <w:lsdException w:name="toc 4" w:uiPriority="39"/>
-    <w:lsdException w:name="toc 5" w:uiPriority="39"/>
-    <w:lsdException w:name="toc 6" w:uiPriority="39"/>
-    <w:lsdException w:name="toc 7" w:uiPriority="39"/>
-    <w:lsdException w:name="toc 8" w:uiPriority="39"/>
-    <w:lsdException w:name="toc 9" w:uiPriority="39"/>
-    <w:lsdException w:name="caption" w:uiPriority="35" w:qFormat="1"/>
-    <w:lsdException w:name="annotation reference" w:uiPriority="0"/>
-    <w:lsdException w:name="Title" w:semiHidden="0" w:uiPriority="10" w:unhideWhenUsed="0" w:qFormat="1"/>
-    <w:lsdException w:name="Default Paragraph Font" w:uiPriority="1"/>
-    <w:lsdException w:name="Subtitle" w:semiHidden="0" w:uiPriority="11" w:unhideWhenUsed="0" w:qFormat="1"/>
-    <w:lsdException w:name="Strong" w:semiHidden="0" w:uiPriority="22" w:unhideWhenUsed="0" w:qFormat="1"/>
-    <w:lsdException w:name="Emphasis" w:semiHidden="0" w:uiPriority="20" w:unhideWhenUsed="0" w:qFormat="1"/>
-    <w:lsdException w:name="Normal Table" w:semiHidden="0" w:unhideWhenUsed="0"/>
-    <w:lsdException w:name="Table Subtle 2" w:semiHidden="0" w:unhideWhenUsed="0"/>
-    <w:lsdException w:name="Table Web 3" w:semiHidden="0" w:unhideWhenUsed="0"/>
-    <w:lsdException w:name="Table Grid" w:semiHidden="0" w:uiPriority="59" w:unhideWhenUsed="0"/>
-    <w:lsdException w:name="Placeholder Text" w:unhideWhenUsed="0"/>
-    <w:lsdException w:name="No Spacing" w:semiHidden="0" w:uiPriority="1" w:unhideWhenUsed="0" w:qFormat="1"/>
-    <w:lsdException w:name="Light Shading" w:semiHidden="0" w:uiPriority="60" w:unhideWhenUsed="0"/>
-    <w:lsdException w:name="Light List" w:semiHidden="0" w:uiPriority="61" w:unhideWhenUsed="0"/>
-    <w:lsdException w:name="Light Grid" w:semiHidden="0" w:uiPriority="62" w:unhideWhenUsed="0"/>
-    <w:lsdException w:name="Medium Shading 1" w:semiHidden="0" w:uiPriority="63" w:unhideWhenUsed="0"/>
-    <w:lsdException w:name="Medium Shading 2" w:semiHidden="0" w:uiPriority="64" w:unhideWhenUsed="0"/>
-    <w:lsdException w:name="Medium List 1" w:semiHidden="0" w:uiPriority="65" w:unhideWhenUsed="0"/>
-    <w:lsdException w:name="Medium List 2" w:semiHidden="0" w:uiPriority="66" w:unhideWhenUsed="0"/>
-    <w:lsdException w:name="Medium Grid 1" w:semiHidden="0" w:uiPriority="67" w:unhideWhenUsed="0"/>
-    <w:lsdException w:name="Medium Grid 2" w:semiHidden="0" w:uiPriority="68" w:unhideWhenUsed="0"/>
-    <w:lsdException w:name="Medium Grid 3" w:semiHidden="0" w:uiPriority="69" w:unhideWhenUsed="0"/>
-    <w:lsdException w:name="Dark List" w:semiHidden="0" w:uiPriority="70" w:unhideWhenUsed="0"/>
-    <w:lsdException w:name="Colorful Shading" w:semiHidden="0" w:uiPriority="71" w:unhideWhenUsed="0"/>
-    <w:lsdException w:name="Colorful List" w:semiHidden="0" w:uiPriority="72" w:unhideWhenUsed="0"/>
-    <w:lsdException w:name="Colorful Grid" w:semiHidden="0" w:uiPriority="73" w:unhideWhenUsed="0"/>
-    <w:lsdException w:name="Light Shading Accent 1" w:semiHidden="0" w:uiPriority="60" w:unhideWhenUsed="0"/>
-    <w:lsdException w:name="Light List Accent 1" w:semiHidden="0" w:uiPriority="61" w:unhideWhenUsed="0"/>
-    <w:lsdException w:name="Light Grid Accent 1" w:semiHidden="0" w:uiPriority="62" w:unhideWhenUsed="0"/>
-    <w:lsdException w:name="Medium Shading 1 Accent 1" w:semiHidden="0" w:uiPriority="63" w:unhideWhenUsed="0"/>
-    <w:lsdException w:name="Medium Shading 2 Accent 1" w:semiHidden="0" w:uiPriority="64" w:unhideWhenUsed="0"/>
-    <w:lsdException w:name="Medium List 1 Accent 1" w:semiHidden="0" w:uiPriority="65" w:unhideWhenUsed="0"/>
-    <w:lsdException w:name="Revision" w:unhideWhenUsed="0"/>
-    <w:lsdException w:name="List Paragraph" w:semiHidden="0" w:uiPriority="34" w:unhideWhenUsed="0" w:qFormat="1"/>
-    <w:lsdException w:name="Quote" w:semiHidden="0" w:uiPriority="29" w:unhideWhenUsed="0" w:qFormat="1"/>
-    <w:lsdException w:name="Intense Quote" w:semiHidden="0" w:uiPriority="30" w:unhideWhenUsed="0" w:qFormat="1"/>
-    <w:lsdException w:name="Medium List 2 Accent 1" w:semiHidden="0" w:uiPriority="66" w:unhideWhenUsed="0"/>
-    <w:lsdException w:name="Medium Grid 1 Accent 1" w:semiHidden="0" w:uiPriority="67" w:unhideWhenUsed="0"/>
-    <w:lsdException w:name="Medium Grid 2 Accent 1" w:semiHidden="0" w:uiPriority="68" w:unhideWhenUsed="0"/>
-    <w:lsdException w:name="Medium Grid 3 Accent 1" w:semiHidden="0" w:uiPriority="69" w:unhideWhenUsed="0"/>
-    <w:lsdException w:name="Dark List Accent 1" w:semiHidden="0" w:uiPriority="70" w:unhideWhenUsed="0"/>
-    <w:lsdException w:name="Colorful Shading Accent 1" w:semiHidden="0" w:uiPriority="71" w:unhideWhenUsed="0"/>
-    <w:lsdException w:name="Colorful List Accent 1" w:semiHidden="0" w:uiPriority="72" w:unhideWhenUsed="0"/>
-    <w:lsdException w:name="Colorful Grid Accent 1" w:semiHidden="0" w:uiPriority="73" w:unhideWhenUsed="0"/>
-    <w:lsdException w:name="Light Shading Accent 2" w:semiHidden="0" w:uiPriority="60" w:unhideWhenUsed="0"/>
-    <w:lsdException w:name="Light List Accent 2" w:semiHidden="0" w:uiPriority="61" w:unhideWhenUsed="0"/>
-    <w:lsdException w:name="Light Grid Accent 2" w:semiHidden="0" w:uiPriority="62" w:unhideWhenUsed="0"/>
-    <w:lsdException w:name="Medium Shading 1 Accent 2" w:semiHidden="0" w:uiPriority="63" w:unhideWhenUsed="0"/>
-    <w:lsdException w:name="Medium Shading 2 Accent 2" w:semiHidden="0" w:uiPriority="64" w:unhideWhenUsed="0"/>
-    <w:lsdException w:name="Medium List 1 Accent 2" w:semiHidden="0" w:uiPriority="65" w:unhideWhenUsed="0"/>
-    <w:lsdException w:name="Medium List 2 Accent 2" w:semiHidden="0" w:uiPriority="66" w:unhideWhenUsed="0"/>
-    <w:lsdException w:name="Medium Grid 1 Accent 2" w:semiHidden="0" w:uiPriority="67" w:unhideWhenUsed="0"/>
-    <w:lsdException w:name="Medium Grid 2 Accent 2" w:semiHidden="0" w:uiPriority="68" w:unhideWhenUsed="0"/>
-    <w:lsdException w:name="Medium Grid 3 Accent 2" w:semiHidden="0" w:uiPriority="69" w:unhideWhenUsed="0"/>
-    <w:lsdException w:name="Dark List Accent 2" w:semiHidden="0" w:uiPriority="70" w:unhideWhenUsed="0"/>
-    <w:lsdException w:name="Colorful Shading Accent 2" w:semiHidden="0" w:uiPriority="71" w:unhideWhenUsed="0"/>
-    <w:lsdException w:name="Colorful List Accent 2" w:semiHidden="0" w:uiPriority="72" w:unhideWhenUsed="0"/>
-    <w:lsdException w:name="Colorful Grid Accent 2" w:semiHidden="0" w:uiPriority="73" w:unhideWhenUsed="0"/>
-    <w:lsdException w:name="Light Shading Accent 3" w:semiHidden="0" w:uiPriority="60" w:unhideWhenUsed="0"/>
-    <w:lsdException w:name="Light List Accent 3" w:semiHidden="0" w:uiPriority="61" w:unhideWhenUsed="0"/>
-    <w:lsdException w:name="Light Grid Accent 3" w:semiHidden="0" w:uiPriority="62" w:unhideWhenUsed="0"/>
-    <w:lsdException w:name="Medium Shading 1 Accent 3" w:semiHidden="0" w:uiPriority="63" w:unhideWhenUsed="0"/>
-    <w:lsdException w:name="Medium Shading 2 Accent 3" w:semiHidden="0" w:uiPriority="64" w:unhideWhenUsed="0"/>
-    <w:lsdException w:name="Medium List 1 Accent 3" w:semiHidden="0" w:uiPriority="65" w:unhideWhenUsed="0"/>
-    <w:lsdException w:name="Medium List 2 Accent 3" w:semiHidden="0" w:uiPriority="66" w:unhideWhenUsed="0"/>
-    <w:lsdException w:name="Medium Grid 1 Accent 3" w:semiHidden="0" w:uiPriority="67" w:unhideWhenUsed="0"/>
-    <w:lsdException w:name="Medium Grid 2 Accent 3" w:semiHidden="0" w:uiPriority="68" w:unhideWhenUsed="0"/>
-    <w:lsdException w:name="Medium Grid 3 Accent 3" w:semiHidden="0" w:uiPriority="69" w:unhideWhenUsed="0"/>
-    <w:lsdException w:name="Dark List Accent 3" w:semiHidden="0" w:uiPriority="70" w:unhideWhenUsed="0"/>
-    <w:lsdException w:name="Colorful Shading Accent 3" w:semiHidden="0" w:uiPriority="71" w:unhideWhenUsed="0"/>
-    <w:lsdException w:name="Colorful List Accent 3" w:semiHidden="0" w:uiPriority="72" w:unhideWhenUsed="0"/>
-    <w:lsdException w:name="Colorful Grid Accent 3" w:semiHidden="0" w:uiPriority="73" w:unhideWhenUsed="0"/>
-    <w:lsdException w:name="Light Shading Accent 4" w:semiHidden="0" w:uiPriority="60" w:unhideWhenUsed="0"/>
-    <w:lsdException w:name="Light List Accent 4" w:semiHidden="0" w:uiPriority="61" w:unhideWhenUsed="0"/>
-    <w:lsdException w:name="Light Grid Accent 4" w:semiHidden="0" w:uiPriority="62" w:unhideWhenUsed="0"/>
-    <w:lsdException w:name="Medium Shading 1 Accent 4" w:semiHidden="0" w:uiPriority="63" w:unhideWhenUsed="0"/>
-    <w:lsdException w:name="Medium Shading 2 Accent 4" w:semiHidden="0" w:uiPriority="64" w:unhideWhenUsed="0"/>
-    <w:lsdException w:name="Medium List 1 Accent 4" w:semiHidden="0" w:uiPriority="65" w:unhideWhenUsed="0"/>
-    <w:lsdException w:name="Medium List 2 Accent 4" w:semiHidden="0" w:uiPriority="66" w:unhideWhenUsed="0"/>
-    <w:lsdException w:name="Medium Grid 1 Accent 4" w:semiHidden="0" w:uiPriority="67" w:unhideWhenUsed="0"/>
-    <w:lsdException w:name="Medium Grid 2 Accent 4" w:semiHidden="0" w:uiPriority="68" w:unhideWhenUsed="0"/>
-    <w:lsdException w:name="Medium Grid 3 Accent 4" w:semiHidden="0" w:uiPriority="69" w:unhideWhenUsed="0"/>
-    <w:lsdException w:name="Dark List Accent 4" w:semiHidden="0" w:uiPriority="70" w:unhideWhenUsed="0"/>
-    <w:lsdException w:name="Colorful Shading Accent 4" w:semiHidden="0" w:uiPriority="71" w:unhideWhenUsed="0"/>
-    <w:lsdException w:name="Colorful List Accent 4" w:semiHidden="0" w:uiPriority="72" w:unhideWhenUsed="0"/>
-    <w:lsdException w:name="Colorful Grid Accent 4" w:semiHidden="0" w:uiPriority="73" w:unhideWhenUsed="0"/>
-    <w:lsdException w:name="Light Shading Accent 5" w:semiHidden="0" w:uiPriority="60" w:unhideWhenUsed="0"/>
-    <w:lsdException w:name="Light List Accent 5" w:semiHidden="0" w:uiPriority="61" w:unhideWhenUsed="0"/>
-    <w:lsdException w:name="Light Grid Accent 5" w:semiHidden="0" w:uiPriority="62" w:unhideWhenUsed="0"/>
-    <w:lsdException w:name="Medium Shading 1 Accent 5" w:semiHidden="0" w:uiPriority="63" w:unhideWhenUsed="0"/>
-    <w:lsdException w:name="Medium Shading 2 Accent 5" w:semiHidden="0" w:uiPriority="64" w:unhideWhenUsed="0"/>
-    <w:lsdException w:name="Medium List 1 Accent 5" w:semiHidden="0" w:uiPriority="65" w:unhideWhenUsed="0"/>
-    <w:lsdException w:name="Medium List 2 Accent 5" w:semiHidden="0" w:uiPriority="66" w:unhideWhenUsed="0"/>
-    <w:lsdException w:name="Medium Grid 1 Accent 5" w:semiHidden="0" w:uiPriority="67" w:unhideWhenUsed="0"/>
-    <w:lsdException w:name="Medium Grid 2 Accent 5" w:semiHidden="0" w:uiPriority="68" w:unhideWhenUsed="0"/>
-    <w:lsdException w:name="Medium Grid 3 Accent 5" w:semiHidden="0" w:uiPriority="69" w:unhideWhenUsed="0"/>
-    <w:lsdException w:name="Dark List Accent 5" w:semiHidden="0" w:uiPriority="70" w:unhideWhenUsed="0"/>
-    <w:lsdException w:name="Colorful Shading Accent 5" w:semiHidden="0" w:uiPriority="71" w:unhideWhenUsed="0"/>
-    <w:lsdException w:name="Colorful List Accent 5" w:semiHidden="0" w:uiPriority="72" w:unhideWhenUsed="0"/>
-    <w:lsdException w:name="Colorful Grid Accent 5" w:semiHidden="0" w:uiPriority="73" w:unhideWhenUsed="0"/>
-    <w:lsdException w:name="Light Shading Accent 6" w:semiHidden="0" w:uiPriority="60" w:unhideWhenUsed="0"/>
-    <w:lsdException w:name="Light List Accent 6" w:semiHidden="0" w:uiPriority="61" w:unhideWhenUsed="0"/>
-    <w:lsdException w:name="Light Grid Accent 6" w:semiHidden="0" w:uiPriority="62" w:unhideWhenUsed="0"/>
-    <w:lsdException w:name="Medium Shading 1 Accent 6" w:semiHidden="0" w:uiPriority="63" w:unhideWhenUsed="0"/>
-    <w:lsdException w:name="Medium Shading 2 Accent 6" w:semiHidden="0" w:uiPriority="64" w:unhideWhenUsed="0"/>
-    <w:lsdException w:name="Medium List 1 Accent 6" w:semiHidden="0" w:uiPriority="65" w:unhideWhenUsed="0"/>
-    <w:lsdException w:name="Medium List 2 Accent 6" w:semiHidden="0" w:uiPriority="66" w:unhideWhenUsed="0"/>
-    <w:lsdException w:name="Medium Grid 1 Accent 6" w:semiHidden="0" w:uiPriority="67" w:unhideWhenUsed="0"/>
-    <w:lsdException w:name="Medium Grid 2 Accent 6" w:semiHidden="0" w:uiPriority="68" w:unhideWhenUsed="0"/>
-    <w:lsdException w:name="Medium Grid 3 Accent 6" w:semiHidden="0" w:uiPriority="69" w:unhideWhenUsed="0"/>
-    <w:lsdException w:name="Dark List Accent 6" w:semiHidden="0" w:uiPriority="70" w:unhideWhenUsed="0"/>
-    <w:lsdException w:name="Colorful Shading Accent 6" w:semiHidden="0" w:uiPriority="71" w:unhideWhenUsed="0"/>
-    <w:lsdException w:name="Colorful List Accent 6" w:semiHidden="0" w:uiPriority="72" w:unhideWhenUsed="0"/>
-    <w:lsdException w:name="Colorful Grid Accent 6" w:semiHidden="0" w:uiPriority="73" w:unhideWhenUsed="0"/>
-    <w:lsdException w:name="Subtle Emphasis" w:semiHidden="0" w:uiPriority="19" w:unhideWhenUsed="0" w:qFormat="1"/>
-    <w:lsdException w:name="Intense Emphasis" w:semiHidden="0" w:uiPriority="21" w:unhideWhenUsed="0" w:qFormat="1"/>
-    <w:lsdException w:name="Subtle Reference" w:semiHidden="0" w:uiPriority="31" w:unhideWhenUsed="0" w:qFormat="1"/>
-    <w:lsdException w:name="Intense Reference" w:semiHidden="0" w:uiPriority="32" w:unhideWhenUsed="0" w:qFormat="1"/>
-    <w:lsdException w:name="Book Title" w:semiHidden="0" w:uiPriority="33" w:unhideWhenUsed="0" w:qFormat="1"/>
-    <w:lsdException w:name="Bibliography" w:uiPriority="37"/>
-    <w:lsdException w:name="TOC Heading" w:uiPriority="39" w:qFormat="1"/>
+  <w:latentStyles w:defLockedState="0" w:defUIPriority="99" w:defSemiHidden="0" w:defUnhideWhenUsed="0" w:defQFormat="0" w:count="375">
+    <w:lsdException w:name="Normal" w:uiPriority="0" w:qFormat="1"/>
+    <w:lsdException w:name="heading 1" w:uiPriority="0" w:qFormat="1"/>
+    <w:lsdException w:name="heading 2" w:uiPriority="0" w:qFormat="1"/>
+    <w:lsdException w:name="heading 3" w:uiPriority="0" w:qFormat="1"/>
+    <w:lsdException w:name="heading 4" w:uiPriority="0" w:qFormat="1"/>
+    <w:lsdException w:name="heading 5" w:uiPriority="0" w:qFormat="1"/>
+    <w:lsdException w:name="heading 6" w:uiPriority="0" w:qFormat="1"/>
+    <w:lsdException w:name="heading 7" w:uiPriority="0" w:qFormat="1"/>
+    <w:lsdException w:name="heading 8" w:uiPriority="0" w:qFormat="1"/>
+    <w:lsdException w:name="heading 9" w:uiPriority="0" w:qFormat="1"/>
+    <w:lsdException w:name="index 1" w:semiHidden="1" w:unhideWhenUsed="1"/>
+    <w:lsdException w:name="index 2" w:semiHidden="1" w:unhideWhenUsed="1"/>
+    <w:lsdException w:name="index 3" w:semiHidden="1" w:unhideWhenUsed="1"/>
+    <w:lsdException w:name="index 4" w:semiHidden="1" w:unhideWhenUsed="1"/>
+    <w:lsdException w:name="index 5" w:semiHidden="1" w:unhideWhenUsed="1"/>
+    <w:lsdException w:name="index 6" w:semiHidden="1" w:unhideWhenUsed="1"/>
+    <w:lsdException w:name="index 7" w:semiHidden="1" w:unhideWhenUsed="1"/>
+    <w:lsdException w:name="index 8" w:semiHidden="1" w:unhideWhenUsed="1"/>
+    <w:lsdException w:name="index 9" w:semiHidden="1" w:unhideWhenUsed="1"/>
+    <w:lsdException w:name="toc 1" w:semiHidden="1" w:uiPriority="39" w:unhideWhenUsed="1"/>
+    <w:lsdException w:name="toc 2" w:semiHidden="1" w:uiPriority="39" w:unhideWhenUsed="1"/>
+    <w:lsdException w:name="toc 3" w:semiHidden="1" w:uiPriority="39" w:unhideWhenUsed="1"/>
+    <w:lsdException w:name="toc 4" w:semiHidden="1" w:uiPriority="39" w:unhideWhenUsed="1"/>
+    <w:lsdException w:name="toc 5" w:semiHidden="1" w:uiPriority="39" w:unhideWhenUsed="1"/>
+    <w:lsdException w:name="toc 6" w:semiHidden="1" w:uiPriority="39" w:unhideWhenUsed="1"/>
+    <w:lsdException w:name="toc 7" w:semiHidden="1" w:uiPriority="39" w:unhideWhenUsed="1"/>
+    <w:lsdException w:name="toc 8" w:semiHidden="1" w:uiPriority="39" w:unhideWhenUsed="1"/>
+    <w:lsdException w:name="toc 9" w:semiHidden="1" w:uiPriority="39" w:unhideWhenUsed="1"/>
+    <w:lsdException w:name="Normal Indent" w:semiHidden="1" w:unhideWhenUsed="1"/>
+    <w:lsdException w:name="footnote text" w:semiHidden="1" w:unhideWhenUsed="1"/>
+    <w:lsdException w:name="annotation text" w:semiHidden="1" w:unhideWhenUsed="1"/>
+    <w:lsdException w:name="header" w:semiHidden="1" w:unhideWhenUsed="1"/>
+    <w:lsdException w:name="footer" w:semiHidden="1" w:unhideWhenUsed="1"/>
+    <w:lsdException w:name="index heading" w:semiHidden="1" w:unhideWhenUsed="1"/>
+    <w:lsdException w:name="caption" w:semiHidden="1" w:uiPriority="35" w:unhideWhenUsed="1" w:qFormat="1"/>
+    <w:lsdException w:name="table of figures" w:semiHidden="1" w:unhideWhenUsed="1"/>
+    <w:lsdException w:name="envelope address" w:semiHidden="1" w:unhideWhenUsed="1"/>
+    <w:lsdException w:name="envelope return" w:semiHidden="1" w:unhideWhenUsed="1"/>
+    <w:lsdException w:name="footnote reference" w:semiHidden="1" w:unhideWhenUsed="1"/>
+    <w:lsdException w:name="annotation reference" w:semiHidden="1" w:uiPriority="0" w:unhideWhenUsed="1"/>
+    <w:lsdException w:name="line number" w:semiHidden="1" w:unhideWhenUsed="1"/>
+    <w:lsdException w:name="page number" w:semiHidden="1" w:unhideWhenUsed="1"/>
+    <w:lsdException w:name="endnote reference" w:semiHidden="1" w:unhideWhenUsed="1"/>
+    <w:lsdException w:name="endnote text" w:semiHidden="1" w:unhideWhenUsed="1"/>
+    <w:lsdException w:name="table of authorities" w:semiHidden="1" w:unhideWhenUsed="1"/>
+    <w:lsdException w:name="macro" w:semiHidden="1" w:unhideWhenUsed="1"/>
+    <w:lsdException w:name="toa heading" w:semiHidden="1" w:unhideWhenUsed="1"/>
+    <w:lsdException w:name="List" w:semiHidden="1" w:unhideWhenUsed="1"/>
+    <w:lsdException w:name="List Bullet" w:semiHidden="1" w:unhideWhenUsed="1"/>
+    <w:lsdException w:name="List Number" w:semiHidden="1" w:unhideWhenUsed="1"/>
+    <w:lsdException w:name="List 2" w:semiHidden="1" w:unhideWhenUsed="1"/>
+    <w:lsdException w:name="List 3" w:semiHidden="1" w:unhideWhenUsed="1"/>
+    <w:lsdException w:name="List 4" w:semiHidden="1" w:unhideWhenUsed="1"/>
+    <w:lsdException w:name="List 5" w:semiHidden="1" w:unhideWhenUsed="1"/>
+    <w:lsdException w:name="List Bullet 2" w:semiHidden="1" w:unhideWhenUsed="1"/>
+    <w:lsdException w:name="List Bullet 3" w:semiHidden="1" w:unhideWhenUsed="1"/>
+    <w:lsdException w:name="List Bullet 4" w:semiHidden="1" w:unhideWhenUsed="1"/>
+    <w:lsdException w:name="List Bullet 5" w:semiHidden="1" w:unhideWhenUsed="1"/>
+    <w:lsdException w:name="List Number 2" w:semiHidden="1" w:unhideWhenUsed="1"/>
+    <w:lsdException w:name="List Number 3" w:semiHidden="1" w:unhideWhenUsed="1"/>
+    <w:lsdException w:name="List Number 4" w:semiHidden="1" w:unhideWhenUsed="1"/>
+    <w:lsdException w:name="List Number 5" w:semiHidden="1" w:unhideWhenUsed="1"/>
+    <w:lsdException w:name="Title" w:uiPriority="10" w:qFormat="1"/>
+    <w:lsdException w:name="Closing" w:semiHidden="1" w:unhideWhenUsed="1"/>
+    <w:lsdException w:name="Signature" w:semiHidden="1" w:unhideWhenUsed="1"/>
+    <w:lsdException w:name="Default Paragraph Font" w:semiHidden="1" w:uiPriority="1" w:unhideWhenUsed="1"/>
+    <w:lsdException w:name="Body Text" w:semiHidden="1" w:unhideWhenUsed="1"/>
+    <w:lsdException w:name="Body Text Indent" w:semiHidden="1" w:unhideWhenUsed="1"/>
+    <w:lsdException w:name="List Continue" w:semiHidden="1" w:unhideWhenUsed="1"/>
+    <w:lsdException w:name="List Continue 2" w:semiHidden="1" w:unhideWhenUsed="1"/>
+    <w:lsdException w:name="List Continue 3" w:semiHidden="1" w:unhideWhenUsed="1"/>
+    <w:lsdException w:name="List Continue 4" w:semiHidden="1" w:unhideWhenUsed="1"/>
+    <w:lsdException w:name="List Continue 5" w:semiHidden="1" w:unhideWhenUsed="1"/>
+    <w:lsdException w:name="Message Header" w:semiHidden="1" w:unhideWhenUsed="1"/>
+    <w:lsdException w:name="Subtitle" w:uiPriority="11" w:qFormat="1"/>
+    <w:lsdException w:name="Salutation" w:semiHidden="1" w:unhideWhenUsed="1"/>
+    <w:lsdException w:name="Date" w:semiHidden="1" w:unhideWhenUsed="1"/>
+    <w:lsdException w:name="Body Text First Indent" w:semiHidden="1" w:unhideWhenUsed="1"/>
+    <w:lsdException w:name="Body Text First Indent 2" w:semiHidden="1" w:unhideWhenUsed="1"/>
+    <w:lsdException w:name="Note Heading" w:semiHidden="1" w:unhideWhenUsed="1"/>
+    <w:lsdException w:name="Body Text 2" w:semiHidden="1" w:unhideWhenUsed="1"/>
+    <w:lsdException w:name="Body Text 3" w:semiHidden="1" w:unhideWhenUsed="1"/>
+    <w:lsdException w:name="Body Text Indent 2" w:semiHidden="1" w:unhideWhenUsed="1"/>
+    <w:lsdException w:name="Body Text Indent 3" w:semiHidden="1" w:unhideWhenUsed="1"/>
+    <w:lsdException w:name="Block Text" w:semiHidden="1" w:unhideWhenUsed="1"/>
+    <w:lsdException w:name="Hyperlink" w:semiHidden="1" w:unhideWhenUsed="1"/>
+    <w:lsdException w:name="FollowedHyperlink" w:semiHidden="1" w:unhideWhenUsed="1"/>
+    <w:lsdException w:name="Strong" w:uiPriority="22" w:qFormat="1"/>
+    <w:lsdException w:name="Emphasis" w:uiPriority="20" w:qFormat="1"/>
+    <w:lsdException w:name="Document Map" w:semiHidden="1" w:unhideWhenUsed="1"/>
+    <w:lsdException w:name="Plain Text" w:semiHidden="1" w:unhideWhenUsed="1"/>
+    <w:lsdException w:name="E-mail Signature" w:semiHidden="1" w:unhideWhenUsed="1"/>
+    <w:lsdException w:name="HTML Top of Form" w:semiHidden="1" w:unhideWhenUsed="1"/>
+    <w:lsdException w:name="HTML Bottom of Form" w:semiHidden="1" w:unhideWhenUsed="1"/>
+    <w:lsdException w:name="Normal (Web)" w:semiHidden="1" w:unhideWhenUsed="1"/>
+    <w:lsdException w:name="HTML Acronym" w:semiHidden="1" w:unhideWhenUsed="1"/>
+    <w:lsdException w:name="HTML Address" w:semiHidden="1" w:unhideWhenUsed="1"/>
+    <w:lsdException w:name="HTML Cite" w:semiHidden="1" w:unhideWhenUsed="1"/>
+    <w:lsdException w:name="HTML Code" w:semiHidden="1" w:unhideWhenUsed="1"/>
+    <w:lsdException w:name="HTML Definition" w:semiHidden="1" w:unhideWhenUsed="1"/>
+    <w:lsdException w:name="HTML Keyboard" w:semiHidden="1" w:unhideWhenUsed="1"/>
+    <w:lsdException w:name="HTML Preformatted" w:semiHidden="1" w:unhideWhenUsed="1"/>
+    <w:lsdException w:name="HTML Sample" w:semiHidden="1" w:unhideWhenUsed="1"/>
+    <w:lsdException w:name="HTML Typewriter" w:semiHidden="1" w:unhideWhenUsed="1"/>
+    <w:lsdException w:name="HTML Variable" w:semiHidden="1" w:unhideWhenUsed="1"/>
+    <w:lsdException w:name="Normal Table" w:semiHidden="1" w:unhideWhenUsed="1"/>
+    <w:lsdException w:name="annotation subject" w:semiHidden="1" w:unhideWhenUsed="1"/>
+    <w:lsdException w:name="No List" w:semiHidden="1" w:unhideWhenUsed="1"/>
+    <w:lsdException w:name="Outline List 1" w:semiHidden="1" w:unhideWhenUsed="1"/>
+    <w:lsdException w:name="Outline List 2" w:semiHidden="1" w:unhideWhenUsed="1"/>
+    <w:lsdException w:name="Outline List 3" w:semiHidden="1" w:unhideWhenUsed="1"/>
+    <w:lsdException w:name="Table Simple 1" w:semiHidden="1" w:unhideWhenUsed="1"/>
+    <w:lsdException w:name="Table Simple 2" w:semiHidden="1" w:unhideWhenUsed="1"/>
+    <w:lsdException w:name="Table Simple 3" w:semiHidden="1" w:unhideWhenUsed="1"/>
+    <w:lsdException w:name="Table Classic 1" w:semiHidden="1" w:unhideWhenUsed="1"/>
+    <w:lsdException w:name="Table Classic 2" w:semiHidden="1" w:unhideWhenUsed="1"/>
+    <w:lsdException w:name="Table Classic 3" w:semiHidden="1" w:unhideWhenUsed="1"/>
+    <w:lsdException w:name="Table Classic 4" w:semiHidden="1" w:unhideWhenUsed="1"/>
+    <w:lsdException w:name="Table Colorful 1" w:semiHidden="1" w:unhideWhenUsed="1"/>
+    <w:lsdException w:name="Table Colorful 2" w:semiHidden="1" w:unhideWhenUsed="1"/>
+    <w:lsdException w:name="Table Colorful 3" w:semiHidden="1" w:unhideWhenUsed="1"/>
+    <w:lsdException w:name="Table Columns 1" w:semiHidden="1" w:unhideWhenUsed="1"/>
+    <w:lsdException w:name="Table Columns 2" w:semiHidden="1" w:unhideWhenUsed="1"/>
+    <w:lsdException w:name="Table Columns 3" w:semiHidden="1" w:unhideWhenUsed="1"/>
+    <w:lsdException w:name="Table Columns 4" w:semiHidden="1" w:unhideWhenUsed="1"/>
+    <w:lsdException w:name="Table Columns 5" w:semiHidden="1" w:unhideWhenUsed="1"/>
+    <w:lsdException w:name="Table Grid 1" w:semiHidden="1" w:unhideWhenUsed="1"/>
+    <w:lsdException w:name="Table Grid 2" w:semiHidden="1" w:unhideWhenUsed="1"/>
+    <w:lsdException w:name="Table Grid 3" w:semiHidden="1" w:unhideWhenUsed="1"/>
+    <w:lsdException w:name="Table Grid 4" w:semiHidden="1" w:unhideWhenUsed="1"/>
+    <w:lsdException w:name="Table Grid 5" w:semiHidden="1" w:unhideWhenUsed="1"/>
+    <w:lsdException w:name="Table Grid 6" w:semiHidden="1" w:unhideWhenUsed="1"/>
+    <w:lsdException w:name="Table Grid 7" w:semiHidden="1" w:unhideWhenUsed="1"/>
+    <w:lsdException w:name="Table Grid 8" w:semiHidden="1" w:unhideWhenUsed="1"/>
+    <w:lsdException w:name="Table List 1" w:semiHidden="1" w:unhideWhenUsed="1"/>
+    <w:lsdException w:name="Table List 2" w:semiHidden="1" w:unhideWhenUsed="1"/>
+    <w:lsdException w:name="Table List 3" w:semiHidden="1" w:unhideWhenUsed="1"/>
+    <w:lsdException w:name="Table List 4" w:semiHidden="1" w:unhideWhenUsed="1"/>
+    <w:lsdException w:name="Table List 5" w:semiHidden="1" w:unhideWhenUsed="1"/>
+    <w:lsdException w:name="Table List 6" w:semiHidden="1" w:unhideWhenUsed="1"/>
+    <w:lsdException w:name="Table List 7" w:semiHidden="1" w:unhideWhenUsed="1"/>
+    <w:lsdException w:name="Table List 8" w:semiHidden="1" w:unhideWhenUsed="1"/>
+    <w:lsdException w:name="Table 3D effects 1" w:semiHidden="1" w:unhideWhenUsed="1"/>
+    <w:lsdException w:name="Table 3D effects 2" w:semiHidden="1" w:unhideWhenUsed="1"/>
+    <w:lsdException w:name="Table 3D effects 3" w:semiHidden="1" w:unhideWhenUsed="1"/>
+    <w:lsdException w:name="Table Contemporary" w:semiHidden="1" w:unhideWhenUsed="1"/>
+    <w:lsdException w:name="Table Elegant" w:semiHidden="1" w:unhideWhenUsed="1"/>
+    <w:lsdException w:name="Table Professional" w:semiHidden="1" w:unhideWhenUsed="1"/>
+    <w:lsdException w:name="Table Subtle 1" w:semiHidden="1" w:unhideWhenUsed="1"/>
+    <w:lsdException w:name="Table Subtle 2" w:semiHidden="1" w:unhideWhenUsed="1"/>
+    <w:lsdException w:name="Table Web 1" w:semiHidden="1" w:unhideWhenUsed="1"/>
+    <w:lsdException w:name="Table Web 2" w:semiHidden="1" w:unhideWhenUsed="1"/>
+    <w:lsdException w:name="Table Web 3" w:semiHidden="1" w:unhideWhenUsed="1"/>
+    <w:lsdException w:name="Balloon Text" w:semiHidden="1" w:unhideWhenUsed="1"/>
+    <w:lsdException w:name="Table Grid" w:semiHidden="1" w:uiPriority="59" w:unhideWhenUsed="1"/>
+    <w:lsdException w:name="Table Theme" w:semiHidden="1" w:unhideWhenUsed="1"/>
+    <w:lsdException w:name="Placeholder Text" w:semiHidden="1"/>
+    <w:lsdException w:name="No Spacing" w:uiPriority="1" w:qFormat="1"/>
+    <w:lsdException w:name="Light Shading" w:uiPriority="60"/>
+    <w:lsdException w:name="Light List" w:uiPriority="61"/>
+    <w:lsdException w:name="Light Grid" w:uiPriority="62"/>
+    <w:lsdException w:name="Medium Shading 1" w:uiPriority="63"/>
+    <w:lsdException w:name="Medium Shading 2" w:uiPriority="64"/>
+    <w:lsdException w:name="Medium List 1" w:uiPriority="65"/>
+    <w:lsdException w:name="Medium List 2" w:uiPriority="66"/>
+    <w:lsdException w:name="Medium Grid 1" w:uiPriority="67"/>
+    <w:lsdException w:name="Medium Grid 2" w:uiPriority="68"/>
+    <w:lsdException w:name="Medium Grid 3" w:uiPriority="69"/>
+    <w:lsdException w:name="Dark List" w:uiPriority="70"/>
+    <w:lsdException w:name="Colorful Shading" w:uiPriority="71"/>
+    <w:lsdException w:name="Colorful List" w:uiPriority="72"/>
+    <w:lsdException w:name="Colorful Grid" w:uiPriority="73"/>
+    <w:lsdException w:name="Light Shading Accent 1" w:uiPriority="60"/>
+    <w:lsdException w:name="Light List Accent 1" w:uiPriority="61"/>
+    <w:lsdException w:name="Light Grid Accent 1" w:uiPriority="62"/>
+    <w:lsdException w:name="Medium Shading 1 Accent 1" w:uiPriority="63"/>
+    <w:lsdException w:name="Medium Shading 2 Accent 1" w:uiPriority="64"/>
+    <w:lsdException w:name="Medium List 1 Accent 1" w:uiPriority="65"/>
+    <w:lsdException w:name="Revision" w:semiHidden="1"/>
+    <w:lsdException w:name="List Paragraph" w:uiPriority="34" w:qFormat="1"/>
+    <w:lsdException w:name="Quote" w:uiPriority="29" w:qFormat="1"/>
+    <w:lsdException w:name="Intense Quote" w:uiPriority="30" w:qFormat="1"/>
+    <w:lsdException w:name="Medium List 2 Accent 1" w:uiPriority="66"/>
+    <w:lsdException w:name="Medium Grid 1 Accent 1" w:uiPriority="67"/>
+    <w:lsdException w:name="Medium Grid 2 Accent 1" w:uiPriority="68"/>
+    <w:lsdException w:name="Medium Grid 3 Accent 1" w:uiPriority="69"/>
+    <w:lsdException w:name="Dark List Accent 1" w:uiPriority="70"/>
+    <w:lsdException w:name="Colorful Shading Accent 1" w:uiPriority="71"/>
+    <w:lsdException w:name="Colorful List Accent 1" w:uiPriority="72"/>
+    <w:lsdException w:name="Colorful Grid Accent 1" w:uiPriority="73"/>
+    <w:lsdException w:name="Light Shading Accent 2" w:uiPriority="60"/>
+    <w:lsdException w:name="Light List Accent 2" w:uiPriority="61"/>
+    <w:lsdException w:name="Light Grid Accent 2" w:uiPriority="62"/>
+    <w:lsdException w:name="Medium Shading 1 Accent 2" w:uiPriority="63"/>
+    <w:lsdException w:name="Medium Shading 2 Accent 2" w:uiPriority="64"/>
+    <w:lsdException w:name="Medium List 1 Accent 2" w:uiPriority="65"/>
+    <w:lsdException w:name="Medium List 2 Accent 2" w:uiPriority="66"/>
+    <w:lsdException w:name="Medium Grid 1 Accent 2" w:uiPriority="67"/>
+    <w:lsdException w:name="Medium Grid 2 Accent 2" w:uiPriority="68"/>
+    <w:lsdException w:name="Medium Grid 3 Accent 2" w:uiPriority="69"/>
+    <w:lsdException w:name="Dark List Accent 2" w:uiPriority="70"/>
+    <w:lsdException w:name="Colorful Shading Accent 2" w:uiPriority="71"/>
+    <w:lsdException w:name="Colorful List Accent 2" w:uiPriority="72"/>
+    <w:lsdException w:name="Colorful Grid Accent 2" w:uiPriority="73"/>
+    <w:lsdException w:name="Light Shading Accent 3" w:uiPriority="60"/>
+    <w:lsdException w:name="Light List Accent 3" w:uiPriority="61"/>
+    <w:lsdException w:name="Light Grid Accent 3" w:uiPriority="62"/>
+    <w:lsdException w:name="Medium Shading 1 Accent 3" w:uiPriority="63"/>
+    <w:lsdException w:name="Medium Shading 2 Accent 3" w:uiPriority="64"/>
+    <w:lsdException w:name="Medium List 1 Accent 3" w:uiPriority="65"/>
+    <w:lsdException w:name="Medium List 2 Accent 3" w:uiPriority="66"/>
+    <w:lsdException w:name="Medium Grid 1 Accent 3" w:uiPriority="67"/>
+    <w:lsdException w:name="Medium Grid 2 Accent 3" w:uiPriority="68"/>
+    <w:lsdException w:name="Medium Grid 3 Accent 3" w:uiPriority="69"/>
+    <w:lsdException w:name="Dark List Accent 3" w:uiPriority="70"/>
+    <w:lsdException w:name="Colorful Shading Accent 3" w:uiPriority="71"/>
+    <w:lsdException w:name="Colorful List Accent 3" w:uiPriority="72"/>
+    <w:lsdException w:name="Colorful Grid Accent 3" w:uiPriority="73"/>
+    <w:lsdException w:name="Light Shading Accent 4" w:uiPriority="60"/>
+    <w:lsdException w:name="Light List Accent 4" w:uiPriority="61"/>
+    <w:lsdException w:name="Light Grid Accent 4" w:uiPriority="62"/>
+    <w:lsdException w:name="Medium Shading 1 Accent 4" w:uiPriority="63"/>
+    <w:lsdException w:name="Medium Shading 2 Accent 4" w:uiPriority="64"/>
+    <w:lsdException w:name="Medium List 1 Accent 4" w:uiPriority="65"/>
+    <w:lsdException w:name="Medium List 2 Accent 4" w:uiPriority="66"/>
+    <w:lsdException w:name="Medium Grid 1 Accent 4" w:uiPriority="67"/>
+    <w:lsdException w:name="Medium Grid 2 Accent 4" w:uiPriority="68"/>
+    <w:lsdException w:name="Medium Grid 3 Accent 4" w:uiPriority="69"/>
+    <w:lsdException w:name="Dark List Accent 4" w:uiPriority="70"/>
+    <w:lsdException w:name="Colorful Shading Accent 4" w:uiPriority="71"/>
+    <w:lsdException w:name="Colorful List Accent 4" w:uiPriority="72"/>
+    <w:lsdException w:name="Colorful Grid Accent 4" w:uiPriority="73"/>
+    <w:lsdException w:name="Light Shading Accent 5" w:uiPriority="60"/>
+    <w:lsdException w:name="Light List Accent 5" w:uiPriority="61"/>
+    <w:lsdException w:name="Light Grid Accent 5" w:uiPriority="62"/>
+    <w:lsdException w:name="Medium Shading 1 Accent 5" w:uiPriority="63"/>
+    <w:lsdException w:name="Medium Shading 2 Accent 5" w:uiPriority="64"/>
+    <w:lsdException w:name="Medium List 1 Accent 5" w:uiPriority="65"/>
+    <w:lsdException w:name="Medium List 2 Accent 5" w:uiPriority="66"/>
+    <w:lsdException w:name="Medium Grid 1 Accent 5" w:uiPriority="67"/>
+    <w:lsdException w:name="Medium Grid 2 Accent 5" w:uiPriority="68"/>
+    <w:lsdException w:name="Medium Grid 3 Accent 5" w:uiPriority="69"/>
+    <w:lsdException w:name="Dark List Accent 5" w:uiPriority="70"/>
+    <w:lsdException w:name="Colorful Shading Accent 5" w:uiPriority="71"/>
+    <w:lsdException w:name="Colorful List Accent 5" w:uiPriority="72"/>
+    <w:lsdException w:name="Colorful Grid Accent 5" w:uiPriority="73"/>
+    <w:lsdException w:name="Light Shading Accent 6" w:uiPriority="60"/>
+    <w:lsdException w:name="Light List Accent 6" w:uiPriority="61"/>
+    <w:lsdException w:name="Light Grid Accent 6" w:uiPriority="62"/>
+    <w:lsdException w:name="Medium Shading 1 Accent 6" w:uiPriority="63"/>
+    <w:lsdException w:name="Medium Shading 2 Accent 6" w:uiPriority="64"/>
+    <w:lsdException w:name="Medium List 1 Accent 6" w:uiPriority="65"/>
+    <w:lsdException w:name="Medium List 2 Accent 6" w:uiPriority="66"/>
+    <w:lsdException w:name="Medium Grid 1 Accent 6" w:uiPriority="67"/>
+    <w:lsdException w:name="Medium Grid 2 Accent 6" w:uiPriority="68"/>
+    <w:lsdException w:name="Medium Grid 3 Accent 6" w:uiPriority="69"/>
+    <w:lsdException w:name="Dark List Accent 6" w:uiPriority="70"/>
+    <w:lsdException w:name="Colorful Shading Accent 6" w:uiPriority="71"/>
+    <w:lsdException w:name="Colorful List Accent 6" w:uiPriority="72"/>
+    <w:lsdException w:name="Colorful Grid Accent 6" w:uiPriority="73"/>
+    <w:lsdException w:name="Subtle Emphasis" w:uiPriority="19" w:qFormat="1"/>
+    <w:lsdException w:name="Intense Emphasis" w:uiPriority="21" w:qFormat="1"/>
+    <w:lsdException w:name="Subtle Reference" w:uiPriority="31" w:qFormat="1"/>
+    <w:lsdException w:name="Intense Reference" w:uiPriority="32" w:qFormat="1"/>
+    <w:lsdException w:name="Book Title" w:uiPriority="33" w:qFormat="1"/>
+    <w:lsdException w:name="Bibliography" w:semiHidden="1" w:uiPriority="37" w:unhideWhenUsed="1"/>
+    <w:lsdException w:name="TOC Heading" w:semiHidden="1" w:uiPriority="39" w:unhideWhenUsed="1" w:qFormat="1"/>
+    <w:lsdException w:name="Plain Table 1" w:uiPriority="41"/>
+    <w:lsdException w:name="Plain Table 2" w:uiPriority="42"/>
+    <w:lsdException w:name="Plain Table 3" w:uiPriority="43"/>
+    <w:lsdException w:name="Plain Table 4" w:uiPriority="44"/>
+    <w:lsdException w:name="Plain Table 5" w:uiPriority="45"/>
+    <w:lsdException w:name="Grid Table Light" w:uiPriority="40"/>
+    <w:lsdException w:name="Grid Table 1 Light" w:uiPriority="46"/>
+    <w:lsdException w:name="Grid Table 2" w:uiPriority="47"/>
+    <w:lsdException w:name="Grid Table 3" w:uiPriority="48"/>
+    <w:lsdException w:name="Grid Table 4" w:uiPriority="49"/>
+    <w:lsdException w:name="Grid Table 5 Dark" w:uiPriority="50"/>
+    <w:lsdException w:name="Grid Table 6 Colorful" w:uiPriority="51"/>
+    <w:lsdException w:name="Grid Table 7 Colorful" w:uiPriority="52"/>
+    <w:lsdException w:name="Grid Table 1 Light Accent 1" w:uiPriority="46"/>
+    <w:lsdException w:name="Grid Table 2 Accent 1" w:uiPriority="47"/>
+    <w:lsdException w:name="Grid Table 3 Accent 1" w:uiPriority="48"/>
+    <w:lsdException w:name="Grid Table 4 Accent 1" w:uiPriority="49"/>
+    <w:lsdException w:name="Grid Table 5 Dark Accent 1" w:uiPriority="50"/>
+    <w:lsdException w:name="Grid Table 6 Colorful Accent 1" w:uiPriority="51"/>
+    <w:lsdException w:name="Grid Table 7 Colorful Accent 1" w:uiPriority="52"/>
+    <w:lsdException w:name="Grid Table 1 Light Accent 2" w:uiPriority="46"/>
+    <w:lsdException w:name="Grid Table 2 Accent 2" w:uiPriority="47"/>
+    <w:lsdException w:name="Grid Table 3 Accent 2" w:uiPriority="48"/>
+    <w:lsdException w:name="Grid Table 4 Accent 2" w:uiPriority="49"/>
+    <w:lsdException w:name="Grid Table 5 Dark Accent 2" w:uiPriority="50"/>
+    <w:lsdException w:name="Grid Table 6 Colorful Accent 2" w:uiPriority="51"/>
+    <w:lsdException w:name="Grid Table 7 Colorful Accent 2" w:uiPriority="52"/>
+    <w:lsdException w:name="Grid Table 1 Light Accent 3" w:uiPriority="46"/>
+    <w:lsdException w:name="Grid Table 2 Accent 3" w:uiPriority="47"/>
+    <w:lsdException w:name="Grid Table 3 Accent 3" w:uiPriority="48"/>
+    <w:lsdException w:name="Grid Table 4 Accent 3" w:uiPriority="49"/>
+    <w:lsdException w:name="Grid Table 5 Dark Accent 3" w:uiPriority="50"/>
+    <w:lsdException w:name="Grid Table 6 Colorful Accent 3" w:uiPriority="51"/>
+    <w:lsdException w:name="Grid Table 7 Colorful Accent 3" w:uiPriority="52"/>
+    <w:lsdException w:name="Grid Table 1 Light Accent 4" w:uiPriority="46"/>
+    <w:lsdException w:name="Grid Table 2 Accent 4" w:uiPriority="47"/>
+    <w:lsdException w:name="Grid Table 3 Accent 4" w:uiPriority="48"/>
+    <w:lsdException w:name="Grid Table 4 Accent 4" w:uiPriority="49"/>
+    <w:lsdException w:name="Grid Table 5 Dark Accent 4" w:uiPriority="50"/>
+    <w:lsdException w:name="Grid Table 6 Colorful Accent 4" w:uiPriority="51"/>
+    <w:lsdException w:name="Grid Table 7 Colorful Accent 4" w:uiPriority="52"/>
+    <w:lsdException w:name="Grid Table 1 Light Accent 5" w:uiPriority="46"/>
+    <w:lsdException w:name="Grid Table 2 Accent 5" w:uiPriority="47"/>
+    <w:lsdException w:name="Grid Table 3 Accent 5" w:uiPriority="48"/>
+    <w:lsdException w:name="Grid Table 4 Accent 5" w:uiPriority="49"/>
+    <w:lsdException w:name="Grid Table 5 Dark Accent 5" w:uiPriority="50"/>
+    <w:lsdException w:name="Grid Table 6 Colorful Accent 5" w:uiPriority="51"/>
+    <w:lsdException w:name="Grid Table 7 Colorful Accent 5" w:uiPriority="52"/>
+    <w:lsdException w:name="Grid Table 1 Light Accent 6" w:uiPriority="46"/>
+    <w:lsdException w:name="Grid Table 2 Accent 6" w:uiPriority="47"/>
+    <w:lsdException w:name="Grid Table 3 Accent 6" w:uiPriority="48"/>
+    <w:lsdException w:name="Grid Table 4 Accent 6" w:uiPriority="49"/>
+    <w:lsdException w:name="Grid Table 5 Dark Accent 6" w:uiPriority="50"/>
+    <w:lsdException w:name="Grid Table 6 Colorful Accent 6" w:uiPriority="51"/>
+    <w:lsdException w:name="Grid Table 7 Colorful Accent 6" w:uiPriority="52"/>
+    <w:lsdException w:name="List Table 1 Light" w:uiPriority="46"/>
+    <w:lsdException w:name="List Table 2" w:uiPriority="47"/>
+    <w:lsdException w:name="List Table 3" w:uiPriority="48"/>
+    <w:lsdException w:name="List Table 4" w:uiPriority="49"/>
+    <w:lsdException w:name="List Table 5 Dark" w:uiPriority="50"/>
+    <w:lsdException w:name="List Table 6 Colorful" w:uiPriority="51"/>
+    <w:lsdException w:name="List Table 7 Colorful" w:uiPriority="52"/>
+    <w:lsdException w:name="List Table 1 Light Accent 1" w:uiPriority="46"/>
+    <w:lsdException w:name="List Table 2 Accent 1" w:uiPriority="47"/>
+    <w:lsdException w:name="List Table 3 Accent 1" w:uiPriority="48"/>
+    <w:lsdException w:name="List Table 4 Accent 1" w:uiPriority="49"/>
+    <w:lsdException w:name="List Table 5 Dark Accent 1" w:uiPriority="50"/>
+    <w:lsdException w:name="List Table 6 Colorful Accent 1" w:uiPriority="51"/>
+    <w:lsdException w:name="List Table 7 Colorful Accent 1" w:uiPriority="52"/>
+    <w:lsdException w:name="List Table 1 Light Accent 2" w:uiPriority="46"/>
+    <w:lsdException w:name="List Table 2 Accent 2" w:uiPriority="47"/>
+    <w:lsdException w:name="List Table 3 Accent 2" w:uiPriority="48"/>
+    <w:lsdException w:name="List Table 4 Accent 2" w:uiPriority="49"/>
+    <w:lsdException w:name="List Table 5 Dark Accent 2" w:uiPriority="50"/>
+    <w:lsdException w:name="List Table 6 Colorful Accent 2" w:uiPriority="51"/>
+    <w:lsdException w:name="List Table 7 Colorful Accent 2" w:uiPriority="52"/>
+    <w:lsdException w:name="List Table 1 Light Accent 3" w:uiPriority="46"/>
+    <w:lsdException w:name="List Table 2 Accent 3" w:uiPriority="47"/>
+    <w:lsdException w:name="List Table 3 Accent 3" w:uiPriority="48"/>
+    <w:lsdException w:name="List Table 4 Accent 3" w:uiPriority="49"/>
+    <w:lsdException w:name="List Table 5 Dark Accent 3" w:uiPriority="50"/>
+    <w:lsdException w:name="List Table 6 Colorful Accent 3" w:uiPriority="51"/>
+    <w:lsdException w:name="List Table 7 Colorful Accent 3" w:uiPriority="52"/>
+    <w:lsdException w:name="List Table 1 Light Accent 4" w:uiPriority="46"/>
+    <w:lsdException w:name="List Table 2 Accent 4" w:uiPriority="47"/>
+    <w:lsdException w:name="List Table 3 Accent 4" w:uiPriority="48"/>
+    <w:lsdException w:name="List Table 4 Accent 4" w:uiPriority="49"/>
+    <w:lsdException w:name="List Table 5 Dark Accent 4" w:uiPriority="50"/>
+    <w:lsdException w:name="List Table 6 Colorful Accent 4" w:uiPriority="51"/>
+    <w:lsdException w:name="List Table 7 Colorful Accent 4" w:uiPriority="52"/>
+    <w:lsdException w:name="List Table 1 Light Accent 5" w:uiPriority="46"/>
+    <w:lsdException w:name="List Table 2 Accent 5" w:uiPriority="47"/>
+    <w:lsdException w:name="List Table 3 Accent 5" w:uiPriority="48"/>
+    <w:lsdException w:name="List Table 4 Accent 5" w:uiPriority="49"/>
+    <w:lsdException w:name="List Table 5 Dark Accent 5" w:uiPriority="50"/>
+    <w:lsdException w:name="List Table 6 Colorful Accent 5" w:uiPriority="51"/>
+    <w:lsdException w:name="List Table 7 Colorful Accent 5" w:uiPriority="52"/>
+    <w:lsdException w:name="List Table 1 Light Accent 6" w:uiPriority="46"/>
+    <w:lsdException w:name="List Table 2 Accent 6" w:uiPriority="47"/>
+    <w:lsdException w:name="List Table 3 Accent 6" w:uiPriority="48"/>
+    <w:lsdException w:name="List Table 4 Accent 6" w:uiPriority="49"/>
+    <w:lsdException w:name="List Table 5 Dark Accent 6" w:uiPriority="50"/>
+    <w:lsdException w:name="List Table 6 Colorful Accent 6" w:uiPriority="51"/>
+    <w:lsdException w:name="List Table 7 Colorful Accent 6" w:uiPriority="52"/>
+    <w:lsdException w:name="Mention" w:semiHidden="1" w:unhideWhenUsed="1"/>
+    <w:lsdException w:name="Smart Hyperlink" w:semiHidden="1" w:unhideWhenUsed="1"/>
+    <w:lsdException w:name="Hashtag" w:semiHidden="1" w:unhideWhenUsed="1"/>
+    <w:lsdException w:name="Unresolved Mention" w:semiHidden="1" w:unhideWhenUsed="1"/>
   </w:latentStyles>
   <w:style w:type="paragraph" w:default="1" w:styleId="Normal">
     <w:name w:val="Normal"/>
@@ -49268,999 +49202,7 @@
     <w:basedOn w:val="Fuentedeprrafopredeter"/>
     <w:rsid w:val="00174725"/>
   </w:style>
-  <w:style w:type="paragraph" w:styleId="TtulodeTDC">
-    <w:name w:val="TOC Heading"/>
-    <w:basedOn w:val="Ttulo1"/>
-    <w:next w:val="Normal"/>
-    <w:uiPriority w:val="39"/>
-    <w:semiHidden/>
-    <w:unhideWhenUsed/>
-    <w:qFormat/>
-    <w:rsid w:val="00C70F06"/>
-    <w:pPr>
-      <w:keepLines/>
-      <w:numPr>
-        <w:numId w:val="0"/>
-      </w:numPr>
-      <w:spacing w:before="480" w:after="0" w:line="276" w:lineRule="auto"/>
-      <w:outlineLvl w:val="9"/>
-    </w:pPr>
-    <w:rPr>
-      <w:rFonts w:asciiTheme="majorHAnsi" w:eastAsiaTheme="majorEastAsia" w:hAnsiTheme="majorHAnsi" w:cstheme="majorBidi"/>
-      <w:smallCaps w:val="0"/>
-      <w:color w:val="365F91" w:themeColor="accent1" w:themeShade="BF"/>
-      <w:kern w:val="0"/>
-      <w:sz w:val="28"/>
-      <w:szCs w:val="28"/>
-      <w:lang w:val="es-ES" w:eastAsia="en-US"/>
-      <w14:shadow w14:blurRad="50800" w14:dist="38100" w14:dir="2700000" w14:sx="100000" w14:sy="100000" w14:kx="0" w14:ky="0" w14:algn="tl">
-        <w14:srgbClr w14:val="000000">
-          <w14:alpha w14:val="60000"/>
-        </w14:srgbClr>
-      </w14:shadow>
-    </w:rPr>
-  </w:style>
-  <w:style w:type="paragraph" w:styleId="Textodeglobo">
-    <w:name w:val="Balloon Text"/>
-    <w:basedOn w:val="Normal"/>
-    <w:link w:val="TextodegloboCar"/>
-    <w:uiPriority w:val="99"/>
-    <w:semiHidden/>
-    <w:unhideWhenUsed/>
-    <w:rsid w:val="00C70F06"/>
-    <w:rPr>
-      <w:rFonts w:ascii="Tahoma" w:hAnsi="Tahoma" w:cs="Tahoma"/>
-      <w:sz w:val="16"/>
-      <w:szCs w:val="16"/>
-    </w:rPr>
-  </w:style>
-  <w:style w:type="character" w:customStyle="1" w:styleId="TextodegloboCar">
-    <w:name w:val="Texto de globo Car"/>
-    <w:basedOn w:val="Fuentedeprrafopredeter"/>
-    <w:link w:val="Textodeglobo"/>
-    <w:uiPriority w:val="99"/>
-    <w:semiHidden/>
-    <w:rsid w:val="00C70F06"/>
-    <w:rPr>
-      <w:rFonts w:ascii="Tahoma" w:hAnsi="Tahoma" w:cs="Tahoma"/>
-      <w:sz w:val="16"/>
-      <w:szCs w:val="16"/>
-      <w:lang w:eastAsia="es-ES"/>
-    </w:rPr>
-  </w:style>
-  <w:style w:type="character" w:customStyle="1" w:styleId="EncabezadoCar">
-    <w:name w:val="Encabezado Car"/>
-    <w:basedOn w:val="Fuentedeprrafopredeter"/>
-    <w:link w:val="Encabezado"/>
-    <w:uiPriority w:val="99"/>
-    <w:rsid w:val="00A403CD"/>
-    <w:rPr>
-      <w:rFonts w:ascii="Arial" w:hAnsi="Arial"/>
-      <w:sz w:val="22"/>
-      <w:szCs w:val="24"/>
-      <w:lang w:eastAsia="es-ES"/>
-    </w:rPr>
-  </w:style>
-  <w:style w:type="character" w:customStyle="1" w:styleId="Mencinsinresolver1">
-    <w:name w:val="Mención sin resolver1"/>
-    <w:basedOn w:val="Fuentedeprrafopredeter"/>
-    <w:uiPriority w:val="99"/>
-    <w:semiHidden/>
-    <w:unhideWhenUsed/>
-    <w:rsid w:val="009E2E52"/>
-    <w:rPr>
-      <w:color w:val="605E5C"/>
-      <w:shd w:val="clear" w:color="auto" w:fill="E1DFDD"/>
-    </w:rPr>
-  </w:style>
-  <w:style w:type="character" w:customStyle="1" w:styleId="fontstyle01">
-    <w:name w:val="fontstyle01"/>
-    <w:basedOn w:val="Fuentedeprrafopredeter"/>
-    <w:rsid w:val="0082615A"/>
-    <w:rPr>
-      <w:rFonts w:ascii="Times New Roman" w:hAnsi="Times New Roman" w:cs="Times New Roman" w:hint="default"/>
-      <w:b w:val="0"/>
-      <w:bCs w:val="0"/>
-      <w:i w:val="0"/>
-      <w:iCs w:val="0"/>
-      <w:color w:val="000000"/>
-      <w:sz w:val="22"/>
-      <w:szCs w:val="22"/>
-    </w:rPr>
-  </w:style>
-  <w:style w:type="paragraph" w:styleId="Textocomentario">
-    <w:name w:val="annotation text"/>
-    <w:basedOn w:val="Normal"/>
-    <w:link w:val="TextocomentarioCar"/>
-    <w:uiPriority w:val="99"/>
-    <w:semiHidden/>
-    <w:unhideWhenUsed/>
-    <w:rsid w:val="00990991"/>
-    <w:rPr>
-      <w:sz w:val="20"/>
-      <w:szCs w:val="20"/>
-    </w:rPr>
-  </w:style>
-  <w:style w:type="character" w:customStyle="1" w:styleId="TextocomentarioCar">
-    <w:name w:val="Texto comentario Car"/>
-    <w:basedOn w:val="Fuentedeprrafopredeter"/>
-    <w:link w:val="Textocomentario"/>
-    <w:uiPriority w:val="99"/>
-    <w:semiHidden/>
-    <w:rsid w:val="00990991"/>
-    <w:rPr>
-      <w:rFonts w:ascii="Arial" w:hAnsi="Arial"/>
-      <w:lang w:eastAsia="es-ES"/>
-    </w:rPr>
-  </w:style>
-  <w:style w:type="paragraph" w:styleId="Asuntodelcomentario">
-    <w:name w:val="annotation subject"/>
-    <w:basedOn w:val="Textocomentario"/>
-    <w:next w:val="Textocomentario"/>
-    <w:link w:val="AsuntodelcomentarioCar"/>
-    <w:uiPriority w:val="99"/>
-    <w:semiHidden/>
-    <w:unhideWhenUsed/>
-    <w:rsid w:val="00990991"/>
-    <w:rPr>
-      <w:b/>
-      <w:bCs/>
-    </w:rPr>
-  </w:style>
-  <w:style w:type="character" w:customStyle="1" w:styleId="AsuntodelcomentarioCar">
-    <w:name w:val="Asunto del comentario Car"/>
-    <w:basedOn w:val="TextocomentarioCar"/>
-    <w:link w:val="Asuntodelcomentario"/>
-    <w:uiPriority w:val="99"/>
-    <w:semiHidden/>
-    <w:rsid w:val="00990991"/>
-    <w:rPr>
-      <w:rFonts w:ascii="Arial" w:hAnsi="Arial"/>
-      <w:b/>
-      <w:bCs/>
-      <w:lang w:eastAsia="es-ES"/>
-    </w:rPr>
-  </w:style>
-</w:styles>
-</file>
-
-<file path=word/stylesWithEffects.xml><?xml version="1.0" encoding="utf-8"?>
-<w:styles xmlns:wpc="http://schemas.microsoft.com/office/word/2010/wordprocessingCanvas" xmlns:mc="http://schemas.openxmlformats.org/markup-compatibility/2006" xmlns:o="urn:schemas-microsoft-com:office:office" xmlns:r="http://schemas.openxmlformats.org/officeDocument/2006/relationships" xmlns:m="http://schemas.openxmlformats.org/officeDocument/2006/math" xmlns:v="urn:schemas-microsoft-com:vml" xmlns:wp14="http://schemas.microsoft.com/office/word/2010/wordprocessingDrawing" xmlns:wp="http://schemas.openxmlformats.org/drawingml/2006/wordprocessingDrawing" xmlns:w10="urn:schemas-microsoft-com:office:word" xmlns:w="http://schemas.openxmlformats.org/wordprocessingml/2006/main" xmlns:w14="http://schemas.microsoft.com/office/word/2010/wordml" xmlns:wpg="http://schemas.microsoft.com/office/word/2010/wordprocessingGroup" xmlns:wpi="http://schemas.microsoft.com/office/word/2010/wordprocessingInk" xmlns:wne="http://schemas.microsoft.com/office/word/2006/wordml" xmlns:wps="http://schemas.microsoft.com/office/word/2010/wordprocessingShape" mc:Ignorable="w14 wp14">
-  <w:docDefaults>
-    <w:rPrDefault>
-      <w:rPr>
-        <w:rFonts w:ascii="Times New Roman" w:eastAsia="Times New Roman" w:hAnsi="Times New Roman" w:cs="Times New Roman"/>
-        <w:lang w:val="es-AR" w:eastAsia="es-AR" w:bidi="ar-SA"/>
-      </w:rPr>
-    </w:rPrDefault>
-    <w:pPrDefault/>
-  </w:docDefaults>
-  <w:latentStyles w:defLockedState="0" w:defUIPriority="99" w:defSemiHidden="1" w:defUnhideWhenUsed="1" w:defQFormat="0" w:count="267">
-    <w:lsdException w:name="Normal" w:semiHidden="0" w:uiPriority="0" w:unhideWhenUsed="0" w:qFormat="1"/>
-    <w:lsdException w:name="heading 1" w:semiHidden="0" w:uiPriority="0" w:unhideWhenUsed="0" w:qFormat="1"/>
-    <w:lsdException w:name="heading 2" w:semiHidden="0" w:uiPriority="0" w:unhideWhenUsed="0" w:qFormat="1"/>
-    <w:lsdException w:name="heading 3" w:semiHidden="0" w:uiPriority="0" w:unhideWhenUsed="0" w:qFormat="1"/>
-    <w:lsdException w:name="heading 4" w:semiHidden="0" w:uiPriority="0" w:unhideWhenUsed="0" w:qFormat="1"/>
-    <w:lsdException w:name="heading 5" w:semiHidden="0" w:uiPriority="0" w:unhideWhenUsed="0" w:qFormat="1"/>
-    <w:lsdException w:name="heading 6" w:semiHidden="0" w:uiPriority="0" w:unhideWhenUsed="0" w:qFormat="1"/>
-    <w:lsdException w:name="heading 7" w:semiHidden="0" w:uiPriority="0" w:unhideWhenUsed="0" w:qFormat="1"/>
-    <w:lsdException w:name="heading 8" w:semiHidden="0" w:uiPriority="0" w:unhideWhenUsed="0" w:qFormat="1"/>
-    <w:lsdException w:name="heading 9" w:semiHidden="0" w:uiPriority="0" w:unhideWhenUsed="0" w:qFormat="1"/>
-    <w:lsdException w:name="toc 1" w:uiPriority="39"/>
-    <w:lsdException w:name="toc 2" w:uiPriority="39"/>
-    <w:lsdException w:name="toc 3" w:uiPriority="39"/>
-    <w:lsdException w:name="toc 4" w:uiPriority="39"/>
-    <w:lsdException w:name="toc 5" w:uiPriority="39"/>
-    <w:lsdException w:name="toc 6" w:uiPriority="39"/>
-    <w:lsdException w:name="toc 7" w:uiPriority="39"/>
-    <w:lsdException w:name="toc 8" w:uiPriority="39"/>
-    <w:lsdException w:name="toc 9" w:uiPriority="39"/>
-    <w:lsdException w:name="caption" w:uiPriority="35" w:qFormat="1"/>
-    <w:lsdException w:name="annotation reference" w:uiPriority="0"/>
-    <w:lsdException w:name="Title" w:semiHidden="0" w:uiPriority="10" w:unhideWhenUsed="0" w:qFormat="1"/>
-    <w:lsdException w:name="Default Paragraph Font" w:uiPriority="1"/>
-    <w:lsdException w:name="Subtitle" w:semiHidden="0" w:uiPriority="11" w:unhideWhenUsed="0" w:qFormat="1"/>
-    <w:lsdException w:name="Strong" w:semiHidden="0" w:uiPriority="22" w:unhideWhenUsed="0" w:qFormat="1"/>
-    <w:lsdException w:name="Emphasis" w:semiHidden="0" w:uiPriority="20" w:unhideWhenUsed="0" w:qFormat="1"/>
-    <w:lsdException w:name="Normal Table" w:semiHidden="0" w:unhideWhenUsed="0"/>
-    <w:lsdException w:name="Table Subtle 2" w:semiHidden="0" w:unhideWhenUsed="0"/>
-    <w:lsdException w:name="Table Web 3" w:semiHidden="0" w:unhideWhenUsed="0"/>
-    <w:lsdException w:name="Table Grid" w:semiHidden="0" w:uiPriority="59" w:unhideWhenUsed="0"/>
-    <w:lsdException w:name="Placeholder Text" w:unhideWhenUsed="0"/>
-    <w:lsdException w:name="No Spacing" w:semiHidden="0" w:uiPriority="1" w:unhideWhenUsed="0" w:qFormat="1"/>
-    <w:lsdException w:name="Light Shading" w:semiHidden="0" w:uiPriority="60" w:unhideWhenUsed="0"/>
-    <w:lsdException w:name="Light List" w:semiHidden="0" w:uiPriority="61" w:unhideWhenUsed="0"/>
-    <w:lsdException w:name="Light Grid" w:semiHidden="0" w:uiPriority="62" w:unhideWhenUsed="0"/>
-    <w:lsdException w:name="Medium Shading 1" w:semiHidden="0" w:uiPriority="63" w:unhideWhenUsed="0"/>
-    <w:lsdException w:name="Medium Shading 2" w:semiHidden="0" w:uiPriority="64" w:unhideWhenUsed="0"/>
-    <w:lsdException w:name="Medium List 1" w:semiHidden="0" w:uiPriority="65" w:unhideWhenUsed="0"/>
-    <w:lsdException w:name="Medium List 2" w:semiHidden="0" w:uiPriority="66" w:unhideWhenUsed="0"/>
-    <w:lsdException w:name="Medium Grid 1" w:semiHidden="0" w:uiPriority="67" w:unhideWhenUsed="0"/>
-    <w:lsdException w:name="Medium Grid 2" w:semiHidden="0" w:uiPriority="68" w:unhideWhenUsed="0"/>
-    <w:lsdException w:name="Medium Grid 3" w:semiHidden="0" w:uiPriority="69" w:unhideWhenUsed="0"/>
-    <w:lsdException w:name="Dark List" w:semiHidden="0" w:uiPriority="70" w:unhideWhenUsed="0"/>
-    <w:lsdException w:name="Colorful Shading" w:semiHidden="0" w:uiPriority="71" w:unhideWhenUsed="0"/>
-    <w:lsdException w:name="Colorful List" w:semiHidden="0" w:uiPriority="72" w:unhideWhenUsed="0"/>
-    <w:lsdException w:name="Colorful Grid" w:semiHidden="0" w:uiPriority="73" w:unhideWhenUsed="0"/>
-    <w:lsdException w:name="Light Shading Accent 1" w:semiHidden="0" w:uiPriority="60" w:unhideWhenUsed="0"/>
-    <w:lsdException w:name="Light List Accent 1" w:semiHidden="0" w:uiPriority="61" w:unhideWhenUsed="0"/>
-    <w:lsdException w:name="Light Grid Accent 1" w:semiHidden="0" w:uiPriority="62" w:unhideWhenUsed="0"/>
-    <w:lsdException w:name="Medium Shading 1 Accent 1" w:semiHidden="0" w:uiPriority="63" w:unhideWhenUsed="0"/>
-    <w:lsdException w:name="Medium Shading 2 Accent 1" w:semiHidden="0" w:uiPriority="64" w:unhideWhenUsed="0"/>
-    <w:lsdException w:name="Medium List 1 Accent 1" w:semiHidden="0" w:uiPriority="65" w:unhideWhenUsed="0"/>
-    <w:lsdException w:name="Revision" w:unhideWhenUsed="0"/>
-    <w:lsdException w:name="List Paragraph" w:semiHidden="0" w:uiPriority="34" w:unhideWhenUsed="0" w:qFormat="1"/>
-    <w:lsdException w:name="Quote" w:semiHidden="0" w:uiPriority="29" w:unhideWhenUsed="0" w:qFormat="1"/>
-    <w:lsdException w:name="Intense Quote" w:semiHidden="0" w:uiPriority="30" w:unhideWhenUsed="0" w:qFormat="1"/>
-    <w:lsdException w:name="Medium List 2 Accent 1" w:semiHidden="0" w:uiPriority="66" w:unhideWhenUsed="0"/>
-    <w:lsdException w:name="Medium Grid 1 Accent 1" w:semiHidden="0" w:uiPriority="67" w:unhideWhenUsed="0"/>
-    <w:lsdException w:name="Medium Grid 2 Accent 1" w:semiHidden="0" w:uiPriority="68" w:unhideWhenUsed="0"/>
-    <w:lsdException w:name="Medium Grid 3 Accent 1" w:semiHidden="0" w:uiPriority="69" w:unhideWhenUsed="0"/>
-    <w:lsdException w:name="Dark List Accent 1" w:semiHidden="0" w:uiPriority="70" w:unhideWhenUsed="0"/>
-    <w:lsdException w:name="Colorful Shading Accent 1" w:semiHidden="0" w:uiPriority="71" w:unhideWhenUsed="0"/>
-    <w:lsdException w:name="Colorful List Accent 1" w:semiHidden="0" w:uiPriority="72" w:unhideWhenUsed="0"/>
-    <w:lsdException w:name="Colorful Grid Accent 1" w:semiHidden="0" w:uiPriority="73" w:unhideWhenUsed="0"/>
-    <w:lsdException w:name="Light Shading Accent 2" w:semiHidden="0" w:uiPriority="60" w:unhideWhenUsed="0"/>
-    <w:lsdException w:name="Light List Accent 2" w:semiHidden="0" w:uiPriority="61" w:unhideWhenUsed="0"/>
-    <w:lsdException w:name="Light Grid Accent 2" w:semiHidden="0" w:uiPriority="62" w:unhideWhenUsed="0"/>
-    <w:lsdException w:name="Medium Shading 1 Accent 2" w:semiHidden="0" w:uiPriority="63" w:unhideWhenUsed="0"/>
-    <w:lsdException w:name="Medium Shading 2 Accent 2" w:semiHidden="0" w:uiPriority="64" w:unhideWhenUsed="0"/>
-    <w:lsdException w:name="Medium List 1 Accent 2" w:semiHidden="0" w:uiPriority="65" w:unhideWhenUsed="0"/>
-    <w:lsdException w:name="Medium List 2 Accent 2" w:semiHidden="0" w:uiPriority="66" w:unhideWhenUsed="0"/>
-    <w:lsdException w:name="Medium Grid 1 Accent 2" w:semiHidden="0" w:uiPriority="67" w:unhideWhenUsed="0"/>
-    <w:lsdException w:name="Medium Grid 2 Accent 2" w:semiHidden="0" w:uiPriority="68" w:unhideWhenUsed="0"/>
-    <w:lsdException w:name="Medium Grid 3 Accent 2" w:semiHidden="0" w:uiPriority="69" w:unhideWhenUsed="0"/>
-    <w:lsdException w:name="Dark List Accent 2" w:semiHidden="0" w:uiPriority="70" w:unhideWhenUsed="0"/>
-    <w:lsdException w:name="Colorful Shading Accent 2" w:semiHidden="0" w:uiPriority="71" w:unhideWhenUsed="0"/>
-    <w:lsdException w:name="Colorful List Accent 2" w:semiHidden="0" w:uiPriority="72" w:unhideWhenUsed="0"/>
-    <w:lsdException w:name="Colorful Grid Accent 2" w:semiHidden="0" w:uiPriority="73" w:unhideWhenUsed="0"/>
-    <w:lsdException w:name="Light Shading Accent 3" w:semiHidden="0" w:uiPriority="60" w:unhideWhenUsed="0"/>
-    <w:lsdException w:name="Light List Accent 3" w:semiHidden="0" w:uiPriority="61" w:unhideWhenUsed="0"/>
-    <w:lsdException w:name="Light Grid Accent 3" w:semiHidden="0" w:uiPriority="62" w:unhideWhenUsed="0"/>
-    <w:lsdException w:name="Medium Shading 1 Accent 3" w:semiHidden="0" w:uiPriority="63" w:unhideWhenUsed="0"/>
-    <w:lsdException w:name="Medium Shading 2 Accent 3" w:semiHidden="0" w:uiPriority="64" w:unhideWhenUsed="0"/>
-    <w:lsdException w:name="Medium List 1 Accent 3" w:semiHidden="0" w:uiPriority="65" w:unhideWhenUsed="0"/>
-    <w:lsdException w:name="Medium List 2 Accent 3" w:semiHidden="0" w:uiPriority="66" w:unhideWhenUsed="0"/>
-    <w:lsdException w:name="Medium Grid 1 Accent 3" w:semiHidden="0" w:uiPriority="67" w:unhideWhenUsed="0"/>
-    <w:lsdException w:name="Medium Grid 2 Accent 3" w:semiHidden="0" w:uiPriority="68" w:unhideWhenUsed="0"/>
-    <w:lsdException w:name="Medium Grid 3 Accent 3" w:semiHidden="0" w:uiPriority="69" w:unhideWhenUsed="0"/>
-    <w:lsdException w:name="Dark List Accent 3" w:semiHidden="0" w:uiPriority="70" w:unhideWhenUsed="0"/>
-    <w:lsdException w:name="Colorful Shading Accent 3" w:semiHidden="0" w:uiPriority="71" w:unhideWhenUsed="0"/>
-    <w:lsdException w:name="Colorful List Accent 3" w:semiHidden="0" w:uiPriority="72" w:unhideWhenUsed="0"/>
-    <w:lsdException w:name="Colorful Grid Accent 3" w:semiHidden="0" w:uiPriority="73" w:unhideWhenUsed="0"/>
-    <w:lsdException w:name="Light Shading Accent 4" w:semiHidden="0" w:uiPriority="60" w:unhideWhenUsed="0"/>
-    <w:lsdException w:name="Light List Accent 4" w:semiHidden="0" w:uiPriority="61" w:unhideWhenUsed="0"/>
-    <w:lsdException w:name="Light Grid Accent 4" w:semiHidden="0" w:uiPriority="62" w:unhideWhenUsed="0"/>
-    <w:lsdException w:name="Medium Shading 1 Accent 4" w:semiHidden="0" w:uiPriority="63" w:unhideWhenUsed="0"/>
-    <w:lsdException w:name="Medium Shading 2 Accent 4" w:semiHidden="0" w:uiPriority="64" w:unhideWhenUsed="0"/>
-    <w:lsdException w:name="Medium List 1 Accent 4" w:semiHidden="0" w:uiPriority="65" w:unhideWhenUsed="0"/>
-    <w:lsdException w:name="Medium List 2 Accent 4" w:semiHidden="0" w:uiPriority="66" w:unhideWhenUsed="0"/>
-    <w:lsdException w:name="Medium Grid 1 Accent 4" w:semiHidden="0" w:uiPriority="67" w:unhideWhenUsed="0"/>
-    <w:lsdException w:name="Medium Grid 2 Accent 4" w:semiHidden="0" w:uiPriority="68" w:unhideWhenUsed="0"/>
-    <w:lsdException w:name="Medium Grid 3 Accent 4" w:semiHidden="0" w:uiPriority="69" w:unhideWhenUsed="0"/>
-    <w:lsdException w:name="Dark List Accent 4" w:semiHidden="0" w:uiPriority="70" w:unhideWhenUsed="0"/>
-    <w:lsdException w:name="Colorful Shading Accent 4" w:semiHidden="0" w:uiPriority="71" w:unhideWhenUsed="0"/>
-    <w:lsdException w:name="Colorful List Accent 4" w:semiHidden="0" w:uiPriority="72" w:unhideWhenUsed="0"/>
-    <w:lsdException w:name="Colorful Grid Accent 4" w:semiHidden="0" w:uiPriority="73" w:unhideWhenUsed="0"/>
-    <w:lsdException w:name="Light Shading Accent 5" w:semiHidden="0" w:uiPriority="60" w:unhideWhenUsed="0"/>
-    <w:lsdException w:name="Light List Accent 5" w:semiHidden="0" w:uiPriority="61" w:unhideWhenUsed="0"/>
-    <w:lsdException w:name="Light Grid Accent 5" w:semiHidden="0" w:uiPriority="62" w:unhideWhenUsed="0"/>
-    <w:lsdException w:name="Medium Shading 1 Accent 5" w:semiHidden="0" w:uiPriority="63" w:unhideWhenUsed="0"/>
-    <w:lsdException w:name="Medium Shading 2 Accent 5" w:semiHidden="0" w:uiPriority="64" w:unhideWhenUsed="0"/>
-    <w:lsdException w:name="Medium List 1 Accent 5" w:semiHidden="0" w:uiPriority="65" w:unhideWhenUsed="0"/>
-    <w:lsdException w:name="Medium List 2 Accent 5" w:semiHidden="0" w:uiPriority="66" w:unhideWhenUsed="0"/>
-    <w:lsdException w:name="Medium Grid 1 Accent 5" w:semiHidden="0" w:uiPriority="67" w:unhideWhenUsed="0"/>
-    <w:lsdException w:name="Medium Grid 2 Accent 5" w:semiHidden="0" w:uiPriority="68" w:unhideWhenUsed="0"/>
-    <w:lsdException w:name="Medium Grid 3 Accent 5" w:semiHidden="0" w:uiPriority="69" w:unhideWhenUsed="0"/>
-    <w:lsdException w:name="Dark List Accent 5" w:semiHidden="0" w:uiPriority="70" w:unhideWhenUsed="0"/>
-    <w:lsdException w:name="Colorful Shading Accent 5" w:semiHidden="0" w:uiPriority="71" w:unhideWhenUsed="0"/>
-    <w:lsdException w:name="Colorful List Accent 5" w:semiHidden="0" w:uiPriority="72" w:unhideWhenUsed="0"/>
-    <w:lsdException w:name="Colorful Grid Accent 5" w:semiHidden="0" w:uiPriority="73" w:unhideWhenUsed="0"/>
-    <w:lsdException w:name="Light Shading Accent 6" w:semiHidden="0" w:uiPriority="60" w:unhideWhenUsed="0"/>
-    <w:lsdException w:name="Light List Accent 6" w:semiHidden="0" w:uiPriority="61" w:unhideWhenUsed="0"/>
-    <w:lsdException w:name="Light Grid Accent 6" w:semiHidden="0" w:uiPriority="62" w:unhideWhenUsed="0"/>
-    <w:lsdException w:name="Medium Shading 1 Accent 6" w:semiHidden="0" w:uiPriority="63" w:unhideWhenUsed="0"/>
-    <w:lsdException w:name="Medium Shading 2 Accent 6" w:semiHidden="0" w:uiPriority="64" w:unhideWhenUsed="0"/>
-    <w:lsdException w:name="Medium List 1 Accent 6" w:semiHidden="0" w:uiPriority="65" w:unhideWhenUsed="0"/>
-    <w:lsdException w:name="Medium List 2 Accent 6" w:semiHidden="0" w:uiPriority="66" w:unhideWhenUsed="0"/>
-    <w:lsdException w:name="Medium Grid 1 Accent 6" w:semiHidden="0" w:uiPriority="67" w:unhideWhenUsed="0"/>
-    <w:lsdException w:name="Medium Grid 2 Accent 6" w:semiHidden="0" w:uiPriority="68" w:unhideWhenUsed="0"/>
-    <w:lsdException w:name="Medium Grid 3 Accent 6" w:semiHidden="0" w:uiPriority="69" w:unhideWhenUsed="0"/>
-    <w:lsdException w:name="Dark List Accent 6" w:semiHidden="0" w:uiPriority="70" w:unhideWhenUsed="0"/>
-    <w:lsdException w:name="Colorful Shading Accent 6" w:semiHidden="0" w:uiPriority="71" w:unhideWhenUsed="0"/>
-    <w:lsdException w:name="Colorful List Accent 6" w:semiHidden="0" w:uiPriority="72" w:unhideWhenUsed="0"/>
-    <w:lsdException w:name="Colorful Grid Accent 6" w:semiHidden="0" w:uiPriority="73" w:unhideWhenUsed="0"/>
-    <w:lsdException w:name="Subtle Emphasis" w:semiHidden="0" w:uiPriority="19" w:unhideWhenUsed="0" w:qFormat="1"/>
-    <w:lsdException w:name="Intense Emphasis" w:semiHidden="0" w:uiPriority="21" w:unhideWhenUsed="0" w:qFormat="1"/>
-    <w:lsdException w:name="Subtle Reference" w:semiHidden="0" w:uiPriority="31" w:unhideWhenUsed="0" w:qFormat="1"/>
-    <w:lsdException w:name="Intense Reference" w:semiHidden="0" w:uiPriority="32" w:unhideWhenUsed="0" w:qFormat="1"/>
-    <w:lsdException w:name="Book Title" w:semiHidden="0" w:uiPriority="33" w:unhideWhenUsed="0" w:qFormat="1"/>
-    <w:lsdException w:name="Bibliography" w:uiPriority="37"/>
-    <w:lsdException w:name="TOC Heading" w:uiPriority="39" w:qFormat="1"/>
-  </w:latentStyles>
-  <w:style w:type="paragraph" w:default="1" w:styleId="Normal">
-    <w:name w:val="Normal"/>
-    <w:qFormat/>
-    <w:rsid w:val="000741A1"/>
-    <w:pPr>
-      <w:jc w:val="both"/>
-    </w:pPr>
-    <w:rPr>
-      <w:rFonts w:ascii="Arial" w:hAnsi="Arial"/>
-      <w:sz w:val="22"/>
-      <w:szCs w:val="24"/>
-      <w:lang w:eastAsia="es-ES"/>
-    </w:rPr>
-  </w:style>
-  <w:style w:type="paragraph" w:styleId="Ttulo1">
-    <w:name w:val="heading 1"/>
-    <w:basedOn w:val="Normal"/>
-    <w:next w:val="Normal"/>
-    <w:autoRedefine/>
-    <w:qFormat/>
-    <w:rsid w:val="009C3682"/>
-    <w:pPr>
-      <w:keepNext/>
-      <w:numPr>
-        <w:numId w:val="42"/>
-      </w:numPr>
-      <w:spacing w:before="240" w:after="60"/>
-      <w:jc w:val="left"/>
-      <w:outlineLvl w:val="0"/>
-    </w:pPr>
-    <w:rPr>
-      <w:rFonts w:cs="Tahoma"/>
-      <w:b/>
-      <w:bCs/>
-      <w:smallCaps/>
-      <w:kern w:val="32"/>
-      <w:sz w:val="24"/>
-      <w:szCs w:val="32"/>
-    </w:rPr>
-  </w:style>
-  <w:style w:type="paragraph" w:styleId="Ttulo2">
-    <w:name w:val="heading 2"/>
-    <w:basedOn w:val="Normal"/>
-    <w:next w:val="Normal"/>
-    <w:autoRedefine/>
-    <w:qFormat/>
-    <w:rsid w:val="00DA0181"/>
-    <w:pPr>
-      <w:keepNext/>
-      <w:numPr>
-        <w:ilvl w:val="1"/>
-        <w:numId w:val="42"/>
-      </w:numPr>
-      <w:spacing w:before="240" w:after="60"/>
-      <w:outlineLvl w:val="1"/>
-    </w:pPr>
-    <w:rPr>
-      <w:rFonts w:cs="Tahoma"/>
-      <w:b/>
-      <w:bCs/>
-      <w:szCs w:val="28"/>
-      <w:lang w:val="es-ES"/>
-    </w:rPr>
-  </w:style>
-  <w:style w:type="paragraph" w:styleId="Ttulo3">
-    <w:name w:val="heading 3"/>
-    <w:basedOn w:val="Normal"/>
-    <w:next w:val="Normal"/>
-    <w:autoRedefine/>
-    <w:qFormat/>
-    <w:rsid w:val="009332B7"/>
-    <w:pPr>
-      <w:keepNext/>
-      <w:numPr>
-        <w:ilvl w:val="2"/>
-        <w:numId w:val="42"/>
-      </w:numPr>
-      <w:spacing w:before="240" w:after="60"/>
-      <w:jc w:val="left"/>
-      <w:outlineLvl w:val="2"/>
-    </w:pPr>
-    <w:rPr>
-      <w:rFonts w:cs="Tahoma"/>
-      <w:b/>
-      <w:bCs/>
-      <w:szCs w:val="26"/>
-      <w:lang w:val="es-ES" w:eastAsia="es-AR"/>
-    </w:rPr>
-  </w:style>
-  <w:style w:type="paragraph" w:styleId="Ttulo4">
-    <w:name w:val="heading 4"/>
-    <w:basedOn w:val="Normal"/>
-    <w:next w:val="Normal"/>
-    <w:autoRedefine/>
-    <w:qFormat/>
-    <w:rsid w:val="00A403CD"/>
-    <w:pPr>
-      <w:keepNext/>
-      <w:numPr>
-        <w:ilvl w:val="3"/>
-        <w:numId w:val="42"/>
-      </w:numPr>
-      <w:spacing w:before="240" w:after="60"/>
-      <w:outlineLvl w:val="3"/>
-    </w:pPr>
-    <w:rPr>
-      <w:rFonts w:cs="Tahoma"/>
-      <w:b/>
-      <w:bCs/>
-      <w:szCs w:val="28"/>
-    </w:rPr>
-  </w:style>
-  <w:style w:type="paragraph" w:styleId="Ttulo5">
-    <w:name w:val="heading 5"/>
-    <w:basedOn w:val="Normal"/>
-    <w:next w:val="Normal"/>
-    <w:autoRedefine/>
-    <w:qFormat/>
-    <w:rsid w:val="001265A4"/>
-    <w:pPr>
-      <w:numPr>
-        <w:ilvl w:val="4"/>
-        <w:numId w:val="42"/>
-      </w:numPr>
-      <w:spacing w:before="240" w:after="60"/>
-      <w:outlineLvl w:val="4"/>
-    </w:pPr>
-    <w:rPr>
-      <w:b/>
-      <w:bCs/>
-      <w:iCs/>
-      <w:szCs w:val="26"/>
-      <w:lang w:val="es-ES"/>
-    </w:rPr>
-  </w:style>
-  <w:style w:type="paragraph" w:styleId="Ttulo6">
-    <w:name w:val="heading 6"/>
-    <w:basedOn w:val="Normal"/>
-    <w:next w:val="Normal"/>
-    <w:autoRedefine/>
-    <w:qFormat/>
-    <w:rsid w:val="00ED2266"/>
-    <w:pPr>
-      <w:keepNext/>
-      <w:numPr>
-        <w:ilvl w:val="5"/>
-        <w:numId w:val="42"/>
-      </w:numPr>
-      <w:outlineLvl w:val="5"/>
-    </w:pPr>
-    <w:rPr>
-      <w:b/>
-      <w:bCs/>
-      <w:sz w:val="26"/>
-      <w:szCs w:val="26"/>
-      <w14:shadow w14:blurRad="50800" w14:dist="38100" w14:dir="2700000" w14:sx="100000" w14:sy="100000" w14:kx="0" w14:ky="0" w14:algn="tl">
-        <w14:srgbClr w14:val="000000">
-          <w14:alpha w14:val="60000"/>
-        </w14:srgbClr>
-      </w14:shadow>
-    </w:rPr>
-  </w:style>
-  <w:style w:type="paragraph" w:styleId="Ttulo7">
-    <w:name w:val="heading 7"/>
-    <w:basedOn w:val="Normal"/>
-    <w:next w:val="Normal"/>
-    <w:autoRedefine/>
-    <w:qFormat/>
-    <w:rsid w:val="00ED2266"/>
-    <w:pPr>
-      <w:keepNext/>
-      <w:numPr>
-        <w:ilvl w:val="6"/>
-        <w:numId w:val="42"/>
-      </w:numPr>
-      <w:outlineLvl w:val="6"/>
-    </w:pPr>
-    <w:rPr>
-      <w:b/>
-      <w:bCs/>
-      <w:sz w:val="26"/>
-      <w14:shadow w14:blurRad="50800" w14:dist="38100" w14:dir="2700000" w14:sx="100000" w14:sy="100000" w14:kx="0" w14:ky="0" w14:algn="tl">
-        <w14:srgbClr w14:val="000000">
-          <w14:alpha w14:val="60000"/>
-        </w14:srgbClr>
-      </w14:shadow>
-    </w:rPr>
-  </w:style>
-  <w:style w:type="paragraph" w:styleId="Ttulo8">
-    <w:name w:val="heading 8"/>
-    <w:basedOn w:val="Normal"/>
-    <w:next w:val="Normal"/>
-    <w:autoRedefine/>
-    <w:qFormat/>
-    <w:rsid w:val="00ED2266"/>
-    <w:pPr>
-      <w:numPr>
-        <w:ilvl w:val="7"/>
-        <w:numId w:val="42"/>
-      </w:numPr>
-      <w:spacing w:before="240" w:after="60"/>
-      <w:outlineLvl w:val="7"/>
-    </w:pPr>
-    <w:rPr>
-      <w:b/>
-      <w:iCs/>
-      <w:sz w:val="26"/>
-      <w:szCs w:val="26"/>
-      <w14:shadow w14:blurRad="50800" w14:dist="38100" w14:dir="2700000" w14:sx="100000" w14:sy="100000" w14:kx="0" w14:ky="0" w14:algn="tl">
-        <w14:srgbClr w14:val="000000">
-          <w14:alpha w14:val="60000"/>
-        </w14:srgbClr>
-      </w14:shadow>
-    </w:rPr>
-  </w:style>
-  <w:style w:type="paragraph" w:styleId="Ttulo9">
-    <w:name w:val="heading 9"/>
-    <w:basedOn w:val="Normal"/>
-    <w:next w:val="Normal"/>
-    <w:autoRedefine/>
-    <w:qFormat/>
-    <w:rsid w:val="00ED2266"/>
-    <w:pPr>
-      <w:numPr>
-        <w:ilvl w:val="8"/>
-        <w:numId w:val="42"/>
-      </w:numPr>
-      <w:spacing w:before="240" w:after="60"/>
-      <w:outlineLvl w:val="8"/>
-    </w:pPr>
-    <w:rPr>
-      <w:rFonts w:cs="Arial"/>
-      <w:b/>
-      <w:sz w:val="26"/>
-      <w:szCs w:val="26"/>
-      <w14:shadow w14:blurRad="50800" w14:dist="38100" w14:dir="2700000" w14:sx="100000" w14:sy="100000" w14:kx="0" w14:ky="0" w14:algn="tl">
-        <w14:srgbClr w14:val="000000">
-          <w14:alpha w14:val="60000"/>
-        </w14:srgbClr>
-      </w14:shadow>
-    </w:rPr>
-  </w:style>
-  <w:style w:type="character" w:default="1" w:styleId="Fuentedeprrafopredeter">
-    <w:name w:val="Default Paragraph Font"/>
-    <w:uiPriority w:val="1"/>
-    <w:semiHidden/>
-    <w:unhideWhenUsed/>
-  </w:style>
-  <w:style w:type="table" w:default="1" w:styleId="Tablanormal">
-    <w:name w:val="Normal Table"/>
-    <w:uiPriority w:val="99"/>
-    <w:semiHidden/>
-    <w:unhideWhenUsed/>
-    <w:tblPr>
-      <w:tblInd w:w="0" w:type="dxa"/>
-      <w:tblCellMar>
-        <w:top w:w="0" w:type="dxa"/>
-        <w:left w:w="108" w:type="dxa"/>
-        <w:bottom w:w="0" w:type="dxa"/>
-        <w:right w:w="108" w:type="dxa"/>
-      </w:tblCellMar>
-    </w:tblPr>
-  </w:style>
-  <w:style w:type="numbering" w:default="1" w:styleId="Sinlista">
-    <w:name w:val="No List"/>
-    <w:uiPriority w:val="99"/>
-    <w:semiHidden/>
-    <w:unhideWhenUsed/>
-  </w:style>
-  <w:style w:type="paragraph" w:styleId="Mapadeldocumento">
-    <w:name w:val="Document Map"/>
-    <w:basedOn w:val="Normal"/>
-    <w:semiHidden/>
-    <w:rsid w:val="00ED2266"/>
-    <w:pPr>
-      <w:shd w:val="clear" w:color="auto" w:fill="000080"/>
-    </w:pPr>
-    <w:rPr>
-      <w:rFonts w:cs="Tahoma"/>
-    </w:rPr>
-  </w:style>
-  <w:style w:type="paragraph" w:styleId="TDC2">
-    <w:name w:val="toc 2"/>
-    <w:basedOn w:val="Normal"/>
-    <w:next w:val="Normal"/>
-    <w:autoRedefine/>
-    <w:uiPriority w:val="39"/>
-    <w:rsid w:val="000741A1"/>
-    <w:pPr>
-      <w:tabs>
-        <w:tab w:val="left" w:pos="851"/>
-        <w:tab w:val="right" w:leader="dot" w:pos="9629"/>
-      </w:tabs>
-      <w:ind w:left="851" w:hanging="425"/>
-    </w:pPr>
-    <w:rPr>
-      <w:smallCaps/>
-    </w:rPr>
-  </w:style>
-  <w:style w:type="character" w:styleId="Refdecomentario">
-    <w:name w:val="annotation reference"/>
-    <w:basedOn w:val="Fuentedeprrafopredeter"/>
-    <w:semiHidden/>
-    <w:rsid w:val="00ED2266"/>
-    <w:rPr>
-      <w:sz w:val="16"/>
-      <w:szCs w:val="16"/>
-    </w:rPr>
-  </w:style>
-  <w:style w:type="paragraph" w:customStyle="1" w:styleId="Encabezado1">
-    <w:name w:val="Encabezado1"/>
-    <w:basedOn w:val="Textosinformato"/>
-    <w:next w:val="Normal"/>
-    <w:autoRedefine/>
-    <w:rsid w:val="00ED2266"/>
-    <w:rPr>
-      <w:rFonts w:ascii="Tahoma" w:hAnsi="Tahoma" w:cs="Tahoma"/>
-      <w:b/>
-      <w:sz w:val="28"/>
-      <w14:shadow w14:blurRad="50800" w14:dist="38100" w14:dir="2700000" w14:sx="100000" w14:sy="100000" w14:kx="0" w14:ky="0" w14:algn="tl">
-        <w14:srgbClr w14:val="000000">
-          <w14:alpha w14:val="60000"/>
-        </w14:srgbClr>
-      </w14:shadow>
-    </w:rPr>
-  </w:style>
-  <w:style w:type="paragraph" w:styleId="Textosinformato">
-    <w:name w:val="Plain Text"/>
-    <w:basedOn w:val="Normal"/>
-    <w:semiHidden/>
-    <w:rsid w:val="00ED2266"/>
-    <w:rPr>
-      <w:rFonts w:ascii="Courier New" w:hAnsi="Courier New" w:cs="Courier New"/>
-      <w:sz w:val="20"/>
-      <w:szCs w:val="20"/>
-    </w:rPr>
-  </w:style>
-  <w:style w:type="paragraph" w:styleId="TDC1">
-    <w:name w:val="toc 1"/>
-    <w:basedOn w:val="Normal"/>
-    <w:next w:val="Normal"/>
-    <w:autoRedefine/>
-    <w:uiPriority w:val="39"/>
-    <w:rsid w:val="000741A1"/>
-    <w:pPr>
-      <w:tabs>
-        <w:tab w:val="left" w:pos="426"/>
-        <w:tab w:val="right" w:leader="dot" w:pos="9629"/>
-      </w:tabs>
-      <w:spacing w:before="120" w:after="120"/>
-      <w:ind w:left="426" w:hanging="426"/>
-    </w:pPr>
-    <w:rPr>
-      <w:b/>
-      <w:bCs/>
-      <w:caps/>
-      <w:noProof/>
-      <w:szCs w:val="28"/>
-    </w:rPr>
-  </w:style>
-  <w:style w:type="paragraph" w:styleId="TDC3">
-    <w:name w:val="toc 3"/>
-    <w:basedOn w:val="Normal"/>
-    <w:next w:val="Normal"/>
-    <w:autoRedefine/>
-    <w:uiPriority w:val="39"/>
-    <w:rsid w:val="000741A1"/>
-    <w:pPr>
-      <w:tabs>
-        <w:tab w:val="left" w:pos="1418"/>
-        <w:tab w:val="right" w:leader="dot" w:pos="9629"/>
-      </w:tabs>
-      <w:ind w:left="1418" w:hanging="567"/>
-    </w:pPr>
-    <w:rPr>
-      <w:i/>
-      <w:iCs/>
-    </w:rPr>
-  </w:style>
-  <w:style w:type="paragraph" w:styleId="TDC4">
-    <w:name w:val="toc 4"/>
-    <w:basedOn w:val="Normal"/>
-    <w:next w:val="Normal"/>
-    <w:autoRedefine/>
-    <w:semiHidden/>
-    <w:rsid w:val="00AD7CDC"/>
-    <w:pPr>
-      <w:tabs>
-        <w:tab w:val="right" w:leader="dot" w:pos="9629"/>
-      </w:tabs>
-      <w:ind w:left="1418"/>
-    </w:pPr>
-    <w:rPr>
-      <w:rFonts w:ascii="Times New Roman" w:hAnsi="Times New Roman"/>
-      <w:szCs w:val="21"/>
-    </w:rPr>
-  </w:style>
-  <w:style w:type="paragraph" w:styleId="TDC5">
-    <w:name w:val="toc 5"/>
-    <w:basedOn w:val="Normal"/>
-    <w:next w:val="Normal"/>
-    <w:autoRedefine/>
-    <w:semiHidden/>
-    <w:rsid w:val="00ED2266"/>
-    <w:pPr>
-      <w:ind w:left="960"/>
-    </w:pPr>
-    <w:rPr>
-      <w:rFonts w:ascii="Times New Roman" w:hAnsi="Times New Roman"/>
-      <w:szCs w:val="21"/>
-    </w:rPr>
-  </w:style>
-  <w:style w:type="paragraph" w:styleId="TDC6">
-    <w:name w:val="toc 6"/>
-    <w:basedOn w:val="Normal"/>
-    <w:next w:val="Normal"/>
-    <w:autoRedefine/>
-    <w:semiHidden/>
-    <w:rsid w:val="00ED2266"/>
-    <w:pPr>
-      <w:ind w:left="1200"/>
-    </w:pPr>
-    <w:rPr>
-      <w:rFonts w:ascii="Times New Roman" w:hAnsi="Times New Roman"/>
-      <w:szCs w:val="21"/>
-    </w:rPr>
-  </w:style>
-  <w:style w:type="paragraph" w:styleId="TDC7">
-    <w:name w:val="toc 7"/>
-    <w:basedOn w:val="Normal"/>
-    <w:next w:val="Normal"/>
-    <w:autoRedefine/>
-    <w:semiHidden/>
-    <w:rsid w:val="00ED2266"/>
-    <w:pPr>
-      <w:ind w:left="1440"/>
-    </w:pPr>
-    <w:rPr>
-      <w:rFonts w:ascii="Times New Roman" w:hAnsi="Times New Roman"/>
-      <w:szCs w:val="21"/>
-    </w:rPr>
-  </w:style>
-  <w:style w:type="paragraph" w:styleId="TDC8">
-    <w:name w:val="toc 8"/>
-    <w:basedOn w:val="Normal"/>
-    <w:next w:val="Normal"/>
-    <w:autoRedefine/>
-    <w:semiHidden/>
-    <w:rsid w:val="00ED2266"/>
-    <w:pPr>
-      <w:ind w:left="1680"/>
-    </w:pPr>
-    <w:rPr>
-      <w:rFonts w:ascii="Times New Roman" w:hAnsi="Times New Roman"/>
-      <w:szCs w:val="21"/>
-    </w:rPr>
-  </w:style>
-  <w:style w:type="paragraph" w:styleId="TDC9">
-    <w:name w:val="toc 9"/>
-    <w:basedOn w:val="Normal"/>
-    <w:next w:val="Normal"/>
-    <w:autoRedefine/>
-    <w:semiHidden/>
-    <w:rsid w:val="00ED2266"/>
-    <w:pPr>
-      <w:ind w:left="1920"/>
-    </w:pPr>
-    <w:rPr>
-      <w:rFonts w:ascii="Times New Roman" w:hAnsi="Times New Roman"/>
-      <w:szCs w:val="21"/>
-    </w:rPr>
-  </w:style>
-  <w:style w:type="paragraph" w:styleId="Ttulo">
-    <w:name w:val="Title"/>
-    <w:basedOn w:val="Normal"/>
-    <w:next w:val="Normal"/>
-    <w:autoRedefine/>
-    <w:qFormat/>
-    <w:rsid w:val="001561AE"/>
-    <w:pPr>
-      <w:jc w:val="center"/>
-      <w:outlineLvl w:val="0"/>
-    </w:pPr>
-    <w:rPr>
-      <w:rFonts w:cs="Tahoma"/>
-      <w:b/>
-      <w:bCs/>
-      <w:kern w:val="28"/>
-      <w:sz w:val="56"/>
-      <w:szCs w:val="32"/>
-      <w14:shadow w14:blurRad="50800" w14:dist="38100" w14:dir="2700000" w14:sx="100000" w14:sy="100000" w14:kx="0" w14:ky="0" w14:algn="tl">
-        <w14:srgbClr w14:val="000000">
-          <w14:alpha w14:val="60000"/>
-        </w14:srgbClr>
-      </w14:shadow>
-    </w:rPr>
-  </w:style>
-  <w:style w:type="paragraph" w:customStyle="1" w:styleId="EncabTitulo1">
-    <w:name w:val="Encab Titulo1"/>
-    <w:basedOn w:val="Ttulo"/>
-    <w:next w:val="Normal"/>
-    <w:autoRedefine/>
-    <w:rsid w:val="00ED2266"/>
-    <w:rPr>
-      <w:sz w:val="52"/>
-      <w:u w:val="single"/>
-    </w:rPr>
-  </w:style>
-  <w:style w:type="paragraph" w:styleId="Encabezado">
-    <w:name w:val="header"/>
-    <w:basedOn w:val="Normal"/>
-    <w:link w:val="EncabezadoCar"/>
-    <w:uiPriority w:val="99"/>
-    <w:rsid w:val="00ED2266"/>
-    <w:pPr>
-      <w:tabs>
-        <w:tab w:val="center" w:pos="4252"/>
-        <w:tab w:val="right" w:pos="8504"/>
-      </w:tabs>
-    </w:pPr>
-  </w:style>
-  <w:style w:type="paragraph" w:styleId="Piedepgina">
-    <w:name w:val="footer"/>
-    <w:basedOn w:val="Normal"/>
-    <w:semiHidden/>
-    <w:rsid w:val="00ED2266"/>
-    <w:pPr>
-      <w:tabs>
-        <w:tab w:val="center" w:pos="4419"/>
-        <w:tab w:val="right" w:pos="8838"/>
-      </w:tabs>
-    </w:pPr>
-  </w:style>
-  <w:style w:type="character" w:styleId="Nmerodepgina">
-    <w:name w:val="page number"/>
-    <w:basedOn w:val="Fuentedeprrafopredeter"/>
-    <w:semiHidden/>
-    <w:rsid w:val="00ED2266"/>
-  </w:style>
-  <w:style w:type="character" w:styleId="Hipervnculo">
-    <w:name w:val="Hyperlink"/>
-    <w:basedOn w:val="Fuentedeprrafopredeter"/>
-    <w:uiPriority w:val="99"/>
-    <w:rsid w:val="00ED2266"/>
-    <w:rPr>
-      <w:color w:val="0000FF"/>
-      <w:u w:val="single"/>
-    </w:rPr>
-  </w:style>
-  <w:style w:type="paragraph" w:styleId="Prrafodelista">
-    <w:name w:val="List Paragraph"/>
-    <w:basedOn w:val="Normal"/>
-    <w:uiPriority w:val="34"/>
-    <w:qFormat/>
-    <w:rsid w:val="00AE63CF"/>
-    <w:pPr>
-      <w:ind w:left="708"/>
-    </w:pPr>
-  </w:style>
-  <w:style w:type="paragraph" w:customStyle="1" w:styleId="EncabTitulo2">
-    <w:name w:val="Encab Titulo2"/>
-    <w:basedOn w:val="EncabTitulo1"/>
-    <w:autoRedefine/>
-    <w:rsid w:val="00ED2266"/>
-    <w:rPr>
-      <w:u w:val="none"/>
-    </w:rPr>
-  </w:style>
-  <w:style w:type="paragraph" w:customStyle="1" w:styleId="EstiloTtulo4Izquierda0cmPrimeralnea0cm">
-    <w:name w:val="Estilo Título 4 + Izquierda:  0 cm Primera línea:  0 cm"/>
-    <w:basedOn w:val="Ttulo4"/>
-    <w:rsid w:val="00ED2266"/>
-    <w:pPr>
-      <w:numPr>
-        <w:ilvl w:val="0"/>
-        <w:numId w:val="0"/>
-      </w:numPr>
-    </w:pPr>
-    <w:rPr>
-      <w:rFonts w:cs="Times New Roman"/>
-      <w:szCs w:val="20"/>
-    </w:rPr>
-  </w:style>
-  <w:style w:type="paragraph" w:customStyle="1" w:styleId="Default">
-    <w:name w:val="Default"/>
-    <w:rsid w:val="00945976"/>
-    <w:pPr>
-      <w:autoSpaceDE w:val="0"/>
-      <w:autoSpaceDN w:val="0"/>
-      <w:adjustRightInd w:val="0"/>
-    </w:pPr>
-    <w:rPr>
-      <w:rFonts w:ascii="Arial" w:hAnsi="Arial" w:cs="Arial"/>
-      <w:color w:val="000000"/>
-      <w:sz w:val="24"/>
-      <w:szCs w:val="24"/>
-    </w:rPr>
-  </w:style>
-  <w:style w:type="paragraph" w:customStyle="1" w:styleId="SP2163841">
-    <w:name w:val="SP.2.163841"/>
-    <w:basedOn w:val="Default"/>
-    <w:next w:val="Default"/>
-    <w:uiPriority w:val="99"/>
-    <w:rsid w:val="00945976"/>
-    <w:rPr>
-      <w:color w:val="auto"/>
-    </w:rPr>
-  </w:style>
-  <w:style w:type="character" w:customStyle="1" w:styleId="SC22206">
-    <w:name w:val="SC.2.2206"/>
-    <w:uiPriority w:val="99"/>
-    <w:rsid w:val="00945976"/>
-    <w:rPr>
-      <w:color w:val="000000"/>
-      <w:sz w:val="40"/>
-      <w:szCs w:val="40"/>
-    </w:rPr>
-  </w:style>
-  <w:style w:type="character" w:customStyle="1" w:styleId="SC22230">
-    <w:name w:val="SC.2.2230"/>
-    <w:uiPriority w:val="99"/>
-    <w:rsid w:val="00945976"/>
-    <w:rPr>
-      <w:b/>
-      <w:bCs/>
-      <w:color w:val="000000"/>
-      <w:sz w:val="19"/>
-      <w:szCs w:val="19"/>
-    </w:rPr>
-  </w:style>
-  <w:style w:type="paragraph" w:customStyle="1" w:styleId="SP2139265">
-    <w:name w:val="SP.2.139265"/>
-    <w:basedOn w:val="Default"/>
-    <w:next w:val="Default"/>
-    <w:uiPriority w:val="99"/>
-    <w:rsid w:val="004319CC"/>
-    <w:rPr>
-      <w:color w:val="auto"/>
-    </w:rPr>
-  </w:style>
-  <w:style w:type="character" w:customStyle="1" w:styleId="SC22225">
-    <w:name w:val="SC.2.2225"/>
-    <w:uiPriority w:val="99"/>
-    <w:rsid w:val="004319CC"/>
-    <w:rPr>
-      <w:b/>
-      <w:bCs/>
-      <w:color w:val="000000"/>
-      <w:sz w:val="19"/>
-      <w:szCs w:val="19"/>
-    </w:rPr>
-  </w:style>
-  <w:style w:type="paragraph" w:customStyle="1" w:styleId="SP2184321">
-    <w:name w:val="SP.2.184321"/>
-    <w:basedOn w:val="Default"/>
-    <w:next w:val="Default"/>
-    <w:uiPriority w:val="99"/>
-    <w:rsid w:val="004319CC"/>
-    <w:rPr>
-      <w:color w:val="auto"/>
-    </w:rPr>
-  </w:style>
-  <w:style w:type="paragraph" w:styleId="NormalWeb">
-    <w:name w:val="Normal (Web)"/>
-    <w:basedOn w:val="Normal"/>
-    <w:uiPriority w:val="99"/>
-    <w:unhideWhenUsed/>
-    <w:rsid w:val="00174725"/>
-    <w:pPr>
-      <w:spacing w:before="100" w:beforeAutospacing="1" w:after="100" w:afterAutospacing="1"/>
-      <w:jc w:val="left"/>
-    </w:pPr>
-    <w:rPr>
-      <w:rFonts w:ascii="Times New Roman" w:hAnsi="Times New Roman"/>
-      <w:lang w:eastAsia="es-AR"/>
-    </w:rPr>
-  </w:style>
-  <w:style w:type="character" w:customStyle="1" w:styleId="apple-converted-space">
-    <w:name w:val="apple-converted-space"/>
-    <w:basedOn w:val="Fuentedeprrafopredeter"/>
-    <w:rsid w:val="00174725"/>
-  </w:style>
-  <w:style w:type="paragraph" w:styleId="TtulodeTDC">
+  <w:style w:type="paragraph" w:styleId="TtuloTDC">
     <w:name w:val="TOC Heading"/>
     <w:basedOn w:val="Ttulo1"/>
     <w:next w:val="Normal"/>
@@ -50704,7 +49646,7 @@
 </file>
 
 <file path=customXml/itemProps1.xml><?xml version="1.0" encoding="utf-8"?>
-<ds:datastoreItem xmlns:ds="http://schemas.openxmlformats.org/officeDocument/2006/customXml" ds:itemID="{867905DF-13DC-484D-BD49-EDC6AB445E5E}">
+<ds:datastoreItem xmlns:ds="http://schemas.openxmlformats.org/officeDocument/2006/customXml" ds:itemID="{F71F3CCB-AA38-434F-8E91-AAF812FD1590}">
   <ds:schemaRefs>
     <ds:schemaRef ds:uri="http://schemas.openxmlformats.org/officeDocument/2006/bibliography"/>
   </ds:schemaRefs>

--- a/IS1-2018-TP1_Andreatta-Gomez-Robert-Veliz(Correccion 23-10-2018).docx
+++ b/IS1-2018-TP1_Andreatta-Gomez-Robert-Veliz(Correccion 23-10-2018).docx
@@ -1,6 +1,6 @@
 
 <file path=word/document.xml><?xml version="1.0" encoding="utf-8"?>
-<w:document xmlns:wpc="http://schemas.microsoft.com/office/word/2010/wordprocessingCanvas" xmlns:cx="http://schemas.microsoft.com/office/drawing/2014/chartex" xmlns:cx1="http://schemas.microsoft.com/office/drawing/2015/9/8/chartex" xmlns:cx2="http://schemas.microsoft.com/office/drawing/2015/10/21/chartex" xmlns:cx3="http://schemas.microsoft.com/office/drawing/2016/5/9/chartex" xmlns:cx4="http://schemas.microsoft.com/office/drawing/2016/5/10/chartex" xmlns:cx5="http://schemas.microsoft.com/office/drawing/2016/5/11/chartex" xmlns:cx6="http://schemas.microsoft.com/office/drawing/2016/5/12/chartex" xmlns:cx7="http://schemas.microsoft.com/office/drawing/2016/5/13/chartex" xmlns:cx8="http://schemas.microsoft.com/office/drawing/2016/5/14/chartex" xmlns:mc="http://schemas.openxmlformats.org/markup-compatibility/2006" xmlns:aink="http://schemas.microsoft.com/office/drawing/2016/ink" xmlns:am3d="http://schemas.microsoft.com/office/drawing/2017/model3d" xmlns:o="urn:schemas-microsoft-com:office:office" xmlns:r="http://schemas.openxmlformats.org/officeDocument/2006/relationships" xmlns:m="http://schemas.openxmlformats.org/officeDocument/2006/math" xmlns:v="urn:schemas-microsoft-com:vml" xmlns:wp14="http://schemas.microsoft.com/office/word/2010/wordprocessingDrawing" xmlns:wp="http://schemas.openxmlformats.org/drawingml/2006/wordprocessingDrawing" xmlns:w10="urn:schemas-microsoft-com:office:word" xmlns:w="http://schemas.openxmlformats.org/wordprocessingml/2006/main" xmlns:w14="http://schemas.microsoft.com/office/word/2010/wordml" xmlns:w15="http://schemas.microsoft.com/office/word/2012/wordml" xmlns:w16cid="http://schemas.microsoft.com/office/word/2016/wordml/cid" xmlns:w16se="http://schemas.microsoft.com/office/word/2015/wordml/symex" xmlns:wpg="http://schemas.microsoft.com/office/word/2010/wordprocessingGroup" xmlns:wpi="http://schemas.microsoft.com/office/word/2010/wordprocessingInk" xmlns:wne="http://schemas.microsoft.com/office/word/2006/wordml" xmlns:wps="http://schemas.microsoft.com/office/word/2010/wordprocessingShape" mc:Ignorable="w14 w15 w16se w16cid wp14">
+<w:document xmlns:wpc="http://schemas.microsoft.com/office/word/2010/wordprocessingCanvas" xmlns:mc="http://schemas.openxmlformats.org/markup-compatibility/2006" xmlns:o="urn:schemas-microsoft-com:office:office" xmlns:r="http://schemas.openxmlformats.org/officeDocument/2006/relationships" xmlns:m="http://schemas.openxmlformats.org/officeDocument/2006/math" xmlns:v="urn:schemas-microsoft-com:vml" xmlns:wp14="http://schemas.microsoft.com/office/word/2010/wordprocessingDrawing" xmlns:wp="http://schemas.openxmlformats.org/drawingml/2006/wordprocessingDrawing" xmlns:w10="urn:schemas-microsoft-com:office:word" xmlns:w="http://schemas.openxmlformats.org/wordprocessingml/2006/main" xmlns:w14="http://schemas.microsoft.com/office/word/2010/wordml" xmlns:wpg="http://schemas.microsoft.com/office/word/2010/wordprocessingGroup" xmlns:wpi="http://schemas.microsoft.com/office/word/2010/wordprocessingInk" xmlns:wne="http://schemas.microsoft.com/office/word/2006/wordml" xmlns:wps="http://schemas.microsoft.com/office/word/2010/wordprocessingShape" mc:Ignorable="w14 wp14">
   <w:body>
     <w:p>
       <w:pPr>
@@ -62,7 +62,7 @@
                     </pic:cNvPicPr>
                   </pic:nvPicPr>
                   <pic:blipFill>
-                    <a:blip r:embed="rId8" cstate="print">
+                    <a:blip r:embed="rId9" cstate="print">
                       <a:extLst>
                         <a:ext uri="{28A0092B-C50C-407E-A947-70E740481C1C}">
                           <a14:useLocalDpi xmlns:a14="http://schemas.microsoft.com/office/drawing/2010/main" val="0"/>
@@ -683,14 +683,12 @@
                 <w:lang w:val="fr-FR"/>
               </w:rPr>
             </w:pPr>
-            <w:proofErr w:type="spellStart"/>
             <w:r>
               <w:rPr>
                 <w:lang w:val="fr-FR"/>
               </w:rPr>
               <w:t>Andreatta</w:t>
             </w:r>
-            <w:proofErr w:type="spellEnd"/>
             <w:r>
               <w:rPr>
                 <w:lang w:val="fr-FR"/>
@@ -820,16 +818,8 @@
               <w:rPr>
                 <w:lang w:val="fr-FR"/>
               </w:rPr>
-              <w:t xml:space="preserve">Robert </w:t>
-            </w:r>
-            <w:proofErr w:type="spellStart"/>
-            <w:r>
-              <w:rPr>
-                <w:lang w:val="fr-FR"/>
-              </w:rPr>
-              <w:t>Esteban</w:t>
-            </w:r>
-            <w:proofErr w:type="spellEnd"/>
+              <w:t>Robert Esteban</w:t>
+            </w:r>
           </w:p>
         </w:tc>
         <w:tc>
@@ -886,28 +876,12 @@
                 <w:lang w:val="fr-FR"/>
               </w:rPr>
             </w:pPr>
-            <w:proofErr w:type="spellStart"/>
             <w:r>
               <w:rPr>
                 <w:lang w:val="fr-FR"/>
               </w:rPr>
-              <w:t>Veliz</w:t>
-            </w:r>
-            <w:proofErr w:type="spellEnd"/>
-            <w:r>
-              <w:rPr>
-                <w:lang w:val="fr-FR"/>
-              </w:rPr>
-              <w:t xml:space="preserve"> </w:t>
-            </w:r>
-            <w:proofErr w:type="spellStart"/>
-            <w:r>
-              <w:rPr>
-                <w:lang w:val="fr-FR"/>
-              </w:rPr>
-              <w:t>Fabricio</w:t>
-            </w:r>
-            <w:proofErr w:type="spellEnd"/>
+              <w:t>Veliz Fabricio</w:t>
+            </w:r>
           </w:p>
         </w:tc>
         <w:tc>
@@ -5981,7 +5955,6 @@
           <w:rFonts w:ascii="Calibri" w:hAnsi="Calibri"/>
         </w:rPr>
       </w:pPr>
-      <w:proofErr w:type="spellStart"/>
       <w:r>
         <w:rPr>
           <w:b/>
@@ -5994,7 +5967,6 @@
         </w:rPr>
         <w:t>takeholders</w:t>
       </w:r>
-      <w:proofErr w:type="spellEnd"/>
       <w:r>
         <w:rPr>
           <w:b/>
@@ -6270,7 +6242,6 @@
       <w:bookmarkStart w:id="26" w:name="_Toc22529455"/>
       <w:bookmarkStart w:id="27" w:name="_Toc85989826"/>
       <w:bookmarkStart w:id="28" w:name="_Toc528021598"/>
-      <w:proofErr w:type="spellStart"/>
       <w:r>
         <w:rPr>
           <w:lang w:val="en-US"/>
@@ -6280,7 +6251,6 @@
       <w:bookmarkEnd w:id="26"/>
       <w:bookmarkEnd w:id="27"/>
       <w:bookmarkEnd w:id="28"/>
-      <w:proofErr w:type="spellEnd"/>
     </w:p>
     <w:p>
       <w:pPr>
@@ -6302,43 +6272,13 @@
           <w:rFonts w:cs="Arial"/>
           <w:lang w:val="en-US"/>
         </w:rPr>
-        <w:t xml:space="preserve">IEEE </w:t>
-      </w:r>
-      <w:proofErr w:type="spellStart"/>
-      <w:r>
-        <w:rPr>
-          <w:rFonts w:cs="Arial"/>
-          <w:lang w:val="en-US"/>
-        </w:rPr>
-        <w:t>Recomended</w:t>
-      </w:r>
-      <w:proofErr w:type="spellEnd"/>
-      <w:r>
-        <w:rPr>
-          <w:rFonts w:cs="Arial"/>
-          <w:lang w:val="en-US"/>
-        </w:rPr>
-        <w:t xml:space="preserve"> Practice for Software Requirements Specification. </w:t>
-      </w:r>
-      <w:r>
-        <w:rPr>
-          <w:rFonts w:cs="Arial"/>
-        </w:rPr>
-        <w:t xml:space="preserve">ANSI/IEEE </w:t>
-      </w:r>
-      <w:proofErr w:type="spellStart"/>
-      <w:r>
-        <w:rPr>
-          <w:rFonts w:cs="Arial"/>
-        </w:rPr>
-        <w:t>std</w:t>
-      </w:r>
-      <w:proofErr w:type="spellEnd"/>
-      <w:r>
-        <w:rPr>
-          <w:rFonts w:cs="Arial"/>
-        </w:rPr>
-        <w:t>. 830, 1998</w:t>
+        <w:t xml:space="preserve">IEEE Recomended Practice for Software Requirements Specification. </w:t>
+      </w:r>
+      <w:r>
+        <w:rPr>
+          <w:rFonts w:cs="Arial"/>
+        </w:rPr>
+        <w:t>ANSI/IEEE std. 830, 1998</w:t>
       </w:r>
       <w:r>
         <w:rPr>
@@ -6357,29 +6297,13 @@
         <w:rPr>
           <w:rFonts w:cs="Arial"/>
         </w:rPr>
-        <w:t xml:space="preserve">Análisis Estructurado Moderno de Edward </w:t>
-      </w:r>
-      <w:proofErr w:type="spellStart"/>
-      <w:proofErr w:type="gramStart"/>
-      <w:r>
-        <w:rPr>
-          <w:rFonts w:cs="Arial"/>
-        </w:rPr>
-        <w:t>Yourdon</w:t>
-      </w:r>
-      <w:proofErr w:type="spellEnd"/>
-      <w:r>
-        <w:rPr>
-          <w:rFonts w:cs="Arial"/>
-        </w:rPr>
-        <w:t xml:space="preserve"> ,</w:t>
-      </w:r>
-      <w:proofErr w:type="gramEnd"/>
-      <w:r>
-        <w:rPr>
-          <w:rFonts w:cs="Arial"/>
-        </w:rPr>
-        <w:t xml:space="preserve"> publicación 1993.</w:t>
+        <w:t>Análisis Estructurado Moderno de Edward Yourdon</w:t>
+      </w:r>
+      <w:r>
+        <w:rPr>
+          <w:rFonts w:cs="Arial"/>
+        </w:rPr>
+        <w:t xml:space="preserve"> , publicación 1993.</w:t>
       </w:r>
     </w:p>
     <w:p>
@@ -6448,15 +6372,7 @@
         <w:t xml:space="preserve">tema. </w:t>
       </w:r>
       <w:r>
-        <w:t xml:space="preserve">Los </w:t>
-      </w:r>
-      <w:proofErr w:type="spellStart"/>
-      <w:r>
-        <w:t>stakeholders</w:t>
-      </w:r>
-      <w:proofErr w:type="spellEnd"/>
-      <w:r>
-        <w:t xml:space="preserve"> a quienes va dirigida esta sección son el cl</w:t>
+        <w:t>Los stakeholders a quienes va dirigida esta sección son el cl</w:t>
       </w:r>
       <w:r>
         <w:t xml:space="preserve">iente, los usuarios y el equipo </w:t>
@@ -7831,21 +7747,7 @@
         <w:rPr>
           <w:lang w:val="es-ES" w:eastAsia="es-AR"/>
         </w:rPr>
-        <w:t xml:space="preserve">El administrador se encargara de registrar los productos y </w:t>
-      </w:r>
-      <w:proofErr w:type="gramStart"/>
-      <w:r>
-        <w:rPr>
-          <w:lang w:val="es-ES" w:eastAsia="es-AR"/>
-        </w:rPr>
-        <w:t>rubros ,</w:t>
-      </w:r>
-      <w:proofErr w:type="gramEnd"/>
-      <w:r>
-        <w:rPr>
-          <w:lang w:val="es-ES" w:eastAsia="es-AR"/>
-        </w:rPr>
-        <w:t xml:space="preserve"> como también sus respectivas modificaciones si fuera necesario.</w:t>
+        <w:t>El administrador se encargara de registrar los productos y rubros , como también sus respectivas modificaciones si fuera necesario.</w:t>
       </w:r>
     </w:p>
     <w:p>
@@ -9446,61 +9348,6 @@
         </w:rPr>
       </w:pPr>
       <w:bookmarkStart w:id="75" w:name="_GoBack"/>
-      <w:r>
-        <w:rPr>
-          <w:noProof/>
-          <w:color w:val="FF0000"/>
-          <w:lang w:eastAsia="es-AR"/>
-        </w:rPr>
-        <w:drawing>
-          <wp:inline distT="0" distB="0" distL="0" distR="0" wp14:anchorId="15EAD37C" wp14:editId="6CC0027A">
-            <wp:extent cx="5940425" cy="3670329"/>
-            <wp:effectExtent l="0" t="0" r="3175" b="6350"/>
-            <wp:docPr id="15" name="Imagen 15" descr="D:\usuarios\Dany\Documentos\GitHub\Trabajo-Practico-N-1-Ingenieria-Software-1\Capturas Diagramas\0.png"/>
-            <wp:cNvGraphicFramePr>
-              <a:graphicFrameLocks xmlns:a="http://schemas.openxmlformats.org/drawingml/2006/main" noChangeAspect="1"/>
-            </wp:cNvGraphicFramePr>
-            <a:graphic xmlns:a="http://schemas.openxmlformats.org/drawingml/2006/main">
-              <a:graphicData uri="http://schemas.openxmlformats.org/drawingml/2006/picture">
-                <pic:pic xmlns:pic="http://schemas.openxmlformats.org/drawingml/2006/picture">
-                  <pic:nvPicPr>
-                    <pic:cNvPr id="0" name="Picture 2" descr="D:\usuarios\Dany\Documentos\GitHub\Trabajo-Practico-N-1-Ingenieria-Software-1\Capturas Diagramas\0.png"/>
-                    <pic:cNvPicPr>
-                      <a:picLocks noChangeAspect="1" noChangeArrowheads="1"/>
-                    </pic:cNvPicPr>
-                  </pic:nvPicPr>
-                  <pic:blipFill>
-                    <a:blip r:embed="rId9">
-                      <a:extLst>
-                        <a:ext uri="{28A0092B-C50C-407E-A947-70E740481C1C}">
-                          <a14:useLocalDpi xmlns:a14="http://schemas.microsoft.com/office/drawing/2010/main" val="0"/>
-                        </a:ext>
-                      </a:extLst>
-                    </a:blip>
-                    <a:srcRect/>
-                    <a:stretch>
-                      <a:fillRect/>
-                    </a:stretch>
-                  </pic:blipFill>
-                  <pic:spPr bwMode="auto">
-                    <a:xfrm>
-                      <a:off x="0" y="0"/>
-                      <a:ext cx="5940425" cy="3670329"/>
-                    </a:xfrm>
-                    <a:prstGeom prst="rect">
-                      <a:avLst/>
-                    </a:prstGeom>
-                    <a:noFill/>
-                    <a:ln>
-                      <a:noFill/>
-                    </a:ln>
-                  </pic:spPr>
-                </pic:pic>
-              </a:graphicData>
-            </a:graphic>
-          </wp:inline>
-        </w:drawing>
-      </w:r>
       <w:bookmarkEnd w:id="75"/>
     </w:p>
     <w:p>
@@ -9650,7 +9497,6 @@
         <w:rPr>
           <w:rFonts w:cs="Arial"/>
         </w:rPr>
-        <w:lastRenderedPageBreak/>
         <w:t>El proveedor envía datos para su registro</w:t>
       </w:r>
     </w:p>
@@ -10028,6 +9874,7 @@
           <w:rFonts w:cs="Arial"/>
           <w:b/>
         </w:rPr>
+        <w:lastRenderedPageBreak/>
         <w:t>Eventos Temporales</w:t>
       </w:r>
     </w:p>
@@ -16764,7 +16611,6 @@
                 <w:sz w:val="20"/>
                 <w:szCs w:val="20"/>
               </w:rPr>
-              <w:lastRenderedPageBreak/>
               <w:t>20</w:t>
             </w:r>
           </w:p>
@@ -18109,7 +17955,9 @@
       <w:r>
         <w:rPr>
           <w:noProof/>
-        </w:rPr>
+          <w:lang w:eastAsia="es-AR"/>
+        </w:rPr>
+        <w:lastRenderedPageBreak/>
         <w:drawing>
           <wp:inline distT="0" distB="0" distL="0" distR="0" wp14:anchorId="1D2BF8A2" wp14:editId="3AEE3180">
             <wp:extent cx="5940425" cy="4469765"/>
@@ -18210,6 +18058,7 @@
       <w:r>
         <w:rPr>
           <w:noProof/>
+          <w:lang w:eastAsia="es-AR"/>
         </w:rPr>
         <w:drawing>
           <wp:inline distT="0" distB="0" distL="0" distR="0" wp14:anchorId="5EEDBC63" wp14:editId="61610757">
@@ -18623,6 +18472,7 @@
       <w:r>
         <w:rPr>
           <w:noProof/>
+          <w:lang w:eastAsia="es-AR"/>
         </w:rPr>
         <w:drawing>
           <wp:inline distT="0" distB="0" distL="0" distR="0" wp14:anchorId="307D55DA" wp14:editId="535352B4">
@@ -18775,27 +18625,13 @@
         <w:rPr>
           <w:color w:val="FF0000"/>
         </w:rPr>
-        <w:t xml:space="preserve">Proceso </w:t>
-      </w:r>
-      <w:proofErr w:type="gramStart"/>
+        <w:t xml:space="preserve">Proceso 4.1  </w:t>
+      </w:r>
       <w:r>
         <w:rPr>
           <w:color w:val="FF0000"/>
         </w:rPr>
-        <w:t xml:space="preserve">4.1  </w:t>
-      </w:r>
-      <w:r>
-        <w:rPr>
-          <w:color w:val="FF0000"/>
-        </w:rPr>
-        <w:t>Que</w:t>
-      </w:r>
-      <w:proofErr w:type="gramEnd"/>
-      <w:r>
-        <w:rPr>
-          <w:color w:val="FF0000"/>
-        </w:rPr>
-        <w:t xml:space="preserve"> se guarda en el almacén PRODUCTOS?</w:t>
+        <w:t>Que se guarda en el almacén PRODUCTOS?</w:t>
       </w:r>
     </w:p>
     <w:p>
@@ -18929,16 +18765,8 @@
         <w:rPr>
           <w:color w:val="FF0000"/>
         </w:rPr>
-        <w:t xml:space="preserve">Proceso 4.2.2 que actualiza en ventas? </w:t>
-      </w:r>
-      <w:proofErr w:type="gramStart"/>
-      <w:r>
-        <w:rPr>
-          <w:color w:val="FF0000"/>
-        </w:rPr>
-        <w:t>Todo el registro o el estado únicamente?</w:t>
-      </w:r>
-      <w:proofErr w:type="gramEnd"/>
+        <w:t>Proceso 4.2.2 que actualiza en ventas? Todo el registro o el estado únicamente?</w:t>
+      </w:r>
     </w:p>
     <w:p>
       <w:pPr>
@@ -19121,6 +18949,7 @@
       <w:r>
         <w:rPr>
           <w:noProof/>
+          <w:lang w:eastAsia="es-AR"/>
         </w:rPr>
         <w:drawing>
           <wp:inline distT="0" distB="0" distL="0" distR="0" wp14:anchorId="4290AD77" wp14:editId="435B7EDA">
@@ -19314,23 +19143,7 @@
           <w:color w:val="FF0000"/>
           <w:lang w:val="es-ES"/>
         </w:rPr>
-        <w:t xml:space="preserve">Verificar que los flujos de salida que van a las entidades externas en especial de reportes lleven los datos que describen los clientes, productos, proveedores, no solo deben ir los id. Esto lleva a corregir los </w:t>
-      </w:r>
-      <w:proofErr w:type="spellStart"/>
-      <w:r>
-        <w:rPr>
-          <w:color w:val="FF0000"/>
-          <w:lang w:val="es-ES"/>
-        </w:rPr>
-        <w:t>DFDs</w:t>
-      </w:r>
-      <w:proofErr w:type="spellEnd"/>
-      <w:r>
-        <w:rPr>
-          <w:color w:val="FF0000"/>
-          <w:lang w:val="es-ES"/>
-        </w:rPr>
-        <w:t xml:space="preserve"> que tienen que leer los almacenes de dónde sacan estas descripciones.</w:t>
+        <w:t>Verificar que los flujos de salida que van a las entidades externas en especial de reportes lleven los datos que describen los clientes, productos, proveedores, no solo deben ir los id. Esto lleva a corregir los DFDs que tienen que leer los almacenes de dónde sacan estas descripciones.</w:t>
       </w:r>
     </w:p>
     <w:p>
@@ -19408,41 +19221,23 @@
           <w:rFonts w:cs="Arial"/>
           <w:szCs w:val="22"/>
         </w:rPr>
-        <w:t xml:space="preserve">Entrada: </w:t>
-      </w:r>
-      <w:proofErr w:type="spellStart"/>
-      <w:r>
-        <w:rPr>
-          <w:rFonts w:cs="Arial"/>
-          <w:szCs w:val="22"/>
-        </w:rPr>
-        <w:t>datos_prov</w:t>
-      </w:r>
-      <w:proofErr w:type="spellEnd"/>
-    </w:p>
-    <w:p>
-      <w:pPr>
-        <w:rPr>
-          <w:rFonts w:cs="Arial"/>
-          <w:szCs w:val="22"/>
-        </w:rPr>
-      </w:pPr>
-      <w:r>
-        <w:rPr>
-          <w:rFonts w:cs="Arial"/>
-          <w:szCs w:val="22"/>
-        </w:rPr>
-        <w:t xml:space="preserve">Salida: </w:t>
-      </w:r>
-      <w:proofErr w:type="spellStart"/>
-      <w:r>
-        <w:rPr>
-          <w:rFonts w:cs="Arial"/>
-          <w:szCs w:val="22"/>
-        </w:rPr>
-        <w:t>rta_prov</w:t>
-      </w:r>
-      <w:proofErr w:type="spellEnd"/>
+        <w:t>Entrada: datos_prov</w:t>
+      </w:r>
+    </w:p>
+    <w:p>
+      <w:pPr>
+        <w:rPr>
+          <w:rFonts w:cs="Arial"/>
+          <w:szCs w:val="22"/>
+        </w:rPr>
+      </w:pPr>
+      <w:r>
+        <w:rPr>
+          <w:rFonts w:cs="Arial"/>
+          <w:szCs w:val="22"/>
+        </w:rPr>
+        <w:t>Salida: rta_prov</w:t>
+      </w:r>
     </w:p>
     <w:p>
       <w:pPr>
@@ -19471,23 +19266,7 @@
           <w:rFonts w:cs="Arial"/>
           <w:szCs w:val="22"/>
         </w:rPr>
-        <w:t xml:space="preserve">   Cuando ocurre </w:t>
-      </w:r>
-      <w:proofErr w:type="spellStart"/>
-      <w:r>
-        <w:rPr>
-          <w:rFonts w:cs="Arial"/>
-          <w:szCs w:val="22"/>
-        </w:rPr>
-        <w:t>datos_prov</w:t>
-      </w:r>
-      <w:proofErr w:type="spellEnd"/>
-      <w:r>
-        <w:rPr>
-          <w:rFonts w:cs="Arial"/>
-          <w:szCs w:val="22"/>
-        </w:rPr>
-        <w:t xml:space="preserve"> buscar el proveedor en PROVEEDORES</w:t>
+        <w:t xml:space="preserve">   Cuando ocurre datos_prov buscar el proveedor en PROVEEDORES</w:t>
       </w:r>
     </w:p>
     <w:p>
@@ -19517,23 +19296,7 @@
           <w:rFonts w:cs="Arial"/>
           <w:szCs w:val="22"/>
         </w:rPr>
-        <w:t xml:space="preserve">      Agregar </w:t>
-      </w:r>
-      <w:proofErr w:type="spellStart"/>
-      <w:r>
-        <w:rPr>
-          <w:rFonts w:cs="Arial"/>
-          <w:szCs w:val="22"/>
-        </w:rPr>
-        <w:t>datos_prov</w:t>
-      </w:r>
-      <w:proofErr w:type="spellEnd"/>
-      <w:r>
-        <w:rPr>
-          <w:rFonts w:cs="Arial"/>
-          <w:szCs w:val="22"/>
-        </w:rPr>
-        <w:t xml:space="preserve"> en PROVEEDORES</w:t>
+        <w:t xml:space="preserve">      Agregar datos_prov en PROVEEDORES</w:t>
       </w:r>
     </w:p>
     <w:p>
@@ -19563,23 +19326,7 @@
           <w:rFonts w:cs="Arial"/>
           <w:szCs w:val="22"/>
         </w:rPr>
-        <w:t xml:space="preserve">   Enviar </w:t>
-      </w:r>
-      <w:proofErr w:type="spellStart"/>
-      <w:r>
-        <w:rPr>
-          <w:rFonts w:cs="Arial"/>
-          <w:szCs w:val="22"/>
-        </w:rPr>
-        <w:t>rta_prov</w:t>
-      </w:r>
-      <w:proofErr w:type="spellEnd"/>
-      <w:r>
-        <w:rPr>
-          <w:rFonts w:cs="Arial"/>
-          <w:szCs w:val="22"/>
-        </w:rPr>
-        <w:t xml:space="preserve"> a la entidad Proveedor</w:t>
+        <w:t xml:space="preserve">   Enviar rta_prov a la entidad Proveedor</w:t>
       </w:r>
     </w:p>
     <w:p>
@@ -19642,41 +19389,211 @@
           <w:rFonts w:cs="Arial"/>
           <w:szCs w:val="22"/>
         </w:rPr>
+        <w:t>Entrada: datos_mod_prov</w:t>
+      </w:r>
+    </w:p>
+    <w:p>
+      <w:pPr>
+        <w:rPr>
+          <w:rFonts w:cs="Arial"/>
+          <w:szCs w:val="22"/>
+        </w:rPr>
+      </w:pPr>
+      <w:r>
+        <w:rPr>
+          <w:rFonts w:cs="Arial"/>
+          <w:szCs w:val="22"/>
+        </w:rPr>
+        <w:t>Salida: rta_mod_prov</w:t>
+      </w:r>
+    </w:p>
+    <w:p>
+      <w:pPr>
+        <w:rPr>
+          <w:rFonts w:cs="Arial"/>
+          <w:szCs w:val="22"/>
+        </w:rPr>
+      </w:pPr>
+      <w:r>
+        <w:rPr>
+          <w:rFonts w:cs="Arial"/>
+          <w:szCs w:val="22"/>
+        </w:rPr>
+        <w:t>COMIENZA</w:t>
+      </w:r>
+    </w:p>
+    <w:p>
+      <w:pPr>
+        <w:rPr>
+          <w:rFonts w:cs="Arial"/>
+          <w:szCs w:val="22"/>
+        </w:rPr>
+      </w:pPr>
+      <w:r>
+        <w:rPr>
+          <w:rFonts w:cs="Arial"/>
+          <w:szCs w:val="22"/>
+        </w:rPr>
+        <w:t xml:space="preserve">   Cuando ocurre datos_mod_prov buscar el proveedor en PROVEEDORES</w:t>
+      </w:r>
+    </w:p>
+    <w:p>
+      <w:pPr>
+        <w:rPr>
+          <w:rFonts w:cs="Arial"/>
+          <w:szCs w:val="22"/>
+        </w:rPr>
+      </w:pPr>
+      <w:r>
+        <w:rPr>
+          <w:rFonts w:cs="Arial"/>
+          <w:szCs w:val="22"/>
+        </w:rPr>
+        <w:t xml:space="preserve">   SI existe</w:t>
+      </w:r>
+    </w:p>
+    <w:p>
+      <w:pPr>
+        <w:rPr>
+          <w:rFonts w:cs="Arial"/>
+          <w:szCs w:val="22"/>
+        </w:rPr>
+      </w:pPr>
+      <w:r>
+        <w:rPr>
+          <w:rFonts w:cs="Arial"/>
+          <w:szCs w:val="22"/>
+        </w:rPr>
+        <w:t xml:space="preserve">      Modificar datos_mod_prov en PROVEEDORES</w:t>
+      </w:r>
+    </w:p>
+    <w:p>
+      <w:pPr>
+        <w:rPr>
+          <w:rFonts w:cs="Arial"/>
+          <w:szCs w:val="22"/>
+        </w:rPr>
+      </w:pPr>
+      <w:r>
+        <w:rPr>
+          <w:rFonts w:cs="Arial"/>
+          <w:szCs w:val="22"/>
+        </w:rPr>
+        <w:t xml:space="preserve">   FIN SI</w:t>
+      </w:r>
+    </w:p>
+    <w:p>
+      <w:pPr>
+        <w:rPr>
+          <w:rFonts w:cs="Arial"/>
+          <w:szCs w:val="22"/>
+        </w:rPr>
+      </w:pPr>
+      <w:r>
+        <w:rPr>
+          <w:rFonts w:cs="Arial"/>
+          <w:szCs w:val="22"/>
+        </w:rPr>
+        <w:t xml:space="preserve">   Enviar rta_mod_prov a la entidad Proveedor</w:t>
+      </w:r>
+    </w:p>
+    <w:p>
+      <w:pPr>
+        <w:rPr>
+          <w:rFonts w:cs="Arial"/>
+          <w:szCs w:val="22"/>
+        </w:rPr>
+      </w:pPr>
+      <w:r>
+        <w:rPr>
+          <w:rFonts w:cs="Arial"/>
+          <w:szCs w:val="22"/>
+        </w:rPr>
+        <w:t>TERMINA</w:t>
+      </w:r>
+    </w:p>
+    <w:p>
+      <w:pPr>
+        <w:rPr>
+          <w:rFonts w:cs="Arial"/>
+          <w:szCs w:val="22"/>
+        </w:rPr>
+      </w:pPr>
+    </w:p>
+    <w:p>
+      <w:pPr>
+        <w:rPr>
+          <w:rFonts w:cs="Arial"/>
+          <w:szCs w:val="22"/>
+        </w:rPr>
+      </w:pPr>
+    </w:p>
+    <w:p>
+      <w:pPr>
+        <w:rPr>
+          <w:rFonts w:cs="Arial"/>
+          <w:szCs w:val="22"/>
+        </w:rPr>
+      </w:pPr>
+    </w:p>
+    <w:p>
+      <w:pPr>
+        <w:pStyle w:val="Ttulo5"/>
+      </w:pPr>
+      <w:r>
+        <w:t>Proceso 2.1: Realizar pedido a proveedor</w:t>
+      </w:r>
+    </w:p>
+    <w:p>
+      <w:pPr>
+        <w:rPr>
+          <w:rFonts w:cs="Arial"/>
+          <w:szCs w:val="22"/>
+        </w:rPr>
+      </w:pPr>
+      <w:r>
+        <w:rPr>
+          <w:rFonts w:cs="Arial"/>
+          <w:szCs w:val="22"/>
+        </w:rPr>
         <w:t xml:space="preserve">Entrada: </w:t>
       </w:r>
-      <w:proofErr w:type="spellStart"/>
-      <w:r>
-        <w:rPr>
-          <w:rFonts w:cs="Arial"/>
-          <w:szCs w:val="22"/>
-        </w:rPr>
-        <w:t>datos_mod_prov</w:t>
-      </w:r>
-      <w:proofErr w:type="spellEnd"/>
-    </w:p>
-    <w:p>
-      <w:pPr>
-        <w:rPr>
-          <w:rFonts w:cs="Arial"/>
-          <w:szCs w:val="22"/>
-        </w:rPr>
-      </w:pPr>
-      <w:r>
-        <w:rPr>
-          <w:rFonts w:cs="Arial"/>
-          <w:szCs w:val="22"/>
-        </w:rPr>
-        <w:t xml:space="preserve">Salida: </w:t>
-      </w:r>
-      <w:proofErr w:type="spellStart"/>
-      <w:r>
-        <w:rPr>
-          <w:rFonts w:cs="Arial"/>
-          <w:szCs w:val="22"/>
-        </w:rPr>
-        <w:t>rta_mod_prov</w:t>
-      </w:r>
-      <w:proofErr w:type="spellEnd"/>
+      <w:r>
+        <w:rPr>
+          <w:rFonts w:cs="Arial"/>
+          <w:szCs w:val="22"/>
+        </w:rPr>
+        <w:t>lista_pro_rep</w:t>
+      </w:r>
+    </w:p>
+    <w:p>
+      <w:pPr>
+        <w:rPr>
+          <w:rFonts w:cs="Arial"/>
+          <w:szCs w:val="22"/>
+        </w:rPr>
+      </w:pPr>
+      <w:r>
+        <w:rPr>
+          <w:rFonts w:cs="Arial"/>
+          <w:szCs w:val="22"/>
+        </w:rPr>
+        <w:t>Salida: rta</w:t>
+      </w:r>
+      <w:r>
+        <w:rPr>
+          <w:rFonts w:cs="Arial"/>
+          <w:szCs w:val="22"/>
+        </w:rPr>
+        <w:t>_ped_prov</w:t>
+      </w:r>
+      <w:r>
+        <w:rPr>
+          <w:rFonts w:cs="Arial"/>
+          <w:szCs w:val="22"/>
+        </w:rPr>
+        <w:t>, pedido</w:t>
+      </w:r>
     </w:p>
     <w:p>
       <w:pPr>
@@ -19707,21 +19624,104 @@
         </w:rPr>
         <w:t xml:space="preserve">   Cuando ocurre </w:t>
       </w:r>
-      <w:proofErr w:type="spellStart"/>
-      <w:r>
-        <w:rPr>
-          <w:rFonts w:cs="Arial"/>
-          <w:szCs w:val="22"/>
-        </w:rPr>
-        <w:t>datos_mod_prov</w:t>
-      </w:r>
-      <w:proofErr w:type="spellEnd"/>
-      <w:r>
-        <w:rPr>
-          <w:rFonts w:cs="Arial"/>
-          <w:szCs w:val="22"/>
-        </w:rPr>
-        <w:t xml:space="preserve"> buscar el proveedor en PROVEEDORES</w:t>
+      <w:r>
+        <w:rPr>
+          <w:rFonts w:cs="Arial"/>
+          <w:szCs w:val="22"/>
+        </w:rPr>
+        <w:t xml:space="preserve">lista_pro_rep el sistema recibe un listado de los productos en punto de </w:t>
+      </w:r>
+      <w:r>
+        <w:rPr>
+          <w:rFonts w:cs="Arial"/>
+          <w:szCs w:val="22"/>
+        </w:rPr>
+        <w:t>reposición</w:t>
+      </w:r>
+    </w:p>
+    <w:p>
+      <w:pPr>
+        <w:rPr>
+          <w:rFonts w:cs="Arial"/>
+          <w:szCs w:val="22"/>
+        </w:rPr>
+      </w:pPr>
+      <w:r>
+        <w:rPr>
+          <w:rFonts w:cs="Arial"/>
+          <w:szCs w:val="22"/>
+        </w:rPr>
+        <w:t xml:space="preserve"> </w:t>
+      </w:r>
+      <w:r>
+        <w:rPr>
+          <w:rFonts w:cs="Arial"/>
+          <w:szCs w:val="22"/>
+        </w:rPr>
+        <w:t xml:space="preserve">  </w:t>
+      </w:r>
+      <w:r>
+        <w:rPr>
+          <w:rFonts w:cs="Arial"/>
+          <w:szCs w:val="22"/>
+        </w:rPr>
+        <w:t>Buscar</w:t>
+      </w:r>
+      <w:r>
+        <w:rPr>
+          <w:rFonts w:cs="Arial"/>
+          <w:szCs w:val="22"/>
+        </w:rPr>
+        <w:t xml:space="preserve"> </w:t>
+      </w:r>
+      <w:r>
+        <w:rPr>
+          <w:rFonts w:cs="Arial"/>
+          <w:szCs w:val="22"/>
+        </w:rPr>
+        <w:t>datos</w:t>
+      </w:r>
+      <w:r>
+        <w:rPr>
+          <w:rFonts w:cs="Arial"/>
+          <w:szCs w:val="22"/>
+        </w:rPr>
+        <w:t xml:space="preserve"> </w:t>
+      </w:r>
+      <w:r>
+        <w:rPr>
+          <w:rFonts w:cs="Arial"/>
+          <w:szCs w:val="22"/>
+        </w:rPr>
+        <w:t xml:space="preserve">de </w:t>
+      </w:r>
+      <w:r>
+        <w:rPr>
+          <w:rFonts w:cs="Arial"/>
+          <w:szCs w:val="22"/>
+        </w:rPr>
+        <w:t>proveedor</w:t>
+      </w:r>
+      <w:r>
+        <w:rPr>
+          <w:rFonts w:cs="Arial"/>
+          <w:szCs w:val="22"/>
+        </w:rPr>
+        <w:t xml:space="preserve"> </w:t>
+      </w:r>
+      <w:r>
+        <w:rPr>
+          <w:rFonts w:cs="Arial"/>
+          <w:szCs w:val="22"/>
+        </w:rPr>
+        <w:t xml:space="preserve">en </w:t>
+      </w:r>
+      <w:r>
+        <w:rPr>
+          <w:rFonts w:cs="Arial"/>
+          <w:szCs w:val="22"/>
+        </w:rPr>
+        <w:t>PROVEEDORES</w:t>
       </w:r>
     </w:p>
     <w:p>
@@ -19751,157 +19751,37 @@
           <w:rFonts w:cs="Arial"/>
           <w:szCs w:val="22"/>
         </w:rPr>
-        <w:t xml:space="preserve">      Modificar </w:t>
-      </w:r>
-      <w:proofErr w:type="spellStart"/>
-      <w:r>
-        <w:rPr>
-          <w:rFonts w:cs="Arial"/>
-          <w:szCs w:val="22"/>
-        </w:rPr>
-        <w:t>datos_mod_prov</w:t>
-      </w:r>
-      <w:proofErr w:type="spellEnd"/>
-      <w:r>
-        <w:rPr>
-          <w:rFonts w:cs="Arial"/>
-          <w:szCs w:val="22"/>
-        </w:rPr>
-        <w:t xml:space="preserve"> en PROVEEDORES</w:t>
-      </w:r>
-    </w:p>
-    <w:p>
-      <w:pPr>
-        <w:rPr>
-          <w:rFonts w:cs="Arial"/>
-          <w:szCs w:val="22"/>
-        </w:rPr>
-      </w:pPr>
-      <w:r>
-        <w:rPr>
-          <w:rFonts w:cs="Arial"/>
-          <w:szCs w:val="22"/>
-        </w:rPr>
-        <w:t xml:space="preserve">   FIN SI</w:t>
-      </w:r>
-    </w:p>
-    <w:p>
-      <w:pPr>
-        <w:rPr>
-          <w:rFonts w:cs="Arial"/>
-          <w:szCs w:val="22"/>
-        </w:rPr>
-      </w:pPr>
-      <w:r>
-        <w:rPr>
-          <w:rFonts w:cs="Arial"/>
-          <w:szCs w:val="22"/>
-        </w:rPr>
-        <w:t xml:space="preserve">   Enviar </w:t>
-      </w:r>
-      <w:proofErr w:type="spellStart"/>
-      <w:r>
-        <w:rPr>
-          <w:rFonts w:cs="Arial"/>
-          <w:szCs w:val="22"/>
-        </w:rPr>
-        <w:t>rta_mod_prov</w:t>
-      </w:r>
-      <w:proofErr w:type="spellEnd"/>
-      <w:r>
-        <w:rPr>
-          <w:rFonts w:cs="Arial"/>
-          <w:szCs w:val="22"/>
-        </w:rPr>
-        <w:t xml:space="preserve"> a la entidad Proveedor</w:t>
-      </w:r>
-    </w:p>
-    <w:p>
-      <w:pPr>
-        <w:rPr>
-          <w:rFonts w:cs="Arial"/>
-          <w:szCs w:val="22"/>
-        </w:rPr>
-      </w:pPr>
-      <w:r>
-        <w:rPr>
-          <w:rFonts w:cs="Arial"/>
-          <w:szCs w:val="22"/>
-        </w:rPr>
-        <w:t>TERMINA</w:t>
-      </w:r>
-    </w:p>
-    <w:p>
-      <w:pPr>
-        <w:rPr>
-          <w:rFonts w:cs="Arial"/>
-          <w:szCs w:val="22"/>
-        </w:rPr>
-      </w:pPr>
-    </w:p>
-    <w:p>
-      <w:pPr>
-        <w:rPr>
-          <w:rFonts w:cs="Arial"/>
-          <w:szCs w:val="22"/>
-        </w:rPr>
-      </w:pPr>
-    </w:p>
-    <w:p>
-      <w:pPr>
-        <w:rPr>
-          <w:rFonts w:cs="Arial"/>
-          <w:szCs w:val="22"/>
-        </w:rPr>
-      </w:pPr>
-    </w:p>
-    <w:p>
-      <w:pPr>
-        <w:pStyle w:val="Ttulo5"/>
-      </w:pPr>
-      <w:r>
-        <w:t>Proceso 2.1: Realizar pedido a proveedor</w:t>
-      </w:r>
-    </w:p>
-    <w:p>
-      <w:pPr>
-        <w:rPr>
-          <w:rFonts w:cs="Arial"/>
-          <w:szCs w:val="22"/>
-        </w:rPr>
-      </w:pPr>
-      <w:r>
-        <w:rPr>
-          <w:rFonts w:cs="Arial"/>
-          <w:szCs w:val="22"/>
-        </w:rPr>
-        <w:t xml:space="preserve">Entrada: </w:t>
-      </w:r>
-      <w:proofErr w:type="spellStart"/>
-      <w:r>
-        <w:rPr>
-          <w:rFonts w:cs="Arial"/>
-          <w:szCs w:val="22"/>
-        </w:rPr>
-        <w:t>lista_pro_rep</w:t>
-      </w:r>
-      <w:proofErr w:type="spellEnd"/>
-    </w:p>
-    <w:p>
-      <w:pPr>
-        <w:rPr>
-          <w:rFonts w:cs="Arial"/>
-          <w:szCs w:val="22"/>
-        </w:rPr>
-      </w:pPr>
-      <w:r>
-        <w:rPr>
-          <w:rFonts w:cs="Arial"/>
-          <w:szCs w:val="22"/>
-        </w:rPr>
-        <w:t xml:space="preserve">Salida: </w:t>
-      </w:r>
-      <w:proofErr w:type="spellStart"/>
+        <w:t xml:space="preserve">      Enviar </w:t>
+      </w:r>
+      <w:r>
+        <w:rPr>
+          <w:rFonts w:cs="Arial"/>
+          <w:szCs w:val="22"/>
+        </w:rPr>
+        <w:t xml:space="preserve">pedido a la entidad Proveedor </w:t>
+      </w:r>
+    </w:p>
+    <w:p>
+      <w:pPr>
+        <w:rPr>
+          <w:rFonts w:cs="Arial"/>
+          <w:szCs w:val="22"/>
+        </w:rPr>
+      </w:pPr>
+      <w:r>
+        <w:rPr>
+          <w:rFonts w:cs="Arial"/>
+          <w:szCs w:val="22"/>
+        </w:rPr>
+        <w:t xml:space="preserve">      </w:t>
+      </w:r>
+      <w:r>
+        <w:rPr>
+          <w:rFonts w:cs="Arial"/>
+          <w:szCs w:val="22"/>
+        </w:rPr>
+        <w:t xml:space="preserve">Enviar </w:t>
+      </w:r>
       <w:r>
         <w:rPr>
           <w:rFonts w:cs="Arial"/>
@@ -19916,188 +19796,12 @@
         </w:rPr>
         <w:t>_ped_prov</w:t>
       </w:r>
-      <w:proofErr w:type="spellEnd"/>
-      <w:r>
-        <w:rPr>
-          <w:rFonts w:cs="Arial"/>
-          <w:szCs w:val="22"/>
-        </w:rPr>
-        <w:t>, pedido</w:t>
-      </w:r>
-    </w:p>
-    <w:p>
-      <w:pPr>
-        <w:rPr>
-          <w:rFonts w:cs="Arial"/>
-          <w:szCs w:val="22"/>
-        </w:rPr>
-      </w:pPr>
-      <w:r>
-        <w:rPr>
-          <w:rFonts w:cs="Arial"/>
-          <w:szCs w:val="22"/>
-        </w:rPr>
-        <w:t>COMIENZA</w:t>
-      </w:r>
-    </w:p>
-    <w:p>
-      <w:pPr>
-        <w:rPr>
-          <w:rFonts w:cs="Arial"/>
-          <w:szCs w:val="22"/>
-        </w:rPr>
-      </w:pPr>
-      <w:r>
-        <w:rPr>
-          <w:rFonts w:cs="Arial"/>
-          <w:szCs w:val="22"/>
-        </w:rPr>
-        <w:t xml:space="preserve">   Cuando ocurre </w:t>
-      </w:r>
-      <w:proofErr w:type="spellStart"/>
-      <w:r>
-        <w:rPr>
-          <w:rFonts w:cs="Arial"/>
-          <w:szCs w:val="22"/>
-        </w:rPr>
-        <w:t>lista_pro_rep</w:t>
-      </w:r>
-      <w:proofErr w:type="spellEnd"/>
-      <w:r>
-        <w:rPr>
-          <w:rFonts w:cs="Arial"/>
-          <w:szCs w:val="22"/>
-        </w:rPr>
-        <w:t xml:space="preserve"> el sistema recibe un listado de los productos en punto de </w:t>
-      </w:r>
-      <w:r>
-        <w:rPr>
-          <w:rFonts w:cs="Arial"/>
-          <w:szCs w:val="22"/>
-        </w:rPr>
-        <w:t>reposición</w:t>
-      </w:r>
-    </w:p>
-    <w:p>
-      <w:pPr>
-        <w:rPr>
-          <w:rFonts w:cs="Arial"/>
-          <w:szCs w:val="22"/>
-        </w:rPr>
-      </w:pPr>
-      <w:r>
-        <w:rPr>
-          <w:rFonts w:cs="Arial"/>
-          <w:szCs w:val="22"/>
-        </w:rPr>
-        <w:t xml:space="preserve"> </w:t>
-      </w:r>
-      <w:r>
-        <w:rPr>
-          <w:rFonts w:cs="Arial"/>
-          <w:szCs w:val="22"/>
-        </w:rPr>
-        <w:t xml:space="preserve">  </w:t>
-      </w:r>
-      <w:r>
-        <w:rPr>
-          <w:rFonts w:cs="Arial"/>
-          <w:szCs w:val="22"/>
-        </w:rPr>
-        <w:t>Buscar</w:t>
-      </w:r>
-      <w:r>
-        <w:rPr>
-          <w:rFonts w:cs="Arial"/>
-          <w:szCs w:val="22"/>
-        </w:rPr>
-        <w:t xml:space="preserve"> </w:t>
-      </w:r>
-      <w:r>
-        <w:rPr>
-          <w:rFonts w:cs="Arial"/>
-          <w:szCs w:val="22"/>
-        </w:rPr>
-        <w:t>datos</w:t>
-      </w:r>
-      <w:r>
-        <w:rPr>
-          <w:rFonts w:cs="Arial"/>
-          <w:szCs w:val="22"/>
-        </w:rPr>
-        <w:t xml:space="preserve"> </w:t>
-      </w:r>
-      <w:r>
-        <w:rPr>
-          <w:rFonts w:cs="Arial"/>
-          <w:szCs w:val="22"/>
-        </w:rPr>
-        <w:t xml:space="preserve">de </w:t>
-      </w:r>
-      <w:r>
-        <w:rPr>
-          <w:rFonts w:cs="Arial"/>
-          <w:szCs w:val="22"/>
-        </w:rPr>
-        <w:t>proveedor</w:t>
-      </w:r>
-      <w:r>
-        <w:rPr>
-          <w:rFonts w:cs="Arial"/>
-          <w:szCs w:val="22"/>
-        </w:rPr>
-        <w:t xml:space="preserve"> </w:t>
-      </w:r>
-      <w:r>
-        <w:rPr>
-          <w:rFonts w:cs="Arial"/>
-          <w:szCs w:val="22"/>
-        </w:rPr>
-        <w:t xml:space="preserve">en </w:t>
-      </w:r>
-      <w:r>
-        <w:rPr>
-          <w:rFonts w:cs="Arial"/>
-          <w:szCs w:val="22"/>
-        </w:rPr>
-        <w:t>PROVEEDORES</w:t>
-      </w:r>
-    </w:p>
-    <w:p>
-      <w:pPr>
-        <w:rPr>
-          <w:rFonts w:cs="Arial"/>
-          <w:szCs w:val="22"/>
-        </w:rPr>
-      </w:pPr>
-      <w:r>
-        <w:rPr>
-          <w:rFonts w:cs="Arial"/>
-          <w:szCs w:val="22"/>
-        </w:rPr>
-        <w:t xml:space="preserve">   SI existe</w:t>
-      </w:r>
-    </w:p>
-    <w:p>
-      <w:pPr>
-        <w:rPr>
-          <w:rFonts w:cs="Arial"/>
-          <w:szCs w:val="22"/>
-        </w:rPr>
-      </w:pPr>
-      <w:r>
-        <w:rPr>
-          <w:rFonts w:cs="Arial"/>
-          <w:szCs w:val="22"/>
-        </w:rPr>
-        <w:t xml:space="preserve">      Enviar </w:t>
-      </w:r>
-      <w:r>
-        <w:rPr>
-          <w:rFonts w:cs="Arial"/>
-          <w:szCs w:val="22"/>
-        </w:rPr>
-        <w:t xml:space="preserve">pedido a la entidad Proveedor </w:t>
+      <w:r>
+        <w:rPr>
+          <w:rFonts w:cs="Arial"/>
+          <w:szCs w:val="22"/>
+        </w:rPr>
+        <w:t xml:space="preserve"> a la entidad Administrador</w:t>
       </w:r>
     </w:p>
     <w:p>
@@ -20119,15 +19823,44 @@
           <w:rFonts w:cs="Arial"/>
           <w:szCs w:val="22"/>
         </w:rPr>
-        <w:t xml:space="preserve">Enviar </w:t>
-      </w:r>
-      <w:proofErr w:type="spellStart"/>
-      <w:r>
-        <w:rPr>
-          <w:rFonts w:cs="Arial"/>
-          <w:szCs w:val="22"/>
-        </w:rPr>
-        <w:t>rta</w:t>
+        <w:t>Registrar</w:t>
+      </w:r>
+      <w:r>
+        <w:rPr>
+          <w:rFonts w:cs="Arial"/>
+          <w:szCs w:val="22"/>
+        </w:rPr>
+        <w:t xml:space="preserve"> pedido en PEDIDOS_PROVEEDORES</w:t>
+      </w:r>
+    </w:p>
+    <w:p>
+      <w:pPr>
+        <w:rPr>
+          <w:rFonts w:cs="Arial"/>
+          <w:szCs w:val="22"/>
+        </w:rPr>
+      </w:pPr>
+      <w:r>
+        <w:rPr>
+          <w:rFonts w:cs="Arial"/>
+          <w:szCs w:val="22"/>
+        </w:rPr>
+        <w:t xml:space="preserve">   SINO</w:t>
+      </w:r>
+    </w:p>
+    <w:p>
+      <w:pPr>
+        <w:rPr>
+          <w:rFonts w:cs="Arial"/>
+          <w:szCs w:val="22"/>
+        </w:rPr>
+      </w:pPr>
+      <w:r>
+        <w:rPr>
+          <w:rFonts w:cs="Arial"/>
+          <w:szCs w:val="22"/>
+        </w:rPr>
+        <w:t xml:space="preserve">      Enviar rta</w:t>
       </w:r>
       <w:r>
         <w:rPr>
@@ -20136,89 +19869,6 @@
         </w:rPr>
         <w:t>_ped_prov</w:t>
       </w:r>
-      <w:proofErr w:type="spellEnd"/>
-      <w:r>
-        <w:rPr>
-          <w:rFonts w:cs="Arial"/>
-          <w:szCs w:val="22"/>
-        </w:rPr>
-        <w:t xml:space="preserve"> a la entidad Administrador</w:t>
-      </w:r>
-    </w:p>
-    <w:p>
-      <w:pPr>
-        <w:rPr>
-          <w:rFonts w:cs="Arial"/>
-          <w:szCs w:val="22"/>
-        </w:rPr>
-      </w:pPr>
-      <w:r>
-        <w:rPr>
-          <w:rFonts w:cs="Arial"/>
-          <w:szCs w:val="22"/>
-        </w:rPr>
-        <w:t xml:space="preserve">      </w:t>
-      </w:r>
-      <w:r>
-        <w:rPr>
-          <w:rFonts w:cs="Arial"/>
-          <w:szCs w:val="22"/>
-        </w:rPr>
-        <w:t>Registrar</w:t>
-      </w:r>
-      <w:r>
-        <w:rPr>
-          <w:rFonts w:cs="Arial"/>
-          <w:szCs w:val="22"/>
-        </w:rPr>
-        <w:t xml:space="preserve"> pedido en PEDIDOS_PROVEEDORES</w:t>
-      </w:r>
-    </w:p>
-    <w:p>
-      <w:pPr>
-        <w:rPr>
-          <w:rFonts w:cs="Arial"/>
-          <w:szCs w:val="22"/>
-        </w:rPr>
-      </w:pPr>
-      <w:r>
-        <w:rPr>
-          <w:rFonts w:cs="Arial"/>
-          <w:szCs w:val="22"/>
-        </w:rPr>
-        <w:t xml:space="preserve">   SINO</w:t>
-      </w:r>
-    </w:p>
-    <w:p>
-      <w:pPr>
-        <w:rPr>
-          <w:rFonts w:cs="Arial"/>
-          <w:szCs w:val="22"/>
-        </w:rPr>
-      </w:pPr>
-      <w:r>
-        <w:rPr>
-          <w:rFonts w:cs="Arial"/>
-          <w:szCs w:val="22"/>
-        </w:rPr>
-        <w:t xml:space="preserve">      Enviar </w:t>
-      </w:r>
-      <w:proofErr w:type="spellStart"/>
-      <w:r>
-        <w:rPr>
-          <w:rFonts w:cs="Arial"/>
-          <w:szCs w:val="22"/>
-        </w:rPr>
-        <w:t>rta</w:t>
-      </w:r>
-      <w:r>
-        <w:rPr>
-          <w:rFonts w:cs="Arial"/>
-          <w:szCs w:val="22"/>
-        </w:rPr>
-        <w:t>_ped_prov</w:t>
-      </w:r>
-      <w:proofErr w:type="spellEnd"/>
       <w:r>
         <w:rPr>
           <w:rFonts w:cs="Arial"/>
@@ -20330,303 +19980,252 @@
           <w:rFonts w:cs="Arial"/>
           <w:szCs w:val="22"/>
         </w:rPr>
+        <w:t>Entrada: datos_remito</w:t>
+      </w:r>
+    </w:p>
+    <w:p>
+      <w:pPr>
+        <w:rPr>
+          <w:rFonts w:cs="Arial"/>
+          <w:szCs w:val="22"/>
+        </w:rPr>
+      </w:pPr>
+      <w:r>
+        <w:rPr>
+          <w:rFonts w:cs="Arial"/>
+          <w:szCs w:val="22"/>
+        </w:rPr>
+        <w:t>Salida: datos_stock</w:t>
+      </w:r>
+    </w:p>
+    <w:p>
+      <w:pPr>
+        <w:rPr>
+          <w:rFonts w:cs="Arial"/>
+          <w:szCs w:val="22"/>
+        </w:rPr>
+      </w:pPr>
+      <w:r>
+        <w:rPr>
+          <w:rFonts w:cs="Arial"/>
+          <w:szCs w:val="22"/>
+        </w:rPr>
+        <w:t>COMIENZA</w:t>
+      </w:r>
+    </w:p>
+    <w:p>
+      <w:pPr>
+        <w:rPr>
+          <w:rFonts w:cs="Arial"/>
+          <w:szCs w:val="22"/>
+        </w:rPr>
+      </w:pPr>
+      <w:r>
+        <w:rPr>
+          <w:rFonts w:cs="Arial"/>
+          <w:szCs w:val="22"/>
+        </w:rPr>
+        <w:t xml:space="preserve">   </w:t>
+      </w:r>
+      <w:commentRangeStart w:id="84"/>
+      <w:r>
+        <w:rPr>
+          <w:rFonts w:cs="Arial"/>
+          <w:szCs w:val="22"/>
+        </w:rPr>
+        <w:t xml:space="preserve">Cuando ocurre datos_remito </w:t>
+      </w:r>
+      <w:r>
+        <w:rPr>
+          <w:rFonts w:cs="Arial"/>
+          <w:szCs w:val="22"/>
+        </w:rPr>
+        <w:t>verificar que el pedido este completo</w:t>
+      </w:r>
+      <w:commentRangeEnd w:id="84"/>
+      <w:r>
+        <w:rPr>
+          <w:rStyle w:val="Refdecomentario"/>
+        </w:rPr>
+        <w:commentReference w:id="84"/>
+      </w:r>
+    </w:p>
+    <w:p>
+      <w:pPr>
+        <w:rPr>
+          <w:rFonts w:cs="Arial"/>
+          <w:szCs w:val="22"/>
+        </w:rPr>
+      </w:pPr>
+      <w:r>
+        <w:rPr>
+          <w:rFonts w:cs="Arial"/>
+          <w:szCs w:val="22"/>
+        </w:rPr>
+        <w:t xml:space="preserve">  </w:t>
+      </w:r>
+      <w:r>
+        <w:rPr>
+          <w:rFonts w:cs="Arial"/>
+          <w:szCs w:val="22"/>
+        </w:rPr>
+        <w:t xml:space="preserve"> SI pedido es correcto</w:t>
+      </w:r>
+    </w:p>
+    <w:p>
+      <w:pPr>
+        <w:rPr>
+          <w:rFonts w:cs="Arial"/>
+          <w:szCs w:val="22"/>
+        </w:rPr>
+      </w:pPr>
+      <w:r>
+        <w:rPr>
+          <w:rFonts w:cs="Arial"/>
+          <w:szCs w:val="22"/>
+        </w:rPr>
+        <w:t xml:space="preserve">      </w:t>
+      </w:r>
+      <w:commentRangeStart w:id="85"/>
+      <w:r>
+        <w:rPr>
+          <w:rFonts w:cs="Arial"/>
+          <w:szCs w:val="22"/>
+        </w:rPr>
+        <w:t xml:space="preserve">Enviar datos_stock </w:t>
+      </w:r>
+      <w:r>
+        <w:rPr>
+          <w:rFonts w:cs="Arial"/>
+          <w:szCs w:val="22"/>
+        </w:rPr>
+        <w:t>al</w:t>
+      </w:r>
+      <w:r>
+        <w:rPr>
+          <w:rFonts w:cs="Arial"/>
+          <w:szCs w:val="22"/>
+        </w:rPr>
+        <w:t xml:space="preserve"> </w:t>
+      </w:r>
+      <w:r>
+        <w:rPr>
+          <w:rFonts w:cs="Arial"/>
+          <w:szCs w:val="22"/>
+        </w:rPr>
+        <w:t>almacén</w:t>
+      </w:r>
+      <w:r>
+        <w:rPr>
+          <w:rFonts w:cs="Arial"/>
+          <w:szCs w:val="22"/>
+        </w:rPr>
+        <w:t xml:space="preserve"> PRODUCTOS</w:t>
+      </w:r>
+      <w:r>
+        <w:rPr>
+          <w:rFonts w:cs="Arial"/>
+          <w:szCs w:val="22"/>
+        </w:rPr>
+        <w:t xml:space="preserve"> para actualizar stock</w:t>
+      </w:r>
+      <w:commentRangeEnd w:id="85"/>
+      <w:r>
+        <w:rPr>
+          <w:rStyle w:val="Refdecomentario"/>
+        </w:rPr>
+        <w:commentReference w:id="85"/>
+      </w:r>
+    </w:p>
+    <w:p>
+      <w:pPr>
+        <w:rPr>
+          <w:rFonts w:cs="Arial"/>
+          <w:szCs w:val="22"/>
+        </w:rPr>
+      </w:pPr>
+      <w:r>
+        <w:rPr>
+          <w:rFonts w:cs="Arial"/>
+          <w:szCs w:val="22"/>
+        </w:rPr>
+        <w:t xml:space="preserve">      Registrar datos en el </w:t>
+      </w:r>
+      <w:r>
+        <w:rPr>
+          <w:rFonts w:cs="Arial"/>
+          <w:szCs w:val="22"/>
+        </w:rPr>
+        <w:t>almacén</w:t>
+      </w:r>
+      <w:r>
+        <w:rPr>
+          <w:rFonts w:cs="Arial"/>
+          <w:szCs w:val="22"/>
+        </w:rPr>
+        <w:t xml:space="preserve"> REMITOS</w:t>
+      </w:r>
+    </w:p>
+    <w:p>
+      <w:pPr>
+        <w:rPr>
+          <w:rFonts w:cs="Arial"/>
+          <w:szCs w:val="22"/>
+        </w:rPr>
+      </w:pPr>
+      <w:r>
+        <w:rPr>
+          <w:rFonts w:cs="Arial"/>
+          <w:szCs w:val="22"/>
+        </w:rPr>
+        <w:t xml:space="preserve">   FIN SI</w:t>
+      </w:r>
+    </w:p>
+    <w:p>
+      <w:pPr>
+        <w:rPr>
+          <w:rFonts w:cs="Arial"/>
+          <w:szCs w:val="22"/>
+        </w:rPr>
+      </w:pPr>
+      <w:r>
+        <w:rPr>
+          <w:rFonts w:cs="Arial"/>
+          <w:szCs w:val="22"/>
+        </w:rPr>
+        <w:t>TERMINA</w:t>
+      </w:r>
+    </w:p>
+    <w:p>
+      <w:pPr>
+        <w:rPr>
+          <w:rFonts w:cs="Arial"/>
+          <w:szCs w:val="22"/>
+        </w:rPr>
+      </w:pPr>
+    </w:p>
+    <w:p>
+      <w:pPr>
+        <w:pStyle w:val="Ttulo5"/>
+      </w:pPr>
+      <w:r>
+        <w:t>Proceso 2.3: Generar listado de estados pendientes proveedor</w:t>
+      </w:r>
+    </w:p>
+    <w:p>
+      <w:pPr>
+        <w:rPr>
+          <w:rFonts w:cs="Arial"/>
+          <w:szCs w:val="22"/>
+        </w:rPr>
+      </w:pPr>
+      <w:r>
+        <w:rPr>
+          <w:rFonts w:cs="Arial"/>
+          <w:szCs w:val="22"/>
+        </w:rPr>
         <w:t xml:space="preserve">Entrada: </w:t>
       </w:r>
-      <w:proofErr w:type="spellStart"/>
-      <w:r>
-        <w:rPr>
-          <w:rFonts w:cs="Arial"/>
-          <w:szCs w:val="22"/>
-        </w:rPr>
-        <w:t>datos_remito</w:t>
-      </w:r>
-      <w:proofErr w:type="spellEnd"/>
-    </w:p>
-    <w:p>
-      <w:pPr>
-        <w:rPr>
-          <w:rFonts w:cs="Arial"/>
-          <w:szCs w:val="22"/>
-        </w:rPr>
-      </w:pPr>
-      <w:r>
-        <w:rPr>
-          <w:rFonts w:cs="Arial"/>
-          <w:szCs w:val="22"/>
-        </w:rPr>
-        <w:t xml:space="preserve">Salida: </w:t>
-      </w:r>
-      <w:proofErr w:type="spellStart"/>
-      <w:r>
-        <w:rPr>
-          <w:rFonts w:cs="Arial"/>
-          <w:szCs w:val="22"/>
-        </w:rPr>
-        <w:t>datos_stock</w:t>
-      </w:r>
-      <w:proofErr w:type="spellEnd"/>
-    </w:p>
-    <w:p>
-      <w:pPr>
-        <w:rPr>
-          <w:rFonts w:cs="Arial"/>
-          <w:szCs w:val="22"/>
-        </w:rPr>
-      </w:pPr>
-      <w:r>
-        <w:rPr>
-          <w:rFonts w:cs="Arial"/>
-          <w:szCs w:val="22"/>
-        </w:rPr>
-        <w:t>COMIENZA</w:t>
-      </w:r>
-    </w:p>
-    <w:p>
-      <w:pPr>
-        <w:rPr>
-          <w:rFonts w:cs="Arial"/>
-          <w:szCs w:val="22"/>
-        </w:rPr>
-      </w:pPr>
-      <w:r>
-        <w:rPr>
-          <w:rFonts w:cs="Arial"/>
-          <w:szCs w:val="22"/>
-        </w:rPr>
-        <w:t xml:space="preserve">   </w:t>
-      </w:r>
-      <w:commentRangeStart w:id="84"/>
-      <w:r>
-        <w:rPr>
-          <w:rFonts w:cs="Arial"/>
-          <w:szCs w:val="22"/>
-        </w:rPr>
-        <w:t xml:space="preserve">Cuando ocurre </w:t>
-      </w:r>
-      <w:proofErr w:type="spellStart"/>
-      <w:r>
-        <w:rPr>
-          <w:rFonts w:cs="Arial"/>
-          <w:szCs w:val="22"/>
-        </w:rPr>
-        <w:t>datos_remito</w:t>
-      </w:r>
-      <w:proofErr w:type="spellEnd"/>
-      <w:r>
-        <w:rPr>
-          <w:rFonts w:cs="Arial"/>
-          <w:szCs w:val="22"/>
-        </w:rPr>
-        <w:t xml:space="preserve"> </w:t>
-      </w:r>
-      <w:r>
-        <w:rPr>
-          <w:rFonts w:cs="Arial"/>
-          <w:szCs w:val="22"/>
-        </w:rPr>
-        <w:t>verificar que el pedido este completo</w:t>
-      </w:r>
-      <w:commentRangeEnd w:id="84"/>
-      <w:r>
-        <w:rPr>
-          <w:rStyle w:val="Refdecomentario"/>
-        </w:rPr>
-        <w:commentReference w:id="84"/>
-      </w:r>
-    </w:p>
-    <w:p>
-      <w:pPr>
-        <w:rPr>
-          <w:rFonts w:cs="Arial"/>
-          <w:szCs w:val="22"/>
-        </w:rPr>
-      </w:pPr>
-      <w:r>
-        <w:rPr>
-          <w:rFonts w:cs="Arial"/>
-          <w:szCs w:val="22"/>
-        </w:rPr>
-        <w:t xml:space="preserve">  </w:t>
-      </w:r>
-      <w:r>
-        <w:rPr>
-          <w:rFonts w:cs="Arial"/>
-          <w:szCs w:val="22"/>
-        </w:rPr>
-        <w:t xml:space="preserve"> SI pedido es correcto</w:t>
-      </w:r>
-    </w:p>
-    <w:p>
-      <w:pPr>
-        <w:rPr>
-          <w:rFonts w:cs="Arial"/>
-          <w:szCs w:val="22"/>
-        </w:rPr>
-      </w:pPr>
-      <w:r>
-        <w:rPr>
-          <w:rFonts w:cs="Arial"/>
-          <w:szCs w:val="22"/>
-        </w:rPr>
-        <w:t xml:space="preserve">      </w:t>
-      </w:r>
-      <w:commentRangeStart w:id="85"/>
-      <w:r>
-        <w:rPr>
-          <w:rFonts w:cs="Arial"/>
-          <w:szCs w:val="22"/>
-        </w:rPr>
-        <w:t xml:space="preserve">Enviar </w:t>
-      </w:r>
-      <w:proofErr w:type="spellStart"/>
-      <w:r>
-        <w:rPr>
-          <w:rFonts w:cs="Arial"/>
-          <w:szCs w:val="22"/>
-        </w:rPr>
-        <w:t>datos_stock</w:t>
-      </w:r>
-      <w:proofErr w:type="spellEnd"/>
-      <w:r>
-        <w:rPr>
-          <w:rFonts w:cs="Arial"/>
-          <w:szCs w:val="22"/>
-        </w:rPr>
-        <w:t xml:space="preserve"> </w:t>
-      </w:r>
-      <w:r>
-        <w:rPr>
-          <w:rFonts w:cs="Arial"/>
-          <w:szCs w:val="22"/>
-        </w:rPr>
-        <w:t>al</w:t>
-      </w:r>
-      <w:r>
-        <w:rPr>
-          <w:rFonts w:cs="Arial"/>
-          <w:szCs w:val="22"/>
-        </w:rPr>
-        <w:t xml:space="preserve"> </w:t>
-      </w:r>
-      <w:r>
-        <w:rPr>
-          <w:rFonts w:cs="Arial"/>
-          <w:szCs w:val="22"/>
-        </w:rPr>
-        <w:t>almacén</w:t>
-      </w:r>
-      <w:r>
-        <w:rPr>
-          <w:rFonts w:cs="Arial"/>
-          <w:szCs w:val="22"/>
-        </w:rPr>
-        <w:t xml:space="preserve"> PRODUCTOS</w:t>
-      </w:r>
-      <w:r>
-        <w:rPr>
-          <w:rFonts w:cs="Arial"/>
-          <w:szCs w:val="22"/>
-        </w:rPr>
-        <w:t xml:space="preserve"> para actualizar stock</w:t>
-      </w:r>
-      <w:commentRangeEnd w:id="85"/>
-      <w:r>
-        <w:rPr>
-          <w:rStyle w:val="Refdecomentario"/>
-        </w:rPr>
-        <w:commentReference w:id="85"/>
-      </w:r>
-    </w:p>
-    <w:p>
-      <w:pPr>
-        <w:rPr>
-          <w:rFonts w:cs="Arial"/>
-          <w:szCs w:val="22"/>
-        </w:rPr>
-      </w:pPr>
-      <w:r>
-        <w:rPr>
-          <w:rFonts w:cs="Arial"/>
-          <w:szCs w:val="22"/>
-        </w:rPr>
-        <w:t xml:space="preserve">      Registrar datos en el </w:t>
-      </w:r>
-      <w:r>
-        <w:rPr>
-          <w:rFonts w:cs="Arial"/>
-          <w:szCs w:val="22"/>
-        </w:rPr>
-        <w:t>almacén</w:t>
-      </w:r>
-      <w:r>
-        <w:rPr>
-          <w:rFonts w:cs="Arial"/>
-          <w:szCs w:val="22"/>
-        </w:rPr>
-        <w:t xml:space="preserve"> REMITOS</w:t>
-      </w:r>
-    </w:p>
-    <w:p>
-      <w:pPr>
-        <w:rPr>
-          <w:rFonts w:cs="Arial"/>
-          <w:szCs w:val="22"/>
-        </w:rPr>
-      </w:pPr>
-      <w:r>
-        <w:rPr>
-          <w:rFonts w:cs="Arial"/>
-          <w:szCs w:val="22"/>
-        </w:rPr>
-        <w:t xml:space="preserve">   FIN SI</w:t>
-      </w:r>
-    </w:p>
-    <w:p>
-      <w:pPr>
-        <w:rPr>
-          <w:rFonts w:cs="Arial"/>
-          <w:szCs w:val="22"/>
-        </w:rPr>
-      </w:pPr>
-      <w:r>
-        <w:rPr>
-          <w:rFonts w:cs="Arial"/>
-          <w:szCs w:val="22"/>
-        </w:rPr>
-        <w:t>TERMINA</w:t>
-      </w:r>
-    </w:p>
-    <w:p>
-      <w:pPr>
-        <w:rPr>
-          <w:rFonts w:cs="Arial"/>
-          <w:szCs w:val="22"/>
-        </w:rPr>
-      </w:pPr>
-    </w:p>
-    <w:p>
-      <w:pPr>
-        <w:pStyle w:val="Ttulo5"/>
-      </w:pPr>
-      <w:r>
-        <w:t>Proceso 2.3: Generar listado de estados pendientes proveedor</w:t>
-      </w:r>
-    </w:p>
-    <w:p>
-      <w:pPr>
-        <w:rPr>
-          <w:rFonts w:cs="Arial"/>
-          <w:szCs w:val="22"/>
-        </w:rPr>
-      </w:pPr>
-      <w:r>
-        <w:rPr>
-          <w:rFonts w:cs="Arial"/>
-          <w:szCs w:val="22"/>
-        </w:rPr>
-        <w:t xml:space="preserve">Entrada: </w:t>
-      </w:r>
-      <w:proofErr w:type="spellStart"/>
       <w:r>
         <w:rPr>
           <w:rFonts w:cs="Arial"/>
@@ -20641,7 +20240,6 @@
         </w:rPr>
         <w:t>_estado</w:t>
       </w:r>
-      <w:proofErr w:type="spellEnd"/>
     </w:p>
     <w:p>
       <w:pPr>
@@ -20659,7 +20257,6 @@
         <w:t xml:space="preserve">Salida: </w:t>
       </w:r>
       <w:commentRangeStart w:id="86"/>
-      <w:proofErr w:type="spellStart"/>
       <w:r>
         <w:rPr>
           <w:rFonts w:cs="Arial"/>
@@ -20668,7 +20265,6 @@
         <w:t>datos_listado</w:t>
       </w:r>
       <w:commentRangeEnd w:id="86"/>
-      <w:proofErr w:type="spellEnd"/>
       <w:r>
         <w:rPr>
           <w:rStyle w:val="Refdecomentario"/>
@@ -20705,7 +20301,6 @@
         </w:rPr>
         <w:t xml:space="preserve">   Cuando ocurre </w:t>
       </w:r>
-      <w:proofErr w:type="spellStart"/>
       <w:r>
         <w:rPr>
           <w:rFonts w:cs="Arial"/>
@@ -20720,7 +20315,6 @@
         </w:rPr>
         <w:t>_estado</w:t>
       </w:r>
-      <w:proofErr w:type="spellEnd"/>
       <w:r>
         <w:rPr>
           <w:rFonts w:cs="Arial"/>
@@ -20800,21 +20394,12 @@
         </w:rPr>
         <w:t xml:space="preserve">SI </w:t>
       </w:r>
-      <w:proofErr w:type="spellStart"/>
-      <w:r>
-        <w:rPr>
-          <w:rFonts w:cs="Arial"/>
-          <w:szCs w:val="22"/>
-        </w:rPr>
-        <w:t>estado_pedido</w:t>
-      </w:r>
-      <w:proofErr w:type="spellEnd"/>
-      <w:r>
-        <w:rPr>
-          <w:rFonts w:cs="Arial"/>
-          <w:szCs w:val="22"/>
-        </w:rPr>
-        <w:t xml:space="preserve"> = pendiente</w:t>
+      <w:r>
+        <w:rPr>
+          <w:rFonts w:cs="Arial"/>
+          <w:szCs w:val="22"/>
+        </w:rPr>
+        <w:t>estado_pedido = pendiente</w:t>
       </w:r>
     </w:p>
     <w:p>
@@ -20971,23 +20556,7 @@
           <w:rFonts w:cs="Arial"/>
           <w:szCs w:val="22"/>
         </w:rPr>
-        <w:t xml:space="preserve">Enviar </w:t>
-      </w:r>
-      <w:proofErr w:type="spellStart"/>
-      <w:r>
-        <w:rPr>
-          <w:rFonts w:cs="Arial"/>
-          <w:szCs w:val="22"/>
-        </w:rPr>
-        <w:t>datos_listado</w:t>
-      </w:r>
-      <w:proofErr w:type="spellEnd"/>
-      <w:r>
-        <w:rPr>
-          <w:rFonts w:cs="Arial"/>
-          <w:szCs w:val="22"/>
-        </w:rPr>
-        <w:t xml:space="preserve"> a la entidad Administrador</w:t>
+        <w:t>Enviar datos_listado a la entidad Administrador</w:t>
       </w:r>
     </w:p>
     <w:p>
@@ -21031,13 +20600,8 @@
       <w:r>
         <w:t xml:space="preserve">: </w:t>
       </w:r>
-      <w:proofErr w:type="spellStart"/>
-      <w:r>
-        <w:t>Resgistrar</w:t>
-      </w:r>
-      <w:proofErr w:type="spellEnd"/>
-      <w:r>
-        <w:t xml:space="preserve"> datos productos del catalogo</w:t>
+      <w:r>
+        <w:t>Resgistrar datos productos del catalogo</w:t>
       </w:r>
     </w:p>
     <w:p>
@@ -21054,7 +20618,6 @@
         </w:rPr>
         <w:t xml:space="preserve">Entrada: </w:t>
       </w:r>
-      <w:proofErr w:type="spellStart"/>
       <w:r>
         <w:rPr>
           <w:rFonts w:cs="Arial"/>
@@ -21069,7 +20632,6 @@
         </w:rPr>
         <w:t>logo</w:t>
       </w:r>
-      <w:proofErr w:type="spellEnd"/>
     </w:p>
     <w:p>
       <w:pPr>
@@ -21149,7 +20711,6 @@
         </w:rPr>
         <w:t xml:space="preserve">   Cuando ocurre </w:t>
       </w:r>
-      <w:proofErr w:type="spellStart"/>
       <w:r>
         <w:rPr>
           <w:rFonts w:cs="Arial"/>
@@ -21164,7 +20725,6 @@
         </w:rPr>
         <w:t>logo</w:t>
       </w:r>
-      <w:proofErr w:type="spellEnd"/>
       <w:r>
         <w:rPr>
           <w:rFonts w:cs="Arial"/>
@@ -21246,41 +20806,23 @@
           <w:rFonts w:cs="Arial"/>
           <w:szCs w:val="22"/>
         </w:rPr>
-        <w:t xml:space="preserve">Entrada: </w:t>
-      </w:r>
-      <w:proofErr w:type="spellStart"/>
-      <w:r>
-        <w:rPr>
-          <w:rFonts w:cs="Arial"/>
-          <w:szCs w:val="22"/>
-        </w:rPr>
-        <w:t>datos_cliente</w:t>
-      </w:r>
-      <w:proofErr w:type="spellEnd"/>
-    </w:p>
-    <w:p>
-      <w:pPr>
-        <w:rPr>
-          <w:rFonts w:cs="Arial"/>
-          <w:szCs w:val="22"/>
-        </w:rPr>
-      </w:pPr>
-      <w:r>
-        <w:rPr>
-          <w:rFonts w:cs="Arial"/>
-          <w:szCs w:val="22"/>
-        </w:rPr>
-        <w:t xml:space="preserve">Salida: </w:t>
-      </w:r>
-      <w:proofErr w:type="spellStart"/>
-      <w:r>
-        <w:rPr>
-          <w:rFonts w:cs="Arial"/>
-          <w:szCs w:val="22"/>
-        </w:rPr>
-        <w:t>rta_cliente</w:t>
-      </w:r>
-      <w:proofErr w:type="spellEnd"/>
+        <w:t>Entrada: datos_cliente</w:t>
+      </w:r>
+    </w:p>
+    <w:p>
+      <w:pPr>
+        <w:rPr>
+          <w:rFonts w:cs="Arial"/>
+          <w:szCs w:val="22"/>
+        </w:rPr>
+      </w:pPr>
+      <w:r>
+        <w:rPr>
+          <w:rFonts w:cs="Arial"/>
+          <w:szCs w:val="22"/>
+        </w:rPr>
+        <w:t>Salida: rta_cliente</w:t>
+      </w:r>
     </w:p>
     <w:p>
       <w:pPr>
@@ -21309,23 +20851,7 @@
           <w:rFonts w:cs="Arial"/>
           <w:szCs w:val="22"/>
         </w:rPr>
-        <w:t xml:space="preserve">   Cuando ocurre </w:t>
-      </w:r>
-      <w:proofErr w:type="spellStart"/>
-      <w:r>
-        <w:rPr>
-          <w:rFonts w:cs="Arial"/>
-          <w:szCs w:val="22"/>
-        </w:rPr>
-        <w:t>datos_cliente</w:t>
-      </w:r>
-      <w:proofErr w:type="spellEnd"/>
-      <w:r>
-        <w:rPr>
-          <w:rFonts w:cs="Arial"/>
-          <w:szCs w:val="22"/>
-        </w:rPr>
-        <w:t xml:space="preserve"> buscar el cliente en CLIENTES</w:t>
+        <w:t xml:space="preserve">   Cuando ocurre datos_cliente buscar el cliente en CLIENTES</w:t>
       </w:r>
     </w:p>
     <w:p>
@@ -21355,23 +20881,7 @@
           <w:rFonts w:cs="Arial"/>
           <w:szCs w:val="22"/>
         </w:rPr>
-        <w:t xml:space="preserve">      Agregar </w:t>
-      </w:r>
-      <w:proofErr w:type="spellStart"/>
-      <w:r>
-        <w:rPr>
-          <w:rFonts w:cs="Arial"/>
-          <w:szCs w:val="22"/>
-        </w:rPr>
-        <w:t>datos_cliente</w:t>
-      </w:r>
-      <w:proofErr w:type="spellEnd"/>
-      <w:r>
-        <w:rPr>
-          <w:rFonts w:cs="Arial"/>
-          <w:szCs w:val="22"/>
-        </w:rPr>
-        <w:t xml:space="preserve"> en CLIENTES</w:t>
+        <w:t xml:space="preserve">      Agregar datos_cliente en CLIENTES</w:t>
       </w:r>
     </w:p>
     <w:p>
@@ -21401,23 +20911,7 @@
           <w:rFonts w:cs="Arial"/>
           <w:szCs w:val="22"/>
         </w:rPr>
-        <w:t xml:space="preserve">   Enviar </w:t>
-      </w:r>
-      <w:proofErr w:type="spellStart"/>
-      <w:r>
-        <w:rPr>
-          <w:rFonts w:cs="Arial"/>
-          <w:szCs w:val="22"/>
-        </w:rPr>
-        <w:t>rta_cliente</w:t>
-      </w:r>
-      <w:proofErr w:type="spellEnd"/>
-      <w:r>
-        <w:rPr>
-          <w:rFonts w:cs="Arial"/>
-          <w:szCs w:val="22"/>
-        </w:rPr>
-        <w:t xml:space="preserve"> a la entidad Cliente</w:t>
+        <w:t xml:space="preserve">   Enviar rta_cliente a la entidad Cliente</w:t>
       </w:r>
     </w:p>
     <w:p>
@@ -21479,41 +20973,23 @@
           <w:rFonts w:cs="Arial"/>
           <w:szCs w:val="22"/>
         </w:rPr>
-        <w:t xml:space="preserve">Entrada: </w:t>
-      </w:r>
-      <w:proofErr w:type="spellStart"/>
-      <w:r>
-        <w:rPr>
-          <w:rFonts w:cs="Arial"/>
-          <w:szCs w:val="22"/>
-        </w:rPr>
-        <w:t>datos_mod_cliente</w:t>
-      </w:r>
-      <w:proofErr w:type="spellEnd"/>
-    </w:p>
-    <w:p>
-      <w:pPr>
-        <w:rPr>
-          <w:rFonts w:cs="Arial"/>
-          <w:szCs w:val="22"/>
-        </w:rPr>
-      </w:pPr>
-      <w:r>
-        <w:rPr>
-          <w:rFonts w:cs="Arial"/>
-          <w:szCs w:val="22"/>
-        </w:rPr>
-        <w:t xml:space="preserve">Salida: </w:t>
-      </w:r>
-      <w:proofErr w:type="spellStart"/>
-      <w:r>
-        <w:rPr>
-          <w:rFonts w:cs="Arial"/>
-          <w:szCs w:val="22"/>
-        </w:rPr>
-        <w:t>rta_mod_cliente</w:t>
-      </w:r>
-      <w:proofErr w:type="spellEnd"/>
+        <w:t>Entrada: datos_mod_cliente</w:t>
+      </w:r>
+    </w:p>
+    <w:p>
+      <w:pPr>
+        <w:rPr>
+          <w:rFonts w:cs="Arial"/>
+          <w:szCs w:val="22"/>
+        </w:rPr>
+      </w:pPr>
+      <w:r>
+        <w:rPr>
+          <w:rFonts w:cs="Arial"/>
+          <w:szCs w:val="22"/>
+        </w:rPr>
+        <w:t>Salida: rta_mod_cliente</w:t>
+      </w:r>
     </w:p>
     <w:p>
       <w:pPr>
@@ -21542,23 +21018,7 @@
           <w:rFonts w:cs="Arial"/>
           <w:szCs w:val="22"/>
         </w:rPr>
-        <w:t xml:space="preserve">   Cuando ocurre </w:t>
-      </w:r>
-      <w:proofErr w:type="spellStart"/>
-      <w:r>
-        <w:rPr>
-          <w:rFonts w:cs="Arial"/>
-          <w:szCs w:val="22"/>
-        </w:rPr>
-        <w:t>datos_mod_cliente</w:t>
-      </w:r>
-      <w:proofErr w:type="spellEnd"/>
-      <w:r>
-        <w:rPr>
-          <w:rFonts w:cs="Arial"/>
-          <w:szCs w:val="22"/>
-        </w:rPr>
-        <w:t xml:space="preserve"> buscar el cliente en CLIENTES</w:t>
+        <w:t xml:space="preserve">   Cuando ocurre datos_mod_cliente buscar el cliente en CLIENTES</w:t>
       </w:r>
     </w:p>
     <w:p>
@@ -21588,23 +21048,7 @@
           <w:rFonts w:cs="Arial"/>
           <w:szCs w:val="22"/>
         </w:rPr>
-        <w:t xml:space="preserve">      Modificar </w:t>
-      </w:r>
-      <w:proofErr w:type="spellStart"/>
-      <w:r>
-        <w:rPr>
-          <w:rFonts w:cs="Arial"/>
-          <w:szCs w:val="22"/>
-        </w:rPr>
-        <w:t>datos_mod_cliente</w:t>
-      </w:r>
-      <w:proofErr w:type="spellEnd"/>
-      <w:r>
-        <w:rPr>
-          <w:rFonts w:cs="Arial"/>
-          <w:szCs w:val="22"/>
-        </w:rPr>
-        <w:t xml:space="preserve"> en CLIENTES</w:t>
+        <w:t xml:space="preserve">      Modificar datos_mod_cliente en CLIENTES</w:t>
       </w:r>
     </w:p>
     <w:p>
@@ -21634,23 +21078,7 @@
           <w:rFonts w:cs="Arial"/>
           <w:szCs w:val="22"/>
         </w:rPr>
-        <w:t xml:space="preserve">   Enviar </w:t>
-      </w:r>
-      <w:proofErr w:type="spellStart"/>
-      <w:r>
-        <w:rPr>
-          <w:rFonts w:cs="Arial"/>
-          <w:szCs w:val="22"/>
-        </w:rPr>
-        <w:t>rta_mod_cliente</w:t>
-      </w:r>
-      <w:proofErr w:type="spellEnd"/>
-      <w:r>
-        <w:rPr>
-          <w:rFonts w:cs="Arial"/>
-          <w:szCs w:val="22"/>
-        </w:rPr>
-        <w:t xml:space="preserve"> a la entidad Cliente</w:t>
+        <w:t xml:space="preserve">   Enviar rta_mod_cliente a la entidad Cliente</w:t>
       </w:r>
     </w:p>
     <w:p>
@@ -21713,41 +21141,23 @@
           <w:rFonts w:cs="Arial"/>
           <w:szCs w:val="22"/>
         </w:rPr>
-        <w:t xml:space="preserve">Entrada: </w:t>
-      </w:r>
-      <w:proofErr w:type="spellStart"/>
-      <w:r>
-        <w:rPr>
-          <w:rFonts w:cs="Arial"/>
-          <w:szCs w:val="22"/>
-        </w:rPr>
-        <w:t>datos_compra</w:t>
-      </w:r>
-      <w:proofErr w:type="spellEnd"/>
-    </w:p>
-    <w:p>
-      <w:pPr>
-        <w:rPr>
-          <w:rFonts w:cs="Arial"/>
-          <w:szCs w:val="22"/>
-        </w:rPr>
-      </w:pPr>
-      <w:r>
-        <w:rPr>
-          <w:rFonts w:cs="Arial"/>
-          <w:szCs w:val="22"/>
-        </w:rPr>
-        <w:t xml:space="preserve">Salida: </w:t>
-      </w:r>
-      <w:proofErr w:type="spellStart"/>
-      <w:r>
-        <w:rPr>
-          <w:rFonts w:cs="Arial"/>
-          <w:szCs w:val="22"/>
-        </w:rPr>
-        <w:t>datos_factura</w:t>
-      </w:r>
-      <w:proofErr w:type="spellEnd"/>
+        <w:t>Entrada: datos_compra</w:t>
+      </w:r>
+    </w:p>
+    <w:p>
+      <w:pPr>
+        <w:rPr>
+          <w:rFonts w:cs="Arial"/>
+          <w:szCs w:val="22"/>
+        </w:rPr>
+      </w:pPr>
+      <w:r>
+        <w:rPr>
+          <w:rFonts w:cs="Arial"/>
+          <w:szCs w:val="22"/>
+        </w:rPr>
+        <w:t>Salida: datos_factura</w:t>
+      </w:r>
     </w:p>
     <w:p>
       <w:pPr>
@@ -21792,23 +21202,7 @@
           <w:rFonts w:cs="Arial"/>
           <w:szCs w:val="22"/>
         </w:rPr>
-        <w:t xml:space="preserve">e </w:t>
-      </w:r>
-      <w:proofErr w:type="spellStart"/>
-      <w:r>
-        <w:rPr>
-          <w:rFonts w:cs="Arial"/>
-          <w:szCs w:val="22"/>
-        </w:rPr>
-        <w:t>datos_compra</w:t>
-      </w:r>
-      <w:proofErr w:type="spellEnd"/>
-      <w:r>
-        <w:rPr>
-          <w:rFonts w:cs="Arial"/>
-          <w:szCs w:val="22"/>
-        </w:rPr>
-        <w:t xml:space="preserve"> buscar productos solicitados según el</w:t>
+        <w:t>e datos_compra buscar productos solicitados según el</w:t>
       </w:r>
       <w:r>
         <w:rPr>
@@ -22143,23 +21537,7 @@
           <w:rFonts w:cs="Arial"/>
           <w:szCs w:val="22"/>
         </w:rPr>
-        <w:t xml:space="preserve">   Enviar </w:t>
-      </w:r>
-      <w:proofErr w:type="spellStart"/>
-      <w:r>
-        <w:rPr>
-          <w:rFonts w:cs="Arial"/>
-          <w:szCs w:val="22"/>
-        </w:rPr>
-        <w:t>datos_factura</w:t>
-      </w:r>
-      <w:proofErr w:type="spellEnd"/>
-      <w:r>
-        <w:rPr>
-          <w:rFonts w:cs="Arial"/>
-          <w:szCs w:val="22"/>
-        </w:rPr>
-        <w:t xml:space="preserve"> a la entidad Cliente</w:t>
+        <w:t xml:space="preserve">   Enviar datos_factura a la entidad Cliente</w:t>
       </w:r>
     </w:p>
     <w:p>
@@ -22235,41 +21613,23 @@
           <w:rFonts w:cs="Arial"/>
           <w:szCs w:val="22"/>
         </w:rPr>
-        <w:t xml:space="preserve">Entrada: </w:t>
-      </w:r>
-      <w:proofErr w:type="spellStart"/>
-      <w:r>
-        <w:rPr>
-          <w:rFonts w:cs="Arial"/>
-          <w:szCs w:val="22"/>
-        </w:rPr>
-        <w:t>est_env_cliente</w:t>
-      </w:r>
-      <w:proofErr w:type="spellEnd"/>
-    </w:p>
-    <w:p>
-      <w:pPr>
-        <w:rPr>
-          <w:rFonts w:cs="Arial"/>
-          <w:szCs w:val="22"/>
-        </w:rPr>
-      </w:pPr>
-      <w:r>
-        <w:rPr>
-          <w:rFonts w:cs="Arial"/>
-          <w:szCs w:val="22"/>
-        </w:rPr>
-        <w:t xml:space="preserve">Salida: </w:t>
-      </w:r>
-      <w:proofErr w:type="spellStart"/>
-      <w:r>
-        <w:rPr>
-          <w:rFonts w:cs="Arial"/>
-          <w:szCs w:val="22"/>
-        </w:rPr>
-        <w:t>list_env_cliente</w:t>
-      </w:r>
-      <w:proofErr w:type="spellEnd"/>
+        <w:t>Entrada: est_env_cliente</w:t>
+      </w:r>
+    </w:p>
+    <w:p>
+      <w:pPr>
+        <w:rPr>
+          <w:rFonts w:cs="Arial"/>
+          <w:szCs w:val="22"/>
+        </w:rPr>
+      </w:pPr>
+      <w:r>
+        <w:rPr>
+          <w:rFonts w:cs="Arial"/>
+          <w:szCs w:val="22"/>
+        </w:rPr>
+        <w:t>Salida: list_env_cliente</w:t>
+      </w:r>
     </w:p>
     <w:p>
       <w:pPr>
@@ -22298,23 +21658,7 @@
           <w:rFonts w:cs="Arial"/>
           <w:szCs w:val="22"/>
         </w:rPr>
-        <w:t xml:space="preserve">   Cuando ocurre </w:t>
-      </w:r>
-      <w:proofErr w:type="spellStart"/>
-      <w:r>
-        <w:rPr>
-          <w:rFonts w:cs="Arial"/>
-          <w:szCs w:val="22"/>
-        </w:rPr>
-        <w:t>est_env_cliente</w:t>
-      </w:r>
-      <w:proofErr w:type="spellEnd"/>
-      <w:r>
-        <w:rPr>
-          <w:rFonts w:cs="Arial"/>
-          <w:szCs w:val="22"/>
-        </w:rPr>
-        <w:t xml:space="preserve"> buscar </w:t>
+        <w:t xml:space="preserve">   Cuando ocurre est_env_cliente buscar </w:t>
       </w:r>
       <w:r>
         <w:rPr>
@@ -22483,23 +21827,7 @@
           <w:rFonts w:cs="Arial"/>
           <w:szCs w:val="22"/>
         </w:rPr>
-        <w:t xml:space="preserve">   Enviar </w:t>
-      </w:r>
-      <w:proofErr w:type="spellStart"/>
-      <w:r>
-        <w:rPr>
-          <w:rFonts w:cs="Arial"/>
-          <w:szCs w:val="22"/>
-        </w:rPr>
-        <w:t>list_env_cliente</w:t>
-      </w:r>
-      <w:proofErr w:type="spellEnd"/>
-      <w:r>
-        <w:rPr>
-          <w:rFonts w:cs="Arial"/>
-          <w:szCs w:val="22"/>
-        </w:rPr>
-        <w:t xml:space="preserve"> a la entidad Administrador</w:t>
+        <w:t xml:space="preserve">   Enviar list_env_cliente a la entidad Administrador</w:t>
       </w:r>
     </w:p>
     <w:p>
@@ -22561,41 +21889,23 @@
           <w:rFonts w:cs="Arial"/>
           <w:szCs w:val="22"/>
         </w:rPr>
-        <w:t xml:space="preserve">Entrada: </w:t>
-      </w:r>
-      <w:proofErr w:type="spellStart"/>
-      <w:r>
-        <w:rPr>
-          <w:rFonts w:cs="Arial"/>
-          <w:szCs w:val="22"/>
-        </w:rPr>
-        <w:t>mod_estado</w:t>
-      </w:r>
-      <w:proofErr w:type="spellEnd"/>
-    </w:p>
-    <w:p>
-      <w:pPr>
-        <w:rPr>
-          <w:rFonts w:cs="Arial"/>
-          <w:szCs w:val="22"/>
-        </w:rPr>
-      </w:pPr>
-      <w:r>
-        <w:rPr>
-          <w:rFonts w:cs="Arial"/>
-          <w:szCs w:val="22"/>
-        </w:rPr>
-        <w:t xml:space="preserve">Salida: </w:t>
-      </w:r>
-      <w:proofErr w:type="spellStart"/>
-      <w:r>
-        <w:rPr>
-          <w:rFonts w:cs="Arial"/>
-          <w:szCs w:val="22"/>
-        </w:rPr>
-        <w:t>rta_est_env</w:t>
-      </w:r>
-      <w:proofErr w:type="spellEnd"/>
+        <w:t>Entrada: mod_estado</w:t>
+      </w:r>
+    </w:p>
+    <w:p>
+      <w:pPr>
+        <w:rPr>
+          <w:rFonts w:cs="Arial"/>
+          <w:szCs w:val="22"/>
+        </w:rPr>
+      </w:pPr>
+      <w:r>
+        <w:rPr>
+          <w:rFonts w:cs="Arial"/>
+          <w:szCs w:val="22"/>
+        </w:rPr>
+        <w:t>Salida: rta_est_env</w:t>
+      </w:r>
     </w:p>
     <w:p>
       <w:pPr>
@@ -22631,23 +21941,7 @@
           <w:rFonts w:cs="Arial"/>
           <w:szCs w:val="22"/>
         </w:rPr>
-        <w:t xml:space="preserve">Cuando ocurre </w:t>
-      </w:r>
-      <w:proofErr w:type="spellStart"/>
-      <w:r>
-        <w:rPr>
-          <w:rFonts w:cs="Arial"/>
-          <w:szCs w:val="22"/>
-        </w:rPr>
-        <w:t>est_env_cliente</w:t>
-      </w:r>
-      <w:proofErr w:type="spellEnd"/>
-      <w:r>
-        <w:rPr>
-          <w:rFonts w:cs="Arial"/>
-          <w:szCs w:val="22"/>
-        </w:rPr>
-        <w:t xml:space="preserve"> buscar </w:t>
+        <w:t xml:space="preserve">Cuando ocurre est_env_cliente buscar </w:t>
       </w:r>
       <w:r>
         <w:rPr>
@@ -22807,23 +22101,7 @@
           <w:rFonts w:cs="Arial"/>
           <w:szCs w:val="22"/>
         </w:rPr>
-        <w:t xml:space="preserve">   Enviar </w:t>
-      </w:r>
-      <w:proofErr w:type="spellStart"/>
-      <w:r>
-        <w:rPr>
-          <w:rFonts w:cs="Arial"/>
-          <w:szCs w:val="22"/>
-        </w:rPr>
-        <w:t>rta_est_env</w:t>
-      </w:r>
-      <w:proofErr w:type="spellEnd"/>
-      <w:r>
-        <w:rPr>
-          <w:rFonts w:cs="Arial"/>
-          <w:szCs w:val="22"/>
-        </w:rPr>
-        <w:t xml:space="preserve"> a la entidad Administrador</w:t>
+        <w:t xml:space="preserve">   Enviar rta_est_env a la entidad Administrador</w:t>
       </w:r>
     </w:p>
     <w:p>
@@ -22892,41 +22170,23 @@
           <w:rFonts w:cs="Arial"/>
           <w:szCs w:val="22"/>
         </w:rPr>
-        <w:t xml:space="preserve">Entrada: </w:t>
-      </w:r>
-      <w:proofErr w:type="spellStart"/>
-      <w:r>
-        <w:rPr>
-          <w:rFonts w:cs="Arial"/>
-          <w:szCs w:val="22"/>
-        </w:rPr>
-        <w:t>esta_prov</w:t>
-      </w:r>
-      <w:proofErr w:type="spellEnd"/>
-    </w:p>
-    <w:p>
-      <w:pPr>
-        <w:rPr>
-          <w:rFonts w:cs="Arial"/>
-          <w:szCs w:val="22"/>
-        </w:rPr>
-      </w:pPr>
-      <w:r>
-        <w:rPr>
-          <w:rFonts w:cs="Arial"/>
-          <w:szCs w:val="22"/>
-        </w:rPr>
-        <w:t xml:space="preserve">Salida: </w:t>
-      </w:r>
-      <w:proofErr w:type="spellStart"/>
-      <w:r>
-        <w:rPr>
-          <w:rFonts w:cs="Arial"/>
-          <w:szCs w:val="22"/>
-        </w:rPr>
-        <w:t>list_estad_ped</w:t>
-      </w:r>
-      <w:proofErr w:type="spellEnd"/>
+        <w:t>Entrada: esta_prov</w:t>
+      </w:r>
+    </w:p>
+    <w:p>
+      <w:pPr>
+        <w:rPr>
+          <w:rFonts w:cs="Arial"/>
+          <w:szCs w:val="22"/>
+        </w:rPr>
+      </w:pPr>
+      <w:r>
+        <w:rPr>
+          <w:rFonts w:cs="Arial"/>
+          <w:szCs w:val="22"/>
+        </w:rPr>
+        <w:t>Salida: list_estad_ped</w:t>
+      </w:r>
     </w:p>
     <w:p>
       <w:pPr>
@@ -22955,23 +22215,7 @@
           <w:rFonts w:cs="Arial"/>
           <w:szCs w:val="22"/>
         </w:rPr>
-        <w:t xml:space="preserve">   Cuando ocurre </w:t>
-      </w:r>
-      <w:proofErr w:type="spellStart"/>
-      <w:r>
-        <w:rPr>
-          <w:rFonts w:cs="Arial"/>
-          <w:szCs w:val="22"/>
-        </w:rPr>
-        <w:t>esta_prov</w:t>
-      </w:r>
-      <w:proofErr w:type="spellEnd"/>
-      <w:r>
-        <w:rPr>
-          <w:rFonts w:cs="Arial"/>
-          <w:szCs w:val="22"/>
-        </w:rPr>
-        <w:t xml:space="preserve"> buscar pe</w:t>
+        <w:t xml:space="preserve">   Cuando ocurre esta_prov buscar pe</w:t>
       </w:r>
       <w:r>
         <w:rPr>
@@ -23163,23 +22407,7 @@
           <w:rFonts w:cs="Arial"/>
           <w:szCs w:val="22"/>
         </w:rPr>
-        <w:t xml:space="preserve">   Enviar </w:t>
-      </w:r>
-      <w:proofErr w:type="spellStart"/>
-      <w:r>
-        <w:rPr>
-          <w:rFonts w:cs="Arial"/>
-          <w:szCs w:val="22"/>
-        </w:rPr>
-        <w:t>list_estad_ped</w:t>
-      </w:r>
-      <w:proofErr w:type="spellEnd"/>
-      <w:r>
-        <w:rPr>
-          <w:rFonts w:cs="Arial"/>
-          <w:szCs w:val="22"/>
-        </w:rPr>
-        <w:t xml:space="preserve"> a la entidad Gerente</w:t>
+        <w:t xml:space="preserve">   Enviar list_estad_ped a la entidad Gerente</w:t>
       </w:r>
     </w:p>
     <w:p>
@@ -23253,41 +22481,23 @@
           <w:rFonts w:cs="Arial"/>
           <w:szCs w:val="22"/>
         </w:rPr>
-        <w:t xml:space="preserve">Entrada: </w:t>
-      </w:r>
-      <w:proofErr w:type="spellStart"/>
-      <w:r>
-        <w:rPr>
-          <w:rFonts w:cs="Arial"/>
-          <w:szCs w:val="22"/>
-        </w:rPr>
-        <w:t>list_pro_rub</w:t>
-      </w:r>
-      <w:proofErr w:type="spellEnd"/>
-    </w:p>
-    <w:p>
-      <w:pPr>
-        <w:rPr>
-          <w:rFonts w:cs="Arial"/>
-          <w:szCs w:val="22"/>
-        </w:rPr>
-      </w:pPr>
-      <w:r>
-        <w:rPr>
-          <w:rFonts w:cs="Arial"/>
-          <w:szCs w:val="22"/>
-        </w:rPr>
-        <w:t xml:space="preserve">Salida: </w:t>
-      </w:r>
-      <w:proofErr w:type="spellStart"/>
-      <w:r>
-        <w:rPr>
-          <w:rFonts w:cs="Arial"/>
-          <w:szCs w:val="22"/>
-        </w:rPr>
-        <w:t>estad_rubros</w:t>
-      </w:r>
-      <w:proofErr w:type="spellEnd"/>
+        <w:t>Entrada: list_pro_rub</w:t>
+      </w:r>
+    </w:p>
+    <w:p>
+      <w:pPr>
+        <w:rPr>
+          <w:rFonts w:cs="Arial"/>
+          <w:szCs w:val="22"/>
+        </w:rPr>
+      </w:pPr>
+      <w:r>
+        <w:rPr>
+          <w:rFonts w:cs="Arial"/>
+          <w:szCs w:val="22"/>
+        </w:rPr>
+        <w:t>Salida: estad_rubros</w:t>
+      </w:r>
     </w:p>
     <w:p>
       <w:pPr>
@@ -23316,23 +22526,7 @@
           <w:rFonts w:cs="Arial"/>
           <w:szCs w:val="22"/>
         </w:rPr>
-        <w:t xml:space="preserve">   Cuando ocurre </w:t>
-      </w:r>
-      <w:proofErr w:type="spellStart"/>
-      <w:r>
-        <w:rPr>
-          <w:rFonts w:cs="Arial"/>
-          <w:szCs w:val="22"/>
-        </w:rPr>
-        <w:t>list_pro_rub</w:t>
-      </w:r>
-      <w:proofErr w:type="spellEnd"/>
-      <w:r>
-        <w:rPr>
-          <w:rFonts w:cs="Arial"/>
-          <w:szCs w:val="22"/>
-        </w:rPr>
-        <w:t xml:space="preserve"> buscar ventas</w:t>
+        <w:t xml:space="preserve">   Cuando ocurre list_pro_rub buscar ventas</w:t>
       </w:r>
       <w:r>
         <w:rPr>
@@ -23466,23 +22660,7 @@
           <w:rFonts w:cs="Arial"/>
           <w:szCs w:val="22"/>
         </w:rPr>
-        <w:t xml:space="preserve">   Enviar </w:t>
-      </w:r>
-      <w:proofErr w:type="spellStart"/>
-      <w:r>
-        <w:rPr>
-          <w:rFonts w:cs="Arial"/>
-          <w:szCs w:val="22"/>
-        </w:rPr>
-        <w:t>estad_rubros</w:t>
-      </w:r>
-      <w:proofErr w:type="spellEnd"/>
-      <w:r>
-        <w:rPr>
-          <w:rFonts w:cs="Arial"/>
-          <w:szCs w:val="22"/>
-        </w:rPr>
-        <w:t xml:space="preserve"> a la entidad Gerente</w:t>
+        <w:t xml:space="preserve">   Enviar estad_rubros a la entidad Gerente</w:t>
       </w:r>
     </w:p>
     <w:p>
@@ -23553,41 +22731,23 @@
           <w:rFonts w:cs="Arial"/>
           <w:szCs w:val="22"/>
         </w:rPr>
-        <w:t xml:space="preserve">Entrada: </w:t>
-      </w:r>
-      <w:proofErr w:type="spellStart"/>
-      <w:r>
-        <w:rPr>
-          <w:rFonts w:cs="Arial"/>
-          <w:szCs w:val="22"/>
-        </w:rPr>
-        <w:t>estad_stock</w:t>
-      </w:r>
-      <w:proofErr w:type="spellEnd"/>
-    </w:p>
-    <w:p>
-      <w:pPr>
-        <w:rPr>
-          <w:rFonts w:cs="Arial"/>
-          <w:szCs w:val="22"/>
-        </w:rPr>
-      </w:pPr>
-      <w:r>
-        <w:rPr>
-          <w:rFonts w:cs="Arial"/>
-          <w:szCs w:val="22"/>
-        </w:rPr>
-        <w:t xml:space="preserve">Salida: </w:t>
-      </w:r>
-      <w:proofErr w:type="spellStart"/>
-      <w:r>
-        <w:rPr>
-          <w:rFonts w:cs="Arial"/>
-          <w:szCs w:val="22"/>
-        </w:rPr>
-        <w:t>list_pro_rep</w:t>
-      </w:r>
-      <w:proofErr w:type="spellEnd"/>
+        <w:t>Entrada: estad_stock</w:t>
+      </w:r>
+    </w:p>
+    <w:p>
+      <w:pPr>
+        <w:rPr>
+          <w:rFonts w:cs="Arial"/>
+          <w:szCs w:val="22"/>
+        </w:rPr>
+      </w:pPr>
+      <w:r>
+        <w:rPr>
+          <w:rFonts w:cs="Arial"/>
+          <w:szCs w:val="22"/>
+        </w:rPr>
+        <w:t>Salida: list_pro_rep</w:t>
+      </w:r>
     </w:p>
     <w:p>
       <w:pPr>
@@ -23616,23 +22776,7 @@
           <w:rFonts w:cs="Arial"/>
           <w:szCs w:val="22"/>
         </w:rPr>
-        <w:t xml:space="preserve">   Cuando ocurre </w:t>
-      </w:r>
-      <w:proofErr w:type="spellStart"/>
-      <w:r>
-        <w:rPr>
-          <w:rFonts w:cs="Arial"/>
-          <w:szCs w:val="22"/>
-        </w:rPr>
-        <w:t>estad_stock</w:t>
-      </w:r>
-      <w:proofErr w:type="spellEnd"/>
-      <w:r>
-        <w:rPr>
-          <w:rFonts w:cs="Arial"/>
-          <w:szCs w:val="22"/>
-        </w:rPr>
-        <w:t xml:space="preserve"> buscar productos por rubros en el </w:t>
+        <w:t xml:space="preserve">   Cuando ocurre estad_stock buscar productos por rubros en el </w:t>
       </w:r>
       <w:r>
         <w:rPr>
@@ -23771,23 +22915,7 @@
           <w:rFonts w:cs="Arial"/>
           <w:szCs w:val="22"/>
         </w:rPr>
-        <w:t xml:space="preserve">   Enviar </w:t>
-      </w:r>
-      <w:proofErr w:type="spellStart"/>
-      <w:r>
-        <w:rPr>
-          <w:rFonts w:cs="Arial"/>
-          <w:szCs w:val="22"/>
-        </w:rPr>
-        <w:t>list_pro_rep</w:t>
-      </w:r>
-      <w:proofErr w:type="spellEnd"/>
-      <w:r>
-        <w:rPr>
-          <w:rFonts w:cs="Arial"/>
-          <w:szCs w:val="22"/>
-        </w:rPr>
-        <w:t xml:space="preserve"> a la entidad Gerente</w:t>
+        <w:t xml:space="preserve">   Enviar list_pro_rep a la entidad Gerente</w:t>
       </w:r>
     </w:p>
     <w:p>
@@ -23865,17 +22993,8 @@
           <w:rFonts w:cs="Arial"/>
           <w:szCs w:val="22"/>
         </w:rPr>
-        <w:t xml:space="preserve">Salida: </w:t>
-      </w:r>
-      <w:proofErr w:type="spellStart"/>
-      <w:r>
-        <w:rPr>
-          <w:rFonts w:cs="Arial"/>
-          <w:szCs w:val="22"/>
-        </w:rPr>
-        <w:t>datos_reporte</w:t>
-      </w:r>
-      <w:proofErr w:type="spellEnd"/>
+        <w:t>Salida: datos_reporte</w:t>
+      </w:r>
     </w:p>
     <w:p>
       <w:pPr>
@@ -24016,23 +23135,7 @@
           <w:rFonts w:cs="Arial"/>
           <w:szCs w:val="22"/>
         </w:rPr>
-        <w:t xml:space="preserve">   Enviar </w:t>
-      </w:r>
-      <w:proofErr w:type="spellStart"/>
-      <w:r>
-        <w:rPr>
-          <w:rFonts w:cs="Arial"/>
-          <w:szCs w:val="22"/>
-        </w:rPr>
-        <w:t>datos_reporte</w:t>
-      </w:r>
-      <w:proofErr w:type="spellEnd"/>
-      <w:r>
-        <w:rPr>
-          <w:rFonts w:cs="Arial"/>
-          <w:szCs w:val="22"/>
-        </w:rPr>
-        <w:t xml:space="preserve"> a la entidad Gerente</w:t>
+        <w:t xml:space="preserve">   Enviar datos_reporte a la entidad Gerente</w:t>
       </w:r>
     </w:p>
     <w:p>
@@ -24084,15 +23187,7 @@
           <w:rFonts w:cs="Arial"/>
           <w:szCs w:val="22"/>
         </w:rPr>
-        <w:t xml:space="preserve">Entrada: </w:t>
-      </w:r>
-      <w:proofErr w:type="spellStart"/>
-      <w:r>
-        <w:rPr>
-          <w:rFonts w:cs="Arial"/>
-          <w:szCs w:val="22"/>
-        </w:rPr>
-        <w:t>datos_</w:t>
+        <w:t>Entrada: datos_</w:t>
       </w:r>
       <w:r>
         <w:rPr>
@@ -24101,29 +23196,20 @@
         </w:rPr>
         <w:t>producto</w:t>
       </w:r>
-      <w:proofErr w:type="spellEnd"/>
-    </w:p>
-    <w:p>
-      <w:pPr>
-        <w:rPr>
-          <w:rFonts w:cs="Arial"/>
-          <w:szCs w:val="22"/>
-        </w:rPr>
-      </w:pPr>
-      <w:r>
-        <w:rPr>
-          <w:rFonts w:cs="Arial"/>
-          <w:szCs w:val="22"/>
-        </w:rPr>
-        <w:t xml:space="preserve">Salida: </w:t>
-      </w:r>
-      <w:proofErr w:type="spellStart"/>
-      <w:r>
-        <w:rPr>
-          <w:rFonts w:cs="Arial"/>
-          <w:szCs w:val="22"/>
-        </w:rPr>
-        <w:t>rta_</w:t>
+    </w:p>
+    <w:p>
+      <w:pPr>
+        <w:rPr>
+          <w:rFonts w:cs="Arial"/>
+          <w:szCs w:val="22"/>
+        </w:rPr>
+      </w:pPr>
+      <w:r>
+        <w:rPr>
+          <w:rFonts w:cs="Arial"/>
+          <w:szCs w:val="22"/>
+        </w:rPr>
+        <w:t>Salida: rta_</w:t>
       </w:r>
       <w:r>
         <w:rPr>
@@ -24132,7 +23218,6 @@
         </w:rPr>
         <w:t>producto</w:t>
       </w:r>
-      <w:proofErr w:type="spellEnd"/>
     </w:p>
     <w:p>
       <w:pPr>
@@ -24161,15 +23246,7 @@
           <w:rFonts w:cs="Arial"/>
           <w:szCs w:val="22"/>
         </w:rPr>
-        <w:t xml:space="preserve">   Cuando ocurre </w:t>
-      </w:r>
-      <w:proofErr w:type="spellStart"/>
-      <w:r>
-        <w:rPr>
-          <w:rFonts w:cs="Arial"/>
-          <w:szCs w:val="22"/>
-        </w:rPr>
-        <w:t>datos_</w:t>
+        <w:t xml:space="preserve">   Cuando ocurre datos_</w:t>
       </w:r>
       <w:r>
         <w:rPr>
@@ -24178,7 +23255,6 @@
         </w:rPr>
         <w:t>producto</w:t>
       </w:r>
-      <w:proofErr w:type="spellEnd"/>
       <w:r>
         <w:rPr>
           <w:rFonts w:cs="Arial"/>
@@ -24235,15 +23311,7 @@
           <w:rFonts w:cs="Arial"/>
           <w:szCs w:val="22"/>
         </w:rPr>
-        <w:t xml:space="preserve">      Agregar </w:t>
-      </w:r>
-      <w:proofErr w:type="spellStart"/>
-      <w:r>
-        <w:rPr>
-          <w:rFonts w:cs="Arial"/>
-          <w:szCs w:val="22"/>
-        </w:rPr>
-        <w:t>datos_</w:t>
+        <w:t xml:space="preserve">      Agregar datos_</w:t>
       </w:r>
       <w:r>
         <w:rPr>
@@ -24252,7 +23320,6 @@
         </w:rPr>
         <w:t>producto</w:t>
       </w:r>
-      <w:proofErr w:type="spellEnd"/>
       <w:r>
         <w:rPr>
           <w:rFonts w:cs="Arial"/>
@@ -24295,15 +23362,7 @@
           <w:rFonts w:cs="Arial"/>
           <w:szCs w:val="22"/>
         </w:rPr>
-        <w:t xml:space="preserve">   Enviar </w:t>
-      </w:r>
-      <w:proofErr w:type="spellStart"/>
-      <w:r>
-        <w:rPr>
-          <w:rFonts w:cs="Arial"/>
-          <w:szCs w:val="22"/>
-        </w:rPr>
-        <w:t>rta_</w:t>
+        <w:t xml:space="preserve">   Enviar rta_</w:t>
       </w:r>
       <w:r>
         <w:rPr>
@@ -24312,7 +23371,6 @@
         </w:rPr>
         <w:t>producto</w:t>
       </w:r>
-      <w:proofErr w:type="spellEnd"/>
       <w:r>
         <w:rPr>
           <w:rFonts w:cs="Arial"/>
@@ -24396,15 +23454,7 @@
           <w:rFonts w:cs="Arial"/>
           <w:szCs w:val="22"/>
         </w:rPr>
-        <w:t xml:space="preserve">Entrada: </w:t>
-      </w:r>
-      <w:proofErr w:type="spellStart"/>
-      <w:r>
-        <w:rPr>
-          <w:rFonts w:cs="Arial"/>
-          <w:szCs w:val="22"/>
-        </w:rPr>
-        <w:t>datos_mod_</w:t>
+        <w:t>Entrada: datos_mod_</w:t>
       </w:r>
       <w:r>
         <w:rPr>
@@ -24413,29 +23463,20 @@
         </w:rPr>
         <w:t>producto</w:t>
       </w:r>
-      <w:proofErr w:type="spellEnd"/>
-    </w:p>
-    <w:p>
-      <w:pPr>
-        <w:rPr>
-          <w:rFonts w:cs="Arial"/>
-          <w:szCs w:val="22"/>
-        </w:rPr>
-      </w:pPr>
-      <w:r>
-        <w:rPr>
-          <w:rFonts w:cs="Arial"/>
-          <w:szCs w:val="22"/>
-        </w:rPr>
-        <w:t xml:space="preserve">Salida: </w:t>
-      </w:r>
-      <w:proofErr w:type="spellStart"/>
-      <w:r>
-        <w:rPr>
-          <w:rFonts w:cs="Arial"/>
-          <w:szCs w:val="22"/>
-        </w:rPr>
-        <w:t>rta_mod_</w:t>
+    </w:p>
+    <w:p>
+      <w:pPr>
+        <w:rPr>
+          <w:rFonts w:cs="Arial"/>
+          <w:szCs w:val="22"/>
+        </w:rPr>
+      </w:pPr>
+      <w:r>
+        <w:rPr>
+          <w:rFonts w:cs="Arial"/>
+          <w:szCs w:val="22"/>
+        </w:rPr>
+        <w:t>Salida: rta_mod_</w:t>
       </w:r>
       <w:r>
         <w:rPr>
@@ -24444,7 +23485,6 @@
         </w:rPr>
         <w:t>producto</w:t>
       </w:r>
-      <w:proofErr w:type="spellEnd"/>
     </w:p>
     <w:p>
       <w:pPr>
@@ -24473,15 +23513,7 @@
           <w:rFonts w:cs="Arial"/>
           <w:szCs w:val="22"/>
         </w:rPr>
-        <w:t xml:space="preserve">   Cuando ocurre </w:t>
-      </w:r>
-      <w:proofErr w:type="spellStart"/>
-      <w:r>
-        <w:rPr>
-          <w:rFonts w:cs="Arial"/>
-          <w:szCs w:val="22"/>
-        </w:rPr>
-        <w:t>datos_mod_</w:t>
+        <w:t xml:space="preserve">   Cuando ocurre datos_mod_</w:t>
       </w:r>
       <w:r>
         <w:rPr>
@@ -24490,7 +23522,6 @@
         </w:rPr>
         <w:t>producto</w:t>
       </w:r>
-      <w:proofErr w:type="spellEnd"/>
       <w:r>
         <w:rPr>
           <w:rFonts w:cs="Arial"/>
@@ -24547,15 +23578,7 @@
           <w:rFonts w:cs="Arial"/>
           <w:szCs w:val="22"/>
         </w:rPr>
-        <w:t xml:space="preserve">      Modificar </w:t>
-      </w:r>
-      <w:proofErr w:type="spellStart"/>
-      <w:r>
-        <w:rPr>
-          <w:rFonts w:cs="Arial"/>
-          <w:szCs w:val="22"/>
-        </w:rPr>
-        <w:t>datos_mod_</w:t>
+        <w:t xml:space="preserve">      Modificar datos_mod_</w:t>
       </w:r>
       <w:r>
         <w:rPr>
@@ -24564,7 +23587,6 @@
         </w:rPr>
         <w:t>producto</w:t>
       </w:r>
-      <w:proofErr w:type="spellEnd"/>
       <w:r>
         <w:rPr>
           <w:rFonts w:cs="Arial"/>
@@ -24607,15 +23629,7 @@
           <w:rFonts w:cs="Arial"/>
           <w:szCs w:val="22"/>
         </w:rPr>
-        <w:t xml:space="preserve">   Enviar </w:t>
-      </w:r>
-      <w:proofErr w:type="spellStart"/>
-      <w:r>
-        <w:rPr>
-          <w:rFonts w:cs="Arial"/>
-          <w:szCs w:val="22"/>
-        </w:rPr>
-        <w:t>rta_mod_</w:t>
+        <w:t xml:space="preserve">   Enviar rta_mod_</w:t>
       </w:r>
       <w:r>
         <w:rPr>
@@ -24624,7 +23638,6 @@
         </w:rPr>
         <w:t>producto</w:t>
       </w:r>
-      <w:proofErr w:type="spellEnd"/>
       <w:r>
         <w:rPr>
           <w:rFonts w:cs="Arial"/>
@@ -24692,15 +23705,7 @@
           <w:rFonts w:cs="Arial"/>
           <w:szCs w:val="22"/>
         </w:rPr>
-        <w:t xml:space="preserve">Entrada: </w:t>
-      </w:r>
-      <w:proofErr w:type="spellStart"/>
-      <w:r>
-        <w:rPr>
-          <w:rFonts w:cs="Arial"/>
-          <w:szCs w:val="22"/>
-        </w:rPr>
-        <w:t>datos_</w:t>
+        <w:t>Entrada: datos_</w:t>
       </w:r>
       <w:r>
         <w:rPr>
@@ -24709,29 +23714,20 @@
         </w:rPr>
         <w:t>rubro</w:t>
       </w:r>
-      <w:proofErr w:type="spellEnd"/>
-    </w:p>
-    <w:p>
-      <w:pPr>
-        <w:rPr>
-          <w:rFonts w:cs="Arial"/>
-          <w:szCs w:val="22"/>
-        </w:rPr>
-      </w:pPr>
-      <w:r>
-        <w:rPr>
-          <w:rFonts w:cs="Arial"/>
-          <w:szCs w:val="22"/>
-        </w:rPr>
-        <w:t xml:space="preserve">Salida: </w:t>
-      </w:r>
-      <w:proofErr w:type="spellStart"/>
-      <w:r>
-        <w:rPr>
-          <w:rFonts w:cs="Arial"/>
-          <w:szCs w:val="22"/>
-        </w:rPr>
-        <w:t>rta_</w:t>
+    </w:p>
+    <w:p>
+      <w:pPr>
+        <w:rPr>
+          <w:rFonts w:cs="Arial"/>
+          <w:szCs w:val="22"/>
+        </w:rPr>
+      </w:pPr>
+      <w:r>
+        <w:rPr>
+          <w:rFonts w:cs="Arial"/>
+          <w:szCs w:val="22"/>
+        </w:rPr>
+        <w:t>Salida: rta_</w:t>
       </w:r>
       <w:r>
         <w:rPr>
@@ -24740,7 +23736,6 @@
         </w:rPr>
         <w:t>rubro</w:t>
       </w:r>
-      <w:proofErr w:type="spellEnd"/>
     </w:p>
     <w:p>
       <w:pPr>
@@ -24769,15 +23764,7 @@
           <w:rFonts w:cs="Arial"/>
           <w:szCs w:val="22"/>
         </w:rPr>
-        <w:t xml:space="preserve">   Cuando ocurre </w:t>
-      </w:r>
-      <w:proofErr w:type="spellStart"/>
-      <w:r>
-        <w:rPr>
-          <w:rFonts w:cs="Arial"/>
-          <w:szCs w:val="22"/>
-        </w:rPr>
-        <w:t>datos_</w:t>
+        <w:t xml:space="preserve">   Cuando ocurre datos_</w:t>
       </w:r>
       <w:r>
         <w:rPr>
@@ -24786,7 +23773,6 @@
         </w:rPr>
         <w:t>rubro</w:t>
       </w:r>
-      <w:proofErr w:type="spellEnd"/>
       <w:r>
         <w:rPr>
           <w:rFonts w:cs="Arial"/>
@@ -24843,15 +23829,7 @@
           <w:rFonts w:cs="Arial"/>
           <w:szCs w:val="22"/>
         </w:rPr>
-        <w:t xml:space="preserve">      Agregar </w:t>
-      </w:r>
-      <w:proofErr w:type="spellStart"/>
-      <w:r>
-        <w:rPr>
-          <w:rFonts w:cs="Arial"/>
-          <w:szCs w:val="22"/>
-        </w:rPr>
-        <w:t>datos_</w:t>
+        <w:t xml:space="preserve">      Agregar datos_</w:t>
       </w:r>
       <w:r>
         <w:rPr>
@@ -24860,7 +23838,6 @@
         </w:rPr>
         <w:t>rubro</w:t>
       </w:r>
-      <w:proofErr w:type="spellEnd"/>
       <w:r>
         <w:rPr>
           <w:rFonts w:cs="Arial"/>
@@ -24904,15 +23881,7 @@
           <w:szCs w:val="22"/>
         </w:rPr>
         <w:lastRenderedPageBreak/>
-        <w:t xml:space="preserve">   Enviar </w:t>
-      </w:r>
-      <w:proofErr w:type="spellStart"/>
-      <w:r>
-        <w:rPr>
-          <w:rFonts w:cs="Arial"/>
-          <w:szCs w:val="22"/>
-        </w:rPr>
-        <w:t>rta_</w:t>
+        <w:t xml:space="preserve">   Enviar rta_</w:t>
       </w:r>
       <w:r>
         <w:rPr>
@@ -24921,7 +23890,6 @@
         </w:rPr>
         <w:t>rubro</w:t>
       </w:r>
-      <w:proofErr w:type="spellEnd"/>
       <w:r>
         <w:rPr>
           <w:rFonts w:cs="Arial"/>
@@ -25005,15 +23973,7 @@
           <w:rFonts w:cs="Arial"/>
           <w:szCs w:val="22"/>
         </w:rPr>
-        <w:t xml:space="preserve">Entrada: </w:t>
-      </w:r>
-      <w:proofErr w:type="spellStart"/>
-      <w:r>
-        <w:rPr>
-          <w:rFonts w:cs="Arial"/>
-          <w:szCs w:val="22"/>
-        </w:rPr>
-        <w:t>datos_mod_</w:t>
+        <w:t>Entrada: datos_mod_</w:t>
       </w:r>
       <w:r>
         <w:rPr>
@@ -25022,29 +23982,20 @@
         </w:rPr>
         <w:t>rubro</w:t>
       </w:r>
-      <w:proofErr w:type="spellEnd"/>
-    </w:p>
-    <w:p>
-      <w:pPr>
-        <w:rPr>
-          <w:rFonts w:cs="Arial"/>
-          <w:szCs w:val="22"/>
-        </w:rPr>
-      </w:pPr>
-      <w:r>
-        <w:rPr>
-          <w:rFonts w:cs="Arial"/>
-          <w:szCs w:val="22"/>
-        </w:rPr>
-        <w:t xml:space="preserve">Salida: </w:t>
-      </w:r>
-      <w:proofErr w:type="spellStart"/>
-      <w:r>
-        <w:rPr>
-          <w:rFonts w:cs="Arial"/>
-          <w:szCs w:val="22"/>
-        </w:rPr>
-        <w:t>rta_mod_</w:t>
+    </w:p>
+    <w:p>
+      <w:pPr>
+        <w:rPr>
+          <w:rFonts w:cs="Arial"/>
+          <w:szCs w:val="22"/>
+        </w:rPr>
+      </w:pPr>
+      <w:r>
+        <w:rPr>
+          <w:rFonts w:cs="Arial"/>
+          <w:szCs w:val="22"/>
+        </w:rPr>
+        <w:t>Salida: rta_mod_</w:t>
       </w:r>
       <w:r>
         <w:rPr>
@@ -25053,7 +24004,6 @@
         </w:rPr>
         <w:t>rubro</w:t>
       </w:r>
-      <w:proofErr w:type="spellEnd"/>
     </w:p>
     <w:p>
       <w:pPr>
@@ -25082,15 +24032,7 @@
           <w:rFonts w:cs="Arial"/>
           <w:szCs w:val="22"/>
         </w:rPr>
-        <w:t xml:space="preserve">   Cuando ocurre </w:t>
-      </w:r>
-      <w:proofErr w:type="spellStart"/>
-      <w:r>
-        <w:rPr>
-          <w:rFonts w:cs="Arial"/>
-          <w:szCs w:val="22"/>
-        </w:rPr>
-        <w:t>datos_mod_</w:t>
+        <w:t xml:space="preserve">   Cuando ocurre datos_mod_</w:t>
       </w:r>
       <w:r>
         <w:rPr>
@@ -25099,7 +24041,6 @@
         </w:rPr>
         <w:t>rubro</w:t>
       </w:r>
-      <w:proofErr w:type="spellEnd"/>
       <w:r>
         <w:rPr>
           <w:rFonts w:cs="Arial"/>
@@ -25170,15 +24111,7 @@
           <w:rFonts w:cs="Arial"/>
           <w:szCs w:val="22"/>
         </w:rPr>
-        <w:t xml:space="preserve">      Modificar </w:t>
-      </w:r>
-      <w:proofErr w:type="spellStart"/>
-      <w:r>
-        <w:rPr>
-          <w:rFonts w:cs="Arial"/>
-          <w:szCs w:val="22"/>
-        </w:rPr>
-        <w:t>datos_mod_</w:t>
+        <w:t xml:space="preserve">      Modificar datos_mod_</w:t>
       </w:r>
       <w:r>
         <w:rPr>
@@ -25187,7 +24120,6 @@
         </w:rPr>
         <w:t>rubro</w:t>
       </w:r>
-      <w:proofErr w:type="spellEnd"/>
       <w:r>
         <w:rPr>
           <w:rFonts w:cs="Arial"/>
@@ -25237,15 +24169,7 @@
           <w:rFonts w:cs="Arial"/>
           <w:szCs w:val="22"/>
         </w:rPr>
-        <w:t xml:space="preserve">   Enviar </w:t>
-      </w:r>
-      <w:proofErr w:type="spellStart"/>
-      <w:r>
-        <w:rPr>
-          <w:rFonts w:cs="Arial"/>
-          <w:szCs w:val="22"/>
-        </w:rPr>
-        <w:t>rta_mod_</w:t>
+        <w:t xml:space="preserve">   Enviar rta_mod_</w:t>
       </w:r>
       <w:r>
         <w:rPr>
@@ -25254,7 +24178,6 @@
         </w:rPr>
         <w:t>rubro</w:t>
       </w:r>
-      <w:proofErr w:type="spellEnd"/>
       <w:r>
         <w:rPr>
           <w:rFonts w:cs="Arial"/>
@@ -25806,33 +24729,8 @@
                 <w:rFonts w:cs="Arial"/>
                 <w:szCs w:val="22"/>
               </w:rPr>
-              <w:t xml:space="preserve">Este flujo contiene los siguientes flujos: </w:t>
-            </w:r>
-            <w:proofErr w:type="spellStart"/>
-            <w:r>
-              <w:rPr>
-                <w:rFonts w:cs="Arial"/>
-                <w:szCs w:val="22"/>
-              </w:rPr>
-              <w:t>datos_cliente</w:t>
-            </w:r>
-            <w:proofErr w:type="spellEnd"/>
-            <w:r>
-              <w:rPr>
-                <w:rFonts w:cs="Arial"/>
-                <w:szCs w:val="22"/>
-              </w:rPr>
-              <w:t xml:space="preserve"> + </w:t>
-            </w:r>
-            <w:proofErr w:type="spellStart"/>
-            <w:r>
-              <w:rPr>
-                <w:rFonts w:cs="Arial"/>
-                <w:szCs w:val="22"/>
-              </w:rPr>
-              <w:t>datos_mod_cliente</w:t>
-            </w:r>
-            <w:proofErr w:type="spellEnd"/>
+              <w:t>Este flujo contiene los siguientes flujos: datos_cliente + datos_mod_cliente</w:t>
+            </w:r>
           </w:p>
         </w:tc>
       </w:tr>
@@ -25859,7 +24757,6 @@
                 <w:szCs w:val="22"/>
               </w:rPr>
             </w:pPr>
-            <w:proofErr w:type="spellStart"/>
             <w:r>
               <w:rPr>
                 <w:rFonts w:cs="Arial"/>
@@ -25867,7 +24764,6 @@
               </w:rPr>
               <w:t>datos_catalogo</w:t>
             </w:r>
-            <w:proofErr w:type="spellEnd"/>
           </w:p>
         </w:tc>
         <w:tc>
@@ -25894,55 +24790,7 @@
                 <w:rFonts w:cs="Arial"/>
                 <w:szCs w:val="22"/>
               </w:rPr>
-              <w:t>{@</w:t>
-            </w:r>
-            <w:proofErr w:type="spellStart"/>
-            <w:r>
-              <w:rPr>
-                <w:rFonts w:cs="Arial"/>
-                <w:szCs w:val="22"/>
-              </w:rPr>
-              <w:t>id_catalogo</w:t>
-            </w:r>
-            <w:proofErr w:type="spellEnd"/>
-            <w:r>
-              <w:rPr>
-                <w:rFonts w:cs="Arial"/>
-                <w:szCs w:val="22"/>
-              </w:rPr>
-              <w:t xml:space="preserve"> + @</w:t>
-            </w:r>
-            <w:proofErr w:type="spellStart"/>
-            <w:r>
-              <w:rPr>
-                <w:rFonts w:cs="Arial"/>
-                <w:szCs w:val="22"/>
-              </w:rPr>
-              <w:t>id_proveedor</w:t>
-            </w:r>
-            <w:proofErr w:type="spellEnd"/>
-            <w:r>
-              <w:rPr>
-                <w:rFonts w:cs="Arial"/>
-                <w:szCs w:val="22"/>
-              </w:rPr>
-              <w:t xml:space="preserve"> + @</w:t>
-            </w:r>
-            <w:proofErr w:type="spellStart"/>
-            <w:r>
-              <w:rPr>
-                <w:rFonts w:cs="Arial"/>
-                <w:szCs w:val="22"/>
-              </w:rPr>
-              <w:t>id_producto</w:t>
-            </w:r>
-            <w:proofErr w:type="spellEnd"/>
-            <w:r>
-              <w:rPr>
-                <w:rFonts w:cs="Arial"/>
-                <w:szCs w:val="22"/>
-              </w:rPr>
-              <w:t xml:space="preserve"> </w:t>
+              <w:t xml:space="preserve">{@id_catalogo + @id_proveedor + @id_producto </w:t>
             </w:r>
             <w:commentRangeEnd w:id="96"/>
             <w:r>
@@ -25956,23 +24804,7 @@
                 <w:rFonts w:cs="Arial"/>
                 <w:szCs w:val="22"/>
               </w:rPr>
-              <w:t xml:space="preserve">+ </w:t>
-            </w:r>
-            <w:proofErr w:type="spellStart"/>
-            <w:r>
-              <w:rPr>
-                <w:rFonts w:cs="Arial"/>
-                <w:szCs w:val="22"/>
-              </w:rPr>
-              <w:t>precio_producto</w:t>
-            </w:r>
-            <w:proofErr w:type="spellEnd"/>
-            <w:r>
-              <w:rPr>
-                <w:rFonts w:cs="Arial"/>
-                <w:szCs w:val="22"/>
-              </w:rPr>
-              <w:t>}</w:t>
+              <w:t>+ precio_producto}</w:t>
             </w:r>
           </w:p>
         </w:tc>
@@ -26000,7 +24832,6 @@
                 <w:szCs w:val="22"/>
               </w:rPr>
             </w:pPr>
-            <w:proofErr w:type="spellStart"/>
             <w:r>
               <w:rPr>
                 <w:rFonts w:cs="Arial"/>
@@ -26008,7 +24839,6 @@
               </w:rPr>
               <w:t>datos_cliente</w:t>
             </w:r>
-            <w:proofErr w:type="spellEnd"/>
           </w:p>
         </w:tc>
         <w:tc>
@@ -26034,119 +24864,7 @@
                 <w:rFonts w:cs="Arial"/>
                 <w:szCs w:val="22"/>
               </w:rPr>
-              <w:t>{</w:t>
-            </w:r>
-            <w:proofErr w:type="spellStart"/>
-            <w:r>
-              <w:rPr>
-                <w:rFonts w:cs="Arial"/>
-                <w:szCs w:val="22"/>
-              </w:rPr>
-              <w:t>nombre_cliente</w:t>
-            </w:r>
-            <w:proofErr w:type="spellEnd"/>
-            <w:r>
-              <w:rPr>
-                <w:rFonts w:cs="Arial"/>
-                <w:szCs w:val="22"/>
-              </w:rPr>
-              <w:t xml:space="preserve"> + </w:t>
-            </w:r>
-            <w:proofErr w:type="spellStart"/>
-            <w:r>
-              <w:rPr>
-                <w:rFonts w:cs="Arial"/>
-                <w:szCs w:val="22"/>
-              </w:rPr>
-              <w:t>apellido_cliente</w:t>
-            </w:r>
-            <w:proofErr w:type="spellEnd"/>
-            <w:r>
-              <w:rPr>
-                <w:rFonts w:cs="Arial"/>
-                <w:szCs w:val="22"/>
-              </w:rPr>
-              <w:t xml:space="preserve"> + </w:t>
-            </w:r>
-            <w:proofErr w:type="spellStart"/>
-            <w:r>
-              <w:rPr>
-                <w:rFonts w:cs="Arial"/>
-                <w:szCs w:val="22"/>
-              </w:rPr>
-              <w:t>domicilio_vivienda</w:t>
-            </w:r>
-            <w:proofErr w:type="spellEnd"/>
-            <w:r>
-              <w:rPr>
-                <w:rFonts w:cs="Arial"/>
-                <w:szCs w:val="22"/>
-              </w:rPr>
-              <w:t xml:space="preserve"> + </w:t>
-            </w:r>
-            <w:proofErr w:type="spellStart"/>
-            <w:r>
-              <w:rPr>
-                <w:rFonts w:cs="Arial"/>
-                <w:szCs w:val="22"/>
-              </w:rPr>
-              <w:t>telefono_cliente</w:t>
-            </w:r>
-            <w:proofErr w:type="spellEnd"/>
-            <w:r>
-              <w:rPr>
-                <w:rFonts w:cs="Arial"/>
-                <w:szCs w:val="22"/>
-              </w:rPr>
-              <w:t xml:space="preserve"> + (</w:t>
-            </w:r>
-            <w:proofErr w:type="spellStart"/>
-            <w:r>
-              <w:rPr>
-                <w:rFonts w:cs="Arial"/>
-                <w:szCs w:val="22"/>
-              </w:rPr>
-              <w:t>alias_cliente</w:t>
-            </w:r>
-            <w:proofErr w:type="spellEnd"/>
-            <w:r>
-              <w:rPr>
-                <w:rFonts w:cs="Arial"/>
-                <w:szCs w:val="22"/>
-              </w:rPr>
-              <w:t>) + (</w:t>
-            </w:r>
-            <w:proofErr w:type="spellStart"/>
-            <w:r>
-              <w:rPr>
-                <w:rFonts w:cs="Arial"/>
-                <w:szCs w:val="22"/>
-              </w:rPr>
-              <w:t>domicilio_comercial</w:t>
-            </w:r>
-            <w:proofErr w:type="spellEnd"/>
-            <w:r>
-              <w:rPr>
-                <w:rFonts w:cs="Arial"/>
-                <w:szCs w:val="22"/>
-              </w:rPr>
-              <w:t>) + (</w:t>
-            </w:r>
-            <w:proofErr w:type="spellStart"/>
-            <w:r>
-              <w:rPr>
-                <w:rFonts w:cs="Arial"/>
-                <w:szCs w:val="22"/>
-              </w:rPr>
-              <w:t>correoElectronico</w:t>
-            </w:r>
-            <w:proofErr w:type="spellEnd"/>
-            <w:r>
-              <w:rPr>
-                <w:rFonts w:cs="Arial"/>
-                <w:szCs w:val="22"/>
-              </w:rPr>
-              <w:t>)}</w:t>
+              <w:t>{nombre_cliente + apellido_cliente + domicilio_vivienda + telefono_cliente + (alias_cliente) + (domicilio_comercial) + (correoElectronico)}</w:t>
             </w:r>
           </w:p>
         </w:tc>
@@ -26174,7 +24892,6 @@
                 <w:szCs w:val="22"/>
               </w:rPr>
             </w:pPr>
-            <w:proofErr w:type="spellStart"/>
             <w:r>
               <w:rPr>
                 <w:rFonts w:cs="Arial"/>
@@ -26182,7 +24899,6 @@
               </w:rPr>
               <w:t>datos_compra</w:t>
             </w:r>
-            <w:proofErr w:type="spellEnd"/>
           </w:p>
         </w:tc>
         <w:tc>
@@ -26208,39 +24924,7 @@
                 <w:rFonts w:cs="Arial"/>
                 <w:szCs w:val="22"/>
               </w:rPr>
-              <w:t>{</w:t>
-            </w:r>
-            <w:proofErr w:type="spellStart"/>
-            <w:r>
-              <w:rPr>
-                <w:rFonts w:cs="Arial"/>
-                <w:szCs w:val="22"/>
-              </w:rPr>
-              <w:t>nombre_producto</w:t>
-            </w:r>
-            <w:proofErr w:type="spellEnd"/>
-            <w:r>
-              <w:rPr>
-                <w:rFonts w:cs="Arial"/>
-                <w:szCs w:val="22"/>
-              </w:rPr>
-              <w:t xml:space="preserve"> + </w:t>
-            </w:r>
-            <w:proofErr w:type="spellStart"/>
-            <w:r>
-              <w:rPr>
-                <w:rFonts w:cs="Arial"/>
-                <w:szCs w:val="22"/>
-              </w:rPr>
-              <w:t>cant_producto</w:t>
-            </w:r>
-            <w:proofErr w:type="spellEnd"/>
-            <w:r>
-              <w:rPr>
-                <w:rFonts w:cs="Arial"/>
-                <w:szCs w:val="22"/>
-              </w:rPr>
-              <w:t xml:space="preserve"> }</w:t>
+              <w:t>{nombre_producto + cant_producto }</w:t>
             </w:r>
             <w:r>
               <w:rPr>
@@ -26257,7 +24941,6 @@
               <w:t xml:space="preserve">+ </w:t>
             </w:r>
             <w:commentRangeStart w:id="97"/>
-            <w:proofErr w:type="spellStart"/>
             <w:r>
               <w:rPr>
                 <w:rFonts w:cs="Arial"/>
@@ -26266,7 +24949,6 @@
               <w:t>forma_pago</w:t>
             </w:r>
             <w:commentRangeEnd w:id="97"/>
-            <w:proofErr w:type="spellEnd"/>
             <w:r>
               <w:rPr>
                 <w:rStyle w:val="Refdecomentario"/>
@@ -26299,7 +24981,6 @@
                 <w:szCs w:val="22"/>
               </w:rPr>
             </w:pPr>
-            <w:proofErr w:type="spellStart"/>
             <w:r>
               <w:rPr>
                 <w:rFonts w:cs="Arial"/>
@@ -26307,7 +24988,6 @@
               </w:rPr>
               <w:t>datos_factura</w:t>
             </w:r>
-            <w:proofErr w:type="spellEnd"/>
           </w:p>
         </w:tc>
         <w:tc>
@@ -26361,7 +25041,6 @@
                 <w:szCs w:val="22"/>
               </w:rPr>
             </w:pPr>
-            <w:proofErr w:type="spellStart"/>
             <w:r>
               <w:rPr>
                 <w:rFonts w:cs="Arial"/>
@@ -26369,7 +25048,6 @@
               </w:rPr>
               <w:t>datos_listado</w:t>
             </w:r>
-            <w:proofErr w:type="spellEnd"/>
           </w:p>
         </w:tc>
         <w:tc>
@@ -26439,7 +25117,6 @@
                 <w:szCs w:val="22"/>
               </w:rPr>
             </w:pPr>
-            <w:proofErr w:type="spellStart"/>
             <w:r>
               <w:rPr>
                 <w:rFonts w:cs="Arial"/>
@@ -26447,7 +25124,6 @@
               </w:rPr>
               <w:t>datos_mod_cliente</w:t>
             </w:r>
-            <w:proofErr w:type="spellEnd"/>
           </w:p>
         </w:tc>
         <w:tc>
@@ -26500,7 +25176,6 @@
                 <w:szCs w:val="22"/>
               </w:rPr>
             </w:pPr>
-            <w:proofErr w:type="spellStart"/>
             <w:r>
               <w:rPr>
                 <w:rFonts w:cs="Arial"/>
@@ -26508,7 +25183,6 @@
               </w:rPr>
               <w:t>datos_mod_prov</w:t>
             </w:r>
-            <w:proofErr w:type="spellEnd"/>
           </w:p>
         </w:tc>
         <w:tc>
@@ -26561,7 +25235,6 @@
                 <w:szCs w:val="22"/>
               </w:rPr>
             </w:pPr>
-            <w:proofErr w:type="spellStart"/>
             <w:r>
               <w:rPr>
                 <w:rFonts w:cs="Arial"/>
@@ -26569,7 +25242,6 @@
               </w:rPr>
               <w:t>datos_prov</w:t>
             </w:r>
-            <w:proofErr w:type="spellEnd"/>
           </w:p>
         </w:tc>
         <w:tc>
@@ -26595,71 +25267,7 @@
                 <w:rFonts w:cs="Arial"/>
                 <w:szCs w:val="22"/>
               </w:rPr>
-              <w:t>{</w:t>
-            </w:r>
-            <w:proofErr w:type="spellStart"/>
-            <w:r>
-              <w:rPr>
-                <w:rFonts w:cs="Arial"/>
-                <w:szCs w:val="22"/>
-              </w:rPr>
-              <w:t>nombre_proveedor</w:t>
-            </w:r>
-            <w:proofErr w:type="spellEnd"/>
-            <w:r>
-              <w:rPr>
-                <w:rFonts w:cs="Arial"/>
-                <w:szCs w:val="22"/>
-              </w:rPr>
-              <w:t xml:space="preserve">+ </w:t>
-            </w:r>
-            <w:proofErr w:type="spellStart"/>
-            <w:r>
-              <w:rPr>
-                <w:rFonts w:cs="Arial"/>
-                <w:szCs w:val="22"/>
-              </w:rPr>
-              <w:t>cuit_proveedor</w:t>
-            </w:r>
-            <w:proofErr w:type="spellEnd"/>
-            <w:r>
-              <w:rPr>
-                <w:rFonts w:cs="Arial"/>
-                <w:szCs w:val="22"/>
-              </w:rPr>
-              <w:t xml:space="preserve"> + </w:t>
-            </w:r>
-            <w:proofErr w:type="spellStart"/>
-            <w:r>
-              <w:rPr>
-                <w:rFonts w:cs="Arial"/>
-                <w:szCs w:val="22"/>
-              </w:rPr>
-              <w:t>domicilio_proveedor</w:t>
-            </w:r>
-            <w:proofErr w:type="spellEnd"/>
-            <w:r>
-              <w:rPr>
-                <w:rFonts w:cs="Arial"/>
-                <w:szCs w:val="22"/>
-              </w:rPr>
-              <w:t xml:space="preserve"> + </w:t>
-            </w:r>
-            <w:proofErr w:type="spellStart"/>
-            <w:r>
-              <w:rPr>
-                <w:rFonts w:cs="Arial"/>
-                <w:szCs w:val="22"/>
-              </w:rPr>
-              <w:t>contacto_proveedor</w:t>
-            </w:r>
-            <w:proofErr w:type="spellEnd"/>
-            <w:r>
-              <w:rPr>
-                <w:rFonts w:cs="Arial"/>
-                <w:szCs w:val="22"/>
-              </w:rPr>
-              <w:t>}</w:t>
+              <w:t>{nombre_proveedor+ cuit_proveedor + domicilio_proveedor + contacto_proveedor}</w:t>
             </w:r>
           </w:p>
         </w:tc>
@@ -26687,7 +25295,6 @@
                 <w:szCs w:val="22"/>
               </w:rPr>
             </w:pPr>
-            <w:proofErr w:type="spellStart"/>
             <w:r>
               <w:rPr>
                 <w:rFonts w:cs="Arial"/>
@@ -26695,7 +25302,6 @@
               </w:rPr>
               <w:t>datos_remito</w:t>
             </w:r>
-            <w:proofErr w:type="spellEnd"/>
           </w:p>
         </w:tc>
         <w:tc>
@@ -26721,88 +25327,15 @@
                 <w:rFonts w:cs="Arial"/>
                 <w:szCs w:val="22"/>
               </w:rPr>
-              <w:t>{@</w:t>
-            </w:r>
-            <w:proofErr w:type="spellStart"/>
-            <w:r>
-              <w:rPr>
-                <w:rFonts w:cs="Arial"/>
-                <w:szCs w:val="22"/>
-              </w:rPr>
-              <w:t>id_remito</w:t>
-            </w:r>
-            <w:proofErr w:type="spellEnd"/>
-            <w:r>
-              <w:rPr>
-                <w:rFonts w:cs="Arial"/>
-                <w:szCs w:val="22"/>
-              </w:rPr>
-              <w:t xml:space="preserve"> + @</w:t>
-            </w:r>
-            <w:proofErr w:type="spellStart"/>
-            <w:r>
-              <w:rPr>
-                <w:rFonts w:cs="Arial"/>
-                <w:szCs w:val="22"/>
-              </w:rPr>
-              <w:t>id_pedido</w:t>
-            </w:r>
-            <w:proofErr w:type="spellEnd"/>
-            <w:r>
-              <w:rPr>
-                <w:rFonts w:cs="Arial"/>
-                <w:szCs w:val="22"/>
-              </w:rPr>
-              <w:t xml:space="preserve"> + @</w:t>
-            </w:r>
-            <w:proofErr w:type="spellStart"/>
-            <w:r>
-              <w:rPr>
-                <w:rFonts w:cs="Arial"/>
-                <w:szCs w:val="22"/>
-              </w:rPr>
-              <w:t>id_proveedor</w:t>
-            </w:r>
-            <w:proofErr w:type="spellEnd"/>
-            <w:r>
-              <w:rPr>
-                <w:rFonts w:cs="Arial"/>
-                <w:szCs w:val="22"/>
-              </w:rPr>
-              <w:t xml:space="preserve"> + </w:t>
-            </w:r>
-            <w:proofErr w:type="spellStart"/>
-            <w:r>
-              <w:rPr>
-                <w:rFonts w:cs="Arial"/>
-                <w:szCs w:val="22"/>
-              </w:rPr>
-              <w:t>fecha_remito</w:t>
-            </w:r>
-            <w:proofErr w:type="spellEnd"/>
-            <w:r>
-              <w:rPr>
-                <w:rFonts w:cs="Arial"/>
-                <w:szCs w:val="22"/>
-              </w:rPr>
-              <w:t xml:space="preserve"> + </w:t>
-            </w:r>
-            <w:proofErr w:type="spellStart"/>
+              <w:t xml:space="preserve">{@id_remito + @id_pedido + @id_proveedor + fecha_remito + </w:t>
+            </w:r>
             <w:r>
               <w:rPr>
                 <w:rFonts w:cs="Arial"/>
                 <w:szCs w:val="22"/>
               </w:rPr>
               <w:lastRenderedPageBreak/>
-              <w:t>descripcion_remito</w:t>
-            </w:r>
-            <w:proofErr w:type="spellEnd"/>
-            <w:r>
-              <w:rPr>
-                <w:rFonts w:cs="Arial"/>
-                <w:szCs w:val="22"/>
-              </w:rPr>
-              <w:t>}</w:t>
+              <w:t>descripcion_remito}</w:t>
             </w:r>
           </w:p>
         </w:tc>
@@ -26830,15 +25363,14 @@
                 <w:szCs w:val="22"/>
               </w:rPr>
             </w:pPr>
-            <w:proofErr w:type="spellStart"/>
-            <w:r>
-              <w:rPr>
-                <w:rFonts w:cs="Arial"/>
-                <w:szCs w:val="22"/>
-              </w:rPr>
+            <w:r>
+              <w:rPr>
+                <w:rFonts w:cs="Arial"/>
+                <w:szCs w:val="22"/>
+              </w:rPr>
+              <w:lastRenderedPageBreak/>
               <w:t>datos_reporte</w:t>
             </w:r>
-            <w:proofErr w:type="spellEnd"/>
           </w:p>
         </w:tc>
         <w:tc>
@@ -26892,7 +25424,6 @@
                 <w:szCs w:val="22"/>
               </w:rPr>
             </w:pPr>
-            <w:proofErr w:type="spellStart"/>
             <w:r>
               <w:rPr>
                 <w:rFonts w:cs="Arial"/>
@@ -26900,7 +25431,6 @@
               </w:rPr>
               <w:t>datos_stock</w:t>
             </w:r>
-            <w:proofErr w:type="spellEnd"/>
           </w:p>
         </w:tc>
         <w:tc>
@@ -26926,23 +25456,7 @@
                 <w:rFonts w:cs="Arial"/>
                 <w:szCs w:val="22"/>
               </w:rPr>
-              <w:t>@</w:t>
-            </w:r>
-            <w:proofErr w:type="spellStart"/>
-            <w:r>
-              <w:rPr>
-                <w:rFonts w:cs="Arial"/>
-                <w:szCs w:val="22"/>
-              </w:rPr>
-              <w:t>id_producto</w:t>
-            </w:r>
-            <w:proofErr w:type="spellEnd"/>
-            <w:r>
-              <w:rPr>
-                <w:rFonts w:cs="Arial"/>
-                <w:szCs w:val="22"/>
-              </w:rPr>
-              <w:t xml:space="preserve"> + stock</w:t>
+              <w:t>@id_producto + stock</w:t>
             </w:r>
           </w:p>
         </w:tc>
@@ -26970,7 +25484,6 @@
                 <w:szCs w:val="22"/>
               </w:rPr>
             </w:pPr>
-            <w:proofErr w:type="spellStart"/>
             <w:r>
               <w:rPr>
                 <w:rFonts w:cs="Arial"/>
@@ -26978,7 +25491,6 @@
               </w:rPr>
               <w:t>est_env_cliente</w:t>
             </w:r>
-            <w:proofErr w:type="spellEnd"/>
           </w:p>
         </w:tc>
         <w:tc>
@@ -27032,7 +25544,6 @@
                 <w:szCs w:val="22"/>
               </w:rPr>
             </w:pPr>
-            <w:proofErr w:type="spellStart"/>
             <w:r>
               <w:rPr>
                 <w:rFonts w:cs="Arial"/>
@@ -27040,7 +25551,6 @@
               </w:rPr>
               <w:t>estad_prov</w:t>
             </w:r>
-            <w:proofErr w:type="spellEnd"/>
           </w:p>
         </w:tc>
         <w:tc>
@@ -27094,7 +25604,6 @@
                 <w:szCs w:val="22"/>
               </w:rPr>
             </w:pPr>
-            <w:proofErr w:type="spellStart"/>
             <w:r>
               <w:rPr>
                 <w:rFonts w:cs="Arial"/>
@@ -27102,7 +25611,6 @@
               </w:rPr>
               <w:t>estad_rubros</w:t>
             </w:r>
-            <w:proofErr w:type="spellEnd"/>
           </w:p>
         </w:tc>
         <w:tc>
@@ -27156,7 +25664,6 @@
                 <w:szCs w:val="22"/>
               </w:rPr>
             </w:pPr>
-            <w:proofErr w:type="spellStart"/>
             <w:r>
               <w:rPr>
                 <w:rFonts w:cs="Arial"/>
@@ -27164,7 +25671,6 @@
               </w:rPr>
               <w:t>estad_stock</w:t>
             </w:r>
-            <w:proofErr w:type="spellEnd"/>
           </w:p>
         </w:tc>
         <w:tc>
@@ -27218,7 +25724,6 @@
                 <w:szCs w:val="22"/>
               </w:rPr>
             </w:pPr>
-            <w:proofErr w:type="spellStart"/>
             <w:r>
               <w:rPr>
                 <w:rFonts w:cs="Arial"/>
@@ -27226,7 +25731,6 @@
               </w:rPr>
               <w:t>list_env_cliente</w:t>
             </w:r>
-            <w:proofErr w:type="spellEnd"/>
           </w:p>
         </w:tc>
         <w:tc>
@@ -27296,7 +25800,6 @@
               </w:rPr>
             </w:pPr>
             <w:commentRangeStart w:id="98"/>
-            <w:proofErr w:type="spellStart"/>
             <w:r>
               <w:rPr>
                 <w:rFonts w:cs="Arial"/>
@@ -27304,7 +25807,6 @@
               </w:rPr>
               <w:t>list_estad</w:t>
             </w:r>
-            <w:proofErr w:type="spellEnd"/>
           </w:p>
         </w:tc>
         <w:tc>
@@ -27330,50 +25832,9 @@
                 <w:rFonts w:cs="Arial"/>
                 <w:szCs w:val="22"/>
               </w:rPr>
-              <w:t xml:space="preserve">Este flujo contiene los siguientes flujos: </w:t>
-            </w:r>
-            <w:proofErr w:type="spellStart"/>
-            <w:r>
-              <w:rPr>
-                <w:rFonts w:cs="Arial"/>
-                <w:szCs w:val="22"/>
-              </w:rPr>
-              <w:t>List_pro_rep</w:t>
-            </w:r>
-            <w:proofErr w:type="spellEnd"/>
-            <w:r>
-              <w:rPr>
-                <w:rFonts w:cs="Arial"/>
-                <w:szCs w:val="22"/>
-              </w:rPr>
-              <w:t xml:space="preserve"> + </w:t>
-            </w:r>
-            <w:proofErr w:type="spellStart"/>
-            <w:r>
-              <w:rPr>
-                <w:rFonts w:cs="Arial"/>
-                <w:szCs w:val="22"/>
-              </w:rPr>
-              <w:t>List_estad_ped</w:t>
-            </w:r>
-            <w:proofErr w:type="spellEnd"/>
-            <w:r>
-              <w:rPr>
-                <w:rFonts w:cs="Arial"/>
-                <w:szCs w:val="22"/>
-              </w:rPr>
-              <w:t xml:space="preserve"> + </w:t>
-            </w:r>
-            <w:proofErr w:type="spellStart"/>
-            <w:r>
-              <w:rPr>
-                <w:rFonts w:cs="Arial"/>
-                <w:szCs w:val="22"/>
-              </w:rPr>
-              <w:t>List_pro_rubro</w:t>
+              <w:t>Este flujo contiene los siguientes flujos: List_pro_rep + List_estad_ped + List_pro_rubro</w:t>
             </w:r>
             <w:commentRangeEnd w:id="98"/>
-            <w:proofErr w:type="spellEnd"/>
             <w:r>
               <w:rPr>
                 <w:rStyle w:val="Refdecomentario"/>
@@ -27406,7 +25867,6 @@
                 <w:szCs w:val="22"/>
               </w:rPr>
             </w:pPr>
-            <w:proofErr w:type="spellStart"/>
             <w:r>
               <w:rPr>
                 <w:rFonts w:cs="Arial"/>
@@ -27414,7 +25874,6 @@
               </w:rPr>
               <w:t>list_estad_ped</w:t>
             </w:r>
-            <w:proofErr w:type="spellEnd"/>
           </w:p>
         </w:tc>
         <w:tc>
@@ -27468,7 +25927,6 @@
                 <w:szCs w:val="22"/>
               </w:rPr>
             </w:pPr>
-            <w:proofErr w:type="spellStart"/>
             <w:r>
               <w:rPr>
                 <w:rFonts w:cs="Arial"/>
@@ -27476,7 +25934,6 @@
               </w:rPr>
               <w:t>list_pro_rep</w:t>
             </w:r>
-            <w:proofErr w:type="spellEnd"/>
           </w:p>
         </w:tc>
         <w:tc>
@@ -27497,21 +25954,12 @@
                 <w:szCs w:val="22"/>
               </w:rPr>
             </w:pPr>
-            <w:proofErr w:type="spellStart"/>
-            <w:r>
-              <w:rPr>
-                <w:rFonts w:cs="Arial"/>
-                <w:szCs w:val="22"/>
-              </w:rPr>
-              <w:t>Estadistica</w:t>
-            </w:r>
-            <w:proofErr w:type="spellEnd"/>
-            <w:r>
-              <w:rPr>
-                <w:rFonts w:cs="Arial"/>
-                <w:szCs w:val="22"/>
-              </w:rPr>
-              <w:t xml:space="preserve"> de </w:t>
+            <w:r>
+              <w:rPr>
+                <w:rFonts w:cs="Arial"/>
+                <w:szCs w:val="22"/>
+              </w:rPr>
+              <w:t xml:space="preserve">Estadistica de </w:t>
             </w:r>
             <w:r>
               <w:rPr>
@@ -27548,7 +25996,6 @@
                 <w:szCs w:val="22"/>
               </w:rPr>
             </w:pPr>
-            <w:proofErr w:type="spellStart"/>
             <w:r>
               <w:rPr>
                 <w:rFonts w:cs="Arial"/>
@@ -27556,7 +26003,6 @@
               </w:rPr>
               <w:t>list_pro_rub</w:t>
             </w:r>
-            <w:proofErr w:type="spellEnd"/>
           </w:p>
         </w:tc>
         <w:tc>
@@ -27610,7 +26056,6 @@
                 <w:szCs w:val="22"/>
               </w:rPr>
             </w:pPr>
-            <w:proofErr w:type="spellStart"/>
             <w:r>
               <w:rPr>
                 <w:rFonts w:cs="Arial"/>
@@ -27618,7 +26063,6 @@
               </w:rPr>
               <w:t>mod_estado</w:t>
             </w:r>
-            <w:proofErr w:type="spellEnd"/>
           </w:p>
         </w:tc>
         <w:tc>
@@ -27644,39 +26088,7 @@
                 <w:rFonts w:cs="Arial"/>
                 <w:szCs w:val="22"/>
               </w:rPr>
-              <w:t>{@</w:t>
-            </w:r>
-            <w:proofErr w:type="spellStart"/>
-            <w:r>
-              <w:rPr>
-                <w:rFonts w:cs="Arial"/>
-                <w:szCs w:val="22"/>
-              </w:rPr>
-              <w:t>id_venta</w:t>
-            </w:r>
-            <w:proofErr w:type="spellEnd"/>
-            <w:r>
-              <w:rPr>
-                <w:rFonts w:cs="Arial"/>
-                <w:szCs w:val="22"/>
-              </w:rPr>
-              <w:t xml:space="preserve"> +</w:t>
-            </w:r>
-            <w:proofErr w:type="spellStart"/>
-            <w:r>
-              <w:rPr>
-                <w:rFonts w:cs="Arial"/>
-                <w:szCs w:val="22"/>
-              </w:rPr>
-              <w:t>estado_envios</w:t>
-            </w:r>
-            <w:proofErr w:type="spellEnd"/>
-            <w:r>
-              <w:rPr>
-                <w:rFonts w:cs="Arial"/>
-                <w:szCs w:val="22"/>
-              </w:rPr>
-              <w:t>}</w:t>
+              <w:t>{@id_venta +estado_envios}</w:t>
             </w:r>
           </w:p>
         </w:tc>
@@ -27703,7 +26115,6 @@
                 <w:szCs w:val="22"/>
               </w:rPr>
             </w:pPr>
-            <w:proofErr w:type="spellStart"/>
             <w:r>
               <w:rPr>
                 <w:rFonts w:cs="Arial"/>
@@ -27711,7 +26122,6 @@
               </w:rPr>
               <w:t>ped_estad</w:t>
             </w:r>
-            <w:proofErr w:type="spellEnd"/>
           </w:p>
         </w:tc>
         <w:tc>
@@ -27744,49 +26154,8 @@
                 <w:rFonts w:cs="Arial"/>
                 <w:szCs w:val="22"/>
               </w:rPr>
-              <w:t xml:space="preserve">flujo contiene los siguientes flujos: </w:t>
-            </w:r>
-            <w:proofErr w:type="spellStart"/>
-            <w:r>
-              <w:rPr>
-                <w:rFonts w:cs="Arial"/>
-                <w:szCs w:val="22"/>
-              </w:rPr>
-              <w:t>Estad_stock</w:t>
-            </w:r>
-            <w:proofErr w:type="spellEnd"/>
-            <w:r>
-              <w:rPr>
-                <w:rFonts w:cs="Arial"/>
-                <w:szCs w:val="22"/>
-              </w:rPr>
-              <w:t xml:space="preserve"> + </w:t>
-            </w:r>
-            <w:proofErr w:type="spellStart"/>
-            <w:r>
-              <w:rPr>
-                <w:rFonts w:cs="Arial"/>
-                <w:szCs w:val="22"/>
-              </w:rPr>
-              <w:t>Estad_prov</w:t>
-            </w:r>
-            <w:proofErr w:type="spellEnd"/>
-            <w:r>
-              <w:rPr>
-                <w:rFonts w:cs="Arial"/>
-                <w:szCs w:val="22"/>
-              </w:rPr>
-              <w:t xml:space="preserve"> + </w:t>
-            </w:r>
-            <w:proofErr w:type="spellStart"/>
-            <w:r>
-              <w:rPr>
-                <w:rFonts w:cs="Arial"/>
-                <w:szCs w:val="22"/>
-              </w:rPr>
-              <w:t>Estad_rubros</w:t>
-            </w:r>
-            <w:proofErr w:type="spellEnd"/>
+              <w:t>flujo contiene los siguientes flujos: Estad_stock + Estad_prov + Estad_rubros</w:t>
+            </w:r>
           </w:p>
         </w:tc>
       </w:tr>
@@ -27852,23 +26221,7 @@
                 <w:rFonts w:cs="Arial"/>
                 <w:szCs w:val="22"/>
               </w:rPr>
-              <w:t>{@</w:t>
-            </w:r>
-            <w:proofErr w:type="spellStart"/>
-            <w:r>
-              <w:rPr>
-                <w:rFonts w:cs="Arial"/>
-                <w:szCs w:val="22"/>
-              </w:rPr>
-              <w:t>id_catalogo</w:t>
-            </w:r>
-            <w:proofErr w:type="spellEnd"/>
-            <w:r>
-              <w:rPr>
-                <w:rFonts w:cs="Arial"/>
-                <w:szCs w:val="22"/>
-              </w:rPr>
-              <w:t xml:space="preserve"> + </w:t>
+              <w:t xml:space="preserve">{@id_catalogo + </w:t>
             </w:r>
             <w:commentRangeStart w:id="99"/>
             <w:r>
@@ -27876,39 +26229,7 @@
                 <w:rFonts w:cs="Arial"/>
                 <w:szCs w:val="22"/>
               </w:rPr>
-              <w:t>@</w:t>
-            </w:r>
-            <w:proofErr w:type="spellStart"/>
-            <w:r>
-              <w:rPr>
-                <w:rFonts w:cs="Arial"/>
-                <w:szCs w:val="22"/>
-              </w:rPr>
-              <w:t>id_proveedor</w:t>
-            </w:r>
-            <w:proofErr w:type="spellEnd"/>
-            <w:r>
-              <w:rPr>
-                <w:rFonts w:cs="Arial"/>
-                <w:szCs w:val="22"/>
-              </w:rPr>
-              <w:t xml:space="preserve"> + @</w:t>
-            </w:r>
-            <w:proofErr w:type="spellStart"/>
-            <w:r>
-              <w:rPr>
-                <w:rFonts w:cs="Arial"/>
-                <w:szCs w:val="22"/>
-              </w:rPr>
-              <w:t>id_producto</w:t>
-            </w:r>
-            <w:proofErr w:type="spellEnd"/>
-            <w:r>
-              <w:rPr>
-                <w:rFonts w:cs="Arial"/>
-                <w:szCs w:val="22"/>
-              </w:rPr>
-              <w:t xml:space="preserve"> </w:t>
+              <w:t xml:space="preserve">@id_proveedor + @id_producto </w:t>
             </w:r>
             <w:commentRangeEnd w:id="99"/>
             <w:r>
@@ -27922,23 +26243,7 @@
                 <w:rFonts w:cs="Arial"/>
                 <w:szCs w:val="22"/>
               </w:rPr>
-              <w:t xml:space="preserve">+ </w:t>
-            </w:r>
-            <w:proofErr w:type="spellStart"/>
-            <w:r>
-              <w:rPr>
-                <w:rFonts w:cs="Arial"/>
-                <w:szCs w:val="22"/>
-              </w:rPr>
-              <w:t>cant_pedida</w:t>
-            </w:r>
-            <w:proofErr w:type="spellEnd"/>
-            <w:r>
-              <w:rPr>
-                <w:rFonts w:cs="Arial"/>
-                <w:szCs w:val="22"/>
-              </w:rPr>
-              <w:t>}</w:t>
+              <w:t>+ cant_pedida}</w:t>
             </w:r>
           </w:p>
         </w:tc>
@@ -27966,7 +26271,6 @@
                 <w:szCs w:val="22"/>
               </w:rPr>
             </w:pPr>
-            <w:proofErr w:type="spellStart"/>
             <w:r>
               <w:rPr>
                 <w:rFonts w:cs="Arial"/>
@@ -27974,7 +26278,6 @@
               </w:rPr>
               <w:t>pedido_estado</w:t>
             </w:r>
-            <w:proofErr w:type="spellEnd"/>
           </w:p>
         </w:tc>
         <w:tc>
@@ -28059,33 +26362,8 @@
                 <w:rFonts w:cs="Arial"/>
                 <w:szCs w:val="22"/>
               </w:rPr>
-              <w:t xml:space="preserve">Este flujo contiene los siguientes flujos: </w:t>
-            </w:r>
-            <w:proofErr w:type="spellStart"/>
-            <w:r>
-              <w:rPr>
-                <w:rFonts w:cs="Arial"/>
-                <w:szCs w:val="22"/>
-              </w:rPr>
-              <w:t>datos_prov</w:t>
-            </w:r>
-            <w:proofErr w:type="spellEnd"/>
-            <w:r>
-              <w:rPr>
-                <w:rFonts w:cs="Arial"/>
-                <w:szCs w:val="22"/>
-              </w:rPr>
-              <w:t xml:space="preserve"> + </w:t>
-            </w:r>
-            <w:proofErr w:type="spellStart"/>
-            <w:r>
-              <w:rPr>
-                <w:rFonts w:cs="Arial"/>
-                <w:szCs w:val="22"/>
-              </w:rPr>
-              <w:t>datos_mod_prov</w:t>
-            </w:r>
-            <w:proofErr w:type="spellEnd"/>
+              <w:t>Este flujo contiene los siguientes flujos: datos_prov + datos_mod_prov</w:t>
+            </w:r>
           </w:p>
         </w:tc>
       </w:tr>
@@ -28111,7 +26389,6 @@
                 <w:szCs w:val="22"/>
               </w:rPr>
             </w:pPr>
-            <w:proofErr w:type="spellStart"/>
             <w:r>
               <w:rPr>
                 <w:rFonts w:cs="Arial"/>
@@ -28119,7 +26396,6 @@
               </w:rPr>
               <w:t>rta_cli</w:t>
             </w:r>
-            <w:proofErr w:type="spellEnd"/>
           </w:p>
         </w:tc>
         <w:tc>
@@ -28145,33 +26421,8 @@
                 <w:rFonts w:cs="Arial"/>
                 <w:szCs w:val="22"/>
               </w:rPr>
-              <w:t xml:space="preserve">Este flujo contiene los siguientes flujos: </w:t>
-            </w:r>
-            <w:proofErr w:type="spellStart"/>
-            <w:r>
-              <w:rPr>
-                <w:rFonts w:cs="Arial"/>
-                <w:szCs w:val="22"/>
-              </w:rPr>
-              <w:t>rta_cliente</w:t>
-            </w:r>
-            <w:proofErr w:type="spellEnd"/>
-            <w:r>
-              <w:rPr>
-                <w:rFonts w:cs="Arial"/>
-                <w:szCs w:val="22"/>
-              </w:rPr>
-              <w:t xml:space="preserve"> + </w:t>
-            </w:r>
-            <w:proofErr w:type="spellStart"/>
-            <w:r>
-              <w:rPr>
-                <w:rFonts w:cs="Arial"/>
-                <w:szCs w:val="22"/>
-              </w:rPr>
-              <w:t>rta_mod_cliente</w:t>
-            </w:r>
-            <w:proofErr w:type="spellEnd"/>
+              <w:t>Este flujo contiene los siguientes flujos: rta_cliente + rta_mod_cliente</w:t>
+            </w:r>
           </w:p>
         </w:tc>
       </w:tr>
@@ -28198,7 +26449,6 @@
                 <w:szCs w:val="22"/>
               </w:rPr>
             </w:pPr>
-            <w:proofErr w:type="spellStart"/>
             <w:r>
               <w:rPr>
                 <w:rFonts w:cs="Arial"/>
@@ -28206,7 +26456,6 @@
               </w:rPr>
               <w:t>rta_cliente</w:t>
             </w:r>
-            <w:proofErr w:type="spellEnd"/>
           </w:p>
         </w:tc>
         <w:tc>
@@ -28259,7 +26508,6 @@
                 <w:szCs w:val="22"/>
               </w:rPr>
             </w:pPr>
-            <w:proofErr w:type="spellStart"/>
             <w:r>
               <w:rPr>
                 <w:rFonts w:cs="Arial"/>
@@ -28267,7 +26515,6 @@
               </w:rPr>
               <w:t>rta_est_env</w:t>
             </w:r>
-            <w:proofErr w:type="spellEnd"/>
           </w:p>
         </w:tc>
         <w:tc>
@@ -28321,7 +26568,6 @@
                 <w:szCs w:val="22"/>
               </w:rPr>
             </w:pPr>
-            <w:proofErr w:type="spellStart"/>
             <w:r>
               <w:rPr>
                 <w:rFonts w:cs="Arial"/>
@@ -28329,7 +26575,6 @@
               </w:rPr>
               <w:t>rta_mod_cliente</w:t>
             </w:r>
-            <w:proofErr w:type="spellEnd"/>
           </w:p>
         </w:tc>
         <w:tc>
@@ -28383,7 +26628,6 @@
                 <w:szCs w:val="22"/>
               </w:rPr>
             </w:pPr>
-            <w:proofErr w:type="spellStart"/>
             <w:r>
               <w:rPr>
                 <w:rFonts w:cs="Arial"/>
@@ -28391,7 +26635,6 @@
               </w:rPr>
               <w:t>rta_mod_prov</w:t>
             </w:r>
-            <w:proofErr w:type="spellEnd"/>
           </w:p>
         </w:tc>
         <w:tc>
@@ -28444,7 +26687,6 @@
                 <w:szCs w:val="22"/>
               </w:rPr>
             </w:pPr>
-            <w:proofErr w:type="spellStart"/>
             <w:r>
               <w:rPr>
                 <w:rFonts w:cs="Arial"/>
@@ -28452,7 +26694,6 @@
               </w:rPr>
               <w:t>rta_ped_prov</w:t>
             </w:r>
-            <w:proofErr w:type="spellEnd"/>
           </w:p>
         </w:tc>
         <w:tc>
@@ -28506,7 +26747,6 @@
                 <w:szCs w:val="22"/>
               </w:rPr>
             </w:pPr>
-            <w:proofErr w:type="spellStart"/>
             <w:r>
               <w:rPr>
                 <w:rFonts w:cs="Arial"/>
@@ -28514,7 +26754,6 @@
               </w:rPr>
               <w:t>rta_prov</w:t>
             </w:r>
-            <w:proofErr w:type="spellEnd"/>
           </w:p>
         </w:tc>
         <w:tc>
@@ -28567,7 +26806,6 @@
                 <w:szCs w:val="22"/>
               </w:rPr>
             </w:pPr>
-            <w:proofErr w:type="spellStart"/>
             <w:r>
               <w:rPr>
                 <w:rFonts w:cs="Arial"/>
@@ -28575,7 +26813,6 @@
               </w:rPr>
               <w:t>rta_proveedor</w:t>
             </w:r>
-            <w:proofErr w:type="spellEnd"/>
           </w:p>
         </w:tc>
         <w:tc>
@@ -28601,33 +26838,8 @@
                 <w:rFonts w:cs="Arial"/>
                 <w:szCs w:val="22"/>
               </w:rPr>
-              <w:t xml:space="preserve">Este flujo contiene los siguientes flujos: </w:t>
-            </w:r>
-            <w:proofErr w:type="spellStart"/>
-            <w:r>
-              <w:rPr>
-                <w:rFonts w:cs="Arial"/>
-                <w:szCs w:val="22"/>
-              </w:rPr>
-              <w:t>rta_prov</w:t>
-            </w:r>
-            <w:proofErr w:type="spellEnd"/>
-            <w:r>
-              <w:rPr>
-                <w:rFonts w:cs="Arial"/>
-                <w:szCs w:val="22"/>
-              </w:rPr>
-              <w:t xml:space="preserve"> + </w:t>
-            </w:r>
-            <w:proofErr w:type="spellStart"/>
-            <w:r>
-              <w:rPr>
-                <w:rFonts w:cs="Arial"/>
-                <w:szCs w:val="22"/>
-              </w:rPr>
-              <w:t>rta_mod_prov</w:t>
-            </w:r>
-            <w:proofErr w:type="spellEnd"/>
+              <w:t>Este flujo contiene los siguientes flujos: rta_prov + rta_mod_prov</w:t>
+            </w:r>
           </w:p>
           <w:p>
             <w:pPr>
@@ -28813,31 +27025,7 @@
                 <w:rFonts w:cs="Arial"/>
                 <w:szCs w:val="22"/>
               </w:rPr>
-              <w:t>{@</w:t>
-            </w:r>
-            <w:proofErr w:type="spellStart"/>
-            <w:r>
-              <w:rPr>
-                <w:rFonts w:cs="Arial"/>
-                <w:szCs w:val="22"/>
-              </w:rPr>
-              <w:t>id_catalogo</w:t>
-            </w:r>
-            <w:proofErr w:type="spellEnd"/>
-            <w:r>
-              <w:rPr>
-                <w:rFonts w:cs="Arial"/>
-                <w:szCs w:val="22"/>
-              </w:rPr>
-              <w:t xml:space="preserve"> + @</w:t>
-            </w:r>
-            <w:proofErr w:type="spellStart"/>
-            <w:r>
-              <w:rPr>
-                <w:rFonts w:cs="Arial"/>
-                <w:szCs w:val="22"/>
-              </w:rPr>
-              <w:t>id_pro</w:t>
+              <w:t>{@id_catalogo + @id_pro</w:t>
             </w:r>
             <w:r>
               <w:rPr>
@@ -28846,7 +27034,6 @@
               </w:rPr>
               <w:t>veedor</w:t>
             </w:r>
-            <w:proofErr w:type="spellEnd"/>
             <w:r>
               <w:rPr>
                 <w:rFonts w:cs="Arial"/>
@@ -28866,39 +27053,7 @@
                 <w:rFonts w:cs="Arial"/>
                 <w:szCs w:val="22"/>
               </w:rPr>
-              <w:t>@</w:t>
-            </w:r>
-            <w:proofErr w:type="spellStart"/>
-            <w:r>
-              <w:rPr>
-                <w:rFonts w:cs="Arial"/>
-                <w:szCs w:val="22"/>
-              </w:rPr>
-              <w:t>id_producto</w:t>
-            </w:r>
-            <w:proofErr w:type="spellEnd"/>
-            <w:r>
-              <w:rPr>
-                <w:rFonts w:cs="Arial"/>
-                <w:szCs w:val="22"/>
-              </w:rPr>
-              <w:t xml:space="preserve"> + </w:t>
-            </w:r>
-            <w:proofErr w:type="spellStart"/>
-            <w:r>
-              <w:rPr>
-                <w:rFonts w:cs="Arial"/>
-                <w:szCs w:val="22"/>
-              </w:rPr>
-              <w:t>precio_producto</w:t>
-            </w:r>
-            <w:proofErr w:type="spellEnd"/>
-            <w:r>
-              <w:rPr>
-                <w:rFonts w:cs="Arial"/>
-                <w:szCs w:val="22"/>
-              </w:rPr>
-              <w:t>}</w:t>
+              <w:t>@id_producto + precio_producto}</w:t>
             </w:r>
           </w:p>
         </w:tc>
@@ -28944,78 +27099,29 @@
               <w:jc w:val="left"/>
             </w:pPr>
             <w:r>
-              <w:t>{@</w:t>
-            </w:r>
-            <w:proofErr w:type="spellStart"/>
-            <w:r>
-              <w:t>id_cliente</w:t>
-            </w:r>
-            <w:proofErr w:type="spellEnd"/>
+              <w:t xml:space="preserve">{@id_cliente + </w:t>
+            </w:r>
+            <w:r>
+              <w:t>nombre_cliente</w:t>
+            </w:r>
+            <w:r>
+              <w:t xml:space="preserve"> + apellido_cliente + domicilio_vivienda</w:t>
+            </w:r>
+            <w:r>
+              <w:t xml:space="preserve"> + telefono_cliente + (al</w:t>
+            </w:r>
+            <w:r>
+              <w:t>ias_cliente) + (domicilio_comercial)</w:t>
+            </w:r>
             <w:r>
               <w:t xml:space="preserve"> + </w:t>
             </w:r>
-            <w:proofErr w:type="spellStart"/>
-            <w:r>
-              <w:t>nombre_cliente</w:t>
-            </w:r>
-            <w:proofErr w:type="spellEnd"/>
-            <w:r>
-              <w:t xml:space="preserve"> + </w:t>
-            </w:r>
-            <w:proofErr w:type="spellStart"/>
-            <w:r>
-              <w:t>apellido_cliente</w:t>
-            </w:r>
-            <w:proofErr w:type="spellEnd"/>
-            <w:r>
-              <w:t xml:space="preserve"> + </w:t>
-            </w:r>
-            <w:proofErr w:type="spellStart"/>
-            <w:r>
-              <w:t>domicilio_vivienda</w:t>
-            </w:r>
-            <w:proofErr w:type="spellEnd"/>
-            <w:r>
-              <w:t xml:space="preserve"> + </w:t>
-            </w:r>
-            <w:proofErr w:type="spellStart"/>
-            <w:r>
-              <w:t>telefono_cliente</w:t>
-            </w:r>
-            <w:proofErr w:type="spellEnd"/>
-            <w:r>
-              <w:t xml:space="preserve"> + (</w:t>
-            </w:r>
-            <w:proofErr w:type="spellStart"/>
-            <w:r>
-              <w:t>al</w:t>
-            </w:r>
-            <w:r>
-              <w:t>ias_cliente</w:t>
-            </w:r>
-            <w:proofErr w:type="spellEnd"/>
-            <w:r>
-              <w:t>) + (</w:t>
-            </w:r>
-            <w:proofErr w:type="spellStart"/>
-            <w:r>
-              <w:t>domicilio_comercial</w:t>
-            </w:r>
-            <w:proofErr w:type="spellEnd"/>
-            <w:r>
-              <w:t>)</w:t>
-            </w:r>
-            <w:r>
-              <w:t xml:space="preserve"> + </w:t>
-            </w:r>
             <w:r>
               <w:t>(</w:t>
             </w:r>
-            <w:proofErr w:type="spellStart"/>
             <w:r>
               <w:t>correoElectronico</w:t>
             </w:r>
-            <w:proofErr w:type="spellEnd"/>
             <w:r>
               <w:t>)</w:t>
             </w:r>
@@ -29090,110 +27196,28 @@
                 <w:rFonts w:cs="Arial"/>
                 <w:szCs w:val="22"/>
               </w:rPr>
-              <w:t>{@</w:t>
-            </w:r>
-            <w:proofErr w:type="spellStart"/>
-            <w:r>
-              <w:rPr>
-                <w:rFonts w:cs="Arial"/>
-                <w:szCs w:val="22"/>
-              </w:rPr>
-              <w:t>id_pedido</w:t>
-            </w:r>
-            <w:proofErr w:type="spellEnd"/>
-            <w:r>
-              <w:rPr>
-                <w:rFonts w:cs="Arial"/>
-                <w:szCs w:val="22"/>
-              </w:rPr>
-              <w:t xml:space="preserve"> + </w:t>
-            </w:r>
-            <w:proofErr w:type="spellStart"/>
-            <w:r>
-              <w:rPr>
-                <w:rFonts w:cs="Arial"/>
-                <w:szCs w:val="22"/>
-              </w:rPr>
-              <w:t>fecha_pedido</w:t>
-            </w:r>
-            <w:proofErr w:type="spellEnd"/>
-            <w:r>
-              <w:rPr>
-                <w:rFonts w:cs="Arial"/>
-                <w:szCs w:val="22"/>
-              </w:rPr>
-              <w:t xml:space="preserve"> + </w:t>
-            </w:r>
-            <w:r>
-              <w:rPr>
-                <w:rFonts w:cs="Arial"/>
-                <w:szCs w:val="22"/>
-              </w:rPr>
-              <w:t>@</w:t>
-            </w:r>
-            <w:proofErr w:type="spellStart"/>
-            <w:r>
-              <w:rPr>
-                <w:rFonts w:cs="Arial"/>
-                <w:szCs w:val="22"/>
-              </w:rPr>
-              <w:t>id_proveedor</w:t>
-            </w:r>
-            <w:proofErr w:type="spellEnd"/>
-            <w:r>
-              <w:rPr>
-                <w:rFonts w:cs="Arial"/>
-                <w:szCs w:val="22"/>
-              </w:rPr>
-              <w:t xml:space="preserve"> + </w:t>
-            </w:r>
-            <w:proofErr w:type="spellStart"/>
-            <w:r>
-              <w:rPr>
-                <w:rFonts w:cs="Arial"/>
-                <w:szCs w:val="22"/>
-              </w:rPr>
-              <w:t>estado_pedido</w:t>
-            </w:r>
-            <w:proofErr w:type="spellEnd"/>
-            <w:r>
-              <w:rPr>
-                <w:rFonts w:cs="Arial"/>
-                <w:szCs w:val="22"/>
-              </w:rPr>
-              <w:t xml:space="preserve"> + {@</w:t>
-            </w:r>
-            <w:proofErr w:type="spellStart"/>
-            <w:r>
-              <w:rPr>
-                <w:rFonts w:cs="Arial"/>
-                <w:szCs w:val="22"/>
-              </w:rPr>
-              <w:t>id_producto</w:t>
-            </w:r>
-            <w:proofErr w:type="spellEnd"/>
-            <w:r>
-              <w:rPr>
-                <w:rFonts w:cs="Arial"/>
-                <w:szCs w:val="22"/>
-              </w:rPr>
-              <w:t xml:space="preserve"> + </w:t>
-            </w:r>
-            <w:proofErr w:type="spellStart"/>
-            <w:r>
-              <w:rPr>
-                <w:rFonts w:cs="Arial"/>
-                <w:szCs w:val="22"/>
-              </w:rPr>
-              <w:t>cant_pedida</w:t>
-            </w:r>
-            <w:proofErr w:type="spellEnd"/>
-            <w:r>
-              <w:rPr>
-                <w:rFonts w:cs="Arial"/>
-                <w:szCs w:val="22"/>
-              </w:rPr>
-              <w:t>}</w:t>
+              <w:t xml:space="preserve">{@id_pedido + </w:t>
+            </w:r>
+            <w:r>
+              <w:rPr>
+                <w:rFonts w:cs="Arial"/>
+                <w:szCs w:val="22"/>
+              </w:rPr>
+              <w:t xml:space="preserve">fecha_pedido + </w:t>
+            </w:r>
+            <w:r>
+              <w:rPr>
+                <w:rFonts w:cs="Arial"/>
+                <w:szCs w:val="22"/>
+              </w:rPr>
+              <w:t>@id_proveedor + estado_pedido</w:t>
+            </w:r>
+            <w:r>
+              <w:rPr>
+                <w:rFonts w:cs="Arial"/>
+                <w:szCs w:val="22"/>
+              </w:rPr>
+              <w:t xml:space="preserve"> + {@id_producto + cant_pedida}</w:t>
             </w:r>
             <w:r>
               <w:rPr>
@@ -29270,55 +27294,7 @@
                 <w:szCs w:val="22"/>
               </w:rPr>
               <w:lastRenderedPageBreak/>
-              <w:t>{@</w:t>
-            </w:r>
-            <w:proofErr w:type="spellStart"/>
-            <w:r>
-              <w:rPr>
-                <w:rFonts w:cs="Arial"/>
-                <w:szCs w:val="22"/>
-              </w:rPr>
-              <w:t>id_producto</w:t>
-            </w:r>
-            <w:proofErr w:type="spellEnd"/>
-            <w:r>
-              <w:rPr>
-                <w:rFonts w:cs="Arial"/>
-                <w:szCs w:val="22"/>
-              </w:rPr>
-              <w:t xml:space="preserve"> + @</w:t>
-            </w:r>
-            <w:proofErr w:type="spellStart"/>
-            <w:r>
-              <w:rPr>
-                <w:rFonts w:cs="Arial"/>
-                <w:szCs w:val="22"/>
-              </w:rPr>
-              <w:t>id_rubro</w:t>
-            </w:r>
-            <w:proofErr w:type="spellEnd"/>
-            <w:r>
-              <w:rPr>
-                <w:rFonts w:cs="Arial"/>
-                <w:szCs w:val="22"/>
-              </w:rPr>
-              <w:t xml:space="preserve"> + </w:t>
-            </w:r>
-            <w:proofErr w:type="spellStart"/>
-            <w:r>
-              <w:rPr>
-                <w:rFonts w:cs="Arial"/>
-                <w:szCs w:val="22"/>
-              </w:rPr>
-              <w:t>nombre_producto</w:t>
-            </w:r>
-            <w:proofErr w:type="spellEnd"/>
-            <w:r>
-              <w:rPr>
-                <w:rFonts w:cs="Arial"/>
-                <w:szCs w:val="22"/>
-              </w:rPr>
-              <w:t xml:space="preserve"> + </w:t>
+              <w:t xml:space="preserve">{@id_producto + @id_rubro + nombre_producto + </w:t>
             </w:r>
             <w:r>
               <w:rPr>
@@ -29328,7 +27304,6 @@
               <w:lastRenderedPageBreak/>
               <w:t>(</w:t>
             </w:r>
-            <w:proofErr w:type="spellStart"/>
             <w:r>
               <w:rPr>
                 <w:rFonts w:cs="Arial"/>
@@ -29336,7 +27311,6 @@
               </w:rPr>
               <w:t>descripción_producto</w:t>
             </w:r>
-            <w:proofErr w:type="spellEnd"/>
             <w:r>
               <w:rPr>
                 <w:rFonts w:cs="Arial"/>
@@ -29349,23 +27323,7 @@
                 <w:rFonts w:cs="Arial"/>
                 <w:szCs w:val="22"/>
               </w:rPr>
-              <w:t xml:space="preserve">+ </w:t>
-            </w:r>
-            <w:proofErr w:type="spellStart"/>
-            <w:r>
-              <w:rPr>
-                <w:rFonts w:cs="Arial"/>
-                <w:szCs w:val="22"/>
-              </w:rPr>
-              <w:t>stock_minimo</w:t>
-            </w:r>
-            <w:proofErr w:type="spellEnd"/>
-            <w:r>
-              <w:rPr>
-                <w:rFonts w:cs="Arial"/>
-                <w:szCs w:val="22"/>
-              </w:rPr>
-              <w:t xml:space="preserve">  </w:t>
+              <w:t xml:space="preserve">+ stock_minimo  </w:t>
             </w:r>
             <w:r>
               <w:rPr>
@@ -29402,6 +27360,7 @@
                 <w:rFonts w:cs="Arial"/>
                 <w:szCs w:val="22"/>
               </w:rPr>
+              <w:lastRenderedPageBreak/>
               <w:t>PROVEEDORES</w:t>
             </w:r>
           </w:p>
@@ -29441,87 +27400,7 @@
                 <w:rFonts w:cs="Arial"/>
                 <w:szCs w:val="22"/>
               </w:rPr>
-              <w:t>{@</w:t>
-            </w:r>
-            <w:proofErr w:type="spellStart"/>
-            <w:r>
-              <w:rPr>
-                <w:rFonts w:cs="Arial"/>
-                <w:szCs w:val="22"/>
-              </w:rPr>
-              <w:t>id_proveedor</w:t>
-            </w:r>
-            <w:proofErr w:type="spellEnd"/>
-            <w:r>
-              <w:rPr>
-                <w:rFonts w:cs="Arial"/>
-                <w:szCs w:val="22"/>
-              </w:rPr>
-              <w:t xml:space="preserve"> + </w:t>
-            </w:r>
-            <w:proofErr w:type="spellStart"/>
-            <w:r>
-              <w:rPr>
-                <w:rFonts w:cs="Arial"/>
-                <w:szCs w:val="22"/>
-              </w:rPr>
-              <w:t>nombre_proveedor</w:t>
-            </w:r>
-            <w:proofErr w:type="spellEnd"/>
-            <w:r>
-              <w:rPr>
-                <w:rFonts w:cs="Arial"/>
-                <w:szCs w:val="22"/>
-              </w:rPr>
-              <w:t xml:space="preserve"> + </w:t>
-            </w:r>
-            <w:proofErr w:type="spellStart"/>
-            <w:r>
-              <w:rPr>
-                <w:rFonts w:cs="Arial"/>
-                <w:szCs w:val="22"/>
-              </w:rPr>
-              <w:t>cuit_proveedor</w:t>
-            </w:r>
-            <w:proofErr w:type="spellEnd"/>
-            <w:r>
-              <w:rPr>
-                <w:rFonts w:cs="Arial"/>
-                <w:szCs w:val="22"/>
-              </w:rPr>
-              <w:t xml:space="preserve"> + </w:t>
-            </w:r>
-            <w:proofErr w:type="spellStart"/>
-            <w:r>
-              <w:rPr>
-                <w:rFonts w:cs="Arial"/>
-                <w:szCs w:val="22"/>
-              </w:rPr>
-              <w:t>domicilio_proveedor</w:t>
-            </w:r>
-            <w:proofErr w:type="spellEnd"/>
-            <w:r>
-              <w:rPr>
-                <w:rFonts w:cs="Arial"/>
-                <w:szCs w:val="22"/>
-              </w:rPr>
-              <w:t xml:space="preserve"> + </w:t>
-            </w:r>
-            <w:proofErr w:type="spellStart"/>
-            <w:r>
-              <w:rPr>
-                <w:rFonts w:cs="Arial"/>
-                <w:szCs w:val="22"/>
-              </w:rPr>
-              <w:t>contacto_proveedor</w:t>
-            </w:r>
-            <w:proofErr w:type="spellEnd"/>
-            <w:r>
-              <w:rPr>
-                <w:rFonts w:cs="Arial"/>
-                <w:szCs w:val="22"/>
-              </w:rPr>
-              <w:t>}</w:t>
+              <w:t>{@id_proveedor + nombre_proveedor + cuit_proveedor + domicilio_proveedor + contacto_proveedor}</w:t>
             </w:r>
           </w:p>
         </w:tc>
@@ -29597,38 +27476,14 @@
                 <w:rFonts w:cs="Arial"/>
                 <w:szCs w:val="22"/>
               </w:rPr>
-              <w:t>@</w:t>
-            </w:r>
-            <w:proofErr w:type="spellStart"/>
-            <w:r>
-              <w:rPr>
-                <w:rFonts w:cs="Arial"/>
-                <w:szCs w:val="22"/>
-              </w:rPr>
-              <w:t>id_remito</w:t>
-            </w:r>
-            <w:proofErr w:type="spellEnd"/>
-            <w:r>
-              <w:rPr>
-                <w:rFonts w:cs="Arial"/>
-                <w:szCs w:val="22"/>
-              </w:rPr>
-              <w:t xml:space="preserve"> + </w:t>
-            </w:r>
-            <w:r>
-              <w:rPr>
-                <w:rFonts w:cs="Arial"/>
-                <w:szCs w:val="22"/>
-              </w:rPr>
-              <w:t>@</w:t>
-            </w:r>
-            <w:proofErr w:type="spellStart"/>
-            <w:r>
-              <w:rPr>
-                <w:rFonts w:cs="Arial"/>
-                <w:szCs w:val="22"/>
-              </w:rPr>
-              <w:t>id_</w:t>
+              <w:t xml:space="preserve">@id_remito + </w:t>
+            </w:r>
+            <w:r>
+              <w:rPr>
+                <w:rFonts w:cs="Arial"/>
+                <w:szCs w:val="22"/>
+              </w:rPr>
+              <w:t>@id_</w:t>
             </w:r>
             <w:r>
               <w:rPr>
@@ -29637,67 +27492,26 @@
               </w:rPr>
               <w:t>pedido</w:t>
             </w:r>
-            <w:proofErr w:type="spellEnd"/>
-            <w:r>
-              <w:rPr>
-                <w:rFonts w:cs="Arial"/>
-                <w:szCs w:val="22"/>
-              </w:rPr>
-              <w:t xml:space="preserve"> + @</w:t>
-            </w:r>
-            <w:proofErr w:type="spellStart"/>
-            <w:r>
-              <w:rPr>
-                <w:rFonts w:cs="Arial"/>
-                <w:szCs w:val="22"/>
-              </w:rPr>
-              <w:t>id_proveedor</w:t>
-            </w:r>
-            <w:proofErr w:type="spellEnd"/>
-            <w:r>
-              <w:rPr>
-                <w:rFonts w:cs="Arial"/>
-                <w:szCs w:val="22"/>
-              </w:rPr>
-              <w:t xml:space="preserve"> </w:t>
-            </w:r>
-            <w:r>
-              <w:rPr>
-                <w:rFonts w:cs="Arial"/>
-                <w:szCs w:val="22"/>
-              </w:rPr>
-              <w:t xml:space="preserve">+ </w:t>
-            </w:r>
-            <w:proofErr w:type="spellStart"/>
-            <w:r>
-              <w:rPr>
-                <w:rFonts w:cs="Arial"/>
-                <w:szCs w:val="22"/>
-              </w:rPr>
-              <w:t>fecha</w:t>
-            </w:r>
-            <w:r>
-              <w:rPr>
-                <w:rFonts w:cs="Arial"/>
-                <w:szCs w:val="22"/>
-              </w:rPr>
-              <w:t>_remito</w:t>
-            </w:r>
-            <w:proofErr w:type="spellEnd"/>
-            <w:r>
-              <w:rPr>
-                <w:rFonts w:cs="Arial"/>
-                <w:szCs w:val="22"/>
-              </w:rPr>
-              <w:t xml:space="preserve"> + </w:t>
-            </w:r>
-            <w:proofErr w:type="spellStart"/>
-            <w:r>
-              <w:rPr>
-                <w:rFonts w:cs="Arial"/>
-                <w:szCs w:val="22"/>
-              </w:rPr>
-              <w:t>d</w:t>
+            <w:r>
+              <w:rPr>
+                <w:rFonts w:cs="Arial"/>
+                <w:szCs w:val="22"/>
+              </w:rPr>
+              <w:t xml:space="preserve"> + @id_proveedor </w:t>
+            </w:r>
+            <w:r>
+              <w:rPr>
+                <w:rFonts w:cs="Arial"/>
+                <w:szCs w:val="22"/>
+              </w:rPr>
+              <w:t>+ fecha</w:t>
+            </w:r>
+            <w:r>
+              <w:rPr>
+                <w:rFonts w:cs="Arial"/>
+                <w:szCs w:val="22"/>
+              </w:rPr>
+              <w:t>_remito + d</w:t>
             </w:r>
             <w:r>
               <w:rPr>
@@ -29711,15 +27525,7 @@
                 <w:rFonts w:cs="Arial"/>
                 <w:szCs w:val="22"/>
               </w:rPr>
-              <w:t>_remito</w:t>
-            </w:r>
-            <w:proofErr w:type="spellEnd"/>
-            <w:r>
-              <w:rPr>
-                <w:rFonts w:cs="Arial"/>
-                <w:szCs w:val="22"/>
-              </w:rPr>
-              <w:t>}</w:t>
+              <w:t>_remito}</w:t>
             </w:r>
           </w:p>
         </w:tc>
@@ -29788,55 +27594,7 @@
                 <w:rFonts w:cs="Arial"/>
                 <w:szCs w:val="22"/>
               </w:rPr>
-              <w:t>{@</w:t>
-            </w:r>
-            <w:proofErr w:type="spellStart"/>
-            <w:r>
-              <w:rPr>
-                <w:rFonts w:cs="Arial"/>
-                <w:szCs w:val="22"/>
-              </w:rPr>
-              <w:t>id_rubro</w:t>
-            </w:r>
-            <w:proofErr w:type="spellEnd"/>
-            <w:r>
-              <w:rPr>
-                <w:rFonts w:cs="Arial"/>
-                <w:szCs w:val="22"/>
-              </w:rPr>
-              <w:t xml:space="preserve"> + </w:t>
-            </w:r>
-            <w:proofErr w:type="spellStart"/>
-            <w:r>
-              <w:rPr>
-                <w:rFonts w:cs="Arial"/>
-                <w:szCs w:val="22"/>
-              </w:rPr>
-              <w:t>nombre_rubro</w:t>
-            </w:r>
-            <w:proofErr w:type="spellEnd"/>
-            <w:r>
-              <w:rPr>
-                <w:rFonts w:cs="Arial"/>
-                <w:szCs w:val="22"/>
-              </w:rPr>
-              <w:t xml:space="preserve"> + </w:t>
-            </w:r>
-            <w:proofErr w:type="spellStart"/>
-            <w:r>
-              <w:rPr>
-                <w:rFonts w:cs="Arial"/>
-                <w:szCs w:val="22"/>
-              </w:rPr>
-              <w:t>descripcion_rubro</w:t>
-            </w:r>
-            <w:proofErr w:type="spellEnd"/>
-            <w:r>
-              <w:rPr>
-                <w:rFonts w:cs="Arial"/>
-                <w:szCs w:val="22"/>
-              </w:rPr>
-              <w:t>}</w:t>
+              <w:t>{@id_rubro + nombre_rubro + descripcion_rubro}</w:t>
             </w:r>
           </w:p>
         </w:tc>
@@ -29905,39 +27663,7 @@
                 <w:rFonts w:cs="Arial"/>
                 <w:szCs w:val="22"/>
               </w:rPr>
-              <w:t>{@</w:t>
-            </w:r>
-            <w:proofErr w:type="spellStart"/>
-            <w:r>
-              <w:rPr>
-                <w:rFonts w:cs="Arial"/>
-                <w:szCs w:val="22"/>
-              </w:rPr>
-              <w:t>id_venta</w:t>
-            </w:r>
-            <w:proofErr w:type="spellEnd"/>
-            <w:r>
-              <w:rPr>
-                <w:rFonts w:cs="Arial"/>
-                <w:szCs w:val="22"/>
-              </w:rPr>
-              <w:t xml:space="preserve"> + @</w:t>
-            </w:r>
-            <w:proofErr w:type="spellStart"/>
-            <w:r>
-              <w:rPr>
-                <w:rFonts w:cs="Arial"/>
-                <w:szCs w:val="22"/>
-              </w:rPr>
-              <w:t>id_cliente</w:t>
-            </w:r>
-            <w:proofErr w:type="spellEnd"/>
-            <w:r>
-              <w:rPr>
-                <w:rFonts w:cs="Arial"/>
-                <w:szCs w:val="22"/>
-              </w:rPr>
-              <w:t xml:space="preserve"> + </w:t>
+              <w:t xml:space="preserve">{@id_venta + @id_cliente + </w:t>
             </w:r>
             <w:r>
               <w:rPr>
@@ -29951,49 +27677,8 @@
                 <w:rFonts w:cs="Arial"/>
                 <w:szCs w:val="22"/>
               </w:rPr>
-              <w:t>@</w:t>
-            </w:r>
-            <w:proofErr w:type="spellStart"/>
-            <w:r>
-              <w:rPr>
-                <w:rFonts w:cs="Arial"/>
-                <w:szCs w:val="22"/>
-              </w:rPr>
-              <w:t>id_producto</w:t>
-            </w:r>
-            <w:proofErr w:type="spellEnd"/>
-            <w:r>
-              <w:rPr>
-                <w:rFonts w:cs="Arial"/>
-                <w:szCs w:val="22"/>
-              </w:rPr>
-              <w:t xml:space="preserve"> + </w:t>
-            </w:r>
-            <w:proofErr w:type="spellStart"/>
-            <w:r>
-              <w:rPr>
-                <w:rFonts w:cs="Arial"/>
-                <w:szCs w:val="22"/>
-              </w:rPr>
-              <w:t>precio_producto</w:t>
-            </w:r>
-            <w:proofErr w:type="spellEnd"/>
-            <w:r>
-              <w:rPr>
-                <w:rFonts w:cs="Arial"/>
-                <w:szCs w:val="22"/>
-              </w:rPr>
-              <w:t xml:space="preserve"> + </w:t>
-            </w:r>
-            <w:proofErr w:type="spellStart"/>
-            <w:r>
-              <w:rPr>
-                <w:rFonts w:cs="Arial"/>
-                <w:szCs w:val="22"/>
-              </w:rPr>
-              <w:t>cant_producto</w:t>
-            </w:r>
-            <w:proofErr w:type="spellEnd"/>
+              <w:t>@id_producto + precio_producto + cant_producto</w:t>
+            </w:r>
             <w:r>
               <w:rPr>
                 <w:rFonts w:cs="Arial"/>
@@ -30006,49 +27691,8 @@
                 <w:rFonts w:cs="Arial"/>
                 <w:szCs w:val="22"/>
               </w:rPr>
-              <w:t xml:space="preserve"> + </w:t>
-            </w:r>
-            <w:proofErr w:type="spellStart"/>
-            <w:r>
-              <w:rPr>
-                <w:rFonts w:cs="Arial"/>
-                <w:szCs w:val="22"/>
-              </w:rPr>
-              <w:t>estado_envios</w:t>
-            </w:r>
-            <w:proofErr w:type="spellEnd"/>
-            <w:r>
-              <w:rPr>
-                <w:rFonts w:cs="Arial"/>
-                <w:szCs w:val="22"/>
-              </w:rPr>
-              <w:t xml:space="preserve"> + fecha + </w:t>
-            </w:r>
-            <w:proofErr w:type="spellStart"/>
-            <w:r>
-              <w:rPr>
-                <w:rFonts w:cs="Arial"/>
-                <w:szCs w:val="22"/>
-              </w:rPr>
-              <w:t>tipo_pago</w:t>
-            </w:r>
-            <w:proofErr w:type="spellEnd"/>
-            <w:r>
-              <w:rPr>
-                <w:rFonts w:cs="Arial"/>
-                <w:szCs w:val="22"/>
-              </w:rPr>
-              <w:t xml:space="preserve"> + </w:t>
-            </w:r>
-            <w:proofErr w:type="spellStart"/>
-            <w:r>
-              <w:rPr>
-                <w:rFonts w:cs="Arial"/>
-                <w:szCs w:val="22"/>
-              </w:rPr>
-              <w:t>nro_factura</w:t>
-            </w:r>
-            <w:proofErr w:type="spellEnd"/>
+              <w:t xml:space="preserve"> + estado_envios + fecha + tipo_pago + nro_factura</w:t>
+            </w:r>
             <w:r>
               <w:rPr>
                 <w:rFonts w:cs="Arial"/>
@@ -30250,7 +27894,6 @@
                 <w:szCs w:val="22"/>
               </w:rPr>
             </w:pPr>
-            <w:proofErr w:type="spellStart"/>
             <w:r>
               <w:rPr>
                 <w:rFonts w:cs="Arial"/>
@@ -30258,7 +27901,6 @@
               </w:rPr>
               <w:t>alias_cliente</w:t>
             </w:r>
-            <w:proofErr w:type="spellEnd"/>
           </w:p>
         </w:tc>
         <w:tc>
@@ -30363,7 +28005,6 @@
                 <w:szCs w:val="22"/>
               </w:rPr>
             </w:pPr>
-            <w:proofErr w:type="spellStart"/>
             <w:r>
               <w:rPr>
                 <w:rFonts w:cs="Arial"/>
@@ -30371,7 +28012,6 @@
               </w:rPr>
               <w:t>apellido_cliente</w:t>
             </w:r>
-            <w:proofErr w:type="spellEnd"/>
           </w:p>
         </w:tc>
         <w:tc>
@@ -30476,7 +28116,6 @@
                 <w:szCs w:val="22"/>
               </w:rPr>
             </w:pPr>
-            <w:proofErr w:type="spellStart"/>
             <w:r>
               <w:rPr>
                 <w:rFonts w:cs="Arial"/>
@@ -30484,7 +28123,6 @@
               </w:rPr>
               <w:t>cant_producto</w:t>
             </w:r>
-            <w:proofErr w:type="spellEnd"/>
           </w:p>
         </w:tc>
         <w:tc>
@@ -30589,7 +28227,6 @@
                 <w:szCs w:val="22"/>
               </w:rPr>
             </w:pPr>
-            <w:proofErr w:type="spellStart"/>
             <w:r>
               <w:rPr>
                 <w:rFonts w:cs="Arial"/>
@@ -30597,7 +28234,6 @@
               </w:rPr>
               <w:t>cant_vendida</w:t>
             </w:r>
-            <w:proofErr w:type="spellEnd"/>
           </w:p>
         </w:tc>
         <w:tc>
@@ -30702,7 +28338,6 @@
                 <w:szCs w:val="22"/>
               </w:rPr>
             </w:pPr>
-            <w:proofErr w:type="spellStart"/>
             <w:r>
               <w:rPr>
                 <w:rFonts w:cs="Arial"/>
@@ -30710,7 +28345,6 @@
               </w:rPr>
               <w:t>contacto_proveedor</w:t>
             </w:r>
-            <w:proofErr w:type="spellEnd"/>
           </w:p>
         </w:tc>
         <w:tc>
@@ -30725,21 +28359,12 @@
                 <w:szCs w:val="22"/>
               </w:rPr>
             </w:pPr>
-            <w:proofErr w:type="spellStart"/>
-            <w:r>
-              <w:rPr>
-                <w:rFonts w:cs="Arial"/>
-                <w:szCs w:val="22"/>
-              </w:rPr>
-              <w:t>Telefono</w:t>
-            </w:r>
-            <w:proofErr w:type="spellEnd"/>
-            <w:r>
-              <w:rPr>
-                <w:rFonts w:cs="Arial"/>
-                <w:szCs w:val="22"/>
-              </w:rPr>
-              <w:t xml:space="preserve"> del proveedor</w:t>
+            <w:r>
+              <w:rPr>
+                <w:rFonts w:cs="Arial"/>
+                <w:szCs w:val="22"/>
+              </w:rPr>
+              <w:t>Telefono del proveedor</w:t>
             </w:r>
           </w:p>
         </w:tc>
@@ -30824,7 +28449,6 @@
                 <w:szCs w:val="22"/>
               </w:rPr>
             </w:pPr>
-            <w:proofErr w:type="spellStart"/>
             <w:r>
               <w:rPr>
                 <w:rFonts w:cs="Arial"/>
@@ -30832,7 +28456,6 @@
               </w:rPr>
               <w:t>correoElectronico</w:t>
             </w:r>
-            <w:proofErr w:type="spellEnd"/>
           </w:p>
         </w:tc>
         <w:tc>
@@ -30937,7 +28560,6 @@
                 <w:szCs w:val="22"/>
               </w:rPr>
             </w:pPr>
-            <w:proofErr w:type="spellStart"/>
             <w:r>
               <w:rPr>
                 <w:rFonts w:cs="Arial"/>
@@ -30945,7 +28567,6 @@
               </w:rPr>
               <w:t>cuit_proveedor</w:t>
             </w:r>
-            <w:proofErr w:type="spellEnd"/>
           </w:p>
         </w:tc>
         <w:tc>
@@ -30960,21 +28581,12 @@
                 <w:szCs w:val="22"/>
               </w:rPr>
             </w:pPr>
-            <w:proofErr w:type="spellStart"/>
-            <w:r>
-              <w:rPr>
-                <w:rFonts w:cs="Arial"/>
-                <w:szCs w:val="22"/>
-              </w:rPr>
-              <w:t>Cuit</w:t>
-            </w:r>
-            <w:proofErr w:type="spellEnd"/>
-            <w:r>
-              <w:rPr>
-                <w:rFonts w:cs="Arial"/>
-                <w:szCs w:val="22"/>
-              </w:rPr>
-              <w:t xml:space="preserve"> que pertenece al proveedor</w:t>
+            <w:r>
+              <w:rPr>
+                <w:rFonts w:cs="Arial"/>
+                <w:szCs w:val="22"/>
+              </w:rPr>
+              <w:t>Cuit que pertenece al proveedor</w:t>
             </w:r>
           </w:p>
         </w:tc>
@@ -31059,7 +28671,6 @@
                 <w:szCs w:val="22"/>
               </w:rPr>
             </w:pPr>
-            <w:proofErr w:type="spellStart"/>
             <w:r>
               <w:rPr>
                 <w:rFonts w:cs="Arial"/>
@@ -31067,7 +28678,6 @@
               </w:rPr>
               <w:t>descripcion_producto</w:t>
             </w:r>
-            <w:proofErr w:type="spellEnd"/>
           </w:p>
         </w:tc>
         <w:tc>
@@ -31172,7 +28782,6 @@
                 <w:szCs w:val="22"/>
               </w:rPr>
             </w:pPr>
-            <w:proofErr w:type="spellStart"/>
             <w:r>
               <w:rPr>
                 <w:rFonts w:cs="Arial"/>
@@ -31180,7 +28789,6 @@
               </w:rPr>
               <w:t>descripcion_remito</w:t>
             </w:r>
-            <w:proofErr w:type="spellEnd"/>
           </w:p>
         </w:tc>
         <w:tc>
@@ -31195,21 +28803,12 @@
                 <w:szCs w:val="22"/>
               </w:rPr>
             </w:pPr>
-            <w:proofErr w:type="spellStart"/>
-            <w:r>
-              <w:rPr>
-                <w:rFonts w:cs="Arial"/>
-                <w:szCs w:val="22"/>
-              </w:rPr>
-              <w:t>Descripcion</w:t>
-            </w:r>
-            <w:proofErr w:type="spellEnd"/>
-            <w:r>
-              <w:rPr>
-                <w:rFonts w:cs="Arial"/>
-                <w:szCs w:val="22"/>
-              </w:rPr>
-              <w:t xml:space="preserve"> de un remito</w:t>
+            <w:r>
+              <w:rPr>
+                <w:rFonts w:cs="Arial"/>
+                <w:szCs w:val="22"/>
+              </w:rPr>
+              <w:t>Descripcion de un remito</w:t>
             </w:r>
           </w:p>
         </w:tc>
@@ -31294,7 +28893,6 @@
                 <w:szCs w:val="22"/>
               </w:rPr>
             </w:pPr>
-            <w:proofErr w:type="spellStart"/>
             <w:r>
               <w:rPr>
                 <w:rFonts w:cs="Arial"/>
@@ -31302,7 +28900,6 @@
               </w:rPr>
               <w:t>descripción_rubro</w:t>
             </w:r>
-            <w:proofErr w:type="spellEnd"/>
           </w:p>
         </w:tc>
         <w:tc>
@@ -31407,7 +29004,6 @@
                 <w:szCs w:val="22"/>
               </w:rPr>
             </w:pPr>
-            <w:proofErr w:type="spellStart"/>
             <w:r>
               <w:rPr>
                 <w:rFonts w:cs="Arial"/>
@@ -31415,7 +29011,6 @@
               </w:rPr>
               <w:t>domicilio_comercial</w:t>
             </w:r>
-            <w:proofErr w:type="spellEnd"/>
           </w:p>
         </w:tc>
         <w:tc>
@@ -31520,7 +29115,6 @@
                 <w:szCs w:val="22"/>
               </w:rPr>
             </w:pPr>
-            <w:proofErr w:type="spellStart"/>
             <w:r>
               <w:rPr>
                 <w:rFonts w:cs="Arial"/>
@@ -31528,7 +29122,6 @@
               </w:rPr>
               <w:t>domicilio_proveedor</w:t>
             </w:r>
-            <w:proofErr w:type="spellEnd"/>
           </w:p>
         </w:tc>
         <w:tc>
@@ -31548,17 +29141,8 @@
                 <w:rFonts w:cs="Arial"/>
                 <w:szCs w:val="22"/>
               </w:rPr>
-              <w:t xml:space="preserve">Domicilio del </w:t>
-            </w:r>
-            <w:proofErr w:type="spellStart"/>
-            <w:r>
-              <w:rPr>
-                <w:rFonts w:cs="Arial"/>
-                <w:szCs w:val="22"/>
-              </w:rPr>
-              <w:t>proovedor</w:t>
-            </w:r>
-            <w:proofErr w:type="spellEnd"/>
+              <w:t>Domicilio del proovedor</w:t>
+            </w:r>
           </w:p>
         </w:tc>
         <w:tc>
@@ -31642,7 +29226,6 @@
                 <w:szCs w:val="22"/>
               </w:rPr>
             </w:pPr>
-            <w:proofErr w:type="spellStart"/>
             <w:r>
               <w:rPr>
                 <w:rFonts w:cs="Arial"/>
@@ -31650,7 +29233,6 @@
               </w:rPr>
               <w:t>domicilio_vivienda</w:t>
             </w:r>
-            <w:proofErr w:type="spellEnd"/>
           </w:p>
         </w:tc>
         <w:tc>
@@ -31755,7 +29337,6 @@
                 <w:szCs w:val="22"/>
               </w:rPr>
             </w:pPr>
-            <w:proofErr w:type="spellStart"/>
             <w:r>
               <w:rPr>
                 <w:rFonts w:cs="Arial"/>
@@ -31763,7 +29344,6 @@
               </w:rPr>
               <w:t>estado_envios</w:t>
             </w:r>
-            <w:proofErr w:type="spellEnd"/>
           </w:p>
         </w:tc>
         <w:tc>
@@ -31868,7 +29448,6 @@
                 <w:szCs w:val="22"/>
               </w:rPr>
             </w:pPr>
-            <w:proofErr w:type="spellStart"/>
             <w:r>
               <w:rPr>
                 <w:rFonts w:cs="Arial"/>
@@ -31876,7 +29455,6 @@
               </w:rPr>
               <w:t>estado_pedido</w:t>
             </w:r>
-            <w:proofErr w:type="spellEnd"/>
           </w:p>
         </w:tc>
         <w:tc>
@@ -32092,7 +29670,6 @@
                 <w:szCs w:val="22"/>
               </w:rPr>
             </w:pPr>
-            <w:proofErr w:type="spellStart"/>
             <w:r>
               <w:rPr>
                 <w:rFonts w:cs="Arial"/>
@@ -32100,7 +29677,6 @@
               </w:rPr>
               <w:t>fecha_pedido</w:t>
             </w:r>
-            <w:proofErr w:type="spellEnd"/>
           </w:p>
         </w:tc>
         <w:tc>
@@ -32205,7 +29781,6 @@
                 <w:szCs w:val="22"/>
               </w:rPr>
             </w:pPr>
-            <w:proofErr w:type="spellStart"/>
             <w:r>
               <w:rPr>
                 <w:rFonts w:cs="Arial"/>
@@ -32213,7 +29788,6 @@
               </w:rPr>
               <w:t>fecha_remito</w:t>
             </w:r>
-            <w:proofErr w:type="spellEnd"/>
           </w:p>
         </w:tc>
         <w:tc>
@@ -32318,7 +29892,6 @@
                 <w:szCs w:val="22"/>
               </w:rPr>
             </w:pPr>
-            <w:proofErr w:type="spellStart"/>
             <w:r>
               <w:rPr>
                 <w:rFonts w:cs="Arial"/>
@@ -32326,7 +29899,6 @@
               </w:rPr>
               <w:t>id_catalogo</w:t>
             </w:r>
-            <w:proofErr w:type="spellEnd"/>
           </w:p>
         </w:tc>
         <w:tc>
@@ -32431,7 +30003,6 @@
                 <w:szCs w:val="22"/>
               </w:rPr>
             </w:pPr>
-            <w:proofErr w:type="spellStart"/>
             <w:r>
               <w:rPr>
                 <w:rFonts w:cs="Arial"/>
@@ -32440,7 +30011,6 @@
               <w:lastRenderedPageBreak/>
               <w:t>id_cliente</w:t>
             </w:r>
-            <w:proofErr w:type="spellEnd"/>
           </w:p>
         </w:tc>
         <w:tc>
@@ -32545,7 +30115,6 @@
                 <w:szCs w:val="22"/>
               </w:rPr>
             </w:pPr>
-            <w:proofErr w:type="spellStart"/>
             <w:r>
               <w:rPr>
                 <w:rFonts w:cs="Arial"/>
@@ -32553,7 +30122,6 @@
               </w:rPr>
               <w:t>id_pedido</w:t>
             </w:r>
-            <w:proofErr w:type="spellEnd"/>
           </w:p>
         </w:tc>
         <w:tc>
@@ -32658,7 +30226,6 @@
                 <w:szCs w:val="22"/>
               </w:rPr>
             </w:pPr>
-            <w:proofErr w:type="spellStart"/>
             <w:r>
               <w:rPr>
                 <w:rFonts w:cs="Arial"/>
@@ -32666,7 +30233,6 @@
               </w:rPr>
               <w:t>id_producto</w:t>
             </w:r>
-            <w:proofErr w:type="spellEnd"/>
           </w:p>
         </w:tc>
         <w:tc>
@@ -32771,7 +30337,6 @@
                 <w:szCs w:val="22"/>
               </w:rPr>
             </w:pPr>
-            <w:proofErr w:type="spellStart"/>
             <w:r>
               <w:rPr>
                 <w:rFonts w:cs="Arial"/>
@@ -32779,7 +30344,6 @@
               </w:rPr>
               <w:t>id_proveedor</w:t>
             </w:r>
-            <w:proofErr w:type="spellEnd"/>
           </w:p>
         </w:tc>
         <w:tc>
@@ -32884,7 +30448,6 @@
                 <w:szCs w:val="22"/>
               </w:rPr>
             </w:pPr>
-            <w:proofErr w:type="spellStart"/>
             <w:r>
               <w:rPr>
                 <w:rFonts w:cs="Arial"/>
@@ -32892,7 +30455,6 @@
               </w:rPr>
               <w:t>id_remito</w:t>
             </w:r>
-            <w:proofErr w:type="spellEnd"/>
           </w:p>
         </w:tc>
         <w:tc>
@@ -32997,7 +30559,6 @@
                 <w:szCs w:val="22"/>
               </w:rPr>
             </w:pPr>
-            <w:proofErr w:type="spellStart"/>
             <w:r>
               <w:rPr>
                 <w:rFonts w:cs="Arial"/>
@@ -33005,7 +30566,6 @@
               </w:rPr>
               <w:t>id_rubro</w:t>
             </w:r>
-            <w:proofErr w:type="spellEnd"/>
           </w:p>
         </w:tc>
         <w:tc>
@@ -33110,7 +30670,6 @@
                 <w:szCs w:val="22"/>
               </w:rPr>
             </w:pPr>
-            <w:proofErr w:type="spellStart"/>
             <w:r>
               <w:rPr>
                 <w:rFonts w:cs="Arial"/>
@@ -33118,7 +30677,6 @@
               </w:rPr>
               <w:t>id_venta</w:t>
             </w:r>
-            <w:proofErr w:type="spellEnd"/>
           </w:p>
         </w:tc>
         <w:tc>
@@ -33223,7 +30781,6 @@
                 <w:szCs w:val="22"/>
               </w:rPr>
             </w:pPr>
-            <w:proofErr w:type="spellStart"/>
             <w:r>
               <w:rPr>
                 <w:rFonts w:cs="Arial"/>
@@ -33231,7 +30788,6 @@
               </w:rPr>
               <w:t>nombre_cliente</w:t>
             </w:r>
-            <w:proofErr w:type="spellEnd"/>
           </w:p>
         </w:tc>
         <w:tc>
@@ -33336,7 +30892,6 @@
                 <w:szCs w:val="22"/>
               </w:rPr>
             </w:pPr>
-            <w:proofErr w:type="spellStart"/>
             <w:r>
               <w:rPr>
                 <w:rFonts w:cs="Arial"/>
@@ -33344,7 +30899,6 @@
               </w:rPr>
               <w:t>nombre_producto</w:t>
             </w:r>
-            <w:proofErr w:type="spellEnd"/>
           </w:p>
         </w:tc>
         <w:tc>
@@ -33449,7 +31003,6 @@
                 <w:szCs w:val="22"/>
               </w:rPr>
             </w:pPr>
-            <w:proofErr w:type="spellStart"/>
             <w:r>
               <w:rPr>
                 <w:rFonts w:cs="Arial"/>
@@ -33457,7 +31010,6 @@
               </w:rPr>
               <w:t>nombre_rubro</w:t>
             </w:r>
-            <w:proofErr w:type="spellEnd"/>
           </w:p>
         </w:tc>
         <w:tc>
@@ -33562,7 +31114,6 @@
                 <w:szCs w:val="22"/>
               </w:rPr>
             </w:pPr>
-            <w:proofErr w:type="spellStart"/>
             <w:r>
               <w:rPr>
                 <w:rFonts w:cs="Arial"/>
@@ -33570,7 +31121,6 @@
               </w:rPr>
               <w:t>nro_factura</w:t>
             </w:r>
-            <w:proofErr w:type="spellEnd"/>
           </w:p>
         </w:tc>
         <w:tc>
@@ -33717,7 +31267,6 @@
                 <w:szCs w:val="22"/>
               </w:rPr>
             </w:pPr>
-            <w:proofErr w:type="spellStart"/>
             <w:r>
               <w:rPr>
                 <w:rFonts w:cs="Arial"/>
@@ -33725,7 +31274,6 @@
               </w:rPr>
               <w:t>alfanumerico</w:t>
             </w:r>
-            <w:proofErr w:type="spellEnd"/>
           </w:p>
         </w:tc>
         <w:tc>
@@ -33781,7 +31329,6 @@
                 <w:szCs w:val="22"/>
               </w:rPr>
             </w:pPr>
-            <w:proofErr w:type="spellStart"/>
             <w:r>
               <w:rPr>
                 <w:rFonts w:cs="Arial"/>
@@ -33789,7 +31336,6 @@
               </w:rPr>
               <w:t>precio_producto</w:t>
             </w:r>
-            <w:proofErr w:type="spellEnd"/>
           </w:p>
         </w:tc>
         <w:tc>
@@ -33825,7 +31371,6 @@
                 <w:szCs w:val="22"/>
               </w:rPr>
             </w:pPr>
-            <w:proofErr w:type="spellStart"/>
             <w:r>
               <w:rPr>
                 <w:rFonts w:cs="Arial"/>
@@ -33833,7 +31378,6 @@
               </w:rPr>
               <w:t>alfanumerico</w:t>
             </w:r>
-            <w:proofErr w:type="spellEnd"/>
           </w:p>
         </w:tc>
         <w:tc>
@@ -33993,7 +31537,6 @@
                 <w:szCs w:val="22"/>
               </w:rPr>
             </w:pPr>
-            <w:proofErr w:type="spellStart"/>
             <w:r>
               <w:rPr>
                 <w:rFonts w:cs="Arial"/>
@@ -34001,7 +31544,6 @@
               </w:rPr>
               <w:t>stock_minimo</w:t>
             </w:r>
-            <w:proofErr w:type="spellEnd"/>
           </w:p>
         </w:tc>
         <w:tc>
@@ -34099,7 +31641,6 @@
                 <w:szCs w:val="22"/>
               </w:rPr>
             </w:pPr>
-            <w:proofErr w:type="spellStart"/>
             <w:r>
               <w:rPr>
                 <w:rFonts w:cs="Arial"/>
@@ -34107,7 +31648,6 @@
               </w:rPr>
               <w:t>teléfono_cliente</w:t>
             </w:r>
-            <w:proofErr w:type="spellEnd"/>
           </w:p>
         </w:tc>
         <w:tc>
@@ -34205,7 +31745,6 @@
                 <w:szCs w:val="22"/>
               </w:rPr>
             </w:pPr>
-            <w:proofErr w:type="spellStart"/>
             <w:r>
               <w:rPr>
                 <w:rFonts w:cs="Arial"/>
@@ -34213,7 +31752,6 @@
               </w:rPr>
               <w:t>tipo_pago</w:t>
             </w:r>
-            <w:proofErr w:type="spellEnd"/>
           </w:p>
         </w:tc>
         <w:tc>
@@ -34360,7 +31898,6 @@
                 <w:szCs w:val="22"/>
               </w:rPr>
             </w:pPr>
-            <w:proofErr w:type="spellStart"/>
             <w:r>
               <w:rPr>
                 <w:rFonts w:cs="Arial"/>
@@ -34368,7 +31905,6 @@
               </w:rPr>
               <w:t>alfanumerico</w:t>
             </w:r>
-            <w:proofErr w:type="spellEnd"/>
           </w:p>
         </w:tc>
         <w:tc>
@@ -34480,7 +32016,7 @@
                     </pic:cNvPicPr>
                   </pic:nvPicPr>
                   <pic:blipFill>
-                    <a:blip r:embed="rId21">
+                    <a:blip r:embed="rId19">
                       <a:extLst>
                         <a:ext uri="{28A0092B-C50C-407E-A947-70E740481C1C}">
                           <a14:useLocalDpi xmlns:a14="http://schemas.microsoft.com/office/drawing/2010/main" val="0"/>
@@ -34799,7 +32335,6 @@
                 <w:szCs w:val="22"/>
               </w:rPr>
             </w:pPr>
-            <w:proofErr w:type="spellStart"/>
             <w:r>
               <w:rPr>
                 <w:rFonts w:cs="Arial"/>
@@ -34814,7 +32349,6 @@
               </w:rPr>
               <w:t>atos_cliente</w:t>
             </w:r>
-            <w:proofErr w:type="spellEnd"/>
           </w:p>
         </w:tc>
       </w:tr>
@@ -34906,7 +32440,6 @@
                 <w:szCs w:val="22"/>
               </w:rPr>
             </w:pPr>
-            <w:proofErr w:type="spellStart"/>
             <w:r>
               <w:rPr>
                 <w:rFonts w:cs="Arial"/>
@@ -34921,7 +32454,6 @@
               </w:rPr>
               <w:t>ta_cliente</w:t>
             </w:r>
-            <w:proofErr w:type="spellEnd"/>
           </w:p>
         </w:tc>
       </w:tr>
@@ -35017,7 +32549,7 @@
                     </pic:cNvPicPr>
                   </pic:nvPicPr>
                   <pic:blipFill>
-                    <a:blip r:embed="rId22">
+                    <a:blip r:embed="rId20">
                       <a:extLst>
                         <a:ext uri="{28A0092B-C50C-407E-A947-70E740481C1C}">
                           <a14:useLocalDpi xmlns:a14="http://schemas.microsoft.com/office/drawing/2010/main" val="0"/>
@@ -35226,7 +32758,6 @@
                 <w:szCs w:val="22"/>
               </w:rPr>
             </w:pPr>
-            <w:proofErr w:type="spellStart"/>
             <w:r>
               <w:rPr>
                 <w:rFonts w:cs="Arial"/>
@@ -35241,7 +32772,6 @@
               </w:rPr>
               <w:t>atos_mod_cliente</w:t>
             </w:r>
-            <w:proofErr w:type="spellEnd"/>
           </w:p>
         </w:tc>
       </w:tr>
@@ -35333,7 +32863,6 @@
                 <w:szCs w:val="22"/>
               </w:rPr>
             </w:pPr>
-            <w:proofErr w:type="spellStart"/>
             <w:r>
               <w:rPr>
                 <w:rFonts w:cs="Arial"/>
@@ -35348,7 +32877,6 @@
               </w:rPr>
               <w:t>ta_mod_cliente</w:t>
             </w:r>
-            <w:proofErr w:type="spellEnd"/>
           </w:p>
         </w:tc>
       </w:tr>
@@ -35439,7 +32967,7 @@
                     </pic:cNvPicPr>
                   </pic:nvPicPr>
                   <pic:blipFill>
-                    <a:blip r:embed="rId23">
+                    <a:blip r:embed="rId21">
                       <a:extLst>
                         <a:ext uri="{28A0092B-C50C-407E-A947-70E740481C1C}">
                           <a14:useLocalDpi xmlns:a14="http://schemas.microsoft.com/office/drawing/2010/main" val="0"/>
@@ -35658,7 +33186,6 @@
                 <w:szCs w:val="22"/>
               </w:rPr>
             </w:pPr>
-            <w:proofErr w:type="spellStart"/>
             <w:r>
               <w:rPr>
                 <w:rFonts w:cs="Arial"/>
@@ -35673,7 +33200,6 @@
               </w:rPr>
               <w:t>atos_Prov</w:t>
             </w:r>
-            <w:proofErr w:type="spellEnd"/>
           </w:p>
         </w:tc>
       </w:tr>
@@ -35780,7 +33306,6 @@
                 <w:szCs w:val="22"/>
               </w:rPr>
             </w:pPr>
-            <w:proofErr w:type="spellStart"/>
             <w:r>
               <w:rPr>
                 <w:rFonts w:cs="Arial"/>
@@ -35788,7 +33313,6 @@
               </w:rPr>
               <w:t>rta_prov</w:t>
             </w:r>
-            <w:proofErr w:type="spellEnd"/>
           </w:p>
         </w:tc>
       </w:tr>
@@ -35878,7 +33402,7 @@
                     </pic:cNvPicPr>
                   </pic:nvPicPr>
                   <pic:blipFill>
-                    <a:blip r:embed="rId24">
+                    <a:blip r:embed="rId22">
                       <a:extLst>
                         <a:ext uri="{28A0092B-C50C-407E-A947-70E740481C1C}">
                           <a14:useLocalDpi xmlns:a14="http://schemas.microsoft.com/office/drawing/2010/main" val="0"/>
@@ -36089,7 +33613,6 @@
                 <w:szCs w:val="22"/>
               </w:rPr>
             </w:pPr>
-            <w:proofErr w:type="spellStart"/>
             <w:r>
               <w:rPr>
                 <w:rFonts w:cs="Arial"/>
@@ -36097,7 +33620,6 @@
               </w:rPr>
               <w:t>datos_mod_prov</w:t>
             </w:r>
-            <w:proofErr w:type="spellEnd"/>
           </w:p>
         </w:tc>
       </w:tr>
@@ -36189,7 +33711,6 @@
                 <w:szCs w:val="22"/>
               </w:rPr>
             </w:pPr>
-            <w:proofErr w:type="spellStart"/>
             <w:r>
               <w:rPr>
                 <w:rFonts w:cs="Arial"/>
@@ -36197,7 +33718,6 @@
               </w:rPr>
               <w:t>rta_mod_prov</w:t>
             </w:r>
-            <w:proofErr w:type="spellEnd"/>
           </w:p>
         </w:tc>
       </w:tr>
@@ -36281,7 +33801,7 @@
                     </pic:cNvPicPr>
                   </pic:nvPicPr>
                   <pic:blipFill>
-                    <a:blip r:embed="rId25">
+                    <a:blip r:embed="rId23">
                       <a:extLst>
                         <a:ext uri="{28A0092B-C50C-407E-A947-70E740481C1C}">
                           <a14:useLocalDpi xmlns:a14="http://schemas.microsoft.com/office/drawing/2010/main" val="0"/>
@@ -36515,7 +34035,6 @@
                 <w:szCs w:val="22"/>
               </w:rPr>
             </w:pPr>
-            <w:proofErr w:type="spellStart"/>
             <w:r>
               <w:rPr>
                 <w:rFonts w:cs="Arial"/>
@@ -36523,7 +34042,6 @@
               </w:rPr>
               <w:t>Datos_compra</w:t>
             </w:r>
-            <w:proofErr w:type="spellEnd"/>
           </w:p>
         </w:tc>
       </w:tr>
@@ -36603,23 +34121,7 @@
                 <w:rFonts w:cs="Arial"/>
                 <w:szCs w:val="22"/>
               </w:rPr>
-              <w:t xml:space="preserve">Calcular por cada producto la </w:t>
-            </w:r>
-            <w:proofErr w:type="spellStart"/>
-            <w:r>
-              <w:rPr>
-                <w:rFonts w:cs="Arial"/>
-                <w:szCs w:val="22"/>
-              </w:rPr>
-              <w:t>cantvendida</w:t>
-            </w:r>
-            <w:proofErr w:type="spellEnd"/>
-            <w:r>
-              <w:rPr>
-                <w:rFonts w:cs="Arial"/>
-                <w:szCs w:val="22"/>
-              </w:rPr>
-              <w:t xml:space="preserve"> y total, y guardar en VENTAS</w:t>
+              <w:t>Calcular por cada producto la cantvendida y total, y guardar en VENTAS</w:t>
             </w:r>
           </w:p>
           <w:p>
@@ -36695,7 +34197,6 @@
                 <w:szCs w:val="22"/>
               </w:rPr>
             </w:pPr>
-            <w:proofErr w:type="spellStart"/>
             <w:r>
               <w:rPr>
                 <w:rFonts w:cs="Arial"/>
@@ -36703,7 +34204,6 @@
               </w:rPr>
               <w:t>Datos_factura</w:t>
             </w:r>
-            <w:proofErr w:type="spellEnd"/>
           </w:p>
         </w:tc>
       </w:tr>
@@ -36795,7 +34295,7 @@
                     </pic:cNvPicPr>
                   </pic:nvPicPr>
                   <pic:blipFill>
-                    <a:blip r:embed="rId26">
+                    <a:blip r:embed="rId24">
                       <a:extLst>
                         <a:ext uri="{28A0092B-C50C-407E-A947-70E740481C1C}">
                           <a14:useLocalDpi xmlns:a14="http://schemas.microsoft.com/office/drawing/2010/main" val="0"/>
@@ -37023,7 +34523,6 @@
                 <w:szCs w:val="22"/>
               </w:rPr>
             </w:pPr>
-            <w:proofErr w:type="spellStart"/>
             <w:r>
               <w:rPr>
                 <w:rFonts w:cs="Arial"/>
@@ -37031,7 +34530,6 @@
               </w:rPr>
               <w:t>Datos_Catalogo</w:t>
             </w:r>
-            <w:proofErr w:type="spellEnd"/>
           </w:p>
         </w:tc>
       </w:tr>
@@ -37138,7 +34636,6 @@
                 <w:szCs w:val="22"/>
               </w:rPr>
             </w:pPr>
-            <w:proofErr w:type="spellStart"/>
             <w:r>
               <w:rPr>
                 <w:rFonts w:cs="Arial"/>
@@ -37146,7 +34643,6 @@
               </w:rPr>
               <w:t>Rta</w:t>
             </w:r>
-            <w:proofErr w:type="spellEnd"/>
           </w:p>
         </w:tc>
       </w:tr>
@@ -37237,7 +34733,7 @@
                     </pic:cNvPicPr>
                   </pic:nvPicPr>
                   <pic:blipFill>
-                    <a:blip r:embed="rId27">
+                    <a:blip r:embed="rId25">
                       <a:extLst>
                         <a:ext uri="{28A0092B-C50C-407E-A947-70E740481C1C}">
                           <a14:useLocalDpi xmlns:a14="http://schemas.microsoft.com/office/drawing/2010/main" val="0"/>
@@ -37459,7 +34955,6 @@
                 <w:szCs w:val="22"/>
               </w:rPr>
             </w:pPr>
-            <w:proofErr w:type="spellStart"/>
             <w:r>
               <w:rPr>
                 <w:rFonts w:cs="Arial"/>
@@ -37467,7 +34962,6 @@
               </w:rPr>
               <w:t>list_pro_rep</w:t>
             </w:r>
-            <w:proofErr w:type="spellEnd"/>
           </w:p>
         </w:tc>
       </w:tr>
@@ -37626,7 +35120,6 @@
                 <w:szCs w:val="22"/>
               </w:rPr>
             </w:pPr>
-            <w:proofErr w:type="spellStart"/>
             <w:r>
               <w:rPr>
                 <w:rFonts w:cs="Arial"/>
@@ -37641,7 +35134,6 @@
               </w:rPr>
               <w:t>ta_ped_prov</w:t>
             </w:r>
-            <w:proofErr w:type="spellEnd"/>
           </w:p>
         </w:tc>
       </w:tr>
@@ -37684,21 +35176,12 @@
                 <w:szCs w:val="22"/>
               </w:rPr>
             </w:pPr>
-            <w:proofErr w:type="spellStart"/>
-            <w:r>
-              <w:rPr>
-                <w:rFonts w:cs="Arial"/>
-                <w:szCs w:val="22"/>
-              </w:rPr>
-              <w:t>Envia</w:t>
-            </w:r>
-            <w:proofErr w:type="spellEnd"/>
-            <w:r>
-              <w:rPr>
-                <w:rFonts w:cs="Arial"/>
-                <w:szCs w:val="22"/>
-              </w:rPr>
-              <w:t xml:space="preserve"> un pedido con los datos </w:t>
+            <w:r>
+              <w:rPr>
+                <w:rFonts w:cs="Arial"/>
+                <w:szCs w:val="22"/>
+              </w:rPr>
+              <w:t xml:space="preserve">Envia un pedido con los datos </w:t>
             </w:r>
             <w:r>
               <w:rPr>
@@ -37763,7 +35246,7 @@
                     </pic:cNvPicPr>
                   </pic:nvPicPr>
                   <pic:blipFill>
-                    <a:blip r:embed="rId28">
+                    <a:blip r:embed="rId26">
                       <a:extLst>
                         <a:ext uri="{28A0092B-C50C-407E-A947-70E740481C1C}">
                           <a14:useLocalDpi xmlns:a14="http://schemas.microsoft.com/office/drawing/2010/main" val="0"/>
@@ -37989,7 +35472,6 @@
                 <w:szCs w:val="22"/>
               </w:rPr>
             </w:pPr>
-            <w:proofErr w:type="spellStart"/>
             <w:r>
               <w:rPr>
                 <w:rFonts w:cs="Arial"/>
@@ -37997,7 +35479,6 @@
               </w:rPr>
               <w:t>Datos_remito</w:t>
             </w:r>
-            <w:proofErr w:type="spellEnd"/>
           </w:p>
         </w:tc>
       </w:tr>
@@ -38082,17 +35563,8 @@
                 <w:rFonts w:cs="Arial"/>
                 <w:szCs w:val="22"/>
               </w:rPr>
-              <w:t xml:space="preserve"> con </w:t>
-            </w:r>
-            <w:proofErr w:type="spellStart"/>
-            <w:r>
-              <w:rPr>
-                <w:rFonts w:cs="Arial"/>
-                <w:szCs w:val="22"/>
-              </w:rPr>
-              <w:t>Datos_stock</w:t>
-            </w:r>
-            <w:proofErr w:type="spellEnd"/>
+              <w:t xml:space="preserve"> con Datos_stock</w:t>
+            </w:r>
             <w:r>
               <w:rPr>
                 <w:rFonts w:cs="Arial"/>
@@ -38245,7 +35717,7 @@
                     </pic:cNvPicPr>
                   </pic:nvPicPr>
                   <pic:blipFill>
-                    <a:blip r:embed="rId29">
+                    <a:blip r:embed="rId27">
                       <a:extLst>
                         <a:ext uri="{28A0092B-C50C-407E-A947-70E740481C1C}">
                           <a14:useLocalDpi xmlns:a14="http://schemas.microsoft.com/office/drawing/2010/main" val="0"/>
@@ -38462,7 +35934,6 @@
                 <w:szCs w:val="22"/>
               </w:rPr>
             </w:pPr>
-            <w:proofErr w:type="spellStart"/>
             <w:r>
               <w:rPr>
                 <w:rFonts w:cs="Arial"/>
@@ -38470,7 +35941,6 @@
               </w:rPr>
               <w:t>pedido_estado</w:t>
             </w:r>
-            <w:proofErr w:type="spellEnd"/>
           </w:p>
         </w:tc>
       </w:tr>
@@ -38533,17 +36003,8 @@
                 <w:rFonts w:cs="Arial"/>
                 <w:szCs w:val="22"/>
               </w:rPr>
-              <w:t xml:space="preserve">Agrupar pedidos por </w:t>
-            </w:r>
-            <w:proofErr w:type="spellStart"/>
-            <w:r>
-              <w:rPr>
-                <w:rFonts w:cs="Arial"/>
-                <w:szCs w:val="22"/>
-              </w:rPr>
-              <w:t>estado_pedido</w:t>
-            </w:r>
-            <w:proofErr w:type="spellEnd"/>
+              <w:t>Agrupar pedidos por estado_pedido</w:t>
+            </w:r>
           </w:p>
           <w:p>
             <w:pPr>
@@ -38644,7 +36105,6 @@
                 <w:szCs w:val="22"/>
               </w:rPr>
             </w:pPr>
-            <w:proofErr w:type="spellStart"/>
             <w:r>
               <w:rPr>
                 <w:rFonts w:cs="Arial"/>
@@ -38652,7 +36112,6 @@
               </w:rPr>
               <w:t>datos_listado</w:t>
             </w:r>
-            <w:proofErr w:type="spellEnd"/>
           </w:p>
         </w:tc>
       </w:tr>
@@ -38760,7 +36219,7 @@
                     </pic:cNvPicPr>
                   </pic:nvPicPr>
                   <pic:blipFill>
-                    <a:blip r:embed="rId30">
+                    <a:blip r:embed="rId28">
                       <a:extLst>
                         <a:ext uri="{28A0092B-C50C-407E-A947-70E740481C1C}">
                           <a14:useLocalDpi xmlns:a14="http://schemas.microsoft.com/office/drawing/2010/main" val="0"/>
@@ -39005,7 +36464,6 @@
                 <w:szCs w:val="22"/>
               </w:rPr>
             </w:pPr>
-            <w:proofErr w:type="spellStart"/>
             <w:r>
               <w:rPr>
                 <w:rFonts w:cs="Arial"/>
@@ -39013,7 +36471,6 @@
               </w:rPr>
               <w:t>Estad_rubro</w:t>
             </w:r>
-            <w:proofErr w:type="spellEnd"/>
           </w:p>
         </w:tc>
       </w:tr>
@@ -39061,39 +36518,7 @@
                 <w:rFonts w:cs="Arial"/>
                 <w:szCs w:val="22"/>
               </w:rPr>
-              <w:t xml:space="preserve">Buscar ventas realizadas entre </w:t>
-            </w:r>
-            <w:proofErr w:type="spellStart"/>
-            <w:r>
-              <w:rPr>
-                <w:rFonts w:cs="Arial"/>
-                <w:szCs w:val="22"/>
-              </w:rPr>
-              <w:t>fechainicio</w:t>
-            </w:r>
-            <w:proofErr w:type="spellEnd"/>
-            <w:r>
-              <w:rPr>
-                <w:rFonts w:cs="Arial"/>
-                <w:szCs w:val="22"/>
-              </w:rPr>
-              <w:t xml:space="preserve"> y </w:t>
-            </w:r>
-            <w:proofErr w:type="spellStart"/>
-            <w:r>
-              <w:rPr>
-                <w:rFonts w:cs="Arial"/>
-                <w:szCs w:val="22"/>
-              </w:rPr>
-              <w:t>fechafin</w:t>
-            </w:r>
-            <w:proofErr w:type="spellEnd"/>
-            <w:r>
-              <w:rPr>
-                <w:rFonts w:cs="Arial"/>
-                <w:szCs w:val="22"/>
-              </w:rPr>
-              <w:t xml:space="preserve"> en VENTAS</w:t>
+              <w:t>Buscar ventas realizadas entre fechainicio y fechafin en VENTAS</w:t>
             </w:r>
           </w:p>
           <w:p>
@@ -39123,23 +36548,7 @@
                 <w:rFonts w:cs="Arial"/>
                 <w:szCs w:val="22"/>
               </w:rPr>
-              <w:t xml:space="preserve">Calcular por cada producto la </w:t>
-            </w:r>
-            <w:proofErr w:type="spellStart"/>
-            <w:r>
-              <w:rPr>
-                <w:rFonts w:cs="Arial"/>
-                <w:szCs w:val="22"/>
-              </w:rPr>
-              <w:t>cantvendida</w:t>
-            </w:r>
-            <w:proofErr w:type="spellEnd"/>
-            <w:r>
-              <w:rPr>
-                <w:rFonts w:cs="Arial"/>
-                <w:szCs w:val="22"/>
-              </w:rPr>
-              <w:t xml:space="preserve"> y el ingreso obtenido</w:t>
+              <w:t>Calcular por cada producto la cantvendida y el ingreso obtenido</w:t>
             </w:r>
           </w:p>
           <w:p>
@@ -39213,7 +36622,6 @@
                 <w:szCs w:val="22"/>
               </w:rPr>
             </w:pPr>
-            <w:proofErr w:type="spellStart"/>
             <w:r>
               <w:rPr>
                 <w:rFonts w:cs="Arial"/>
@@ -39228,7 +36636,6 @@
               </w:rPr>
               <w:t>ro_rub</w:t>
             </w:r>
-            <w:proofErr w:type="spellEnd"/>
           </w:p>
         </w:tc>
       </w:tr>
@@ -39322,7 +36729,7 @@
                     </pic:cNvPicPr>
                   </pic:nvPicPr>
                   <pic:blipFill>
-                    <a:blip r:embed="rId31">
+                    <a:blip r:embed="rId29">
                       <a:extLst>
                         <a:ext uri="{28A0092B-C50C-407E-A947-70E740481C1C}">
                           <a14:useLocalDpi xmlns:a14="http://schemas.microsoft.com/office/drawing/2010/main" val="0"/>
@@ -39556,7 +36963,6 @@
                 <w:szCs w:val="22"/>
               </w:rPr>
             </w:pPr>
-            <w:proofErr w:type="spellStart"/>
             <w:r>
               <w:rPr>
                 <w:rFonts w:cs="Arial"/>
@@ -39564,7 +36970,6 @@
               </w:rPr>
               <w:t>Estad_prov</w:t>
             </w:r>
-            <w:proofErr w:type="spellEnd"/>
           </w:p>
         </w:tc>
       </w:tr>
@@ -39627,17 +37032,8 @@
                 <w:rFonts w:cs="Arial"/>
                 <w:szCs w:val="22"/>
               </w:rPr>
-              <w:t xml:space="preserve">Agrupar pedidos por </w:t>
-            </w:r>
-            <w:proofErr w:type="spellStart"/>
-            <w:r>
-              <w:rPr>
-                <w:rFonts w:cs="Arial"/>
-                <w:szCs w:val="22"/>
-              </w:rPr>
-              <w:t>estado_pedido</w:t>
-            </w:r>
-            <w:proofErr w:type="spellEnd"/>
+              <w:t>Agrupar pedidos por estado_pedido</w:t>
+            </w:r>
           </w:p>
           <w:p>
             <w:pPr>
@@ -39725,7 +37121,6 @@
                 <w:szCs w:val="22"/>
               </w:rPr>
             </w:pPr>
-            <w:proofErr w:type="spellStart"/>
             <w:r>
               <w:rPr>
                 <w:rFonts w:cs="Arial"/>
@@ -39733,7 +37128,6 @@
               </w:rPr>
               <w:t>List_estad_ped</w:t>
             </w:r>
-            <w:proofErr w:type="spellEnd"/>
           </w:p>
         </w:tc>
       </w:tr>
@@ -39826,7 +37220,7 @@
                     </pic:cNvPicPr>
                   </pic:nvPicPr>
                   <pic:blipFill>
-                    <a:blip r:embed="rId32">
+                    <a:blip r:embed="rId30">
                       <a:extLst>
                         <a:ext uri="{28A0092B-C50C-407E-A947-70E740481C1C}">
                           <a14:useLocalDpi xmlns:a14="http://schemas.microsoft.com/office/drawing/2010/main" val="0"/>
@@ -40052,7 +37446,6 @@
                 <w:szCs w:val="22"/>
               </w:rPr>
             </w:pPr>
-            <w:proofErr w:type="spellStart"/>
             <w:r>
               <w:rPr>
                 <w:rFonts w:cs="Arial"/>
@@ -40060,7 +37453,6 @@
               </w:rPr>
               <w:t>Estad_stock</w:t>
             </w:r>
-            <w:proofErr w:type="spellEnd"/>
           </w:p>
         </w:tc>
       </w:tr>
@@ -40212,7 +37604,6 @@
                 <w:szCs w:val="22"/>
               </w:rPr>
             </w:pPr>
-            <w:proofErr w:type="spellStart"/>
             <w:r>
               <w:rPr>
                 <w:rFonts w:cs="Arial"/>
@@ -40220,7 +37611,6 @@
               </w:rPr>
               <w:t>List_pro_rep</w:t>
             </w:r>
-            <w:proofErr w:type="spellEnd"/>
           </w:p>
         </w:tc>
       </w:tr>
@@ -40325,7 +37715,7 @@
                     </pic:cNvPicPr>
                   </pic:nvPicPr>
                   <pic:blipFill>
-                    <a:blip r:embed="rId33">
+                    <a:blip r:embed="rId31">
                       <a:extLst>
                         <a:ext uri="{28A0092B-C50C-407E-A947-70E740481C1C}">
                           <a14:useLocalDpi xmlns:a14="http://schemas.microsoft.com/office/drawing/2010/main" val="0"/>
@@ -40554,7 +37944,6 @@
                 <w:szCs w:val="22"/>
               </w:rPr>
             </w:pPr>
-            <w:proofErr w:type="spellStart"/>
             <w:r>
               <w:rPr>
                 <w:rFonts w:cs="Arial"/>
@@ -40562,7 +37951,6 @@
               </w:rPr>
               <w:t>Est_env_cliente</w:t>
             </w:r>
-            <w:proofErr w:type="spellEnd"/>
           </w:p>
         </w:tc>
       </w:tr>
@@ -40684,7 +38072,6 @@
                 <w:szCs w:val="22"/>
               </w:rPr>
             </w:pPr>
-            <w:proofErr w:type="spellStart"/>
             <w:r>
               <w:rPr>
                 <w:rFonts w:cs="Arial"/>
@@ -40692,7 +38079,6 @@
               </w:rPr>
               <w:t>List_env_cliente</w:t>
             </w:r>
-            <w:proofErr w:type="spellEnd"/>
           </w:p>
         </w:tc>
       </w:tr>
@@ -40786,7 +38172,7 @@
                     </pic:cNvPicPr>
                   </pic:nvPicPr>
                   <pic:blipFill>
-                    <a:blip r:embed="rId34">
+                    <a:blip r:embed="rId32">
                       <a:extLst>
                         <a:ext uri="{28A0092B-C50C-407E-A947-70E740481C1C}">
                           <a14:useLocalDpi xmlns:a14="http://schemas.microsoft.com/office/drawing/2010/main" val="0"/>
@@ -41017,7 +38403,6 @@
                 <w:szCs w:val="22"/>
               </w:rPr>
             </w:pPr>
-            <w:proofErr w:type="spellStart"/>
             <w:r>
               <w:rPr>
                 <w:rFonts w:cs="Arial"/>
@@ -41025,7 +38410,6 @@
               </w:rPr>
               <w:t>mod_estado</w:t>
             </w:r>
-            <w:proofErr w:type="spellEnd"/>
           </w:p>
         </w:tc>
       </w:tr>
@@ -41089,54 +38473,22 @@
                 <w:rFonts w:cs="Arial"/>
                 <w:szCs w:val="22"/>
               </w:rPr>
-              <w:t xml:space="preserve">Modifica el </w:t>
-            </w:r>
-            <w:proofErr w:type="spellStart"/>
-            <w:r>
-              <w:rPr>
-                <w:rFonts w:cs="Arial"/>
-                <w:szCs w:val="22"/>
-              </w:rPr>
-              <w:t>estado_envios</w:t>
-            </w:r>
-            <w:proofErr w:type="spellEnd"/>
-            <w:r>
-              <w:rPr>
-                <w:rFonts w:cs="Arial"/>
-                <w:szCs w:val="22"/>
-              </w:rPr>
-              <w:t xml:space="preserve"> en VENTAS</w:t>
-            </w:r>
-          </w:p>
-          <w:p>
-            <w:pPr>
-              <w:rPr>
-                <w:rFonts w:cs="Arial"/>
-                <w:szCs w:val="22"/>
-              </w:rPr>
-            </w:pPr>
-            <w:r>
-              <w:rPr>
-                <w:rFonts w:cs="Arial"/>
-                <w:szCs w:val="22"/>
-              </w:rPr>
-              <w:t xml:space="preserve">Devuelve una respuesta al administrador que se modificó correctamente o no el </w:t>
-            </w:r>
-            <w:proofErr w:type="spellStart"/>
-            <w:r>
-              <w:rPr>
-                <w:rFonts w:cs="Arial"/>
-                <w:szCs w:val="22"/>
-              </w:rPr>
-              <w:t>estado_envios</w:t>
-            </w:r>
-            <w:proofErr w:type="spellEnd"/>
-            <w:r>
-              <w:rPr>
-                <w:rFonts w:cs="Arial"/>
-                <w:szCs w:val="22"/>
-              </w:rPr>
-              <w:t xml:space="preserve"> en VENTAS</w:t>
+              <w:t>Modifica el estado_envios en VENTAS</w:t>
+            </w:r>
+          </w:p>
+          <w:p>
+            <w:pPr>
+              <w:rPr>
+                <w:rFonts w:cs="Arial"/>
+                <w:szCs w:val="22"/>
+              </w:rPr>
+            </w:pPr>
+            <w:r>
+              <w:rPr>
+                <w:rFonts w:cs="Arial"/>
+                <w:szCs w:val="22"/>
+              </w:rPr>
+              <w:t>Devuelve una respuesta al administrador que se modificó correctamente o no el estado_envios en VENTAS</w:t>
             </w:r>
           </w:p>
         </w:tc>
@@ -41181,7 +38533,6 @@
                 <w:szCs w:val="22"/>
               </w:rPr>
             </w:pPr>
-            <w:proofErr w:type="spellStart"/>
             <w:r>
               <w:rPr>
                 <w:rFonts w:cs="Arial"/>
@@ -41189,7 +38540,6 @@
               </w:rPr>
               <w:t>rta_est_env</w:t>
             </w:r>
-            <w:proofErr w:type="spellEnd"/>
           </w:p>
         </w:tc>
       </w:tr>
@@ -41238,23 +38588,7 @@
                 <w:rFonts w:cs="Arial"/>
                 <w:szCs w:val="22"/>
               </w:rPr>
-              <w:t xml:space="preserve">Cambia el </w:t>
-            </w:r>
-            <w:proofErr w:type="spellStart"/>
-            <w:r>
-              <w:rPr>
-                <w:rFonts w:cs="Arial"/>
-                <w:szCs w:val="22"/>
-              </w:rPr>
-              <w:t>estado_envios</w:t>
-            </w:r>
-            <w:proofErr w:type="spellEnd"/>
-            <w:r>
-              <w:rPr>
-                <w:rFonts w:cs="Arial"/>
-                <w:szCs w:val="22"/>
-              </w:rPr>
-              <w:t xml:space="preserve"> en VENTAS</w:t>
+              <w:t>Cambia el estado_envios en VENTAS</w:t>
             </w:r>
           </w:p>
         </w:tc>
@@ -41285,7 +38619,7 @@
                     </pic:cNvPicPr>
                   </pic:nvPicPr>
                   <pic:blipFill>
-                    <a:blip r:embed="rId35">
+                    <a:blip r:embed="rId33">
                       <a:extLst>
                         <a:ext uri="{28A0092B-C50C-407E-A947-70E740481C1C}">
                           <a14:useLocalDpi xmlns:a14="http://schemas.microsoft.com/office/drawing/2010/main" val="0"/>
@@ -41432,11 +38766,9 @@
             <w:tcW w:w="7793" w:type="dxa"/>
           </w:tcPr>
           <w:p>
-            <w:proofErr w:type="spellStart"/>
             <w:r>
               <w:t>dato_producto</w:t>
             </w:r>
-            <w:proofErr w:type="spellEnd"/>
           </w:p>
         </w:tc>
       </w:tr>
@@ -41497,11 +38829,9 @@
             <w:tcW w:w="7793" w:type="dxa"/>
           </w:tcPr>
           <w:p>
-            <w:proofErr w:type="spellStart"/>
             <w:r>
               <w:t>rta_producto</w:t>
             </w:r>
-            <w:proofErr w:type="spellEnd"/>
           </w:p>
         </w:tc>
       </w:tr>
@@ -41526,15 +38856,7 @@
           </w:tcPr>
           <w:p>
             <w:r>
-              <w:t xml:space="preserve">Se crea un nuevo registro en el </w:t>
-            </w:r>
-            <w:proofErr w:type="spellStart"/>
-            <w:r>
-              <w:t>almacen</w:t>
-            </w:r>
-            <w:proofErr w:type="spellEnd"/>
-            <w:r>
-              <w:t xml:space="preserve"> PRODUCTOS</w:t>
+              <w:t>Se crea un nuevo registro en el almacen PRODUCTOS</w:t>
             </w:r>
           </w:p>
         </w:tc>
@@ -41667,11 +38989,9 @@
             <w:tcW w:w="7793" w:type="dxa"/>
           </w:tcPr>
           <w:p>
-            <w:proofErr w:type="spellStart"/>
             <w:r>
               <w:t>dato_mod_producto</w:t>
             </w:r>
-            <w:proofErr w:type="spellEnd"/>
           </w:p>
         </w:tc>
       </w:tr>
@@ -41734,14 +39054,12 @@
             <w:tcW w:w="7793" w:type="dxa"/>
           </w:tcPr>
           <w:p>
-            <w:proofErr w:type="spellStart"/>
             <w:r>
               <w:t>rta_mod</w:t>
             </w:r>
             <w:r>
               <w:t>_producto</w:t>
             </w:r>
-            <w:proofErr w:type="spellEnd"/>
           </w:p>
         </w:tc>
       </w:tr>
@@ -41884,14 +39202,12 @@
             <w:tcW w:w="7793" w:type="dxa"/>
           </w:tcPr>
           <w:p>
-            <w:proofErr w:type="spellStart"/>
             <w:r>
               <w:t>dato_</w:t>
             </w:r>
             <w:r>
               <w:t>rubro</w:t>
             </w:r>
-            <w:proofErr w:type="spellEnd"/>
           </w:p>
         </w:tc>
       </w:tr>
@@ -41951,14 +39267,12 @@
             <w:tcW w:w="7793" w:type="dxa"/>
           </w:tcPr>
           <w:p>
-            <w:proofErr w:type="spellStart"/>
             <w:r>
               <w:t>rta_</w:t>
             </w:r>
             <w:r>
               <w:t>rubro</w:t>
             </w:r>
-            <w:proofErr w:type="spellEnd"/>
           </w:p>
         </w:tc>
       </w:tr>
@@ -41983,15 +39297,7 @@
           </w:tcPr>
           <w:p>
             <w:r>
-              <w:t xml:space="preserve">Se crea un nuevo registro en el </w:t>
-            </w:r>
-            <w:proofErr w:type="spellStart"/>
-            <w:r>
-              <w:t>almacen</w:t>
-            </w:r>
-            <w:proofErr w:type="spellEnd"/>
-            <w:r>
-              <w:t xml:space="preserve"> RUBROS</w:t>
+              <w:t>Se crea un nuevo registro en el almacen RUBROS</w:t>
             </w:r>
           </w:p>
         </w:tc>
@@ -42116,14 +39422,12 @@
             <w:tcW w:w="7793" w:type="dxa"/>
           </w:tcPr>
           <w:p>
-            <w:proofErr w:type="spellStart"/>
             <w:r>
               <w:t>dato_mod_</w:t>
             </w:r>
             <w:r>
               <w:t>rubro</w:t>
             </w:r>
-            <w:proofErr w:type="spellEnd"/>
           </w:p>
         </w:tc>
       </w:tr>
@@ -42183,14 +39487,12 @@
             <w:tcW w:w="7793" w:type="dxa"/>
           </w:tcPr>
           <w:p>
-            <w:proofErr w:type="spellStart"/>
             <w:r>
               <w:t>rta_mod_</w:t>
             </w:r>
             <w:r>
               <w:t>rubro</w:t>
             </w:r>
-            <w:proofErr w:type="spellEnd"/>
           </w:p>
         </w:tc>
       </w:tr>
@@ -42406,6 +39708,7 @@
                 <w:bCs/>
                 <w:sz w:val="20"/>
               </w:rPr>
+              <w:lastRenderedPageBreak/>
               <w:t>Estímulo</w:t>
             </w:r>
           </w:p>
@@ -42562,7 +39865,6 @@
                 <w:szCs w:val="22"/>
               </w:rPr>
             </w:pPr>
-            <w:proofErr w:type="spellStart"/>
             <w:r>
               <w:rPr>
                 <w:rFonts w:cs="Arial"/>
@@ -42570,7 +39872,6 @@
               </w:rPr>
               <w:t>datos_reporte</w:t>
             </w:r>
-            <w:proofErr w:type="spellEnd"/>
           </w:p>
         </w:tc>
       </w:tr>
@@ -42663,7 +39964,7 @@
                     </pic:cNvPicPr>
                   </pic:nvPicPr>
                   <pic:blipFill>
-                    <a:blip r:embed="rId36">
+                    <a:blip r:embed="rId34">
                       <a:extLst>
                         <a:ext uri="{28A0092B-C50C-407E-A947-70E740481C1C}">
                           <a14:useLocalDpi xmlns:a14="http://schemas.microsoft.com/office/drawing/2010/main" val="0"/>
@@ -43588,9 +40889,9 @@
       </w:pPr>
     </w:p>
     <w:sectPr>
-      <w:headerReference w:type="default" r:id="rId37"/>
-      <w:footerReference w:type="even" r:id="rId38"/>
-      <w:footerReference w:type="default" r:id="rId39"/>
+      <w:headerReference w:type="default" r:id="rId35"/>
+      <w:footerReference w:type="even" r:id="rId36"/>
+      <w:footerReference w:type="default" r:id="rId37"/>
       <w:pgSz w:w="11907" w:h="16840" w:code="9"/>
       <w:pgMar w:top="1418" w:right="1134" w:bottom="1418" w:left="1418" w:header="709" w:footer="709" w:gutter="0"/>
       <w:pgNumType w:start="0"/>
@@ -43603,7 +40904,7 @@
 </file>
 
 <file path=word/comments.xml><?xml version="1.0" encoding="utf-8"?>
-<w:comments xmlns:wpc="http://schemas.microsoft.com/office/word/2010/wordprocessingCanvas" xmlns:cx="http://schemas.microsoft.com/office/drawing/2014/chartex" xmlns:cx1="http://schemas.microsoft.com/office/drawing/2015/9/8/chartex" xmlns:cx2="http://schemas.microsoft.com/office/drawing/2015/10/21/chartex" xmlns:cx3="http://schemas.microsoft.com/office/drawing/2016/5/9/chartex" xmlns:cx4="http://schemas.microsoft.com/office/drawing/2016/5/10/chartex" xmlns:cx5="http://schemas.microsoft.com/office/drawing/2016/5/11/chartex" xmlns:cx6="http://schemas.microsoft.com/office/drawing/2016/5/12/chartex" xmlns:cx7="http://schemas.microsoft.com/office/drawing/2016/5/13/chartex" xmlns:cx8="http://schemas.microsoft.com/office/drawing/2016/5/14/chartex" xmlns:mc="http://schemas.openxmlformats.org/markup-compatibility/2006" xmlns:aink="http://schemas.microsoft.com/office/drawing/2016/ink" xmlns:am3d="http://schemas.microsoft.com/office/drawing/2017/model3d" xmlns:o="urn:schemas-microsoft-com:office:office" xmlns:r="http://schemas.openxmlformats.org/officeDocument/2006/relationships" xmlns:m="http://schemas.openxmlformats.org/officeDocument/2006/math" xmlns:v="urn:schemas-microsoft-com:vml" xmlns:wp14="http://schemas.microsoft.com/office/word/2010/wordprocessingDrawing" xmlns:wp="http://schemas.openxmlformats.org/drawingml/2006/wordprocessingDrawing" xmlns:w10="urn:schemas-microsoft-com:office:word" xmlns:w="http://schemas.openxmlformats.org/wordprocessingml/2006/main" xmlns:w14="http://schemas.microsoft.com/office/word/2010/wordml" xmlns:w15="http://schemas.microsoft.com/office/word/2012/wordml" xmlns:w16cid="http://schemas.microsoft.com/office/word/2016/wordml/cid" xmlns:w16se="http://schemas.microsoft.com/office/word/2015/wordml/symex" xmlns:wpg="http://schemas.microsoft.com/office/word/2010/wordprocessingGroup" xmlns:wpi="http://schemas.microsoft.com/office/word/2010/wordprocessingInk" xmlns:wne="http://schemas.microsoft.com/office/word/2006/wordml" xmlns:wps="http://schemas.microsoft.com/office/word/2010/wordprocessingShape" mc:Ignorable="w14 w15 w16se w16cid wp14">
+<w:comments xmlns:wpc="http://schemas.microsoft.com/office/word/2010/wordprocessingCanvas" xmlns:mc="http://schemas.openxmlformats.org/markup-compatibility/2006" xmlns:o="urn:schemas-microsoft-com:office:office" xmlns:r="http://schemas.openxmlformats.org/officeDocument/2006/relationships" xmlns:m="http://schemas.openxmlformats.org/officeDocument/2006/math" xmlns:v="urn:schemas-microsoft-com:vml" xmlns:wp14="http://schemas.microsoft.com/office/word/2010/wordprocessingDrawing" xmlns:wp="http://schemas.openxmlformats.org/drawingml/2006/wordprocessingDrawing" xmlns:w10="urn:schemas-microsoft-com:office:word" xmlns:w="http://schemas.openxmlformats.org/wordprocessingml/2006/main" xmlns:w14="http://schemas.microsoft.com/office/word/2010/wordml" xmlns:wpg="http://schemas.microsoft.com/office/word/2010/wordprocessingGroup" xmlns:wpi="http://schemas.microsoft.com/office/word/2010/wordprocessingInk" xmlns:wne="http://schemas.microsoft.com/office/word/2006/wordml" xmlns:wps="http://schemas.microsoft.com/office/word/2010/wordprocessingShape" mc:Ignorable="w14 wp14">
   <w:comment w:id="83" w:author="CVF" w:date="2018-10-23T00:32:00Z" w:initials="CVF">
     <w:p>
       <w:pPr>
@@ -43648,15 +40949,7 @@
         <w:annotationRef/>
       </w:r>
       <w:r>
-        <w:t xml:space="preserve">Debería haber un bucle donde procese cada producto, </w:t>
-      </w:r>
-      <w:proofErr w:type="spellStart"/>
-      <w:r>
-        <w:t>datos_stock</w:t>
-      </w:r>
-      <w:proofErr w:type="spellEnd"/>
-      <w:r>
-        <w:t xml:space="preserve"> no debería ser una lista como está especificado en el diccionario de datos, se actualiza el stock por cada producto recibido</w:t>
+        <w:t>Debería haber un bucle donde procese cada producto, datos_stock no debería ser una lista como está especificado en el diccionario de datos, se actualiza el stock por cada producto recibido</w:t>
       </w:r>
     </w:p>
   </w:comment>
@@ -43731,13 +41024,8 @@
         </w:rPr>
         <w:annotationRef/>
       </w:r>
-      <w:proofErr w:type="spellStart"/>
-      <w:r>
-        <w:t>Que</w:t>
-      </w:r>
-      <w:proofErr w:type="spellEnd"/>
-      <w:r>
-        <w:t xml:space="preserve"> pasa si no existe el cliente igual se genera la factura y se envía al Cliente?</w:t>
+      <w:r>
+        <w:t>Que pasa si no existe el cliente igual se genera la factura y se envía al Cliente?</w:t>
       </w:r>
     </w:p>
   </w:comment>
@@ -43769,13 +41057,8 @@
         <w:annotationRef/>
       </w:r>
       <w:r>
-        <w:t xml:space="preserve">VER LA IDENTACION del </w:t>
-      </w:r>
-      <w:proofErr w:type="spellStart"/>
-      <w:r>
-        <w:t>codigo</w:t>
-      </w:r>
-      <w:proofErr w:type="spellEnd"/>
+        <w:t>VER LA IDENTACION del codigo</w:t>
+      </w:r>
     </w:p>
   </w:comment>
   <w:comment w:id="92" w:author="CVF" w:date="2018-10-23T01:14:00Z" w:initials="CVF">
@@ -43814,15 +41097,7 @@
         <w:pStyle w:val="Textocomentario"/>
       </w:pPr>
       <w:r>
-        <w:t xml:space="preserve">EL </w:t>
-      </w:r>
-      <w:proofErr w:type="spellStart"/>
-      <w:r>
-        <w:t>id_catalogo</w:t>
-      </w:r>
-      <w:proofErr w:type="spellEnd"/>
-      <w:r>
-        <w:t xml:space="preserve"> lo podría generar automáticamente el sistema</w:t>
+        <w:t>EL id_catalogo lo podría generar automáticamente el sistema</w:t>
       </w:r>
     </w:p>
   </w:comment>
@@ -43872,7 +41147,6 @@
       <w:r>
         <w:t xml:space="preserve">Si estoy enviando esto a un proveedor no puedo mandar los id debe mandar las descripciones  es decir </w:t>
       </w:r>
-      <w:proofErr w:type="spellStart"/>
       <w:r>
         <w:rPr>
           <w:rFonts w:cs="Arial"/>
@@ -43880,29 +41154,12 @@
         </w:rPr>
         <w:t>nombre_proveedor</w:t>
       </w:r>
-      <w:proofErr w:type="spellEnd"/>
-      <w:r>
-        <w:rPr>
-          <w:rFonts w:cs="Arial"/>
-          <w:szCs w:val="22"/>
-        </w:rPr>
-        <w:t xml:space="preserve"> + </w:t>
-      </w:r>
-      <w:proofErr w:type="spellStart"/>
-      <w:r>
-        <w:rPr>
-          <w:rFonts w:cs="Arial"/>
-          <w:szCs w:val="22"/>
-        </w:rPr>
-        <w:t>nombre_producto</w:t>
-      </w:r>
-      <w:proofErr w:type="spellEnd"/>
-      <w:r>
-        <w:rPr>
-          <w:rFonts w:cs="Arial"/>
-          <w:szCs w:val="22"/>
-        </w:rPr>
-        <w:t>. Verificar esto para todos los flujos de salidas a las entidades externas</w:t>
+      <w:r>
+        <w:rPr>
+          <w:rFonts w:cs="Arial"/>
+          <w:szCs w:val="22"/>
+        </w:rPr>
+        <w:t xml:space="preserve"> + nombre_producto. Verificar esto para todos los flujos de salidas a las entidades externas</w:t>
       </w:r>
     </w:p>
   </w:comment>
@@ -43948,7 +41205,7 @@
 </file>
 
 <file path=word/endnotes.xml><?xml version="1.0" encoding="utf-8"?>
-<w:endnotes xmlns:wpc="http://schemas.microsoft.com/office/word/2010/wordprocessingCanvas" xmlns:cx="http://schemas.microsoft.com/office/drawing/2014/chartex" xmlns:cx1="http://schemas.microsoft.com/office/drawing/2015/9/8/chartex" xmlns:cx2="http://schemas.microsoft.com/office/drawing/2015/10/21/chartex" xmlns:cx3="http://schemas.microsoft.com/office/drawing/2016/5/9/chartex" xmlns:cx4="http://schemas.microsoft.com/office/drawing/2016/5/10/chartex" xmlns:cx5="http://schemas.microsoft.com/office/drawing/2016/5/11/chartex" xmlns:cx6="http://schemas.microsoft.com/office/drawing/2016/5/12/chartex" xmlns:cx7="http://schemas.microsoft.com/office/drawing/2016/5/13/chartex" xmlns:cx8="http://schemas.microsoft.com/office/drawing/2016/5/14/chartex" xmlns:mc="http://schemas.openxmlformats.org/markup-compatibility/2006" xmlns:aink="http://schemas.microsoft.com/office/drawing/2016/ink" xmlns:am3d="http://schemas.microsoft.com/office/drawing/2017/model3d" xmlns:o="urn:schemas-microsoft-com:office:office" xmlns:r="http://schemas.openxmlformats.org/officeDocument/2006/relationships" xmlns:m="http://schemas.openxmlformats.org/officeDocument/2006/math" xmlns:v="urn:schemas-microsoft-com:vml" xmlns:wp14="http://schemas.microsoft.com/office/word/2010/wordprocessingDrawing" xmlns:wp="http://schemas.openxmlformats.org/drawingml/2006/wordprocessingDrawing" xmlns:w10="urn:schemas-microsoft-com:office:word" xmlns:w="http://schemas.openxmlformats.org/wordprocessingml/2006/main" xmlns:w14="http://schemas.microsoft.com/office/word/2010/wordml" xmlns:w15="http://schemas.microsoft.com/office/word/2012/wordml" xmlns:w16cid="http://schemas.microsoft.com/office/word/2016/wordml/cid" xmlns:w16se="http://schemas.microsoft.com/office/word/2015/wordml/symex" xmlns:wpg="http://schemas.microsoft.com/office/word/2010/wordprocessingGroup" xmlns:wpi="http://schemas.microsoft.com/office/word/2010/wordprocessingInk" xmlns:wne="http://schemas.microsoft.com/office/word/2006/wordml" xmlns:wps="http://schemas.microsoft.com/office/word/2010/wordprocessingShape" mc:Ignorable="w14 w15 w16se w16cid wp14">
+<w:endnotes xmlns:wpc="http://schemas.microsoft.com/office/word/2010/wordprocessingCanvas" xmlns:mc="http://schemas.openxmlformats.org/markup-compatibility/2006" xmlns:o="urn:schemas-microsoft-com:office:office" xmlns:r="http://schemas.openxmlformats.org/officeDocument/2006/relationships" xmlns:m="http://schemas.openxmlformats.org/officeDocument/2006/math" xmlns:v="urn:schemas-microsoft-com:vml" xmlns:wp14="http://schemas.microsoft.com/office/word/2010/wordprocessingDrawing" xmlns:wp="http://schemas.openxmlformats.org/drawingml/2006/wordprocessingDrawing" xmlns:w10="urn:schemas-microsoft-com:office:word" xmlns:w="http://schemas.openxmlformats.org/wordprocessingml/2006/main" xmlns:w14="http://schemas.microsoft.com/office/word/2010/wordml" xmlns:wpg="http://schemas.microsoft.com/office/word/2010/wordprocessingGroup" xmlns:wpi="http://schemas.microsoft.com/office/word/2010/wordprocessingInk" xmlns:wne="http://schemas.microsoft.com/office/word/2006/wordml" xmlns:wps="http://schemas.microsoft.com/office/word/2010/wordprocessingShape" mc:Ignorable="w14 wp14">
   <w:endnote w:type="separator" w:id="-1">
     <w:p>
       <w:r>
@@ -43967,7 +41224,7 @@
 </file>
 
 <file path=word/footer1.xml><?xml version="1.0" encoding="utf-8"?>
-<w:ftr xmlns:wpc="http://schemas.microsoft.com/office/word/2010/wordprocessingCanvas" xmlns:cx="http://schemas.microsoft.com/office/drawing/2014/chartex" xmlns:cx1="http://schemas.microsoft.com/office/drawing/2015/9/8/chartex" xmlns:cx2="http://schemas.microsoft.com/office/drawing/2015/10/21/chartex" xmlns:cx3="http://schemas.microsoft.com/office/drawing/2016/5/9/chartex" xmlns:cx4="http://schemas.microsoft.com/office/drawing/2016/5/10/chartex" xmlns:cx5="http://schemas.microsoft.com/office/drawing/2016/5/11/chartex" xmlns:cx6="http://schemas.microsoft.com/office/drawing/2016/5/12/chartex" xmlns:cx7="http://schemas.microsoft.com/office/drawing/2016/5/13/chartex" xmlns:cx8="http://schemas.microsoft.com/office/drawing/2016/5/14/chartex" xmlns:mc="http://schemas.openxmlformats.org/markup-compatibility/2006" xmlns:aink="http://schemas.microsoft.com/office/drawing/2016/ink" xmlns:am3d="http://schemas.microsoft.com/office/drawing/2017/model3d" xmlns:o="urn:schemas-microsoft-com:office:office" xmlns:r="http://schemas.openxmlformats.org/officeDocument/2006/relationships" xmlns:m="http://schemas.openxmlformats.org/officeDocument/2006/math" xmlns:v="urn:schemas-microsoft-com:vml" xmlns:wp14="http://schemas.microsoft.com/office/word/2010/wordprocessingDrawing" xmlns:wp="http://schemas.openxmlformats.org/drawingml/2006/wordprocessingDrawing" xmlns:w10="urn:schemas-microsoft-com:office:word" xmlns:w="http://schemas.openxmlformats.org/wordprocessingml/2006/main" xmlns:w14="http://schemas.microsoft.com/office/word/2010/wordml" xmlns:w15="http://schemas.microsoft.com/office/word/2012/wordml" xmlns:w16cid="http://schemas.microsoft.com/office/word/2016/wordml/cid" xmlns:w16se="http://schemas.microsoft.com/office/word/2015/wordml/symex" xmlns:wpg="http://schemas.microsoft.com/office/word/2010/wordprocessingGroup" xmlns:wpi="http://schemas.microsoft.com/office/word/2010/wordprocessingInk" xmlns:wne="http://schemas.microsoft.com/office/word/2006/wordml" xmlns:wps="http://schemas.microsoft.com/office/word/2010/wordprocessingShape" mc:Ignorable="w14 w15 w16se w16cid wp14">
+<w:ftr xmlns:wpc="http://schemas.microsoft.com/office/word/2010/wordprocessingCanvas" xmlns:mc="http://schemas.openxmlformats.org/markup-compatibility/2006" xmlns:o="urn:schemas-microsoft-com:office:office" xmlns:r="http://schemas.openxmlformats.org/officeDocument/2006/relationships" xmlns:m="http://schemas.openxmlformats.org/officeDocument/2006/math" xmlns:v="urn:schemas-microsoft-com:vml" xmlns:wp14="http://schemas.microsoft.com/office/word/2010/wordprocessingDrawing" xmlns:wp="http://schemas.openxmlformats.org/drawingml/2006/wordprocessingDrawing" xmlns:w10="urn:schemas-microsoft-com:office:word" xmlns:w="http://schemas.openxmlformats.org/wordprocessingml/2006/main" xmlns:w14="http://schemas.microsoft.com/office/word/2010/wordml" xmlns:wpg="http://schemas.microsoft.com/office/word/2010/wordprocessingGroup" xmlns:wpi="http://schemas.microsoft.com/office/word/2010/wordprocessingInk" xmlns:wne="http://schemas.microsoft.com/office/word/2006/wordml" xmlns:wps="http://schemas.microsoft.com/office/word/2010/wordprocessingShape" mc:Ignorable="w14 wp14">
   <w:p>
     <w:pPr>
       <w:jc w:val="right"/>
@@ -44017,7 +41274,7 @@
 </file>
 
 <file path=word/footer2.xml><?xml version="1.0" encoding="utf-8"?>
-<w:ftr xmlns:wpc="http://schemas.microsoft.com/office/word/2010/wordprocessingCanvas" xmlns:cx="http://schemas.microsoft.com/office/drawing/2014/chartex" xmlns:cx1="http://schemas.microsoft.com/office/drawing/2015/9/8/chartex" xmlns:cx2="http://schemas.microsoft.com/office/drawing/2015/10/21/chartex" xmlns:cx3="http://schemas.microsoft.com/office/drawing/2016/5/9/chartex" xmlns:cx4="http://schemas.microsoft.com/office/drawing/2016/5/10/chartex" xmlns:cx5="http://schemas.microsoft.com/office/drawing/2016/5/11/chartex" xmlns:cx6="http://schemas.microsoft.com/office/drawing/2016/5/12/chartex" xmlns:cx7="http://schemas.microsoft.com/office/drawing/2016/5/13/chartex" xmlns:cx8="http://schemas.microsoft.com/office/drawing/2016/5/14/chartex" xmlns:mc="http://schemas.openxmlformats.org/markup-compatibility/2006" xmlns:aink="http://schemas.microsoft.com/office/drawing/2016/ink" xmlns:am3d="http://schemas.microsoft.com/office/drawing/2017/model3d" xmlns:o="urn:schemas-microsoft-com:office:office" xmlns:r="http://schemas.openxmlformats.org/officeDocument/2006/relationships" xmlns:m="http://schemas.openxmlformats.org/officeDocument/2006/math" xmlns:v="urn:schemas-microsoft-com:vml" xmlns:wp14="http://schemas.microsoft.com/office/word/2010/wordprocessingDrawing" xmlns:wp="http://schemas.openxmlformats.org/drawingml/2006/wordprocessingDrawing" xmlns:w10="urn:schemas-microsoft-com:office:word" xmlns:w="http://schemas.openxmlformats.org/wordprocessingml/2006/main" xmlns:w14="http://schemas.microsoft.com/office/word/2010/wordml" xmlns:w15="http://schemas.microsoft.com/office/word/2012/wordml" xmlns:w16cid="http://schemas.microsoft.com/office/word/2016/wordml/cid" xmlns:w16se="http://schemas.microsoft.com/office/word/2015/wordml/symex" xmlns:wpg="http://schemas.microsoft.com/office/word/2010/wordprocessingGroup" xmlns:wpi="http://schemas.microsoft.com/office/word/2010/wordprocessingInk" xmlns:wne="http://schemas.microsoft.com/office/word/2006/wordml" xmlns:wps="http://schemas.microsoft.com/office/word/2010/wordprocessingShape" mc:Ignorable="w14 w15 w16se w16cid wp14">
+<w:ftr xmlns:wpc="http://schemas.microsoft.com/office/word/2010/wordprocessingCanvas" xmlns:mc="http://schemas.openxmlformats.org/markup-compatibility/2006" xmlns:o="urn:schemas-microsoft-com:office:office" xmlns:r="http://schemas.openxmlformats.org/officeDocument/2006/relationships" xmlns:m="http://schemas.openxmlformats.org/officeDocument/2006/math" xmlns:v="urn:schemas-microsoft-com:vml" xmlns:wp14="http://schemas.microsoft.com/office/word/2010/wordprocessingDrawing" xmlns:wp="http://schemas.openxmlformats.org/drawingml/2006/wordprocessingDrawing" xmlns:w10="urn:schemas-microsoft-com:office:word" xmlns:w="http://schemas.openxmlformats.org/wordprocessingml/2006/main" xmlns:w14="http://schemas.microsoft.com/office/word/2010/wordml" xmlns:wpg="http://schemas.microsoft.com/office/word/2010/wordprocessingGroup" xmlns:wpi="http://schemas.microsoft.com/office/word/2010/wordprocessingInk" xmlns:wne="http://schemas.microsoft.com/office/word/2006/wordml" xmlns:wps="http://schemas.microsoft.com/office/word/2010/wordprocessingShape" mc:Ignorable="w14 wp14">
   <w:tbl>
     <w:tblPr>
       <w:tblW w:w="10092" w:type="dxa"/>
@@ -44157,7 +41414,7 @@
               <w:noProof/>
               <w:sz w:val="20"/>
             </w:rPr>
-            <w:t>24</w:t>
+            <w:t>13</w:t>
           </w:r>
           <w:r>
             <w:rPr>
@@ -44219,7 +41476,7 @@
 </file>
 
 <file path=word/footnotes.xml><?xml version="1.0" encoding="utf-8"?>
-<w:footnotes xmlns:wpc="http://schemas.microsoft.com/office/word/2010/wordprocessingCanvas" xmlns:cx="http://schemas.microsoft.com/office/drawing/2014/chartex" xmlns:cx1="http://schemas.microsoft.com/office/drawing/2015/9/8/chartex" xmlns:cx2="http://schemas.microsoft.com/office/drawing/2015/10/21/chartex" xmlns:cx3="http://schemas.microsoft.com/office/drawing/2016/5/9/chartex" xmlns:cx4="http://schemas.microsoft.com/office/drawing/2016/5/10/chartex" xmlns:cx5="http://schemas.microsoft.com/office/drawing/2016/5/11/chartex" xmlns:cx6="http://schemas.microsoft.com/office/drawing/2016/5/12/chartex" xmlns:cx7="http://schemas.microsoft.com/office/drawing/2016/5/13/chartex" xmlns:cx8="http://schemas.microsoft.com/office/drawing/2016/5/14/chartex" xmlns:mc="http://schemas.openxmlformats.org/markup-compatibility/2006" xmlns:aink="http://schemas.microsoft.com/office/drawing/2016/ink" xmlns:am3d="http://schemas.microsoft.com/office/drawing/2017/model3d" xmlns:o="urn:schemas-microsoft-com:office:office" xmlns:r="http://schemas.openxmlformats.org/officeDocument/2006/relationships" xmlns:m="http://schemas.openxmlformats.org/officeDocument/2006/math" xmlns:v="urn:schemas-microsoft-com:vml" xmlns:wp14="http://schemas.microsoft.com/office/word/2010/wordprocessingDrawing" xmlns:wp="http://schemas.openxmlformats.org/drawingml/2006/wordprocessingDrawing" xmlns:w10="urn:schemas-microsoft-com:office:word" xmlns:w="http://schemas.openxmlformats.org/wordprocessingml/2006/main" xmlns:w14="http://schemas.microsoft.com/office/word/2010/wordml" xmlns:w15="http://schemas.microsoft.com/office/word/2012/wordml" xmlns:w16cid="http://schemas.microsoft.com/office/word/2016/wordml/cid" xmlns:w16se="http://schemas.microsoft.com/office/word/2015/wordml/symex" xmlns:wpg="http://schemas.microsoft.com/office/word/2010/wordprocessingGroup" xmlns:wpi="http://schemas.microsoft.com/office/word/2010/wordprocessingInk" xmlns:wne="http://schemas.microsoft.com/office/word/2006/wordml" xmlns:wps="http://schemas.microsoft.com/office/word/2010/wordprocessingShape" mc:Ignorable="w14 w15 w16se w16cid wp14">
+<w:footnotes xmlns:wpc="http://schemas.microsoft.com/office/word/2010/wordprocessingCanvas" xmlns:mc="http://schemas.openxmlformats.org/markup-compatibility/2006" xmlns:o="urn:schemas-microsoft-com:office:office" xmlns:r="http://schemas.openxmlformats.org/officeDocument/2006/relationships" xmlns:m="http://schemas.openxmlformats.org/officeDocument/2006/math" xmlns:v="urn:schemas-microsoft-com:vml" xmlns:wp14="http://schemas.microsoft.com/office/word/2010/wordprocessingDrawing" xmlns:wp="http://schemas.openxmlformats.org/drawingml/2006/wordprocessingDrawing" xmlns:w10="urn:schemas-microsoft-com:office:word" xmlns:w="http://schemas.openxmlformats.org/wordprocessingml/2006/main" xmlns:w14="http://schemas.microsoft.com/office/word/2010/wordml" xmlns:wpg="http://schemas.microsoft.com/office/word/2010/wordprocessingGroup" xmlns:wpi="http://schemas.microsoft.com/office/word/2010/wordprocessingInk" xmlns:wne="http://schemas.microsoft.com/office/word/2006/wordml" xmlns:wps="http://schemas.microsoft.com/office/word/2010/wordprocessingShape" mc:Ignorable="w14 wp14">
   <w:footnote w:type="separator" w:id="-1">
     <w:p>
       <w:r>
@@ -44238,7 +41495,7 @@
 </file>
 
 <file path=word/header1.xml><?xml version="1.0" encoding="utf-8"?>
-<w:hdr xmlns:wpc="http://schemas.microsoft.com/office/word/2010/wordprocessingCanvas" xmlns:cx="http://schemas.microsoft.com/office/drawing/2014/chartex" xmlns:cx1="http://schemas.microsoft.com/office/drawing/2015/9/8/chartex" xmlns:cx2="http://schemas.microsoft.com/office/drawing/2015/10/21/chartex" xmlns:cx3="http://schemas.microsoft.com/office/drawing/2016/5/9/chartex" xmlns:cx4="http://schemas.microsoft.com/office/drawing/2016/5/10/chartex" xmlns:cx5="http://schemas.microsoft.com/office/drawing/2016/5/11/chartex" xmlns:cx6="http://schemas.microsoft.com/office/drawing/2016/5/12/chartex" xmlns:cx7="http://schemas.microsoft.com/office/drawing/2016/5/13/chartex" xmlns:cx8="http://schemas.microsoft.com/office/drawing/2016/5/14/chartex" xmlns:mc="http://schemas.openxmlformats.org/markup-compatibility/2006" xmlns:aink="http://schemas.microsoft.com/office/drawing/2016/ink" xmlns:am3d="http://schemas.microsoft.com/office/drawing/2017/model3d" xmlns:o="urn:schemas-microsoft-com:office:office" xmlns:r="http://schemas.openxmlformats.org/officeDocument/2006/relationships" xmlns:m="http://schemas.openxmlformats.org/officeDocument/2006/math" xmlns:v="urn:schemas-microsoft-com:vml" xmlns:wp14="http://schemas.microsoft.com/office/word/2010/wordprocessingDrawing" xmlns:wp="http://schemas.openxmlformats.org/drawingml/2006/wordprocessingDrawing" xmlns:w10="urn:schemas-microsoft-com:office:word" xmlns:w="http://schemas.openxmlformats.org/wordprocessingml/2006/main" xmlns:w14="http://schemas.microsoft.com/office/word/2010/wordml" xmlns:w15="http://schemas.microsoft.com/office/word/2012/wordml" xmlns:w16cid="http://schemas.microsoft.com/office/word/2016/wordml/cid" xmlns:w16se="http://schemas.microsoft.com/office/word/2015/wordml/symex" xmlns:wpg="http://schemas.microsoft.com/office/word/2010/wordprocessingGroup" xmlns:wpi="http://schemas.microsoft.com/office/word/2010/wordprocessingInk" xmlns:wne="http://schemas.microsoft.com/office/word/2006/wordml" xmlns:wps="http://schemas.microsoft.com/office/word/2010/wordprocessingShape" mc:Ignorable="w14 w15 w16se w16cid wp14">
+<w:hdr xmlns:wpc="http://schemas.microsoft.com/office/word/2010/wordprocessingCanvas" xmlns:mc="http://schemas.openxmlformats.org/markup-compatibility/2006" xmlns:o="urn:schemas-microsoft-com:office:office" xmlns:r="http://schemas.openxmlformats.org/officeDocument/2006/relationships" xmlns:m="http://schemas.openxmlformats.org/officeDocument/2006/math" xmlns:v="urn:schemas-microsoft-com:vml" xmlns:wp14="http://schemas.microsoft.com/office/word/2010/wordprocessingDrawing" xmlns:wp="http://schemas.openxmlformats.org/drawingml/2006/wordprocessingDrawing" xmlns:w10="urn:schemas-microsoft-com:office:word" xmlns:w="http://schemas.openxmlformats.org/wordprocessingml/2006/main" xmlns:w14="http://schemas.microsoft.com/office/word/2010/wordml" xmlns:wpg="http://schemas.microsoft.com/office/word/2010/wordprocessingGroup" xmlns:wpi="http://schemas.microsoft.com/office/word/2010/wordprocessingInk" xmlns:wne="http://schemas.microsoft.com/office/word/2006/wordml" xmlns:wps="http://schemas.microsoft.com/office/word/2010/wordprocessingShape" mc:Ignorable="w14 wp14">
   <w:tbl>
     <w:tblPr>
       <w:tblW w:w="10014" w:type="dxa"/>
@@ -44611,8 +41868,8 @@
 </file>
 
 <file path=word/numbering.xml><?xml version="1.0" encoding="utf-8"?>
-<w:numbering xmlns:wpc="http://schemas.microsoft.com/office/word/2010/wordprocessingCanvas" xmlns:cx="http://schemas.microsoft.com/office/drawing/2014/chartex" xmlns:cx1="http://schemas.microsoft.com/office/drawing/2015/9/8/chartex" xmlns:cx2="http://schemas.microsoft.com/office/drawing/2015/10/21/chartex" xmlns:cx3="http://schemas.microsoft.com/office/drawing/2016/5/9/chartex" xmlns:cx4="http://schemas.microsoft.com/office/drawing/2016/5/10/chartex" xmlns:cx5="http://schemas.microsoft.com/office/drawing/2016/5/11/chartex" xmlns:cx6="http://schemas.microsoft.com/office/drawing/2016/5/12/chartex" xmlns:cx7="http://schemas.microsoft.com/office/drawing/2016/5/13/chartex" xmlns:cx8="http://schemas.microsoft.com/office/drawing/2016/5/14/chartex" xmlns:mc="http://schemas.openxmlformats.org/markup-compatibility/2006" xmlns:aink="http://schemas.microsoft.com/office/drawing/2016/ink" xmlns:am3d="http://schemas.microsoft.com/office/drawing/2017/model3d" xmlns:o="urn:schemas-microsoft-com:office:office" xmlns:r="http://schemas.openxmlformats.org/officeDocument/2006/relationships" xmlns:m="http://schemas.openxmlformats.org/officeDocument/2006/math" xmlns:v="urn:schemas-microsoft-com:vml" xmlns:wp14="http://schemas.microsoft.com/office/word/2010/wordprocessingDrawing" xmlns:wp="http://schemas.openxmlformats.org/drawingml/2006/wordprocessingDrawing" xmlns:w10="urn:schemas-microsoft-com:office:word" xmlns:w="http://schemas.openxmlformats.org/wordprocessingml/2006/main" xmlns:w14="http://schemas.microsoft.com/office/word/2010/wordml" xmlns:w15="http://schemas.microsoft.com/office/word/2012/wordml" xmlns:w16cid="http://schemas.microsoft.com/office/word/2016/wordml/cid" xmlns:w16se="http://schemas.microsoft.com/office/word/2015/wordml/symex" xmlns:wpg="http://schemas.microsoft.com/office/word/2010/wordprocessingGroup" xmlns:wpi="http://schemas.microsoft.com/office/word/2010/wordprocessingInk" xmlns:wne="http://schemas.microsoft.com/office/word/2006/wordml" xmlns:wps="http://schemas.microsoft.com/office/word/2010/wordprocessingShape" mc:Ignorable="w14 w15 w16se w16cid wp14">
-  <w:abstractNum w:abstractNumId="0" w15:restartNumberingAfterBreak="0">
+<w:numbering xmlns:wpc="http://schemas.microsoft.com/office/word/2010/wordprocessingCanvas" xmlns:mc="http://schemas.openxmlformats.org/markup-compatibility/2006" xmlns:o="urn:schemas-microsoft-com:office:office" xmlns:r="http://schemas.openxmlformats.org/officeDocument/2006/relationships" xmlns:m="http://schemas.openxmlformats.org/officeDocument/2006/math" xmlns:v="urn:schemas-microsoft-com:vml" xmlns:wp14="http://schemas.microsoft.com/office/word/2010/wordprocessingDrawing" xmlns:wp="http://schemas.openxmlformats.org/drawingml/2006/wordprocessingDrawing" xmlns:w10="urn:schemas-microsoft-com:office:word" xmlns:w="http://schemas.openxmlformats.org/wordprocessingml/2006/main" xmlns:w14="http://schemas.microsoft.com/office/word/2010/wordml" xmlns:wpg="http://schemas.microsoft.com/office/word/2010/wordprocessingGroup" xmlns:wpi="http://schemas.microsoft.com/office/word/2010/wordprocessingInk" xmlns:wne="http://schemas.microsoft.com/office/word/2006/wordml" xmlns:wps="http://schemas.microsoft.com/office/word/2010/wordprocessingShape" mc:Ignorable="w14 wp14">
+  <w:abstractNum w:abstractNumId="0">
     <w:nsid w:val="00C11893"/>
     <w:multiLevelType w:val="hybridMultilevel"/>
     <w:tmpl w:val="3A36873E"/>
@@ -44701,7 +41958,7 @@
       </w:pPr>
     </w:lvl>
   </w:abstractNum>
-  <w:abstractNum w:abstractNumId="1" w15:restartNumberingAfterBreak="0">
+  <w:abstractNum w:abstractNumId="1">
     <w:nsid w:val="01195CF5"/>
     <w:multiLevelType w:val="hybridMultilevel"/>
     <w:tmpl w:val="F12E0150"/>
@@ -44814,7 +42071,7 @@
       </w:rPr>
     </w:lvl>
   </w:abstractNum>
-  <w:abstractNum w:abstractNumId="2" w15:restartNumberingAfterBreak="0">
+  <w:abstractNum w:abstractNumId="2">
     <w:nsid w:val="070F7507"/>
     <w:multiLevelType w:val="hybridMultilevel"/>
     <w:tmpl w:val="A4025D48"/>
@@ -44927,7 +42184,7 @@
       </w:rPr>
     </w:lvl>
   </w:abstractNum>
-  <w:abstractNum w:abstractNumId="3" w15:restartNumberingAfterBreak="0">
+  <w:abstractNum w:abstractNumId="3">
     <w:nsid w:val="077B27AE"/>
     <w:multiLevelType w:val="hybridMultilevel"/>
     <w:tmpl w:val="12F25014"/>
@@ -45013,7 +42270,7 @@
       </w:pPr>
     </w:lvl>
   </w:abstractNum>
-  <w:abstractNum w:abstractNumId="4" w15:restartNumberingAfterBreak="0">
+  <w:abstractNum w:abstractNumId="4">
     <w:nsid w:val="0A5210BF"/>
     <w:multiLevelType w:val="multilevel"/>
     <w:tmpl w:val="2FCC288C"/>
@@ -45126,7 +42383,7 @@
       </w:rPr>
     </w:lvl>
   </w:abstractNum>
-  <w:abstractNum w:abstractNumId="5" w15:restartNumberingAfterBreak="0">
+  <w:abstractNum w:abstractNumId="5">
     <w:nsid w:val="0BE04E25"/>
     <w:multiLevelType w:val="multilevel"/>
     <w:tmpl w:val="612C575E"/>
@@ -45215,7 +42472,7 @@
       </w:pPr>
     </w:lvl>
   </w:abstractNum>
-  <w:abstractNum w:abstractNumId="6" w15:restartNumberingAfterBreak="0">
+  <w:abstractNum w:abstractNumId="6">
     <w:nsid w:val="0DBC1D8C"/>
     <w:multiLevelType w:val="hybridMultilevel"/>
     <w:tmpl w:val="93BC155C"/>
@@ -45328,7 +42585,7 @@
       </w:rPr>
     </w:lvl>
   </w:abstractNum>
-  <w:abstractNum w:abstractNumId="7" w15:restartNumberingAfterBreak="0">
+  <w:abstractNum w:abstractNumId="7">
     <w:nsid w:val="161E1FD8"/>
     <w:multiLevelType w:val="hybridMultilevel"/>
     <w:tmpl w:val="78802EDC"/>
@@ -45417,7 +42674,7 @@
       </w:pPr>
     </w:lvl>
   </w:abstractNum>
-  <w:abstractNum w:abstractNumId="8" w15:restartNumberingAfterBreak="0">
+  <w:abstractNum w:abstractNumId="8">
     <w:nsid w:val="1E0E366A"/>
     <w:multiLevelType w:val="hybridMultilevel"/>
     <w:tmpl w:val="0C64B0B6"/>
@@ -45530,7 +42787,7 @@
       </w:rPr>
     </w:lvl>
   </w:abstractNum>
-  <w:abstractNum w:abstractNumId="9" w15:restartNumberingAfterBreak="0">
+  <w:abstractNum w:abstractNumId="9">
     <w:nsid w:val="1E5C55D4"/>
     <w:multiLevelType w:val="hybridMultilevel"/>
     <w:tmpl w:val="AE581930"/>
@@ -45643,7 +42900,7 @@
       </w:rPr>
     </w:lvl>
   </w:abstractNum>
-  <w:abstractNum w:abstractNumId="10" w15:restartNumberingAfterBreak="0">
+  <w:abstractNum w:abstractNumId="10">
     <w:nsid w:val="243F356D"/>
     <w:multiLevelType w:val="hybridMultilevel"/>
     <w:tmpl w:val="18E8D1F2"/>
@@ -45732,7 +42989,7 @@
       </w:pPr>
     </w:lvl>
   </w:abstractNum>
-  <w:abstractNum w:abstractNumId="11" w15:restartNumberingAfterBreak="0">
+  <w:abstractNum w:abstractNumId="11">
     <w:nsid w:val="29833E69"/>
     <w:multiLevelType w:val="hybridMultilevel"/>
     <w:tmpl w:val="8B501752"/>
@@ -45845,7 +43102,7 @@
       </w:rPr>
     </w:lvl>
   </w:abstractNum>
-  <w:abstractNum w:abstractNumId="12" w15:restartNumberingAfterBreak="0">
+  <w:abstractNum w:abstractNumId="12">
     <w:nsid w:val="2D4D0DE9"/>
     <w:multiLevelType w:val="hybridMultilevel"/>
     <w:tmpl w:val="9FD429FC"/>
@@ -45958,7 +43215,7 @@
       </w:rPr>
     </w:lvl>
   </w:abstractNum>
-  <w:abstractNum w:abstractNumId="13" w15:restartNumberingAfterBreak="0">
+  <w:abstractNum w:abstractNumId="13">
     <w:nsid w:val="340E4172"/>
     <w:multiLevelType w:val="hybridMultilevel"/>
     <w:tmpl w:val="0DB40F46"/>
@@ -46047,7 +43304,7 @@
       </w:pPr>
     </w:lvl>
   </w:abstractNum>
-  <w:abstractNum w:abstractNumId="14" w15:restartNumberingAfterBreak="0">
+  <w:abstractNum w:abstractNumId="14">
     <w:nsid w:val="39AA6C1D"/>
     <w:multiLevelType w:val="hybridMultilevel"/>
     <w:tmpl w:val="5BE624E0"/>
@@ -46137,7 +43394,7 @@
       </w:pPr>
     </w:lvl>
   </w:abstractNum>
-  <w:abstractNum w:abstractNumId="15" w15:restartNumberingAfterBreak="0">
+  <w:abstractNum w:abstractNumId="15">
     <w:nsid w:val="40FC531D"/>
     <w:multiLevelType w:val="hybridMultilevel"/>
     <w:tmpl w:val="9712F3EE"/>
@@ -46249,7 +43506,7 @@
       </w:rPr>
     </w:lvl>
   </w:abstractNum>
-  <w:abstractNum w:abstractNumId="16" w15:restartNumberingAfterBreak="0">
+  <w:abstractNum w:abstractNumId="16">
     <w:nsid w:val="4358584D"/>
     <w:multiLevelType w:val="hybridMultilevel"/>
     <w:tmpl w:val="933E41CC"/>
@@ -46364,7 +43621,7 @@
       </w:rPr>
     </w:lvl>
   </w:abstractNum>
-  <w:abstractNum w:abstractNumId="17" w15:restartNumberingAfterBreak="0">
+  <w:abstractNum w:abstractNumId="17">
     <w:nsid w:val="45871D7B"/>
     <w:multiLevelType w:val="hybridMultilevel"/>
     <w:tmpl w:val="6C069144"/>
@@ -46450,7 +43707,7 @@
       </w:pPr>
     </w:lvl>
   </w:abstractNum>
-  <w:abstractNum w:abstractNumId="18" w15:restartNumberingAfterBreak="0">
+  <w:abstractNum w:abstractNumId="18">
     <w:nsid w:val="45AC0FED"/>
     <w:multiLevelType w:val="hybridMultilevel"/>
     <w:tmpl w:val="4768CB5E"/>
@@ -46563,7 +43820,7 @@
       </w:rPr>
     </w:lvl>
   </w:abstractNum>
-  <w:abstractNum w:abstractNumId="19" w15:restartNumberingAfterBreak="0">
+  <w:abstractNum w:abstractNumId="19">
     <w:nsid w:val="4B3F0214"/>
     <w:multiLevelType w:val="hybridMultilevel"/>
     <w:tmpl w:val="C646DE9A"/>
@@ -46676,7 +43933,7 @@
       </w:rPr>
     </w:lvl>
   </w:abstractNum>
-  <w:abstractNum w:abstractNumId="20" w15:restartNumberingAfterBreak="0">
+  <w:abstractNum w:abstractNumId="20">
     <w:nsid w:val="4F717A7C"/>
     <w:multiLevelType w:val="hybridMultilevel"/>
     <w:tmpl w:val="2FBA3ED0"/>
@@ -46766,7 +44023,7 @@
       </w:pPr>
     </w:lvl>
   </w:abstractNum>
-  <w:abstractNum w:abstractNumId="21" w15:restartNumberingAfterBreak="0">
+  <w:abstractNum w:abstractNumId="21">
     <w:nsid w:val="506042D0"/>
     <w:multiLevelType w:val="hybridMultilevel"/>
     <w:tmpl w:val="46B4F328"/>
@@ -46879,7 +44136,7 @@
       </w:rPr>
     </w:lvl>
   </w:abstractNum>
-  <w:abstractNum w:abstractNumId="22" w15:restartNumberingAfterBreak="0">
+  <w:abstractNum w:abstractNumId="22">
     <w:nsid w:val="67197750"/>
     <w:multiLevelType w:val="hybridMultilevel"/>
     <w:tmpl w:val="FE826470"/>
@@ -46965,7 +44222,7 @@
       </w:pPr>
     </w:lvl>
   </w:abstractNum>
-  <w:abstractNum w:abstractNumId="23" w15:restartNumberingAfterBreak="0">
+  <w:abstractNum w:abstractNumId="23">
     <w:nsid w:val="675D190D"/>
     <w:multiLevelType w:val="hybridMultilevel"/>
     <w:tmpl w:val="6DAE413A"/>
@@ -47051,7 +44308,7 @@
       </w:pPr>
     </w:lvl>
   </w:abstractNum>
-  <w:abstractNum w:abstractNumId="24" w15:restartNumberingAfterBreak="0">
+  <w:abstractNum w:abstractNumId="24">
     <w:nsid w:val="67FA386A"/>
     <w:multiLevelType w:val="multilevel"/>
     <w:tmpl w:val="D5B88A8E"/>
@@ -47191,7 +44448,7 @@
       </w:rPr>
     </w:lvl>
   </w:abstractNum>
-  <w:abstractNum w:abstractNumId="25" w15:restartNumberingAfterBreak="0">
+  <w:abstractNum w:abstractNumId="25">
     <w:nsid w:val="68432982"/>
     <w:multiLevelType w:val="hybridMultilevel"/>
     <w:tmpl w:val="18A6ED50"/>
@@ -47277,7 +44534,7 @@
       </w:pPr>
     </w:lvl>
   </w:abstractNum>
-  <w:abstractNum w:abstractNumId="26" w15:restartNumberingAfterBreak="0">
+  <w:abstractNum w:abstractNumId="26">
     <w:nsid w:val="6BA02DD7"/>
     <w:multiLevelType w:val="hybridMultilevel"/>
     <w:tmpl w:val="B72C893E"/>
@@ -47363,7 +44620,7 @@
       </w:pPr>
     </w:lvl>
   </w:abstractNum>
-  <w:abstractNum w:abstractNumId="27" w15:restartNumberingAfterBreak="0">
+  <w:abstractNum w:abstractNumId="27">
     <w:nsid w:val="6CEE4740"/>
     <w:multiLevelType w:val="hybridMultilevel"/>
     <w:tmpl w:val="20326C8C"/>
@@ -47476,7 +44733,7 @@
       </w:rPr>
     </w:lvl>
   </w:abstractNum>
-  <w:abstractNum w:abstractNumId="28" w15:restartNumberingAfterBreak="0">
+  <w:abstractNum w:abstractNumId="28">
     <w:nsid w:val="6D483A1D"/>
     <w:multiLevelType w:val="hybridMultilevel"/>
     <w:tmpl w:val="D2DCBC90"/>
@@ -47589,7 +44846,7 @@
       </w:rPr>
     </w:lvl>
   </w:abstractNum>
-  <w:abstractNum w:abstractNumId="29" w15:restartNumberingAfterBreak="0">
+  <w:abstractNum w:abstractNumId="29">
     <w:nsid w:val="745F3B1C"/>
     <w:multiLevelType w:val="multilevel"/>
     <w:tmpl w:val="D2081BDC"/>
@@ -47684,7 +44941,7 @@
       </w:pPr>
     </w:lvl>
   </w:abstractNum>
-  <w:abstractNum w:abstractNumId="30" w15:restartNumberingAfterBreak="0">
+  <w:abstractNum w:abstractNumId="30">
     <w:nsid w:val="75A74ECF"/>
     <w:multiLevelType w:val="hybridMultilevel"/>
     <w:tmpl w:val="28720006"/>
@@ -47797,7 +45054,7 @@
       </w:rPr>
     </w:lvl>
   </w:abstractNum>
-  <w:abstractNum w:abstractNumId="31" w15:restartNumberingAfterBreak="0">
+  <w:abstractNum w:abstractNumId="31">
     <w:nsid w:val="77AC5794"/>
     <w:multiLevelType w:val="hybridMultilevel"/>
     <w:tmpl w:val="2080304A"/>
@@ -47886,7 +45143,7 @@
       </w:pPr>
     </w:lvl>
   </w:abstractNum>
-  <w:abstractNum w:abstractNumId="32" w15:restartNumberingAfterBreak="0">
+  <w:abstractNum w:abstractNumId="32">
     <w:nsid w:val="79697E3A"/>
     <w:multiLevelType w:val="hybridMultilevel"/>
     <w:tmpl w:val="BA249BE2"/>
@@ -48133,7 +45390,7 @@
 </file>
 
 <file path=word/styles.xml><?xml version="1.0" encoding="utf-8"?>
-<w:styles xmlns:mc="http://schemas.openxmlformats.org/markup-compatibility/2006" xmlns:r="http://schemas.openxmlformats.org/officeDocument/2006/relationships" xmlns:w="http://schemas.openxmlformats.org/wordprocessingml/2006/main" xmlns:w14="http://schemas.microsoft.com/office/word/2010/wordml" xmlns:w15="http://schemas.microsoft.com/office/word/2012/wordml" xmlns:w16cid="http://schemas.microsoft.com/office/word/2016/wordml/cid" xmlns:w16se="http://schemas.microsoft.com/office/word/2015/wordml/symex" mc:Ignorable="w14 w15 w16se w16cid">
+<w:styles xmlns:mc="http://schemas.openxmlformats.org/markup-compatibility/2006" xmlns:r="http://schemas.openxmlformats.org/officeDocument/2006/relationships" xmlns:w="http://schemas.openxmlformats.org/wordprocessingml/2006/main" xmlns:w14="http://schemas.microsoft.com/office/word/2010/wordml" mc:Ignorable="w14">
   <w:docDefaults>
     <w:rPrDefault>
       <w:rPr>
@@ -48143,382 +45400,145 @@
     </w:rPrDefault>
     <w:pPrDefault/>
   </w:docDefaults>
-  <w:latentStyles w:defLockedState="0" w:defUIPriority="99" w:defSemiHidden="0" w:defUnhideWhenUsed="0" w:defQFormat="0" w:count="375">
-    <w:lsdException w:name="Normal" w:uiPriority="0" w:qFormat="1"/>
-    <w:lsdException w:name="heading 1" w:uiPriority="0" w:qFormat="1"/>
-    <w:lsdException w:name="heading 2" w:uiPriority="0" w:qFormat="1"/>
-    <w:lsdException w:name="heading 3" w:uiPriority="0" w:qFormat="1"/>
-    <w:lsdException w:name="heading 4" w:uiPriority="0" w:qFormat="1"/>
-    <w:lsdException w:name="heading 5" w:uiPriority="0" w:qFormat="1"/>
-    <w:lsdException w:name="heading 6" w:uiPriority="0" w:qFormat="1"/>
-    <w:lsdException w:name="heading 7" w:uiPriority="0" w:qFormat="1"/>
-    <w:lsdException w:name="heading 8" w:uiPriority="0" w:qFormat="1"/>
-    <w:lsdException w:name="heading 9" w:uiPriority="0" w:qFormat="1"/>
-    <w:lsdException w:name="index 1" w:semiHidden="1" w:unhideWhenUsed="1"/>
-    <w:lsdException w:name="index 2" w:semiHidden="1" w:unhideWhenUsed="1"/>
-    <w:lsdException w:name="index 3" w:semiHidden="1" w:unhideWhenUsed="1"/>
-    <w:lsdException w:name="index 4" w:semiHidden="1" w:unhideWhenUsed="1"/>
-    <w:lsdException w:name="index 5" w:semiHidden="1" w:unhideWhenUsed="1"/>
-    <w:lsdException w:name="index 6" w:semiHidden="1" w:unhideWhenUsed="1"/>
-    <w:lsdException w:name="index 7" w:semiHidden="1" w:unhideWhenUsed="1"/>
-    <w:lsdException w:name="index 8" w:semiHidden="1" w:unhideWhenUsed="1"/>
-    <w:lsdException w:name="index 9" w:semiHidden="1" w:unhideWhenUsed="1"/>
-    <w:lsdException w:name="toc 1" w:semiHidden="1" w:uiPriority="39" w:unhideWhenUsed="1"/>
-    <w:lsdException w:name="toc 2" w:semiHidden="1" w:uiPriority="39" w:unhideWhenUsed="1"/>
-    <w:lsdException w:name="toc 3" w:semiHidden="1" w:uiPriority="39" w:unhideWhenUsed="1"/>
-    <w:lsdException w:name="toc 4" w:semiHidden="1" w:uiPriority="39" w:unhideWhenUsed="1"/>
-    <w:lsdException w:name="toc 5" w:semiHidden="1" w:uiPriority="39" w:unhideWhenUsed="1"/>
-    <w:lsdException w:name="toc 6" w:semiHidden="1" w:uiPriority="39" w:unhideWhenUsed="1"/>
-    <w:lsdException w:name="toc 7" w:semiHidden="1" w:uiPriority="39" w:unhideWhenUsed="1"/>
-    <w:lsdException w:name="toc 8" w:semiHidden="1" w:uiPriority="39" w:unhideWhenUsed="1"/>
-    <w:lsdException w:name="toc 9" w:semiHidden="1" w:uiPriority="39" w:unhideWhenUsed="1"/>
-    <w:lsdException w:name="Normal Indent" w:semiHidden="1" w:unhideWhenUsed="1"/>
-    <w:lsdException w:name="footnote text" w:semiHidden="1" w:unhideWhenUsed="1"/>
-    <w:lsdException w:name="annotation text" w:semiHidden="1" w:unhideWhenUsed="1"/>
-    <w:lsdException w:name="header" w:semiHidden="1" w:unhideWhenUsed="1"/>
-    <w:lsdException w:name="footer" w:semiHidden="1" w:unhideWhenUsed="1"/>
-    <w:lsdException w:name="index heading" w:semiHidden="1" w:unhideWhenUsed="1"/>
-    <w:lsdException w:name="caption" w:semiHidden="1" w:uiPriority="35" w:unhideWhenUsed="1" w:qFormat="1"/>
-    <w:lsdException w:name="table of figures" w:semiHidden="1" w:unhideWhenUsed="1"/>
-    <w:lsdException w:name="envelope address" w:semiHidden="1" w:unhideWhenUsed="1"/>
-    <w:lsdException w:name="envelope return" w:semiHidden="1" w:unhideWhenUsed="1"/>
-    <w:lsdException w:name="footnote reference" w:semiHidden="1" w:unhideWhenUsed="1"/>
-    <w:lsdException w:name="annotation reference" w:semiHidden="1" w:uiPriority="0" w:unhideWhenUsed="1"/>
-    <w:lsdException w:name="line number" w:semiHidden="1" w:unhideWhenUsed="1"/>
-    <w:lsdException w:name="page number" w:semiHidden="1" w:unhideWhenUsed="1"/>
-    <w:lsdException w:name="endnote reference" w:semiHidden="1" w:unhideWhenUsed="1"/>
-    <w:lsdException w:name="endnote text" w:semiHidden="1" w:unhideWhenUsed="1"/>
-    <w:lsdException w:name="table of authorities" w:semiHidden="1" w:unhideWhenUsed="1"/>
-    <w:lsdException w:name="macro" w:semiHidden="1" w:unhideWhenUsed="1"/>
-    <w:lsdException w:name="toa heading" w:semiHidden="1" w:unhideWhenUsed="1"/>
-    <w:lsdException w:name="List" w:semiHidden="1" w:unhideWhenUsed="1"/>
-    <w:lsdException w:name="List Bullet" w:semiHidden="1" w:unhideWhenUsed="1"/>
-    <w:lsdException w:name="List Number" w:semiHidden="1" w:unhideWhenUsed="1"/>
-    <w:lsdException w:name="List 2" w:semiHidden="1" w:unhideWhenUsed="1"/>
-    <w:lsdException w:name="List 3" w:semiHidden="1" w:unhideWhenUsed="1"/>
-    <w:lsdException w:name="List 4" w:semiHidden="1" w:unhideWhenUsed="1"/>
-    <w:lsdException w:name="List 5" w:semiHidden="1" w:unhideWhenUsed="1"/>
-    <w:lsdException w:name="List Bullet 2" w:semiHidden="1" w:unhideWhenUsed="1"/>
-    <w:lsdException w:name="List Bullet 3" w:semiHidden="1" w:unhideWhenUsed="1"/>
-    <w:lsdException w:name="List Bullet 4" w:semiHidden="1" w:unhideWhenUsed="1"/>
-    <w:lsdException w:name="List Bullet 5" w:semiHidden="1" w:unhideWhenUsed="1"/>
-    <w:lsdException w:name="List Number 2" w:semiHidden="1" w:unhideWhenUsed="1"/>
-    <w:lsdException w:name="List Number 3" w:semiHidden="1" w:unhideWhenUsed="1"/>
-    <w:lsdException w:name="List Number 4" w:semiHidden="1" w:unhideWhenUsed="1"/>
-    <w:lsdException w:name="List Number 5" w:semiHidden="1" w:unhideWhenUsed="1"/>
-    <w:lsdException w:name="Title" w:uiPriority="10" w:qFormat="1"/>
-    <w:lsdException w:name="Closing" w:semiHidden="1" w:unhideWhenUsed="1"/>
-    <w:lsdException w:name="Signature" w:semiHidden="1" w:unhideWhenUsed="1"/>
-    <w:lsdException w:name="Default Paragraph Font" w:semiHidden="1" w:uiPriority="1" w:unhideWhenUsed="1"/>
-    <w:lsdException w:name="Body Text" w:semiHidden="1" w:unhideWhenUsed="1"/>
-    <w:lsdException w:name="Body Text Indent" w:semiHidden="1" w:unhideWhenUsed="1"/>
-    <w:lsdException w:name="List Continue" w:semiHidden="1" w:unhideWhenUsed="1"/>
-    <w:lsdException w:name="List Continue 2" w:semiHidden="1" w:unhideWhenUsed="1"/>
-    <w:lsdException w:name="List Continue 3" w:semiHidden="1" w:unhideWhenUsed="1"/>
-    <w:lsdException w:name="List Continue 4" w:semiHidden="1" w:unhideWhenUsed="1"/>
-    <w:lsdException w:name="List Continue 5" w:semiHidden="1" w:unhideWhenUsed="1"/>
-    <w:lsdException w:name="Message Header" w:semiHidden="1" w:unhideWhenUsed="1"/>
-    <w:lsdException w:name="Subtitle" w:uiPriority="11" w:qFormat="1"/>
-    <w:lsdException w:name="Salutation" w:semiHidden="1" w:unhideWhenUsed="1"/>
-    <w:lsdException w:name="Date" w:semiHidden="1" w:unhideWhenUsed="1"/>
-    <w:lsdException w:name="Body Text First Indent" w:semiHidden="1" w:unhideWhenUsed="1"/>
-    <w:lsdException w:name="Body Text First Indent 2" w:semiHidden="1" w:unhideWhenUsed="1"/>
-    <w:lsdException w:name="Note Heading" w:semiHidden="1" w:unhideWhenUsed="1"/>
-    <w:lsdException w:name="Body Text 2" w:semiHidden="1" w:unhideWhenUsed="1"/>
-    <w:lsdException w:name="Body Text 3" w:semiHidden="1" w:unhideWhenUsed="1"/>
-    <w:lsdException w:name="Body Text Indent 2" w:semiHidden="1" w:unhideWhenUsed="1"/>
-    <w:lsdException w:name="Body Text Indent 3" w:semiHidden="1" w:unhideWhenUsed="1"/>
-    <w:lsdException w:name="Block Text" w:semiHidden="1" w:unhideWhenUsed="1"/>
-    <w:lsdException w:name="Hyperlink" w:semiHidden="1" w:unhideWhenUsed="1"/>
-    <w:lsdException w:name="FollowedHyperlink" w:semiHidden="1" w:unhideWhenUsed="1"/>
-    <w:lsdException w:name="Strong" w:uiPriority="22" w:qFormat="1"/>
-    <w:lsdException w:name="Emphasis" w:uiPriority="20" w:qFormat="1"/>
-    <w:lsdException w:name="Document Map" w:semiHidden="1" w:unhideWhenUsed="1"/>
-    <w:lsdException w:name="Plain Text" w:semiHidden="1" w:unhideWhenUsed="1"/>
-    <w:lsdException w:name="E-mail Signature" w:semiHidden="1" w:unhideWhenUsed="1"/>
-    <w:lsdException w:name="HTML Top of Form" w:semiHidden="1" w:unhideWhenUsed="1"/>
-    <w:lsdException w:name="HTML Bottom of Form" w:semiHidden="1" w:unhideWhenUsed="1"/>
-    <w:lsdException w:name="Normal (Web)" w:semiHidden="1" w:unhideWhenUsed="1"/>
-    <w:lsdException w:name="HTML Acronym" w:semiHidden="1" w:unhideWhenUsed="1"/>
-    <w:lsdException w:name="HTML Address" w:semiHidden="1" w:unhideWhenUsed="1"/>
-    <w:lsdException w:name="HTML Cite" w:semiHidden="1" w:unhideWhenUsed="1"/>
-    <w:lsdException w:name="HTML Code" w:semiHidden="1" w:unhideWhenUsed="1"/>
-    <w:lsdException w:name="HTML Definition" w:semiHidden="1" w:unhideWhenUsed="1"/>
-    <w:lsdException w:name="HTML Keyboard" w:semiHidden="1" w:unhideWhenUsed="1"/>
-    <w:lsdException w:name="HTML Preformatted" w:semiHidden="1" w:unhideWhenUsed="1"/>
-    <w:lsdException w:name="HTML Sample" w:semiHidden="1" w:unhideWhenUsed="1"/>
-    <w:lsdException w:name="HTML Typewriter" w:semiHidden="1" w:unhideWhenUsed="1"/>
-    <w:lsdException w:name="HTML Variable" w:semiHidden="1" w:unhideWhenUsed="1"/>
-    <w:lsdException w:name="Normal Table" w:semiHidden="1" w:unhideWhenUsed="1"/>
-    <w:lsdException w:name="annotation subject" w:semiHidden="1" w:unhideWhenUsed="1"/>
-    <w:lsdException w:name="No List" w:semiHidden="1" w:unhideWhenUsed="1"/>
-    <w:lsdException w:name="Outline List 1" w:semiHidden="1" w:unhideWhenUsed="1"/>
-    <w:lsdException w:name="Outline List 2" w:semiHidden="1" w:unhideWhenUsed="1"/>
-    <w:lsdException w:name="Outline List 3" w:semiHidden="1" w:unhideWhenUsed="1"/>
-    <w:lsdException w:name="Table Simple 1" w:semiHidden="1" w:unhideWhenUsed="1"/>
-    <w:lsdException w:name="Table Simple 2" w:semiHidden="1" w:unhideWhenUsed="1"/>
-    <w:lsdException w:name="Table Simple 3" w:semiHidden="1" w:unhideWhenUsed="1"/>
-    <w:lsdException w:name="Table Classic 1" w:semiHidden="1" w:unhideWhenUsed="1"/>
-    <w:lsdException w:name="Table Classic 2" w:semiHidden="1" w:unhideWhenUsed="1"/>
-    <w:lsdException w:name="Table Classic 3" w:semiHidden="1" w:unhideWhenUsed="1"/>
-    <w:lsdException w:name="Table Classic 4" w:semiHidden="1" w:unhideWhenUsed="1"/>
-    <w:lsdException w:name="Table Colorful 1" w:semiHidden="1" w:unhideWhenUsed="1"/>
-    <w:lsdException w:name="Table Colorful 2" w:semiHidden="1" w:unhideWhenUsed="1"/>
-    <w:lsdException w:name="Table Colorful 3" w:semiHidden="1" w:unhideWhenUsed="1"/>
-    <w:lsdException w:name="Table Columns 1" w:semiHidden="1" w:unhideWhenUsed="1"/>
-    <w:lsdException w:name="Table Columns 2" w:semiHidden="1" w:unhideWhenUsed="1"/>
-    <w:lsdException w:name="Table Columns 3" w:semiHidden="1" w:unhideWhenUsed="1"/>
-    <w:lsdException w:name="Table Columns 4" w:semiHidden="1" w:unhideWhenUsed="1"/>
-    <w:lsdException w:name="Table Columns 5" w:semiHidden="1" w:unhideWhenUsed="1"/>
-    <w:lsdException w:name="Table Grid 1" w:semiHidden="1" w:unhideWhenUsed="1"/>
-    <w:lsdException w:name="Table Grid 2" w:semiHidden="1" w:unhideWhenUsed="1"/>
-    <w:lsdException w:name="Table Grid 3" w:semiHidden="1" w:unhideWhenUsed="1"/>
-    <w:lsdException w:name="Table Grid 4" w:semiHidden="1" w:unhideWhenUsed="1"/>
-    <w:lsdException w:name="Table Grid 5" w:semiHidden="1" w:unhideWhenUsed="1"/>
-    <w:lsdException w:name="Table Grid 6" w:semiHidden="1" w:unhideWhenUsed="1"/>
-    <w:lsdException w:name="Table Grid 7" w:semiHidden="1" w:unhideWhenUsed="1"/>
-    <w:lsdException w:name="Table Grid 8" w:semiHidden="1" w:unhideWhenUsed="1"/>
-    <w:lsdException w:name="Table List 1" w:semiHidden="1" w:unhideWhenUsed="1"/>
-    <w:lsdException w:name="Table List 2" w:semiHidden="1" w:unhideWhenUsed="1"/>
-    <w:lsdException w:name="Table List 3" w:semiHidden="1" w:unhideWhenUsed="1"/>
-    <w:lsdException w:name="Table List 4" w:semiHidden="1" w:unhideWhenUsed="1"/>
-    <w:lsdException w:name="Table List 5" w:semiHidden="1" w:unhideWhenUsed="1"/>
-    <w:lsdException w:name="Table List 6" w:semiHidden="1" w:unhideWhenUsed="1"/>
-    <w:lsdException w:name="Table List 7" w:semiHidden="1" w:unhideWhenUsed="1"/>
-    <w:lsdException w:name="Table List 8" w:semiHidden="1" w:unhideWhenUsed="1"/>
-    <w:lsdException w:name="Table 3D effects 1" w:semiHidden="1" w:unhideWhenUsed="1"/>
-    <w:lsdException w:name="Table 3D effects 2" w:semiHidden="1" w:unhideWhenUsed="1"/>
-    <w:lsdException w:name="Table 3D effects 3" w:semiHidden="1" w:unhideWhenUsed="1"/>
-    <w:lsdException w:name="Table Contemporary" w:semiHidden="1" w:unhideWhenUsed="1"/>
-    <w:lsdException w:name="Table Elegant" w:semiHidden="1" w:unhideWhenUsed="1"/>
-    <w:lsdException w:name="Table Professional" w:semiHidden="1" w:unhideWhenUsed="1"/>
-    <w:lsdException w:name="Table Subtle 1" w:semiHidden="1" w:unhideWhenUsed="1"/>
-    <w:lsdException w:name="Table Subtle 2" w:semiHidden="1" w:unhideWhenUsed="1"/>
-    <w:lsdException w:name="Table Web 1" w:semiHidden="1" w:unhideWhenUsed="1"/>
-    <w:lsdException w:name="Table Web 2" w:semiHidden="1" w:unhideWhenUsed="1"/>
-    <w:lsdException w:name="Table Web 3" w:semiHidden="1" w:unhideWhenUsed="1"/>
-    <w:lsdException w:name="Balloon Text" w:semiHidden="1" w:unhideWhenUsed="1"/>
-    <w:lsdException w:name="Table Grid" w:semiHidden="1" w:uiPriority="59" w:unhideWhenUsed="1"/>
-    <w:lsdException w:name="Table Theme" w:semiHidden="1" w:unhideWhenUsed="1"/>
-    <w:lsdException w:name="Placeholder Text" w:semiHidden="1"/>
-    <w:lsdException w:name="No Spacing" w:uiPriority="1" w:qFormat="1"/>
-    <w:lsdException w:name="Light Shading" w:uiPriority="60"/>
-    <w:lsdException w:name="Light List" w:uiPriority="61"/>
-    <w:lsdException w:name="Light Grid" w:uiPriority="62"/>
-    <w:lsdException w:name="Medium Shading 1" w:uiPriority="63"/>
-    <w:lsdException w:name="Medium Shading 2" w:uiPriority="64"/>
-    <w:lsdException w:name="Medium List 1" w:uiPriority="65"/>
-    <w:lsdException w:name="Medium List 2" w:uiPriority="66"/>
-    <w:lsdException w:name="Medium Grid 1" w:uiPriority="67"/>
-    <w:lsdException w:name="Medium Grid 2" w:uiPriority="68"/>
-    <w:lsdException w:name="Medium Grid 3" w:uiPriority="69"/>
-    <w:lsdException w:name="Dark List" w:uiPriority="70"/>
-    <w:lsdException w:name="Colorful Shading" w:uiPriority="71"/>
-    <w:lsdException w:name="Colorful List" w:uiPriority="72"/>
-    <w:lsdException w:name="Colorful Grid" w:uiPriority="73"/>
-    <w:lsdException w:name="Light Shading Accent 1" w:uiPriority="60"/>
-    <w:lsdException w:name="Light List Accent 1" w:uiPriority="61"/>
-    <w:lsdException w:name="Light Grid Accent 1" w:uiPriority="62"/>
-    <w:lsdException w:name="Medium Shading 1 Accent 1" w:uiPriority="63"/>
-    <w:lsdException w:name="Medium Shading 2 Accent 1" w:uiPriority="64"/>
-    <w:lsdException w:name="Medium List 1 Accent 1" w:uiPriority="65"/>
-    <w:lsdException w:name="Revision" w:semiHidden="1"/>
-    <w:lsdException w:name="List Paragraph" w:uiPriority="34" w:qFormat="1"/>
-    <w:lsdException w:name="Quote" w:uiPriority="29" w:qFormat="1"/>
-    <w:lsdException w:name="Intense Quote" w:uiPriority="30" w:qFormat="1"/>
-    <w:lsdException w:name="Medium List 2 Accent 1" w:uiPriority="66"/>
-    <w:lsdException w:name="Medium Grid 1 Accent 1" w:uiPriority="67"/>
-    <w:lsdException w:name="Medium Grid 2 Accent 1" w:uiPriority="68"/>
-    <w:lsdException w:name="Medium Grid 3 Accent 1" w:uiPriority="69"/>
-    <w:lsdException w:name="Dark List Accent 1" w:uiPriority="70"/>
-    <w:lsdException w:name="Colorful Shading Accent 1" w:uiPriority="71"/>
-    <w:lsdException w:name="Colorful List Accent 1" w:uiPriority="72"/>
-    <w:lsdException w:name="Colorful Grid Accent 1" w:uiPriority="73"/>
-    <w:lsdException w:name="Light Shading Accent 2" w:uiPriority="60"/>
-    <w:lsdException w:name="Light List Accent 2" w:uiPriority="61"/>
-    <w:lsdException w:name="Light Grid Accent 2" w:uiPriority="62"/>
-    <w:lsdException w:name="Medium Shading 1 Accent 2" w:uiPriority="63"/>
-    <w:lsdException w:name="Medium Shading 2 Accent 2" w:uiPriority="64"/>
-    <w:lsdException w:name="Medium List 1 Accent 2" w:uiPriority="65"/>
-    <w:lsdException w:name="Medium List 2 Accent 2" w:uiPriority="66"/>
-    <w:lsdException w:name="Medium Grid 1 Accent 2" w:uiPriority="67"/>
-    <w:lsdException w:name="Medium Grid 2 Accent 2" w:uiPriority="68"/>
-    <w:lsdException w:name="Medium Grid 3 Accent 2" w:uiPriority="69"/>
-    <w:lsdException w:name="Dark List Accent 2" w:uiPriority="70"/>
-    <w:lsdException w:name="Colorful Shading Accent 2" w:uiPriority="71"/>
-    <w:lsdException w:name="Colorful List Accent 2" w:uiPriority="72"/>
-    <w:lsdException w:name="Colorful Grid Accent 2" w:uiPriority="73"/>
-    <w:lsdException w:name="Light Shading Accent 3" w:uiPriority="60"/>
-    <w:lsdException w:name="Light List Accent 3" w:uiPriority="61"/>
-    <w:lsdException w:name="Light Grid Accent 3" w:uiPriority="62"/>
-    <w:lsdException w:name="Medium Shading 1 Accent 3" w:uiPriority="63"/>
-    <w:lsdException w:name="Medium Shading 2 Accent 3" w:uiPriority="64"/>
-    <w:lsdException w:name="Medium List 1 Accent 3" w:uiPriority="65"/>
-    <w:lsdException w:name="Medium List 2 Accent 3" w:uiPriority="66"/>
-    <w:lsdException w:name="Medium Grid 1 Accent 3" w:uiPriority="67"/>
-    <w:lsdException w:name="Medium Grid 2 Accent 3" w:uiPriority="68"/>
-    <w:lsdException w:name="Medium Grid 3 Accent 3" w:uiPriority="69"/>
-    <w:lsdException w:name="Dark List Accent 3" w:uiPriority="70"/>
-    <w:lsdException w:name="Colorful Shading Accent 3" w:uiPriority="71"/>
-    <w:lsdException w:name="Colorful List Accent 3" w:uiPriority="72"/>
-    <w:lsdException w:name="Colorful Grid Accent 3" w:uiPriority="73"/>
-    <w:lsdException w:name="Light Shading Accent 4" w:uiPriority="60"/>
-    <w:lsdException w:name="Light List Accent 4" w:uiPriority="61"/>
-    <w:lsdException w:name="Light Grid Accent 4" w:uiPriority="62"/>
-    <w:lsdException w:name="Medium Shading 1 Accent 4" w:uiPriority="63"/>
-    <w:lsdException w:name="Medium Shading 2 Accent 4" w:uiPriority="64"/>
-    <w:lsdException w:name="Medium List 1 Accent 4" w:uiPriority="65"/>
-    <w:lsdException w:name="Medium List 2 Accent 4" w:uiPriority="66"/>
-    <w:lsdException w:name="Medium Grid 1 Accent 4" w:uiPriority="67"/>
-    <w:lsdException w:name="Medium Grid 2 Accent 4" w:uiPriority="68"/>
-    <w:lsdException w:name="Medium Grid 3 Accent 4" w:uiPriority="69"/>
-    <w:lsdException w:name="Dark List Accent 4" w:uiPriority="70"/>
-    <w:lsdException w:name="Colorful Shading Accent 4" w:uiPriority="71"/>
-    <w:lsdException w:name="Colorful List Accent 4" w:uiPriority="72"/>
-    <w:lsdException w:name="Colorful Grid Accent 4" w:uiPriority="73"/>
-    <w:lsdException w:name="Light Shading Accent 5" w:uiPriority="60"/>
-    <w:lsdException w:name="Light List Accent 5" w:uiPriority="61"/>
-    <w:lsdException w:name="Light Grid Accent 5" w:uiPriority="62"/>
-    <w:lsdException w:name="Medium Shading 1 Accent 5" w:uiPriority="63"/>
-    <w:lsdException w:name="Medium Shading 2 Accent 5" w:uiPriority="64"/>
-    <w:lsdException w:name="Medium List 1 Accent 5" w:uiPriority="65"/>
-    <w:lsdException w:name="Medium List 2 Accent 5" w:uiPriority="66"/>
-    <w:lsdException w:name="Medium Grid 1 Accent 5" w:uiPriority="67"/>
-    <w:lsdException w:name="Medium Grid 2 Accent 5" w:uiPriority="68"/>
-    <w:lsdException w:name="Medium Grid 3 Accent 5" w:uiPriority="69"/>
-    <w:lsdException w:name="Dark List Accent 5" w:uiPriority="70"/>
-    <w:lsdException w:name="Colorful Shading Accent 5" w:uiPriority="71"/>
-    <w:lsdException w:name="Colorful List Accent 5" w:uiPriority="72"/>
-    <w:lsdException w:name="Colorful Grid Accent 5" w:uiPriority="73"/>
-    <w:lsdException w:name="Light Shading Accent 6" w:uiPriority="60"/>
-    <w:lsdException w:name="Light List Accent 6" w:uiPriority="61"/>
-    <w:lsdException w:name="Light Grid Accent 6" w:uiPriority="62"/>
-    <w:lsdException w:name="Medium Shading 1 Accent 6" w:uiPriority="63"/>
-    <w:lsdException w:name="Medium Shading 2 Accent 6" w:uiPriority="64"/>
-    <w:lsdException w:name="Medium List 1 Accent 6" w:uiPriority="65"/>
-    <w:lsdException w:name="Medium List 2 Accent 6" w:uiPriority="66"/>
-    <w:lsdException w:name="Medium Grid 1 Accent 6" w:uiPriority="67"/>
-    <w:lsdException w:name="Medium Grid 2 Accent 6" w:uiPriority="68"/>
-    <w:lsdException w:name="Medium Grid 3 Accent 6" w:uiPriority="69"/>
-    <w:lsdException w:name="Dark List Accent 6" w:uiPriority="70"/>
-    <w:lsdException w:name="Colorful Shading Accent 6" w:uiPriority="71"/>
-    <w:lsdException w:name="Colorful List Accent 6" w:uiPriority="72"/>
-    <w:lsdException w:name="Colorful Grid Accent 6" w:uiPriority="73"/>
-    <w:lsdException w:name="Subtle Emphasis" w:uiPriority="19" w:qFormat="1"/>
-    <w:lsdException w:name="Intense Emphasis" w:uiPriority="21" w:qFormat="1"/>
-    <w:lsdException w:name="Subtle Reference" w:uiPriority="31" w:qFormat="1"/>
-    <w:lsdException w:name="Intense Reference" w:uiPriority="32" w:qFormat="1"/>
-    <w:lsdException w:name="Book Title" w:uiPriority="33" w:qFormat="1"/>
-    <w:lsdException w:name="Bibliography" w:semiHidden="1" w:uiPriority="37" w:unhideWhenUsed="1"/>
-    <w:lsdException w:name="TOC Heading" w:semiHidden="1" w:uiPriority="39" w:unhideWhenUsed="1" w:qFormat="1"/>
-    <w:lsdException w:name="Plain Table 1" w:uiPriority="41"/>
-    <w:lsdException w:name="Plain Table 2" w:uiPriority="42"/>
-    <w:lsdException w:name="Plain Table 3" w:uiPriority="43"/>
-    <w:lsdException w:name="Plain Table 4" w:uiPriority="44"/>
-    <w:lsdException w:name="Plain Table 5" w:uiPriority="45"/>
-    <w:lsdException w:name="Grid Table Light" w:uiPriority="40"/>
-    <w:lsdException w:name="Grid Table 1 Light" w:uiPriority="46"/>
-    <w:lsdException w:name="Grid Table 2" w:uiPriority="47"/>
-    <w:lsdException w:name="Grid Table 3" w:uiPriority="48"/>
-    <w:lsdException w:name="Grid Table 4" w:uiPriority="49"/>
-    <w:lsdException w:name="Grid Table 5 Dark" w:uiPriority="50"/>
-    <w:lsdException w:name="Grid Table 6 Colorful" w:uiPriority="51"/>
-    <w:lsdException w:name="Grid Table 7 Colorful" w:uiPriority="52"/>
-    <w:lsdException w:name="Grid Table 1 Light Accent 1" w:uiPriority="46"/>
-    <w:lsdException w:name="Grid Table 2 Accent 1" w:uiPriority="47"/>
-    <w:lsdException w:name="Grid Table 3 Accent 1" w:uiPriority="48"/>
-    <w:lsdException w:name="Grid Table 4 Accent 1" w:uiPriority="49"/>
-    <w:lsdException w:name="Grid Table 5 Dark Accent 1" w:uiPriority="50"/>
-    <w:lsdException w:name="Grid Table 6 Colorful Accent 1" w:uiPriority="51"/>
-    <w:lsdException w:name="Grid Table 7 Colorful Accent 1" w:uiPriority="52"/>
-    <w:lsdException w:name="Grid Table 1 Light Accent 2" w:uiPriority="46"/>
-    <w:lsdException w:name="Grid Table 2 Accent 2" w:uiPriority="47"/>
-    <w:lsdException w:name="Grid Table 3 Accent 2" w:uiPriority="48"/>
-    <w:lsdException w:name="Grid Table 4 Accent 2" w:uiPriority="49"/>
-    <w:lsdException w:name="Grid Table 5 Dark Accent 2" w:uiPriority="50"/>
-    <w:lsdException w:name="Grid Table 6 Colorful Accent 2" w:uiPriority="51"/>
-    <w:lsdException w:name="Grid Table 7 Colorful Accent 2" w:uiPriority="52"/>
-    <w:lsdException w:name="Grid Table 1 Light Accent 3" w:uiPriority="46"/>
-    <w:lsdException w:name="Grid Table 2 Accent 3" w:uiPriority="47"/>
-    <w:lsdException w:name="Grid Table 3 Accent 3" w:uiPriority="48"/>
-    <w:lsdException w:name="Grid Table 4 Accent 3" w:uiPriority="49"/>
-    <w:lsdException w:name="Grid Table 5 Dark Accent 3" w:uiPriority="50"/>
-    <w:lsdException w:name="Grid Table 6 Colorful Accent 3" w:uiPriority="51"/>
-    <w:lsdException w:name="Grid Table 7 Colorful Accent 3" w:uiPriority="52"/>
-    <w:lsdException w:name="Grid Table 1 Light Accent 4" w:uiPriority="46"/>
-    <w:lsdException w:name="Grid Table 2 Accent 4" w:uiPriority="47"/>
-    <w:lsdException w:name="Grid Table 3 Accent 4" w:uiPriority="48"/>
-    <w:lsdException w:name="Grid Table 4 Accent 4" w:uiPriority="49"/>
-    <w:lsdException w:name="Grid Table 5 Dark Accent 4" w:uiPriority="50"/>
-    <w:lsdException w:name="Grid Table 6 Colorful Accent 4" w:uiPriority="51"/>
-    <w:lsdException w:name="Grid Table 7 Colorful Accent 4" w:uiPriority="52"/>
-    <w:lsdException w:name="Grid Table 1 Light Accent 5" w:uiPriority="46"/>
-    <w:lsdException w:name="Grid Table 2 Accent 5" w:uiPriority="47"/>
-    <w:lsdException w:name="Grid Table 3 Accent 5" w:uiPriority="48"/>
-    <w:lsdException w:name="Grid Table 4 Accent 5" w:uiPriority="49"/>
-    <w:lsdException w:name="Grid Table 5 Dark Accent 5" w:uiPriority="50"/>
-    <w:lsdException w:name="Grid Table 6 Colorful Accent 5" w:uiPriority="51"/>
-    <w:lsdException w:name="Grid Table 7 Colorful Accent 5" w:uiPriority="52"/>
-    <w:lsdException w:name="Grid Table 1 Light Accent 6" w:uiPriority="46"/>
-    <w:lsdException w:name="Grid Table 2 Accent 6" w:uiPriority="47"/>
-    <w:lsdException w:name="Grid Table 3 Accent 6" w:uiPriority="48"/>
-    <w:lsdException w:name="Grid Table 4 Accent 6" w:uiPriority="49"/>
-    <w:lsdException w:name="Grid Table 5 Dark Accent 6" w:uiPriority="50"/>
-    <w:lsdException w:name="Grid Table 6 Colorful Accent 6" w:uiPriority="51"/>
-    <w:lsdException w:name="Grid Table 7 Colorful Accent 6" w:uiPriority="52"/>
-    <w:lsdException w:name="List Table 1 Light" w:uiPriority="46"/>
-    <w:lsdException w:name="List Table 2" w:uiPriority="47"/>
-    <w:lsdException w:name="List Table 3" w:uiPriority="48"/>
-    <w:lsdException w:name="List Table 4" w:uiPriority="49"/>
-    <w:lsdException w:name="List Table 5 Dark" w:uiPriority="50"/>
-    <w:lsdException w:name="List Table 6 Colorful" w:uiPriority="51"/>
-    <w:lsdException w:name="List Table 7 Colorful" w:uiPriority="52"/>
-    <w:lsdException w:name="List Table 1 Light Accent 1" w:uiPriority="46"/>
-    <w:lsdException w:name="List Table 2 Accent 1" w:uiPriority="47"/>
-    <w:lsdException w:name="List Table 3 Accent 1" w:uiPriority="48"/>
-    <w:lsdException w:name="List Table 4 Accent 1" w:uiPriority="49"/>
-    <w:lsdException w:name="List Table 5 Dark Accent 1" w:uiPriority="50"/>
-    <w:lsdException w:name="List Table 6 Colorful Accent 1" w:uiPriority="51"/>
-    <w:lsdException w:name="List Table 7 Colorful Accent 1" w:uiPriority="52"/>
-    <w:lsdException w:name="List Table 1 Light Accent 2" w:uiPriority="46"/>
-    <w:lsdException w:name="List Table 2 Accent 2" w:uiPriority="47"/>
-    <w:lsdException w:name="List Table 3 Accent 2" w:uiPriority="48"/>
-    <w:lsdException w:name="List Table 4 Accent 2" w:uiPriority="49"/>
-    <w:lsdException w:name="List Table 5 Dark Accent 2" w:uiPriority="50"/>
-    <w:lsdException w:name="List Table 6 Colorful Accent 2" w:uiPriority="51"/>
-    <w:lsdException w:name="List Table 7 Colorful Accent 2" w:uiPriority="52"/>
-    <w:lsdException w:name="List Table 1 Light Accent 3" w:uiPriority="46"/>
-    <w:lsdException w:name="List Table 2 Accent 3" w:uiPriority="47"/>
-    <w:lsdException w:name="List Table 3 Accent 3" w:uiPriority="48"/>
-    <w:lsdException w:name="List Table 4 Accent 3" w:uiPriority="49"/>
-    <w:lsdException w:name="List Table 5 Dark Accent 3" w:uiPriority="50"/>
-    <w:lsdException w:name="List Table 6 Colorful Accent 3" w:uiPriority="51"/>
-    <w:lsdException w:name="List Table 7 Colorful Accent 3" w:uiPriority="52"/>
-    <w:lsdException w:name="List Table 1 Light Accent 4" w:uiPriority="46"/>
-    <w:lsdException w:name="List Table 2 Accent 4" w:uiPriority="47"/>
-    <w:lsdException w:name="List Table 3 Accent 4" w:uiPriority="48"/>
-    <w:lsdException w:name="List Table 4 Accent 4" w:uiPriority="49"/>
-    <w:lsdException w:name="List Table 5 Dark Accent 4" w:uiPriority="50"/>
-    <w:lsdException w:name="List Table 6 Colorful Accent 4" w:uiPriority="51"/>
-    <w:lsdException w:name="List Table 7 Colorful Accent 4" w:uiPriority="52"/>
-    <w:lsdException w:name="List Table 1 Light Accent 5" w:uiPriority="46"/>
-    <w:lsdException w:name="List Table 2 Accent 5" w:uiPriority="47"/>
-    <w:lsdException w:name="List Table 3 Accent 5" w:uiPriority="48"/>
-    <w:lsdException w:name="List Table 4 Accent 5" w:uiPriority="49"/>
-    <w:lsdException w:name="List Table 5 Dark Accent 5" w:uiPriority="50"/>
-    <w:lsdException w:name="List Table 6 Colorful Accent 5" w:uiPriority="51"/>
-    <w:lsdException w:name="List Table 7 Colorful Accent 5" w:uiPriority="52"/>
-    <w:lsdException w:name="List Table 1 Light Accent 6" w:uiPriority="46"/>
-    <w:lsdException w:name="List Table 2 Accent 6" w:uiPriority="47"/>
-    <w:lsdException w:name="List Table 3 Accent 6" w:uiPriority="48"/>
-    <w:lsdException w:name="List Table 4 Accent 6" w:uiPriority="49"/>
-    <w:lsdException w:name="List Table 5 Dark Accent 6" w:uiPriority="50"/>
-    <w:lsdException w:name="List Table 6 Colorful Accent 6" w:uiPriority="51"/>
-    <w:lsdException w:name="List Table 7 Colorful Accent 6" w:uiPriority="52"/>
-    <w:lsdException w:name="Mention" w:semiHidden="1" w:unhideWhenUsed="1"/>
-    <w:lsdException w:name="Smart Hyperlink" w:semiHidden="1" w:unhideWhenUsed="1"/>
-    <w:lsdException w:name="Hashtag" w:semiHidden="1" w:unhideWhenUsed="1"/>
-    <w:lsdException w:name="Unresolved Mention" w:semiHidden="1" w:unhideWhenUsed="1"/>
+  <w:latentStyles w:defLockedState="0" w:defUIPriority="99" w:defSemiHidden="1" w:defUnhideWhenUsed="1" w:defQFormat="0" w:count="267">
+    <w:lsdException w:name="Normal" w:semiHidden="0" w:uiPriority="0" w:unhideWhenUsed="0" w:qFormat="1"/>
+    <w:lsdException w:name="heading 1" w:semiHidden="0" w:uiPriority="0" w:unhideWhenUsed="0" w:qFormat="1"/>
+    <w:lsdException w:name="heading 2" w:semiHidden="0" w:uiPriority="0" w:unhideWhenUsed="0" w:qFormat="1"/>
+    <w:lsdException w:name="heading 3" w:semiHidden="0" w:uiPriority="0" w:unhideWhenUsed="0" w:qFormat="1"/>
+    <w:lsdException w:name="heading 4" w:semiHidden="0" w:uiPriority="0" w:unhideWhenUsed="0" w:qFormat="1"/>
+    <w:lsdException w:name="heading 5" w:semiHidden="0" w:uiPriority="0" w:unhideWhenUsed="0" w:qFormat="1"/>
+    <w:lsdException w:name="heading 6" w:semiHidden="0" w:uiPriority="0" w:unhideWhenUsed="0" w:qFormat="1"/>
+    <w:lsdException w:name="heading 7" w:semiHidden="0" w:uiPriority="0" w:unhideWhenUsed="0" w:qFormat="1"/>
+    <w:lsdException w:name="heading 8" w:semiHidden="0" w:uiPriority="0" w:unhideWhenUsed="0" w:qFormat="1"/>
+    <w:lsdException w:name="heading 9" w:semiHidden="0" w:uiPriority="0" w:unhideWhenUsed="0" w:qFormat="1"/>
+    <w:lsdException w:name="toc 1" w:uiPriority="39"/>
+    <w:lsdException w:name="toc 2" w:uiPriority="39"/>
+    <w:lsdException w:name="toc 3" w:uiPriority="39"/>
+    <w:lsdException w:name="toc 4" w:uiPriority="39"/>
+    <w:lsdException w:name="toc 5" w:uiPriority="39"/>
+    <w:lsdException w:name="toc 6" w:uiPriority="39"/>
+    <w:lsdException w:name="toc 7" w:uiPriority="39"/>
+    <w:lsdException w:name="toc 8" w:uiPriority="39"/>
+    <w:lsdException w:name="toc 9" w:uiPriority="39"/>
+    <w:lsdException w:name="caption" w:uiPriority="35" w:qFormat="1"/>
+    <w:lsdException w:name="annotation reference" w:uiPriority="0"/>
+    <w:lsdException w:name="Title" w:semiHidden="0" w:uiPriority="10" w:unhideWhenUsed="0" w:qFormat="1"/>
+    <w:lsdException w:name="Default Paragraph Font" w:uiPriority="1"/>
+    <w:lsdException w:name="Subtitle" w:semiHidden="0" w:uiPriority="11" w:unhideWhenUsed="0" w:qFormat="1"/>
+    <w:lsdException w:name="Strong" w:semiHidden="0" w:uiPriority="22" w:unhideWhenUsed="0" w:qFormat="1"/>
+    <w:lsdException w:name="Emphasis" w:semiHidden="0" w:uiPriority="20" w:unhideWhenUsed="0" w:qFormat="1"/>
+    <w:lsdException w:name="Table Grid" w:uiPriority="59"/>
+    <w:lsdException w:name="Placeholder Text" w:unhideWhenUsed="0"/>
+    <w:lsdException w:name="No Spacing" w:semiHidden="0" w:uiPriority="1" w:unhideWhenUsed="0" w:qFormat="1"/>
+    <w:lsdException w:name="Light Shading" w:semiHidden="0" w:uiPriority="60" w:unhideWhenUsed="0"/>
+    <w:lsdException w:name="Light List" w:semiHidden="0" w:uiPriority="61" w:unhideWhenUsed="0"/>
+    <w:lsdException w:name="Light Grid" w:semiHidden="0" w:uiPriority="62" w:unhideWhenUsed="0"/>
+    <w:lsdException w:name="Medium Shading 1" w:semiHidden="0" w:uiPriority="63" w:unhideWhenUsed="0"/>
+    <w:lsdException w:name="Medium Shading 2" w:semiHidden="0" w:uiPriority="64" w:unhideWhenUsed="0"/>
+    <w:lsdException w:name="Medium List 1" w:semiHidden="0" w:uiPriority="65" w:unhideWhenUsed="0"/>
+    <w:lsdException w:name="Medium List 2" w:semiHidden="0" w:uiPriority="66" w:unhideWhenUsed="0"/>
+    <w:lsdException w:name="Medium Grid 1" w:semiHidden="0" w:uiPriority="67" w:unhideWhenUsed="0"/>
+    <w:lsdException w:name="Medium Grid 2" w:semiHidden="0" w:uiPriority="68" w:unhideWhenUsed="0"/>
+    <w:lsdException w:name="Medium Grid 3" w:semiHidden="0" w:uiPriority="69" w:unhideWhenUsed="0"/>
+    <w:lsdException w:name="Dark List" w:semiHidden="0" w:uiPriority="70" w:unhideWhenUsed="0"/>
+    <w:lsdException w:name="Colorful Shading" w:semiHidden="0" w:uiPriority="71" w:unhideWhenUsed="0"/>
+    <w:lsdException w:name="Colorful List" w:semiHidden="0" w:uiPriority="72" w:unhideWhenUsed="0"/>
+    <w:lsdException w:name="Colorful Grid" w:semiHidden="0" w:uiPriority="73" w:unhideWhenUsed="0"/>
+    <w:lsdException w:name="Light Shading Accent 1" w:semiHidden="0" w:uiPriority="60" w:unhideWhenUsed="0"/>
+    <w:lsdException w:name="Light List Accent 1" w:semiHidden="0" w:uiPriority="61" w:unhideWhenUsed="0"/>
+    <w:lsdException w:name="Light Grid Accent 1" w:semiHidden="0" w:uiPriority="62" w:unhideWhenUsed="0"/>
+    <w:lsdException w:name="Medium Shading 1 Accent 1" w:semiHidden="0" w:uiPriority="63" w:unhideWhenUsed="0"/>
+    <w:lsdException w:name="Medium Shading 2 Accent 1" w:semiHidden="0" w:uiPriority="64" w:unhideWhenUsed="0"/>
+    <w:lsdException w:name="Medium List 1 Accent 1" w:semiHidden="0" w:uiPriority="65" w:unhideWhenUsed="0"/>
+    <w:lsdException w:name="Revision" w:unhideWhenUsed="0"/>
+    <w:lsdException w:name="List Paragraph" w:semiHidden="0" w:uiPriority="34" w:unhideWhenUsed="0" w:qFormat="1"/>
+    <w:lsdException w:name="Quote" w:semiHidden="0" w:uiPriority="29" w:unhideWhenUsed="0" w:qFormat="1"/>
+    <w:lsdException w:name="Intense Quote" w:semiHidden="0" w:uiPriority="30" w:unhideWhenUsed="0" w:qFormat="1"/>
+    <w:lsdException w:name="Medium List 2 Accent 1" w:semiHidden="0" w:uiPriority="66" w:unhideWhenUsed="0"/>
+    <w:lsdException w:name="Medium Grid 1 Accent 1" w:semiHidden="0" w:uiPriority="67" w:unhideWhenUsed="0"/>
+    <w:lsdException w:name="Medium Grid 2 Accent 1" w:semiHidden="0" w:uiPriority="68" w:unhideWhenUsed="0"/>
+    <w:lsdException w:name="Medium Grid 3 Accent 1" w:semiHidden="0" w:uiPriority="69" w:unhideWhenUsed="0"/>
+    <w:lsdException w:name="Dark List Accent 1" w:semiHidden="0" w:uiPriority="70" w:unhideWhenUsed="0"/>
+    <w:lsdException w:name="Colorful Shading Accent 1" w:semiHidden="0" w:uiPriority="71" w:unhideWhenUsed="0"/>
+    <w:lsdException w:name="Colorful List Accent 1" w:semiHidden="0" w:uiPriority="72" w:unhideWhenUsed="0"/>
+    <w:lsdException w:name="Colorful Grid Accent 1" w:semiHidden="0" w:uiPriority="73" w:unhideWhenUsed="0"/>
+    <w:lsdException w:name="Light Shading Accent 2" w:semiHidden="0" w:uiPriority="60" w:unhideWhenUsed="0"/>
+    <w:lsdException w:name="Light List Accent 2" w:semiHidden="0" w:uiPriority="61" w:unhideWhenUsed="0"/>
+    <w:lsdException w:name="Light Grid Accent 2" w:semiHidden="0" w:uiPriority="62" w:unhideWhenUsed="0"/>
+    <w:lsdException w:name="Medium Shading 1 Accent 2" w:semiHidden="0" w:uiPriority="63" w:unhideWhenUsed="0"/>
+    <w:lsdException w:name="Medium Shading 2 Accent 2" w:semiHidden="0" w:uiPriority="64" w:unhideWhenUsed="0"/>
+    <w:lsdException w:name="Medium List 1 Accent 2" w:semiHidden="0" w:uiPriority="65" w:unhideWhenUsed="0"/>
+    <w:lsdException w:name="Medium List 2 Accent 2" w:semiHidden="0" w:uiPriority="66" w:unhideWhenUsed="0"/>
+    <w:lsdException w:name="Medium Grid 1 Accent 2" w:semiHidden="0" w:uiPriority="67" w:unhideWhenUsed="0"/>
+    <w:lsdException w:name="Medium Grid 2 Accent 2" w:semiHidden="0" w:uiPriority="68" w:unhideWhenUsed="0"/>
+    <w:lsdException w:name="Medium Grid 3 Accent 2" w:semiHidden="0" w:uiPriority="69" w:unhideWhenUsed="0"/>
+    <w:lsdException w:name="Dark List Accent 2" w:semiHidden="0" w:uiPriority="70" w:unhideWhenUsed="0"/>
+    <w:lsdException w:name="Colorful Shading Accent 2" w:semiHidden="0" w:uiPriority="71" w:unhideWhenUsed="0"/>
+    <w:lsdException w:name="Colorful List Accent 2" w:semiHidden="0" w:uiPriority="72" w:unhideWhenUsed="0"/>
+    <w:lsdException w:name="Colorful Grid Accent 2" w:semiHidden="0" w:uiPriority="73" w:unhideWhenUsed="0"/>
+    <w:lsdException w:name="Light Shading Accent 3" w:semiHidden="0" w:uiPriority="60" w:unhideWhenUsed="0"/>
+    <w:lsdException w:name="Light List Accent 3" w:semiHidden="0" w:uiPriority="61" w:unhideWhenUsed="0"/>
+    <w:lsdException w:name="Light Grid Accent 3" w:semiHidden="0" w:uiPriority="62" w:unhideWhenUsed="0"/>
+    <w:lsdException w:name="Medium Shading 1 Accent 3" w:semiHidden="0" w:uiPriority="63" w:unhideWhenUsed="0"/>
+    <w:lsdException w:name="Medium Shading 2 Accent 3" w:semiHidden="0" w:uiPriority="64" w:unhideWhenUsed="0"/>
+    <w:lsdException w:name="Medium List 1 Accent 3" w:semiHidden="0" w:uiPriority="65" w:unhideWhenUsed="0"/>
+    <w:lsdException w:name="Medium List 2 Accent 3" w:semiHidden="0" w:uiPriority="66" w:unhideWhenUsed="0"/>
+    <w:lsdException w:name="Medium Grid 1 Accent 3" w:semiHidden="0" w:uiPriority="67" w:unhideWhenUsed="0"/>
+    <w:lsdException w:name="Medium Grid 2 Accent 3" w:semiHidden="0" w:uiPriority="68" w:unhideWhenUsed="0"/>
+    <w:lsdException w:name="Medium Grid 3 Accent 3" w:semiHidden="0" w:uiPriority="69" w:unhideWhenUsed="0"/>
+    <w:lsdException w:name="Dark List Accent 3" w:semiHidden="0" w:uiPriority="70" w:unhideWhenUsed="0"/>
+    <w:lsdException w:name="Colorful Shading Accent 3" w:semiHidden="0" w:uiPriority="71" w:unhideWhenUsed="0"/>
+    <w:lsdException w:name="Colorful List Accent 3" w:semiHidden="0" w:uiPriority="72" w:unhideWhenUsed="0"/>
+    <w:lsdException w:name="Colorful Grid Accent 3" w:semiHidden="0" w:uiPriority="73" w:unhideWhenUsed="0"/>
+    <w:lsdException w:name="Light Shading Accent 4" w:semiHidden="0" w:uiPriority="60" w:unhideWhenUsed="0"/>
+    <w:lsdException w:name="Light List Accent 4" w:semiHidden="0" w:uiPriority="61" w:unhideWhenUsed="0"/>
+    <w:lsdException w:name="Light Grid Accent 4" w:semiHidden="0" w:uiPriority="62" w:unhideWhenUsed="0"/>
+    <w:lsdException w:name="Medium Shading 1 Accent 4" w:semiHidden="0" w:uiPriority="63" w:unhideWhenUsed="0"/>
+    <w:lsdException w:name="Medium Shading 2 Accent 4" w:semiHidden="0" w:uiPriority="64" w:unhideWhenUsed="0"/>
+    <w:lsdException w:name="Medium List 1 Accent 4" w:semiHidden="0" w:uiPriority="65" w:unhideWhenUsed="0"/>
+    <w:lsdException w:name="Medium List 2 Accent 4" w:semiHidden="0" w:uiPriority="66" w:unhideWhenUsed="0"/>
+    <w:lsdException w:name="Medium Grid 1 Accent 4" w:semiHidden="0" w:uiPriority="67" w:unhideWhenUsed="0"/>
+    <w:lsdException w:name="Medium Grid 2 Accent 4" w:semiHidden="0" w:uiPriority="68" w:unhideWhenUsed="0"/>
+    <w:lsdException w:name="Medium Grid 3 Accent 4" w:semiHidden="0" w:uiPriority="69" w:unhideWhenUsed="0"/>
+    <w:lsdException w:name="Dark List Accent 4" w:semiHidden="0" w:uiPriority="70" w:unhideWhenUsed="0"/>
+    <w:lsdException w:name="Colorful Shading Accent 4" w:semiHidden="0" w:uiPriority="71" w:unhideWhenUsed="0"/>
+    <w:lsdException w:name="Colorful List Accent 4" w:semiHidden="0" w:uiPriority="72" w:unhideWhenUsed="0"/>
+    <w:lsdException w:name="Colorful Grid Accent 4" w:semiHidden="0" w:uiPriority="73" w:unhideWhenUsed="0"/>
+    <w:lsdException w:name="Light Shading Accent 5" w:semiHidden="0" w:uiPriority="60" w:unhideWhenUsed="0"/>
+    <w:lsdException w:name="Light List Accent 5" w:semiHidden="0" w:uiPriority="61" w:unhideWhenUsed="0"/>
+    <w:lsdException w:name="Light Grid Accent 5" w:semiHidden="0" w:uiPriority="62" w:unhideWhenUsed="0"/>
+    <w:lsdException w:name="Medium Shading 1 Accent 5" w:semiHidden="0" w:uiPriority="63" w:unhideWhenUsed="0"/>
+    <w:lsdException w:name="Medium Shading 2 Accent 5" w:semiHidden="0" w:uiPriority="64" w:unhideWhenUsed="0"/>
+    <w:lsdException w:name="Medium List 1 Accent 5" w:semiHidden="0" w:uiPriority="65" w:unhideWhenUsed="0"/>
+    <w:lsdException w:name="Medium List 2 Accent 5" w:semiHidden="0" w:uiPriority="66" w:unhideWhenUsed="0"/>
+    <w:lsdException w:name="Medium Grid 1 Accent 5" w:semiHidden="0" w:uiPriority="67" w:unhideWhenUsed="0"/>
+    <w:lsdException w:name="Medium Grid 2 Accent 5" w:semiHidden="0" w:uiPriority="68" w:unhideWhenUsed="0"/>
+    <w:lsdException w:name="Medium Grid 3 Accent 5" w:semiHidden="0" w:uiPriority="69" w:unhideWhenUsed="0"/>
+    <w:lsdException w:name="Dark List Accent 5" w:semiHidden="0" w:uiPriority="70" w:unhideWhenUsed="0"/>
+    <w:lsdException w:name="Colorful Shading Accent 5" w:semiHidden="0" w:uiPriority="71" w:unhideWhenUsed="0"/>
+    <w:lsdException w:name="Colorful List Accent 5" w:semiHidden="0" w:uiPriority="72" w:unhideWhenUsed="0"/>
+    <w:lsdException w:name="Colorful Grid Accent 5" w:semiHidden="0" w:uiPriority="73" w:unhideWhenUsed="0"/>
+    <w:lsdException w:name="Light Shading Accent 6" w:semiHidden="0" w:uiPriority="60" w:unhideWhenUsed="0"/>
+    <w:lsdException w:name="Light List Accent 6" w:semiHidden="0" w:uiPriority="61" w:unhideWhenUsed="0"/>
+    <w:lsdException w:name="Light Grid Accent 6" w:semiHidden="0" w:uiPriority="62" w:unhideWhenUsed="0"/>
+    <w:lsdException w:name="Medium Shading 1 Accent 6" w:semiHidden="0" w:uiPriority="63" w:unhideWhenUsed="0"/>
+    <w:lsdException w:name="Medium Shading 2 Accent 6" w:semiHidden="0" w:uiPriority="64" w:unhideWhenUsed="0"/>
+    <w:lsdException w:name="Medium List 1 Accent 6" w:semiHidden="0" w:uiPriority="65" w:unhideWhenUsed="0"/>
+    <w:lsdException w:name="Medium List 2 Accent 6" w:semiHidden="0" w:uiPriority="66" w:unhideWhenUsed="0"/>
+    <w:lsdException w:name="Medium Grid 1 Accent 6" w:semiHidden="0" w:uiPriority="67" w:unhideWhenUsed="0"/>
+    <w:lsdException w:name="Medium Grid 2 Accent 6" w:semiHidden="0" w:uiPriority="68" w:unhideWhenUsed="0"/>
+    <w:lsdException w:name="Medium Grid 3 Accent 6" w:semiHidden="0" w:uiPriority="69" w:unhideWhenUsed="0"/>
+    <w:lsdException w:name="Dark List Accent 6" w:semiHidden="0" w:uiPriority="70" w:unhideWhenUsed="0"/>
+    <w:lsdException w:name="Colorful Shading Accent 6" w:semiHidden="0" w:uiPriority="71" w:unhideWhenUsed="0"/>
+    <w:lsdException w:name="Colorful List Accent 6" w:semiHidden="0" w:uiPriority="72" w:unhideWhenUsed="0"/>
+    <w:lsdException w:name="Colorful Grid Accent 6" w:semiHidden="0" w:uiPriority="73" w:unhideWhenUsed="0"/>
+    <w:lsdException w:name="Subtle Emphasis" w:semiHidden="0" w:uiPriority="19" w:unhideWhenUsed="0" w:qFormat="1"/>
+    <w:lsdException w:name="Intense Emphasis" w:semiHidden="0" w:uiPriority="21" w:unhideWhenUsed="0" w:qFormat="1"/>
+    <w:lsdException w:name="Subtle Reference" w:semiHidden="0" w:uiPriority="31" w:unhideWhenUsed="0" w:qFormat="1"/>
+    <w:lsdException w:name="Intense Reference" w:semiHidden="0" w:uiPriority="32" w:unhideWhenUsed="0" w:qFormat="1"/>
+    <w:lsdException w:name="Book Title" w:semiHidden="0" w:uiPriority="33" w:unhideWhenUsed="0" w:qFormat="1"/>
+    <w:lsdException w:name="Bibliography" w:uiPriority="37"/>
+    <w:lsdException w:name="TOC Heading" w:uiPriority="39" w:qFormat="1"/>
   </w:latentStyles>
   <w:style w:type="paragraph" w:default="1" w:styleId="Normal">
     <w:name w:val="Normal"/>
@@ -49202,7 +46222,996 @@
     <w:basedOn w:val="Fuentedeprrafopredeter"/>
     <w:rsid w:val="00174725"/>
   </w:style>
-  <w:style w:type="paragraph" w:styleId="TtuloTDC">
+  <w:style w:type="paragraph" w:styleId="TtulodeTDC">
+    <w:name w:val="TOC Heading"/>
+    <w:basedOn w:val="Ttulo1"/>
+    <w:next w:val="Normal"/>
+    <w:uiPriority w:val="39"/>
+    <w:semiHidden/>
+    <w:unhideWhenUsed/>
+    <w:qFormat/>
+    <w:rsid w:val="00C70F06"/>
+    <w:pPr>
+      <w:keepLines/>
+      <w:numPr>
+        <w:numId w:val="0"/>
+      </w:numPr>
+      <w:spacing w:before="480" w:after="0" w:line="276" w:lineRule="auto"/>
+      <w:outlineLvl w:val="9"/>
+    </w:pPr>
+    <w:rPr>
+      <w:rFonts w:asciiTheme="majorHAnsi" w:eastAsiaTheme="majorEastAsia" w:hAnsiTheme="majorHAnsi" w:cstheme="majorBidi"/>
+      <w:smallCaps w:val="0"/>
+      <w:color w:val="365F91" w:themeColor="accent1" w:themeShade="BF"/>
+      <w:kern w:val="0"/>
+      <w:sz w:val="28"/>
+      <w:szCs w:val="28"/>
+      <w:lang w:val="es-ES" w:eastAsia="en-US"/>
+      <w14:shadow w14:blurRad="50800" w14:dist="38100" w14:dir="2700000" w14:sx="100000" w14:sy="100000" w14:kx="0" w14:ky="0" w14:algn="tl">
+        <w14:srgbClr w14:val="000000">
+          <w14:alpha w14:val="60000"/>
+        </w14:srgbClr>
+      </w14:shadow>
+    </w:rPr>
+  </w:style>
+  <w:style w:type="paragraph" w:styleId="Textodeglobo">
+    <w:name w:val="Balloon Text"/>
+    <w:basedOn w:val="Normal"/>
+    <w:link w:val="TextodegloboCar"/>
+    <w:uiPriority w:val="99"/>
+    <w:semiHidden/>
+    <w:unhideWhenUsed/>
+    <w:rsid w:val="00C70F06"/>
+    <w:rPr>
+      <w:rFonts w:ascii="Tahoma" w:hAnsi="Tahoma" w:cs="Tahoma"/>
+      <w:sz w:val="16"/>
+      <w:szCs w:val="16"/>
+    </w:rPr>
+  </w:style>
+  <w:style w:type="character" w:customStyle="1" w:styleId="TextodegloboCar">
+    <w:name w:val="Texto de globo Car"/>
+    <w:basedOn w:val="Fuentedeprrafopredeter"/>
+    <w:link w:val="Textodeglobo"/>
+    <w:uiPriority w:val="99"/>
+    <w:semiHidden/>
+    <w:rsid w:val="00C70F06"/>
+    <w:rPr>
+      <w:rFonts w:ascii="Tahoma" w:hAnsi="Tahoma" w:cs="Tahoma"/>
+      <w:sz w:val="16"/>
+      <w:szCs w:val="16"/>
+      <w:lang w:eastAsia="es-ES"/>
+    </w:rPr>
+  </w:style>
+  <w:style w:type="character" w:customStyle="1" w:styleId="EncabezadoCar">
+    <w:name w:val="Encabezado Car"/>
+    <w:basedOn w:val="Fuentedeprrafopredeter"/>
+    <w:link w:val="Encabezado"/>
+    <w:uiPriority w:val="99"/>
+    <w:rsid w:val="00A403CD"/>
+    <w:rPr>
+      <w:rFonts w:ascii="Arial" w:hAnsi="Arial"/>
+      <w:sz w:val="22"/>
+      <w:szCs w:val="24"/>
+      <w:lang w:eastAsia="es-ES"/>
+    </w:rPr>
+  </w:style>
+  <w:style w:type="character" w:customStyle="1" w:styleId="Mencinsinresolver1">
+    <w:name w:val="Mención sin resolver1"/>
+    <w:basedOn w:val="Fuentedeprrafopredeter"/>
+    <w:uiPriority w:val="99"/>
+    <w:semiHidden/>
+    <w:unhideWhenUsed/>
+    <w:rsid w:val="009E2E52"/>
+    <w:rPr>
+      <w:color w:val="605E5C"/>
+      <w:shd w:val="clear" w:color="auto" w:fill="E1DFDD"/>
+    </w:rPr>
+  </w:style>
+  <w:style w:type="character" w:customStyle="1" w:styleId="fontstyle01">
+    <w:name w:val="fontstyle01"/>
+    <w:basedOn w:val="Fuentedeprrafopredeter"/>
+    <w:rsid w:val="0082615A"/>
+    <w:rPr>
+      <w:rFonts w:ascii="Times New Roman" w:hAnsi="Times New Roman" w:cs="Times New Roman" w:hint="default"/>
+      <w:b w:val="0"/>
+      <w:bCs w:val="0"/>
+      <w:i w:val="0"/>
+      <w:iCs w:val="0"/>
+      <w:color w:val="000000"/>
+      <w:sz w:val="22"/>
+      <w:szCs w:val="22"/>
+    </w:rPr>
+  </w:style>
+  <w:style w:type="paragraph" w:styleId="Textocomentario">
+    <w:name w:val="annotation text"/>
+    <w:basedOn w:val="Normal"/>
+    <w:link w:val="TextocomentarioCar"/>
+    <w:uiPriority w:val="99"/>
+    <w:semiHidden/>
+    <w:unhideWhenUsed/>
+    <w:rsid w:val="00990991"/>
+    <w:rPr>
+      <w:sz w:val="20"/>
+      <w:szCs w:val="20"/>
+    </w:rPr>
+  </w:style>
+  <w:style w:type="character" w:customStyle="1" w:styleId="TextocomentarioCar">
+    <w:name w:val="Texto comentario Car"/>
+    <w:basedOn w:val="Fuentedeprrafopredeter"/>
+    <w:link w:val="Textocomentario"/>
+    <w:uiPriority w:val="99"/>
+    <w:semiHidden/>
+    <w:rsid w:val="00990991"/>
+    <w:rPr>
+      <w:rFonts w:ascii="Arial" w:hAnsi="Arial"/>
+      <w:lang w:eastAsia="es-ES"/>
+    </w:rPr>
+  </w:style>
+  <w:style w:type="paragraph" w:styleId="Asuntodelcomentario">
+    <w:name w:val="annotation subject"/>
+    <w:basedOn w:val="Textocomentario"/>
+    <w:next w:val="Textocomentario"/>
+    <w:link w:val="AsuntodelcomentarioCar"/>
+    <w:uiPriority w:val="99"/>
+    <w:semiHidden/>
+    <w:unhideWhenUsed/>
+    <w:rsid w:val="00990991"/>
+    <w:rPr>
+      <w:b/>
+      <w:bCs/>
+    </w:rPr>
+  </w:style>
+  <w:style w:type="character" w:customStyle="1" w:styleId="AsuntodelcomentarioCar">
+    <w:name w:val="Asunto del comentario Car"/>
+    <w:basedOn w:val="TextocomentarioCar"/>
+    <w:link w:val="Asuntodelcomentario"/>
+    <w:uiPriority w:val="99"/>
+    <w:semiHidden/>
+    <w:rsid w:val="00990991"/>
+    <w:rPr>
+      <w:rFonts w:ascii="Arial" w:hAnsi="Arial"/>
+      <w:b/>
+      <w:bCs/>
+      <w:lang w:eastAsia="es-ES"/>
+    </w:rPr>
+  </w:style>
+</w:styles>
+</file>
+
+<file path=word/stylesWithEffects.xml><?xml version="1.0" encoding="utf-8"?>
+<w:styles xmlns:wpc="http://schemas.microsoft.com/office/word/2010/wordprocessingCanvas" xmlns:mc="http://schemas.openxmlformats.org/markup-compatibility/2006" xmlns:o="urn:schemas-microsoft-com:office:office" xmlns:r="http://schemas.openxmlformats.org/officeDocument/2006/relationships" xmlns:m="http://schemas.openxmlformats.org/officeDocument/2006/math" xmlns:v="urn:schemas-microsoft-com:vml" xmlns:wp14="http://schemas.microsoft.com/office/word/2010/wordprocessingDrawing" xmlns:wp="http://schemas.openxmlformats.org/drawingml/2006/wordprocessingDrawing" xmlns:w10="urn:schemas-microsoft-com:office:word" xmlns:w="http://schemas.openxmlformats.org/wordprocessingml/2006/main" xmlns:w14="http://schemas.microsoft.com/office/word/2010/wordml" xmlns:wpg="http://schemas.microsoft.com/office/word/2010/wordprocessingGroup" xmlns:wpi="http://schemas.microsoft.com/office/word/2010/wordprocessingInk" xmlns:wne="http://schemas.microsoft.com/office/word/2006/wordml" xmlns:wps="http://schemas.microsoft.com/office/word/2010/wordprocessingShape" mc:Ignorable="w14 wp14">
+  <w:docDefaults>
+    <w:rPrDefault>
+      <w:rPr>
+        <w:rFonts w:ascii="Times New Roman" w:eastAsia="Times New Roman" w:hAnsi="Times New Roman" w:cs="Times New Roman"/>
+        <w:lang w:val="es-AR" w:eastAsia="es-AR" w:bidi="ar-SA"/>
+      </w:rPr>
+    </w:rPrDefault>
+    <w:pPrDefault/>
+  </w:docDefaults>
+  <w:latentStyles w:defLockedState="0" w:defUIPriority="99" w:defSemiHidden="1" w:defUnhideWhenUsed="1" w:defQFormat="0" w:count="267">
+    <w:lsdException w:name="Normal" w:semiHidden="0" w:uiPriority="0" w:unhideWhenUsed="0" w:qFormat="1"/>
+    <w:lsdException w:name="heading 1" w:semiHidden="0" w:uiPriority="0" w:unhideWhenUsed="0" w:qFormat="1"/>
+    <w:lsdException w:name="heading 2" w:semiHidden="0" w:uiPriority="0" w:unhideWhenUsed="0" w:qFormat="1"/>
+    <w:lsdException w:name="heading 3" w:semiHidden="0" w:uiPriority="0" w:unhideWhenUsed="0" w:qFormat="1"/>
+    <w:lsdException w:name="heading 4" w:semiHidden="0" w:uiPriority="0" w:unhideWhenUsed="0" w:qFormat="1"/>
+    <w:lsdException w:name="heading 5" w:semiHidden="0" w:uiPriority="0" w:unhideWhenUsed="0" w:qFormat="1"/>
+    <w:lsdException w:name="heading 6" w:semiHidden="0" w:uiPriority="0" w:unhideWhenUsed="0" w:qFormat="1"/>
+    <w:lsdException w:name="heading 7" w:semiHidden="0" w:uiPriority="0" w:unhideWhenUsed="0" w:qFormat="1"/>
+    <w:lsdException w:name="heading 8" w:semiHidden="0" w:uiPriority="0" w:unhideWhenUsed="0" w:qFormat="1"/>
+    <w:lsdException w:name="heading 9" w:semiHidden="0" w:uiPriority="0" w:unhideWhenUsed="0" w:qFormat="1"/>
+    <w:lsdException w:name="toc 1" w:uiPriority="39"/>
+    <w:lsdException w:name="toc 2" w:uiPriority="39"/>
+    <w:lsdException w:name="toc 3" w:uiPriority="39"/>
+    <w:lsdException w:name="toc 4" w:uiPriority="39"/>
+    <w:lsdException w:name="toc 5" w:uiPriority="39"/>
+    <w:lsdException w:name="toc 6" w:uiPriority="39"/>
+    <w:lsdException w:name="toc 7" w:uiPriority="39"/>
+    <w:lsdException w:name="toc 8" w:uiPriority="39"/>
+    <w:lsdException w:name="toc 9" w:uiPriority="39"/>
+    <w:lsdException w:name="caption" w:uiPriority="35" w:qFormat="1"/>
+    <w:lsdException w:name="annotation reference" w:uiPriority="0"/>
+    <w:lsdException w:name="Title" w:semiHidden="0" w:uiPriority="10" w:unhideWhenUsed="0" w:qFormat="1"/>
+    <w:lsdException w:name="Default Paragraph Font" w:uiPriority="1"/>
+    <w:lsdException w:name="Subtitle" w:semiHidden="0" w:uiPriority="11" w:unhideWhenUsed="0" w:qFormat="1"/>
+    <w:lsdException w:name="Strong" w:semiHidden="0" w:uiPriority="22" w:unhideWhenUsed="0" w:qFormat="1"/>
+    <w:lsdException w:name="Emphasis" w:semiHidden="0" w:uiPriority="20" w:unhideWhenUsed="0" w:qFormat="1"/>
+    <w:lsdException w:name="Table Grid" w:uiPriority="59"/>
+    <w:lsdException w:name="Placeholder Text" w:unhideWhenUsed="0"/>
+    <w:lsdException w:name="No Spacing" w:semiHidden="0" w:uiPriority="1" w:unhideWhenUsed="0" w:qFormat="1"/>
+    <w:lsdException w:name="Light Shading" w:semiHidden="0" w:uiPriority="60" w:unhideWhenUsed="0"/>
+    <w:lsdException w:name="Light List" w:semiHidden="0" w:uiPriority="61" w:unhideWhenUsed="0"/>
+    <w:lsdException w:name="Light Grid" w:semiHidden="0" w:uiPriority="62" w:unhideWhenUsed="0"/>
+    <w:lsdException w:name="Medium Shading 1" w:semiHidden="0" w:uiPriority="63" w:unhideWhenUsed="0"/>
+    <w:lsdException w:name="Medium Shading 2" w:semiHidden="0" w:uiPriority="64" w:unhideWhenUsed="0"/>
+    <w:lsdException w:name="Medium List 1" w:semiHidden="0" w:uiPriority="65" w:unhideWhenUsed="0"/>
+    <w:lsdException w:name="Medium List 2" w:semiHidden="0" w:uiPriority="66" w:unhideWhenUsed="0"/>
+    <w:lsdException w:name="Medium Grid 1" w:semiHidden="0" w:uiPriority="67" w:unhideWhenUsed="0"/>
+    <w:lsdException w:name="Medium Grid 2" w:semiHidden="0" w:uiPriority="68" w:unhideWhenUsed="0"/>
+    <w:lsdException w:name="Medium Grid 3" w:semiHidden="0" w:uiPriority="69" w:unhideWhenUsed="0"/>
+    <w:lsdException w:name="Dark List" w:semiHidden="0" w:uiPriority="70" w:unhideWhenUsed="0"/>
+    <w:lsdException w:name="Colorful Shading" w:semiHidden="0" w:uiPriority="71" w:unhideWhenUsed="0"/>
+    <w:lsdException w:name="Colorful List" w:semiHidden="0" w:uiPriority="72" w:unhideWhenUsed="0"/>
+    <w:lsdException w:name="Colorful Grid" w:semiHidden="0" w:uiPriority="73" w:unhideWhenUsed="0"/>
+    <w:lsdException w:name="Light Shading Accent 1" w:semiHidden="0" w:uiPriority="60" w:unhideWhenUsed="0"/>
+    <w:lsdException w:name="Light List Accent 1" w:semiHidden="0" w:uiPriority="61" w:unhideWhenUsed="0"/>
+    <w:lsdException w:name="Light Grid Accent 1" w:semiHidden="0" w:uiPriority="62" w:unhideWhenUsed="0"/>
+    <w:lsdException w:name="Medium Shading 1 Accent 1" w:semiHidden="0" w:uiPriority="63" w:unhideWhenUsed="0"/>
+    <w:lsdException w:name="Medium Shading 2 Accent 1" w:semiHidden="0" w:uiPriority="64" w:unhideWhenUsed="0"/>
+    <w:lsdException w:name="Medium List 1 Accent 1" w:semiHidden="0" w:uiPriority="65" w:unhideWhenUsed="0"/>
+    <w:lsdException w:name="Revision" w:unhideWhenUsed="0"/>
+    <w:lsdException w:name="List Paragraph" w:semiHidden="0" w:uiPriority="34" w:unhideWhenUsed="0" w:qFormat="1"/>
+    <w:lsdException w:name="Quote" w:semiHidden="0" w:uiPriority="29" w:unhideWhenUsed="0" w:qFormat="1"/>
+    <w:lsdException w:name="Intense Quote" w:semiHidden="0" w:uiPriority="30" w:unhideWhenUsed="0" w:qFormat="1"/>
+    <w:lsdException w:name="Medium List 2 Accent 1" w:semiHidden="0" w:uiPriority="66" w:unhideWhenUsed="0"/>
+    <w:lsdException w:name="Medium Grid 1 Accent 1" w:semiHidden="0" w:uiPriority="67" w:unhideWhenUsed="0"/>
+    <w:lsdException w:name="Medium Grid 2 Accent 1" w:semiHidden="0" w:uiPriority="68" w:unhideWhenUsed="0"/>
+    <w:lsdException w:name="Medium Grid 3 Accent 1" w:semiHidden="0" w:uiPriority="69" w:unhideWhenUsed="0"/>
+    <w:lsdException w:name="Dark List Accent 1" w:semiHidden="0" w:uiPriority="70" w:unhideWhenUsed="0"/>
+    <w:lsdException w:name="Colorful Shading Accent 1" w:semiHidden="0" w:uiPriority="71" w:unhideWhenUsed="0"/>
+    <w:lsdException w:name="Colorful List Accent 1" w:semiHidden="0" w:uiPriority="72" w:unhideWhenUsed="0"/>
+    <w:lsdException w:name="Colorful Grid Accent 1" w:semiHidden="0" w:uiPriority="73" w:unhideWhenUsed="0"/>
+    <w:lsdException w:name="Light Shading Accent 2" w:semiHidden="0" w:uiPriority="60" w:unhideWhenUsed="0"/>
+    <w:lsdException w:name="Light List Accent 2" w:semiHidden="0" w:uiPriority="61" w:unhideWhenUsed="0"/>
+    <w:lsdException w:name="Light Grid Accent 2" w:semiHidden="0" w:uiPriority="62" w:unhideWhenUsed="0"/>
+    <w:lsdException w:name="Medium Shading 1 Accent 2" w:semiHidden="0" w:uiPriority="63" w:unhideWhenUsed="0"/>
+    <w:lsdException w:name="Medium Shading 2 Accent 2" w:semiHidden="0" w:uiPriority="64" w:unhideWhenUsed="0"/>
+    <w:lsdException w:name="Medium List 1 Accent 2" w:semiHidden="0" w:uiPriority="65" w:unhideWhenUsed="0"/>
+    <w:lsdException w:name="Medium List 2 Accent 2" w:semiHidden="0" w:uiPriority="66" w:unhideWhenUsed="0"/>
+    <w:lsdException w:name="Medium Grid 1 Accent 2" w:semiHidden="0" w:uiPriority="67" w:unhideWhenUsed="0"/>
+    <w:lsdException w:name="Medium Grid 2 Accent 2" w:semiHidden="0" w:uiPriority="68" w:unhideWhenUsed="0"/>
+    <w:lsdException w:name="Medium Grid 3 Accent 2" w:semiHidden="0" w:uiPriority="69" w:unhideWhenUsed="0"/>
+    <w:lsdException w:name="Dark List Accent 2" w:semiHidden="0" w:uiPriority="70" w:unhideWhenUsed="0"/>
+    <w:lsdException w:name="Colorful Shading Accent 2" w:semiHidden="0" w:uiPriority="71" w:unhideWhenUsed="0"/>
+    <w:lsdException w:name="Colorful List Accent 2" w:semiHidden="0" w:uiPriority="72" w:unhideWhenUsed="0"/>
+    <w:lsdException w:name="Colorful Grid Accent 2" w:semiHidden="0" w:uiPriority="73" w:unhideWhenUsed="0"/>
+    <w:lsdException w:name="Light Shading Accent 3" w:semiHidden="0" w:uiPriority="60" w:unhideWhenUsed="0"/>
+    <w:lsdException w:name="Light List Accent 3" w:semiHidden="0" w:uiPriority="61" w:unhideWhenUsed="0"/>
+    <w:lsdException w:name="Light Grid Accent 3" w:semiHidden="0" w:uiPriority="62" w:unhideWhenUsed="0"/>
+    <w:lsdException w:name="Medium Shading 1 Accent 3" w:semiHidden="0" w:uiPriority="63" w:unhideWhenUsed="0"/>
+    <w:lsdException w:name="Medium Shading 2 Accent 3" w:semiHidden="0" w:uiPriority="64" w:unhideWhenUsed="0"/>
+    <w:lsdException w:name="Medium List 1 Accent 3" w:semiHidden="0" w:uiPriority="65" w:unhideWhenUsed="0"/>
+    <w:lsdException w:name="Medium List 2 Accent 3" w:semiHidden="0" w:uiPriority="66" w:unhideWhenUsed="0"/>
+    <w:lsdException w:name="Medium Grid 1 Accent 3" w:semiHidden="0" w:uiPriority="67" w:unhideWhenUsed="0"/>
+    <w:lsdException w:name="Medium Grid 2 Accent 3" w:semiHidden="0" w:uiPriority="68" w:unhideWhenUsed="0"/>
+    <w:lsdException w:name="Medium Grid 3 Accent 3" w:semiHidden="0" w:uiPriority="69" w:unhideWhenUsed="0"/>
+    <w:lsdException w:name="Dark List Accent 3" w:semiHidden="0" w:uiPriority="70" w:unhideWhenUsed="0"/>
+    <w:lsdException w:name="Colorful Shading Accent 3" w:semiHidden="0" w:uiPriority="71" w:unhideWhenUsed="0"/>
+    <w:lsdException w:name="Colorful List Accent 3" w:semiHidden="0" w:uiPriority="72" w:unhideWhenUsed="0"/>
+    <w:lsdException w:name="Colorful Grid Accent 3" w:semiHidden="0" w:uiPriority="73" w:unhideWhenUsed="0"/>
+    <w:lsdException w:name="Light Shading Accent 4" w:semiHidden="0" w:uiPriority="60" w:unhideWhenUsed="0"/>
+    <w:lsdException w:name="Light List Accent 4" w:semiHidden="0" w:uiPriority="61" w:unhideWhenUsed="0"/>
+    <w:lsdException w:name="Light Grid Accent 4" w:semiHidden="0" w:uiPriority="62" w:unhideWhenUsed="0"/>
+    <w:lsdException w:name="Medium Shading 1 Accent 4" w:semiHidden="0" w:uiPriority="63" w:unhideWhenUsed="0"/>
+    <w:lsdException w:name="Medium Shading 2 Accent 4" w:semiHidden="0" w:uiPriority="64" w:unhideWhenUsed="0"/>
+    <w:lsdException w:name="Medium List 1 Accent 4" w:semiHidden="0" w:uiPriority="65" w:unhideWhenUsed="0"/>
+    <w:lsdException w:name="Medium List 2 Accent 4" w:semiHidden="0" w:uiPriority="66" w:unhideWhenUsed="0"/>
+    <w:lsdException w:name="Medium Grid 1 Accent 4" w:semiHidden="0" w:uiPriority="67" w:unhideWhenUsed="0"/>
+    <w:lsdException w:name="Medium Grid 2 Accent 4" w:semiHidden="0" w:uiPriority="68" w:unhideWhenUsed="0"/>
+    <w:lsdException w:name="Medium Grid 3 Accent 4" w:semiHidden="0" w:uiPriority="69" w:unhideWhenUsed="0"/>
+    <w:lsdException w:name="Dark List Accent 4" w:semiHidden="0" w:uiPriority="70" w:unhideWhenUsed="0"/>
+    <w:lsdException w:name="Colorful Shading Accent 4" w:semiHidden="0" w:uiPriority="71" w:unhideWhenUsed="0"/>
+    <w:lsdException w:name="Colorful List Accent 4" w:semiHidden="0" w:uiPriority="72" w:unhideWhenUsed="0"/>
+    <w:lsdException w:name="Colorful Grid Accent 4" w:semiHidden="0" w:uiPriority="73" w:unhideWhenUsed="0"/>
+    <w:lsdException w:name="Light Shading Accent 5" w:semiHidden="0" w:uiPriority="60" w:unhideWhenUsed="0"/>
+    <w:lsdException w:name="Light List Accent 5" w:semiHidden="0" w:uiPriority="61" w:unhideWhenUsed="0"/>
+    <w:lsdException w:name="Light Grid Accent 5" w:semiHidden="0" w:uiPriority="62" w:unhideWhenUsed="0"/>
+    <w:lsdException w:name="Medium Shading 1 Accent 5" w:semiHidden="0" w:uiPriority="63" w:unhideWhenUsed="0"/>
+    <w:lsdException w:name="Medium Shading 2 Accent 5" w:semiHidden="0" w:uiPriority="64" w:unhideWhenUsed="0"/>
+    <w:lsdException w:name="Medium List 1 Accent 5" w:semiHidden="0" w:uiPriority="65" w:unhideWhenUsed="0"/>
+    <w:lsdException w:name="Medium List 2 Accent 5" w:semiHidden="0" w:uiPriority="66" w:unhideWhenUsed="0"/>
+    <w:lsdException w:name="Medium Grid 1 Accent 5" w:semiHidden="0" w:uiPriority="67" w:unhideWhenUsed="0"/>
+    <w:lsdException w:name="Medium Grid 2 Accent 5" w:semiHidden="0" w:uiPriority="68" w:unhideWhenUsed="0"/>
+    <w:lsdException w:name="Medium Grid 3 Accent 5" w:semiHidden="0" w:uiPriority="69" w:unhideWhenUsed="0"/>
+    <w:lsdException w:name="Dark List Accent 5" w:semiHidden="0" w:uiPriority="70" w:unhideWhenUsed="0"/>
+    <w:lsdException w:name="Colorful Shading Accent 5" w:semiHidden="0" w:uiPriority="71" w:unhideWhenUsed="0"/>
+    <w:lsdException w:name="Colorful List Accent 5" w:semiHidden="0" w:uiPriority="72" w:unhideWhenUsed="0"/>
+    <w:lsdException w:name="Colorful Grid Accent 5" w:semiHidden="0" w:uiPriority="73" w:unhideWhenUsed="0"/>
+    <w:lsdException w:name="Light Shading Accent 6" w:semiHidden="0" w:uiPriority="60" w:unhideWhenUsed="0"/>
+    <w:lsdException w:name="Light List Accent 6" w:semiHidden="0" w:uiPriority="61" w:unhideWhenUsed="0"/>
+    <w:lsdException w:name="Light Grid Accent 6" w:semiHidden="0" w:uiPriority="62" w:unhideWhenUsed="0"/>
+    <w:lsdException w:name="Medium Shading 1 Accent 6" w:semiHidden="0" w:uiPriority="63" w:unhideWhenUsed="0"/>
+    <w:lsdException w:name="Medium Shading 2 Accent 6" w:semiHidden="0" w:uiPriority="64" w:unhideWhenUsed="0"/>
+    <w:lsdException w:name="Medium List 1 Accent 6" w:semiHidden="0" w:uiPriority="65" w:unhideWhenUsed="0"/>
+    <w:lsdException w:name="Medium List 2 Accent 6" w:semiHidden="0" w:uiPriority="66" w:unhideWhenUsed="0"/>
+    <w:lsdException w:name="Medium Grid 1 Accent 6" w:semiHidden="0" w:uiPriority="67" w:unhideWhenUsed="0"/>
+    <w:lsdException w:name="Medium Grid 2 Accent 6" w:semiHidden="0" w:uiPriority="68" w:unhideWhenUsed="0"/>
+    <w:lsdException w:name="Medium Grid 3 Accent 6" w:semiHidden="0" w:uiPriority="69" w:unhideWhenUsed="0"/>
+    <w:lsdException w:name="Dark List Accent 6" w:semiHidden="0" w:uiPriority="70" w:unhideWhenUsed="0"/>
+    <w:lsdException w:name="Colorful Shading Accent 6" w:semiHidden="0" w:uiPriority="71" w:unhideWhenUsed="0"/>
+    <w:lsdException w:name="Colorful List Accent 6" w:semiHidden="0" w:uiPriority="72" w:unhideWhenUsed="0"/>
+    <w:lsdException w:name="Colorful Grid Accent 6" w:semiHidden="0" w:uiPriority="73" w:unhideWhenUsed="0"/>
+    <w:lsdException w:name="Subtle Emphasis" w:semiHidden="0" w:uiPriority="19" w:unhideWhenUsed="0" w:qFormat="1"/>
+    <w:lsdException w:name="Intense Emphasis" w:semiHidden="0" w:uiPriority="21" w:unhideWhenUsed="0" w:qFormat="1"/>
+    <w:lsdException w:name="Subtle Reference" w:semiHidden="0" w:uiPriority="31" w:unhideWhenUsed="0" w:qFormat="1"/>
+    <w:lsdException w:name="Intense Reference" w:semiHidden="0" w:uiPriority="32" w:unhideWhenUsed="0" w:qFormat="1"/>
+    <w:lsdException w:name="Book Title" w:semiHidden="0" w:uiPriority="33" w:unhideWhenUsed="0" w:qFormat="1"/>
+    <w:lsdException w:name="Bibliography" w:uiPriority="37"/>
+    <w:lsdException w:name="TOC Heading" w:uiPriority="39" w:qFormat="1"/>
+  </w:latentStyles>
+  <w:style w:type="paragraph" w:default="1" w:styleId="Normal">
+    <w:name w:val="Normal"/>
+    <w:qFormat/>
+    <w:rsid w:val="000741A1"/>
+    <w:pPr>
+      <w:jc w:val="both"/>
+    </w:pPr>
+    <w:rPr>
+      <w:rFonts w:ascii="Arial" w:hAnsi="Arial"/>
+      <w:sz w:val="22"/>
+      <w:szCs w:val="24"/>
+      <w:lang w:eastAsia="es-ES"/>
+    </w:rPr>
+  </w:style>
+  <w:style w:type="paragraph" w:styleId="Ttulo1">
+    <w:name w:val="heading 1"/>
+    <w:basedOn w:val="Normal"/>
+    <w:next w:val="Normal"/>
+    <w:autoRedefine/>
+    <w:qFormat/>
+    <w:rsid w:val="009C3682"/>
+    <w:pPr>
+      <w:keepNext/>
+      <w:numPr>
+        <w:numId w:val="42"/>
+      </w:numPr>
+      <w:spacing w:before="240" w:after="60"/>
+      <w:jc w:val="left"/>
+      <w:outlineLvl w:val="0"/>
+    </w:pPr>
+    <w:rPr>
+      <w:rFonts w:cs="Tahoma"/>
+      <w:b/>
+      <w:bCs/>
+      <w:smallCaps/>
+      <w:kern w:val="32"/>
+      <w:sz w:val="24"/>
+      <w:szCs w:val="32"/>
+    </w:rPr>
+  </w:style>
+  <w:style w:type="paragraph" w:styleId="Ttulo2">
+    <w:name w:val="heading 2"/>
+    <w:basedOn w:val="Normal"/>
+    <w:next w:val="Normal"/>
+    <w:autoRedefine/>
+    <w:qFormat/>
+    <w:rsid w:val="00DA0181"/>
+    <w:pPr>
+      <w:keepNext/>
+      <w:numPr>
+        <w:ilvl w:val="1"/>
+        <w:numId w:val="42"/>
+      </w:numPr>
+      <w:spacing w:before="240" w:after="60"/>
+      <w:outlineLvl w:val="1"/>
+    </w:pPr>
+    <w:rPr>
+      <w:rFonts w:cs="Tahoma"/>
+      <w:b/>
+      <w:bCs/>
+      <w:szCs w:val="28"/>
+      <w:lang w:val="es-ES"/>
+    </w:rPr>
+  </w:style>
+  <w:style w:type="paragraph" w:styleId="Ttulo3">
+    <w:name w:val="heading 3"/>
+    <w:basedOn w:val="Normal"/>
+    <w:next w:val="Normal"/>
+    <w:autoRedefine/>
+    <w:qFormat/>
+    <w:rsid w:val="009332B7"/>
+    <w:pPr>
+      <w:keepNext/>
+      <w:numPr>
+        <w:ilvl w:val="2"/>
+        <w:numId w:val="42"/>
+      </w:numPr>
+      <w:spacing w:before="240" w:after="60"/>
+      <w:jc w:val="left"/>
+      <w:outlineLvl w:val="2"/>
+    </w:pPr>
+    <w:rPr>
+      <w:rFonts w:cs="Tahoma"/>
+      <w:b/>
+      <w:bCs/>
+      <w:szCs w:val="26"/>
+      <w:lang w:val="es-ES" w:eastAsia="es-AR"/>
+    </w:rPr>
+  </w:style>
+  <w:style w:type="paragraph" w:styleId="Ttulo4">
+    <w:name w:val="heading 4"/>
+    <w:basedOn w:val="Normal"/>
+    <w:next w:val="Normal"/>
+    <w:autoRedefine/>
+    <w:qFormat/>
+    <w:rsid w:val="00A403CD"/>
+    <w:pPr>
+      <w:keepNext/>
+      <w:numPr>
+        <w:ilvl w:val="3"/>
+        <w:numId w:val="42"/>
+      </w:numPr>
+      <w:spacing w:before="240" w:after="60"/>
+      <w:outlineLvl w:val="3"/>
+    </w:pPr>
+    <w:rPr>
+      <w:rFonts w:cs="Tahoma"/>
+      <w:b/>
+      <w:bCs/>
+      <w:szCs w:val="28"/>
+    </w:rPr>
+  </w:style>
+  <w:style w:type="paragraph" w:styleId="Ttulo5">
+    <w:name w:val="heading 5"/>
+    <w:basedOn w:val="Normal"/>
+    <w:next w:val="Normal"/>
+    <w:autoRedefine/>
+    <w:qFormat/>
+    <w:rsid w:val="001265A4"/>
+    <w:pPr>
+      <w:numPr>
+        <w:ilvl w:val="4"/>
+        <w:numId w:val="42"/>
+      </w:numPr>
+      <w:spacing w:before="240" w:after="60"/>
+      <w:outlineLvl w:val="4"/>
+    </w:pPr>
+    <w:rPr>
+      <w:b/>
+      <w:bCs/>
+      <w:iCs/>
+      <w:szCs w:val="26"/>
+      <w:lang w:val="es-ES"/>
+    </w:rPr>
+  </w:style>
+  <w:style w:type="paragraph" w:styleId="Ttulo6">
+    <w:name w:val="heading 6"/>
+    <w:basedOn w:val="Normal"/>
+    <w:next w:val="Normal"/>
+    <w:autoRedefine/>
+    <w:qFormat/>
+    <w:rsid w:val="00ED2266"/>
+    <w:pPr>
+      <w:keepNext/>
+      <w:numPr>
+        <w:ilvl w:val="5"/>
+        <w:numId w:val="42"/>
+      </w:numPr>
+      <w:outlineLvl w:val="5"/>
+    </w:pPr>
+    <w:rPr>
+      <w:b/>
+      <w:bCs/>
+      <w:sz w:val="26"/>
+      <w:szCs w:val="26"/>
+      <w14:shadow w14:blurRad="50800" w14:dist="38100" w14:dir="2700000" w14:sx="100000" w14:sy="100000" w14:kx="0" w14:ky="0" w14:algn="tl">
+        <w14:srgbClr w14:val="000000">
+          <w14:alpha w14:val="60000"/>
+        </w14:srgbClr>
+      </w14:shadow>
+    </w:rPr>
+  </w:style>
+  <w:style w:type="paragraph" w:styleId="Ttulo7">
+    <w:name w:val="heading 7"/>
+    <w:basedOn w:val="Normal"/>
+    <w:next w:val="Normal"/>
+    <w:autoRedefine/>
+    <w:qFormat/>
+    <w:rsid w:val="00ED2266"/>
+    <w:pPr>
+      <w:keepNext/>
+      <w:numPr>
+        <w:ilvl w:val="6"/>
+        <w:numId w:val="42"/>
+      </w:numPr>
+      <w:outlineLvl w:val="6"/>
+    </w:pPr>
+    <w:rPr>
+      <w:b/>
+      <w:bCs/>
+      <w:sz w:val="26"/>
+      <w14:shadow w14:blurRad="50800" w14:dist="38100" w14:dir="2700000" w14:sx="100000" w14:sy="100000" w14:kx="0" w14:ky="0" w14:algn="tl">
+        <w14:srgbClr w14:val="000000">
+          <w14:alpha w14:val="60000"/>
+        </w14:srgbClr>
+      </w14:shadow>
+    </w:rPr>
+  </w:style>
+  <w:style w:type="paragraph" w:styleId="Ttulo8">
+    <w:name w:val="heading 8"/>
+    <w:basedOn w:val="Normal"/>
+    <w:next w:val="Normal"/>
+    <w:autoRedefine/>
+    <w:qFormat/>
+    <w:rsid w:val="00ED2266"/>
+    <w:pPr>
+      <w:numPr>
+        <w:ilvl w:val="7"/>
+        <w:numId w:val="42"/>
+      </w:numPr>
+      <w:spacing w:before="240" w:after="60"/>
+      <w:outlineLvl w:val="7"/>
+    </w:pPr>
+    <w:rPr>
+      <w:b/>
+      <w:iCs/>
+      <w:sz w:val="26"/>
+      <w:szCs w:val="26"/>
+      <w14:shadow w14:blurRad="50800" w14:dist="38100" w14:dir="2700000" w14:sx="100000" w14:sy="100000" w14:kx="0" w14:ky="0" w14:algn="tl">
+        <w14:srgbClr w14:val="000000">
+          <w14:alpha w14:val="60000"/>
+        </w14:srgbClr>
+      </w14:shadow>
+    </w:rPr>
+  </w:style>
+  <w:style w:type="paragraph" w:styleId="Ttulo9">
+    <w:name w:val="heading 9"/>
+    <w:basedOn w:val="Normal"/>
+    <w:next w:val="Normal"/>
+    <w:autoRedefine/>
+    <w:qFormat/>
+    <w:rsid w:val="00ED2266"/>
+    <w:pPr>
+      <w:numPr>
+        <w:ilvl w:val="8"/>
+        <w:numId w:val="42"/>
+      </w:numPr>
+      <w:spacing w:before="240" w:after="60"/>
+      <w:outlineLvl w:val="8"/>
+    </w:pPr>
+    <w:rPr>
+      <w:rFonts w:cs="Arial"/>
+      <w:b/>
+      <w:sz w:val="26"/>
+      <w:szCs w:val="26"/>
+      <w14:shadow w14:blurRad="50800" w14:dist="38100" w14:dir="2700000" w14:sx="100000" w14:sy="100000" w14:kx="0" w14:ky="0" w14:algn="tl">
+        <w14:srgbClr w14:val="000000">
+          <w14:alpha w14:val="60000"/>
+        </w14:srgbClr>
+      </w14:shadow>
+    </w:rPr>
+  </w:style>
+  <w:style w:type="character" w:default="1" w:styleId="Fuentedeprrafopredeter">
+    <w:name w:val="Default Paragraph Font"/>
+    <w:uiPriority w:val="1"/>
+    <w:semiHidden/>
+    <w:unhideWhenUsed/>
+  </w:style>
+  <w:style w:type="table" w:default="1" w:styleId="Tablanormal">
+    <w:name w:val="Normal Table"/>
+    <w:uiPriority w:val="99"/>
+    <w:semiHidden/>
+    <w:unhideWhenUsed/>
+    <w:tblPr>
+      <w:tblInd w:w="0" w:type="dxa"/>
+      <w:tblCellMar>
+        <w:top w:w="0" w:type="dxa"/>
+        <w:left w:w="108" w:type="dxa"/>
+        <w:bottom w:w="0" w:type="dxa"/>
+        <w:right w:w="108" w:type="dxa"/>
+      </w:tblCellMar>
+    </w:tblPr>
+  </w:style>
+  <w:style w:type="numbering" w:default="1" w:styleId="Sinlista">
+    <w:name w:val="No List"/>
+    <w:uiPriority w:val="99"/>
+    <w:semiHidden/>
+    <w:unhideWhenUsed/>
+  </w:style>
+  <w:style w:type="paragraph" w:styleId="Mapadeldocumento">
+    <w:name w:val="Document Map"/>
+    <w:basedOn w:val="Normal"/>
+    <w:semiHidden/>
+    <w:rsid w:val="00ED2266"/>
+    <w:pPr>
+      <w:shd w:val="clear" w:color="auto" w:fill="000080"/>
+    </w:pPr>
+    <w:rPr>
+      <w:rFonts w:cs="Tahoma"/>
+    </w:rPr>
+  </w:style>
+  <w:style w:type="paragraph" w:styleId="TDC2">
+    <w:name w:val="toc 2"/>
+    <w:basedOn w:val="Normal"/>
+    <w:next w:val="Normal"/>
+    <w:autoRedefine/>
+    <w:uiPriority w:val="39"/>
+    <w:rsid w:val="000741A1"/>
+    <w:pPr>
+      <w:tabs>
+        <w:tab w:val="left" w:pos="851"/>
+        <w:tab w:val="right" w:leader="dot" w:pos="9629"/>
+      </w:tabs>
+      <w:ind w:left="851" w:hanging="425"/>
+    </w:pPr>
+    <w:rPr>
+      <w:smallCaps/>
+    </w:rPr>
+  </w:style>
+  <w:style w:type="character" w:styleId="Refdecomentario">
+    <w:name w:val="annotation reference"/>
+    <w:basedOn w:val="Fuentedeprrafopredeter"/>
+    <w:semiHidden/>
+    <w:rsid w:val="00ED2266"/>
+    <w:rPr>
+      <w:sz w:val="16"/>
+      <w:szCs w:val="16"/>
+    </w:rPr>
+  </w:style>
+  <w:style w:type="paragraph" w:customStyle="1" w:styleId="Encabezado1">
+    <w:name w:val="Encabezado1"/>
+    <w:basedOn w:val="Textosinformato"/>
+    <w:next w:val="Normal"/>
+    <w:autoRedefine/>
+    <w:rsid w:val="00ED2266"/>
+    <w:rPr>
+      <w:rFonts w:ascii="Tahoma" w:hAnsi="Tahoma" w:cs="Tahoma"/>
+      <w:b/>
+      <w:sz w:val="28"/>
+      <w14:shadow w14:blurRad="50800" w14:dist="38100" w14:dir="2700000" w14:sx="100000" w14:sy="100000" w14:kx="0" w14:ky="0" w14:algn="tl">
+        <w14:srgbClr w14:val="000000">
+          <w14:alpha w14:val="60000"/>
+        </w14:srgbClr>
+      </w14:shadow>
+    </w:rPr>
+  </w:style>
+  <w:style w:type="paragraph" w:styleId="Textosinformato">
+    <w:name w:val="Plain Text"/>
+    <w:basedOn w:val="Normal"/>
+    <w:semiHidden/>
+    <w:rsid w:val="00ED2266"/>
+    <w:rPr>
+      <w:rFonts w:ascii="Courier New" w:hAnsi="Courier New" w:cs="Courier New"/>
+      <w:sz w:val="20"/>
+      <w:szCs w:val="20"/>
+    </w:rPr>
+  </w:style>
+  <w:style w:type="paragraph" w:styleId="TDC1">
+    <w:name w:val="toc 1"/>
+    <w:basedOn w:val="Normal"/>
+    <w:next w:val="Normal"/>
+    <w:autoRedefine/>
+    <w:uiPriority w:val="39"/>
+    <w:rsid w:val="000741A1"/>
+    <w:pPr>
+      <w:tabs>
+        <w:tab w:val="left" w:pos="426"/>
+        <w:tab w:val="right" w:leader="dot" w:pos="9629"/>
+      </w:tabs>
+      <w:spacing w:before="120" w:after="120"/>
+      <w:ind w:left="426" w:hanging="426"/>
+    </w:pPr>
+    <w:rPr>
+      <w:b/>
+      <w:bCs/>
+      <w:caps/>
+      <w:noProof/>
+      <w:szCs w:val="28"/>
+    </w:rPr>
+  </w:style>
+  <w:style w:type="paragraph" w:styleId="TDC3">
+    <w:name w:val="toc 3"/>
+    <w:basedOn w:val="Normal"/>
+    <w:next w:val="Normal"/>
+    <w:autoRedefine/>
+    <w:uiPriority w:val="39"/>
+    <w:rsid w:val="000741A1"/>
+    <w:pPr>
+      <w:tabs>
+        <w:tab w:val="left" w:pos="1418"/>
+        <w:tab w:val="right" w:leader="dot" w:pos="9629"/>
+      </w:tabs>
+      <w:ind w:left="1418" w:hanging="567"/>
+    </w:pPr>
+    <w:rPr>
+      <w:i/>
+      <w:iCs/>
+    </w:rPr>
+  </w:style>
+  <w:style w:type="paragraph" w:styleId="TDC4">
+    <w:name w:val="toc 4"/>
+    <w:basedOn w:val="Normal"/>
+    <w:next w:val="Normal"/>
+    <w:autoRedefine/>
+    <w:semiHidden/>
+    <w:rsid w:val="00AD7CDC"/>
+    <w:pPr>
+      <w:tabs>
+        <w:tab w:val="right" w:leader="dot" w:pos="9629"/>
+      </w:tabs>
+      <w:ind w:left="1418"/>
+    </w:pPr>
+    <w:rPr>
+      <w:rFonts w:ascii="Times New Roman" w:hAnsi="Times New Roman"/>
+      <w:szCs w:val="21"/>
+    </w:rPr>
+  </w:style>
+  <w:style w:type="paragraph" w:styleId="TDC5">
+    <w:name w:val="toc 5"/>
+    <w:basedOn w:val="Normal"/>
+    <w:next w:val="Normal"/>
+    <w:autoRedefine/>
+    <w:semiHidden/>
+    <w:rsid w:val="00ED2266"/>
+    <w:pPr>
+      <w:ind w:left="960"/>
+    </w:pPr>
+    <w:rPr>
+      <w:rFonts w:ascii="Times New Roman" w:hAnsi="Times New Roman"/>
+      <w:szCs w:val="21"/>
+    </w:rPr>
+  </w:style>
+  <w:style w:type="paragraph" w:styleId="TDC6">
+    <w:name w:val="toc 6"/>
+    <w:basedOn w:val="Normal"/>
+    <w:next w:val="Normal"/>
+    <w:autoRedefine/>
+    <w:semiHidden/>
+    <w:rsid w:val="00ED2266"/>
+    <w:pPr>
+      <w:ind w:left="1200"/>
+    </w:pPr>
+    <w:rPr>
+      <w:rFonts w:ascii="Times New Roman" w:hAnsi="Times New Roman"/>
+      <w:szCs w:val="21"/>
+    </w:rPr>
+  </w:style>
+  <w:style w:type="paragraph" w:styleId="TDC7">
+    <w:name w:val="toc 7"/>
+    <w:basedOn w:val="Normal"/>
+    <w:next w:val="Normal"/>
+    <w:autoRedefine/>
+    <w:semiHidden/>
+    <w:rsid w:val="00ED2266"/>
+    <w:pPr>
+      <w:ind w:left="1440"/>
+    </w:pPr>
+    <w:rPr>
+      <w:rFonts w:ascii="Times New Roman" w:hAnsi="Times New Roman"/>
+      <w:szCs w:val="21"/>
+    </w:rPr>
+  </w:style>
+  <w:style w:type="paragraph" w:styleId="TDC8">
+    <w:name w:val="toc 8"/>
+    <w:basedOn w:val="Normal"/>
+    <w:next w:val="Normal"/>
+    <w:autoRedefine/>
+    <w:semiHidden/>
+    <w:rsid w:val="00ED2266"/>
+    <w:pPr>
+      <w:ind w:left="1680"/>
+    </w:pPr>
+    <w:rPr>
+      <w:rFonts w:ascii="Times New Roman" w:hAnsi="Times New Roman"/>
+      <w:szCs w:val="21"/>
+    </w:rPr>
+  </w:style>
+  <w:style w:type="paragraph" w:styleId="TDC9">
+    <w:name w:val="toc 9"/>
+    <w:basedOn w:val="Normal"/>
+    <w:next w:val="Normal"/>
+    <w:autoRedefine/>
+    <w:semiHidden/>
+    <w:rsid w:val="00ED2266"/>
+    <w:pPr>
+      <w:ind w:left="1920"/>
+    </w:pPr>
+    <w:rPr>
+      <w:rFonts w:ascii="Times New Roman" w:hAnsi="Times New Roman"/>
+      <w:szCs w:val="21"/>
+    </w:rPr>
+  </w:style>
+  <w:style w:type="paragraph" w:styleId="Ttulo">
+    <w:name w:val="Title"/>
+    <w:basedOn w:val="Normal"/>
+    <w:next w:val="Normal"/>
+    <w:autoRedefine/>
+    <w:qFormat/>
+    <w:rsid w:val="001561AE"/>
+    <w:pPr>
+      <w:jc w:val="center"/>
+      <w:outlineLvl w:val="0"/>
+    </w:pPr>
+    <w:rPr>
+      <w:rFonts w:cs="Tahoma"/>
+      <w:b/>
+      <w:bCs/>
+      <w:kern w:val="28"/>
+      <w:sz w:val="56"/>
+      <w:szCs w:val="32"/>
+      <w14:shadow w14:blurRad="50800" w14:dist="38100" w14:dir="2700000" w14:sx="100000" w14:sy="100000" w14:kx="0" w14:ky="0" w14:algn="tl">
+        <w14:srgbClr w14:val="000000">
+          <w14:alpha w14:val="60000"/>
+        </w14:srgbClr>
+      </w14:shadow>
+    </w:rPr>
+  </w:style>
+  <w:style w:type="paragraph" w:customStyle="1" w:styleId="EncabTitulo1">
+    <w:name w:val="Encab Titulo1"/>
+    <w:basedOn w:val="Ttulo"/>
+    <w:next w:val="Normal"/>
+    <w:autoRedefine/>
+    <w:rsid w:val="00ED2266"/>
+    <w:rPr>
+      <w:sz w:val="52"/>
+      <w:u w:val="single"/>
+    </w:rPr>
+  </w:style>
+  <w:style w:type="paragraph" w:styleId="Encabezado">
+    <w:name w:val="header"/>
+    <w:basedOn w:val="Normal"/>
+    <w:link w:val="EncabezadoCar"/>
+    <w:uiPriority w:val="99"/>
+    <w:rsid w:val="00ED2266"/>
+    <w:pPr>
+      <w:tabs>
+        <w:tab w:val="center" w:pos="4252"/>
+        <w:tab w:val="right" w:pos="8504"/>
+      </w:tabs>
+    </w:pPr>
+  </w:style>
+  <w:style w:type="paragraph" w:styleId="Piedepgina">
+    <w:name w:val="footer"/>
+    <w:basedOn w:val="Normal"/>
+    <w:semiHidden/>
+    <w:rsid w:val="00ED2266"/>
+    <w:pPr>
+      <w:tabs>
+        <w:tab w:val="center" w:pos="4419"/>
+        <w:tab w:val="right" w:pos="8838"/>
+      </w:tabs>
+    </w:pPr>
+  </w:style>
+  <w:style w:type="character" w:styleId="Nmerodepgina">
+    <w:name w:val="page number"/>
+    <w:basedOn w:val="Fuentedeprrafopredeter"/>
+    <w:semiHidden/>
+    <w:rsid w:val="00ED2266"/>
+  </w:style>
+  <w:style w:type="character" w:styleId="Hipervnculo">
+    <w:name w:val="Hyperlink"/>
+    <w:basedOn w:val="Fuentedeprrafopredeter"/>
+    <w:uiPriority w:val="99"/>
+    <w:rsid w:val="00ED2266"/>
+    <w:rPr>
+      <w:color w:val="0000FF"/>
+      <w:u w:val="single"/>
+    </w:rPr>
+  </w:style>
+  <w:style w:type="paragraph" w:styleId="Prrafodelista">
+    <w:name w:val="List Paragraph"/>
+    <w:basedOn w:val="Normal"/>
+    <w:uiPriority w:val="34"/>
+    <w:qFormat/>
+    <w:rsid w:val="00AE63CF"/>
+    <w:pPr>
+      <w:ind w:left="708"/>
+    </w:pPr>
+  </w:style>
+  <w:style w:type="paragraph" w:customStyle="1" w:styleId="EncabTitulo2">
+    <w:name w:val="Encab Titulo2"/>
+    <w:basedOn w:val="EncabTitulo1"/>
+    <w:autoRedefine/>
+    <w:rsid w:val="00ED2266"/>
+    <w:rPr>
+      <w:u w:val="none"/>
+    </w:rPr>
+  </w:style>
+  <w:style w:type="paragraph" w:customStyle="1" w:styleId="EstiloTtulo4Izquierda0cmPrimeralnea0cm">
+    <w:name w:val="Estilo Título 4 + Izquierda:  0 cm Primera línea:  0 cm"/>
+    <w:basedOn w:val="Ttulo4"/>
+    <w:rsid w:val="00ED2266"/>
+    <w:pPr>
+      <w:numPr>
+        <w:ilvl w:val="0"/>
+        <w:numId w:val="0"/>
+      </w:numPr>
+    </w:pPr>
+    <w:rPr>
+      <w:rFonts w:cs="Times New Roman"/>
+      <w:szCs w:val="20"/>
+    </w:rPr>
+  </w:style>
+  <w:style w:type="paragraph" w:customStyle="1" w:styleId="Default">
+    <w:name w:val="Default"/>
+    <w:rsid w:val="00945976"/>
+    <w:pPr>
+      <w:autoSpaceDE w:val="0"/>
+      <w:autoSpaceDN w:val="0"/>
+      <w:adjustRightInd w:val="0"/>
+    </w:pPr>
+    <w:rPr>
+      <w:rFonts w:ascii="Arial" w:hAnsi="Arial" w:cs="Arial"/>
+      <w:color w:val="000000"/>
+      <w:sz w:val="24"/>
+      <w:szCs w:val="24"/>
+    </w:rPr>
+  </w:style>
+  <w:style w:type="paragraph" w:customStyle="1" w:styleId="SP2163841">
+    <w:name w:val="SP.2.163841"/>
+    <w:basedOn w:val="Default"/>
+    <w:next w:val="Default"/>
+    <w:uiPriority w:val="99"/>
+    <w:rsid w:val="00945976"/>
+    <w:rPr>
+      <w:color w:val="auto"/>
+    </w:rPr>
+  </w:style>
+  <w:style w:type="character" w:customStyle="1" w:styleId="SC22206">
+    <w:name w:val="SC.2.2206"/>
+    <w:uiPriority w:val="99"/>
+    <w:rsid w:val="00945976"/>
+    <w:rPr>
+      <w:color w:val="000000"/>
+      <w:sz w:val="40"/>
+      <w:szCs w:val="40"/>
+    </w:rPr>
+  </w:style>
+  <w:style w:type="character" w:customStyle="1" w:styleId="SC22230">
+    <w:name w:val="SC.2.2230"/>
+    <w:uiPriority w:val="99"/>
+    <w:rsid w:val="00945976"/>
+    <w:rPr>
+      <w:b/>
+      <w:bCs/>
+      <w:color w:val="000000"/>
+      <w:sz w:val="19"/>
+      <w:szCs w:val="19"/>
+    </w:rPr>
+  </w:style>
+  <w:style w:type="paragraph" w:customStyle="1" w:styleId="SP2139265">
+    <w:name w:val="SP.2.139265"/>
+    <w:basedOn w:val="Default"/>
+    <w:next w:val="Default"/>
+    <w:uiPriority w:val="99"/>
+    <w:rsid w:val="004319CC"/>
+    <w:rPr>
+      <w:color w:val="auto"/>
+    </w:rPr>
+  </w:style>
+  <w:style w:type="character" w:customStyle="1" w:styleId="SC22225">
+    <w:name w:val="SC.2.2225"/>
+    <w:uiPriority w:val="99"/>
+    <w:rsid w:val="004319CC"/>
+    <w:rPr>
+      <w:b/>
+      <w:bCs/>
+      <w:color w:val="000000"/>
+      <w:sz w:val="19"/>
+      <w:szCs w:val="19"/>
+    </w:rPr>
+  </w:style>
+  <w:style w:type="paragraph" w:customStyle="1" w:styleId="SP2184321">
+    <w:name w:val="SP.2.184321"/>
+    <w:basedOn w:val="Default"/>
+    <w:next w:val="Default"/>
+    <w:uiPriority w:val="99"/>
+    <w:rsid w:val="004319CC"/>
+    <w:rPr>
+      <w:color w:val="auto"/>
+    </w:rPr>
+  </w:style>
+  <w:style w:type="paragraph" w:styleId="NormalWeb">
+    <w:name w:val="Normal (Web)"/>
+    <w:basedOn w:val="Normal"/>
+    <w:uiPriority w:val="99"/>
+    <w:unhideWhenUsed/>
+    <w:rsid w:val="00174725"/>
+    <w:pPr>
+      <w:spacing w:before="100" w:beforeAutospacing="1" w:after="100" w:afterAutospacing="1"/>
+      <w:jc w:val="left"/>
+    </w:pPr>
+    <w:rPr>
+      <w:rFonts w:ascii="Times New Roman" w:hAnsi="Times New Roman"/>
+      <w:lang w:eastAsia="es-AR"/>
+    </w:rPr>
+  </w:style>
+  <w:style w:type="character" w:customStyle="1" w:styleId="apple-converted-space">
+    <w:name w:val="apple-converted-space"/>
+    <w:basedOn w:val="Fuentedeprrafopredeter"/>
+    <w:rsid w:val="00174725"/>
+  </w:style>
+  <w:style w:type="paragraph" w:styleId="TtulodeTDC">
     <w:name w:val="TOC Heading"/>
     <w:basedOn w:val="Ttulo1"/>
     <w:next w:val="Normal"/>
@@ -49646,7 +47655,7 @@
 </file>
 
 <file path=customXml/itemProps1.xml><?xml version="1.0" encoding="utf-8"?>
-<ds:datastoreItem xmlns:ds="http://schemas.openxmlformats.org/officeDocument/2006/customXml" ds:itemID="{F71F3CCB-AA38-434F-8E91-AAF812FD1590}">
+<ds:datastoreItem xmlns:ds="http://schemas.openxmlformats.org/officeDocument/2006/customXml" ds:itemID="{F18CA9D9-F851-4A45-8697-5180D7E21EA3}">
   <ds:schemaRefs>
     <ds:schemaRef ds:uri="http://schemas.openxmlformats.org/officeDocument/2006/bibliography"/>
   </ds:schemaRefs>

--- a/IS1-2018-TP1_Andreatta-Gomez-Robert-Veliz(Correccion 23-10-2018).docx
+++ b/IS1-2018-TP1_Andreatta-Gomez-Robert-Veliz(Correccion 23-10-2018).docx
@@ -683,12 +683,14 @@
                 <w:lang w:val="fr-FR"/>
               </w:rPr>
             </w:pPr>
+            <w:proofErr w:type="spellStart"/>
             <w:r>
               <w:rPr>
                 <w:lang w:val="fr-FR"/>
               </w:rPr>
               <w:t>Andreatta</w:t>
             </w:r>
+            <w:proofErr w:type="spellEnd"/>
             <w:r>
               <w:rPr>
                 <w:lang w:val="fr-FR"/>
@@ -818,8 +820,16 @@
               <w:rPr>
                 <w:lang w:val="fr-FR"/>
               </w:rPr>
-              <w:t>Robert Esteban</w:t>
-            </w:r>
+              <w:t xml:space="preserve">Robert </w:t>
+            </w:r>
+            <w:proofErr w:type="spellStart"/>
+            <w:r>
+              <w:rPr>
+                <w:lang w:val="fr-FR"/>
+              </w:rPr>
+              <w:t>Esteban</w:t>
+            </w:r>
+            <w:proofErr w:type="spellEnd"/>
           </w:p>
         </w:tc>
         <w:tc>
@@ -876,12 +886,28 @@
                 <w:lang w:val="fr-FR"/>
               </w:rPr>
             </w:pPr>
+            <w:proofErr w:type="spellStart"/>
             <w:r>
               <w:rPr>
                 <w:lang w:val="fr-FR"/>
               </w:rPr>
-              <w:t>Veliz Fabricio</w:t>
-            </w:r>
+              <w:t>Veliz</w:t>
+            </w:r>
+            <w:proofErr w:type="spellEnd"/>
+            <w:r>
+              <w:rPr>
+                <w:lang w:val="fr-FR"/>
+              </w:rPr>
+              <w:t xml:space="preserve"> </w:t>
+            </w:r>
+            <w:proofErr w:type="spellStart"/>
+            <w:r>
+              <w:rPr>
+                <w:lang w:val="fr-FR"/>
+              </w:rPr>
+              <w:t>Fabricio</w:t>
+            </w:r>
+            <w:proofErr w:type="spellEnd"/>
           </w:p>
         </w:tc>
         <w:tc>
@@ -5955,6 +5981,7 @@
           <w:rFonts w:ascii="Calibri" w:hAnsi="Calibri"/>
         </w:rPr>
       </w:pPr>
+      <w:proofErr w:type="spellStart"/>
       <w:r>
         <w:rPr>
           <w:b/>
@@ -5967,6 +5994,7 @@
         </w:rPr>
         <w:t>takeholders</w:t>
       </w:r>
+      <w:proofErr w:type="spellEnd"/>
       <w:r>
         <w:rPr>
           <w:b/>
@@ -6242,6 +6270,7 @@
       <w:bookmarkStart w:id="26" w:name="_Toc22529455"/>
       <w:bookmarkStart w:id="27" w:name="_Toc85989826"/>
       <w:bookmarkStart w:id="28" w:name="_Toc528021598"/>
+      <w:proofErr w:type="spellStart"/>
       <w:r>
         <w:rPr>
           <w:lang w:val="en-US"/>
@@ -6251,6 +6280,7 @@
       <w:bookmarkEnd w:id="26"/>
       <w:bookmarkEnd w:id="27"/>
       <w:bookmarkEnd w:id="28"/>
+      <w:proofErr w:type="spellEnd"/>
     </w:p>
     <w:p>
       <w:pPr>
@@ -6272,13 +6302,43 @@
           <w:rFonts w:cs="Arial"/>
           <w:lang w:val="en-US"/>
         </w:rPr>
-        <w:t xml:space="preserve">IEEE Recomended Practice for Software Requirements Specification. </w:t>
-      </w:r>
-      <w:r>
-        <w:rPr>
-          <w:rFonts w:cs="Arial"/>
-        </w:rPr>
-        <w:t>ANSI/IEEE std. 830, 1998</w:t>
+        <w:t xml:space="preserve">IEEE </w:t>
+      </w:r>
+      <w:proofErr w:type="spellStart"/>
+      <w:r>
+        <w:rPr>
+          <w:rFonts w:cs="Arial"/>
+          <w:lang w:val="en-US"/>
+        </w:rPr>
+        <w:t>Recomended</w:t>
+      </w:r>
+      <w:proofErr w:type="spellEnd"/>
+      <w:r>
+        <w:rPr>
+          <w:rFonts w:cs="Arial"/>
+          <w:lang w:val="en-US"/>
+        </w:rPr>
+        <w:t xml:space="preserve"> Practice for Software Requirements Specification. </w:t>
+      </w:r>
+      <w:r>
+        <w:rPr>
+          <w:rFonts w:cs="Arial"/>
+        </w:rPr>
+        <w:t xml:space="preserve">ANSI/IEEE </w:t>
+      </w:r>
+      <w:proofErr w:type="spellStart"/>
+      <w:r>
+        <w:rPr>
+          <w:rFonts w:cs="Arial"/>
+        </w:rPr>
+        <w:t>std</w:t>
+      </w:r>
+      <w:proofErr w:type="spellEnd"/>
+      <w:r>
+        <w:rPr>
+          <w:rFonts w:cs="Arial"/>
+        </w:rPr>
+        <w:t>. 830, 1998</w:t>
       </w:r>
       <w:r>
         <w:rPr>
@@ -6297,13 +6357,29 @@
         <w:rPr>
           <w:rFonts w:cs="Arial"/>
         </w:rPr>
-        <w:t>Análisis Estructurado Moderno de Edward Yourdon</w:t>
-      </w:r>
-      <w:r>
-        <w:rPr>
-          <w:rFonts w:cs="Arial"/>
-        </w:rPr>
-        <w:t xml:space="preserve"> , publicación 1993.</w:t>
+        <w:t xml:space="preserve">Análisis Estructurado Moderno de Edward </w:t>
+      </w:r>
+      <w:proofErr w:type="spellStart"/>
+      <w:proofErr w:type="gramStart"/>
+      <w:r>
+        <w:rPr>
+          <w:rFonts w:cs="Arial"/>
+        </w:rPr>
+        <w:t>Yourdon</w:t>
+      </w:r>
+      <w:proofErr w:type="spellEnd"/>
+      <w:r>
+        <w:rPr>
+          <w:rFonts w:cs="Arial"/>
+        </w:rPr>
+        <w:t xml:space="preserve"> ,</w:t>
+      </w:r>
+      <w:proofErr w:type="gramEnd"/>
+      <w:r>
+        <w:rPr>
+          <w:rFonts w:cs="Arial"/>
+        </w:rPr>
+        <w:t xml:space="preserve"> publicación 1993.</w:t>
       </w:r>
     </w:p>
     <w:p>
@@ -6372,7 +6448,15 @@
         <w:t xml:space="preserve">tema. </w:t>
       </w:r>
       <w:r>
-        <w:t>Los stakeholders a quienes va dirigida esta sección son el cl</w:t>
+        <w:t xml:space="preserve">Los </w:t>
+      </w:r>
+      <w:proofErr w:type="spellStart"/>
+      <w:r>
+        <w:t>stakeholders</w:t>
+      </w:r>
+      <w:proofErr w:type="spellEnd"/>
+      <w:r>
+        <w:t xml:space="preserve"> a quienes va dirigida esta sección son el cl</w:t>
       </w:r>
       <w:r>
         <w:t xml:space="preserve">iente, los usuarios y el equipo </w:t>
@@ -7747,7 +7831,21 @@
         <w:rPr>
           <w:lang w:val="es-ES" w:eastAsia="es-AR"/>
         </w:rPr>
-        <w:t>El administrador se encargara de registrar los productos y rubros , como también sus respectivas modificaciones si fuera necesario.</w:t>
+        <w:t xml:space="preserve">El administrador se encargara de registrar los productos y </w:t>
+      </w:r>
+      <w:proofErr w:type="gramStart"/>
+      <w:r>
+        <w:rPr>
+          <w:lang w:val="es-ES" w:eastAsia="es-AR"/>
+        </w:rPr>
+        <w:t>rubros ,</w:t>
+      </w:r>
+      <w:proofErr w:type="gramEnd"/>
+      <w:r>
+        <w:rPr>
+          <w:lang w:val="es-ES" w:eastAsia="es-AR"/>
+        </w:rPr>
+        <w:t xml:space="preserve"> como también sus respectivas modificaciones si fuera necesario.</w:t>
       </w:r>
     </w:p>
     <w:p>
@@ -9348,27 +9446,62 @@
         </w:rPr>
       </w:pPr>
       <w:bookmarkStart w:id="75" w:name="_GoBack"/>
+      <w:r>
+        <w:rPr>
+          <w:noProof/>
+          <w:color w:val="FF0000"/>
+          <w:lang w:eastAsia="es-AR"/>
+        </w:rPr>
+        <w:drawing>
+          <wp:inline distT="0" distB="0" distL="0" distR="0" wp14:anchorId="08245596" wp14:editId="56F36DD5">
+            <wp:extent cx="7410616" cy="3968337"/>
+            <wp:effectExtent l="0" t="0" r="0" b="0"/>
+            <wp:docPr id="4" name="Imagen 4" descr="D:\usuarios\Dany\Documentos\GitHub\Trabajo-Practico-N-1-Ingenieria-Software-1\Capturas Diagramas\0.png"/>
+            <wp:cNvGraphicFramePr>
+              <a:graphicFrameLocks xmlns:a="http://schemas.openxmlformats.org/drawingml/2006/main" noChangeAspect="1"/>
+            </wp:cNvGraphicFramePr>
+            <a:graphic xmlns:a="http://schemas.openxmlformats.org/drawingml/2006/main">
+              <a:graphicData uri="http://schemas.openxmlformats.org/drawingml/2006/picture">
+                <pic:pic xmlns:pic="http://schemas.openxmlformats.org/drawingml/2006/picture">
+                  <pic:nvPicPr>
+                    <pic:cNvPr id="0" name="Picture 1" descr="D:\usuarios\Dany\Documentos\GitHub\Trabajo-Practico-N-1-Ingenieria-Software-1\Capturas Diagramas\0.png"/>
+                    <pic:cNvPicPr>
+                      <a:picLocks noChangeAspect="1" noChangeArrowheads="1"/>
+                    </pic:cNvPicPr>
+                  </pic:nvPicPr>
+                  <pic:blipFill>
+                    <a:blip r:embed="rId10">
+                      <a:extLst>
+                        <a:ext uri="{28A0092B-C50C-407E-A947-70E740481C1C}">
+                          <a14:useLocalDpi xmlns:a14="http://schemas.microsoft.com/office/drawing/2010/main" val="0"/>
+                        </a:ext>
+                      </a:extLst>
+                    </a:blip>
+                    <a:srcRect/>
+                    <a:stretch>
+                      <a:fillRect/>
+                    </a:stretch>
+                  </pic:blipFill>
+                  <pic:spPr bwMode="auto">
+                    <a:xfrm>
+                      <a:off x="0" y="0"/>
+                      <a:ext cx="7411867" cy="3969007"/>
+                    </a:xfrm>
+                    <a:prstGeom prst="rect">
+                      <a:avLst/>
+                    </a:prstGeom>
+                    <a:noFill/>
+                    <a:ln>
+                      <a:noFill/>
+                    </a:ln>
+                  </pic:spPr>
+                </pic:pic>
+              </a:graphicData>
+            </a:graphic>
+          </wp:inline>
+        </w:drawing>
+      </w:r>
       <w:bookmarkEnd w:id="75"/>
-    </w:p>
-    <w:p>
-      <w:pPr>
-        <w:pStyle w:val="Prrafodelista"/>
-        <w:numPr>
-          <w:ilvl w:val="0"/>
-          <w:numId w:val="3"/>
-        </w:numPr>
-        <w:rPr>
-          <w:rFonts w:ascii="Calibri" w:hAnsi="Calibri"/>
-          <w:color w:val="FF0000"/>
-        </w:rPr>
-      </w:pPr>
-      <w:r>
-        <w:rPr>
-          <w:rFonts w:ascii="Calibri" w:hAnsi="Calibri"/>
-          <w:color w:val="FF0000"/>
-        </w:rPr>
-        <w:t>No se olviden de hacer la traza entre los niveles porque deben aparecer los flujos en todos los niveles con los mismos nombres</w:t>
-      </w:r>
     </w:p>
     <w:p>
       <w:pPr>
@@ -9518,6 +9651,7 @@
         <w:rPr>
           <w:rFonts w:cs="Arial"/>
         </w:rPr>
+        <w:lastRenderedPageBreak/>
         <w:t>El proveedor envía datos para modificación</w:t>
       </w:r>
     </w:p>
@@ -9874,7 +10008,6 @@
           <w:rFonts w:cs="Arial"/>
           <w:b/>
         </w:rPr>
-        <w:lastRenderedPageBreak/>
         <w:t>Eventos Temporales</w:t>
       </w:r>
     </w:p>
@@ -17249,6 +17382,7 @@
                 <w:sz w:val="20"/>
                 <w:szCs w:val="20"/>
               </w:rPr>
+              <w:lastRenderedPageBreak/>
               <w:t>22</w:t>
             </w:r>
           </w:p>
@@ -17957,7 +18091,6 @@
           <w:noProof/>
           <w:lang w:eastAsia="es-AR"/>
         </w:rPr>
-        <w:lastRenderedPageBreak/>
         <w:drawing>
           <wp:inline distT="0" distB="0" distL="0" distR="0" wp14:anchorId="1D2BF8A2" wp14:editId="3AEE3180">
             <wp:extent cx="5940425" cy="4469765"/>
@@ -17976,7 +18109,7 @@
                     </pic:cNvPicPr>
                   </pic:nvPicPr>
                   <pic:blipFill>
-                    <a:blip r:embed="rId10">
+                    <a:blip r:embed="rId11">
                       <a:extLst>
                         <a:ext uri="{28A0092B-C50C-407E-A947-70E740481C1C}">
                           <a14:useLocalDpi xmlns:a14="http://schemas.microsoft.com/office/drawing/2010/main" val="0"/>
@@ -18078,7 +18211,7 @@
                     </pic:cNvPicPr>
                   </pic:nvPicPr>
                   <pic:blipFill>
-                    <a:blip r:embed="rId11">
+                    <a:blip r:embed="rId12">
                       <a:extLst>
                         <a:ext uri="{28A0092B-C50C-407E-A947-70E740481C1C}">
                           <a14:useLocalDpi xmlns:a14="http://schemas.microsoft.com/office/drawing/2010/main" val="0"/>
@@ -18199,7 +18332,7 @@
                     </pic:cNvPicPr>
                   </pic:nvPicPr>
                   <pic:blipFill>
-                    <a:blip r:embed="rId12">
+                    <a:blip r:embed="rId13">
                       <a:extLst>
                         <a:ext uri="{28A0092B-C50C-407E-A947-70E740481C1C}">
                           <a14:useLocalDpi xmlns:a14="http://schemas.microsoft.com/office/drawing/2010/main" val="0"/>
@@ -18492,7 +18625,7 @@
                     </pic:cNvPicPr>
                   </pic:nvPicPr>
                   <pic:blipFill>
-                    <a:blip r:embed="rId13">
+                    <a:blip r:embed="rId14">
                       <a:extLst>
                         <a:ext uri="{28A0092B-C50C-407E-A947-70E740481C1C}">
                           <a14:useLocalDpi xmlns:a14="http://schemas.microsoft.com/office/drawing/2010/main" val="0"/>
@@ -18578,7 +18711,7 @@
                     </pic:cNvPicPr>
                   </pic:nvPicPr>
                   <pic:blipFill>
-                    <a:blip r:embed="rId14">
+                    <a:blip r:embed="rId15">
                       <a:extLst>
                         <a:ext uri="{28A0092B-C50C-407E-A947-70E740481C1C}">
                           <a14:useLocalDpi xmlns:a14="http://schemas.microsoft.com/office/drawing/2010/main" val="0"/>
@@ -18631,8 +18764,16 @@
         <w:rPr>
           <w:color w:val="FF0000"/>
         </w:rPr>
-        <w:t>Que se guarda en el almacén PRODUCTOS?</w:t>
-      </w:r>
+        <w:t>Que se guarda en el almacén PRODUCTOS</w:t>
+      </w:r>
+      <w:proofErr w:type="gramStart"/>
+      <w:r>
+        <w:rPr>
+          <w:color w:val="FF0000"/>
+        </w:rPr>
+        <w:t>?</w:t>
+      </w:r>
+      <w:proofErr w:type="gramEnd"/>
     </w:p>
     <w:p>
       <w:pPr>
@@ -18700,7 +18841,7 @@
                     </pic:cNvPicPr>
                   </pic:nvPicPr>
                   <pic:blipFill>
-                    <a:blip r:embed="rId15">
+                    <a:blip r:embed="rId16">
                       <a:extLst>
                         <a:ext uri="{28A0092B-C50C-407E-A947-70E740481C1C}">
                           <a14:useLocalDpi xmlns:a14="http://schemas.microsoft.com/office/drawing/2010/main" val="0"/>
@@ -18765,8 +18906,16 @@
         <w:rPr>
           <w:color w:val="FF0000"/>
         </w:rPr>
-        <w:t>Proceso 4.2.2 que actualiza en ventas? Todo el registro o el estado únicamente?</w:t>
-      </w:r>
+        <w:t>Proceso 4.2.2 que actualiza en ventas? Todo el registro o el estado únicamente</w:t>
+      </w:r>
+      <w:proofErr w:type="gramStart"/>
+      <w:r>
+        <w:rPr>
+          <w:color w:val="FF0000"/>
+        </w:rPr>
+        <w:t>?</w:t>
+      </w:r>
+      <w:proofErr w:type="gramEnd"/>
     </w:p>
     <w:p>
       <w:pPr>
@@ -18841,7 +18990,7 @@
                     </pic:cNvPicPr>
                   </pic:nvPicPr>
                   <pic:blipFill>
-                    <a:blip r:embed="rId16">
+                    <a:blip r:embed="rId17">
                       <a:extLst>
                         <a:ext uri="{28A0092B-C50C-407E-A947-70E740481C1C}">
                           <a14:useLocalDpi xmlns:a14="http://schemas.microsoft.com/office/drawing/2010/main" val="0"/>
@@ -18969,7 +19118,7 @@
                     </pic:cNvPicPr>
                   </pic:nvPicPr>
                   <pic:blipFill>
-                    <a:blip r:embed="rId17">
+                    <a:blip r:embed="rId18">
                       <a:extLst>
                         <a:ext uri="{28A0092B-C50C-407E-A947-70E740481C1C}">
                           <a14:useLocalDpi xmlns:a14="http://schemas.microsoft.com/office/drawing/2010/main" val="0"/>
@@ -19143,7 +19292,23 @@
           <w:color w:val="FF0000"/>
           <w:lang w:val="es-ES"/>
         </w:rPr>
-        <w:t>Verificar que los flujos de salida que van a las entidades externas en especial de reportes lleven los datos que describen los clientes, productos, proveedores, no solo deben ir los id. Esto lleva a corregir los DFDs que tienen que leer los almacenes de dónde sacan estas descripciones.</w:t>
+        <w:t xml:space="preserve">Verificar que los flujos de salida que van a las entidades externas en especial de reportes lleven los datos que describen los clientes, productos, proveedores, no solo deben ir los id. Esto lleva a corregir los </w:t>
+      </w:r>
+      <w:proofErr w:type="spellStart"/>
+      <w:r>
+        <w:rPr>
+          <w:color w:val="FF0000"/>
+          <w:lang w:val="es-ES"/>
+        </w:rPr>
+        <w:t>DFDs</w:t>
+      </w:r>
+      <w:proofErr w:type="spellEnd"/>
+      <w:r>
+        <w:rPr>
+          <w:color w:val="FF0000"/>
+          <w:lang w:val="es-ES"/>
+        </w:rPr>
+        <w:t xml:space="preserve"> que tienen que leer los almacenes de dónde sacan estas descripciones.</w:t>
       </w:r>
     </w:p>
     <w:p>
@@ -19221,23 +19386,41 @@
           <w:rFonts w:cs="Arial"/>
           <w:szCs w:val="22"/>
         </w:rPr>
-        <w:t>Entrada: datos_prov</w:t>
-      </w:r>
-    </w:p>
-    <w:p>
-      <w:pPr>
-        <w:rPr>
-          <w:rFonts w:cs="Arial"/>
-          <w:szCs w:val="22"/>
-        </w:rPr>
-      </w:pPr>
-      <w:r>
-        <w:rPr>
-          <w:rFonts w:cs="Arial"/>
-          <w:szCs w:val="22"/>
-        </w:rPr>
-        <w:t>Salida: rta_prov</w:t>
-      </w:r>
+        <w:t xml:space="preserve">Entrada: </w:t>
+      </w:r>
+      <w:proofErr w:type="spellStart"/>
+      <w:r>
+        <w:rPr>
+          <w:rFonts w:cs="Arial"/>
+          <w:szCs w:val="22"/>
+        </w:rPr>
+        <w:t>datos_prov</w:t>
+      </w:r>
+      <w:proofErr w:type="spellEnd"/>
+    </w:p>
+    <w:p>
+      <w:pPr>
+        <w:rPr>
+          <w:rFonts w:cs="Arial"/>
+          <w:szCs w:val="22"/>
+        </w:rPr>
+      </w:pPr>
+      <w:r>
+        <w:rPr>
+          <w:rFonts w:cs="Arial"/>
+          <w:szCs w:val="22"/>
+        </w:rPr>
+        <w:t xml:space="preserve">Salida: </w:t>
+      </w:r>
+      <w:proofErr w:type="spellStart"/>
+      <w:r>
+        <w:rPr>
+          <w:rFonts w:cs="Arial"/>
+          <w:szCs w:val="22"/>
+        </w:rPr>
+        <w:t>rta_prov</w:t>
+      </w:r>
+      <w:proofErr w:type="spellEnd"/>
     </w:p>
     <w:p>
       <w:pPr>
@@ -19266,7 +19449,23 @@
           <w:rFonts w:cs="Arial"/>
           <w:szCs w:val="22"/>
         </w:rPr>
-        <w:t xml:space="preserve">   Cuando ocurre datos_prov buscar el proveedor en PROVEEDORES</w:t>
+        <w:t xml:space="preserve">   Cuando ocurre </w:t>
+      </w:r>
+      <w:proofErr w:type="spellStart"/>
+      <w:r>
+        <w:rPr>
+          <w:rFonts w:cs="Arial"/>
+          <w:szCs w:val="22"/>
+        </w:rPr>
+        <w:t>datos_prov</w:t>
+      </w:r>
+      <w:proofErr w:type="spellEnd"/>
+      <w:r>
+        <w:rPr>
+          <w:rFonts w:cs="Arial"/>
+          <w:szCs w:val="22"/>
+        </w:rPr>
+        <w:t xml:space="preserve"> buscar el proveedor en PROVEEDORES</w:t>
       </w:r>
     </w:p>
     <w:p>
@@ -19296,7 +19495,23 @@
           <w:rFonts w:cs="Arial"/>
           <w:szCs w:val="22"/>
         </w:rPr>
-        <w:t xml:space="preserve">      Agregar datos_prov en PROVEEDORES</w:t>
+        <w:t xml:space="preserve">      Agregar </w:t>
+      </w:r>
+      <w:proofErr w:type="spellStart"/>
+      <w:r>
+        <w:rPr>
+          <w:rFonts w:cs="Arial"/>
+          <w:szCs w:val="22"/>
+        </w:rPr>
+        <w:t>datos_prov</w:t>
+      </w:r>
+      <w:proofErr w:type="spellEnd"/>
+      <w:r>
+        <w:rPr>
+          <w:rFonts w:cs="Arial"/>
+          <w:szCs w:val="22"/>
+        </w:rPr>
+        <w:t xml:space="preserve"> en PROVEEDORES</w:t>
       </w:r>
     </w:p>
     <w:p>
@@ -19326,7 +19541,23 @@
           <w:rFonts w:cs="Arial"/>
           <w:szCs w:val="22"/>
         </w:rPr>
-        <w:t xml:space="preserve">   Enviar rta_prov a la entidad Proveedor</w:t>
+        <w:t xml:space="preserve">   Enviar </w:t>
+      </w:r>
+      <w:proofErr w:type="spellStart"/>
+      <w:r>
+        <w:rPr>
+          <w:rFonts w:cs="Arial"/>
+          <w:szCs w:val="22"/>
+        </w:rPr>
+        <w:t>rta_prov</w:t>
+      </w:r>
+      <w:proofErr w:type="spellEnd"/>
+      <w:r>
+        <w:rPr>
+          <w:rFonts w:cs="Arial"/>
+          <w:szCs w:val="22"/>
+        </w:rPr>
+        <w:t xml:space="preserve"> a la entidad Proveedor</w:t>
       </w:r>
     </w:p>
     <w:p>
@@ -19389,23 +19620,41 @@
           <w:rFonts w:cs="Arial"/>
           <w:szCs w:val="22"/>
         </w:rPr>
-        <w:t>Entrada: datos_mod_prov</w:t>
-      </w:r>
-    </w:p>
-    <w:p>
-      <w:pPr>
-        <w:rPr>
-          <w:rFonts w:cs="Arial"/>
-          <w:szCs w:val="22"/>
-        </w:rPr>
-      </w:pPr>
-      <w:r>
-        <w:rPr>
-          <w:rFonts w:cs="Arial"/>
-          <w:szCs w:val="22"/>
-        </w:rPr>
-        <w:t>Salida: rta_mod_prov</w:t>
-      </w:r>
+        <w:t xml:space="preserve">Entrada: </w:t>
+      </w:r>
+      <w:proofErr w:type="spellStart"/>
+      <w:r>
+        <w:rPr>
+          <w:rFonts w:cs="Arial"/>
+          <w:szCs w:val="22"/>
+        </w:rPr>
+        <w:t>datos_mod_prov</w:t>
+      </w:r>
+      <w:proofErr w:type="spellEnd"/>
+    </w:p>
+    <w:p>
+      <w:pPr>
+        <w:rPr>
+          <w:rFonts w:cs="Arial"/>
+          <w:szCs w:val="22"/>
+        </w:rPr>
+      </w:pPr>
+      <w:r>
+        <w:rPr>
+          <w:rFonts w:cs="Arial"/>
+          <w:szCs w:val="22"/>
+        </w:rPr>
+        <w:t xml:space="preserve">Salida: </w:t>
+      </w:r>
+      <w:proofErr w:type="spellStart"/>
+      <w:r>
+        <w:rPr>
+          <w:rFonts w:cs="Arial"/>
+          <w:szCs w:val="22"/>
+        </w:rPr>
+        <w:t>rta_mod_prov</w:t>
+      </w:r>
+      <w:proofErr w:type="spellEnd"/>
     </w:p>
     <w:p>
       <w:pPr>
@@ -19434,7 +19683,23 @@
           <w:rFonts w:cs="Arial"/>
           <w:szCs w:val="22"/>
         </w:rPr>
-        <w:t xml:space="preserve">   Cuando ocurre datos_mod_prov buscar el proveedor en PROVEEDORES</w:t>
+        <w:t xml:space="preserve">   Cuando ocurre </w:t>
+      </w:r>
+      <w:proofErr w:type="spellStart"/>
+      <w:r>
+        <w:rPr>
+          <w:rFonts w:cs="Arial"/>
+          <w:szCs w:val="22"/>
+        </w:rPr>
+        <w:t>datos_mod_prov</w:t>
+      </w:r>
+      <w:proofErr w:type="spellEnd"/>
+      <w:r>
+        <w:rPr>
+          <w:rFonts w:cs="Arial"/>
+          <w:szCs w:val="22"/>
+        </w:rPr>
+        <w:t xml:space="preserve"> buscar el proveedor en PROVEEDORES</w:t>
       </w:r>
     </w:p>
     <w:p>
@@ -19464,7 +19729,23 @@
           <w:rFonts w:cs="Arial"/>
           <w:szCs w:val="22"/>
         </w:rPr>
-        <w:t xml:space="preserve">      Modificar datos_mod_prov en PROVEEDORES</w:t>
+        <w:t xml:space="preserve">      Modificar </w:t>
+      </w:r>
+      <w:proofErr w:type="spellStart"/>
+      <w:r>
+        <w:rPr>
+          <w:rFonts w:cs="Arial"/>
+          <w:szCs w:val="22"/>
+        </w:rPr>
+        <w:t>datos_mod_prov</w:t>
+      </w:r>
+      <w:proofErr w:type="spellEnd"/>
+      <w:r>
+        <w:rPr>
+          <w:rFonts w:cs="Arial"/>
+          <w:szCs w:val="22"/>
+        </w:rPr>
+        <w:t xml:space="preserve"> en PROVEEDORES</w:t>
       </w:r>
     </w:p>
     <w:p>
@@ -19494,7 +19775,23 @@
           <w:rFonts w:cs="Arial"/>
           <w:szCs w:val="22"/>
         </w:rPr>
-        <w:t xml:space="preserve">   Enviar rta_mod_prov a la entidad Proveedor</w:t>
+        <w:t xml:space="preserve">   Enviar </w:t>
+      </w:r>
+      <w:proofErr w:type="spellStart"/>
+      <w:r>
+        <w:rPr>
+          <w:rFonts w:cs="Arial"/>
+          <w:szCs w:val="22"/>
+        </w:rPr>
+        <w:t>rta_mod_prov</w:t>
+      </w:r>
+      <w:proofErr w:type="spellEnd"/>
+      <w:r>
+        <w:rPr>
+          <w:rFonts w:cs="Arial"/>
+          <w:szCs w:val="22"/>
+        </w:rPr>
+        <w:t xml:space="preserve"> a la entidad Proveedor</w:t>
       </w:r>
     </w:p>
     <w:p>
@@ -19558,6 +19855,7 @@
         </w:rPr>
         <w:t xml:space="preserve">Entrada: </w:t>
       </w:r>
+      <w:proofErr w:type="spellStart"/>
       <w:r>
         <w:rPr>
           <w:rFonts w:cs="Arial"/>
@@ -19565,20 +19863,29 @@
         </w:rPr>
         <w:t>lista_pro_rep</w:t>
       </w:r>
-    </w:p>
-    <w:p>
-      <w:pPr>
-        <w:rPr>
-          <w:rFonts w:cs="Arial"/>
-          <w:szCs w:val="22"/>
-        </w:rPr>
-      </w:pPr>
-      <w:r>
-        <w:rPr>
-          <w:rFonts w:cs="Arial"/>
-          <w:szCs w:val="22"/>
-        </w:rPr>
-        <w:t>Salida: rta</w:t>
+      <w:proofErr w:type="spellEnd"/>
+    </w:p>
+    <w:p>
+      <w:pPr>
+        <w:rPr>
+          <w:rFonts w:cs="Arial"/>
+          <w:szCs w:val="22"/>
+        </w:rPr>
+      </w:pPr>
+      <w:r>
+        <w:rPr>
+          <w:rFonts w:cs="Arial"/>
+          <w:szCs w:val="22"/>
+        </w:rPr>
+        <w:t xml:space="preserve">Salida: </w:t>
+      </w:r>
+      <w:proofErr w:type="spellStart"/>
+      <w:r>
+        <w:rPr>
+          <w:rFonts w:cs="Arial"/>
+          <w:szCs w:val="22"/>
+        </w:rPr>
+        <w:t>rta</w:t>
       </w:r>
       <w:r>
         <w:rPr>
@@ -19587,6 +19894,7 @@
         </w:rPr>
         <w:t>_ped_prov</w:t>
       </w:r>
+      <w:proofErr w:type="spellEnd"/>
       <w:r>
         <w:rPr>
           <w:rFonts w:cs="Arial"/>
@@ -19624,12 +19932,21 @@
         </w:rPr>
         <w:t xml:space="preserve">   Cuando ocurre </w:t>
       </w:r>
-      <w:r>
-        <w:rPr>
-          <w:rFonts w:cs="Arial"/>
-          <w:szCs w:val="22"/>
-        </w:rPr>
-        <w:t xml:space="preserve">lista_pro_rep el sistema recibe un listado de los productos en punto de </w:t>
+      <w:proofErr w:type="spellStart"/>
+      <w:r>
+        <w:rPr>
+          <w:rFonts w:cs="Arial"/>
+          <w:szCs w:val="22"/>
+        </w:rPr>
+        <w:t>lista_pro_rep</w:t>
+      </w:r>
+      <w:proofErr w:type="spellEnd"/>
+      <w:r>
+        <w:rPr>
+          <w:rFonts w:cs="Arial"/>
+          <w:szCs w:val="22"/>
+        </w:rPr>
+        <w:t xml:space="preserve"> el sistema recibe un listado de los productos en punto de </w:t>
       </w:r>
       <w:r>
         <w:rPr>
@@ -19782,6 +20099,7 @@
         </w:rPr>
         <w:t xml:space="preserve">Enviar </w:t>
       </w:r>
+      <w:proofErr w:type="spellStart"/>
       <w:r>
         <w:rPr>
           <w:rFonts w:cs="Arial"/>
@@ -19796,6 +20114,7 @@
         </w:rPr>
         <w:t>_ped_prov</w:t>
       </w:r>
+      <w:proofErr w:type="spellEnd"/>
       <w:r>
         <w:rPr>
           <w:rFonts w:cs="Arial"/>
@@ -19860,7 +20179,15 @@
           <w:rFonts w:cs="Arial"/>
           <w:szCs w:val="22"/>
         </w:rPr>
-        <w:t xml:space="preserve">      Enviar rta</w:t>
+        <w:t xml:space="preserve">      Enviar </w:t>
+      </w:r>
+      <w:proofErr w:type="spellStart"/>
+      <w:r>
+        <w:rPr>
+          <w:rFonts w:cs="Arial"/>
+          <w:szCs w:val="22"/>
+        </w:rPr>
+        <w:t>rta</w:t>
       </w:r>
       <w:r>
         <w:rPr>
@@ -19869,6 +20196,7 @@
         </w:rPr>
         <w:t>_ped_prov</w:t>
       </w:r>
+      <w:proofErr w:type="spellEnd"/>
       <w:r>
         <w:rPr>
           <w:rFonts w:cs="Arial"/>
@@ -19980,23 +20308,41 @@
           <w:rFonts w:cs="Arial"/>
           <w:szCs w:val="22"/>
         </w:rPr>
-        <w:t>Entrada: datos_remito</w:t>
-      </w:r>
-    </w:p>
-    <w:p>
-      <w:pPr>
-        <w:rPr>
-          <w:rFonts w:cs="Arial"/>
-          <w:szCs w:val="22"/>
-        </w:rPr>
-      </w:pPr>
-      <w:r>
-        <w:rPr>
-          <w:rFonts w:cs="Arial"/>
-          <w:szCs w:val="22"/>
-        </w:rPr>
-        <w:t>Salida: datos_stock</w:t>
-      </w:r>
+        <w:t xml:space="preserve">Entrada: </w:t>
+      </w:r>
+      <w:proofErr w:type="spellStart"/>
+      <w:r>
+        <w:rPr>
+          <w:rFonts w:cs="Arial"/>
+          <w:szCs w:val="22"/>
+        </w:rPr>
+        <w:t>datos_remito</w:t>
+      </w:r>
+      <w:proofErr w:type="spellEnd"/>
+    </w:p>
+    <w:p>
+      <w:pPr>
+        <w:rPr>
+          <w:rFonts w:cs="Arial"/>
+          <w:szCs w:val="22"/>
+        </w:rPr>
+      </w:pPr>
+      <w:r>
+        <w:rPr>
+          <w:rFonts w:cs="Arial"/>
+          <w:szCs w:val="22"/>
+        </w:rPr>
+        <w:t xml:space="preserve">Salida: </w:t>
+      </w:r>
+      <w:proofErr w:type="spellStart"/>
+      <w:r>
+        <w:rPr>
+          <w:rFonts w:cs="Arial"/>
+          <w:szCs w:val="22"/>
+        </w:rPr>
+        <w:t>datos_stock</w:t>
+      </w:r>
+      <w:proofErr w:type="spellEnd"/>
     </w:p>
     <w:p>
       <w:pPr>
@@ -20033,7 +20379,23 @@
           <w:rFonts w:cs="Arial"/>
           <w:szCs w:val="22"/>
         </w:rPr>
-        <w:t xml:space="preserve">Cuando ocurre datos_remito </w:t>
+        <w:t xml:space="preserve">Cuando ocurre </w:t>
+      </w:r>
+      <w:proofErr w:type="spellStart"/>
+      <w:r>
+        <w:rPr>
+          <w:rFonts w:cs="Arial"/>
+          <w:szCs w:val="22"/>
+        </w:rPr>
+        <w:t>datos_remito</w:t>
+      </w:r>
+      <w:proofErr w:type="spellEnd"/>
+      <w:r>
+        <w:rPr>
+          <w:rFonts w:cs="Arial"/>
+          <w:szCs w:val="22"/>
+        </w:rPr>
+        <w:t xml:space="preserve"> </w:t>
       </w:r>
       <w:r>
         <w:rPr>
@@ -20092,7 +20454,23 @@
           <w:rFonts w:cs="Arial"/>
           <w:szCs w:val="22"/>
         </w:rPr>
-        <w:t xml:space="preserve">Enviar datos_stock </w:t>
+        <w:t xml:space="preserve">Enviar </w:t>
+      </w:r>
+      <w:proofErr w:type="spellStart"/>
+      <w:r>
+        <w:rPr>
+          <w:rFonts w:cs="Arial"/>
+          <w:szCs w:val="22"/>
+        </w:rPr>
+        <w:t>datos_stock</w:t>
+      </w:r>
+      <w:proofErr w:type="spellEnd"/>
+      <w:r>
+        <w:rPr>
+          <w:rFonts w:cs="Arial"/>
+          <w:szCs w:val="22"/>
+        </w:rPr>
+        <w:t xml:space="preserve"> </w:t>
       </w:r>
       <w:r>
         <w:rPr>
@@ -20226,6 +20604,7 @@
         </w:rPr>
         <w:t xml:space="preserve">Entrada: </w:t>
       </w:r>
+      <w:proofErr w:type="spellStart"/>
       <w:r>
         <w:rPr>
           <w:rFonts w:cs="Arial"/>
@@ -20240,6 +20619,7 @@
         </w:rPr>
         <w:t>_estado</w:t>
       </w:r>
+      <w:proofErr w:type="spellEnd"/>
     </w:p>
     <w:p>
       <w:pPr>
@@ -20257,6 +20637,7 @@
         <w:t xml:space="preserve">Salida: </w:t>
       </w:r>
       <w:commentRangeStart w:id="86"/>
+      <w:proofErr w:type="spellStart"/>
       <w:r>
         <w:rPr>
           <w:rFonts w:cs="Arial"/>
@@ -20265,6 +20646,7 @@
         <w:t>datos_listado</w:t>
       </w:r>
       <w:commentRangeEnd w:id="86"/>
+      <w:proofErr w:type="spellEnd"/>
       <w:r>
         <w:rPr>
           <w:rStyle w:val="Refdecomentario"/>
@@ -20301,6 +20683,7 @@
         </w:rPr>
         <w:t xml:space="preserve">   Cuando ocurre </w:t>
       </w:r>
+      <w:proofErr w:type="spellStart"/>
       <w:r>
         <w:rPr>
           <w:rFonts w:cs="Arial"/>
@@ -20315,6 +20698,7 @@
         </w:rPr>
         <w:t>_estado</w:t>
       </w:r>
+      <w:proofErr w:type="spellEnd"/>
       <w:r>
         <w:rPr>
           <w:rFonts w:cs="Arial"/>
@@ -20394,12 +20778,21 @@
         </w:rPr>
         <w:t xml:space="preserve">SI </w:t>
       </w:r>
-      <w:r>
-        <w:rPr>
-          <w:rFonts w:cs="Arial"/>
-          <w:szCs w:val="22"/>
-        </w:rPr>
-        <w:t>estado_pedido = pendiente</w:t>
+      <w:proofErr w:type="spellStart"/>
+      <w:r>
+        <w:rPr>
+          <w:rFonts w:cs="Arial"/>
+          <w:szCs w:val="22"/>
+        </w:rPr>
+        <w:t>estado_pedido</w:t>
+      </w:r>
+      <w:proofErr w:type="spellEnd"/>
+      <w:r>
+        <w:rPr>
+          <w:rFonts w:cs="Arial"/>
+          <w:szCs w:val="22"/>
+        </w:rPr>
+        <w:t xml:space="preserve"> = pendiente</w:t>
       </w:r>
     </w:p>
     <w:p>
@@ -20556,7 +20949,23 @@
           <w:rFonts w:cs="Arial"/>
           <w:szCs w:val="22"/>
         </w:rPr>
-        <w:t>Enviar datos_listado a la entidad Administrador</w:t>
+        <w:t xml:space="preserve">Enviar </w:t>
+      </w:r>
+      <w:proofErr w:type="spellStart"/>
+      <w:r>
+        <w:rPr>
+          <w:rFonts w:cs="Arial"/>
+          <w:szCs w:val="22"/>
+        </w:rPr>
+        <w:t>datos_listado</w:t>
+      </w:r>
+      <w:proofErr w:type="spellEnd"/>
+      <w:r>
+        <w:rPr>
+          <w:rFonts w:cs="Arial"/>
+          <w:szCs w:val="22"/>
+        </w:rPr>
+        <w:t xml:space="preserve"> a la entidad Administrador</w:t>
       </w:r>
     </w:p>
     <w:p>
@@ -20600,8 +21009,13 @@
       <w:r>
         <w:t xml:space="preserve">: </w:t>
       </w:r>
-      <w:r>
-        <w:t>Resgistrar datos productos del catalogo</w:t>
+      <w:proofErr w:type="spellStart"/>
+      <w:r>
+        <w:t>Resgistrar</w:t>
+      </w:r>
+      <w:proofErr w:type="spellEnd"/>
+      <w:r>
+        <w:t xml:space="preserve"> datos productos del catalogo</w:t>
       </w:r>
     </w:p>
     <w:p>
@@ -20618,6 +21032,7 @@
         </w:rPr>
         <w:t xml:space="preserve">Entrada: </w:t>
       </w:r>
+      <w:proofErr w:type="spellStart"/>
       <w:r>
         <w:rPr>
           <w:rFonts w:cs="Arial"/>
@@ -20632,6 +21047,7 @@
         </w:rPr>
         <w:t>logo</w:t>
       </w:r>
+      <w:proofErr w:type="spellEnd"/>
     </w:p>
     <w:p>
       <w:pPr>
@@ -20711,6 +21127,7 @@
         </w:rPr>
         <w:t xml:space="preserve">   Cuando ocurre </w:t>
       </w:r>
+      <w:proofErr w:type="spellStart"/>
       <w:r>
         <w:rPr>
           <w:rFonts w:cs="Arial"/>
@@ -20725,6 +21142,7 @@
         </w:rPr>
         <w:t>logo</w:t>
       </w:r>
+      <w:proofErr w:type="spellEnd"/>
       <w:r>
         <w:rPr>
           <w:rFonts w:cs="Arial"/>
@@ -20806,23 +21224,41 @@
           <w:rFonts w:cs="Arial"/>
           <w:szCs w:val="22"/>
         </w:rPr>
-        <w:t>Entrada: datos_cliente</w:t>
-      </w:r>
-    </w:p>
-    <w:p>
-      <w:pPr>
-        <w:rPr>
-          <w:rFonts w:cs="Arial"/>
-          <w:szCs w:val="22"/>
-        </w:rPr>
-      </w:pPr>
-      <w:r>
-        <w:rPr>
-          <w:rFonts w:cs="Arial"/>
-          <w:szCs w:val="22"/>
-        </w:rPr>
-        <w:t>Salida: rta_cliente</w:t>
-      </w:r>
+        <w:t xml:space="preserve">Entrada: </w:t>
+      </w:r>
+      <w:proofErr w:type="spellStart"/>
+      <w:r>
+        <w:rPr>
+          <w:rFonts w:cs="Arial"/>
+          <w:szCs w:val="22"/>
+        </w:rPr>
+        <w:t>datos_cliente</w:t>
+      </w:r>
+      <w:proofErr w:type="spellEnd"/>
+    </w:p>
+    <w:p>
+      <w:pPr>
+        <w:rPr>
+          <w:rFonts w:cs="Arial"/>
+          <w:szCs w:val="22"/>
+        </w:rPr>
+      </w:pPr>
+      <w:r>
+        <w:rPr>
+          <w:rFonts w:cs="Arial"/>
+          <w:szCs w:val="22"/>
+        </w:rPr>
+        <w:t xml:space="preserve">Salida: </w:t>
+      </w:r>
+      <w:proofErr w:type="spellStart"/>
+      <w:r>
+        <w:rPr>
+          <w:rFonts w:cs="Arial"/>
+          <w:szCs w:val="22"/>
+        </w:rPr>
+        <w:t>rta_cliente</w:t>
+      </w:r>
+      <w:proofErr w:type="spellEnd"/>
     </w:p>
     <w:p>
       <w:pPr>
@@ -20851,7 +21287,23 @@
           <w:rFonts w:cs="Arial"/>
           <w:szCs w:val="22"/>
         </w:rPr>
-        <w:t xml:space="preserve">   Cuando ocurre datos_cliente buscar el cliente en CLIENTES</w:t>
+        <w:t xml:space="preserve">   Cuando ocurre </w:t>
+      </w:r>
+      <w:proofErr w:type="spellStart"/>
+      <w:r>
+        <w:rPr>
+          <w:rFonts w:cs="Arial"/>
+          <w:szCs w:val="22"/>
+        </w:rPr>
+        <w:t>datos_cliente</w:t>
+      </w:r>
+      <w:proofErr w:type="spellEnd"/>
+      <w:r>
+        <w:rPr>
+          <w:rFonts w:cs="Arial"/>
+          <w:szCs w:val="22"/>
+        </w:rPr>
+        <w:t xml:space="preserve"> buscar el cliente en CLIENTES</w:t>
       </w:r>
     </w:p>
     <w:p>
@@ -20881,7 +21333,23 @@
           <w:rFonts w:cs="Arial"/>
           <w:szCs w:val="22"/>
         </w:rPr>
-        <w:t xml:space="preserve">      Agregar datos_cliente en CLIENTES</w:t>
+        <w:t xml:space="preserve">      Agregar </w:t>
+      </w:r>
+      <w:proofErr w:type="spellStart"/>
+      <w:r>
+        <w:rPr>
+          <w:rFonts w:cs="Arial"/>
+          <w:szCs w:val="22"/>
+        </w:rPr>
+        <w:t>datos_cliente</w:t>
+      </w:r>
+      <w:proofErr w:type="spellEnd"/>
+      <w:r>
+        <w:rPr>
+          <w:rFonts w:cs="Arial"/>
+          <w:szCs w:val="22"/>
+        </w:rPr>
+        <w:t xml:space="preserve"> en CLIENTES</w:t>
       </w:r>
     </w:p>
     <w:p>
@@ -20911,7 +21379,23 @@
           <w:rFonts w:cs="Arial"/>
           <w:szCs w:val="22"/>
         </w:rPr>
-        <w:t xml:space="preserve">   Enviar rta_cliente a la entidad Cliente</w:t>
+        <w:t xml:space="preserve">   Enviar </w:t>
+      </w:r>
+      <w:proofErr w:type="spellStart"/>
+      <w:r>
+        <w:rPr>
+          <w:rFonts w:cs="Arial"/>
+          <w:szCs w:val="22"/>
+        </w:rPr>
+        <w:t>rta_cliente</w:t>
+      </w:r>
+      <w:proofErr w:type="spellEnd"/>
+      <w:r>
+        <w:rPr>
+          <w:rFonts w:cs="Arial"/>
+          <w:szCs w:val="22"/>
+        </w:rPr>
+        <w:t xml:space="preserve"> a la entidad Cliente</w:t>
       </w:r>
     </w:p>
     <w:p>
@@ -20973,23 +21457,41 @@
           <w:rFonts w:cs="Arial"/>
           <w:szCs w:val="22"/>
         </w:rPr>
-        <w:t>Entrada: datos_mod_cliente</w:t>
-      </w:r>
-    </w:p>
-    <w:p>
-      <w:pPr>
-        <w:rPr>
-          <w:rFonts w:cs="Arial"/>
-          <w:szCs w:val="22"/>
-        </w:rPr>
-      </w:pPr>
-      <w:r>
-        <w:rPr>
-          <w:rFonts w:cs="Arial"/>
-          <w:szCs w:val="22"/>
-        </w:rPr>
-        <w:t>Salida: rta_mod_cliente</w:t>
-      </w:r>
+        <w:t xml:space="preserve">Entrada: </w:t>
+      </w:r>
+      <w:proofErr w:type="spellStart"/>
+      <w:r>
+        <w:rPr>
+          <w:rFonts w:cs="Arial"/>
+          <w:szCs w:val="22"/>
+        </w:rPr>
+        <w:t>datos_mod_cliente</w:t>
+      </w:r>
+      <w:proofErr w:type="spellEnd"/>
+    </w:p>
+    <w:p>
+      <w:pPr>
+        <w:rPr>
+          <w:rFonts w:cs="Arial"/>
+          <w:szCs w:val="22"/>
+        </w:rPr>
+      </w:pPr>
+      <w:r>
+        <w:rPr>
+          <w:rFonts w:cs="Arial"/>
+          <w:szCs w:val="22"/>
+        </w:rPr>
+        <w:t xml:space="preserve">Salida: </w:t>
+      </w:r>
+      <w:proofErr w:type="spellStart"/>
+      <w:r>
+        <w:rPr>
+          <w:rFonts w:cs="Arial"/>
+          <w:szCs w:val="22"/>
+        </w:rPr>
+        <w:t>rta_mod_cliente</w:t>
+      </w:r>
+      <w:proofErr w:type="spellEnd"/>
     </w:p>
     <w:p>
       <w:pPr>
@@ -21018,7 +21520,23 @@
           <w:rFonts w:cs="Arial"/>
           <w:szCs w:val="22"/>
         </w:rPr>
-        <w:t xml:space="preserve">   Cuando ocurre datos_mod_cliente buscar el cliente en CLIENTES</w:t>
+        <w:t xml:space="preserve">   Cuando ocurre </w:t>
+      </w:r>
+      <w:proofErr w:type="spellStart"/>
+      <w:r>
+        <w:rPr>
+          <w:rFonts w:cs="Arial"/>
+          <w:szCs w:val="22"/>
+        </w:rPr>
+        <w:t>datos_mod_cliente</w:t>
+      </w:r>
+      <w:proofErr w:type="spellEnd"/>
+      <w:r>
+        <w:rPr>
+          <w:rFonts w:cs="Arial"/>
+          <w:szCs w:val="22"/>
+        </w:rPr>
+        <w:t xml:space="preserve"> buscar el cliente en CLIENTES</w:t>
       </w:r>
     </w:p>
     <w:p>
@@ -21048,7 +21566,23 @@
           <w:rFonts w:cs="Arial"/>
           <w:szCs w:val="22"/>
         </w:rPr>
-        <w:t xml:space="preserve">      Modificar datos_mod_cliente en CLIENTES</w:t>
+        <w:t xml:space="preserve">      Modificar </w:t>
+      </w:r>
+      <w:proofErr w:type="spellStart"/>
+      <w:r>
+        <w:rPr>
+          <w:rFonts w:cs="Arial"/>
+          <w:szCs w:val="22"/>
+        </w:rPr>
+        <w:t>datos_mod_cliente</w:t>
+      </w:r>
+      <w:proofErr w:type="spellEnd"/>
+      <w:r>
+        <w:rPr>
+          <w:rFonts w:cs="Arial"/>
+          <w:szCs w:val="22"/>
+        </w:rPr>
+        <w:t xml:space="preserve"> en CLIENTES</w:t>
       </w:r>
     </w:p>
     <w:p>
@@ -21078,7 +21612,23 @@
           <w:rFonts w:cs="Arial"/>
           <w:szCs w:val="22"/>
         </w:rPr>
-        <w:t xml:space="preserve">   Enviar rta_mod_cliente a la entidad Cliente</w:t>
+        <w:t xml:space="preserve">   Enviar </w:t>
+      </w:r>
+      <w:proofErr w:type="spellStart"/>
+      <w:r>
+        <w:rPr>
+          <w:rFonts w:cs="Arial"/>
+          <w:szCs w:val="22"/>
+        </w:rPr>
+        <w:t>rta_mod_cliente</w:t>
+      </w:r>
+      <w:proofErr w:type="spellEnd"/>
+      <w:r>
+        <w:rPr>
+          <w:rFonts w:cs="Arial"/>
+          <w:szCs w:val="22"/>
+        </w:rPr>
+        <w:t xml:space="preserve"> a la entidad Cliente</w:t>
       </w:r>
     </w:p>
     <w:p>
@@ -21141,23 +21691,41 @@
           <w:rFonts w:cs="Arial"/>
           <w:szCs w:val="22"/>
         </w:rPr>
-        <w:t>Entrada: datos_compra</w:t>
-      </w:r>
-    </w:p>
-    <w:p>
-      <w:pPr>
-        <w:rPr>
-          <w:rFonts w:cs="Arial"/>
-          <w:szCs w:val="22"/>
-        </w:rPr>
-      </w:pPr>
-      <w:r>
-        <w:rPr>
-          <w:rFonts w:cs="Arial"/>
-          <w:szCs w:val="22"/>
-        </w:rPr>
-        <w:t>Salida: datos_factura</w:t>
-      </w:r>
+        <w:t xml:space="preserve">Entrada: </w:t>
+      </w:r>
+      <w:proofErr w:type="spellStart"/>
+      <w:r>
+        <w:rPr>
+          <w:rFonts w:cs="Arial"/>
+          <w:szCs w:val="22"/>
+        </w:rPr>
+        <w:t>datos_compra</w:t>
+      </w:r>
+      <w:proofErr w:type="spellEnd"/>
+    </w:p>
+    <w:p>
+      <w:pPr>
+        <w:rPr>
+          <w:rFonts w:cs="Arial"/>
+          <w:szCs w:val="22"/>
+        </w:rPr>
+      </w:pPr>
+      <w:r>
+        <w:rPr>
+          <w:rFonts w:cs="Arial"/>
+          <w:szCs w:val="22"/>
+        </w:rPr>
+        <w:t xml:space="preserve">Salida: </w:t>
+      </w:r>
+      <w:proofErr w:type="spellStart"/>
+      <w:r>
+        <w:rPr>
+          <w:rFonts w:cs="Arial"/>
+          <w:szCs w:val="22"/>
+        </w:rPr>
+        <w:t>datos_factura</w:t>
+      </w:r>
+      <w:proofErr w:type="spellEnd"/>
     </w:p>
     <w:p>
       <w:pPr>
@@ -21202,7 +21770,23 @@
           <w:rFonts w:cs="Arial"/>
           <w:szCs w:val="22"/>
         </w:rPr>
-        <w:t>e datos_compra buscar productos solicitados según el</w:t>
+        <w:t xml:space="preserve">e </w:t>
+      </w:r>
+      <w:proofErr w:type="spellStart"/>
+      <w:r>
+        <w:rPr>
+          <w:rFonts w:cs="Arial"/>
+          <w:szCs w:val="22"/>
+        </w:rPr>
+        <w:t>datos_compra</w:t>
+      </w:r>
+      <w:proofErr w:type="spellEnd"/>
+      <w:r>
+        <w:rPr>
+          <w:rFonts w:cs="Arial"/>
+          <w:szCs w:val="22"/>
+        </w:rPr>
+        <w:t xml:space="preserve"> buscar productos solicitados según el</w:t>
       </w:r>
       <w:r>
         <w:rPr>
@@ -21537,7 +22121,23 @@
           <w:rFonts w:cs="Arial"/>
           <w:szCs w:val="22"/>
         </w:rPr>
-        <w:t xml:space="preserve">   Enviar datos_factura a la entidad Cliente</w:t>
+        <w:t xml:space="preserve">   Enviar </w:t>
+      </w:r>
+      <w:proofErr w:type="spellStart"/>
+      <w:r>
+        <w:rPr>
+          <w:rFonts w:cs="Arial"/>
+          <w:szCs w:val="22"/>
+        </w:rPr>
+        <w:t>datos_factura</w:t>
+      </w:r>
+      <w:proofErr w:type="spellEnd"/>
+      <w:r>
+        <w:rPr>
+          <w:rFonts w:cs="Arial"/>
+          <w:szCs w:val="22"/>
+        </w:rPr>
+        <w:t xml:space="preserve"> a la entidad Cliente</w:t>
       </w:r>
     </w:p>
     <w:p>
@@ -21613,23 +22213,41 @@
           <w:rFonts w:cs="Arial"/>
           <w:szCs w:val="22"/>
         </w:rPr>
-        <w:t>Entrada: est_env_cliente</w:t>
-      </w:r>
-    </w:p>
-    <w:p>
-      <w:pPr>
-        <w:rPr>
-          <w:rFonts w:cs="Arial"/>
-          <w:szCs w:val="22"/>
-        </w:rPr>
-      </w:pPr>
-      <w:r>
-        <w:rPr>
-          <w:rFonts w:cs="Arial"/>
-          <w:szCs w:val="22"/>
-        </w:rPr>
-        <w:t>Salida: list_env_cliente</w:t>
-      </w:r>
+        <w:t xml:space="preserve">Entrada: </w:t>
+      </w:r>
+      <w:proofErr w:type="spellStart"/>
+      <w:r>
+        <w:rPr>
+          <w:rFonts w:cs="Arial"/>
+          <w:szCs w:val="22"/>
+        </w:rPr>
+        <w:t>est_env_cliente</w:t>
+      </w:r>
+      <w:proofErr w:type="spellEnd"/>
+    </w:p>
+    <w:p>
+      <w:pPr>
+        <w:rPr>
+          <w:rFonts w:cs="Arial"/>
+          <w:szCs w:val="22"/>
+        </w:rPr>
+      </w:pPr>
+      <w:r>
+        <w:rPr>
+          <w:rFonts w:cs="Arial"/>
+          <w:szCs w:val="22"/>
+        </w:rPr>
+        <w:t xml:space="preserve">Salida: </w:t>
+      </w:r>
+      <w:proofErr w:type="spellStart"/>
+      <w:r>
+        <w:rPr>
+          <w:rFonts w:cs="Arial"/>
+          <w:szCs w:val="22"/>
+        </w:rPr>
+        <w:t>list_env_cliente</w:t>
+      </w:r>
+      <w:proofErr w:type="spellEnd"/>
     </w:p>
     <w:p>
       <w:pPr>
@@ -21658,7 +22276,23 @@
           <w:rFonts w:cs="Arial"/>
           <w:szCs w:val="22"/>
         </w:rPr>
-        <w:t xml:space="preserve">   Cuando ocurre est_env_cliente buscar </w:t>
+        <w:t xml:space="preserve">   Cuando ocurre </w:t>
+      </w:r>
+      <w:proofErr w:type="spellStart"/>
+      <w:r>
+        <w:rPr>
+          <w:rFonts w:cs="Arial"/>
+          <w:szCs w:val="22"/>
+        </w:rPr>
+        <w:t>est_env_cliente</w:t>
+      </w:r>
+      <w:proofErr w:type="spellEnd"/>
+      <w:r>
+        <w:rPr>
+          <w:rFonts w:cs="Arial"/>
+          <w:szCs w:val="22"/>
+        </w:rPr>
+        <w:t xml:space="preserve"> buscar </w:t>
       </w:r>
       <w:r>
         <w:rPr>
@@ -21827,7 +22461,23 @@
           <w:rFonts w:cs="Arial"/>
           <w:szCs w:val="22"/>
         </w:rPr>
-        <w:t xml:space="preserve">   Enviar list_env_cliente a la entidad Administrador</w:t>
+        <w:t xml:space="preserve">   Enviar </w:t>
+      </w:r>
+      <w:proofErr w:type="spellStart"/>
+      <w:r>
+        <w:rPr>
+          <w:rFonts w:cs="Arial"/>
+          <w:szCs w:val="22"/>
+        </w:rPr>
+        <w:t>list_env_cliente</w:t>
+      </w:r>
+      <w:proofErr w:type="spellEnd"/>
+      <w:r>
+        <w:rPr>
+          <w:rFonts w:cs="Arial"/>
+          <w:szCs w:val="22"/>
+        </w:rPr>
+        <w:t xml:space="preserve"> a la entidad Administrador</w:t>
       </w:r>
     </w:p>
     <w:p>
@@ -21889,23 +22539,41 @@
           <w:rFonts w:cs="Arial"/>
           <w:szCs w:val="22"/>
         </w:rPr>
-        <w:t>Entrada: mod_estado</w:t>
-      </w:r>
-    </w:p>
-    <w:p>
-      <w:pPr>
-        <w:rPr>
-          <w:rFonts w:cs="Arial"/>
-          <w:szCs w:val="22"/>
-        </w:rPr>
-      </w:pPr>
-      <w:r>
-        <w:rPr>
-          <w:rFonts w:cs="Arial"/>
-          <w:szCs w:val="22"/>
-        </w:rPr>
-        <w:t>Salida: rta_est_env</w:t>
-      </w:r>
+        <w:t xml:space="preserve">Entrada: </w:t>
+      </w:r>
+      <w:proofErr w:type="spellStart"/>
+      <w:r>
+        <w:rPr>
+          <w:rFonts w:cs="Arial"/>
+          <w:szCs w:val="22"/>
+        </w:rPr>
+        <w:t>mod_estado</w:t>
+      </w:r>
+      <w:proofErr w:type="spellEnd"/>
+    </w:p>
+    <w:p>
+      <w:pPr>
+        <w:rPr>
+          <w:rFonts w:cs="Arial"/>
+          <w:szCs w:val="22"/>
+        </w:rPr>
+      </w:pPr>
+      <w:r>
+        <w:rPr>
+          <w:rFonts w:cs="Arial"/>
+          <w:szCs w:val="22"/>
+        </w:rPr>
+        <w:t xml:space="preserve">Salida: </w:t>
+      </w:r>
+      <w:proofErr w:type="spellStart"/>
+      <w:r>
+        <w:rPr>
+          <w:rFonts w:cs="Arial"/>
+          <w:szCs w:val="22"/>
+        </w:rPr>
+        <w:t>rta_est_env</w:t>
+      </w:r>
+      <w:proofErr w:type="spellEnd"/>
     </w:p>
     <w:p>
       <w:pPr>
@@ -21941,7 +22609,23 @@
           <w:rFonts w:cs="Arial"/>
           <w:szCs w:val="22"/>
         </w:rPr>
-        <w:t xml:space="preserve">Cuando ocurre est_env_cliente buscar </w:t>
+        <w:t xml:space="preserve">Cuando ocurre </w:t>
+      </w:r>
+      <w:proofErr w:type="spellStart"/>
+      <w:r>
+        <w:rPr>
+          <w:rFonts w:cs="Arial"/>
+          <w:szCs w:val="22"/>
+        </w:rPr>
+        <w:t>est_env_cliente</w:t>
+      </w:r>
+      <w:proofErr w:type="spellEnd"/>
+      <w:r>
+        <w:rPr>
+          <w:rFonts w:cs="Arial"/>
+          <w:szCs w:val="22"/>
+        </w:rPr>
+        <w:t xml:space="preserve"> buscar </w:t>
       </w:r>
       <w:r>
         <w:rPr>
@@ -22101,7 +22785,23 @@
           <w:rFonts w:cs="Arial"/>
           <w:szCs w:val="22"/>
         </w:rPr>
-        <w:t xml:space="preserve">   Enviar rta_est_env a la entidad Administrador</w:t>
+        <w:t xml:space="preserve">   Enviar </w:t>
+      </w:r>
+      <w:proofErr w:type="spellStart"/>
+      <w:r>
+        <w:rPr>
+          <w:rFonts w:cs="Arial"/>
+          <w:szCs w:val="22"/>
+        </w:rPr>
+        <w:t>rta_est_env</w:t>
+      </w:r>
+      <w:proofErr w:type="spellEnd"/>
+      <w:r>
+        <w:rPr>
+          <w:rFonts w:cs="Arial"/>
+          <w:szCs w:val="22"/>
+        </w:rPr>
+        <w:t xml:space="preserve"> a la entidad Administrador</w:t>
       </w:r>
     </w:p>
     <w:p>
@@ -22170,23 +22870,41 @@
           <w:rFonts w:cs="Arial"/>
           <w:szCs w:val="22"/>
         </w:rPr>
-        <w:t>Entrada: esta_prov</w:t>
-      </w:r>
-    </w:p>
-    <w:p>
-      <w:pPr>
-        <w:rPr>
-          <w:rFonts w:cs="Arial"/>
-          <w:szCs w:val="22"/>
-        </w:rPr>
-      </w:pPr>
-      <w:r>
-        <w:rPr>
-          <w:rFonts w:cs="Arial"/>
-          <w:szCs w:val="22"/>
-        </w:rPr>
-        <w:t>Salida: list_estad_ped</w:t>
-      </w:r>
+        <w:t xml:space="preserve">Entrada: </w:t>
+      </w:r>
+      <w:proofErr w:type="spellStart"/>
+      <w:r>
+        <w:rPr>
+          <w:rFonts w:cs="Arial"/>
+          <w:szCs w:val="22"/>
+        </w:rPr>
+        <w:t>esta_prov</w:t>
+      </w:r>
+      <w:proofErr w:type="spellEnd"/>
+    </w:p>
+    <w:p>
+      <w:pPr>
+        <w:rPr>
+          <w:rFonts w:cs="Arial"/>
+          <w:szCs w:val="22"/>
+        </w:rPr>
+      </w:pPr>
+      <w:r>
+        <w:rPr>
+          <w:rFonts w:cs="Arial"/>
+          <w:szCs w:val="22"/>
+        </w:rPr>
+        <w:t xml:space="preserve">Salida: </w:t>
+      </w:r>
+      <w:proofErr w:type="spellStart"/>
+      <w:r>
+        <w:rPr>
+          <w:rFonts w:cs="Arial"/>
+          <w:szCs w:val="22"/>
+        </w:rPr>
+        <w:t>list_estad_ped</w:t>
+      </w:r>
+      <w:proofErr w:type="spellEnd"/>
     </w:p>
     <w:p>
       <w:pPr>
@@ -22215,7 +22933,23 @@
           <w:rFonts w:cs="Arial"/>
           <w:szCs w:val="22"/>
         </w:rPr>
-        <w:t xml:space="preserve">   Cuando ocurre esta_prov buscar pe</w:t>
+        <w:t xml:space="preserve">   Cuando ocurre </w:t>
+      </w:r>
+      <w:proofErr w:type="spellStart"/>
+      <w:r>
+        <w:rPr>
+          <w:rFonts w:cs="Arial"/>
+          <w:szCs w:val="22"/>
+        </w:rPr>
+        <w:t>esta_prov</w:t>
+      </w:r>
+      <w:proofErr w:type="spellEnd"/>
+      <w:r>
+        <w:rPr>
+          <w:rFonts w:cs="Arial"/>
+          <w:szCs w:val="22"/>
+        </w:rPr>
+        <w:t xml:space="preserve"> buscar pe</w:t>
       </w:r>
       <w:r>
         <w:rPr>
@@ -22407,7 +23141,23 @@
           <w:rFonts w:cs="Arial"/>
           <w:szCs w:val="22"/>
         </w:rPr>
-        <w:t xml:space="preserve">   Enviar list_estad_ped a la entidad Gerente</w:t>
+        <w:t xml:space="preserve">   Enviar </w:t>
+      </w:r>
+      <w:proofErr w:type="spellStart"/>
+      <w:r>
+        <w:rPr>
+          <w:rFonts w:cs="Arial"/>
+          <w:szCs w:val="22"/>
+        </w:rPr>
+        <w:t>list_estad_ped</w:t>
+      </w:r>
+      <w:proofErr w:type="spellEnd"/>
+      <w:r>
+        <w:rPr>
+          <w:rFonts w:cs="Arial"/>
+          <w:szCs w:val="22"/>
+        </w:rPr>
+        <w:t xml:space="preserve"> a la entidad Gerente</w:t>
       </w:r>
     </w:p>
     <w:p>
@@ -22481,23 +23231,41 @@
           <w:rFonts w:cs="Arial"/>
           <w:szCs w:val="22"/>
         </w:rPr>
-        <w:t>Entrada: list_pro_rub</w:t>
-      </w:r>
-    </w:p>
-    <w:p>
-      <w:pPr>
-        <w:rPr>
-          <w:rFonts w:cs="Arial"/>
-          <w:szCs w:val="22"/>
-        </w:rPr>
-      </w:pPr>
-      <w:r>
-        <w:rPr>
-          <w:rFonts w:cs="Arial"/>
-          <w:szCs w:val="22"/>
-        </w:rPr>
-        <w:t>Salida: estad_rubros</w:t>
-      </w:r>
+        <w:t xml:space="preserve">Entrada: </w:t>
+      </w:r>
+      <w:proofErr w:type="spellStart"/>
+      <w:r>
+        <w:rPr>
+          <w:rFonts w:cs="Arial"/>
+          <w:szCs w:val="22"/>
+        </w:rPr>
+        <w:t>list_pro_rub</w:t>
+      </w:r>
+      <w:proofErr w:type="spellEnd"/>
+    </w:p>
+    <w:p>
+      <w:pPr>
+        <w:rPr>
+          <w:rFonts w:cs="Arial"/>
+          <w:szCs w:val="22"/>
+        </w:rPr>
+      </w:pPr>
+      <w:r>
+        <w:rPr>
+          <w:rFonts w:cs="Arial"/>
+          <w:szCs w:val="22"/>
+        </w:rPr>
+        <w:t xml:space="preserve">Salida: </w:t>
+      </w:r>
+      <w:proofErr w:type="spellStart"/>
+      <w:r>
+        <w:rPr>
+          <w:rFonts w:cs="Arial"/>
+          <w:szCs w:val="22"/>
+        </w:rPr>
+        <w:t>estad_rubros</w:t>
+      </w:r>
+      <w:proofErr w:type="spellEnd"/>
     </w:p>
     <w:p>
       <w:pPr>
@@ -22526,7 +23294,23 @@
           <w:rFonts w:cs="Arial"/>
           <w:szCs w:val="22"/>
         </w:rPr>
-        <w:t xml:space="preserve">   Cuando ocurre list_pro_rub buscar ventas</w:t>
+        <w:t xml:space="preserve">   Cuando ocurre </w:t>
+      </w:r>
+      <w:proofErr w:type="spellStart"/>
+      <w:r>
+        <w:rPr>
+          <w:rFonts w:cs="Arial"/>
+          <w:szCs w:val="22"/>
+        </w:rPr>
+        <w:t>list_pro_rub</w:t>
+      </w:r>
+      <w:proofErr w:type="spellEnd"/>
+      <w:r>
+        <w:rPr>
+          <w:rFonts w:cs="Arial"/>
+          <w:szCs w:val="22"/>
+        </w:rPr>
+        <w:t xml:space="preserve"> buscar ventas</w:t>
       </w:r>
       <w:r>
         <w:rPr>
@@ -22660,7 +23444,23 @@
           <w:rFonts w:cs="Arial"/>
           <w:szCs w:val="22"/>
         </w:rPr>
-        <w:t xml:space="preserve">   Enviar estad_rubros a la entidad Gerente</w:t>
+        <w:t xml:space="preserve">   Enviar </w:t>
+      </w:r>
+      <w:proofErr w:type="spellStart"/>
+      <w:r>
+        <w:rPr>
+          <w:rFonts w:cs="Arial"/>
+          <w:szCs w:val="22"/>
+        </w:rPr>
+        <w:t>estad_rubros</w:t>
+      </w:r>
+      <w:proofErr w:type="spellEnd"/>
+      <w:r>
+        <w:rPr>
+          <w:rFonts w:cs="Arial"/>
+          <w:szCs w:val="22"/>
+        </w:rPr>
+        <w:t xml:space="preserve"> a la entidad Gerente</w:t>
       </w:r>
     </w:p>
     <w:p>
@@ -22731,23 +23531,41 @@
           <w:rFonts w:cs="Arial"/>
           <w:szCs w:val="22"/>
         </w:rPr>
-        <w:t>Entrada: estad_stock</w:t>
-      </w:r>
-    </w:p>
-    <w:p>
-      <w:pPr>
-        <w:rPr>
-          <w:rFonts w:cs="Arial"/>
-          <w:szCs w:val="22"/>
-        </w:rPr>
-      </w:pPr>
-      <w:r>
-        <w:rPr>
-          <w:rFonts w:cs="Arial"/>
-          <w:szCs w:val="22"/>
-        </w:rPr>
-        <w:t>Salida: list_pro_rep</w:t>
-      </w:r>
+        <w:t xml:space="preserve">Entrada: </w:t>
+      </w:r>
+      <w:proofErr w:type="spellStart"/>
+      <w:r>
+        <w:rPr>
+          <w:rFonts w:cs="Arial"/>
+          <w:szCs w:val="22"/>
+        </w:rPr>
+        <w:t>estad_stock</w:t>
+      </w:r>
+      <w:proofErr w:type="spellEnd"/>
+    </w:p>
+    <w:p>
+      <w:pPr>
+        <w:rPr>
+          <w:rFonts w:cs="Arial"/>
+          <w:szCs w:val="22"/>
+        </w:rPr>
+      </w:pPr>
+      <w:r>
+        <w:rPr>
+          <w:rFonts w:cs="Arial"/>
+          <w:szCs w:val="22"/>
+        </w:rPr>
+        <w:t xml:space="preserve">Salida: </w:t>
+      </w:r>
+      <w:proofErr w:type="spellStart"/>
+      <w:r>
+        <w:rPr>
+          <w:rFonts w:cs="Arial"/>
+          <w:szCs w:val="22"/>
+        </w:rPr>
+        <w:t>list_pro_rep</w:t>
+      </w:r>
+      <w:proofErr w:type="spellEnd"/>
     </w:p>
     <w:p>
       <w:pPr>
@@ -22776,7 +23594,23 @@
           <w:rFonts w:cs="Arial"/>
           <w:szCs w:val="22"/>
         </w:rPr>
-        <w:t xml:space="preserve">   Cuando ocurre estad_stock buscar productos por rubros en el </w:t>
+        <w:t xml:space="preserve">   Cuando ocurre </w:t>
+      </w:r>
+      <w:proofErr w:type="spellStart"/>
+      <w:r>
+        <w:rPr>
+          <w:rFonts w:cs="Arial"/>
+          <w:szCs w:val="22"/>
+        </w:rPr>
+        <w:t>estad_stock</w:t>
+      </w:r>
+      <w:proofErr w:type="spellEnd"/>
+      <w:r>
+        <w:rPr>
+          <w:rFonts w:cs="Arial"/>
+          <w:szCs w:val="22"/>
+        </w:rPr>
+        <w:t xml:space="preserve"> buscar productos por rubros en el </w:t>
       </w:r>
       <w:r>
         <w:rPr>
@@ -22915,7 +23749,23 @@
           <w:rFonts w:cs="Arial"/>
           <w:szCs w:val="22"/>
         </w:rPr>
-        <w:t xml:space="preserve">   Enviar list_pro_rep a la entidad Gerente</w:t>
+        <w:t xml:space="preserve">   Enviar </w:t>
+      </w:r>
+      <w:proofErr w:type="spellStart"/>
+      <w:r>
+        <w:rPr>
+          <w:rFonts w:cs="Arial"/>
+          <w:szCs w:val="22"/>
+        </w:rPr>
+        <w:t>list_pro_rep</w:t>
+      </w:r>
+      <w:proofErr w:type="spellEnd"/>
+      <w:r>
+        <w:rPr>
+          <w:rFonts w:cs="Arial"/>
+          <w:szCs w:val="22"/>
+        </w:rPr>
+        <w:t xml:space="preserve"> a la entidad Gerente</w:t>
       </w:r>
     </w:p>
     <w:p>
@@ -22993,8 +23843,17 @@
           <w:rFonts w:cs="Arial"/>
           <w:szCs w:val="22"/>
         </w:rPr>
-        <w:t>Salida: datos_reporte</w:t>
-      </w:r>
+        <w:t xml:space="preserve">Salida: </w:t>
+      </w:r>
+      <w:proofErr w:type="spellStart"/>
+      <w:r>
+        <w:rPr>
+          <w:rFonts w:cs="Arial"/>
+          <w:szCs w:val="22"/>
+        </w:rPr>
+        <w:t>datos_reporte</w:t>
+      </w:r>
+      <w:proofErr w:type="spellEnd"/>
     </w:p>
     <w:p>
       <w:pPr>
@@ -23135,7 +23994,23 @@
           <w:rFonts w:cs="Arial"/>
           <w:szCs w:val="22"/>
         </w:rPr>
-        <w:t xml:space="preserve">   Enviar datos_reporte a la entidad Gerente</w:t>
+        <w:t xml:space="preserve">   Enviar </w:t>
+      </w:r>
+      <w:proofErr w:type="spellStart"/>
+      <w:r>
+        <w:rPr>
+          <w:rFonts w:cs="Arial"/>
+          <w:szCs w:val="22"/>
+        </w:rPr>
+        <w:t>datos_reporte</w:t>
+      </w:r>
+      <w:proofErr w:type="spellEnd"/>
+      <w:r>
+        <w:rPr>
+          <w:rFonts w:cs="Arial"/>
+          <w:szCs w:val="22"/>
+        </w:rPr>
+        <w:t xml:space="preserve"> a la entidad Gerente</w:t>
       </w:r>
     </w:p>
     <w:p>
@@ -23187,7 +24062,15 @@
           <w:rFonts w:cs="Arial"/>
           <w:szCs w:val="22"/>
         </w:rPr>
-        <w:t>Entrada: datos_</w:t>
+        <w:t xml:space="preserve">Entrada: </w:t>
+      </w:r>
+      <w:proofErr w:type="spellStart"/>
+      <w:r>
+        <w:rPr>
+          <w:rFonts w:cs="Arial"/>
+          <w:szCs w:val="22"/>
+        </w:rPr>
+        <w:t>datos_</w:t>
       </w:r>
       <w:r>
         <w:rPr>
@@ -23196,20 +24079,29 @@
         </w:rPr>
         <w:t>producto</w:t>
       </w:r>
-    </w:p>
-    <w:p>
-      <w:pPr>
-        <w:rPr>
-          <w:rFonts w:cs="Arial"/>
-          <w:szCs w:val="22"/>
-        </w:rPr>
-      </w:pPr>
-      <w:r>
-        <w:rPr>
-          <w:rFonts w:cs="Arial"/>
-          <w:szCs w:val="22"/>
-        </w:rPr>
-        <w:t>Salida: rta_</w:t>
+      <w:proofErr w:type="spellEnd"/>
+    </w:p>
+    <w:p>
+      <w:pPr>
+        <w:rPr>
+          <w:rFonts w:cs="Arial"/>
+          <w:szCs w:val="22"/>
+        </w:rPr>
+      </w:pPr>
+      <w:r>
+        <w:rPr>
+          <w:rFonts w:cs="Arial"/>
+          <w:szCs w:val="22"/>
+        </w:rPr>
+        <w:t xml:space="preserve">Salida: </w:t>
+      </w:r>
+      <w:proofErr w:type="spellStart"/>
+      <w:r>
+        <w:rPr>
+          <w:rFonts w:cs="Arial"/>
+          <w:szCs w:val="22"/>
+        </w:rPr>
+        <w:t>rta_</w:t>
       </w:r>
       <w:r>
         <w:rPr>
@@ -23218,6 +24110,7 @@
         </w:rPr>
         <w:t>producto</w:t>
       </w:r>
+      <w:proofErr w:type="spellEnd"/>
     </w:p>
     <w:p>
       <w:pPr>
@@ -23246,7 +24139,15 @@
           <w:rFonts w:cs="Arial"/>
           <w:szCs w:val="22"/>
         </w:rPr>
-        <w:t xml:space="preserve">   Cuando ocurre datos_</w:t>
+        <w:t xml:space="preserve">   Cuando ocurre </w:t>
+      </w:r>
+      <w:proofErr w:type="spellStart"/>
+      <w:r>
+        <w:rPr>
+          <w:rFonts w:cs="Arial"/>
+          <w:szCs w:val="22"/>
+        </w:rPr>
+        <w:t>datos_</w:t>
       </w:r>
       <w:r>
         <w:rPr>
@@ -23255,6 +24156,7 @@
         </w:rPr>
         <w:t>producto</w:t>
       </w:r>
+      <w:proofErr w:type="spellEnd"/>
       <w:r>
         <w:rPr>
           <w:rFonts w:cs="Arial"/>
@@ -23311,7 +24213,15 @@
           <w:rFonts w:cs="Arial"/>
           <w:szCs w:val="22"/>
         </w:rPr>
-        <w:t xml:space="preserve">      Agregar datos_</w:t>
+        <w:t xml:space="preserve">      Agregar </w:t>
+      </w:r>
+      <w:proofErr w:type="spellStart"/>
+      <w:r>
+        <w:rPr>
+          <w:rFonts w:cs="Arial"/>
+          <w:szCs w:val="22"/>
+        </w:rPr>
+        <w:t>datos_</w:t>
       </w:r>
       <w:r>
         <w:rPr>
@@ -23320,6 +24230,7 @@
         </w:rPr>
         <w:t>producto</w:t>
       </w:r>
+      <w:proofErr w:type="spellEnd"/>
       <w:r>
         <w:rPr>
           <w:rFonts w:cs="Arial"/>
@@ -23362,7 +24273,15 @@
           <w:rFonts w:cs="Arial"/>
           <w:szCs w:val="22"/>
         </w:rPr>
-        <w:t xml:space="preserve">   Enviar rta_</w:t>
+        <w:t xml:space="preserve">   Enviar </w:t>
+      </w:r>
+      <w:proofErr w:type="spellStart"/>
+      <w:r>
+        <w:rPr>
+          <w:rFonts w:cs="Arial"/>
+          <w:szCs w:val="22"/>
+        </w:rPr>
+        <w:t>rta_</w:t>
       </w:r>
       <w:r>
         <w:rPr>
@@ -23371,6 +24290,7 @@
         </w:rPr>
         <w:t>producto</w:t>
       </w:r>
+      <w:proofErr w:type="spellEnd"/>
       <w:r>
         <w:rPr>
           <w:rFonts w:cs="Arial"/>
@@ -23454,7 +24374,15 @@
           <w:rFonts w:cs="Arial"/>
           <w:szCs w:val="22"/>
         </w:rPr>
-        <w:t>Entrada: datos_mod_</w:t>
+        <w:t xml:space="preserve">Entrada: </w:t>
+      </w:r>
+      <w:proofErr w:type="spellStart"/>
+      <w:r>
+        <w:rPr>
+          <w:rFonts w:cs="Arial"/>
+          <w:szCs w:val="22"/>
+        </w:rPr>
+        <w:t>datos_mod_</w:t>
       </w:r>
       <w:r>
         <w:rPr>
@@ -23463,20 +24391,29 @@
         </w:rPr>
         <w:t>producto</w:t>
       </w:r>
-    </w:p>
-    <w:p>
-      <w:pPr>
-        <w:rPr>
-          <w:rFonts w:cs="Arial"/>
-          <w:szCs w:val="22"/>
-        </w:rPr>
-      </w:pPr>
-      <w:r>
-        <w:rPr>
-          <w:rFonts w:cs="Arial"/>
-          <w:szCs w:val="22"/>
-        </w:rPr>
-        <w:t>Salida: rta_mod_</w:t>
+      <w:proofErr w:type="spellEnd"/>
+    </w:p>
+    <w:p>
+      <w:pPr>
+        <w:rPr>
+          <w:rFonts w:cs="Arial"/>
+          <w:szCs w:val="22"/>
+        </w:rPr>
+      </w:pPr>
+      <w:r>
+        <w:rPr>
+          <w:rFonts w:cs="Arial"/>
+          <w:szCs w:val="22"/>
+        </w:rPr>
+        <w:t xml:space="preserve">Salida: </w:t>
+      </w:r>
+      <w:proofErr w:type="spellStart"/>
+      <w:r>
+        <w:rPr>
+          <w:rFonts w:cs="Arial"/>
+          <w:szCs w:val="22"/>
+        </w:rPr>
+        <w:t>rta_mod_</w:t>
       </w:r>
       <w:r>
         <w:rPr>
@@ -23485,6 +24422,7 @@
         </w:rPr>
         <w:t>producto</w:t>
       </w:r>
+      <w:proofErr w:type="spellEnd"/>
     </w:p>
     <w:p>
       <w:pPr>
@@ -23513,7 +24451,15 @@
           <w:rFonts w:cs="Arial"/>
           <w:szCs w:val="22"/>
         </w:rPr>
-        <w:t xml:space="preserve">   Cuando ocurre datos_mod_</w:t>
+        <w:t xml:space="preserve">   Cuando ocurre </w:t>
+      </w:r>
+      <w:proofErr w:type="spellStart"/>
+      <w:r>
+        <w:rPr>
+          <w:rFonts w:cs="Arial"/>
+          <w:szCs w:val="22"/>
+        </w:rPr>
+        <w:t>datos_mod_</w:t>
       </w:r>
       <w:r>
         <w:rPr>
@@ -23522,6 +24468,7 @@
         </w:rPr>
         <w:t>producto</w:t>
       </w:r>
+      <w:proofErr w:type="spellEnd"/>
       <w:r>
         <w:rPr>
           <w:rFonts w:cs="Arial"/>
@@ -23578,7 +24525,15 @@
           <w:rFonts w:cs="Arial"/>
           <w:szCs w:val="22"/>
         </w:rPr>
-        <w:t xml:space="preserve">      Modificar datos_mod_</w:t>
+        <w:t xml:space="preserve">      Modificar </w:t>
+      </w:r>
+      <w:proofErr w:type="spellStart"/>
+      <w:r>
+        <w:rPr>
+          <w:rFonts w:cs="Arial"/>
+          <w:szCs w:val="22"/>
+        </w:rPr>
+        <w:t>datos_mod_</w:t>
       </w:r>
       <w:r>
         <w:rPr>
@@ -23587,6 +24542,7 @@
         </w:rPr>
         <w:t>producto</w:t>
       </w:r>
+      <w:proofErr w:type="spellEnd"/>
       <w:r>
         <w:rPr>
           <w:rFonts w:cs="Arial"/>
@@ -23629,7 +24585,15 @@
           <w:rFonts w:cs="Arial"/>
           <w:szCs w:val="22"/>
         </w:rPr>
-        <w:t xml:space="preserve">   Enviar rta_mod_</w:t>
+        <w:t xml:space="preserve">   Enviar </w:t>
+      </w:r>
+      <w:proofErr w:type="spellStart"/>
+      <w:r>
+        <w:rPr>
+          <w:rFonts w:cs="Arial"/>
+          <w:szCs w:val="22"/>
+        </w:rPr>
+        <w:t>rta_mod_</w:t>
       </w:r>
       <w:r>
         <w:rPr>
@@ -23638,6 +24602,7 @@
         </w:rPr>
         <w:t>producto</w:t>
       </w:r>
+      <w:proofErr w:type="spellEnd"/>
       <w:r>
         <w:rPr>
           <w:rFonts w:cs="Arial"/>
@@ -23705,7 +24670,15 @@
           <w:rFonts w:cs="Arial"/>
           <w:szCs w:val="22"/>
         </w:rPr>
-        <w:t>Entrada: datos_</w:t>
+        <w:t xml:space="preserve">Entrada: </w:t>
+      </w:r>
+      <w:proofErr w:type="spellStart"/>
+      <w:r>
+        <w:rPr>
+          <w:rFonts w:cs="Arial"/>
+          <w:szCs w:val="22"/>
+        </w:rPr>
+        <w:t>datos_</w:t>
       </w:r>
       <w:r>
         <w:rPr>
@@ -23714,20 +24687,29 @@
         </w:rPr>
         <w:t>rubro</w:t>
       </w:r>
-    </w:p>
-    <w:p>
-      <w:pPr>
-        <w:rPr>
-          <w:rFonts w:cs="Arial"/>
-          <w:szCs w:val="22"/>
-        </w:rPr>
-      </w:pPr>
-      <w:r>
-        <w:rPr>
-          <w:rFonts w:cs="Arial"/>
-          <w:szCs w:val="22"/>
-        </w:rPr>
-        <w:t>Salida: rta_</w:t>
+      <w:proofErr w:type="spellEnd"/>
+    </w:p>
+    <w:p>
+      <w:pPr>
+        <w:rPr>
+          <w:rFonts w:cs="Arial"/>
+          <w:szCs w:val="22"/>
+        </w:rPr>
+      </w:pPr>
+      <w:r>
+        <w:rPr>
+          <w:rFonts w:cs="Arial"/>
+          <w:szCs w:val="22"/>
+        </w:rPr>
+        <w:t xml:space="preserve">Salida: </w:t>
+      </w:r>
+      <w:proofErr w:type="spellStart"/>
+      <w:r>
+        <w:rPr>
+          <w:rFonts w:cs="Arial"/>
+          <w:szCs w:val="22"/>
+        </w:rPr>
+        <w:t>rta_</w:t>
       </w:r>
       <w:r>
         <w:rPr>
@@ -23736,6 +24718,7 @@
         </w:rPr>
         <w:t>rubro</w:t>
       </w:r>
+      <w:proofErr w:type="spellEnd"/>
     </w:p>
     <w:p>
       <w:pPr>
@@ -23764,7 +24747,15 @@
           <w:rFonts w:cs="Arial"/>
           <w:szCs w:val="22"/>
         </w:rPr>
-        <w:t xml:space="preserve">   Cuando ocurre datos_</w:t>
+        <w:t xml:space="preserve">   Cuando ocurre </w:t>
+      </w:r>
+      <w:proofErr w:type="spellStart"/>
+      <w:r>
+        <w:rPr>
+          <w:rFonts w:cs="Arial"/>
+          <w:szCs w:val="22"/>
+        </w:rPr>
+        <w:t>datos_</w:t>
       </w:r>
       <w:r>
         <w:rPr>
@@ -23773,6 +24764,7 @@
         </w:rPr>
         <w:t>rubro</w:t>
       </w:r>
+      <w:proofErr w:type="spellEnd"/>
       <w:r>
         <w:rPr>
           <w:rFonts w:cs="Arial"/>
@@ -23829,7 +24821,15 @@
           <w:rFonts w:cs="Arial"/>
           <w:szCs w:val="22"/>
         </w:rPr>
-        <w:t xml:space="preserve">      Agregar datos_</w:t>
+        <w:t xml:space="preserve">      Agregar </w:t>
+      </w:r>
+      <w:proofErr w:type="spellStart"/>
+      <w:r>
+        <w:rPr>
+          <w:rFonts w:cs="Arial"/>
+          <w:szCs w:val="22"/>
+        </w:rPr>
+        <w:t>datos_</w:t>
       </w:r>
       <w:r>
         <w:rPr>
@@ -23838,6 +24838,7 @@
         </w:rPr>
         <w:t>rubro</w:t>
       </w:r>
+      <w:proofErr w:type="spellEnd"/>
       <w:r>
         <w:rPr>
           <w:rFonts w:cs="Arial"/>
@@ -23881,7 +24882,15 @@
           <w:szCs w:val="22"/>
         </w:rPr>
         <w:lastRenderedPageBreak/>
-        <w:t xml:space="preserve">   Enviar rta_</w:t>
+        <w:t xml:space="preserve">   Enviar </w:t>
+      </w:r>
+      <w:proofErr w:type="spellStart"/>
+      <w:r>
+        <w:rPr>
+          <w:rFonts w:cs="Arial"/>
+          <w:szCs w:val="22"/>
+        </w:rPr>
+        <w:t>rta_</w:t>
       </w:r>
       <w:r>
         <w:rPr>
@@ -23890,6 +24899,7 @@
         </w:rPr>
         <w:t>rubro</w:t>
       </w:r>
+      <w:proofErr w:type="spellEnd"/>
       <w:r>
         <w:rPr>
           <w:rFonts w:cs="Arial"/>
@@ -23973,7 +24983,15 @@
           <w:rFonts w:cs="Arial"/>
           <w:szCs w:val="22"/>
         </w:rPr>
-        <w:t>Entrada: datos_mod_</w:t>
+        <w:t xml:space="preserve">Entrada: </w:t>
+      </w:r>
+      <w:proofErr w:type="spellStart"/>
+      <w:r>
+        <w:rPr>
+          <w:rFonts w:cs="Arial"/>
+          <w:szCs w:val="22"/>
+        </w:rPr>
+        <w:t>datos_mod_</w:t>
       </w:r>
       <w:r>
         <w:rPr>
@@ -23982,20 +25000,29 @@
         </w:rPr>
         <w:t>rubro</w:t>
       </w:r>
-    </w:p>
-    <w:p>
-      <w:pPr>
-        <w:rPr>
-          <w:rFonts w:cs="Arial"/>
-          <w:szCs w:val="22"/>
-        </w:rPr>
-      </w:pPr>
-      <w:r>
-        <w:rPr>
-          <w:rFonts w:cs="Arial"/>
-          <w:szCs w:val="22"/>
-        </w:rPr>
-        <w:t>Salida: rta_mod_</w:t>
+      <w:proofErr w:type="spellEnd"/>
+    </w:p>
+    <w:p>
+      <w:pPr>
+        <w:rPr>
+          <w:rFonts w:cs="Arial"/>
+          <w:szCs w:val="22"/>
+        </w:rPr>
+      </w:pPr>
+      <w:r>
+        <w:rPr>
+          <w:rFonts w:cs="Arial"/>
+          <w:szCs w:val="22"/>
+        </w:rPr>
+        <w:t xml:space="preserve">Salida: </w:t>
+      </w:r>
+      <w:proofErr w:type="spellStart"/>
+      <w:r>
+        <w:rPr>
+          <w:rFonts w:cs="Arial"/>
+          <w:szCs w:val="22"/>
+        </w:rPr>
+        <w:t>rta_mod_</w:t>
       </w:r>
       <w:r>
         <w:rPr>
@@ -24004,6 +25031,7 @@
         </w:rPr>
         <w:t>rubro</w:t>
       </w:r>
+      <w:proofErr w:type="spellEnd"/>
     </w:p>
     <w:p>
       <w:pPr>
@@ -24032,7 +25060,15 @@
           <w:rFonts w:cs="Arial"/>
           <w:szCs w:val="22"/>
         </w:rPr>
-        <w:t xml:space="preserve">   Cuando ocurre datos_mod_</w:t>
+        <w:t xml:space="preserve">   Cuando ocurre </w:t>
+      </w:r>
+      <w:proofErr w:type="spellStart"/>
+      <w:r>
+        <w:rPr>
+          <w:rFonts w:cs="Arial"/>
+          <w:szCs w:val="22"/>
+        </w:rPr>
+        <w:t>datos_mod_</w:t>
       </w:r>
       <w:r>
         <w:rPr>
@@ -24041,6 +25077,7 @@
         </w:rPr>
         <w:t>rubro</w:t>
       </w:r>
+      <w:proofErr w:type="spellEnd"/>
       <w:r>
         <w:rPr>
           <w:rFonts w:cs="Arial"/>
@@ -24111,7 +25148,15 @@
           <w:rFonts w:cs="Arial"/>
           <w:szCs w:val="22"/>
         </w:rPr>
-        <w:t xml:space="preserve">      Modificar datos_mod_</w:t>
+        <w:t xml:space="preserve">      Modificar </w:t>
+      </w:r>
+      <w:proofErr w:type="spellStart"/>
+      <w:r>
+        <w:rPr>
+          <w:rFonts w:cs="Arial"/>
+          <w:szCs w:val="22"/>
+        </w:rPr>
+        <w:t>datos_mod_</w:t>
       </w:r>
       <w:r>
         <w:rPr>
@@ -24120,6 +25165,7 @@
         </w:rPr>
         <w:t>rubro</w:t>
       </w:r>
+      <w:proofErr w:type="spellEnd"/>
       <w:r>
         <w:rPr>
           <w:rFonts w:cs="Arial"/>
@@ -24169,7 +25215,15 @@
           <w:rFonts w:cs="Arial"/>
           <w:szCs w:val="22"/>
         </w:rPr>
-        <w:t xml:space="preserve">   Enviar rta_mod_</w:t>
+        <w:t xml:space="preserve">   Enviar </w:t>
+      </w:r>
+      <w:proofErr w:type="spellStart"/>
+      <w:r>
+        <w:rPr>
+          <w:rFonts w:cs="Arial"/>
+          <w:szCs w:val="22"/>
+        </w:rPr>
+        <w:t>rta_mod_</w:t>
       </w:r>
       <w:r>
         <w:rPr>
@@ -24178,6 +25232,7 @@
         </w:rPr>
         <w:t>rubro</w:t>
       </w:r>
+      <w:proofErr w:type="spellEnd"/>
       <w:r>
         <w:rPr>
           <w:rFonts w:cs="Arial"/>
@@ -24729,8 +25784,33 @@
                 <w:rFonts w:cs="Arial"/>
                 <w:szCs w:val="22"/>
               </w:rPr>
-              <w:t>Este flujo contiene los siguientes flujos: datos_cliente + datos_mod_cliente</w:t>
-            </w:r>
+              <w:t xml:space="preserve">Este flujo contiene los siguientes flujos: </w:t>
+            </w:r>
+            <w:proofErr w:type="spellStart"/>
+            <w:r>
+              <w:rPr>
+                <w:rFonts w:cs="Arial"/>
+                <w:szCs w:val="22"/>
+              </w:rPr>
+              <w:t>datos_cliente</w:t>
+            </w:r>
+            <w:proofErr w:type="spellEnd"/>
+            <w:r>
+              <w:rPr>
+                <w:rFonts w:cs="Arial"/>
+                <w:szCs w:val="22"/>
+              </w:rPr>
+              <w:t xml:space="preserve"> + </w:t>
+            </w:r>
+            <w:proofErr w:type="spellStart"/>
+            <w:r>
+              <w:rPr>
+                <w:rFonts w:cs="Arial"/>
+                <w:szCs w:val="22"/>
+              </w:rPr>
+              <w:t>datos_mod_cliente</w:t>
+            </w:r>
+            <w:proofErr w:type="spellEnd"/>
           </w:p>
         </w:tc>
       </w:tr>
@@ -24757,6 +25837,7 @@
                 <w:szCs w:val="22"/>
               </w:rPr>
             </w:pPr>
+            <w:proofErr w:type="spellStart"/>
             <w:r>
               <w:rPr>
                 <w:rFonts w:cs="Arial"/>
@@ -24764,6 +25845,7 @@
               </w:rPr>
               <w:t>datos_catalogo</w:t>
             </w:r>
+            <w:proofErr w:type="spellEnd"/>
           </w:p>
         </w:tc>
         <w:tc>
@@ -24790,7 +25872,55 @@
                 <w:rFonts w:cs="Arial"/>
                 <w:szCs w:val="22"/>
               </w:rPr>
-              <w:t xml:space="preserve">{@id_catalogo + @id_proveedor + @id_producto </w:t>
+              <w:t>{@</w:t>
+            </w:r>
+            <w:proofErr w:type="spellStart"/>
+            <w:r>
+              <w:rPr>
+                <w:rFonts w:cs="Arial"/>
+                <w:szCs w:val="22"/>
+              </w:rPr>
+              <w:t>id_catalogo</w:t>
+            </w:r>
+            <w:proofErr w:type="spellEnd"/>
+            <w:r>
+              <w:rPr>
+                <w:rFonts w:cs="Arial"/>
+                <w:szCs w:val="22"/>
+              </w:rPr>
+              <w:t xml:space="preserve"> + @</w:t>
+            </w:r>
+            <w:proofErr w:type="spellStart"/>
+            <w:r>
+              <w:rPr>
+                <w:rFonts w:cs="Arial"/>
+                <w:szCs w:val="22"/>
+              </w:rPr>
+              <w:t>id_proveedor</w:t>
+            </w:r>
+            <w:proofErr w:type="spellEnd"/>
+            <w:r>
+              <w:rPr>
+                <w:rFonts w:cs="Arial"/>
+                <w:szCs w:val="22"/>
+              </w:rPr>
+              <w:t xml:space="preserve"> + @</w:t>
+            </w:r>
+            <w:proofErr w:type="spellStart"/>
+            <w:r>
+              <w:rPr>
+                <w:rFonts w:cs="Arial"/>
+                <w:szCs w:val="22"/>
+              </w:rPr>
+              <w:t>id_producto</w:t>
+            </w:r>
+            <w:proofErr w:type="spellEnd"/>
+            <w:r>
+              <w:rPr>
+                <w:rFonts w:cs="Arial"/>
+                <w:szCs w:val="22"/>
+              </w:rPr>
+              <w:t xml:space="preserve"> </w:t>
             </w:r>
             <w:commentRangeEnd w:id="96"/>
             <w:r>
@@ -24804,7 +25934,23 @@
                 <w:rFonts w:cs="Arial"/>
                 <w:szCs w:val="22"/>
               </w:rPr>
-              <w:t>+ precio_producto}</w:t>
+              <w:t xml:space="preserve">+ </w:t>
+            </w:r>
+            <w:proofErr w:type="spellStart"/>
+            <w:r>
+              <w:rPr>
+                <w:rFonts w:cs="Arial"/>
+                <w:szCs w:val="22"/>
+              </w:rPr>
+              <w:t>precio_producto</w:t>
+            </w:r>
+            <w:proofErr w:type="spellEnd"/>
+            <w:r>
+              <w:rPr>
+                <w:rFonts w:cs="Arial"/>
+                <w:szCs w:val="22"/>
+              </w:rPr>
+              <w:t>}</w:t>
             </w:r>
           </w:p>
         </w:tc>
@@ -24832,6 +25978,7 @@
                 <w:szCs w:val="22"/>
               </w:rPr>
             </w:pPr>
+            <w:proofErr w:type="spellStart"/>
             <w:r>
               <w:rPr>
                 <w:rFonts w:cs="Arial"/>
@@ -24839,6 +25986,7 @@
               </w:rPr>
               <w:t>datos_cliente</w:t>
             </w:r>
+            <w:proofErr w:type="spellEnd"/>
           </w:p>
         </w:tc>
         <w:tc>
@@ -24864,7 +26012,119 @@
                 <w:rFonts w:cs="Arial"/>
                 <w:szCs w:val="22"/>
               </w:rPr>
-              <w:t>{nombre_cliente + apellido_cliente + domicilio_vivienda + telefono_cliente + (alias_cliente) + (domicilio_comercial) + (correoElectronico)}</w:t>
+              <w:t>{</w:t>
+            </w:r>
+            <w:proofErr w:type="spellStart"/>
+            <w:r>
+              <w:rPr>
+                <w:rFonts w:cs="Arial"/>
+                <w:szCs w:val="22"/>
+              </w:rPr>
+              <w:t>nombre_cliente</w:t>
+            </w:r>
+            <w:proofErr w:type="spellEnd"/>
+            <w:r>
+              <w:rPr>
+                <w:rFonts w:cs="Arial"/>
+                <w:szCs w:val="22"/>
+              </w:rPr>
+              <w:t xml:space="preserve"> + </w:t>
+            </w:r>
+            <w:proofErr w:type="spellStart"/>
+            <w:r>
+              <w:rPr>
+                <w:rFonts w:cs="Arial"/>
+                <w:szCs w:val="22"/>
+              </w:rPr>
+              <w:t>apellido_cliente</w:t>
+            </w:r>
+            <w:proofErr w:type="spellEnd"/>
+            <w:r>
+              <w:rPr>
+                <w:rFonts w:cs="Arial"/>
+                <w:szCs w:val="22"/>
+              </w:rPr>
+              <w:t xml:space="preserve"> + </w:t>
+            </w:r>
+            <w:proofErr w:type="spellStart"/>
+            <w:r>
+              <w:rPr>
+                <w:rFonts w:cs="Arial"/>
+                <w:szCs w:val="22"/>
+              </w:rPr>
+              <w:t>domicilio_vivienda</w:t>
+            </w:r>
+            <w:proofErr w:type="spellEnd"/>
+            <w:r>
+              <w:rPr>
+                <w:rFonts w:cs="Arial"/>
+                <w:szCs w:val="22"/>
+              </w:rPr>
+              <w:t xml:space="preserve"> + </w:t>
+            </w:r>
+            <w:proofErr w:type="spellStart"/>
+            <w:r>
+              <w:rPr>
+                <w:rFonts w:cs="Arial"/>
+                <w:szCs w:val="22"/>
+              </w:rPr>
+              <w:t>telefono_cliente</w:t>
+            </w:r>
+            <w:proofErr w:type="spellEnd"/>
+            <w:r>
+              <w:rPr>
+                <w:rFonts w:cs="Arial"/>
+                <w:szCs w:val="22"/>
+              </w:rPr>
+              <w:t xml:space="preserve"> + (</w:t>
+            </w:r>
+            <w:proofErr w:type="spellStart"/>
+            <w:r>
+              <w:rPr>
+                <w:rFonts w:cs="Arial"/>
+                <w:szCs w:val="22"/>
+              </w:rPr>
+              <w:t>alias_cliente</w:t>
+            </w:r>
+            <w:proofErr w:type="spellEnd"/>
+            <w:r>
+              <w:rPr>
+                <w:rFonts w:cs="Arial"/>
+                <w:szCs w:val="22"/>
+              </w:rPr>
+              <w:t>) + (</w:t>
+            </w:r>
+            <w:proofErr w:type="spellStart"/>
+            <w:r>
+              <w:rPr>
+                <w:rFonts w:cs="Arial"/>
+                <w:szCs w:val="22"/>
+              </w:rPr>
+              <w:t>domicilio_comercial</w:t>
+            </w:r>
+            <w:proofErr w:type="spellEnd"/>
+            <w:r>
+              <w:rPr>
+                <w:rFonts w:cs="Arial"/>
+                <w:szCs w:val="22"/>
+              </w:rPr>
+              <w:t>) + (</w:t>
+            </w:r>
+            <w:proofErr w:type="spellStart"/>
+            <w:r>
+              <w:rPr>
+                <w:rFonts w:cs="Arial"/>
+                <w:szCs w:val="22"/>
+              </w:rPr>
+              <w:t>correoElectronico</w:t>
+            </w:r>
+            <w:proofErr w:type="spellEnd"/>
+            <w:r>
+              <w:rPr>
+                <w:rFonts w:cs="Arial"/>
+                <w:szCs w:val="22"/>
+              </w:rPr>
+              <w:t>)}</w:t>
             </w:r>
           </w:p>
         </w:tc>
@@ -24892,6 +26152,7 @@
                 <w:szCs w:val="22"/>
               </w:rPr>
             </w:pPr>
+            <w:proofErr w:type="spellStart"/>
             <w:r>
               <w:rPr>
                 <w:rFonts w:cs="Arial"/>
@@ -24899,6 +26160,7 @@
               </w:rPr>
               <w:t>datos_compra</w:t>
             </w:r>
+            <w:proofErr w:type="spellEnd"/>
           </w:p>
         </w:tc>
         <w:tc>
@@ -24924,7 +26186,39 @@
                 <w:rFonts w:cs="Arial"/>
                 <w:szCs w:val="22"/>
               </w:rPr>
-              <w:t>{nombre_producto + cant_producto }</w:t>
+              <w:t>{</w:t>
+            </w:r>
+            <w:proofErr w:type="spellStart"/>
+            <w:r>
+              <w:rPr>
+                <w:rFonts w:cs="Arial"/>
+                <w:szCs w:val="22"/>
+              </w:rPr>
+              <w:t>nombre_producto</w:t>
+            </w:r>
+            <w:proofErr w:type="spellEnd"/>
+            <w:r>
+              <w:rPr>
+                <w:rFonts w:cs="Arial"/>
+                <w:szCs w:val="22"/>
+              </w:rPr>
+              <w:t xml:space="preserve"> + </w:t>
+            </w:r>
+            <w:proofErr w:type="spellStart"/>
+            <w:r>
+              <w:rPr>
+                <w:rFonts w:cs="Arial"/>
+                <w:szCs w:val="22"/>
+              </w:rPr>
+              <w:t>cant_producto</w:t>
+            </w:r>
+            <w:proofErr w:type="spellEnd"/>
+            <w:r>
+              <w:rPr>
+                <w:rFonts w:cs="Arial"/>
+                <w:szCs w:val="22"/>
+              </w:rPr>
+              <w:t xml:space="preserve"> }</w:t>
             </w:r>
             <w:r>
               <w:rPr>
@@ -24941,6 +26235,7 @@
               <w:t xml:space="preserve">+ </w:t>
             </w:r>
             <w:commentRangeStart w:id="97"/>
+            <w:proofErr w:type="spellStart"/>
             <w:r>
               <w:rPr>
                 <w:rFonts w:cs="Arial"/>
@@ -24949,6 +26244,7 @@
               <w:t>forma_pago</w:t>
             </w:r>
             <w:commentRangeEnd w:id="97"/>
+            <w:proofErr w:type="spellEnd"/>
             <w:r>
               <w:rPr>
                 <w:rStyle w:val="Refdecomentario"/>
@@ -24981,6 +26277,7 @@
                 <w:szCs w:val="22"/>
               </w:rPr>
             </w:pPr>
+            <w:proofErr w:type="spellStart"/>
             <w:r>
               <w:rPr>
                 <w:rFonts w:cs="Arial"/>
@@ -24988,6 +26285,7 @@
               </w:rPr>
               <w:t>datos_factura</w:t>
             </w:r>
+            <w:proofErr w:type="spellEnd"/>
           </w:p>
         </w:tc>
         <w:tc>
@@ -25041,6 +26339,7 @@
                 <w:szCs w:val="22"/>
               </w:rPr>
             </w:pPr>
+            <w:proofErr w:type="spellStart"/>
             <w:r>
               <w:rPr>
                 <w:rFonts w:cs="Arial"/>
@@ -25048,6 +26347,7 @@
               </w:rPr>
               <w:t>datos_listado</w:t>
             </w:r>
+            <w:proofErr w:type="spellEnd"/>
           </w:p>
         </w:tc>
         <w:tc>
@@ -25117,6 +26417,7 @@
                 <w:szCs w:val="22"/>
               </w:rPr>
             </w:pPr>
+            <w:proofErr w:type="spellStart"/>
             <w:r>
               <w:rPr>
                 <w:rFonts w:cs="Arial"/>
@@ -25124,6 +26425,7 @@
               </w:rPr>
               <w:t>datos_mod_cliente</w:t>
             </w:r>
+            <w:proofErr w:type="spellEnd"/>
           </w:p>
         </w:tc>
         <w:tc>
@@ -25176,6 +26478,7 @@
                 <w:szCs w:val="22"/>
               </w:rPr>
             </w:pPr>
+            <w:proofErr w:type="spellStart"/>
             <w:r>
               <w:rPr>
                 <w:rFonts w:cs="Arial"/>
@@ -25183,6 +26486,7 @@
               </w:rPr>
               <w:t>datos_mod_prov</w:t>
             </w:r>
+            <w:proofErr w:type="spellEnd"/>
           </w:p>
         </w:tc>
         <w:tc>
@@ -25235,6 +26539,7 @@
                 <w:szCs w:val="22"/>
               </w:rPr>
             </w:pPr>
+            <w:proofErr w:type="spellStart"/>
             <w:r>
               <w:rPr>
                 <w:rFonts w:cs="Arial"/>
@@ -25242,6 +26547,7 @@
               </w:rPr>
               <w:t>datos_prov</w:t>
             </w:r>
+            <w:proofErr w:type="spellEnd"/>
           </w:p>
         </w:tc>
         <w:tc>
@@ -25267,7 +26573,71 @@
                 <w:rFonts w:cs="Arial"/>
                 <w:szCs w:val="22"/>
               </w:rPr>
-              <w:t>{nombre_proveedor+ cuit_proveedor + domicilio_proveedor + contacto_proveedor}</w:t>
+              <w:t>{</w:t>
+            </w:r>
+            <w:proofErr w:type="spellStart"/>
+            <w:r>
+              <w:rPr>
+                <w:rFonts w:cs="Arial"/>
+                <w:szCs w:val="22"/>
+              </w:rPr>
+              <w:t>nombre_proveedor</w:t>
+            </w:r>
+            <w:proofErr w:type="spellEnd"/>
+            <w:r>
+              <w:rPr>
+                <w:rFonts w:cs="Arial"/>
+                <w:szCs w:val="22"/>
+              </w:rPr>
+              <w:t xml:space="preserve">+ </w:t>
+            </w:r>
+            <w:proofErr w:type="spellStart"/>
+            <w:r>
+              <w:rPr>
+                <w:rFonts w:cs="Arial"/>
+                <w:szCs w:val="22"/>
+              </w:rPr>
+              <w:t>cuit_proveedor</w:t>
+            </w:r>
+            <w:proofErr w:type="spellEnd"/>
+            <w:r>
+              <w:rPr>
+                <w:rFonts w:cs="Arial"/>
+                <w:szCs w:val="22"/>
+              </w:rPr>
+              <w:t xml:space="preserve"> + </w:t>
+            </w:r>
+            <w:proofErr w:type="spellStart"/>
+            <w:r>
+              <w:rPr>
+                <w:rFonts w:cs="Arial"/>
+                <w:szCs w:val="22"/>
+              </w:rPr>
+              <w:t>domicilio_proveedor</w:t>
+            </w:r>
+            <w:proofErr w:type="spellEnd"/>
+            <w:r>
+              <w:rPr>
+                <w:rFonts w:cs="Arial"/>
+                <w:szCs w:val="22"/>
+              </w:rPr>
+              <w:t xml:space="preserve"> + </w:t>
+            </w:r>
+            <w:proofErr w:type="spellStart"/>
+            <w:r>
+              <w:rPr>
+                <w:rFonts w:cs="Arial"/>
+                <w:szCs w:val="22"/>
+              </w:rPr>
+              <w:t>contacto_proveedor</w:t>
+            </w:r>
+            <w:proofErr w:type="spellEnd"/>
+            <w:r>
+              <w:rPr>
+                <w:rFonts w:cs="Arial"/>
+                <w:szCs w:val="22"/>
+              </w:rPr>
+              <w:t>}</w:t>
             </w:r>
           </w:p>
         </w:tc>
@@ -25295,6 +26665,7 @@
                 <w:szCs w:val="22"/>
               </w:rPr>
             </w:pPr>
+            <w:proofErr w:type="spellStart"/>
             <w:r>
               <w:rPr>
                 <w:rFonts w:cs="Arial"/>
@@ -25302,6 +26673,7 @@
               </w:rPr>
               <w:t>datos_remito</w:t>
             </w:r>
+            <w:proofErr w:type="spellEnd"/>
           </w:p>
         </w:tc>
         <w:tc>
@@ -25327,15 +26699,88 @@
                 <w:rFonts w:cs="Arial"/>
                 <w:szCs w:val="22"/>
               </w:rPr>
-              <w:t xml:space="preserve">{@id_remito + @id_pedido + @id_proveedor + fecha_remito + </w:t>
-            </w:r>
+              <w:t>{@</w:t>
+            </w:r>
+            <w:proofErr w:type="spellStart"/>
+            <w:r>
+              <w:rPr>
+                <w:rFonts w:cs="Arial"/>
+                <w:szCs w:val="22"/>
+              </w:rPr>
+              <w:t>id_remito</w:t>
+            </w:r>
+            <w:proofErr w:type="spellEnd"/>
+            <w:r>
+              <w:rPr>
+                <w:rFonts w:cs="Arial"/>
+                <w:szCs w:val="22"/>
+              </w:rPr>
+              <w:t xml:space="preserve"> + @</w:t>
+            </w:r>
+            <w:proofErr w:type="spellStart"/>
+            <w:r>
+              <w:rPr>
+                <w:rFonts w:cs="Arial"/>
+                <w:szCs w:val="22"/>
+              </w:rPr>
+              <w:t>id_pedido</w:t>
+            </w:r>
+            <w:proofErr w:type="spellEnd"/>
+            <w:r>
+              <w:rPr>
+                <w:rFonts w:cs="Arial"/>
+                <w:szCs w:val="22"/>
+              </w:rPr>
+              <w:t xml:space="preserve"> + @</w:t>
+            </w:r>
+            <w:proofErr w:type="spellStart"/>
+            <w:r>
+              <w:rPr>
+                <w:rFonts w:cs="Arial"/>
+                <w:szCs w:val="22"/>
+              </w:rPr>
+              <w:t>id_proveedor</w:t>
+            </w:r>
+            <w:proofErr w:type="spellEnd"/>
+            <w:r>
+              <w:rPr>
+                <w:rFonts w:cs="Arial"/>
+                <w:szCs w:val="22"/>
+              </w:rPr>
+              <w:t xml:space="preserve"> + </w:t>
+            </w:r>
+            <w:proofErr w:type="spellStart"/>
+            <w:r>
+              <w:rPr>
+                <w:rFonts w:cs="Arial"/>
+                <w:szCs w:val="22"/>
+              </w:rPr>
+              <w:t>fecha_remito</w:t>
+            </w:r>
+            <w:proofErr w:type="spellEnd"/>
+            <w:r>
+              <w:rPr>
+                <w:rFonts w:cs="Arial"/>
+                <w:szCs w:val="22"/>
+              </w:rPr>
+              <w:t xml:space="preserve"> + </w:t>
+            </w:r>
+            <w:proofErr w:type="spellStart"/>
             <w:r>
               <w:rPr>
                 <w:rFonts w:cs="Arial"/>
                 <w:szCs w:val="22"/>
               </w:rPr>
               <w:lastRenderedPageBreak/>
-              <w:t>descripcion_remito}</w:t>
+              <w:t>descripcion_remito</w:t>
+            </w:r>
+            <w:proofErr w:type="spellEnd"/>
+            <w:r>
+              <w:rPr>
+                <w:rFonts w:cs="Arial"/>
+                <w:szCs w:val="22"/>
+              </w:rPr>
+              <w:t>}</w:t>
             </w:r>
           </w:p>
         </w:tc>
@@ -25363,6 +26808,7 @@
                 <w:szCs w:val="22"/>
               </w:rPr>
             </w:pPr>
+            <w:proofErr w:type="spellStart"/>
             <w:r>
               <w:rPr>
                 <w:rFonts w:cs="Arial"/>
@@ -25371,6 +26817,7 @@
               <w:lastRenderedPageBreak/>
               <w:t>datos_reporte</w:t>
             </w:r>
+            <w:proofErr w:type="spellEnd"/>
           </w:p>
         </w:tc>
         <w:tc>
@@ -25424,6 +26871,7 @@
                 <w:szCs w:val="22"/>
               </w:rPr>
             </w:pPr>
+            <w:proofErr w:type="spellStart"/>
             <w:r>
               <w:rPr>
                 <w:rFonts w:cs="Arial"/>
@@ -25431,6 +26879,7 @@
               </w:rPr>
               <w:t>datos_stock</w:t>
             </w:r>
+            <w:proofErr w:type="spellEnd"/>
           </w:p>
         </w:tc>
         <w:tc>
@@ -25456,7 +26905,23 @@
                 <w:rFonts w:cs="Arial"/>
                 <w:szCs w:val="22"/>
               </w:rPr>
-              <w:t>@id_producto + stock</w:t>
+              <w:t>@</w:t>
+            </w:r>
+            <w:proofErr w:type="spellStart"/>
+            <w:r>
+              <w:rPr>
+                <w:rFonts w:cs="Arial"/>
+                <w:szCs w:val="22"/>
+              </w:rPr>
+              <w:t>id_producto</w:t>
+            </w:r>
+            <w:proofErr w:type="spellEnd"/>
+            <w:r>
+              <w:rPr>
+                <w:rFonts w:cs="Arial"/>
+                <w:szCs w:val="22"/>
+              </w:rPr>
+              <w:t xml:space="preserve"> + stock</w:t>
             </w:r>
           </w:p>
         </w:tc>
@@ -25484,6 +26949,7 @@
                 <w:szCs w:val="22"/>
               </w:rPr>
             </w:pPr>
+            <w:proofErr w:type="spellStart"/>
             <w:r>
               <w:rPr>
                 <w:rFonts w:cs="Arial"/>
@@ -25491,6 +26957,7 @@
               </w:rPr>
               <w:t>est_env_cliente</w:t>
             </w:r>
+            <w:proofErr w:type="spellEnd"/>
           </w:p>
         </w:tc>
         <w:tc>
@@ -25544,6 +27011,7 @@
                 <w:szCs w:val="22"/>
               </w:rPr>
             </w:pPr>
+            <w:proofErr w:type="spellStart"/>
             <w:r>
               <w:rPr>
                 <w:rFonts w:cs="Arial"/>
@@ -25551,6 +27019,7 @@
               </w:rPr>
               <w:t>estad_prov</w:t>
             </w:r>
+            <w:proofErr w:type="spellEnd"/>
           </w:p>
         </w:tc>
         <w:tc>
@@ -25604,6 +27073,7 @@
                 <w:szCs w:val="22"/>
               </w:rPr>
             </w:pPr>
+            <w:proofErr w:type="spellStart"/>
             <w:r>
               <w:rPr>
                 <w:rFonts w:cs="Arial"/>
@@ -25611,6 +27081,7 @@
               </w:rPr>
               <w:t>estad_rubros</w:t>
             </w:r>
+            <w:proofErr w:type="spellEnd"/>
           </w:p>
         </w:tc>
         <w:tc>
@@ -25664,6 +27135,7 @@
                 <w:szCs w:val="22"/>
               </w:rPr>
             </w:pPr>
+            <w:proofErr w:type="spellStart"/>
             <w:r>
               <w:rPr>
                 <w:rFonts w:cs="Arial"/>
@@ -25671,6 +27143,7 @@
               </w:rPr>
               <w:t>estad_stock</w:t>
             </w:r>
+            <w:proofErr w:type="spellEnd"/>
           </w:p>
         </w:tc>
         <w:tc>
@@ -25724,6 +27197,7 @@
                 <w:szCs w:val="22"/>
               </w:rPr>
             </w:pPr>
+            <w:proofErr w:type="spellStart"/>
             <w:r>
               <w:rPr>
                 <w:rFonts w:cs="Arial"/>
@@ -25731,6 +27205,7 @@
               </w:rPr>
               <w:t>list_env_cliente</w:t>
             </w:r>
+            <w:proofErr w:type="spellEnd"/>
           </w:p>
         </w:tc>
         <w:tc>
@@ -25800,6 +27275,7 @@
               </w:rPr>
             </w:pPr>
             <w:commentRangeStart w:id="98"/>
+            <w:proofErr w:type="spellStart"/>
             <w:r>
               <w:rPr>
                 <w:rFonts w:cs="Arial"/>
@@ -25807,6 +27283,7 @@
               </w:rPr>
               <w:t>list_estad</w:t>
             </w:r>
+            <w:proofErr w:type="spellEnd"/>
           </w:p>
         </w:tc>
         <w:tc>
@@ -25832,9 +27309,50 @@
                 <w:rFonts w:cs="Arial"/>
                 <w:szCs w:val="22"/>
               </w:rPr>
-              <w:t>Este flujo contiene los siguientes flujos: List_pro_rep + List_estad_ped + List_pro_rubro</w:t>
+              <w:t xml:space="preserve">Este flujo contiene los siguientes flujos: </w:t>
+            </w:r>
+            <w:proofErr w:type="spellStart"/>
+            <w:r>
+              <w:rPr>
+                <w:rFonts w:cs="Arial"/>
+                <w:szCs w:val="22"/>
+              </w:rPr>
+              <w:t>List_pro_rep</w:t>
+            </w:r>
+            <w:proofErr w:type="spellEnd"/>
+            <w:r>
+              <w:rPr>
+                <w:rFonts w:cs="Arial"/>
+                <w:szCs w:val="22"/>
+              </w:rPr>
+              <w:t xml:space="preserve"> + </w:t>
+            </w:r>
+            <w:proofErr w:type="spellStart"/>
+            <w:r>
+              <w:rPr>
+                <w:rFonts w:cs="Arial"/>
+                <w:szCs w:val="22"/>
+              </w:rPr>
+              <w:t>List_estad_ped</w:t>
+            </w:r>
+            <w:proofErr w:type="spellEnd"/>
+            <w:r>
+              <w:rPr>
+                <w:rFonts w:cs="Arial"/>
+                <w:szCs w:val="22"/>
+              </w:rPr>
+              <w:t xml:space="preserve"> + </w:t>
+            </w:r>
+            <w:proofErr w:type="spellStart"/>
+            <w:r>
+              <w:rPr>
+                <w:rFonts w:cs="Arial"/>
+                <w:szCs w:val="22"/>
+              </w:rPr>
+              <w:t>List_pro_rubro</w:t>
             </w:r>
             <w:commentRangeEnd w:id="98"/>
+            <w:proofErr w:type="spellEnd"/>
             <w:r>
               <w:rPr>
                 <w:rStyle w:val="Refdecomentario"/>
@@ -25867,6 +27385,7 @@
                 <w:szCs w:val="22"/>
               </w:rPr>
             </w:pPr>
+            <w:proofErr w:type="spellStart"/>
             <w:r>
               <w:rPr>
                 <w:rFonts w:cs="Arial"/>
@@ -25874,6 +27393,7 @@
               </w:rPr>
               <w:t>list_estad_ped</w:t>
             </w:r>
+            <w:proofErr w:type="spellEnd"/>
           </w:p>
         </w:tc>
         <w:tc>
@@ -25927,6 +27447,7 @@
                 <w:szCs w:val="22"/>
               </w:rPr>
             </w:pPr>
+            <w:proofErr w:type="spellStart"/>
             <w:r>
               <w:rPr>
                 <w:rFonts w:cs="Arial"/>
@@ -25934,6 +27455,7 @@
               </w:rPr>
               <w:t>list_pro_rep</w:t>
             </w:r>
+            <w:proofErr w:type="spellEnd"/>
           </w:p>
         </w:tc>
         <w:tc>
@@ -25954,12 +27476,21 @@
                 <w:szCs w:val="22"/>
               </w:rPr>
             </w:pPr>
-            <w:r>
-              <w:rPr>
-                <w:rFonts w:cs="Arial"/>
-                <w:szCs w:val="22"/>
-              </w:rPr>
-              <w:t xml:space="preserve">Estadistica de </w:t>
+            <w:proofErr w:type="spellStart"/>
+            <w:r>
+              <w:rPr>
+                <w:rFonts w:cs="Arial"/>
+                <w:szCs w:val="22"/>
+              </w:rPr>
+              <w:t>Estadistica</w:t>
+            </w:r>
+            <w:proofErr w:type="spellEnd"/>
+            <w:r>
+              <w:rPr>
+                <w:rFonts w:cs="Arial"/>
+                <w:szCs w:val="22"/>
+              </w:rPr>
+              <w:t xml:space="preserve"> de </w:t>
             </w:r>
             <w:r>
               <w:rPr>
@@ -25996,6 +27527,7 @@
                 <w:szCs w:val="22"/>
               </w:rPr>
             </w:pPr>
+            <w:proofErr w:type="spellStart"/>
             <w:r>
               <w:rPr>
                 <w:rFonts w:cs="Arial"/>
@@ -26003,6 +27535,7 @@
               </w:rPr>
               <w:t>list_pro_rub</w:t>
             </w:r>
+            <w:proofErr w:type="spellEnd"/>
           </w:p>
         </w:tc>
         <w:tc>
@@ -26056,6 +27589,7 @@
                 <w:szCs w:val="22"/>
               </w:rPr>
             </w:pPr>
+            <w:proofErr w:type="spellStart"/>
             <w:r>
               <w:rPr>
                 <w:rFonts w:cs="Arial"/>
@@ -26063,6 +27597,7 @@
               </w:rPr>
               <w:t>mod_estado</w:t>
             </w:r>
+            <w:proofErr w:type="spellEnd"/>
           </w:p>
         </w:tc>
         <w:tc>
@@ -26088,7 +27623,39 @@
                 <w:rFonts w:cs="Arial"/>
                 <w:szCs w:val="22"/>
               </w:rPr>
-              <w:t>{@id_venta +estado_envios}</w:t>
+              <w:t>{@</w:t>
+            </w:r>
+            <w:proofErr w:type="spellStart"/>
+            <w:r>
+              <w:rPr>
+                <w:rFonts w:cs="Arial"/>
+                <w:szCs w:val="22"/>
+              </w:rPr>
+              <w:t>id_venta</w:t>
+            </w:r>
+            <w:proofErr w:type="spellEnd"/>
+            <w:r>
+              <w:rPr>
+                <w:rFonts w:cs="Arial"/>
+                <w:szCs w:val="22"/>
+              </w:rPr>
+              <w:t xml:space="preserve"> +</w:t>
+            </w:r>
+            <w:proofErr w:type="spellStart"/>
+            <w:r>
+              <w:rPr>
+                <w:rFonts w:cs="Arial"/>
+                <w:szCs w:val="22"/>
+              </w:rPr>
+              <w:t>estado_envios</w:t>
+            </w:r>
+            <w:proofErr w:type="spellEnd"/>
+            <w:r>
+              <w:rPr>
+                <w:rFonts w:cs="Arial"/>
+                <w:szCs w:val="22"/>
+              </w:rPr>
+              <w:t>}</w:t>
             </w:r>
           </w:p>
         </w:tc>
@@ -26115,6 +27682,7 @@
                 <w:szCs w:val="22"/>
               </w:rPr>
             </w:pPr>
+            <w:proofErr w:type="spellStart"/>
             <w:r>
               <w:rPr>
                 <w:rFonts w:cs="Arial"/>
@@ -26122,6 +27690,7 @@
               </w:rPr>
               <w:t>ped_estad</w:t>
             </w:r>
+            <w:proofErr w:type="spellEnd"/>
           </w:p>
         </w:tc>
         <w:tc>
@@ -26154,8 +27723,49 @@
                 <w:rFonts w:cs="Arial"/>
                 <w:szCs w:val="22"/>
               </w:rPr>
-              <w:t>flujo contiene los siguientes flujos: Estad_stock + Estad_prov + Estad_rubros</w:t>
-            </w:r>
+              <w:t xml:space="preserve">flujo contiene los siguientes flujos: </w:t>
+            </w:r>
+            <w:proofErr w:type="spellStart"/>
+            <w:r>
+              <w:rPr>
+                <w:rFonts w:cs="Arial"/>
+                <w:szCs w:val="22"/>
+              </w:rPr>
+              <w:t>Estad_stock</w:t>
+            </w:r>
+            <w:proofErr w:type="spellEnd"/>
+            <w:r>
+              <w:rPr>
+                <w:rFonts w:cs="Arial"/>
+                <w:szCs w:val="22"/>
+              </w:rPr>
+              <w:t xml:space="preserve"> + </w:t>
+            </w:r>
+            <w:proofErr w:type="spellStart"/>
+            <w:r>
+              <w:rPr>
+                <w:rFonts w:cs="Arial"/>
+                <w:szCs w:val="22"/>
+              </w:rPr>
+              <w:t>Estad_prov</w:t>
+            </w:r>
+            <w:proofErr w:type="spellEnd"/>
+            <w:r>
+              <w:rPr>
+                <w:rFonts w:cs="Arial"/>
+                <w:szCs w:val="22"/>
+              </w:rPr>
+              <w:t xml:space="preserve"> + </w:t>
+            </w:r>
+            <w:proofErr w:type="spellStart"/>
+            <w:r>
+              <w:rPr>
+                <w:rFonts w:cs="Arial"/>
+                <w:szCs w:val="22"/>
+              </w:rPr>
+              <w:t>Estad_rubros</w:t>
+            </w:r>
+            <w:proofErr w:type="spellEnd"/>
           </w:p>
         </w:tc>
       </w:tr>
@@ -26221,7 +27831,23 @@
                 <w:rFonts w:cs="Arial"/>
                 <w:szCs w:val="22"/>
               </w:rPr>
-              <w:t xml:space="preserve">{@id_catalogo + </w:t>
+              <w:t>{@</w:t>
+            </w:r>
+            <w:proofErr w:type="spellStart"/>
+            <w:r>
+              <w:rPr>
+                <w:rFonts w:cs="Arial"/>
+                <w:szCs w:val="22"/>
+              </w:rPr>
+              <w:t>id_catalogo</w:t>
+            </w:r>
+            <w:proofErr w:type="spellEnd"/>
+            <w:r>
+              <w:rPr>
+                <w:rFonts w:cs="Arial"/>
+                <w:szCs w:val="22"/>
+              </w:rPr>
+              <w:t xml:space="preserve"> + </w:t>
             </w:r>
             <w:commentRangeStart w:id="99"/>
             <w:r>
@@ -26229,7 +27855,39 @@
                 <w:rFonts w:cs="Arial"/>
                 <w:szCs w:val="22"/>
               </w:rPr>
-              <w:t xml:space="preserve">@id_proveedor + @id_producto </w:t>
+              <w:t>@</w:t>
+            </w:r>
+            <w:proofErr w:type="spellStart"/>
+            <w:r>
+              <w:rPr>
+                <w:rFonts w:cs="Arial"/>
+                <w:szCs w:val="22"/>
+              </w:rPr>
+              <w:t>id_proveedor</w:t>
+            </w:r>
+            <w:proofErr w:type="spellEnd"/>
+            <w:r>
+              <w:rPr>
+                <w:rFonts w:cs="Arial"/>
+                <w:szCs w:val="22"/>
+              </w:rPr>
+              <w:t xml:space="preserve"> + @</w:t>
+            </w:r>
+            <w:proofErr w:type="spellStart"/>
+            <w:r>
+              <w:rPr>
+                <w:rFonts w:cs="Arial"/>
+                <w:szCs w:val="22"/>
+              </w:rPr>
+              <w:t>id_producto</w:t>
+            </w:r>
+            <w:proofErr w:type="spellEnd"/>
+            <w:r>
+              <w:rPr>
+                <w:rFonts w:cs="Arial"/>
+                <w:szCs w:val="22"/>
+              </w:rPr>
+              <w:t xml:space="preserve"> </w:t>
             </w:r>
             <w:commentRangeEnd w:id="99"/>
             <w:r>
@@ -26243,7 +27901,23 @@
                 <w:rFonts w:cs="Arial"/>
                 <w:szCs w:val="22"/>
               </w:rPr>
-              <w:t>+ cant_pedida}</w:t>
+              <w:t xml:space="preserve">+ </w:t>
+            </w:r>
+            <w:proofErr w:type="spellStart"/>
+            <w:r>
+              <w:rPr>
+                <w:rFonts w:cs="Arial"/>
+                <w:szCs w:val="22"/>
+              </w:rPr>
+              <w:t>cant_pedida</w:t>
+            </w:r>
+            <w:proofErr w:type="spellEnd"/>
+            <w:r>
+              <w:rPr>
+                <w:rFonts w:cs="Arial"/>
+                <w:szCs w:val="22"/>
+              </w:rPr>
+              <w:t>}</w:t>
             </w:r>
           </w:p>
         </w:tc>
@@ -26271,6 +27945,7 @@
                 <w:szCs w:val="22"/>
               </w:rPr>
             </w:pPr>
+            <w:proofErr w:type="spellStart"/>
             <w:r>
               <w:rPr>
                 <w:rFonts w:cs="Arial"/>
@@ -26278,6 +27953,7 @@
               </w:rPr>
               <w:t>pedido_estado</w:t>
             </w:r>
+            <w:proofErr w:type="spellEnd"/>
           </w:p>
         </w:tc>
         <w:tc>
@@ -26362,8 +28038,33 @@
                 <w:rFonts w:cs="Arial"/>
                 <w:szCs w:val="22"/>
               </w:rPr>
-              <w:t>Este flujo contiene los siguientes flujos: datos_prov + datos_mod_prov</w:t>
-            </w:r>
+              <w:t xml:space="preserve">Este flujo contiene los siguientes flujos: </w:t>
+            </w:r>
+            <w:proofErr w:type="spellStart"/>
+            <w:r>
+              <w:rPr>
+                <w:rFonts w:cs="Arial"/>
+                <w:szCs w:val="22"/>
+              </w:rPr>
+              <w:t>datos_prov</w:t>
+            </w:r>
+            <w:proofErr w:type="spellEnd"/>
+            <w:r>
+              <w:rPr>
+                <w:rFonts w:cs="Arial"/>
+                <w:szCs w:val="22"/>
+              </w:rPr>
+              <w:t xml:space="preserve"> + </w:t>
+            </w:r>
+            <w:proofErr w:type="spellStart"/>
+            <w:r>
+              <w:rPr>
+                <w:rFonts w:cs="Arial"/>
+                <w:szCs w:val="22"/>
+              </w:rPr>
+              <w:t>datos_mod_prov</w:t>
+            </w:r>
+            <w:proofErr w:type="spellEnd"/>
           </w:p>
         </w:tc>
       </w:tr>
@@ -26389,6 +28090,7 @@
                 <w:szCs w:val="22"/>
               </w:rPr>
             </w:pPr>
+            <w:proofErr w:type="spellStart"/>
             <w:r>
               <w:rPr>
                 <w:rFonts w:cs="Arial"/>
@@ -26396,6 +28098,7 @@
               </w:rPr>
               <w:t>rta_cli</w:t>
             </w:r>
+            <w:proofErr w:type="spellEnd"/>
           </w:p>
         </w:tc>
         <w:tc>
@@ -26421,8 +28124,33 @@
                 <w:rFonts w:cs="Arial"/>
                 <w:szCs w:val="22"/>
               </w:rPr>
-              <w:t>Este flujo contiene los siguientes flujos: rta_cliente + rta_mod_cliente</w:t>
-            </w:r>
+              <w:t xml:space="preserve">Este flujo contiene los siguientes flujos: </w:t>
+            </w:r>
+            <w:proofErr w:type="spellStart"/>
+            <w:r>
+              <w:rPr>
+                <w:rFonts w:cs="Arial"/>
+                <w:szCs w:val="22"/>
+              </w:rPr>
+              <w:t>rta_cliente</w:t>
+            </w:r>
+            <w:proofErr w:type="spellEnd"/>
+            <w:r>
+              <w:rPr>
+                <w:rFonts w:cs="Arial"/>
+                <w:szCs w:val="22"/>
+              </w:rPr>
+              <w:t xml:space="preserve"> + </w:t>
+            </w:r>
+            <w:proofErr w:type="spellStart"/>
+            <w:r>
+              <w:rPr>
+                <w:rFonts w:cs="Arial"/>
+                <w:szCs w:val="22"/>
+              </w:rPr>
+              <w:t>rta_mod_cliente</w:t>
+            </w:r>
+            <w:proofErr w:type="spellEnd"/>
           </w:p>
         </w:tc>
       </w:tr>
@@ -26449,6 +28177,7 @@
                 <w:szCs w:val="22"/>
               </w:rPr>
             </w:pPr>
+            <w:proofErr w:type="spellStart"/>
             <w:r>
               <w:rPr>
                 <w:rFonts w:cs="Arial"/>
@@ -26456,6 +28185,7 @@
               </w:rPr>
               <w:t>rta_cliente</w:t>
             </w:r>
+            <w:proofErr w:type="spellEnd"/>
           </w:p>
         </w:tc>
         <w:tc>
@@ -26508,6 +28238,7 @@
                 <w:szCs w:val="22"/>
               </w:rPr>
             </w:pPr>
+            <w:proofErr w:type="spellStart"/>
             <w:r>
               <w:rPr>
                 <w:rFonts w:cs="Arial"/>
@@ -26515,6 +28246,7 @@
               </w:rPr>
               <w:t>rta_est_env</w:t>
             </w:r>
+            <w:proofErr w:type="spellEnd"/>
           </w:p>
         </w:tc>
         <w:tc>
@@ -26568,6 +28300,7 @@
                 <w:szCs w:val="22"/>
               </w:rPr>
             </w:pPr>
+            <w:proofErr w:type="spellStart"/>
             <w:r>
               <w:rPr>
                 <w:rFonts w:cs="Arial"/>
@@ -26575,6 +28308,7 @@
               </w:rPr>
               <w:t>rta_mod_cliente</w:t>
             </w:r>
+            <w:proofErr w:type="spellEnd"/>
           </w:p>
         </w:tc>
         <w:tc>
@@ -26628,6 +28362,7 @@
                 <w:szCs w:val="22"/>
               </w:rPr>
             </w:pPr>
+            <w:proofErr w:type="spellStart"/>
             <w:r>
               <w:rPr>
                 <w:rFonts w:cs="Arial"/>
@@ -26635,6 +28370,7 @@
               </w:rPr>
               <w:t>rta_mod_prov</w:t>
             </w:r>
+            <w:proofErr w:type="spellEnd"/>
           </w:p>
         </w:tc>
         <w:tc>
@@ -26687,6 +28423,7 @@
                 <w:szCs w:val="22"/>
               </w:rPr>
             </w:pPr>
+            <w:proofErr w:type="spellStart"/>
             <w:r>
               <w:rPr>
                 <w:rFonts w:cs="Arial"/>
@@ -26694,6 +28431,7 @@
               </w:rPr>
               <w:t>rta_ped_prov</w:t>
             </w:r>
+            <w:proofErr w:type="spellEnd"/>
           </w:p>
         </w:tc>
         <w:tc>
@@ -26747,6 +28485,7 @@
                 <w:szCs w:val="22"/>
               </w:rPr>
             </w:pPr>
+            <w:proofErr w:type="spellStart"/>
             <w:r>
               <w:rPr>
                 <w:rFonts w:cs="Arial"/>
@@ -26754,6 +28493,7 @@
               </w:rPr>
               <w:t>rta_prov</w:t>
             </w:r>
+            <w:proofErr w:type="spellEnd"/>
           </w:p>
         </w:tc>
         <w:tc>
@@ -26806,6 +28546,7 @@
                 <w:szCs w:val="22"/>
               </w:rPr>
             </w:pPr>
+            <w:proofErr w:type="spellStart"/>
             <w:r>
               <w:rPr>
                 <w:rFonts w:cs="Arial"/>
@@ -26813,6 +28554,7 @@
               </w:rPr>
               <w:t>rta_proveedor</w:t>
             </w:r>
+            <w:proofErr w:type="spellEnd"/>
           </w:p>
         </w:tc>
         <w:tc>
@@ -26838,8 +28580,33 @@
                 <w:rFonts w:cs="Arial"/>
                 <w:szCs w:val="22"/>
               </w:rPr>
-              <w:t>Este flujo contiene los siguientes flujos: rta_prov + rta_mod_prov</w:t>
-            </w:r>
+              <w:t xml:space="preserve">Este flujo contiene los siguientes flujos: </w:t>
+            </w:r>
+            <w:proofErr w:type="spellStart"/>
+            <w:r>
+              <w:rPr>
+                <w:rFonts w:cs="Arial"/>
+                <w:szCs w:val="22"/>
+              </w:rPr>
+              <w:t>rta_prov</w:t>
+            </w:r>
+            <w:proofErr w:type="spellEnd"/>
+            <w:r>
+              <w:rPr>
+                <w:rFonts w:cs="Arial"/>
+                <w:szCs w:val="22"/>
+              </w:rPr>
+              <w:t xml:space="preserve"> + </w:t>
+            </w:r>
+            <w:proofErr w:type="spellStart"/>
+            <w:r>
+              <w:rPr>
+                <w:rFonts w:cs="Arial"/>
+                <w:szCs w:val="22"/>
+              </w:rPr>
+              <w:t>rta_mod_prov</w:t>
+            </w:r>
+            <w:proofErr w:type="spellEnd"/>
           </w:p>
           <w:p>
             <w:pPr>
@@ -27025,7 +28792,31 @@
                 <w:rFonts w:cs="Arial"/>
                 <w:szCs w:val="22"/>
               </w:rPr>
-              <w:t>{@id_catalogo + @id_pro</w:t>
+              <w:t>{@</w:t>
+            </w:r>
+            <w:proofErr w:type="spellStart"/>
+            <w:r>
+              <w:rPr>
+                <w:rFonts w:cs="Arial"/>
+                <w:szCs w:val="22"/>
+              </w:rPr>
+              <w:t>id_catalogo</w:t>
+            </w:r>
+            <w:proofErr w:type="spellEnd"/>
+            <w:r>
+              <w:rPr>
+                <w:rFonts w:cs="Arial"/>
+                <w:szCs w:val="22"/>
+              </w:rPr>
+              <w:t xml:space="preserve"> + @</w:t>
+            </w:r>
+            <w:proofErr w:type="spellStart"/>
+            <w:r>
+              <w:rPr>
+                <w:rFonts w:cs="Arial"/>
+                <w:szCs w:val="22"/>
+              </w:rPr>
+              <w:t>id_pro</w:t>
             </w:r>
             <w:r>
               <w:rPr>
@@ -27034,6 +28825,7 @@
               </w:rPr>
               <w:t>veedor</w:t>
             </w:r>
+            <w:proofErr w:type="spellEnd"/>
             <w:r>
               <w:rPr>
                 <w:rFonts w:cs="Arial"/>
@@ -27053,7 +28845,39 @@
                 <w:rFonts w:cs="Arial"/>
                 <w:szCs w:val="22"/>
               </w:rPr>
-              <w:t>@id_producto + precio_producto}</w:t>
+              <w:t>@</w:t>
+            </w:r>
+            <w:proofErr w:type="spellStart"/>
+            <w:r>
+              <w:rPr>
+                <w:rFonts w:cs="Arial"/>
+                <w:szCs w:val="22"/>
+              </w:rPr>
+              <w:t>id_producto</w:t>
+            </w:r>
+            <w:proofErr w:type="spellEnd"/>
+            <w:r>
+              <w:rPr>
+                <w:rFonts w:cs="Arial"/>
+                <w:szCs w:val="22"/>
+              </w:rPr>
+              <w:t xml:space="preserve"> + </w:t>
+            </w:r>
+            <w:proofErr w:type="spellStart"/>
+            <w:r>
+              <w:rPr>
+                <w:rFonts w:cs="Arial"/>
+                <w:szCs w:val="22"/>
+              </w:rPr>
+              <w:t>precio_producto</w:t>
+            </w:r>
+            <w:proofErr w:type="spellEnd"/>
+            <w:r>
+              <w:rPr>
+                <w:rFonts w:cs="Arial"/>
+                <w:szCs w:val="22"/>
+              </w:rPr>
+              <w:t>}</w:t>
             </w:r>
           </w:p>
         </w:tc>
@@ -27099,29 +28923,78 @@
               <w:jc w:val="left"/>
             </w:pPr>
             <w:r>
-              <w:t xml:space="preserve">{@id_cliente + </w:t>
-            </w:r>
+              <w:t>{@</w:t>
+            </w:r>
+            <w:proofErr w:type="spellStart"/>
+            <w:r>
+              <w:t>id_cliente</w:t>
+            </w:r>
+            <w:proofErr w:type="spellEnd"/>
+            <w:r>
+              <w:t xml:space="preserve"> + </w:t>
+            </w:r>
+            <w:proofErr w:type="spellStart"/>
             <w:r>
               <w:t>nombre_cliente</w:t>
             </w:r>
-            <w:r>
-              <w:t xml:space="preserve"> + apellido_cliente + domicilio_vivienda</w:t>
-            </w:r>
-            <w:r>
-              <w:t xml:space="preserve"> + telefono_cliente + (al</w:t>
-            </w:r>
-            <w:r>
-              <w:t>ias_cliente) + (domicilio_comercial)</w:t>
-            </w:r>
+            <w:proofErr w:type="spellEnd"/>
             <w:r>
               <w:t xml:space="preserve"> + </w:t>
             </w:r>
+            <w:proofErr w:type="spellStart"/>
+            <w:r>
+              <w:t>apellido_cliente</w:t>
+            </w:r>
+            <w:proofErr w:type="spellEnd"/>
+            <w:r>
+              <w:t xml:space="preserve"> + </w:t>
+            </w:r>
+            <w:proofErr w:type="spellStart"/>
+            <w:r>
+              <w:t>domicilio_vivienda</w:t>
+            </w:r>
+            <w:proofErr w:type="spellEnd"/>
+            <w:r>
+              <w:t xml:space="preserve"> + </w:t>
+            </w:r>
+            <w:proofErr w:type="spellStart"/>
+            <w:r>
+              <w:t>telefono_cliente</w:t>
+            </w:r>
+            <w:proofErr w:type="spellEnd"/>
+            <w:r>
+              <w:t xml:space="preserve"> + (</w:t>
+            </w:r>
+            <w:proofErr w:type="spellStart"/>
+            <w:r>
+              <w:t>al</w:t>
+            </w:r>
+            <w:r>
+              <w:t>ias_cliente</w:t>
+            </w:r>
+            <w:proofErr w:type="spellEnd"/>
+            <w:r>
+              <w:t>) + (</w:t>
+            </w:r>
+            <w:proofErr w:type="spellStart"/>
+            <w:r>
+              <w:t>domicilio_comercial</w:t>
+            </w:r>
+            <w:proofErr w:type="spellEnd"/>
+            <w:r>
+              <w:t>)</w:t>
+            </w:r>
+            <w:r>
+              <w:t xml:space="preserve"> + </w:t>
+            </w:r>
             <w:r>
               <w:t>(</w:t>
             </w:r>
+            <w:proofErr w:type="spellStart"/>
             <w:r>
               <w:t>correoElectronico</w:t>
             </w:r>
+            <w:proofErr w:type="spellEnd"/>
             <w:r>
               <w:t>)</w:t>
             </w:r>
@@ -27196,28 +29069,110 @@
                 <w:rFonts w:cs="Arial"/>
                 <w:szCs w:val="22"/>
               </w:rPr>
-              <w:t xml:space="preserve">{@id_pedido + </w:t>
-            </w:r>
-            <w:r>
-              <w:rPr>
-                <w:rFonts w:cs="Arial"/>
-                <w:szCs w:val="22"/>
-              </w:rPr>
-              <w:t xml:space="preserve">fecha_pedido + </w:t>
-            </w:r>
-            <w:r>
-              <w:rPr>
-                <w:rFonts w:cs="Arial"/>
-                <w:szCs w:val="22"/>
-              </w:rPr>
-              <w:t>@id_proveedor + estado_pedido</w:t>
-            </w:r>
-            <w:r>
-              <w:rPr>
-                <w:rFonts w:cs="Arial"/>
-                <w:szCs w:val="22"/>
-              </w:rPr>
-              <w:t xml:space="preserve"> + {@id_producto + cant_pedida}</w:t>
+              <w:t>{@</w:t>
+            </w:r>
+            <w:proofErr w:type="spellStart"/>
+            <w:r>
+              <w:rPr>
+                <w:rFonts w:cs="Arial"/>
+                <w:szCs w:val="22"/>
+              </w:rPr>
+              <w:t>id_pedido</w:t>
+            </w:r>
+            <w:proofErr w:type="spellEnd"/>
+            <w:r>
+              <w:rPr>
+                <w:rFonts w:cs="Arial"/>
+                <w:szCs w:val="22"/>
+              </w:rPr>
+              <w:t xml:space="preserve"> + </w:t>
+            </w:r>
+            <w:proofErr w:type="spellStart"/>
+            <w:r>
+              <w:rPr>
+                <w:rFonts w:cs="Arial"/>
+                <w:szCs w:val="22"/>
+              </w:rPr>
+              <w:t>fecha_pedido</w:t>
+            </w:r>
+            <w:proofErr w:type="spellEnd"/>
+            <w:r>
+              <w:rPr>
+                <w:rFonts w:cs="Arial"/>
+                <w:szCs w:val="22"/>
+              </w:rPr>
+              <w:t xml:space="preserve"> + </w:t>
+            </w:r>
+            <w:r>
+              <w:rPr>
+                <w:rFonts w:cs="Arial"/>
+                <w:szCs w:val="22"/>
+              </w:rPr>
+              <w:t>@</w:t>
+            </w:r>
+            <w:proofErr w:type="spellStart"/>
+            <w:r>
+              <w:rPr>
+                <w:rFonts w:cs="Arial"/>
+                <w:szCs w:val="22"/>
+              </w:rPr>
+              <w:t>id_proveedor</w:t>
+            </w:r>
+            <w:proofErr w:type="spellEnd"/>
+            <w:r>
+              <w:rPr>
+                <w:rFonts w:cs="Arial"/>
+                <w:szCs w:val="22"/>
+              </w:rPr>
+              <w:t xml:space="preserve"> + </w:t>
+            </w:r>
+            <w:proofErr w:type="spellStart"/>
+            <w:r>
+              <w:rPr>
+                <w:rFonts w:cs="Arial"/>
+                <w:szCs w:val="22"/>
+              </w:rPr>
+              <w:t>estado_pedido</w:t>
+            </w:r>
+            <w:proofErr w:type="spellEnd"/>
+            <w:r>
+              <w:rPr>
+                <w:rFonts w:cs="Arial"/>
+                <w:szCs w:val="22"/>
+              </w:rPr>
+              <w:t xml:space="preserve"> + {@</w:t>
+            </w:r>
+            <w:proofErr w:type="spellStart"/>
+            <w:r>
+              <w:rPr>
+                <w:rFonts w:cs="Arial"/>
+                <w:szCs w:val="22"/>
+              </w:rPr>
+              <w:t>id_producto</w:t>
+            </w:r>
+            <w:proofErr w:type="spellEnd"/>
+            <w:r>
+              <w:rPr>
+                <w:rFonts w:cs="Arial"/>
+                <w:szCs w:val="22"/>
+              </w:rPr>
+              <w:t xml:space="preserve"> + </w:t>
+            </w:r>
+            <w:proofErr w:type="spellStart"/>
+            <w:r>
+              <w:rPr>
+                <w:rFonts w:cs="Arial"/>
+                <w:szCs w:val="22"/>
+              </w:rPr>
+              <w:t>cant_pedida</w:t>
+            </w:r>
+            <w:proofErr w:type="spellEnd"/>
+            <w:r>
+              <w:rPr>
+                <w:rFonts w:cs="Arial"/>
+                <w:szCs w:val="22"/>
+              </w:rPr>
+              <w:t>}</w:t>
             </w:r>
             <w:r>
               <w:rPr>
@@ -27294,7 +29249,55 @@
                 <w:szCs w:val="22"/>
               </w:rPr>
               <w:lastRenderedPageBreak/>
-              <w:t xml:space="preserve">{@id_producto + @id_rubro + nombre_producto + </w:t>
+              <w:t>{@</w:t>
+            </w:r>
+            <w:proofErr w:type="spellStart"/>
+            <w:r>
+              <w:rPr>
+                <w:rFonts w:cs="Arial"/>
+                <w:szCs w:val="22"/>
+              </w:rPr>
+              <w:t>id_producto</w:t>
+            </w:r>
+            <w:proofErr w:type="spellEnd"/>
+            <w:r>
+              <w:rPr>
+                <w:rFonts w:cs="Arial"/>
+                <w:szCs w:val="22"/>
+              </w:rPr>
+              <w:t xml:space="preserve"> + @</w:t>
+            </w:r>
+            <w:proofErr w:type="spellStart"/>
+            <w:r>
+              <w:rPr>
+                <w:rFonts w:cs="Arial"/>
+                <w:szCs w:val="22"/>
+              </w:rPr>
+              <w:t>id_rubro</w:t>
+            </w:r>
+            <w:proofErr w:type="spellEnd"/>
+            <w:r>
+              <w:rPr>
+                <w:rFonts w:cs="Arial"/>
+                <w:szCs w:val="22"/>
+              </w:rPr>
+              <w:t xml:space="preserve"> + </w:t>
+            </w:r>
+            <w:proofErr w:type="spellStart"/>
+            <w:r>
+              <w:rPr>
+                <w:rFonts w:cs="Arial"/>
+                <w:szCs w:val="22"/>
+              </w:rPr>
+              <w:t>nombre_producto</w:t>
+            </w:r>
+            <w:proofErr w:type="spellEnd"/>
+            <w:r>
+              <w:rPr>
+                <w:rFonts w:cs="Arial"/>
+                <w:szCs w:val="22"/>
+              </w:rPr>
+              <w:t xml:space="preserve"> + </w:t>
             </w:r>
             <w:r>
               <w:rPr>
@@ -27304,6 +29307,7 @@
               <w:lastRenderedPageBreak/>
               <w:t>(</w:t>
             </w:r>
+            <w:proofErr w:type="spellStart"/>
             <w:r>
               <w:rPr>
                 <w:rFonts w:cs="Arial"/>
@@ -27311,6 +29315,7 @@
               </w:rPr>
               <w:t>descripción_producto</w:t>
             </w:r>
+            <w:proofErr w:type="spellEnd"/>
             <w:r>
               <w:rPr>
                 <w:rFonts w:cs="Arial"/>
@@ -27323,7 +29328,23 @@
                 <w:rFonts w:cs="Arial"/>
                 <w:szCs w:val="22"/>
               </w:rPr>
-              <w:t xml:space="preserve">+ stock_minimo  </w:t>
+              <w:t xml:space="preserve">+ </w:t>
+            </w:r>
+            <w:proofErr w:type="spellStart"/>
+            <w:r>
+              <w:rPr>
+                <w:rFonts w:cs="Arial"/>
+                <w:szCs w:val="22"/>
+              </w:rPr>
+              <w:t>stock_minimo</w:t>
+            </w:r>
+            <w:proofErr w:type="spellEnd"/>
+            <w:r>
+              <w:rPr>
+                <w:rFonts w:cs="Arial"/>
+                <w:szCs w:val="22"/>
+              </w:rPr>
+              <w:t xml:space="preserve">  </w:t>
             </w:r>
             <w:r>
               <w:rPr>
@@ -27400,7 +29421,87 @@
                 <w:rFonts w:cs="Arial"/>
                 <w:szCs w:val="22"/>
               </w:rPr>
-              <w:t>{@id_proveedor + nombre_proveedor + cuit_proveedor + domicilio_proveedor + contacto_proveedor}</w:t>
+              <w:t>{@</w:t>
+            </w:r>
+            <w:proofErr w:type="spellStart"/>
+            <w:r>
+              <w:rPr>
+                <w:rFonts w:cs="Arial"/>
+                <w:szCs w:val="22"/>
+              </w:rPr>
+              <w:t>id_proveedor</w:t>
+            </w:r>
+            <w:proofErr w:type="spellEnd"/>
+            <w:r>
+              <w:rPr>
+                <w:rFonts w:cs="Arial"/>
+                <w:szCs w:val="22"/>
+              </w:rPr>
+              <w:t xml:space="preserve"> + </w:t>
+            </w:r>
+            <w:proofErr w:type="spellStart"/>
+            <w:r>
+              <w:rPr>
+                <w:rFonts w:cs="Arial"/>
+                <w:szCs w:val="22"/>
+              </w:rPr>
+              <w:t>nombre_proveedor</w:t>
+            </w:r>
+            <w:proofErr w:type="spellEnd"/>
+            <w:r>
+              <w:rPr>
+                <w:rFonts w:cs="Arial"/>
+                <w:szCs w:val="22"/>
+              </w:rPr>
+              <w:t xml:space="preserve"> + </w:t>
+            </w:r>
+            <w:proofErr w:type="spellStart"/>
+            <w:r>
+              <w:rPr>
+                <w:rFonts w:cs="Arial"/>
+                <w:szCs w:val="22"/>
+              </w:rPr>
+              <w:t>cuit_proveedor</w:t>
+            </w:r>
+            <w:proofErr w:type="spellEnd"/>
+            <w:r>
+              <w:rPr>
+                <w:rFonts w:cs="Arial"/>
+                <w:szCs w:val="22"/>
+              </w:rPr>
+              <w:t xml:space="preserve"> + </w:t>
+            </w:r>
+            <w:proofErr w:type="spellStart"/>
+            <w:r>
+              <w:rPr>
+                <w:rFonts w:cs="Arial"/>
+                <w:szCs w:val="22"/>
+              </w:rPr>
+              <w:t>domicilio_proveedor</w:t>
+            </w:r>
+            <w:proofErr w:type="spellEnd"/>
+            <w:r>
+              <w:rPr>
+                <w:rFonts w:cs="Arial"/>
+                <w:szCs w:val="22"/>
+              </w:rPr>
+              <w:t xml:space="preserve"> + </w:t>
+            </w:r>
+            <w:proofErr w:type="spellStart"/>
+            <w:r>
+              <w:rPr>
+                <w:rFonts w:cs="Arial"/>
+                <w:szCs w:val="22"/>
+              </w:rPr>
+              <w:t>contacto_proveedor</w:t>
+            </w:r>
+            <w:proofErr w:type="spellEnd"/>
+            <w:r>
+              <w:rPr>
+                <w:rFonts w:cs="Arial"/>
+                <w:szCs w:val="22"/>
+              </w:rPr>
+              <w:t>}</w:t>
             </w:r>
           </w:p>
         </w:tc>
@@ -27476,14 +29577,38 @@
                 <w:rFonts w:cs="Arial"/>
                 <w:szCs w:val="22"/>
               </w:rPr>
-              <w:t xml:space="preserve">@id_remito + </w:t>
-            </w:r>
-            <w:r>
-              <w:rPr>
-                <w:rFonts w:cs="Arial"/>
-                <w:szCs w:val="22"/>
-              </w:rPr>
-              <w:t>@id_</w:t>
+              <w:t>@</w:t>
+            </w:r>
+            <w:proofErr w:type="spellStart"/>
+            <w:r>
+              <w:rPr>
+                <w:rFonts w:cs="Arial"/>
+                <w:szCs w:val="22"/>
+              </w:rPr>
+              <w:t>id_remito</w:t>
+            </w:r>
+            <w:proofErr w:type="spellEnd"/>
+            <w:r>
+              <w:rPr>
+                <w:rFonts w:cs="Arial"/>
+                <w:szCs w:val="22"/>
+              </w:rPr>
+              <w:t xml:space="preserve"> + </w:t>
+            </w:r>
+            <w:r>
+              <w:rPr>
+                <w:rFonts w:cs="Arial"/>
+                <w:szCs w:val="22"/>
+              </w:rPr>
+              <w:t>@</w:t>
+            </w:r>
+            <w:proofErr w:type="spellStart"/>
+            <w:r>
+              <w:rPr>
+                <w:rFonts w:cs="Arial"/>
+                <w:szCs w:val="22"/>
+              </w:rPr>
+              <w:t>id_</w:t>
             </w:r>
             <w:r>
               <w:rPr>
@@ -27492,26 +29617,67 @@
               </w:rPr>
               <w:t>pedido</w:t>
             </w:r>
-            <w:r>
-              <w:rPr>
-                <w:rFonts w:cs="Arial"/>
-                <w:szCs w:val="22"/>
-              </w:rPr>
-              <w:t xml:space="preserve"> + @id_proveedor </w:t>
-            </w:r>
-            <w:r>
-              <w:rPr>
-                <w:rFonts w:cs="Arial"/>
-                <w:szCs w:val="22"/>
-              </w:rPr>
-              <w:t>+ fecha</w:t>
-            </w:r>
-            <w:r>
-              <w:rPr>
-                <w:rFonts w:cs="Arial"/>
-                <w:szCs w:val="22"/>
-              </w:rPr>
-              <w:t>_remito + d</w:t>
+            <w:proofErr w:type="spellEnd"/>
+            <w:r>
+              <w:rPr>
+                <w:rFonts w:cs="Arial"/>
+                <w:szCs w:val="22"/>
+              </w:rPr>
+              <w:t xml:space="preserve"> + @</w:t>
+            </w:r>
+            <w:proofErr w:type="spellStart"/>
+            <w:r>
+              <w:rPr>
+                <w:rFonts w:cs="Arial"/>
+                <w:szCs w:val="22"/>
+              </w:rPr>
+              <w:t>id_proveedor</w:t>
+            </w:r>
+            <w:proofErr w:type="spellEnd"/>
+            <w:r>
+              <w:rPr>
+                <w:rFonts w:cs="Arial"/>
+                <w:szCs w:val="22"/>
+              </w:rPr>
+              <w:t xml:space="preserve"> </w:t>
+            </w:r>
+            <w:r>
+              <w:rPr>
+                <w:rFonts w:cs="Arial"/>
+                <w:szCs w:val="22"/>
+              </w:rPr>
+              <w:t xml:space="preserve">+ </w:t>
+            </w:r>
+            <w:proofErr w:type="spellStart"/>
+            <w:r>
+              <w:rPr>
+                <w:rFonts w:cs="Arial"/>
+                <w:szCs w:val="22"/>
+              </w:rPr>
+              <w:t>fecha</w:t>
+            </w:r>
+            <w:r>
+              <w:rPr>
+                <w:rFonts w:cs="Arial"/>
+                <w:szCs w:val="22"/>
+              </w:rPr>
+              <w:t>_remito</w:t>
+            </w:r>
+            <w:proofErr w:type="spellEnd"/>
+            <w:r>
+              <w:rPr>
+                <w:rFonts w:cs="Arial"/>
+                <w:szCs w:val="22"/>
+              </w:rPr>
+              <w:t xml:space="preserve"> + </w:t>
+            </w:r>
+            <w:proofErr w:type="spellStart"/>
+            <w:r>
+              <w:rPr>
+                <w:rFonts w:cs="Arial"/>
+                <w:szCs w:val="22"/>
+              </w:rPr>
+              <w:t>d</w:t>
             </w:r>
             <w:r>
               <w:rPr>
@@ -27525,7 +29691,15 @@
                 <w:rFonts w:cs="Arial"/>
                 <w:szCs w:val="22"/>
               </w:rPr>
-              <w:t>_remito}</w:t>
+              <w:t>_remito</w:t>
+            </w:r>
+            <w:proofErr w:type="spellEnd"/>
+            <w:r>
+              <w:rPr>
+                <w:rFonts w:cs="Arial"/>
+                <w:szCs w:val="22"/>
+              </w:rPr>
+              <w:t>}</w:t>
             </w:r>
           </w:p>
         </w:tc>
@@ -27594,7 +29768,55 @@
                 <w:rFonts w:cs="Arial"/>
                 <w:szCs w:val="22"/>
               </w:rPr>
-              <w:t>{@id_rubro + nombre_rubro + descripcion_rubro}</w:t>
+              <w:t>{@</w:t>
+            </w:r>
+            <w:proofErr w:type="spellStart"/>
+            <w:r>
+              <w:rPr>
+                <w:rFonts w:cs="Arial"/>
+                <w:szCs w:val="22"/>
+              </w:rPr>
+              <w:t>id_rubro</w:t>
+            </w:r>
+            <w:proofErr w:type="spellEnd"/>
+            <w:r>
+              <w:rPr>
+                <w:rFonts w:cs="Arial"/>
+                <w:szCs w:val="22"/>
+              </w:rPr>
+              <w:t xml:space="preserve"> + </w:t>
+            </w:r>
+            <w:proofErr w:type="spellStart"/>
+            <w:r>
+              <w:rPr>
+                <w:rFonts w:cs="Arial"/>
+                <w:szCs w:val="22"/>
+              </w:rPr>
+              <w:t>nombre_rubro</w:t>
+            </w:r>
+            <w:proofErr w:type="spellEnd"/>
+            <w:r>
+              <w:rPr>
+                <w:rFonts w:cs="Arial"/>
+                <w:szCs w:val="22"/>
+              </w:rPr>
+              <w:t xml:space="preserve"> + </w:t>
+            </w:r>
+            <w:proofErr w:type="spellStart"/>
+            <w:r>
+              <w:rPr>
+                <w:rFonts w:cs="Arial"/>
+                <w:szCs w:val="22"/>
+              </w:rPr>
+              <w:t>descripcion_rubro</w:t>
+            </w:r>
+            <w:proofErr w:type="spellEnd"/>
+            <w:r>
+              <w:rPr>
+                <w:rFonts w:cs="Arial"/>
+                <w:szCs w:val="22"/>
+              </w:rPr>
+              <w:t>}</w:t>
             </w:r>
           </w:p>
         </w:tc>
@@ -27663,7 +29885,39 @@
                 <w:rFonts w:cs="Arial"/>
                 <w:szCs w:val="22"/>
               </w:rPr>
-              <w:t xml:space="preserve">{@id_venta + @id_cliente + </w:t>
+              <w:t>{@</w:t>
+            </w:r>
+            <w:proofErr w:type="spellStart"/>
+            <w:r>
+              <w:rPr>
+                <w:rFonts w:cs="Arial"/>
+                <w:szCs w:val="22"/>
+              </w:rPr>
+              <w:t>id_venta</w:t>
+            </w:r>
+            <w:proofErr w:type="spellEnd"/>
+            <w:r>
+              <w:rPr>
+                <w:rFonts w:cs="Arial"/>
+                <w:szCs w:val="22"/>
+              </w:rPr>
+              <w:t xml:space="preserve"> + @</w:t>
+            </w:r>
+            <w:proofErr w:type="spellStart"/>
+            <w:r>
+              <w:rPr>
+                <w:rFonts w:cs="Arial"/>
+                <w:szCs w:val="22"/>
+              </w:rPr>
+              <w:t>id_cliente</w:t>
+            </w:r>
+            <w:proofErr w:type="spellEnd"/>
+            <w:r>
+              <w:rPr>
+                <w:rFonts w:cs="Arial"/>
+                <w:szCs w:val="22"/>
+              </w:rPr>
+              <w:t xml:space="preserve"> + </w:t>
             </w:r>
             <w:r>
               <w:rPr>
@@ -27677,8 +29931,49 @@
                 <w:rFonts w:cs="Arial"/>
                 <w:szCs w:val="22"/>
               </w:rPr>
-              <w:t>@id_producto + precio_producto + cant_producto</w:t>
-            </w:r>
+              <w:t>@</w:t>
+            </w:r>
+            <w:proofErr w:type="spellStart"/>
+            <w:r>
+              <w:rPr>
+                <w:rFonts w:cs="Arial"/>
+                <w:szCs w:val="22"/>
+              </w:rPr>
+              <w:t>id_producto</w:t>
+            </w:r>
+            <w:proofErr w:type="spellEnd"/>
+            <w:r>
+              <w:rPr>
+                <w:rFonts w:cs="Arial"/>
+                <w:szCs w:val="22"/>
+              </w:rPr>
+              <w:t xml:space="preserve"> + </w:t>
+            </w:r>
+            <w:proofErr w:type="spellStart"/>
+            <w:r>
+              <w:rPr>
+                <w:rFonts w:cs="Arial"/>
+                <w:szCs w:val="22"/>
+              </w:rPr>
+              <w:t>precio_producto</w:t>
+            </w:r>
+            <w:proofErr w:type="spellEnd"/>
+            <w:r>
+              <w:rPr>
+                <w:rFonts w:cs="Arial"/>
+                <w:szCs w:val="22"/>
+              </w:rPr>
+              <w:t xml:space="preserve"> + </w:t>
+            </w:r>
+            <w:proofErr w:type="spellStart"/>
+            <w:r>
+              <w:rPr>
+                <w:rFonts w:cs="Arial"/>
+                <w:szCs w:val="22"/>
+              </w:rPr>
+              <w:t>cant_producto</w:t>
+            </w:r>
+            <w:proofErr w:type="spellEnd"/>
             <w:r>
               <w:rPr>
                 <w:rFonts w:cs="Arial"/>
@@ -27691,8 +29986,49 @@
                 <w:rFonts w:cs="Arial"/>
                 <w:szCs w:val="22"/>
               </w:rPr>
-              <w:t xml:space="preserve"> + estado_envios + fecha + tipo_pago + nro_factura</w:t>
-            </w:r>
+              <w:t xml:space="preserve"> + </w:t>
+            </w:r>
+            <w:proofErr w:type="spellStart"/>
+            <w:r>
+              <w:rPr>
+                <w:rFonts w:cs="Arial"/>
+                <w:szCs w:val="22"/>
+              </w:rPr>
+              <w:t>estado_envios</w:t>
+            </w:r>
+            <w:proofErr w:type="spellEnd"/>
+            <w:r>
+              <w:rPr>
+                <w:rFonts w:cs="Arial"/>
+                <w:szCs w:val="22"/>
+              </w:rPr>
+              <w:t xml:space="preserve"> + fecha + </w:t>
+            </w:r>
+            <w:proofErr w:type="spellStart"/>
+            <w:r>
+              <w:rPr>
+                <w:rFonts w:cs="Arial"/>
+                <w:szCs w:val="22"/>
+              </w:rPr>
+              <w:t>tipo_pago</w:t>
+            </w:r>
+            <w:proofErr w:type="spellEnd"/>
+            <w:r>
+              <w:rPr>
+                <w:rFonts w:cs="Arial"/>
+                <w:szCs w:val="22"/>
+              </w:rPr>
+              <w:t xml:space="preserve"> + </w:t>
+            </w:r>
+            <w:proofErr w:type="spellStart"/>
+            <w:r>
+              <w:rPr>
+                <w:rFonts w:cs="Arial"/>
+                <w:szCs w:val="22"/>
+              </w:rPr>
+              <w:t>nro_factura</w:t>
+            </w:r>
+            <w:proofErr w:type="spellEnd"/>
             <w:r>
               <w:rPr>
                 <w:rFonts w:cs="Arial"/>
@@ -27894,6 +30230,7 @@
                 <w:szCs w:val="22"/>
               </w:rPr>
             </w:pPr>
+            <w:proofErr w:type="spellStart"/>
             <w:r>
               <w:rPr>
                 <w:rFonts w:cs="Arial"/>
@@ -27901,6 +30238,7 @@
               </w:rPr>
               <w:t>alias_cliente</w:t>
             </w:r>
+            <w:proofErr w:type="spellEnd"/>
           </w:p>
         </w:tc>
         <w:tc>
@@ -28005,6 +30343,7 @@
                 <w:szCs w:val="22"/>
               </w:rPr>
             </w:pPr>
+            <w:proofErr w:type="spellStart"/>
             <w:r>
               <w:rPr>
                 <w:rFonts w:cs="Arial"/>
@@ -28012,6 +30351,7 @@
               </w:rPr>
               <w:t>apellido_cliente</w:t>
             </w:r>
+            <w:proofErr w:type="spellEnd"/>
           </w:p>
         </w:tc>
         <w:tc>
@@ -28116,6 +30456,7 @@
                 <w:szCs w:val="22"/>
               </w:rPr>
             </w:pPr>
+            <w:proofErr w:type="spellStart"/>
             <w:r>
               <w:rPr>
                 <w:rFonts w:cs="Arial"/>
@@ -28123,6 +30464,7 @@
               </w:rPr>
               <w:t>cant_producto</w:t>
             </w:r>
+            <w:proofErr w:type="spellEnd"/>
           </w:p>
         </w:tc>
         <w:tc>
@@ -28227,6 +30569,7 @@
                 <w:szCs w:val="22"/>
               </w:rPr>
             </w:pPr>
+            <w:proofErr w:type="spellStart"/>
             <w:r>
               <w:rPr>
                 <w:rFonts w:cs="Arial"/>
@@ -28234,6 +30577,7 @@
               </w:rPr>
               <w:t>cant_vendida</w:t>
             </w:r>
+            <w:proofErr w:type="spellEnd"/>
           </w:p>
         </w:tc>
         <w:tc>
@@ -28338,6 +30682,7 @@
                 <w:szCs w:val="22"/>
               </w:rPr>
             </w:pPr>
+            <w:proofErr w:type="spellStart"/>
             <w:r>
               <w:rPr>
                 <w:rFonts w:cs="Arial"/>
@@ -28345,6 +30690,7 @@
               </w:rPr>
               <w:t>contacto_proveedor</w:t>
             </w:r>
+            <w:proofErr w:type="spellEnd"/>
           </w:p>
         </w:tc>
         <w:tc>
@@ -28359,12 +30705,21 @@
                 <w:szCs w:val="22"/>
               </w:rPr>
             </w:pPr>
-            <w:r>
-              <w:rPr>
-                <w:rFonts w:cs="Arial"/>
-                <w:szCs w:val="22"/>
-              </w:rPr>
-              <w:t>Telefono del proveedor</w:t>
+            <w:proofErr w:type="spellStart"/>
+            <w:r>
+              <w:rPr>
+                <w:rFonts w:cs="Arial"/>
+                <w:szCs w:val="22"/>
+              </w:rPr>
+              <w:t>Telefono</w:t>
+            </w:r>
+            <w:proofErr w:type="spellEnd"/>
+            <w:r>
+              <w:rPr>
+                <w:rFonts w:cs="Arial"/>
+                <w:szCs w:val="22"/>
+              </w:rPr>
+              <w:t xml:space="preserve"> del proveedor</w:t>
             </w:r>
           </w:p>
         </w:tc>
@@ -28449,6 +30804,7 @@
                 <w:szCs w:val="22"/>
               </w:rPr>
             </w:pPr>
+            <w:proofErr w:type="spellStart"/>
             <w:r>
               <w:rPr>
                 <w:rFonts w:cs="Arial"/>
@@ -28456,6 +30812,7 @@
               </w:rPr>
               <w:t>correoElectronico</w:t>
             </w:r>
+            <w:proofErr w:type="spellEnd"/>
           </w:p>
         </w:tc>
         <w:tc>
@@ -28560,6 +30917,7 @@
                 <w:szCs w:val="22"/>
               </w:rPr>
             </w:pPr>
+            <w:proofErr w:type="spellStart"/>
             <w:r>
               <w:rPr>
                 <w:rFonts w:cs="Arial"/>
@@ -28567,6 +30925,7 @@
               </w:rPr>
               <w:t>cuit_proveedor</w:t>
             </w:r>
+            <w:proofErr w:type="spellEnd"/>
           </w:p>
         </w:tc>
         <w:tc>
@@ -28581,12 +30940,21 @@
                 <w:szCs w:val="22"/>
               </w:rPr>
             </w:pPr>
-            <w:r>
-              <w:rPr>
-                <w:rFonts w:cs="Arial"/>
-                <w:szCs w:val="22"/>
-              </w:rPr>
-              <w:t>Cuit que pertenece al proveedor</w:t>
+            <w:proofErr w:type="spellStart"/>
+            <w:r>
+              <w:rPr>
+                <w:rFonts w:cs="Arial"/>
+                <w:szCs w:val="22"/>
+              </w:rPr>
+              <w:t>Cuit</w:t>
+            </w:r>
+            <w:proofErr w:type="spellEnd"/>
+            <w:r>
+              <w:rPr>
+                <w:rFonts w:cs="Arial"/>
+                <w:szCs w:val="22"/>
+              </w:rPr>
+              <w:t xml:space="preserve"> que pertenece al proveedor</w:t>
             </w:r>
           </w:p>
         </w:tc>
@@ -28671,6 +31039,7 @@
                 <w:szCs w:val="22"/>
               </w:rPr>
             </w:pPr>
+            <w:proofErr w:type="spellStart"/>
             <w:r>
               <w:rPr>
                 <w:rFonts w:cs="Arial"/>
@@ -28678,6 +31047,7 @@
               </w:rPr>
               <w:t>descripcion_producto</w:t>
             </w:r>
+            <w:proofErr w:type="spellEnd"/>
           </w:p>
         </w:tc>
         <w:tc>
@@ -28782,6 +31152,7 @@
                 <w:szCs w:val="22"/>
               </w:rPr>
             </w:pPr>
+            <w:proofErr w:type="spellStart"/>
             <w:r>
               <w:rPr>
                 <w:rFonts w:cs="Arial"/>
@@ -28789,6 +31160,7 @@
               </w:rPr>
               <w:t>descripcion_remito</w:t>
             </w:r>
+            <w:proofErr w:type="spellEnd"/>
           </w:p>
         </w:tc>
         <w:tc>
@@ -28803,12 +31175,21 @@
                 <w:szCs w:val="22"/>
               </w:rPr>
             </w:pPr>
-            <w:r>
-              <w:rPr>
-                <w:rFonts w:cs="Arial"/>
-                <w:szCs w:val="22"/>
-              </w:rPr>
-              <w:t>Descripcion de un remito</w:t>
+            <w:proofErr w:type="spellStart"/>
+            <w:r>
+              <w:rPr>
+                <w:rFonts w:cs="Arial"/>
+                <w:szCs w:val="22"/>
+              </w:rPr>
+              <w:t>Descripcion</w:t>
+            </w:r>
+            <w:proofErr w:type="spellEnd"/>
+            <w:r>
+              <w:rPr>
+                <w:rFonts w:cs="Arial"/>
+                <w:szCs w:val="22"/>
+              </w:rPr>
+              <w:t xml:space="preserve"> de un remito</w:t>
             </w:r>
           </w:p>
         </w:tc>
@@ -28893,6 +31274,7 @@
                 <w:szCs w:val="22"/>
               </w:rPr>
             </w:pPr>
+            <w:proofErr w:type="spellStart"/>
             <w:r>
               <w:rPr>
                 <w:rFonts w:cs="Arial"/>
@@ -28900,6 +31282,7 @@
               </w:rPr>
               <w:t>descripción_rubro</w:t>
             </w:r>
+            <w:proofErr w:type="spellEnd"/>
           </w:p>
         </w:tc>
         <w:tc>
@@ -29004,6 +31387,7 @@
                 <w:szCs w:val="22"/>
               </w:rPr>
             </w:pPr>
+            <w:proofErr w:type="spellStart"/>
             <w:r>
               <w:rPr>
                 <w:rFonts w:cs="Arial"/>
@@ -29011,6 +31395,7 @@
               </w:rPr>
               <w:t>domicilio_comercial</w:t>
             </w:r>
+            <w:proofErr w:type="spellEnd"/>
           </w:p>
         </w:tc>
         <w:tc>
@@ -29115,6 +31500,7 @@
                 <w:szCs w:val="22"/>
               </w:rPr>
             </w:pPr>
+            <w:proofErr w:type="spellStart"/>
             <w:r>
               <w:rPr>
                 <w:rFonts w:cs="Arial"/>
@@ -29122,6 +31508,7 @@
               </w:rPr>
               <w:t>domicilio_proveedor</w:t>
             </w:r>
+            <w:proofErr w:type="spellEnd"/>
           </w:p>
         </w:tc>
         <w:tc>
@@ -29141,8 +31528,17 @@
                 <w:rFonts w:cs="Arial"/>
                 <w:szCs w:val="22"/>
               </w:rPr>
-              <w:t>Domicilio del proovedor</w:t>
-            </w:r>
+              <w:t xml:space="preserve">Domicilio del </w:t>
+            </w:r>
+            <w:proofErr w:type="spellStart"/>
+            <w:r>
+              <w:rPr>
+                <w:rFonts w:cs="Arial"/>
+                <w:szCs w:val="22"/>
+              </w:rPr>
+              <w:t>proovedor</w:t>
+            </w:r>
+            <w:proofErr w:type="spellEnd"/>
           </w:p>
         </w:tc>
         <w:tc>
@@ -29226,6 +31622,7 @@
                 <w:szCs w:val="22"/>
               </w:rPr>
             </w:pPr>
+            <w:proofErr w:type="spellStart"/>
             <w:r>
               <w:rPr>
                 <w:rFonts w:cs="Arial"/>
@@ -29233,6 +31630,7 @@
               </w:rPr>
               <w:t>domicilio_vivienda</w:t>
             </w:r>
+            <w:proofErr w:type="spellEnd"/>
           </w:p>
         </w:tc>
         <w:tc>
@@ -29337,6 +31735,7 @@
                 <w:szCs w:val="22"/>
               </w:rPr>
             </w:pPr>
+            <w:proofErr w:type="spellStart"/>
             <w:r>
               <w:rPr>
                 <w:rFonts w:cs="Arial"/>
@@ -29344,6 +31743,7 @@
               </w:rPr>
               <w:t>estado_envios</w:t>
             </w:r>
+            <w:proofErr w:type="spellEnd"/>
           </w:p>
         </w:tc>
         <w:tc>
@@ -29448,6 +31848,7 @@
                 <w:szCs w:val="22"/>
               </w:rPr>
             </w:pPr>
+            <w:proofErr w:type="spellStart"/>
             <w:r>
               <w:rPr>
                 <w:rFonts w:cs="Arial"/>
@@ -29455,6 +31856,7 @@
               </w:rPr>
               <w:t>estado_pedido</w:t>
             </w:r>
+            <w:proofErr w:type="spellEnd"/>
           </w:p>
         </w:tc>
         <w:tc>
@@ -29670,6 +32072,7 @@
                 <w:szCs w:val="22"/>
               </w:rPr>
             </w:pPr>
+            <w:proofErr w:type="spellStart"/>
             <w:r>
               <w:rPr>
                 <w:rFonts w:cs="Arial"/>
@@ -29677,6 +32080,7 @@
               </w:rPr>
               <w:t>fecha_pedido</w:t>
             </w:r>
+            <w:proofErr w:type="spellEnd"/>
           </w:p>
         </w:tc>
         <w:tc>
@@ -29781,6 +32185,7 @@
                 <w:szCs w:val="22"/>
               </w:rPr>
             </w:pPr>
+            <w:proofErr w:type="spellStart"/>
             <w:r>
               <w:rPr>
                 <w:rFonts w:cs="Arial"/>
@@ -29788,6 +32193,7 @@
               </w:rPr>
               <w:t>fecha_remito</w:t>
             </w:r>
+            <w:proofErr w:type="spellEnd"/>
           </w:p>
         </w:tc>
         <w:tc>
@@ -29892,6 +32298,7 @@
                 <w:szCs w:val="22"/>
               </w:rPr>
             </w:pPr>
+            <w:proofErr w:type="spellStart"/>
             <w:r>
               <w:rPr>
                 <w:rFonts w:cs="Arial"/>
@@ -29899,6 +32306,7 @@
               </w:rPr>
               <w:t>id_catalogo</w:t>
             </w:r>
+            <w:proofErr w:type="spellEnd"/>
           </w:p>
         </w:tc>
         <w:tc>
@@ -30003,6 +32411,7 @@
                 <w:szCs w:val="22"/>
               </w:rPr>
             </w:pPr>
+            <w:proofErr w:type="spellStart"/>
             <w:r>
               <w:rPr>
                 <w:rFonts w:cs="Arial"/>
@@ -30011,6 +32420,7 @@
               <w:lastRenderedPageBreak/>
               <w:t>id_cliente</w:t>
             </w:r>
+            <w:proofErr w:type="spellEnd"/>
           </w:p>
         </w:tc>
         <w:tc>
@@ -30115,6 +32525,7 @@
                 <w:szCs w:val="22"/>
               </w:rPr>
             </w:pPr>
+            <w:proofErr w:type="spellStart"/>
             <w:r>
               <w:rPr>
                 <w:rFonts w:cs="Arial"/>
@@ -30122,6 +32533,7 @@
               </w:rPr>
               <w:t>id_pedido</w:t>
             </w:r>
+            <w:proofErr w:type="spellEnd"/>
           </w:p>
         </w:tc>
         <w:tc>
@@ -30226,6 +32638,7 @@
                 <w:szCs w:val="22"/>
               </w:rPr>
             </w:pPr>
+            <w:proofErr w:type="spellStart"/>
             <w:r>
               <w:rPr>
                 <w:rFonts w:cs="Arial"/>
@@ -30233,6 +32646,7 @@
               </w:rPr>
               <w:t>id_producto</w:t>
             </w:r>
+            <w:proofErr w:type="spellEnd"/>
           </w:p>
         </w:tc>
         <w:tc>
@@ -30337,6 +32751,7 @@
                 <w:szCs w:val="22"/>
               </w:rPr>
             </w:pPr>
+            <w:proofErr w:type="spellStart"/>
             <w:r>
               <w:rPr>
                 <w:rFonts w:cs="Arial"/>
@@ -30344,6 +32759,7 @@
               </w:rPr>
               <w:t>id_proveedor</w:t>
             </w:r>
+            <w:proofErr w:type="spellEnd"/>
           </w:p>
         </w:tc>
         <w:tc>
@@ -30448,6 +32864,7 @@
                 <w:szCs w:val="22"/>
               </w:rPr>
             </w:pPr>
+            <w:proofErr w:type="spellStart"/>
             <w:r>
               <w:rPr>
                 <w:rFonts w:cs="Arial"/>
@@ -30455,6 +32872,7 @@
               </w:rPr>
               <w:t>id_remito</w:t>
             </w:r>
+            <w:proofErr w:type="spellEnd"/>
           </w:p>
         </w:tc>
         <w:tc>
@@ -30559,6 +32977,7 @@
                 <w:szCs w:val="22"/>
               </w:rPr>
             </w:pPr>
+            <w:proofErr w:type="spellStart"/>
             <w:r>
               <w:rPr>
                 <w:rFonts w:cs="Arial"/>
@@ -30566,6 +32985,7 @@
               </w:rPr>
               <w:t>id_rubro</w:t>
             </w:r>
+            <w:proofErr w:type="spellEnd"/>
           </w:p>
         </w:tc>
         <w:tc>
@@ -30670,6 +33090,7 @@
                 <w:szCs w:val="22"/>
               </w:rPr>
             </w:pPr>
+            <w:proofErr w:type="spellStart"/>
             <w:r>
               <w:rPr>
                 <w:rFonts w:cs="Arial"/>
@@ -30677,6 +33098,7 @@
               </w:rPr>
               <w:t>id_venta</w:t>
             </w:r>
+            <w:proofErr w:type="spellEnd"/>
           </w:p>
         </w:tc>
         <w:tc>
@@ -30781,6 +33203,7 @@
                 <w:szCs w:val="22"/>
               </w:rPr>
             </w:pPr>
+            <w:proofErr w:type="spellStart"/>
             <w:r>
               <w:rPr>
                 <w:rFonts w:cs="Arial"/>
@@ -30788,6 +33211,7 @@
               </w:rPr>
               <w:t>nombre_cliente</w:t>
             </w:r>
+            <w:proofErr w:type="spellEnd"/>
           </w:p>
         </w:tc>
         <w:tc>
@@ -30892,6 +33316,7 @@
                 <w:szCs w:val="22"/>
               </w:rPr>
             </w:pPr>
+            <w:proofErr w:type="spellStart"/>
             <w:r>
               <w:rPr>
                 <w:rFonts w:cs="Arial"/>
@@ -30899,6 +33324,7 @@
               </w:rPr>
               <w:t>nombre_producto</w:t>
             </w:r>
+            <w:proofErr w:type="spellEnd"/>
           </w:p>
         </w:tc>
         <w:tc>
@@ -31003,6 +33429,7 @@
                 <w:szCs w:val="22"/>
               </w:rPr>
             </w:pPr>
+            <w:proofErr w:type="spellStart"/>
             <w:r>
               <w:rPr>
                 <w:rFonts w:cs="Arial"/>
@@ -31010,6 +33437,7 @@
               </w:rPr>
               <w:t>nombre_rubro</w:t>
             </w:r>
+            <w:proofErr w:type="spellEnd"/>
           </w:p>
         </w:tc>
         <w:tc>
@@ -31114,6 +33542,7 @@
                 <w:szCs w:val="22"/>
               </w:rPr>
             </w:pPr>
+            <w:proofErr w:type="spellStart"/>
             <w:r>
               <w:rPr>
                 <w:rFonts w:cs="Arial"/>
@@ -31121,6 +33550,7 @@
               </w:rPr>
               <w:t>nro_factura</w:t>
             </w:r>
+            <w:proofErr w:type="spellEnd"/>
           </w:p>
         </w:tc>
         <w:tc>
@@ -31267,6 +33697,7 @@
                 <w:szCs w:val="22"/>
               </w:rPr>
             </w:pPr>
+            <w:proofErr w:type="spellStart"/>
             <w:r>
               <w:rPr>
                 <w:rFonts w:cs="Arial"/>
@@ -31274,6 +33705,7 @@
               </w:rPr>
               <w:t>alfanumerico</w:t>
             </w:r>
+            <w:proofErr w:type="spellEnd"/>
           </w:p>
         </w:tc>
         <w:tc>
@@ -31329,6 +33761,7 @@
                 <w:szCs w:val="22"/>
               </w:rPr>
             </w:pPr>
+            <w:proofErr w:type="spellStart"/>
             <w:r>
               <w:rPr>
                 <w:rFonts w:cs="Arial"/>
@@ -31336,6 +33769,7 @@
               </w:rPr>
               <w:t>precio_producto</w:t>
             </w:r>
+            <w:proofErr w:type="spellEnd"/>
           </w:p>
         </w:tc>
         <w:tc>
@@ -31371,6 +33805,7 @@
                 <w:szCs w:val="22"/>
               </w:rPr>
             </w:pPr>
+            <w:proofErr w:type="spellStart"/>
             <w:r>
               <w:rPr>
                 <w:rFonts w:cs="Arial"/>
@@ -31378,6 +33813,7 @@
               </w:rPr>
               <w:t>alfanumerico</w:t>
             </w:r>
+            <w:proofErr w:type="spellEnd"/>
           </w:p>
         </w:tc>
         <w:tc>
@@ -31537,6 +33973,7 @@
                 <w:szCs w:val="22"/>
               </w:rPr>
             </w:pPr>
+            <w:proofErr w:type="spellStart"/>
             <w:r>
               <w:rPr>
                 <w:rFonts w:cs="Arial"/>
@@ -31544,6 +33981,7 @@
               </w:rPr>
               <w:t>stock_minimo</w:t>
             </w:r>
+            <w:proofErr w:type="spellEnd"/>
           </w:p>
         </w:tc>
         <w:tc>
@@ -31641,6 +34079,7 @@
                 <w:szCs w:val="22"/>
               </w:rPr>
             </w:pPr>
+            <w:proofErr w:type="spellStart"/>
             <w:r>
               <w:rPr>
                 <w:rFonts w:cs="Arial"/>
@@ -31648,6 +34087,7 @@
               </w:rPr>
               <w:t>teléfono_cliente</w:t>
             </w:r>
+            <w:proofErr w:type="spellEnd"/>
           </w:p>
         </w:tc>
         <w:tc>
@@ -31745,6 +34185,7 @@
                 <w:szCs w:val="22"/>
               </w:rPr>
             </w:pPr>
+            <w:proofErr w:type="spellStart"/>
             <w:r>
               <w:rPr>
                 <w:rFonts w:cs="Arial"/>
@@ -31752,6 +34193,7 @@
               </w:rPr>
               <w:t>tipo_pago</w:t>
             </w:r>
+            <w:proofErr w:type="spellEnd"/>
           </w:p>
         </w:tc>
         <w:tc>
@@ -31898,6 +34340,7 @@
                 <w:szCs w:val="22"/>
               </w:rPr>
             </w:pPr>
+            <w:proofErr w:type="spellStart"/>
             <w:r>
               <w:rPr>
                 <w:rFonts w:cs="Arial"/>
@@ -31905,6 +34348,7 @@
               </w:rPr>
               <w:t>alfanumerico</w:t>
             </w:r>
+            <w:proofErr w:type="spellEnd"/>
           </w:p>
         </w:tc>
         <w:tc>
@@ -32016,7 +34460,7 @@
                     </pic:cNvPicPr>
                   </pic:nvPicPr>
                   <pic:blipFill>
-                    <a:blip r:embed="rId19">
+                    <a:blip r:embed="rId20">
                       <a:extLst>
                         <a:ext uri="{28A0092B-C50C-407E-A947-70E740481C1C}">
                           <a14:useLocalDpi xmlns:a14="http://schemas.microsoft.com/office/drawing/2010/main" val="0"/>
@@ -32335,6 +34779,7 @@
                 <w:szCs w:val="22"/>
               </w:rPr>
             </w:pPr>
+            <w:proofErr w:type="spellStart"/>
             <w:r>
               <w:rPr>
                 <w:rFonts w:cs="Arial"/>
@@ -32349,6 +34794,7 @@
               </w:rPr>
               <w:t>atos_cliente</w:t>
             </w:r>
+            <w:proofErr w:type="spellEnd"/>
           </w:p>
         </w:tc>
       </w:tr>
@@ -32440,6 +34886,7 @@
                 <w:szCs w:val="22"/>
               </w:rPr>
             </w:pPr>
+            <w:proofErr w:type="spellStart"/>
             <w:r>
               <w:rPr>
                 <w:rFonts w:cs="Arial"/>
@@ -32454,6 +34901,7 @@
               </w:rPr>
               <w:t>ta_cliente</w:t>
             </w:r>
+            <w:proofErr w:type="spellEnd"/>
           </w:p>
         </w:tc>
       </w:tr>
@@ -32549,7 +34997,7 @@
                     </pic:cNvPicPr>
                   </pic:nvPicPr>
                   <pic:blipFill>
-                    <a:blip r:embed="rId20">
+                    <a:blip r:embed="rId21">
                       <a:extLst>
                         <a:ext uri="{28A0092B-C50C-407E-A947-70E740481C1C}">
                           <a14:useLocalDpi xmlns:a14="http://schemas.microsoft.com/office/drawing/2010/main" val="0"/>
@@ -32758,6 +35206,7 @@
                 <w:szCs w:val="22"/>
               </w:rPr>
             </w:pPr>
+            <w:proofErr w:type="spellStart"/>
             <w:r>
               <w:rPr>
                 <w:rFonts w:cs="Arial"/>
@@ -32772,6 +35221,7 @@
               </w:rPr>
               <w:t>atos_mod_cliente</w:t>
             </w:r>
+            <w:proofErr w:type="spellEnd"/>
           </w:p>
         </w:tc>
       </w:tr>
@@ -32863,6 +35313,7 @@
                 <w:szCs w:val="22"/>
               </w:rPr>
             </w:pPr>
+            <w:proofErr w:type="spellStart"/>
             <w:r>
               <w:rPr>
                 <w:rFonts w:cs="Arial"/>
@@ -32877,6 +35328,7 @@
               </w:rPr>
               <w:t>ta_mod_cliente</w:t>
             </w:r>
+            <w:proofErr w:type="spellEnd"/>
           </w:p>
         </w:tc>
       </w:tr>
@@ -32967,7 +35419,7 @@
                     </pic:cNvPicPr>
                   </pic:nvPicPr>
                   <pic:blipFill>
-                    <a:blip r:embed="rId21">
+                    <a:blip r:embed="rId22">
                       <a:extLst>
                         <a:ext uri="{28A0092B-C50C-407E-A947-70E740481C1C}">
                           <a14:useLocalDpi xmlns:a14="http://schemas.microsoft.com/office/drawing/2010/main" val="0"/>
@@ -33186,6 +35638,7 @@
                 <w:szCs w:val="22"/>
               </w:rPr>
             </w:pPr>
+            <w:proofErr w:type="spellStart"/>
             <w:r>
               <w:rPr>
                 <w:rFonts w:cs="Arial"/>
@@ -33200,6 +35653,7 @@
               </w:rPr>
               <w:t>atos_Prov</w:t>
             </w:r>
+            <w:proofErr w:type="spellEnd"/>
           </w:p>
         </w:tc>
       </w:tr>
@@ -33306,6 +35760,7 @@
                 <w:szCs w:val="22"/>
               </w:rPr>
             </w:pPr>
+            <w:proofErr w:type="spellStart"/>
             <w:r>
               <w:rPr>
                 <w:rFonts w:cs="Arial"/>
@@ -33313,6 +35768,7 @@
               </w:rPr>
               <w:t>rta_prov</w:t>
             </w:r>
+            <w:proofErr w:type="spellEnd"/>
           </w:p>
         </w:tc>
       </w:tr>
@@ -33402,7 +35858,7 @@
                     </pic:cNvPicPr>
                   </pic:nvPicPr>
                   <pic:blipFill>
-                    <a:blip r:embed="rId22">
+                    <a:blip r:embed="rId23">
                       <a:extLst>
                         <a:ext uri="{28A0092B-C50C-407E-A947-70E740481C1C}">
                           <a14:useLocalDpi xmlns:a14="http://schemas.microsoft.com/office/drawing/2010/main" val="0"/>
@@ -33613,6 +36069,7 @@
                 <w:szCs w:val="22"/>
               </w:rPr>
             </w:pPr>
+            <w:proofErr w:type="spellStart"/>
             <w:r>
               <w:rPr>
                 <w:rFonts w:cs="Arial"/>
@@ -33620,6 +36077,7 @@
               </w:rPr>
               <w:t>datos_mod_prov</w:t>
             </w:r>
+            <w:proofErr w:type="spellEnd"/>
           </w:p>
         </w:tc>
       </w:tr>
@@ -33711,6 +36169,7 @@
                 <w:szCs w:val="22"/>
               </w:rPr>
             </w:pPr>
+            <w:proofErr w:type="spellStart"/>
             <w:r>
               <w:rPr>
                 <w:rFonts w:cs="Arial"/>
@@ -33718,6 +36177,7 @@
               </w:rPr>
               <w:t>rta_mod_prov</w:t>
             </w:r>
+            <w:proofErr w:type="spellEnd"/>
           </w:p>
         </w:tc>
       </w:tr>
@@ -33801,7 +36261,7 @@
                     </pic:cNvPicPr>
                   </pic:nvPicPr>
                   <pic:blipFill>
-                    <a:blip r:embed="rId23">
+                    <a:blip r:embed="rId24">
                       <a:extLst>
                         <a:ext uri="{28A0092B-C50C-407E-A947-70E740481C1C}">
                           <a14:useLocalDpi xmlns:a14="http://schemas.microsoft.com/office/drawing/2010/main" val="0"/>
@@ -34035,6 +36495,7 @@
                 <w:szCs w:val="22"/>
               </w:rPr>
             </w:pPr>
+            <w:proofErr w:type="spellStart"/>
             <w:r>
               <w:rPr>
                 <w:rFonts w:cs="Arial"/>
@@ -34042,6 +36503,7 @@
               </w:rPr>
               <w:t>Datos_compra</w:t>
             </w:r>
+            <w:proofErr w:type="spellEnd"/>
           </w:p>
         </w:tc>
       </w:tr>
@@ -34121,7 +36583,23 @@
                 <w:rFonts w:cs="Arial"/>
                 <w:szCs w:val="22"/>
               </w:rPr>
-              <w:t>Calcular por cada producto la cantvendida y total, y guardar en VENTAS</w:t>
+              <w:t xml:space="preserve">Calcular por cada producto la </w:t>
+            </w:r>
+            <w:proofErr w:type="spellStart"/>
+            <w:r>
+              <w:rPr>
+                <w:rFonts w:cs="Arial"/>
+                <w:szCs w:val="22"/>
+              </w:rPr>
+              <w:t>cantvendida</w:t>
+            </w:r>
+            <w:proofErr w:type="spellEnd"/>
+            <w:r>
+              <w:rPr>
+                <w:rFonts w:cs="Arial"/>
+                <w:szCs w:val="22"/>
+              </w:rPr>
+              <w:t xml:space="preserve"> y total, y guardar en VENTAS</w:t>
             </w:r>
           </w:p>
           <w:p>
@@ -34197,6 +36675,7 @@
                 <w:szCs w:val="22"/>
               </w:rPr>
             </w:pPr>
+            <w:proofErr w:type="spellStart"/>
             <w:r>
               <w:rPr>
                 <w:rFonts w:cs="Arial"/>
@@ -34204,6 +36683,7 @@
               </w:rPr>
               <w:t>Datos_factura</w:t>
             </w:r>
+            <w:proofErr w:type="spellEnd"/>
           </w:p>
         </w:tc>
       </w:tr>
@@ -34295,7 +36775,7 @@
                     </pic:cNvPicPr>
                   </pic:nvPicPr>
                   <pic:blipFill>
-                    <a:blip r:embed="rId24">
+                    <a:blip r:embed="rId25">
                       <a:extLst>
                         <a:ext uri="{28A0092B-C50C-407E-A947-70E740481C1C}">
                           <a14:useLocalDpi xmlns:a14="http://schemas.microsoft.com/office/drawing/2010/main" val="0"/>
@@ -34523,6 +37003,7 @@
                 <w:szCs w:val="22"/>
               </w:rPr>
             </w:pPr>
+            <w:proofErr w:type="spellStart"/>
             <w:r>
               <w:rPr>
                 <w:rFonts w:cs="Arial"/>
@@ -34530,6 +37011,7 @@
               </w:rPr>
               <w:t>Datos_Catalogo</w:t>
             </w:r>
+            <w:proofErr w:type="spellEnd"/>
           </w:p>
         </w:tc>
       </w:tr>
@@ -34636,6 +37118,7 @@
                 <w:szCs w:val="22"/>
               </w:rPr>
             </w:pPr>
+            <w:proofErr w:type="spellStart"/>
             <w:r>
               <w:rPr>
                 <w:rFonts w:cs="Arial"/>
@@ -34643,6 +37126,7 @@
               </w:rPr>
               <w:t>Rta</w:t>
             </w:r>
+            <w:proofErr w:type="spellEnd"/>
           </w:p>
         </w:tc>
       </w:tr>
@@ -34733,7 +37217,7 @@
                     </pic:cNvPicPr>
                   </pic:nvPicPr>
                   <pic:blipFill>
-                    <a:blip r:embed="rId25">
+                    <a:blip r:embed="rId26">
                       <a:extLst>
                         <a:ext uri="{28A0092B-C50C-407E-A947-70E740481C1C}">
                           <a14:useLocalDpi xmlns:a14="http://schemas.microsoft.com/office/drawing/2010/main" val="0"/>
@@ -34955,6 +37439,7 @@
                 <w:szCs w:val="22"/>
               </w:rPr>
             </w:pPr>
+            <w:proofErr w:type="spellStart"/>
             <w:r>
               <w:rPr>
                 <w:rFonts w:cs="Arial"/>
@@ -34962,6 +37447,7 @@
               </w:rPr>
               <w:t>list_pro_rep</w:t>
             </w:r>
+            <w:proofErr w:type="spellEnd"/>
           </w:p>
         </w:tc>
       </w:tr>
@@ -35120,6 +37606,7 @@
                 <w:szCs w:val="22"/>
               </w:rPr>
             </w:pPr>
+            <w:proofErr w:type="spellStart"/>
             <w:r>
               <w:rPr>
                 <w:rFonts w:cs="Arial"/>
@@ -35134,6 +37621,7 @@
               </w:rPr>
               <w:t>ta_ped_prov</w:t>
             </w:r>
+            <w:proofErr w:type="spellEnd"/>
           </w:p>
         </w:tc>
       </w:tr>
@@ -35176,12 +37664,21 @@
                 <w:szCs w:val="22"/>
               </w:rPr>
             </w:pPr>
-            <w:r>
-              <w:rPr>
-                <w:rFonts w:cs="Arial"/>
-                <w:szCs w:val="22"/>
-              </w:rPr>
-              <w:t xml:space="preserve">Envia un pedido con los datos </w:t>
+            <w:proofErr w:type="spellStart"/>
+            <w:r>
+              <w:rPr>
+                <w:rFonts w:cs="Arial"/>
+                <w:szCs w:val="22"/>
+              </w:rPr>
+              <w:t>Envia</w:t>
+            </w:r>
+            <w:proofErr w:type="spellEnd"/>
+            <w:r>
+              <w:rPr>
+                <w:rFonts w:cs="Arial"/>
+                <w:szCs w:val="22"/>
+              </w:rPr>
+              <w:t xml:space="preserve"> un pedido con los datos </w:t>
             </w:r>
             <w:r>
               <w:rPr>
@@ -35246,7 +37743,7 @@
                     </pic:cNvPicPr>
                   </pic:nvPicPr>
                   <pic:blipFill>
-                    <a:blip r:embed="rId26">
+                    <a:blip r:embed="rId27">
                       <a:extLst>
                         <a:ext uri="{28A0092B-C50C-407E-A947-70E740481C1C}">
                           <a14:useLocalDpi xmlns:a14="http://schemas.microsoft.com/office/drawing/2010/main" val="0"/>
@@ -35472,6 +37969,7 @@
                 <w:szCs w:val="22"/>
               </w:rPr>
             </w:pPr>
+            <w:proofErr w:type="spellStart"/>
             <w:r>
               <w:rPr>
                 <w:rFonts w:cs="Arial"/>
@@ -35479,6 +37977,7 @@
               </w:rPr>
               <w:t>Datos_remito</w:t>
             </w:r>
+            <w:proofErr w:type="spellEnd"/>
           </w:p>
         </w:tc>
       </w:tr>
@@ -35563,8 +38062,17 @@
                 <w:rFonts w:cs="Arial"/>
                 <w:szCs w:val="22"/>
               </w:rPr>
-              <w:t xml:space="preserve"> con Datos_stock</w:t>
-            </w:r>
+              <w:t xml:space="preserve"> con </w:t>
+            </w:r>
+            <w:proofErr w:type="spellStart"/>
+            <w:r>
+              <w:rPr>
+                <w:rFonts w:cs="Arial"/>
+                <w:szCs w:val="22"/>
+              </w:rPr>
+              <w:t>Datos_stock</w:t>
+            </w:r>
+            <w:proofErr w:type="spellEnd"/>
             <w:r>
               <w:rPr>
                 <w:rFonts w:cs="Arial"/>
@@ -35717,7 +38225,7 @@
                     </pic:cNvPicPr>
                   </pic:nvPicPr>
                   <pic:blipFill>
-                    <a:blip r:embed="rId27">
+                    <a:blip r:embed="rId28">
                       <a:extLst>
                         <a:ext uri="{28A0092B-C50C-407E-A947-70E740481C1C}">
                           <a14:useLocalDpi xmlns:a14="http://schemas.microsoft.com/office/drawing/2010/main" val="0"/>
@@ -35934,6 +38442,7 @@
                 <w:szCs w:val="22"/>
               </w:rPr>
             </w:pPr>
+            <w:proofErr w:type="spellStart"/>
             <w:r>
               <w:rPr>
                 <w:rFonts w:cs="Arial"/>
@@ -35941,6 +38450,7 @@
               </w:rPr>
               <w:t>pedido_estado</w:t>
             </w:r>
+            <w:proofErr w:type="spellEnd"/>
           </w:p>
         </w:tc>
       </w:tr>
@@ -36003,8 +38513,17 @@
                 <w:rFonts w:cs="Arial"/>
                 <w:szCs w:val="22"/>
               </w:rPr>
-              <w:t>Agrupar pedidos por estado_pedido</w:t>
-            </w:r>
+              <w:t xml:space="preserve">Agrupar pedidos por </w:t>
+            </w:r>
+            <w:proofErr w:type="spellStart"/>
+            <w:r>
+              <w:rPr>
+                <w:rFonts w:cs="Arial"/>
+                <w:szCs w:val="22"/>
+              </w:rPr>
+              <w:t>estado_pedido</w:t>
+            </w:r>
+            <w:proofErr w:type="spellEnd"/>
           </w:p>
           <w:p>
             <w:pPr>
@@ -36105,6 +38624,7 @@
                 <w:szCs w:val="22"/>
               </w:rPr>
             </w:pPr>
+            <w:proofErr w:type="spellStart"/>
             <w:r>
               <w:rPr>
                 <w:rFonts w:cs="Arial"/>
@@ -36112,6 +38632,7 @@
               </w:rPr>
               <w:t>datos_listado</w:t>
             </w:r>
+            <w:proofErr w:type="spellEnd"/>
           </w:p>
         </w:tc>
       </w:tr>
@@ -36219,7 +38740,7 @@
                     </pic:cNvPicPr>
                   </pic:nvPicPr>
                   <pic:blipFill>
-                    <a:blip r:embed="rId28">
+                    <a:blip r:embed="rId29">
                       <a:extLst>
                         <a:ext uri="{28A0092B-C50C-407E-A947-70E740481C1C}">
                           <a14:useLocalDpi xmlns:a14="http://schemas.microsoft.com/office/drawing/2010/main" val="0"/>
@@ -36464,6 +38985,7 @@
                 <w:szCs w:val="22"/>
               </w:rPr>
             </w:pPr>
+            <w:proofErr w:type="spellStart"/>
             <w:r>
               <w:rPr>
                 <w:rFonts w:cs="Arial"/>
@@ -36471,6 +38993,7 @@
               </w:rPr>
               <w:t>Estad_rubro</w:t>
             </w:r>
+            <w:proofErr w:type="spellEnd"/>
           </w:p>
         </w:tc>
       </w:tr>
@@ -36518,7 +39041,39 @@
                 <w:rFonts w:cs="Arial"/>
                 <w:szCs w:val="22"/>
               </w:rPr>
-              <w:t>Buscar ventas realizadas entre fechainicio y fechafin en VENTAS</w:t>
+              <w:t xml:space="preserve">Buscar ventas realizadas entre </w:t>
+            </w:r>
+            <w:proofErr w:type="spellStart"/>
+            <w:r>
+              <w:rPr>
+                <w:rFonts w:cs="Arial"/>
+                <w:szCs w:val="22"/>
+              </w:rPr>
+              <w:t>fechainicio</w:t>
+            </w:r>
+            <w:proofErr w:type="spellEnd"/>
+            <w:r>
+              <w:rPr>
+                <w:rFonts w:cs="Arial"/>
+                <w:szCs w:val="22"/>
+              </w:rPr>
+              <w:t xml:space="preserve"> y </w:t>
+            </w:r>
+            <w:proofErr w:type="spellStart"/>
+            <w:r>
+              <w:rPr>
+                <w:rFonts w:cs="Arial"/>
+                <w:szCs w:val="22"/>
+              </w:rPr>
+              <w:t>fechafin</w:t>
+            </w:r>
+            <w:proofErr w:type="spellEnd"/>
+            <w:r>
+              <w:rPr>
+                <w:rFonts w:cs="Arial"/>
+                <w:szCs w:val="22"/>
+              </w:rPr>
+              <w:t xml:space="preserve"> en VENTAS</w:t>
             </w:r>
           </w:p>
           <w:p>
@@ -36548,7 +39103,23 @@
                 <w:rFonts w:cs="Arial"/>
                 <w:szCs w:val="22"/>
               </w:rPr>
-              <w:t>Calcular por cada producto la cantvendida y el ingreso obtenido</w:t>
+              <w:t xml:space="preserve">Calcular por cada producto la </w:t>
+            </w:r>
+            <w:proofErr w:type="spellStart"/>
+            <w:r>
+              <w:rPr>
+                <w:rFonts w:cs="Arial"/>
+                <w:szCs w:val="22"/>
+              </w:rPr>
+              <w:t>cantvendida</w:t>
+            </w:r>
+            <w:proofErr w:type="spellEnd"/>
+            <w:r>
+              <w:rPr>
+                <w:rFonts w:cs="Arial"/>
+                <w:szCs w:val="22"/>
+              </w:rPr>
+              <w:t xml:space="preserve"> y el ingreso obtenido</w:t>
             </w:r>
           </w:p>
           <w:p>
@@ -36622,6 +39193,7 @@
                 <w:szCs w:val="22"/>
               </w:rPr>
             </w:pPr>
+            <w:proofErr w:type="spellStart"/>
             <w:r>
               <w:rPr>
                 <w:rFonts w:cs="Arial"/>
@@ -36636,6 +39208,7 @@
               </w:rPr>
               <w:t>ro_rub</w:t>
             </w:r>
+            <w:proofErr w:type="spellEnd"/>
           </w:p>
         </w:tc>
       </w:tr>
@@ -36729,7 +39302,7 @@
                     </pic:cNvPicPr>
                   </pic:nvPicPr>
                   <pic:blipFill>
-                    <a:blip r:embed="rId29">
+                    <a:blip r:embed="rId30">
                       <a:extLst>
                         <a:ext uri="{28A0092B-C50C-407E-A947-70E740481C1C}">
                           <a14:useLocalDpi xmlns:a14="http://schemas.microsoft.com/office/drawing/2010/main" val="0"/>
@@ -36963,6 +39536,7 @@
                 <w:szCs w:val="22"/>
               </w:rPr>
             </w:pPr>
+            <w:proofErr w:type="spellStart"/>
             <w:r>
               <w:rPr>
                 <w:rFonts w:cs="Arial"/>
@@ -36970,6 +39544,7 @@
               </w:rPr>
               <w:t>Estad_prov</w:t>
             </w:r>
+            <w:proofErr w:type="spellEnd"/>
           </w:p>
         </w:tc>
       </w:tr>
@@ -37032,8 +39607,17 @@
                 <w:rFonts w:cs="Arial"/>
                 <w:szCs w:val="22"/>
               </w:rPr>
-              <w:t>Agrupar pedidos por estado_pedido</w:t>
-            </w:r>
+              <w:t xml:space="preserve">Agrupar pedidos por </w:t>
+            </w:r>
+            <w:proofErr w:type="spellStart"/>
+            <w:r>
+              <w:rPr>
+                <w:rFonts w:cs="Arial"/>
+                <w:szCs w:val="22"/>
+              </w:rPr>
+              <w:t>estado_pedido</w:t>
+            </w:r>
+            <w:proofErr w:type="spellEnd"/>
           </w:p>
           <w:p>
             <w:pPr>
@@ -37121,6 +39705,7 @@
                 <w:szCs w:val="22"/>
               </w:rPr>
             </w:pPr>
+            <w:proofErr w:type="spellStart"/>
             <w:r>
               <w:rPr>
                 <w:rFonts w:cs="Arial"/>
@@ -37128,6 +39713,7 @@
               </w:rPr>
               <w:t>List_estad_ped</w:t>
             </w:r>
+            <w:proofErr w:type="spellEnd"/>
           </w:p>
         </w:tc>
       </w:tr>
@@ -37220,7 +39806,7 @@
                     </pic:cNvPicPr>
                   </pic:nvPicPr>
                   <pic:blipFill>
-                    <a:blip r:embed="rId30">
+                    <a:blip r:embed="rId31">
                       <a:extLst>
                         <a:ext uri="{28A0092B-C50C-407E-A947-70E740481C1C}">
                           <a14:useLocalDpi xmlns:a14="http://schemas.microsoft.com/office/drawing/2010/main" val="0"/>
@@ -37446,6 +40032,7 @@
                 <w:szCs w:val="22"/>
               </w:rPr>
             </w:pPr>
+            <w:proofErr w:type="spellStart"/>
             <w:r>
               <w:rPr>
                 <w:rFonts w:cs="Arial"/>
@@ -37453,6 +40040,7 @@
               </w:rPr>
               <w:t>Estad_stock</w:t>
             </w:r>
+            <w:proofErr w:type="spellEnd"/>
           </w:p>
         </w:tc>
       </w:tr>
@@ -37604,6 +40192,7 @@
                 <w:szCs w:val="22"/>
               </w:rPr>
             </w:pPr>
+            <w:proofErr w:type="spellStart"/>
             <w:r>
               <w:rPr>
                 <w:rFonts w:cs="Arial"/>
@@ -37611,6 +40200,7 @@
               </w:rPr>
               <w:t>List_pro_rep</w:t>
             </w:r>
+            <w:proofErr w:type="spellEnd"/>
           </w:p>
         </w:tc>
       </w:tr>
@@ -37715,7 +40305,7 @@
                     </pic:cNvPicPr>
                   </pic:nvPicPr>
                   <pic:blipFill>
-                    <a:blip r:embed="rId31">
+                    <a:blip r:embed="rId32">
                       <a:extLst>
                         <a:ext uri="{28A0092B-C50C-407E-A947-70E740481C1C}">
                           <a14:useLocalDpi xmlns:a14="http://schemas.microsoft.com/office/drawing/2010/main" val="0"/>
@@ -37944,6 +40534,7 @@
                 <w:szCs w:val="22"/>
               </w:rPr>
             </w:pPr>
+            <w:proofErr w:type="spellStart"/>
             <w:r>
               <w:rPr>
                 <w:rFonts w:cs="Arial"/>
@@ -37951,6 +40542,7 @@
               </w:rPr>
               <w:t>Est_env_cliente</w:t>
             </w:r>
+            <w:proofErr w:type="spellEnd"/>
           </w:p>
         </w:tc>
       </w:tr>
@@ -38072,6 +40664,7 @@
                 <w:szCs w:val="22"/>
               </w:rPr>
             </w:pPr>
+            <w:proofErr w:type="spellStart"/>
             <w:r>
               <w:rPr>
                 <w:rFonts w:cs="Arial"/>
@@ -38079,6 +40672,7 @@
               </w:rPr>
               <w:t>List_env_cliente</w:t>
             </w:r>
+            <w:proofErr w:type="spellEnd"/>
           </w:p>
         </w:tc>
       </w:tr>
@@ -38172,7 +40766,7 @@
                     </pic:cNvPicPr>
                   </pic:nvPicPr>
                   <pic:blipFill>
-                    <a:blip r:embed="rId32">
+                    <a:blip r:embed="rId33">
                       <a:extLst>
                         <a:ext uri="{28A0092B-C50C-407E-A947-70E740481C1C}">
                           <a14:useLocalDpi xmlns:a14="http://schemas.microsoft.com/office/drawing/2010/main" val="0"/>
@@ -38403,6 +40997,7 @@
                 <w:szCs w:val="22"/>
               </w:rPr>
             </w:pPr>
+            <w:proofErr w:type="spellStart"/>
             <w:r>
               <w:rPr>
                 <w:rFonts w:cs="Arial"/>
@@ -38410,6 +41005,7 @@
               </w:rPr>
               <w:t>mod_estado</w:t>
             </w:r>
+            <w:proofErr w:type="spellEnd"/>
           </w:p>
         </w:tc>
       </w:tr>
@@ -38473,22 +41069,54 @@
                 <w:rFonts w:cs="Arial"/>
                 <w:szCs w:val="22"/>
               </w:rPr>
-              <w:t>Modifica el estado_envios en VENTAS</w:t>
-            </w:r>
-          </w:p>
-          <w:p>
-            <w:pPr>
-              <w:rPr>
-                <w:rFonts w:cs="Arial"/>
-                <w:szCs w:val="22"/>
-              </w:rPr>
-            </w:pPr>
-            <w:r>
-              <w:rPr>
-                <w:rFonts w:cs="Arial"/>
-                <w:szCs w:val="22"/>
-              </w:rPr>
-              <w:t>Devuelve una respuesta al administrador que se modificó correctamente o no el estado_envios en VENTAS</w:t>
+              <w:t xml:space="preserve">Modifica el </w:t>
+            </w:r>
+            <w:proofErr w:type="spellStart"/>
+            <w:r>
+              <w:rPr>
+                <w:rFonts w:cs="Arial"/>
+                <w:szCs w:val="22"/>
+              </w:rPr>
+              <w:t>estado_envios</w:t>
+            </w:r>
+            <w:proofErr w:type="spellEnd"/>
+            <w:r>
+              <w:rPr>
+                <w:rFonts w:cs="Arial"/>
+                <w:szCs w:val="22"/>
+              </w:rPr>
+              <w:t xml:space="preserve"> en VENTAS</w:t>
+            </w:r>
+          </w:p>
+          <w:p>
+            <w:pPr>
+              <w:rPr>
+                <w:rFonts w:cs="Arial"/>
+                <w:szCs w:val="22"/>
+              </w:rPr>
+            </w:pPr>
+            <w:r>
+              <w:rPr>
+                <w:rFonts w:cs="Arial"/>
+                <w:szCs w:val="22"/>
+              </w:rPr>
+              <w:t xml:space="preserve">Devuelve una respuesta al administrador que se modificó correctamente o no el </w:t>
+            </w:r>
+            <w:proofErr w:type="spellStart"/>
+            <w:r>
+              <w:rPr>
+                <w:rFonts w:cs="Arial"/>
+                <w:szCs w:val="22"/>
+              </w:rPr>
+              <w:t>estado_envios</w:t>
+            </w:r>
+            <w:proofErr w:type="spellEnd"/>
+            <w:r>
+              <w:rPr>
+                <w:rFonts w:cs="Arial"/>
+                <w:szCs w:val="22"/>
+              </w:rPr>
+              <w:t xml:space="preserve"> en VENTAS</w:t>
             </w:r>
           </w:p>
         </w:tc>
@@ -38533,6 +41161,7 @@
                 <w:szCs w:val="22"/>
               </w:rPr>
             </w:pPr>
+            <w:proofErr w:type="spellStart"/>
             <w:r>
               <w:rPr>
                 <w:rFonts w:cs="Arial"/>
@@ -38540,6 +41169,7 @@
               </w:rPr>
               <w:t>rta_est_env</w:t>
             </w:r>
+            <w:proofErr w:type="spellEnd"/>
           </w:p>
         </w:tc>
       </w:tr>
@@ -38588,7 +41218,23 @@
                 <w:rFonts w:cs="Arial"/>
                 <w:szCs w:val="22"/>
               </w:rPr>
-              <w:t>Cambia el estado_envios en VENTAS</w:t>
+              <w:t xml:space="preserve">Cambia el </w:t>
+            </w:r>
+            <w:proofErr w:type="spellStart"/>
+            <w:r>
+              <w:rPr>
+                <w:rFonts w:cs="Arial"/>
+                <w:szCs w:val="22"/>
+              </w:rPr>
+              <w:t>estado_envios</w:t>
+            </w:r>
+            <w:proofErr w:type="spellEnd"/>
+            <w:r>
+              <w:rPr>
+                <w:rFonts w:cs="Arial"/>
+                <w:szCs w:val="22"/>
+              </w:rPr>
+              <w:t xml:space="preserve"> en VENTAS</w:t>
             </w:r>
           </w:p>
         </w:tc>
@@ -38619,7 +41265,7 @@
                     </pic:cNvPicPr>
                   </pic:nvPicPr>
                   <pic:blipFill>
-                    <a:blip r:embed="rId33">
+                    <a:blip r:embed="rId34">
                       <a:extLst>
                         <a:ext uri="{28A0092B-C50C-407E-A947-70E740481C1C}">
                           <a14:useLocalDpi xmlns:a14="http://schemas.microsoft.com/office/drawing/2010/main" val="0"/>
@@ -38766,9 +41412,11 @@
             <w:tcW w:w="7793" w:type="dxa"/>
           </w:tcPr>
           <w:p>
+            <w:proofErr w:type="spellStart"/>
             <w:r>
               <w:t>dato_producto</w:t>
             </w:r>
+            <w:proofErr w:type="spellEnd"/>
           </w:p>
         </w:tc>
       </w:tr>
@@ -38829,9 +41477,11 @@
             <w:tcW w:w="7793" w:type="dxa"/>
           </w:tcPr>
           <w:p>
+            <w:proofErr w:type="spellStart"/>
             <w:r>
               <w:t>rta_producto</w:t>
             </w:r>
+            <w:proofErr w:type="spellEnd"/>
           </w:p>
         </w:tc>
       </w:tr>
@@ -38856,7 +41506,15 @@
           </w:tcPr>
           <w:p>
             <w:r>
-              <w:t>Se crea un nuevo registro en el almacen PRODUCTOS</w:t>
+              <w:t xml:space="preserve">Se crea un nuevo registro en el </w:t>
+            </w:r>
+            <w:proofErr w:type="spellStart"/>
+            <w:r>
+              <w:t>almacen</w:t>
+            </w:r>
+            <w:proofErr w:type="spellEnd"/>
+            <w:r>
+              <w:t xml:space="preserve"> PRODUCTOS</w:t>
             </w:r>
           </w:p>
         </w:tc>
@@ -38989,9 +41647,11 @@
             <w:tcW w:w="7793" w:type="dxa"/>
           </w:tcPr>
           <w:p>
+            <w:proofErr w:type="spellStart"/>
             <w:r>
               <w:t>dato_mod_producto</w:t>
             </w:r>
+            <w:proofErr w:type="spellEnd"/>
           </w:p>
         </w:tc>
       </w:tr>
@@ -39054,12 +41714,14 @@
             <w:tcW w:w="7793" w:type="dxa"/>
           </w:tcPr>
           <w:p>
+            <w:proofErr w:type="spellStart"/>
             <w:r>
               <w:t>rta_mod</w:t>
             </w:r>
             <w:r>
               <w:t>_producto</w:t>
             </w:r>
+            <w:proofErr w:type="spellEnd"/>
           </w:p>
         </w:tc>
       </w:tr>
@@ -39202,12 +41864,14 @@
             <w:tcW w:w="7793" w:type="dxa"/>
           </w:tcPr>
           <w:p>
+            <w:proofErr w:type="spellStart"/>
             <w:r>
               <w:t>dato_</w:t>
             </w:r>
             <w:r>
               <w:t>rubro</w:t>
             </w:r>
+            <w:proofErr w:type="spellEnd"/>
           </w:p>
         </w:tc>
       </w:tr>
@@ -39267,12 +41931,14 @@
             <w:tcW w:w="7793" w:type="dxa"/>
           </w:tcPr>
           <w:p>
+            <w:proofErr w:type="spellStart"/>
             <w:r>
               <w:t>rta_</w:t>
             </w:r>
             <w:r>
               <w:t>rubro</w:t>
             </w:r>
+            <w:proofErr w:type="spellEnd"/>
           </w:p>
         </w:tc>
       </w:tr>
@@ -39297,7 +41963,15 @@
           </w:tcPr>
           <w:p>
             <w:r>
-              <w:t>Se crea un nuevo registro en el almacen RUBROS</w:t>
+              <w:t xml:space="preserve">Se crea un nuevo registro en el </w:t>
+            </w:r>
+            <w:proofErr w:type="spellStart"/>
+            <w:r>
+              <w:t>almacen</w:t>
+            </w:r>
+            <w:proofErr w:type="spellEnd"/>
+            <w:r>
+              <w:t xml:space="preserve"> RUBROS</w:t>
             </w:r>
           </w:p>
         </w:tc>
@@ -39422,12 +42096,14 @@
             <w:tcW w:w="7793" w:type="dxa"/>
           </w:tcPr>
           <w:p>
+            <w:proofErr w:type="spellStart"/>
             <w:r>
               <w:t>dato_mod_</w:t>
             </w:r>
             <w:r>
               <w:t>rubro</w:t>
             </w:r>
+            <w:proofErr w:type="spellEnd"/>
           </w:p>
         </w:tc>
       </w:tr>
@@ -39487,12 +42163,14 @@
             <w:tcW w:w="7793" w:type="dxa"/>
           </w:tcPr>
           <w:p>
+            <w:proofErr w:type="spellStart"/>
             <w:r>
               <w:t>rta_mod_</w:t>
             </w:r>
             <w:r>
               <w:t>rubro</w:t>
             </w:r>
+            <w:proofErr w:type="spellEnd"/>
           </w:p>
         </w:tc>
       </w:tr>
@@ -39865,6 +42543,7 @@
                 <w:szCs w:val="22"/>
               </w:rPr>
             </w:pPr>
+            <w:proofErr w:type="spellStart"/>
             <w:r>
               <w:rPr>
                 <w:rFonts w:cs="Arial"/>
@@ -39872,6 +42551,7 @@
               </w:rPr>
               <w:t>datos_reporte</w:t>
             </w:r>
+            <w:proofErr w:type="spellEnd"/>
           </w:p>
         </w:tc>
       </w:tr>
@@ -39964,7 +42644,7 @@
                     </pic:cNvPicPr>
                   </pic:nvPicPr>
                   <pic:blipFill>
-                    <a:blip r:embed="rId34">
+                    <a:blip r:embed="rId35">
                       <a:extLst>
                         <a:ext uri="{28A0092B-C50C-407E-A947-70E740481C1C}">
                           <a14:useLocalDpi xmlns:a14="http://schemas.microsoft.com/office/drawing/2010/main" val="0"/>
@@ -40889,9 +43569,9 @@
       </w:pPr>
     </w:p>
     <w:sectPr>
-      <w:headerReference w:type="default" r:id="rId35"/>
-      <w:footerReference w:type="even" r:id="rId36"/>
-      <w:footerReference w:type="default" r:id="rId37"/>
+      <w:headerReference w:type="default" r:id="rId36"/>
+      <w:footerReference w:type="even" r:id="rId37"/>
+      <w:footerReference w:type="default" r:id="rId38"/>
       <w:pgSz w:w="11907" w:h="16840" w:code="9"/>
       <w:pgMar w:top="1418" w:right="1134" w:bottom="1418" w:left="1418" w:header="709" w:footer="709" w:gutter="0"/>
       <w:pgNumType w:start="0"/>
@@ -40949,7 +43629,15 @@
         <w:annotationRef/>
       </w:r>
       <w:r>
-        <w:t>Debería haber un bucle donde procese cada producto, datos_stock no debería ser una lista como está especificado en el diccionario de datos, se actualiza el stock por cada producto recibido</w:t>
+        <w:t xml:space="preserve">Debería haber un bucle donde procese cada producto, </w:t>
+      </w:r>
+      <w:proofErr w:type="spellStart"/>
+      <w:r>
+        <w:t>datos_stock</w:t>
+      </w:r>
+      <w:proofErr w:type="spellEnd"/>
+      <w:r>
+        <w:t xml:space="preserve"> no debería ser una lista como está especificado en el diccionario de datos, se actualiza el stock por cada producto recibido</w:t>
       </w:r>
     </w:p>
   </w:comment>
@@ -41024,8 +43712,13 @@
         </w:rPr>
         <w:annotationRef/>
       </w:r>
-      <w:r>
-        <w:t>Que pasa si no existe el cliente igual se genera la factura y se envía al Cliente?</w:t>
+      <w:proofErr w:type="spellStart"/>
+      <w:r>
+        <w:t>Que</w:t>
+      </w:r>
+      <w:proofErr w:type="spellEnd"/>
+      <w:r>
+        <w:t xml:space="preserve"> pasa si no existe el cliente igual se genera la factura y se envía al Cliente?</w:t>
       </w:r>
     </w:p>
   </w:comment>
@@ -41057,8 +43750,13 @@
         <w:annotationRef/>
       </w:r>
       <w:r>
-        <w:t>VER LA IDENTACION del codigo</w:t>
-      </w:r>
+        <w:t xml:space="preserve">VER LA IDENTACION del </w:t>
+      </w:r>
+      <w:proofErr w:type="spellStart"/>
+      <w:r>
+        <w:t>codigo</w:t>
+      </w:r>
+      <w:proofErr w:type="spellEnd"/>
     </w:p>
   </w:comment>
   <w:comment w:id="92" w:author="CVF" w:date="2018-10-23T01:14:00Z" w:initials="CVF">
@@ -41097,7 +43795,15 @@
         <w:pStyle w:val="Textocomentario"/>
       </w:pPr>
       <w:r>
-        <w:t>EL id_catalogo lo podría generar automáticamente el sistema</w:t>
+        <w:t xml:space="preserve">EL </w:t>
+      </w:r>
+      <w:proofErr w:type="spellStart"/>
+      <w:r>
+        <w:t>id_catalogo</w:t>
+      </w:r>
+      <w:proofErr w:type="spellEnd"/>
+      <w:r>
+        <w:t xml:space="preserve"> lo podría generar automáticamente el sistema</w:t>
       </w:r>
     </w:p>
   </w:comment>
@@ -41147,6 +43853,7 @@
       <w:r>
         <w:t xml:space="preserve">Si estoy enviando esto a un proveedor no puedo mandar los id debe mandar las descripciones  es decir </w:t>
       </w:r>
+      <w:proofErr w:type="spellStart"/>
       <w:r>
         <w:rPr>
           <w:rFonts w:cs="Arial"/>
@@ -41154,12 +43861,29 @@
         </w:rPr>
         <w:t>nombre_proveedor</w:t>
       </w:r>
-      <w:r>
-        <w:rPr>
-          <w:rFonts w:cs="Arial"/>
-          <w:szCs w:val="22"/>
-        </w:rPr>
-        <w:t xml:space="preserve"> + nombre_producto. Verificar esto para todos los flujos de salidas a las entidades externas</w:t>
+      <w:proofErr w:type="spellEnd"/>
+      <w:r>
+        <w:rPr>
+          <w:rFonts w:cs="Arial"/>
+          <w:szCs w:val="22"/>
+        </w:rPr>
+        <w:t xml:space="preserve"> + </w:t>
+      </w:r>
+      <w:proofErr w:type="spellStart"/>
+      <w:r>
+        <w:rPr>
+          <w:rFonts w:cs="Arial"/>
+          <w:szCs w:val="22"/>
+        </w:rPr>
+        <w:t>nombre_producto</w:t>
+      </w:r>
+      <w:proofErr w:type="spellEnd"/>
+      <w:r>
+        <w:rPr>
+          <w:rFonts w:cs="Arial"/>
+          <w:szCs w:val="22"/>
+        </w:rPr>
+        <w:t>. Verificar esto para todos los flujos de salidas a las entidades externas</w:t>
       </w:r>
     </w:p>
   </w:comment>
@@ -41414,7 +44138,7 @@
               <w:noProof/>
               <w:sz w:val="20"/>
             </w:rPr>
-            <w:t>13</w:t>
+            <w:t>11</w:t>
           </w:r>
           <w:r>
             <w:rPr>
@@ -47655,7 +50379,7 @@
 </file>
 
 <file path=customXml/itemProps1.xml><?xml version="1.0" encoding="utf-8"?>
-<ds:datastoreItem xmlns:ds="http://schemas.openxmlformats.org/officeDocument/2006/customXml" ds:itemID="{F18CA9D9-F851-4A45-8697-5180D7E21EA3}">
+<ds:datastoreItem xmlns:ds="http://schemas.openxmlformats.org/officeDocument/2006/customXml" ds:itemID="{1CECA44B-5112-4EED-88BE-38853308C7F6}">
   <ds:schemaRefs>
     <ds:schemaRef ds:uri="http://schemas.openxmlformats.org/officeDocument/2006/bibliography"/>
   </ds:schemaRefs>

--- a/IS1-2018-TP1_Andreatta-Gomez-Robert-Veliz(Correccion 23-10-2018).docx
+++ b/IS1-2018-TP1_Andreatta-Gomez-Robert-Veliz(Correccion 23-10-2018).docx
@@ -9445,7 +9445,6 @@
           <w:color w:val="FF0000"/>
         </w:rPr>
       </w:pPr>
-      <w:bookmarkStart w:id="75" w:name="_GoBack"/>
       <w:r>
         <w:rPr>
           <w:noProof/>
@@ -9501,44 +9500,43 @@
           </wp:inline>
         </w:drawing>
       </w:r>
+    </w:p>
+    <w:p>
+      <w:pPr>
+        <w:rPr>
+          <w:color w:val="FF0000"/>
+        </w:rPr>
+      </w:pPr>
+    </w:p>
+    <w:p>
+      <w:pPr>
+        <w:rPr>
+          <w:rFonts w:ascii="Calibri" w:hAnsi="Calibri"/>
+        </w:rPr>
+      </w:pPr>
+    </w:p>
+    <w:p>
+      <w:pPr>
+        <w:rPr>
+          <w:rFonts w:ascii="Calibri" w:hAnsi="Calibri"/>
+        </w:rPr>
+      </w:pPr>
+    </w:p>
+    <w:p>
+      <w:pPr>
+        <w:pStyle w:val="Ttulo4"/>
+        <w:rPr>
+          <w:rFonts w:cs="Arial"/>
+        </w:rPr>
+      </w:pPr>
+      <w:bookmarkStart w:id="75" w:name="_Toc76359703"/>
+      <w:r>
+        <w:rPr>
+          <w:rFonts w:cs="Arial"/>
+        </w:rPr>
+        <w:t>Lista de Eventos</w:t>
+      </w:r>
       <w:bookmarkEnd w:id="75"/>
-    </w:p>
-    <w:p>
-      <w:pPr>
-        <w:rPr>
-          <w:color w:val="FF0000"/>
-        </w:rPr>
-      </w:pPr>
-    </w:p>
-    <w:p>
-      <w:pPr>
-        <w:rPr>
-          <w:rFonts w:ascii="Calibri" w:hAnsi="Calibri"/>
-        </w:rPr>
-      </w:pPr>
-    </w:p>
-    <w:p>
-      <w:pPr>
-        <w:rPr>
-          <w:rFonts w:ascii="Calibri" w:hAnsi="Calibri"/>
-        </w:rPr>
-      </w:pPr>
-    </w:p>
-    <w:p>
-      <w:pPr>
-        <w:pStyle w:val="Ttulo4"/>
-        <w:rPr>
-          <w:rFonts w:cs="Arial"/>
-        </w:rPr>
-      </w:pPr>
-      <w:bookmarkStart w:id="76" w:name="_Toc76359703"/>
-      <w:r>
-        <w:rPr>
-          <w:rFonts w:cs="Arial"/>
-        </w:rPr>
-        <w:t>Lista de Eventos</w:t>
-      </w:r>
-      <w:bookmarkEnd w:id="76"/>
     </w:p>
     <w:p>
       <w:pPr>
@@ -10052,7 +10050,7 @@
           <w:rFonts w:cs="Times New Roman"/>
         </w:rPr>
       </w:pPr>
-      <w:bookmarkStart w:id="77" w:name="_Toc260008732"/>
+      <w:bookmarkStart w:id="76" w:name="_Toc260008732"/>
       <w:r>
         <w:rPr>
           <w:rFonts w:cs="Times New Roman"/>
@@ -10065,7 +10063,7 @@
         </w:rPr>
         <w:t>ventos y Requisitos Funcionales</w:t>
       </w:r>
-      <w:bookmarkEnd w:id="77"/>
+      <w:bookmarkEnd w:id="76"/>
     </w:p>
     <w:p/>
     <w:tbl>
@@ -18019,31 +18017,31 @@
       <w:pPr>
         <w:pStyle w:val="Ttulo3"/>
       </w:pPr>
-      <w:bookmarkStart w:id="78" w:name="_Toc22529470"/>
-      <w:bookmarkStart w:id="79" w:name="_Toc76359704"/>
-      <w:bookmarkStart w:id="80" w:name="_Toc528021623"/>
+      <w:bookmarkStart w:id="77" w:name="_Toc22529470"/>
+      <w:bookmarkStart w:id="78" w:name="_Toc76359704"/>
+      <w:bookmarkStart w:id="79" w:name="_Toc528021623"/>
       <w:r>
         <w:t>Modelo de Comportamiento</w:t>
       </w:r>
+      <w:bookmarkEnd w:id="77"/>
       <w:bookmarkEnd w:id="78"/>
       <w:bookmarkEnd w:id="79"/>
+    </w:p>
+    <w:p>
+      <w:pPr>
+        <w:pStyle w:val="Ttulo4"/>
+        <w:rPr>
+          <w:lang w:val="es-ES"/>
+        </w:rPr>
+      </w:pPr>
+      <w:bookmarkStart w:id="80" w:name="_Toc76359705"/>
+      <w:r>
+        <w:rPr>
+          <w:lang w:val="es-ES"/>
+        </w:rPr>
+        <w:t>Diagramas de Flujos de Datos</w:t>
+      </w:r>
       <w:bookmarkEnd w:id="80"/>
-    </w:p>
-    <w:p>
-      <w:pPr>
-        <w:pStyle w:val="Ttulo4"/>
-        <w:rPr>
-          <w:lang w:val="es-ES"/>
-        </w:rPr>
-      </w:pPr>
-      <w:bookmarkStart w:id="81" w:name="_Toc76359705"/>
-      <w:r>
-        <w:rPr>
-          <w:lang w:val="es-ES"/>
-        </w:rPr>
-        <w:t>Diagramas de Flujos de Datos</w:t>
-      </w:r>
-      <w:bookmarkEnd w:id="81"/>
       <w:r>
         <w:rPr>
           <w:lang w:val="es-ES"/>
@@ -18315,10 +18313,10 @@
           <w:lang w:eastAsia="es-AR"/>
         </w:rPr>
         <w:drawing>
-          <wp:inline distT="0" distB="0" distL="0" distR="0" wp14:anchorId="62638B97" wp14:editId="1FEF0AC8">
-            <wp:extent cx="5940425" cy="3147651"/>
-            <wp:effectExtent l="0" t="0" r="3175" b="0"/>
-            <wp:docPr id="19" name="Imagen 19" descr="D:\usuarios\Dany\Documentos\GitHub\Trabajo-Practico-N-1-Ingenieria-Software-1\Capturas Diagramas\NIVEL 2 - PROCESO 2.png"/>
+          <wp:inline distT="0" distB="0" distL="0" distR="0" wp14:anchorId="1EB4E4B0" wp14:editId="4D38EC52">
+            <wp:extent cx="6981246" cy="4172462"/>
+            <wp:effectExtent l="0" t="0" r="0" b="0"/>
+            <wp:docPr id="6" name="Imagen 6" descr="D:\usuarios\Dany\Documentos\GitHub\Trabajo-Practico-N-1-Ingenieria-Software-1\Capturas Diagramas\NIVEL 2 - PROCESO 2.png"/>
             <wp:cNvGraphicFramePr>
               <a:graphicFrameLocks xmlns:a="http://schemas.openxmlformats.org/drawingml/2006/main" noChangeAspect="1"/>
             </wp:cNvGraphicFramePr>
@@ -18326,7 +18324,7 @@
               <a:graphicData uri="http://schemas.openxmlformats.org/drawingml/2006/picture">
                 <pic:pic xmlns:pic="http://schemas.openxmlformats.org/drawingml/2006/picture">
                   <pic:nvPicPr>
-                    <pic:cNvPr id="0" name="Picture 3" descr="D:\usuarios\Dany\Documentos\GitHub\Trabajo-Practico-N-1-Ingenieria-Software-1\Capturas Diagramas\NIVEL 2 - PROCESO 2.png"/>
+                    <pic:cNvPr id="0" name="Picture 1" descr="D:\usuarios\Dany\Documentos\GitHub\Trabajo-Practico-N-1-Ingenieria-Software-1\Capturas Diagramas\NIVEL 2 - PROCESO 2.png"/>
                     <pic:cNvPicPr>
                       <a:picLocks noChangeAspect="1" noChangeArrowheads="1"/>
                     </pic:cNvPicPr>
@@ -18347,7 +18345,7 @@
                   <pic:spPr bwMode="auto">
                     <a:xfrm>
                       <a:off x="0" y="0"/>
-                      <a:ext cx="5940425" cy="3147651"/>
+                      <a:ext cx="6973713" cy="4167960"/>
                     </a:xfrm>
                     <a:prstGeom prst="rect">
                       <a:avLst/>
@@ -18363,175 +18361,6 @@
           </wp:inline>
         </w:drawing>
       </w:r>
-    </w:p>
-    <w:p>
-      <w:pPr>
-        <w:pStyle w:val="Prrafodelista"/>
-        <w:numPr>
-          <w:ilvl w:val="0"/>
-          <w:numId w:val="3"/>
-        </w:numPr>
-        <w:rPr>
-          <w:b/>
-          <w:color w:val="FF0000"/>
-        </w:rPr>
-      </w:pPr>
-      <w:r>
-        <w:rPr>
-          <w:color w:val="FF0000"/>
-        </w:rPr>
-        <w:t xml:space="preserve">Las entidades externas deben quedar alrededor del DFD. </w:t>
-      </w:r>
-    </w:p>
-    <w:p>
-      <w:pPr>
-        <w:pStyle w:val="Prrafodelista"/>
-        <w:numPr>
-          <w:ilvl w:val="0"/>
-          <w:numId w:val="3"/>
-        </w:numPr>
-        <w:rPr>
-          <w:color w:val="FF0000"/>
-        </w:rPr>
-      </w:pPr>
-      <w:r>
-        <w:rPr>
-          <w:color w:val="FF0000"/>
-        </w:rPr>
-        <w:t xml:space="preserve">Proceso 2.1 </w:t>
-      </w:r>
-      <w:r>
-        <w:rPr>
-          <w:color w:val="FF0000"/>
-        </w:rPr>
-        <w:t xml:space="preserve">debe tomar los datos del </w:t>
-      </w:r>
-      <w:r>
-        <w:rPr>
-          <w:color w:val="FF0000"/>
-        </w:rPr>
-        <w:t>almacén</w:t>
-      </w:r>
-      <w:r>
-        <w:rPr>
-          <w:color w:val="FF0000"/>
-        </w:rPr>
-        <w:t xml:space="preserve"> PRODUCTOS porque cuando produce el flujo de salidas pedido debe especif</w:t>
-      </w:r>
-      <w:r>
-        <w:rPr>
-          <w:color w:val="FF0000"/>
-        </w:rPr>
-        <w:t>icar el nombre del producto</w:t>
-      </w:r>
-    </w:p>
-    <w:p>
-      <w:pPr>
-        <w:pStyle w:val="Prrafodelista"/>
-        <w:numPr>
-          <w:ilvl w:val="0"/>
-          <w:numId w:val="3"/>
-        </w:numPr>
-        <w:rPr>
-          <w:color w:val="FF0000"/>
-        </w:rPr>
-      </w:pPr>
-      <w:r>
-        <w:rPr>
-          <w:color w:val="FF0000"/>
-        </w:rPr>
-        <w:t xml:space="preserve">Proceso </w:t>
-      </w:r>
-      <w:r>
-        <w:rPr>
-          <w:color w:val="FF0000"/>
-        </w:rPr>
-        <w:t>2.2 como verifica que el pedido viene completo si no lee los datos de PEDIDOS_PROVEEDORES</w:t>
-      </w:r>
-    </w:p>
-    <w:p>
-      <w:pPr>
-        <w:pStyle w:val="Prrafodelista"/>
-        <w:numPr>
-          <w:ilvl w:val="0"/>
-          <w:numId w:val="3"/>
-        </w:numPr>
-        <w:rPr>
-          <w:color w:val="FF0000"/>
-        </w:rPr>
-      </w:pPr>
-      <w:r>
-        <w:rPr>
-          <w:color w:val="FF0000"/>
-        </w:rPr>
-        <w:t xml:space="preserve">Proceso 2.4 </w:t>
-      </w:r>
-      <w:r>
-        <w:rPr>
-          <w:color w:val="FF0000"/>
-        </w:rPr>
-        <w:t xml:space="preserve">De </w:t>
-      </w:r>
-      <w:r>
-        <w:rPr>
-          <w:color w:val="FF0000"/>
-        </w:rPr>
-        <w:t>dónde</w:t>
-      </w:r>
-      <w:r>
-        <w:rPr>
-          <w:color w:val="FF0000"/>
-        </w:rPr>
-        <w:t xml:space="preserve"> saca los datos de productos que trabaja el sistema, </w:t>
-      </w:r>
-      <w:r>
-        <w:rPr>
-          <w:color w:val="FF0000"/>
-        </w:rPr>
-        <w:t xml:space="preserve">porque </w:t>
-      </w:r>
-      <w:r>
-        <w:rPr>
-          <w:color w:val="FF0000"/>
-        </w:rPr>
-        <w:t>están</w:t>
-      </w:r>
-      <w:r>
-        <w:rPr>
-          <w:color w:val="FF0000"/>
-        </w:rPr>
-        <w:t xml:space="preserve"> relacionados los almacenes </w:t>
-      </w:r>
-      <w:r>
-        <w:rPr>
-          <w:color w:val="FF0000"/>
-        </w:rPr>
-        <w:t>PROVEEDORES</w:t>
-      </w:r>
-      <w:r>
-        <w:rPr>
-          <w:color w:val="FF0000"/>
-        </w:rPr>
-        <w:t xml:space="preserve"> y</w:t>
-      </w:r>
-      <w:r>
-        <w:rPr>
-          <w:color w:val="FF0000"/>
-        </w:rPr>
-        <w:t xml:space="preserve"> PRODUCTOS</w:t>
-      </w:r>
-    </w:p>
-    <w:p>
-      <w:pPr>
-        <w:pStyle w:val="Prrafodelista"/>
-        <w:numPr>
-          <w:ilvl w:val="0"/>
-          <w:numId w:val="3"/>
-        </w:numPr>
-        <w:rPr>
-          <w:color w:val="FF0000"/>
-        </w:rPr>
-      </w:pPr>
     </w:p>
     <w:p>
       <w:pPr>
@@ -18693,11 +18522,12 @@
           <w:noProof/>
           <w:lang w:eastAsia="es-AR"/>
         </w:rPr>
+        <w:lastRenderedPageBreak/>
         <w:drawing>
-          <wp:inline distT="0" distB="0" distL="0" distR="0" wp14:anchorId="3E989A4F" wp14:editId="7F649725">
-            <wp:extent cx="4476307" cy="4042960"/>
-            <wp:effectExtent l="0" t="0" r="635" b="0"/>
-            <wp:docPr id="9" name="Imagen 9" descr="D:\usuarios\Dany\Documentos\GitHub\Trabajo-Practico-N-1-Ingenieria-Software-1\Capturas Diagramas\NIVEL 2 - PROCESO 4.png"/>
+          <wp:inline distT="0" distB="0" distL="0" distR="0" wp14:anchorId="7C4B2FC1" wp14:editId="17F0D35C">
+            <wp:extent cx="5160645" cy="4779010"/>
+            <wp:effectExtent l="0" t="0" r="1905" b="2540"/>
+            <wp:docPr id="8" name="Imagen 8" descr="D:\usuarios\Dany\Documentos\GitHub\Trabajo-Practico-N-1-Ingenieria-Software-1\Capturas Diagramas\NIVEL 2 - PROCESO 4.png"/>
             <wp:cNvGraphicFramePr>
               <a:graphicFrameLocks xmlns:a="http://schemas.openxmlformats.org/drawingml/2006/main" noChangeAspect="1"/>
             </wp:cNvGraphicFramePr>
@@ -18705,7 +18535,7 @@
               <a:graphicData uri="http://schemas.openxmlformats.org/drawingml/2006/picture">
                 <pic:pic xmlns:pic="http://schemas.openxmlformats.org/drawingml/2006/picture">
                   <pic:nvPicPr>
-                    <pic:cNvPr id="0" name="Picture 5" descr="D:\usuarios\Dany\Documentos\GitHub\Trabajo-Practico-N-1-Ingenieria-Software-1\Capturas Diagramas\NIVEL 2 - PROCESO 4.png"/>
+                    <pic:cNvPr id="0" name="Picture 2" descr="D:\usuarios\Dany\Documentos\GitHub\Trabajo-Practico-N-1-Ingenieria-Software-1\Capturas Diagramas\NIVEL 2 - PROCESO 4.png"/>
                     <pic:cNvPicPr>
                       <a:picLocks noChangeAspect="1" noChangeArrowheads="1"/>
                     </pic:cNvPicPr>
@@ -18726,7 +18556,7 @@
                   <pic:spPr bwMode="auto">
                     <a:xfrm>
                       <a:off x="0" y="0"/>
-                      <a:ext cx="4484908" cy="4050728"/>
+                      <a:ext cx="5160645" cy="4779010"/>
                     </a:xfrm>
                     <a:prstGeom prst="rect">
                       <a:avLst/>
@@ -18745,38 +18575,6 @@
     </w:p>
     <w:p>
       <w:pPr>
-        <w:pStyle w:val="Prrafodelista"/>
-        <w:numPr>
-          <w:ilvl w:val="0"/>
-          <w:numId w:val="3"/>
-        </w:numPr>
-        <w:rPr>
-          <w:color w:val="FF0000"/>
-        </w:rPr>
-      </w:pPr>
-      <w:r>
-        <w:rPr>
-          <w:color w:val="FF0000"/>
-        </w:rPr>
-        <w:t xml:space="preserve">Proceso 4.1  </w:t>
-      </w:r>
-      <w:r>
-        <w:rPr>
-          <w:color w:val="FF0000"/>
-        </w:rPr>
-        <w:t>Que se guarda en el almacén PRODUCTOS</w:t>
-      </w:r>
-      <w:proofErr w:type="gramStart"/>
-      <w:r>
-        <w:rPr>
-          <w:color w:val="FF0000"/>
-        </w:rPr>
-        <w:t>?</w:t>
-      </w:r>
-      <w:proofErr w:type="gramEnd"/>
-    </w:p>
-    <w:p>
-      <w:pPr>
         <w:rPr>
           <w:b/>
         </w:rPr>
@@ -18808,26 +18606,38 @@
         <w:t>2</w:t>
       </w:r>
       <w:r>
-        <w:t xml:space="preserve"> del proceso 4.2: Gestionar Envío a Clientes</w:t>
-      </w:r>
-    </w:p>
-    <w:p>
-      <w:pPr>
-        <w:rPr>
-          <w:b/>
-        </w:rPr>
-      </w:pPr>
-      <w:r>
-        <w:rPr>
-          <w:b/>
+        <w:t xml:space="preserve"> del proceso 4.2: Gestiona</w:t>
+      </w:r>
+      <w:r>
+        <w:t>r Envío a Clientes</w:t>
+      </w:r>
+    </w:p>
+    <w:p>
+      <w:pPr>
+        <w:rPr>
+          <w:lang w:val="es-ES"/>
+        </w:rPr>
+      </w:pPr>
+    </w:p>
+    <w:p>
+      <w:pPr>
+        <w:pStyle w:val="Prrafodelista"/>
+        <w:ind w:left="720"/>
+        <w:rPr>
+          <w:color w:val="FF0000"/>
+        </w:rPr>
+      </w:pPr>
+      <w:r>
+        <w:rPr>
           <w:noProof/>
+          <w:color w:val="FF0000"/>
           <w:lang w:eastAsia="es-AR"/>
         </w:rPr>
         <w:drawing>
-          <wp:inline distT="0" distB="0" distL="0" distR="0" wp14:anchorId="51076D76" wp14:editId="24FF2DFF">
-            <wp:extent cx="5112183" cy="3716122"/>
-            <wp:effectExtent l="0" t="0" r="0" b="0"/>
-            <wp:docPr id="10" name="Imagen 10" descr="D:\usuarios\Dany\Documentos\GitHub\Trabajo-Practico-N-1-Ingenieria-Software-1\Capturas Diagramas\NIVEL 3 - PROCESO 4.2.png"/>
+          <wp:inline distT="0" distB="0" distL="0" distR="0" wp14:anchorId="09FAA8AA" wp14:editId="4172B943">
+            <wp:extent cx="5597525" cy="4095115"/>
+            <wp:effectExtent l="0" t="0" r="3175" b="635"/>
+            <wp:docPr id="15" name="Imagen 15" descr="D:\usuarios\Dany\Documentos\GitHub\Trabajo-Practico-N-1-Ingenieria-Software-1\Capturas Diagramas\NIVEL 3 - PROCESO 4.2.png"/>
             <wp:cNvGraphicFramePr>
               <a:graphicFrameLocks xmlns:a="http://schemas.openxmlformats.org/drawingml/2006/main" noChangeAspect="1"/>
             </wp:cNvGraphicFramePr>
@@ -18835,7 +18645,7 @@
               <a:graphicData uri="http://schemas.openxmlformats.org/drawingml/2006/picture">
                 <pic:pic xmlns:pic="http://schemas.openxmlformats.org/drawingml/2006/picture">
                   <pic:nvPicPr>
-                    <pic:cNvPr id="0" name="Picture 6" descr="D:\usuarios\Dany\Documentos\GitHub\Trabajo-Practico-N-1-Ingenieria-Software-1\Capturas Diagramas\NIVEL 3 - PROCESO 4.2.png"/>
+                    <pic:cNvPr id="0" name="Picture 3" descr="D:\usuarios\Dany\Documentos\GitHub\Trabajo-Practico-N-1-Ingenieria-Software-1\Capturas Diagramas\NIVEL 3 - PROCESO 4.2.png"/>
                     <pic:cNvPicPr>
                       <a:picLocks noChangeAspect="1" noChangeArrowheads="1"/>
                     </pic:cNvPicPr>
@@ -18856,7 +18666,7 @@
                   <pic:spPr bwMode="auto">
                     <a:xfrm>
                       <a:off x="0" y="0"/>
-                      <a:ext cx="5112404" cy="3716283"/>
+                      <a:ext cx="5597525" cy="4095115"/>
                     </a:xfrm>
                     <a:prstGeom prst="rect">
                       <a:avLst/>
@@ -18875,59 +18685,6 @@
     </w:p>
     <w:p>
       <w:pPr>
-        <w:pStyle w:val="Prrafodelista"/>
-        <w:numPr>
-          <w:ilvl w:val="0"/>
-          <w:numId w:val="3"/>
-        </w:numPr>
-        <w:rPr>
-          <w:color w:val="FF0000"/>
-        </w:rPr>
-      </w:pPr>
-      <w:r>
-        <w:rPr>
-          <w:color w:val="FF0000"/>
-        </w:rPr>
-        <w:t>El proceso 4.2.1 tiene mal el nombre debe ser frase verbal</w:t>
-      </w:r>
-    </w:p>
-    <w:p>
-      <w:pPr>
-        <w:pStyle w:val="Prrafodelista"/>
-        <w:numPr>
-          <w:ilvl w:val="0"/>
-          <w:numId w:val="3"/>
-        </w:numPr>
-        <w:rPr>
-          <w:color w:val="FF0000"/>
-        </w:rPr>
-      </w:pPr>
-      <w:r>
-        <w:rPr>
-          <w:color w:val="FF0000"/>
-        </w:rPr>
-        <w:t>Proceso 4.2.2 que actualiza en ventas? Todo el registro o el estado únicamente</w:t>
-      </w:r>
-      <w:proofErr w:type="gramStart"/>
-      <w:r>
-        <w:rPr>
-          <w:color w:val="FF0000"/>
-        </w:rPr>
-        <w:t>?</w:t>
-      </w:r>
-      <w:proofErr w:type="gramEnd"/>
-    </w:p>
-    <w:p>
-      <w:pPr>
-        <w:pStyle w:val="Prrafodelista"/>
-        <w:ind w:left="720"/>
-        <w:rPr>
-          <w:color w:val="FF0000"/>
-        </w:rPr>
-      </w:pPr>
-    </w:p>
-    <w:p>
-      <w:pPr>
         <w:rPr>
           <w:b/>
         </w:rPr>
@@ -18966,6 +18723,7 @@
           <w:b/>
         </w:rPr>
       </w:pPr>
+      <w:bookmarkStart w:id="81" w:name="_GoBack"/>
       <w:r>
         <w:rPr>
           <w:b/>
@@ -18973,10 +18731,10 @@
           <w:lang w:eastAsia="es-AR"/>
         </w:rPr>
         <w:drawing>
-          <wp:inline distT="0" distB="0" distL="0" distR="0" wp14:anchorId="6C945937" wp14:editId="122F7B0F">
-            <wp:extent cx="6373017" cy="3285461"/>
-            <wp:effectExtent l="0" t="0" r="0" b="0"/>
-            <wp:docPr id="11" name="Imagen 11" descr="D:\usuarios\Dany\Documentos\GitHub\Trabajo-Practico-N-1-Ingenieria-Software-1\Capturas Diagramas\NIVEL 2 - PROCESO 5.png"/>
+          <wp:inline distT="0" distB="0" distL="0" distR="0" wp14:anchorId="277ADE52" wp14:editId="1ABAC9E0">
+            <wp:extent cx="6629673" cy="3061253"/>
+            <wp:effectExtent l="0" t="0" r="0" b="6350"/>
+            <wp:docPr id="21" name="Imagen 21" descr="D:\usuarios\Dany\Documentos\GitHub\Trabajo-Practico-N-1-Ingenieria-Software-1\Capturas Diagramas\NIVEL 2 - PROCESO 5.png"/>
             <wp:cNvGraphicFramePr>
               <a:graphicFrameLocks xmlns:a="http://schemas.openxmlformats.org/drawingml/2006/main" noChangeAspect="1"/>
             </wp:cNvGraphicFramePr>
@@ -18984,7 +18742,7 @@
               <a:graphicData uri="http://schemas.openxmlformats.org/drawingml/2006/picture">
                 <pic:pic xmlns:pic="http://schemas.openxmlformats.org/drawingml/2006/picture">
                   <pic:nvPicPr>
-                    <pic:cNvPr id="0" name="Picture 7" descr="D:\usuarios\Dany\Documentos\GitHub\Trabajo-Practico-N-1-Ingenieria-Software-1\Capturas Diagramas\NIVEL 2 - PROCESO 5.png"/>
+                    <pic:cNvPr id="0" name="Picture 4" descr="D:\usuarios\Dany\Documentos\GitHub\Trabajo-Practico-N-1-Ingenieria-Software-1\Capturas Diagramas\NIVEL 2 - PROCESO 5.png"/>
                     <pic:cNvPicPr>
                       <a:picLocks noChangeAspect="1" noChangeArrowheads="1"/>
                     </pic:cNvPicPr>
@@ -19005,7 +18763,7 @@
                   <pic:spPr bwMode="auto">
                     <a:xfrm>
                       <a:off x="0" y="0"/>
-                      <a:ext cx="6373581" cy="3285752"/>
+                      <a:ext cx="6629170" cy="3061021"/>
                     </a:xfrm>
                     <a:prstGeom prst="rect">
                       <a:avLst/>
@@ -19021,49 +18779,13 @@
           </wp:inline>
         </w:drawing>
       </w:r>
-    </w:p>
-    <w:p>
-      <w:pPr>
-        <w:pStyle w:val="Prrafodelista"/>
-        <w:numPr>
-          <w:ilvl w:val="0"/>
-          <w:numId w:val="39"/>
-        </w:numPr>
-        <w:rPr>
-          <w:color w:val="FF0000"/>
-        </w:rPr>
-      </w:pPr>
-      <w:r>
-        <w:rPr>
-          <w:color w:val="FF0000"/>
-        </w:rPr>
-        <w:t>El proceso 5.2 debe obtener datos del almacén PRODUCTOS</w:t>
-      </w:r>
-    </w:p>
-    <w:p>
-      <w:pPr>
-        <w:pStyle w:val="Prrafodelista"/>
-        <w:numPr>
-          <w:ilvl w:val="0"/>
-          <w:numId w:val="39"/>
-        </w:numPr>
-        <w:rPr>
-          <w:color w:val="FF0000"/>
-        </w:rPr>
-      </w:pPr>
-      <w:r>
-        <w:rPr>
-          <w:color w:val="FF0000"/>
-        </w:rPr>
-        <w:t>El proceso 5.4 debería obtener datos de los clientes del almacén CLIENTES</w:t>
-      </w:r>
+      <w:bookmarkEnd w:id="81"/>
     </w:p>
     <w:p>
       <w:pPr>
         <w:pStyle w:val="Ttulo5"/>
       </w:pPr>
       <w:r>
-        <w:lastRenderedPageBreak/>
         <w:t xml:space="preserve">Nivel </w:t>
       </w:r>
       <w:r>
@@ -19100,6 +18822,7 @@
           <w:noProof/>
           <w:lang w:eastAsia="es-AR"/>
         </w:rPr>
+        <w:lastRenderedPageBreak/>
         <w:drawing>
           <wp:inline distT="0" distB="0" distL="0" distR="0" wp14:anchorId="4290AD77" wp14:editId="435B7EDA">
             <wp:extent cx="6426988" cy="2247900"/>
@@ -19572,7 +19295,6 @@
           <w:rFonts w:cs="Arial"/>
           <w:szCs w:val="22"/>
         </w:rPr>
-        <w:lastRenderedPageBreak/>
         <w:t>TERMINA</w:t>
       </w:r>
     </w:p>
@@ -20633,7 +20355,6 @@
           <w:rFonts w:cs="Arial"/>
           <w:szCs w:val="22"/>
         </w:rPr>
-        <w:lastRenderedPageBreak/>
         <w:t xml:space="preserve">Salida: </w:t>
       </w:r>
       <w:commentRangeStart w:id="86"/>
@@ -20681,6 +20402,7 @@
           <w:rFonts w:cs="Arial"/>
           <w:szCs w:val="22"/>
         </w:rPr>
+        <w:lastRenderedPageBreak/>
         <w:t xml:space="preserve">   Cuando ocurre </w:t>
       </w:r>
       <w:proofErr w:type="spellStart"/>
@@ -21675,22 +21397,22 @@
         <w:pStyle w:val="Ttulo5"/>
       </w:pPr>
       <w:r>
+        <w:t>Proceso 4.1: Realizar venta a cliente</w:t>
+      </w:r>
+    </w:p>
+    <w:p>
+      <w:pPr>
+        <w:rPr>
+          <w:rFonts w:cs="Arial"/>
+          <w:szCs w:val="22"/>
+        </w:rPr>
+      </w:pPr>
+      <w:r>
+        <w:rPr>
+          <w:rFonts w:cs="Arial"/>
+          <w:szCs w:val="22"/>
+        </w:rPr>
         <w:lastRenderedPageBreak/>
-        <w:t>Proceso 4.1: Realizar venta a cliente</w:t>
-      </w:r>
-    </w:p>
-    <w:p>
-      <w:pPr>
-        <w:rPr>
-          <w:rFonts w:cs="Arial"/>
-          <w:szCs w:val="22"/>
-        </w:rPr>
-      </w:pPr>
-      <w:r>
-        <w:rPr>
-          <w:rFonts w:cs="Arial"/>
-          <w:szCs w:val="22"/>
-        </w:rPr>
         <w:t xml:space="preserve">Entrada: </w:t>
       </w:r>
       <w:proofErr w:type="spellStart"/>
@@ -44138,7 +43860,7 @@
               <w:noProof/>
               <w:sz w:val="20"/>
             </w:rPr>
-            <w:t>11</w:t>
+            <w:t>18</w:t>
           </w:r>
           <w:r>
             <w:rPr>
@@ -44175,7 +43897,7 @@
               <w:noProof/>
               <w:sz w:val="20"/>
             </w:rPr>
-            <w:t>42</w:t>
+            <w:t>43</w:t>
           </w:r>
           <w:r>
             <w:rPr>
@@ -50379,7 +50101,7 @@
 </file>
 
 <file path=customXml/itemProps1.xml><?xml version="1.0" encoding="utf-8"?>
-<ds:datastoreItem xmlns:ds="http://schemas.openxmlformats.org/officeDocument/2006/customXml" ds:itemID="{1CECA44B-5112-4EED-88BE-38853308C7F6}">
+<ds:datastoreItem xmlns:ds="http://schemas.openxmlformats.org/officeDocument/2006/customXml" ds:itemID="{74C5D2DD-9EC5-432F-8F92-48ED70E7F014}">
   <ds:schemaRefs>
     <ds:schemaRef ds:uri="http://schemas.openxmlformats.org/officeDocument/2006/bibliography"/>
   </ds:schemaRefs>
